--- a/[기획서] 유재우 이도 이도영.docx
+++ b/[기획서] 유재우 이도 이도영.docx
@@ -591,13 +591,8 @@
         <w:tab/>
         <w:t xml:space="preserve">4.2 </w:t>
       </w:r>
-      <w:proofErr w:type="spellStart"/>
-      <w:r>
-        <w:t>Logine</w:t>
-      </w:r>
-      <w:proofErr w:type="spellEnd"/>
-      <w:r>
-        <w:t xml:space="preserve"> Flow Chart</w:t>
+      <w:r>
+        <w:t>Logine Flow Chart</w:t>
       </w:r>
       <w:r>
         <w:t>……………………………………………………………………………………………………………</w:t>
@@ -1349,15 +1344,7 @@
       </w:r>
       <w:r>
         <w:tab/>
-        <w:t xml:space="preserve">void </w:t>
-      </w:r>
-      <w:proofErr w:type="spellStart"/>
-      <w:r>
-        <w:t>send_login_packet</w:t>
-      </w:r>
-      <w:proofErr w:type="spellEnd"/>
-      <w:r>
-        <w:t>() : 클라이언트가 접속하면 접속확인과 id를 보내는 함수</w:t>
+        <w:t>void send_login_packet() : 클라이언트가 접속하면 접속확인과 id를 보내는 함수</w:t>
       </w:r>
     </w:p>
     <w:p>
@@ -1373,15 +1360,7 @@
       </w:r>
       <w:r>
         <w:tab/>
-        <w:t xml:space="preserve">void </w:t>
-      </w:r>
-      <w:proofErr w:type="spellStart"/>
-      <w:r>
-        <w:t>send_add_packet</w:t>
-      </w:r>
-      <w:proofErr w:type="spellEnd"/>
-      <w:r>
-        <w:t>() : 다른 클라이언트의 접속 전송 함수</w:t>
+        <w:t>void send_add_packet() : 다른 클라이언트의 접속 전송 함수</w:t>
       </w:r>
     </w:p>
     <w:p>
@@ -1397,15 +1376,7 @@
       </w:r>
       <w:r>
         <w:tab/>
-        <w:t xml:space="preserve">void </w:t>
-      </w:r>
-      <w:proofErr w:type="spellStart"/>
-      <w:r>
-        <w:t>send_start_packet</w:t>
-      </w:r>
-      <w:proofErr w:type="spellEnd"/>
-      <w:r>
-        <w:t>() : 게임이 시작했다는 정보를 보내는 함수</w:t>
+        <w:t>void send_start_packet() : 게임이 시작했다는 정보를 보내는 함수</w:t>
       </w:r>
     </w:p>
     <w:p>
@@ -1421,15 +1392,7 @@
       </w:r>
       <w:r>
         <w:tab/>
-        <w:t xml:space="preserve">void </w:t>
-      </w:r>
-      <w:proofErr w:type="spellStart"/>
-      <w:r>
-        <w:t>send_remove_packet</w:t>
-      </w:r>
-      <w:proofErr w:type="spellEnd"/>
-      <w:r>
-        <w:t>() : 죽은 플레이어 삭제 함수</w:t>
+        <w:t>void send_remove_packet() : 죽은 플레이어 삭제 함수</w:t>
       </w:r>
     </w:p>
     <w:p>
@@ -1480,13 +1443,8 @@
         <w:autoSpaceDN/>
         <w:ind w:firstLine="280"/>
       </w:pPr>
-      <w:proofErr w:type="spellStart"/>
-      <w:r>
-        <w:t>게임로직</w:t>
-      </w:r>
-      <w:proofErr w:type="spellEnd"/>
-      <w:r>
-        <w:t xml:space="preserve"> 수정</w:t>
+      <w:r>
+        <w:t>게임로직 수정</w:t>
       </w:r>
     </w:p>
     <w:p>
@@ -1502,15 +1460,7 @@
       </w:r>
       <w:r>
         <w:tab/>
-        <w:t xml:space="preserve">void </w:t>
-      </w:r>
-      <w:proofErr w:type="spellStart"/>
-      <w:r>
-        <w:t>send_move_packet</w:t>
-      </w:r>
-      <w:proofErr w:type="spellEnd"/>
-      <w:r>
-        <w:t>() : (클라이언트) 키 입력(W, A, S, D) 송신 함수</w:t>
+        <w:t>void send_move_packet() : (클라이언트) 키 입력(W, A, S, D) 송신 함수</w:t>
       </w:r>
     </w:p>
     <w:p>
@@ -1526,15 +1476,7 @@
       </w:r>
       <w:r>
         <w:tab/>
-        <w:t xml:space="preserve">void </w:t>
-      </w:r>
-      <w:proofErr w:type="spellStart"/>
-      <w:r>
-        <w:t>send_attack_packet</w:t>
-      </w:r>
-      <w:proofErr w:type="spellEnd"/>
-      <w:r>
-        <w:t>() : 마우스 좌(attack) 클릭 송신 함수</w:t>
+        <w:t>void send_attack_packet() : 마우스 좌(attack) 클릭 송신 함수</w:t>
       </w:r>
     </w:p>
     <w:p>
@@ -1550,15 +1492,7 @@
       </w:r>
       <w:r>
         <w:tab/>
-        <w:t xml:space="preserve">void </w:t>
-      </w:r>
-      <w:proofErr w:type="spellStart"/>
-      <w:r>
-        <w:t>send_move_packet</w:t>
-      </w:r>
-      <w:proofErr w:type="spellEnd"/>
-      <w:r>
-        <w:t>() : (서버)클라이언트의 움직임 전송 함수</w:t>
+        <w:t>void send_move_packet() : (서버)클라이언트의 움직임 전송 함수</w:t>
       </w:r>
     </w:p>
     <w:p>
@@ -1574,15 +1508,7 @@
       </w:r>
       <w:r>
         <w:tab/>
-        <w:t xml:space="preserve">void </w:t>
-      </w:r>
-      <w:proofErr w:type="spellStart"/>
-      <w:r>
-        <w:t>send_bullet_packet</w:t>
-      </w:r>
-      <w:proofErr w:type="spellEnd"/>
-      <w:r>
-        <w:t>() : 총알의 위치 값 전송 함수</w:t>
+        <w:t>void send_bullet_packet() : 총알의 위치 값 전송 함수</w:t>
       </w:r>
     </w:p>
     <w:p>
@@ -1598,15 +1524,7 @@
       </w:r>
       <w:r>
         <w:tab/>
-        <w:t xml:space="preserve">int </w:t>
-      </w:r>
-      <w:proofErr w:type="spellStart"/>
-      <w:r>
-        <w:t>NetInit</w:t>
-      </w:r>
-      <w:proofErr w:type="spellEnd"/>
-      <w:r>
-        <w:t>() : 서버 접속 함수</w:t>
+        <w:t>int NetInit() : 서버 접속 함수</w:t>
       </w:r>
     </w:p>
     <w:p>
@@ -1622,14 +1540,7 @@
       </w:r>
       <w:r>
         <w:tab/>
-      </w:r>
-      <w:proofErr w:type="spellStart"/>
-      <w:r>
-        <w:t>do_recv</w:t>
-      </w:r>
-      <w:proofErr w:type="spellEnd"/>
-      <w:r>
-        <w:t>() : (클라)서버가 전송한 패킷 수신 함수</w:t>
+        <w:t>do_recv() : (클라)서버가 전송한 패킷 수신 함수</w:t>
       </w:r>
     </w:p>
     <w:p>
@@ -1678,15 +1589,7 @@
       </w:r>
       <w:r>
         <w:tab/>
-        <w:t xml:space="preserve">bool </w:t>
-      </w:r>
-      <w:proofErr w:type="spellStart"/>
-      <w:r>
-        <w:t>player_collide</w:t>
-      </w:r>
-      <w:proofErr w:type="spellEnd"/>
-      <w:r>
-        <w:t>() : 플레이어 충돌 판단 함수</w:t>
+        <w:t>bool player_collide() : 플레이어 충돌 판단 함수</w:t>
       </w:r>
       <w:r>
         <w:tab/>
@@ -1705,15 +1608,7 @@
       </w:r>
       <w:r>
         <w:tab/>
-        <w:t xml:space="preserve">bool </w:t>
-      </w:r>
-      <w:proofErr w:type="spellStart"/>
-      <w:r>
-        <w:t>enemy_collide</w:t>
-      </w:r>
-      <w:proofErr w:type="spellEnd"/>
-      <w:r>
-        <w:t>() : 적 충돌 판단 함수</w:t>
+        <w:t>bool enemy_collide() : 적 충돌 판단 함수</w:t>
       </w:r>
     </w:p>
     <w:p>
@@ -1730,7 +1625,6 @@
       <w:r>
         <w:tab/>
       </w:r>
-      <w:proofErr w:type="spellStart"/>
       <w:r>
         <w:rPr>
           <w:rFonts w:hint="eastAsia"/>
@@ -1740,7 +1634,6 @@
       <w:r>
         <w:t>end_all</w:t>
       </w:r>
-      <w:proofErr w:type="spellEnd"/>
       <w:r>
         <w:t>(): (서버)데이터 송신 함수.</w:t>
       </w:r>
@@ -1758,15 +1651,7 @@
       </w:r>
       <w:r>
         <w:tab/>
-        <w:t xml:space="preserve">void </w:t>
-      </w:r>
-      <w:proofErr w:type="spellStart"/>
-      <w:r>
-        <w:t>process_packet</w:t>
-      </w:r>
-      <w:proofErr w:type="spellEnd"/>
-      <w:r>
-        <w:t>(); 패킷 재 조립 함수</w:t>
+        <w:t>void process_packet(); 패킷 재 조립 함수</w:t>
       </w:r>
     </w:p>
     <w:p>
@@ -1782,15 +1667,7 @@
       </w:r>
       <w:r>
         <w:tab/>
-        <w:t xml:space="preserve">void </w:t>
-      </w:r>
-      <w:proofErr w:type="spellStart"/>
-      <w:r>
-        <w:t>GameStart</w:t>
-      </w:r>
-      <w:proofErr w:type="spellEnd"/>
-      <w:r>
-        <w:t>() : 게임이 시작 및 정보 초기화 함수</w:t>
+        <w:t>void GameStart() : 게임이 시작 및 정보 초기화 함수</w:t>
       </w:r>
     </w:p>
     <w:p>
@@ -2279,23 +2156,7 @@
                 <w:rFonts w:ascii="나눔스퀘어OTF Light" w:eastAsia="나눔스퀘어OTF Light" w:hAnsi="나눔스퀘어OTF Light" w:hint="eastAsia"/>
                 <w:szCs w:val="20"/>
               </w:rPr>
-              <w:t xml:space="preserve">코드 리뷰(서버와 </w:t>
-            </w:r>
-            <w:proofErr w:type="spellStart"/>
-            <w:r>
-              <w:rPr>
-                <w:rFonts w:ascii="나눔스퀘어OTF Light" w:eastAsia="나눔스퀘어OTF Light" w:hAnsi="나눔스퀘어OTF Light" w:hint="eastAsia"/>
-                <w:szCs w:val="20"/>
-              </w:rPr>
-              <w:t>클라에</w:t>
-            </w:r>
-            <w:proofErr w:type="spellEnd"/>
-            <w:r>
-              <w:rPr>
-                <w:rFonts w:ascii="나눔스퀘어OTF Light" w:eastAsia="나눔스퀘어OTF Light" w:hAnsi="나눔스퀘어OTF Light" w:hint="eastAsia"/>
-                <w:szCs w:val="20"/>
-              </w:rPr>
-              <w:t xml:space="preserve"> 들어갈 코드 나눔)</w:t>
+              <w:t>코드 리뷰(서버와 클라에 들어갈 코드 나눔)</w:t>
             </w:r>
             <w:r>
               <w:rPr>
@@ -2690,7 +2551,6 @@
                 <w:szCs w:val="20"/>
               </w:rPr>
             </w:pPr>
-            <w:proofErr w:type="spellStart"/>
             <w:r>
               <w:rPr>
                 <w:rFonts w:ascii="나눔스퀘어OTF Light" w:eastAsia="나눔스퀘어OTF Light" w:hAnsi="나눔스퀘어OTF Light" w:hint="eastAsia"/>
@@ -2703,15 +2563,7 @@
                 <w:rFonts w:ascii="나눔스퀘어OTF Light" w:eastAsia="나눔스퀘어OTF Light" w:hAnsi="나눔스퀘어OTF Light"/>
                 <w:szCs w:val="20"/>
               </w:rPr>
-              <w:t>end_login_pakcet</w:t>
-            </w:r>
-            <w:proofErr w:type="spellEnd"/>
-            <w:r>
-              <w:rPr>
-                <w:rFonts w:ascii="나눔스퀘어OTF Light" w:eastAsia="나눔스퀘어OTF Light" w:hAnsi="나눔스퀘어OTF Light"/>
-                <w:szCs w:val="20"/>
-              </w:rPr>
-              <w:t>()</w:t>
+              <w:t>end_login_pakcet()</w:t>
             </w:r>
             <w:r>
               <w:rPr>
@@ -2778,7 +2630,6 @@
                 <w:szCs w:val="20"/>
               </w:rPr>
             </w:pPr>
-            <w:proofErr w:type="spellStart"/>
             <w:r>
               <w:rPr>
                 <w:rFonts w:ascii="나눔스퀘어OTF Light" w:eastAsia="나눔스퀘어OTF Light" w:hAnsi="나눔스퀘어OTF Light" w:hint="eastAsia"/>
@@ -2798,15 +2649,7 @@
                 <w:rFonts w:ascii="나눔스퀘어OTF Light" w:eastAsia="나눔스퀘어OTF Light" w:hAnsi="나눔스퀘어OTF Light"/>
                 <w:szCs w:val="20"/>
               </w:rPr>
-              <w:t>Init</w:t>
-            </w:r>
-            <w:proofErr w:type="spellEnd"/>
-            <w:r>
-              <w:rPr>
-                <w:rFonts w:ascii="나눔스퀘어OTF Light" w:eastAsia="나눔스퀘어OTF Light" w:hAnsi="나눔스퀘어OTF Light"/>
-                <w:szCs w:val="20"/>
-              </w:rPr>
-              <w:t>()</w:t>
+              <w:t>Init()</w:t>
             </w:r>
             <w:r>
               <w:rPr>
@@ -2917,7 +2760,6 @@
                 <w:szCs w:val="20"/>
               </w:rPr>
             </w:pPr>
-            <w:proofErr w:type="spellStart"/>
             <w:r>
               <w:rPr>
                 <w:rFonts w:ascii="나눔스퀘어OTF Light" w:eastAsia="나눔스퀘어OTF Light" w:hAnsi="나눔스퀘어OTF Light"/>
@@ -2925,7 +2767,6 @@
               </w:rPr>
               <w:t>Send_all</w:t>
             </w:r>
-            <w:proofErr w:type="spellEnd"/>
             <w:r>
               <w:rPr>
                 <w:rFonts w:ascii="나눔스퀘어OTF Light" w:eastAsia="나눔스퀘어OTF Light" w:hAnsi="나눔스퀘어OTF Light"/>
@@ -3106,21 +2947,12 @@
                 <w:szCs w:val="20"/>
               </w:rPr>
             </w:pPr>
-            <w:proofErr w:type="spellStart"/>
-            <w:r>
-              <w:rPr>
-                <w:rFonts w:ascii="나눔스퀘어OTF Light" w:eastAsia="나눔스퀘어OTF Light" w:hAnsi="나눔스퀘어OTF Light"/>
-                <w:szCs w:val="20"/>
-              </w:rPr>
-              <w:t>do_recv</w:t>
-            </w:r>
-            <w:proofErr w:type="spellEnd"/>
-            <w:r>
-              <w:rPr>
-                <w:rFonts w:ascii="나눔스퀘어OTF Light" w:eastAsia="나눔스퀘어OTF Light" w:hAnsi="나눔스퀘어OTF Light"/>
-                <w:szCs w:val="20"/>
-              </w:rPr>
-              <w:t>() : (클라)서버가 전송한 패킷 수신 함수</w:t>
+            <w:r>
+              <w:rPr>
+                <w:rFonts w:ascii="나눔스퀘어OTF Light" w:eastAsia="나눔스퀘어OTF Light" w:hAnsi="나눔스퀘어OTF Light"/>
+                <w:szCs w:val="20"/>
+              </w:rPr>
+              <w:t>do_recv() : (클라)서버가 전송한 패킷 수신 함수</w:t>
             </w:r>
           </w:p>
         </w:tc>
@@ -3151,21 +2983,12 @@
                 <w:szCs w:val="20"/>
               </w:rPr>
             </w:pPr>
-            <w:proofErr w:type="spellStart"/>
-            <w:r>
-              <w:rPr>
-                <w:rFonts w:ascii="나눔스퀘어OTF Light" w:eastAsia="나눔스퀘어OTF Light" w:hAnsi="나눔스퀘어OTF Light"/>
-                <w:szCs w:val="20"/>
-              </w:rPr>
-              <w:t>Send_add_packet</w:t>
-            </w:r>
-            <w:proofErr w:type="spellEnd"/>
-            <w:r>
-              <w:rPr>
-                <w:rFonts w:ascii="나눔스퀘어OTF Light" w:eastAsia="나눔스퀘어OTF Light" w:hAnsi="나눔스퀘어OTF Light"/>
-                <w:szCs w:val="20"/>
-              </w:rPr>
-              <w:t>()</w:t>
+            <w:r>
+              <w:rPr>
+                <w:rFonts w:ascii="나눔스퀘어OTF Light" w:eastAsia="나눔스퀘어OTF Light" w:hAnsi="나눔스퀘어OTF Light"/>
+                <w:szCs w:val="20"/>
+              </w:rPr>
+              <w:t>Send_add_packet()</w:t>
             </w:r>
             <w:r>
               <w:rPr>
@@ -3442,55 +3265,23 @@
                 <w:rFonts w:ascii="나눔스퀘어OTF Light" w:eastAsia="나눔스퀘어OTF Light" w:hAnsi="나눔스퀘어OTF Light"/>
                 <w:szCs w:val="20"/>
               </w:rPr>
-              <w:t xml:space="preserve">void </w:t>
-            </w:r>
-            <w:proofErr w:type="spellStart"/>
-            <w:r>
-              <w:rPr>
-                <w:rFonts w:ascii="나눔스퀘어OTF Light" w:eastAsia="나눔스퀘어OTF Light" w:hAnsi="나눔스퀘어OTF Light"/>
-                <w:szCs w:val="20"/>
-              </w:rPr>
-              <w:t>send_move_packet</w:t>
-            </w:r>
-            <w:proofErr w:type="spellEnd"/>
-            <w:r>
-              <w:rPr>
-                <w:rFonts w:ascii="나눔스퀘어OTF Light" w:eastAsia="나눔스퀘어OTF Light" w:hAnsi="나눔스퀘어OTF Light"/>
-                <w:szCs w:val="20"/>
-              </w:rPr>
-              <w:t xml:space="preserve">() : (클라이언트) 키 입력(W, A, S, D) 송신 함수 </w:t>
-            </w:r>
-          </w:p>
-          <w:p>
-            <w:pPr>
-              <w:jc w:val="center"/>
-              <w:rPr>
-                <w:rFonts w:ascii="나눔스퀘어OTF Light" w:eastAsia="나눔스퀘어OTF Light" w:hAnsi="나눔스퀘어OTF Light"/>
-                <w:szCs w:val="20"/>
-              </w:rPr>
-            </w:pPr>
-            <w:r>
-              <w:rPr>
-                <w:rFonts w:ascii="나눔스퀘어OTF Light" w:eastAsia="나눔스퀘어OTF Light" w:hAnsi="나눔스퀘어OTF Light"/>
-                <w:szCs w:val="20"/>
-              </w:rPr>
-              <w:t xml:space="preserve">void </w:t>
-            </w:r>
-            <w:proofErr w:type="spellStart"/>
-            <w:r>
-              <w:rPr>
-                <w:rFonts w:ascii="나눔스퀘어OTF Light" w:eastAsia="나눔스퀘어OTF Light" w:hAnsi="나눔스퀘어OTF Light"/>
-                <w:szCs w:val="20"/>
-              </w:rPr>
-              <w:t>send_move_packet</w:t>
-            </w:r>
-            <w:proofErr w:type="spellEnd"/>
-            <w:r>
-              <w:rPr>
-                <w:rFonts w:ascii="나눔스퀘어OTF Light" w:eastAsia="나눔스퀘어OTF Light" w:hAnsi="나눔스퀘어OTF Light"/>
-                <w:szCs w:val="20"/>
-              </w:rPr>
-              <w:t>() : (서버)클라이언트의 움직임 전송 함수</w:t>
+              <w:t xml:space="preserve">void send_move_packet() : (클라이언트) 키 입력(W, A, S, D) 송신 함수 </w:t>
+            </w:r>
+          </w:p>
+          <w:p>
+            <w:pPr>
+              <w:jc w:val="center"/>
+              <w:rPr>
+                <w:rFonts w:ascii="나눔스퀘어OTF Light" w:eastAsia="나눔스퀘어OTF Light" w:hAnsi="나눔스퀘어OTF Light"/>
+                <w:szCs w:val="20"/>
+              </w:rPr>
+            </w:pPr>
+            <w:r>
+              <w:rPr>
+                <w:rFonts w:ascii="나눔스퀘어OTF Light" w:eastAsia="나눔스퀘어OTF Light" w:hAnsi="나눔스퀘어OTF Light"/>
+                <w:szCs w:val="20"/>
+              </w:rPr>
+              <w:t>void send_move_packet() : (서버)클라이언트의 움직임 전송 함수</w:t>
             </w:r>
           </w:p>
         </w:tc>
@@ -3590,23 +3381,7 @@
                 <w:rFonts w:ascii="나눔스퀘어OTF Light" w:eastAsia="나눔스퀘어OTF Light" w:hAnsi="나눔스퀘어OTF Light"/>
                 <w:szCs w:val="20"/>
               </w:rPr>
-              <w:t xml:space="preserve">void </w:t>
-            </w:r>
-            <w:proofErr w:type="spellStart"/>
-            <w:r>
-              <w:rPr>
-                <w:rFonts w:ascii="나눔스퀘어OTF Light" w:eastAsia="나눔스퀘어OTF Light" w:hAnsi="나눔스퀘어OTF Light"/>
-                <w:szCs w:val="20"/>
-              </w:rPr>
-              <w:t>process_packet</w:t>
-            </w:r>
-            <w:proofErr w:type="spellEnd"/>
-            <w:r>
-              <w:rPr>
-                <w:rFonts w:ascii="나눔스퀘어OTF Light" w:eastAsia="나눔스퀘어OTF Light" w:hAnsi="나눔스퀘어OTF Light"/>
-                <w:szCs w:val="20"/>
-              </w:rPr>
-              <w:t>(); 패킷 재 조립 함수</w:t>
+              <w:t>void process_packet(); 패킷 재 조립 함수</w:t>
             </w:r>
           </w:p>
         </w:tc>
@@ -3752,7 +3527,6 @@
                 <w:szCs w:val="20"/>
               </w:rPr>
             </w:pPr>
-            <w:proofErr w:type="spellStart"/>
             <w:r>
               <w:rPr>
                 <w:rFonts w:ascii="나눔스퀘어OTF Light" w:eastAsia="나눔스퀘어OTF Light" w:hAnsi="나눔스퀘어OTF Light" w:hint="eastAsia"/>
@@ -3760,7 +3534,6 @@
               </w:rPr>
               <w:t>게임로직수정</w:t>
             </w:r>
-            <w:proofErr w:type="spellEnd"/>
           </w:p>
         </w:tc>
         <w:tc>
@@ -3802,21 +3575,12 @@
               </w:rPr>
               <w:t xml:space="preserve"> </w:t>
             </w:r>
-            <w:proofErr w:type="spellStart"/>
-            <w:r>
-              <w:rPr>
-                <w:rFonts w:ascii="나눔스퀘어OTF Light" w:eastAsia="나눔스퀘어OTF Light" w:hAnsi="나눔스퀘어OTF Light"/>
-                <w:szCs w:val="20"/>
-              </w:rPr>
-              <w:t>send_remove_packet</w:t>
-            </w:r>
-            <w:proofErr w:type="spellEnd"/>
-            <w:r>
-              <w:rPr>
-                <w:rFonts w:ascii="나눔스퀘어OTF Light" w:eastAsia="나눔스퀘어OTF Light" w:hAnsi="나눔스퀘어OTF Light"/>
-                <w:szCs w:val="20"/>
-              </w:rPr>
-              <w:t>()죽은 플레이어 삭제 함수</w:t>
+            <w:r>
+              <w:rPr>
+                <w:rFonts w:ascii="나눔스퀘어OTF Light" w:eastAsia="나눔스퀘어OTF Light" w:hAnsi="나눔스퀘어OTF Light"/>
+                <w:szCs w:val="20"/>
+              </w:rPr>
+              <w:t>send_remove_packet()죽은 플레이어 삭제 함수</w:t>
             </w:r>
           </w:p>
         </w:tc>
@@ -3888,23 +3652,7 @@
                 <w:rFonts w:ascii="나눔스퀘어OTF Light" w:eastAsia="나눔스퀘어OTF Light" w:hAnsi="나눔스퀘어OTF Light"/>
                 <w:szCs w:val="20"/>
               </w:rPr>
-              <w:t xml:space="preserve">void </w:t>
-            </w:r>
-            <w:proofErr w:type="spellStart"/>
-            <w:r>
-              <w:rPr>
-                <w:rFonts w:ascii="나눔스퀘어OTF Light" w:eastAsia="나눔스퀘어OTF Light" w:hAnsi="나눔스퀘어OTF Light"/>
-                <w:szCs w:val="20"/>
-              </w:rPr>
-              <w:t>GameStart</w:t>
-            </w:r>
-            <w:proofErr w:type="spellEnd"/>
-            <w:r>
-              <w:rPr>
-                <w:rFonts w:ascii="나눔스퀘어OTF Light" w:eastAsia="나눔스퀘어OTF Light" w:hAnsi="나눔스퀘어OTF Light"/>
-                <w:szCs w:val="20"/>
-              </w:rPr>
-              <w:t>() : 게임이 시작 및 정보 초기화 함수</w:t>
+              <w:t>void GameStart() : 게임이 시작 및 정보 초기화 함수</w:t>
             </w:r>
           </w:p>
         </w:tc>
@@ -4007,23 +3755,7 @@
                 <w:rFonts w:ascii="나눔스퀘어OTF Light" w:eastAsia="나눔스퀘어OTF Light" w:hAnsi="나눔스퀘어OTF Light"/>
                 <w:szCs w:val="20"/>
               </w:rPr>
-              <w:t xml:space="preserve">void </w:t>
-            </w:r>
-            <w:proofErr w:type="spellStart"/>
-            <w:r>
-              <w:rPr>
-                <w:rFonts w:ascii="나눔스퀘어OTF Light" w:eastAsia="나눔스퀘어OTF Light" w:hAnsi="나눔스퀘어OTF Light"/>
-                <w:szCs w:val="20"/>
-              </w:rPr>
-              <w:t>send_start_packet</w:t>
-            </w:r>
-            <w:proofErr w:type="spellEnd"/>
-            <w:r>
-              <w:rPr>
-                <w:rFonts w:ascii="나눔스퀘어OTF Light" w:eastAsia="나눔스퀘어OTF Light" w:hAnsi="나눔스퀘어OTF Light"/>
-                <w:szCs w:val="20"/>
-              </w:rPr>
-              <w:t>() : 게임이 시작했다는 정보를 보내는 함수</w:t>
+              <w:t>void send_start_packet() : 게임이 시작했다는 정보를 보내는 함수</w:t>
             </w:r>
           </w:p>
         </w:tc>
@@ -4140,23 +3872,7 @@
                 <w:rFonts w:ascii="나눔스퀘어OTF Light" w:eastAsia="나눔스퀘어OTF Light" w:hAnsi="나눔스퀘어OTF Light"/>
                 <w:szCs w:val="20"/>
               </w:rPr>
-              <w:t xml:space="preserve">void </w:t>
-            </w:r>
-            <w:proofErr w:type="spellStart"/>
-            <w:r>
-              <w:rPr>
-                <w:rFonts w:ascii="나눔스퀘어OTF Light" w:eastAsia="나눔스퀘어OTF Light" w:hAnsi="나눔스퀘어OTF Light"/>
-                <w:szCs w:val="20"/>
-              </w:rPr>
-              <w:t>send_attack_packet</w:t>
-            </w:r>
-            <w:proofErr w:type="spellEnd"/>
-            <w:r>
-              <w:rPr>
-                <w:rFonts w:ascii="나눔스퀘어OTF Light" w:eastAsia="나눔스퀘어OTF Light" w:hAnsi="나눔스퀘어OTF Light"/>
-                <w:szCs w:val="20"/>
-              </w:rPr>
-              <w:t>() : 마우스 좌(attack) 클릭 송신 함수</w:t>
+              <w:t>void send_attack_packet() : 마우스 좌(attack) 클릭 송신 함수</w:t>
             </w:r>
           </w:p>
         </w:tc>
@@ -4177,23 +3893,7 @@
                 <w:rFonts w:ascii="나눔스퀘어OTF Light" w:eastAsia="나눔스퀘어OTF Light" w:hAnsi="나눔스퀘어OTF Light"/>
                 <w:szCs w:val="20"/>
               </w:rPr>
-              <w:t xml:space="preserve">bool </w:t>
-            </w:r>
-            <w:proofErr w:type="spellStart"/>
-            <w:r>
-              <w:rPr>
-                <w:rFonts w:ascii="나눔스퀘어OTF Light" w:eastAsia="나눔스퀘어OTF Light" w:hAnsi="나눔스퀘어OTF Light"/>
-                <w:szCs w:val="20"/>
-              </w:rPr>
-              <w:t>player_collide</w:t>
-            </w:r>
-            <w:proofErr w:type="spellEnd"/>
-            <w:r>
-              <w:rPr>
-                <w:rFonts w:ascii="나눔스퀘어OTF Light" w:eastAsia="나눔스퀘어OTF Light" w:hAnsi="나눔스퀘어OTF Light"/>
-                <w:szCs w:val="20"/>
-              </w:rPr>
-              <w:t>() : 플레이어 충돌 판단 함수</w:t>
+              <w:t>bool player_collide() : 플레이어 충돌 판단 함수</w:t>
             </w:r>
           </w:p>
         </w:tc>
@@ -4426,7 +4126,6 @@
                 <w:szCs w:val="20"/>
               </w:rPr>
             </w:pPr>
-            <w:proofErr w:type="spellStart"/>
             <w:r>
               <w:rPr>
                 <w:rFonts w:ascii="나눔스퀘어OTF Light" w:eastAsia="나눔스퀘어OTF Light" w:hAnsi="나눔스퀘어OTF Light" w:hint="eastAsia"/>
@@ -4434,7 +4133,6 @@
               </w:rPr>
               <w:t>게임로직수정</w:t>
             </w:r>
-            <w:proofErr w:type="spellEnd"/>
           </w:p>
         </w:tc>
         <w:tc>
@@ -4533,23 +4231,7 @@
                 <w:rFonts w:ascii="나눔스퀘어OTF Light" w:eastAsia="나눔스퀘어OTF Light" w:hAnsi="나눔스퀘어OTF Light"/>
                 <w:szCs w:val="20"/>
               </w:rPr>
-              <w:t xml:space="preserve">bool </w:t>
-            </w:r>
-            <w:proofErr w:type="spellStart"/>
-            <w:r>
-              <w:rPr>
-                <w:rFonts w:ascii="나눔스퀘어OTF Light" w:eastAsia="나눔스퀘어OTF Light" w:hAnsi="나눔스퀘어OTF Light"/>
-                <w:szCs w:val="20"/>
-              </w:rPr>
-              <w:t>player_collide</w:t>
-            </w:r>
-            <w:proofErr w:type="spellEnd"/>
-            <w:r>
-              <w:rPr>
-                <w:rFonts w:ascii="나눔스퀘어OTF Light" w:eastAsia="나눔스퀘어OTF Light" w:hAnsi="나눔스퀘어OTF Light"/>
-                <w:szCs w:val="20"/>
-              </w:rPr>
-              <w:t>() : 플레이어 충돌 판단 함수</w:t>
+              <w:t>bool player_collide() : 플레이어 충돌 판단 함수</w:t>
             </w:r>
           </w:p>
         </w:tc>
@@ -4759,23 +4441,7 @@
                 <w:rFonts w:ascii="나눔스퀘어OTF Light" w:eastAsia="나눔스퀘어OTF Light" w:hAnsi="나눔스퀘어OTF Light" w:cs="맑은 고딕"/>
                 <w:szCs w:val="20"/>
               </w:rPr>
-              <w:t xml:space="preserve">void </w:t>
-            </w:r>
-            <w:proofErr w:type="spellStart"/>
-            <w:r>
-              <w:rPr>
-                <w:rFonts w:ascii="나눔스퀘어OTF Light" w:eastAsia="나눔스퀘어OTF Light" w:hAnsi="나눔스퀘어OTF Light" w:cs="맑은 고딕"/>
-                <w:szCs w:val="20"/>
-              </w:rPr>
-              <w:t>send_bullet_packet</w:t>
-            </w:r>
-            <w:proofErr w:type="spellEnd"/>
-            <w:r>
-              <w:rPr>
-                <w:rFonts w:ascii="나눔스퀘어OTF Light" w:eastAsia="나눔스퀘어OTF Light" w:hAnsi="나눔스퀘어OTF Light" w:cs="맑은 고딕"/>
-                <w:szCs w:val="20"/>
-              </w:rPr>
-              <w:t>() : 총알의 위치 값 전송 함수</w:t>
+              <w:t>void send_bullet_packet() : 총알의 위치 값 전송 함수</w:t>
             </w:r>
           </w:p>
         </w:tc>
@@ -4796,23 +4462,7 @@
                 <w:rFonts w:ascii="나눔스퀘어OTF Light" w:eastAsia="나눔스퀘어OTF Light" w:hAnsi="나눔스퀘어OTF Light" w:cs="맑은 고딕"/>
                 <w:szCs w:val="20"/>
               </w:rPr>
-              <w:t xml:space="preserve">bool </w:t>
-            </w:r>
-            <w:proofErr w:type="spellStart"/>
-            <w:r>
-              <w:rPr>
-                <w:rFonts w:ascii="나눔스퀘어OTF Light" w:eastAsia="나눔스퀘어OTF Light" w:hAnsi="나눔스퀘어OTF Light" w:cs="맑은 고딕"/>
-                <w:szCs w:val="20"/>
-              </w:rPr>
-              <w:t>enemy_collide</w:t>
-            </w:r>
-            <w:proofErr w:type="spellEnd"/>
-            <w:r>
-              <w:rPr>
-                <w:rFonts w:ascii="나눔스퀘어OTF Light" w:eastAsia="나눔스퀘어OTF Light" w:hAnsi="나눔스퀘어OTF Light" w:cs="맑은 고딕"/>
-                <w:szCs w:val="20"/>
-              </w:rPr>
-              <w:t>() : 적 충돌 판단 함수</w:t>
+              <w:t>bool enemy_collide() : 적 충돌 판단 함수</w:t>
             </w:r>
           </w:p>
         </w:tc>
@@ -5135,23 +4785,7 @@
                 <w:rFonts w:ascii="나눔스퀘어OTF Light" w:eastAsia="나눔스퀘어OTF Light" w:hAnsi="나눔스퀘어OTF Light"/>
                 <w:szCs w:val="20"/>
               </w:rPr>
-              <w:t xml:space="preserve">bool </w:t>
-            </w:r>
-            <w:proofErr w:type="spellStart"/>
-            <w:r>
-              <w:rPr>
-                <w:rFonts w:ascii="나눔스퀘어OTF Light" w:eastAsia="나눔스퀘어OTF Light" w:hAnsi="나눔스퀘어OTF Light"/>
-                <w:szCs w:val="20"/>
-              </w:rPr>
-              <w:t>enemy_collide</w:t>
-            </w:r>
-            <w:proofErr w:type="spellEnd"/>
-            <w:r>
-              <w:rPr>
-                <w:rFonts w:ascii="나눔스퀘어OTF Light" w:eastAsia="나눔스퀘어OTF Light" w:hAnsi="나눔스퀘어OTF Light"/>
-                <w:szCs w:val="20"/>
-              </w:rPr>
-              <w:t>() : 적 충돌 판단 함수</w:t>
+              <w:t>bool enemy_collide() : 적 충돌 판단 함수</w:t>
             </w:r>
           </w:p>
         </w:tc>
@@ -5852,14 +5486,181 @@
         <w:rPr>
           <w:rFonts w:hint="eastAsia"/>
         </w:rPr>
-        <w:t xml:space="preserve">플레이어가 캐릭터를 조종하여 </w:t>
-      </w:r>
-      <w:r>
-        <w:rPr>
-          <w:rFonts w:hint="eastAsia"/>
-        </w:rPr>
-        <w:t>적을 쓰러트리며 다음 방으로 진행하며 지속적으로 살아남는 생존게임</w:t>
-      </w:r>
+        <w:t>플레이</w:t>
+      </w:r>
+      <w:r>
+        <w:rPr>
+          <w:rFonts w:hint="eastAsia"/>
+        </w:rPr>
+        <w:t>어</w:t>
+      </w:r>
+      <w:r>
+        <w:t>3</w:t>
+      </w:r>
+      <w:r>
+        <w:rPr>
+          <w:rFonts w:hint="eastAsia"/>
+        </w:rPr>
+        <w:t>명에서</w:t>
+      </w:r>
+      <w:r>
+        <w:rPr>
+          <w:rFonts w:hint="eastAsia"/>
+        </w:rPr>
+        <w:t xml:space="preserve"> 캐릭터를 조종하여 </w:t>
+      </w:r>
+      <w:r>
+        <w:rPr>
+          <w:rFonts w:hint="eastAsia"/>
+        </w:rPr>
+        <w:t>적을 쓰러트리며 다음 방으로 진행하며 지속적으로 살아남는</w:t>
+      </w:r>
+      <w:r>
+        <w:rPr>
+          <w:rFonts w:hint="eastAsia"/>
+        </w:rPr>
+        <w:t xml:space="preserve"> </w:t>
+      </w:r>
+      <w:r>
+        <w:t>1</w:t>
+      </w:r>
+      <w:r>
+        <w:rPr>
+          <w:rFonts w:hint="eastAsia"/>
+        </w:rPr>
+        <w:t>인칭</w:t>
+      </w:r>
+      <w:r>
+        <w:rPr>
+          <w:rFonts w:hint="eastAsia"/>
+        </w:rPr>
+        <w:t xml:space="preserve"> </w:t>
+      </w:r>
+      <w:r>
+        <w:rPr>
+          <w:rFonts w:hint="eastAsia"/>
+        </w:rPr>
+        <w:t>슈</w:t>
+      </w:r>
+      <w:r>
+        <w:rPr>
+          <w:rFonts w:hint="eastAsia"/>
+        </w:rPr>
+        <w:t>팅</w:t>
+      </w:r>
+      <w:r>
+        <w:rPr>
+          <w:rFonts w:hint="eastAsia"/>
+        </w:rPr>
+        <w:t>게임</w:t>
+      </w:r>
+    </w:p>
+    <w:p>
+      <w:pPr>
+        <w:widowControl/>
+        <w:wordWrap/>
+        <w:autoSpaceDE/>
+        <w:autoSpaceDN/>
+      </w:pPr>
+      <w:r>
+        <w:rPr>
+          <w:noProof/>
+        </w:rPr>
+        <w:drawing>
+          <wp:inline distT="0" distB="0" distL="0" distR="0" wp14:anchorId="29F15031" wp14:editId="77E4F462">
+            <wp:extent cx="3291840" cy="3283085"/>
+            <wp:effectExtent l="0" t="0" r="3810" b="0"/>
+            <wp:docPr id="4" name="그림 4"/>
+            <wp:cNvGraphicFramePr>
+              <a:graphicFrameLocks xmlns:a="http://schemas.openxmlformats.org/drawingml/2006/main" noChangeAspect="1"/>
+            </wp:cNvGraphicFramePr>
+            <a:graphic xmlns:a="http://schemas.openxmlformats.org/drawingml/2006/main">
+              <a:graphicData uri="http://schemas.openxmlformats.org/drawingml/2006/picture">
+                <pic:pic xmlns:pic="http://schemas.openxmlformats.org/drawingml/2006/picture">
+                  <pic:nvPicPr>
+                    <pic:cNvPr id="0" name="Picture 1"/>
+                    <pic:cNvPicPr>
+                      <a:picLocks noChangeAspect="1" noChangeArrowheads="1"/>
+                    </pic:cNvPicPr>
+                  </pic:nvPicPr>
+                  <pic:blipFill>
+                    <a:blip r:embed="rId8" cstate="print">
+                      <a:extLst>
+                        <a:ext uri="{28A0092B-C50C-407E-A947-70E740481C1C}">
+                          <a14:useLocalDpi xmlns:a14="http://schemas.microsoft.com/office/drawing/2010/main" val="0"/>
+                        </a:ext>
+                      </a:extLst>
+                    </a:blip>
+                    <a:srcRect/>
+                    <a:stretch>
+                      <a:fillRect/>
+                    </a:stretch>
+                  </pic:blipFill>
+                  <pic:spPr bwMode="auto">
+                    <a:xfrm>
+                      <a:off x="0" y="0"/>
+                      <a:ext cx="3295789" cy="3287023"/>
+                    </a:xfrm>
+                    <a:prstGeom prst="rect">
+                      <a:avLst/>
+                    </a:prstGeom>
+                    <a:noFill/>
+                    <a:ln>
+                      <a:noFill/>
+                    </a:ln>
+                  </pic:spPr>
+                </pic:pic>
+              </a:graphicData>
+            </a:graphic>
+          </wp:inline>
+        </w:drawing>
+      </w:r>
+    </w:p>
+    <w:p>
+      <w:pPr>
+        <w:widowControl/>
+        <w:wordWrap/>
+        <w:autoSpaceDE/>
+        <w:autoSpaceDN/>
+        <w:rPr>
+          <w:rFonts w:hint="eastAsia"/>
+        </w:rPr>
+      </w:pPr>
+      <w:r>
+        <w:rPr>
+          <w:rFonts w:hint="eastAsia"/>
+        </w:rPr>
+        <w:t>&lt;게임화면&gt;</w:t>
+      </w:r>
+      <w:r>
+        <w:t>:</w:t>
+      </w:r>
+      <w:r>
+        <w:rPr>
+          <w:rFonts w:hint="eastAsia"/>
+        </w:rPr>
+        <w:t xml:space="preserve"> </w:t>
+      </w:r>
+      <w:r>
+        <w:rPr>
+          <w:rFonts w:hint="eastAsia"/>
+        </w:rPr>
+        <w:t>검정색 정육면체가 적</w:t>
+      </w:r>
+      <w:r>
+        <w:rPr>
+          <w:rFonts w:hint="eastAsia"/>
+        </w:rPr>
+        <w:t>이다.</w:t>
+      </w:r>
+    </w:p>
+    <w:p>
+      <w:pPr>
+        <w:widowControl/>
+        <w:wordWrap/>
+        <w:autoSpaceDE/>
+        <w:autoSpaceDN/>
+      </w:pPr>
       <w:r>
         <w:br w:type="page"/>
       </w:r>
@@ -6021,7 +5822,7 @@
           <w:sz w:val="28"/>
           <w:szCs w:val="28"/>
         </w:rPr>
-        <w:t>게임플레이 개요</w:t>
+        <w:t>게임플레이</w:t>
       </w:r>
     </w:p>
     <w:p>
@@ -6142,6 +5943,148 @@
         </w:rPr>
         <w:t>적에게 충돌하거나 적의 총알에 충돌할 경우 데미지를 입음.</w:t>
       </w:r>
+    </w:p>
+    <w:p>
+      <w:pPr>
+        <w:widowControl/>
+        <w:wordWrap/>
+        <w:autoSpaceDE/>
+        <w:autoSpaceDN/>
+        <w:rPr>
+          <w:szCs w:val="20"/>
+        </w:rPr>
+      </w:pPr>
+      <w:r>
+        <w:rPr>
+          <w:rFonts w:hint="eastAsia"/>
+          <w:szCs w:val="20"/>
+        </w:rPr>
+        <w:t>-</w:t>
+      </w:r>
+      <w:r>
+        <w:rPr>
+          <w:szCs w:val="20"/>
+        </w:rPr>
+        <w:t xml:space="preserve"> </w:t>
+      </w:r>
+      <w:r>
+        <w:rPr>
+          <w:rFonts w:hint="eastAsia"/>
+          <w:szCs w:val="20"/>
+        </w:rPr>
+        <w:t>게임의 흐름</w:t>
+      </w:r>
+    </w:p>
+    <w:p>
+      <w:pPr>
+        <w:widowControl/>
+        <w:wordWrap/>
+        <w:autoSpaceDE/>
+        <w:autoSpaceDN/>
+        <w:rPr>
+          <w:szCs w:val="20"/>
+        </w:rPr>
+      </w:pPr>
+      <w:r>
+        <w:rPr>
+          <w:szCs w:val="20"/>
+        </w:rPr>
+        <w:tab/>
+        <w:t xml:space="preserve">1. </w:t>
+      </w:r>
+      <w:r>
+        <w:rPr>
+          <w:rFonts w:hint="eastAsia"/>
+          <w:szCs w:val="20"/>
+        </w:rPr>
+        <w:t>스테이지 시작</w:t>
+      </w:r>
+    </w:p>
+    <w:p>
+      <w:pPr>
+        <w:widowControl/>
+        <w:wordWrap/>
+        <w:autoSpaceDE/>
+        <w:autoSpaceDN/>
+        <w:rPr>
+          <w:szCs w:val="20"/>
+        </w:rPr>
+      </w:pPr>
+      <w:r>
+        <w:rPr>
+          <w:szCs w:val="20"/>
+        </w:rPr>
+        <w:tab/>
+        <w:t xml:space="preserve">2. </w:t>
+      </w:r>
+      <w:r>
+        <w:rPr>
+          <w:rFonts w:hint="eastAsia"/>
+          <w:szCs w:val="20"/>
+        </w:rPr>
+        <w:t>모든 적 처치</w:t>
+      </w:r>
+    </w:p>
+    <w:p>
+      <w:pPr>
+        <w:widowControl/>
+        <w:wordWrap/>
+        <w:autoSpaceDE/>
+        <w:autoSpaceDN/>
+        <w:rPr>
+          <w:szCs w:val="20"/>
+        </w:rPr>
+      </w:pPr>
+      <w:r>
+        <w:rPr>
+          <w:szCs w:val="20"/>
+        </w:rPr>
+        <w:tab/>
+        <w:t xml:space="preserve">3. </w:t>
+      </w:r>
+      <w:r>
+        <w:rPr>
+          <w:rFonts w:hint="eastAsia"/>
+          <w:szCs w:val="20"/>
+        </w:rPr>
+        <w:t xml:space="preserve">다음 방 이동 </w:t>
+      </w:r>
+      <w:r>
+        <w:rPr>
+          <w:szCs w:val="20"/>
+        </w:rPr>
+        <w:t>(</w:t>
+      </w:r>
+      <w:r>
+        <w:rPr>
+          <w:rFonts w:hint="eastAsia"/>
+          <w:szCs w:val="20"/>
+        </w:rPr>
+        <w:t>다음 스테이지 시작)</w:t>
+      </w:r>
+    </w:p>
+    <w:p>
+      <w:pPr>
+        <w:widowControl/>
+        <w:wordWrap/>
+        <w:autoSpaceDE/>
+        <w:autoSpaceDN/>
+        <w:rPr>
+          <w:rFonts w:hint="eastAsia"/>
+          <w:szCs w:val="20"/>
+        </w:rPr>
+      </w:pPr>
+    </w:p>
+    <w:p>
+      <w:pPr>
+        <w:widowControl/>
+        <w:wordWrap/>
+        <w:autoSpaceDE/>
+        <w:autoSpaceDN/>
+        <w:rPr>
+          <w:szCs w:val="20"/>
+        </w:rPr>
+      </w:pPr>
       <w:r>
         <w:rPr>
           <w:szCs w:val="20"/>
@@ -6353,7 +6296,7 @@
                     <pic:cNvPicPr/>
                   </pic:nvPicPr>
                   <pic:blipFill>
-                    <a:blip r:embed="rId8">
+                    <a:blip r:embed="rId9">
                       <a:extLst>
                         <a:ext uri="{28A0092B-C50C-407E-A947-70E740481C1C}">
                           <a14:useLocalDpi xmlns:a14="http://schemas.microsoft.com/office/drawing/2010/main" val="0"/>
@@ -6537,7 +6480,7 @@
                     </pic:cNvPicPr>
                   </pic:nvPicPr>
                   <pic:blipFill>
-                    <a:blip r:embed="rId9">
+                    <a:blip r:embed="rId10">
                       <a:extLst>
                         <a:ext uri="{28A0092B-C50C-407E-A947-70E740481C1C}">
                           <a14:useLocalDpi xmlns:a14="http://schemas.microsoft.com/office/drawing/2010/main" val="0"/>
@@ -6626,7 +6569,7 @@
                     </pic:cNvPicPr>
                   </pic:nvPicPr>
                   <pic:blipFill>
-                    <a:blip r:embed="rId10" cstate="print">
+                    <a:blip r:embed="rId11" cstate="print">
                       <a:extLst>
                         <a:ext uri="{28A0092B-C50C-407E-A947-70E740481C1C}">
                           <a14:useLocalDpi xmlns:a14="http://schemas.microsoft.com/office/drawing/2010/main" val="0"/>
@@ -7000,23 +6943,7 @@
           <w:rFonts w:ascii="맑은 고딕" w:eastAsia="맑은 고딕" w:hAnsi="맑은 고딕" w:cs="맑은 고딕" w:hint="eastAsia"/>
           <w:szCs w:val="20"/>
         </w:rPr>
-        <w:t xml:space="preserve">가 되면 해당 클라이언트를 위한 쓰레드를 </w:t>
-      </w:r>
-      <w:proofErr w:type="spellStart"/>
-      <w:r>
-        <w:rPr>
-          <w:rFonts w:ascii="맑은 고딕" w:eastAsia="맑은 고딕" w:hAnsi="맑은 고딕" w:cs="맑은 고딕" w:hint="eastAsia"/>
-          <w:szCs w:val="20"/>
-        </w:rPr>
-        <w:t>만듬</w:t>
-      </w:r>
-      <w:proofErr w:type="spellEnd"/>
-      <w:r>
-        <w:rPr>
-          <w:rFonts w:ascii="맑은 고딕" w:eastAsia="맑은 고딕" w:hAnsi="맑은 고딕" w:cs="맑은 고딕" w:hint="eastAsia"/>
-          <w:szCs w:val="20"/>
-        </w:rPr>
-        <w:t>.</w:t>
+        <w:t>가 되면 해당 클라이언트를 위한 쓰레드를 만듬.</w:t>
       </w:r>
     </w:p>
     <w:p>
@@ -7159,21 +7086,7 @@
         <w:rPr>
           <w:rFonts w:hint="eastAsia"/>
         </w:rPr>
-        <w:t xml:space="preserve">충돌 처리를 </w:t>
-      </w:r>
-      <w:proofErr w:type="spellStart"/>
-      <w:r>
-        <w:rPr>
-          <w:rFonts w:hint="eastAsia"/>
-        </w:rPr>
-        <w:t>해줌</w:t>
-      </w:r>
-      <w:proofErr w:type="spellEnd"/>
-      <w:r>
-        <w:rPr>
-          <w:rFonts w:hint="eastAsia"/>
-        </w:rPr>
-        <w:t>.</w:t>
+        <w:t>충돌 처리를 해줌.</w:t>
       </w:r>
     </w:p>
     <w:p>
@@ -7229,17 +7142,8 @@
           <w:rFonts w:ascii="맑은 고딕" w:eastAsia="맑은 고딕" w:hAnsi="맑은 고딕" w:cs="맑은 고딕" w:hint="eastAsia"/>
           <w:szCs w:val="20"/>
         </w:rPr>
-        <w:t xml:space="preserve"> 렌더링을 </w:t>
-      </w:r>
-      <w:proofErr w:type="spellStart"/>
-      <w:r>
-        <w:rPr>
-          <w:rFonts w:ascii="맑은 고딕" w:eastAsia="맑은 고딕" w:hAnsi="맑은 고딕" w:cs="맑은 고딕" w:hint="eastAsia"/>
-          <w:szCs w:val="20"/>
-        </w:rPr>
-        <w:t>해줌</w:t>
-      </w:r>
-      <w:proofErr w:type="spellEnd"/>
+        <w:t xml:space="preserve"> 렌더링을 해줌</w:t>
+      </w:r>
     </w:p>
     <w:p>
       <w:pPr>
@@ -7273,17 +7177,8 @@
           <w:rFonts w:ascii="맑은 고딕" w:eastAsia="맑은 고딕" w:hAnsi="맑은 고딕" w:cs="맑은 고딕" w:hint="eastAsia"/>
           <w:szCs w:val="20"/>
         </w:rPr>
-        <w:t xml:space="preserve">해주고, 서버는 알맞은 처리를 </w:t>
-      </w:r>
-      <w:proofErr w:type="spellStart"/>
-      <w:r>
-        <w:rPr>
-          <w:rFonts w:ascii="맑은 고딕" w:eastAsia="맑은 고딕" w:hAnsi="맑은 고딕" w:cs="맑은 고딕" w:hint="eastAsia"/>
-          <w:szCs w:val="20"/>
-        </w:rPr>
-        <w:t>해줌</w:t>
-      </w:r>
-      <w:proofErr w:type="spellEnd"/>
+        <w:t>해주고, 서버는 알맞은 처리를 해줌</w:t>
+      </w:r>
     </w:p>
     <w:p>
       <w:pPr>
@@ -7656,7 +7551,7 @@
                     <pic:cNvPicPr/>
                   </pic:nvPicPr>
                   <pic:blipFill>
-                    <a:blip r:embed="rId11"/>
+                    <a:blip r:embed="rId12"/>
                     <a:stretch>
                       <a:fillRect/>
                     </a:stretch>
@@ -7721,7 +7616,7 @@
                     <pic:cNvPicPr/>
                   </pic:nvPicPr>
                   <pic:blipFill>
-                    <a:blip r:embed="rId12"/>
+                    <a:blip r:embed="rId13"/>
                     <a:stretch>
                       <a:fillRect/>
                     </a:stretch>
@@ -7777,7 +7672,7 @@
                     <pic:cNvPicPr/>
                   </pic:nvPicPr>
                   <pic:blipFill>
-                    <a:blip r:embed="rId13"/>
+                    <a:blip r:embed="rId14"/>
                     <a:stretch>
                       <a:fillRect/>
                     </a:stretch>
@@ -7848,7 +7743,7 @@
                     <pic:cNvPicPr/>
                   </pic:nvPicPr>
                   <pic:blipFill>
-                    <a:blip r:embed="rId14"/>
+                    <a:blip r:embed="rId15"/>
                     <a:stretch>
                       <a:fillRect/>
                     </a:stretch>
@@ -7919,7 +7814,7 @@
                     <pic:cNvPicPr/>
                   </pic:nvPicPr>
                   <pic:blipFill>
-                    <a:blip r:embed="rId15"/>
+                    <a:blip r:embed="rId16"/>
                     <a:stretch>
                       <a:fillRect/>
                     </a:stretch>
@@ -7979,7 +7874,7 @@
                     <pic:cNvPicPr/>
                   </pic:nvPicPr>
                   <pic:blipFill>
-                    <a:blip r:embed="rId16"/>
+                    <a:blip r:embed="rId17"/>
                     <a:stretch>
                       <a:fillRect/>
                     </a:stretch>
@@ -8056,7 +7951,7 @@
                     <pic:cNvPicPr/>
                   </pic:nvPicPr>
                   <pic:blipFill>
-                    <a:blip r:embed="rId17"/>
+                    <a:blip r:embed="rId18"/>
                     <a:stretch>
                       <a:fillRect/>
                     </a:stretch>
@@ -8133,7 +8028,7 @@
                     <pic:cNvPicPr/>
                   </pic:nvPicPr>
                   <pic:blipFill>
-                    <a:blip r:embed="rId18"/>
+                    <a:blip r:embed="rId19"/>
                     <a:stretch>
                       <a:fillRect/>
                     </a:stretch>
@@ -8198,7 +8093,7 @@
                     <pic:cNvPicPr/>
                   </pic:nvPicPr>
                   <pic:blipFill>
-                    <a:blip r:embed="rId19"/>
+                    <a:blip r:embed="rId20"/>
                     <a:stretch>
                       <a:fillRect/>
                     </a:stretch>
@@ -8254,7 +8149,7 @@
                     <pic:cNvPicPr/>
                   </pic:nvPicPr>
                   <pic:blipFill>
-                    <a:blip r:embed="rId20"/>
+                    <a:blip r:embed="rId21"/>
                     <a:stretch>
                       <a:fillRect/>
                     </a:stretch>
@@ -8319,7 +8214,7 @@
                     <pic:cNvPicPr/>
                   </pic:nvPicPr>
                   <pic:blipFill>
-                    <a:blip r:embed="rId21"/>
+                    <a:blip r:embed="rId22"/>
                     <a:stretch>
                       <a:fillRect/>
                     </a:stretch>
@@ -8385,7 +8280,7 @@
                     <pic:cNvPicPr/>
                   </pic:nvPicPr>
                   <pic:blipFill>
-                    <a:blip r:embed="rId22"/>
+                    <a:blip r:embed="rId23"/>
                     <a:stretch>
                       <a:fillRect/>
                     </a:stretch>
@@ -8441,7 +8336,7 @@
                     <pic:cNvPicPr/>
                   </pic:nvPicPr>
                   <pic:blipFill>
-                    <a:blip r:embed="rId23"/>
+                    <a:blip r:embed="rId24"/>
                     <a:stretch>
                       <a:fillRect/>
                     </a:stretch>
@@ -8529,7 +8424,7 @@
                     <pic:cNvPicPr/>
                   </pic:nvPicPr>
                   <pic:blipFill>
-                    <a:blip r:embed="rId24"/>
+                    <a:blip r:embed="rId25"/>
                     <a:stretch>
                       <a:fillRect/>
                     </a:stretch>
@@ -8599,7 +8494,7 @@
                     <pic:cNvPicPr/>
                   </pic:nvPicPr>
                   <pic:blipFill>
-                    <a:blip r:embed="rId25"/>
+                    <a:blip r:embed="rId26"/>
                     <a:stretch>
                       <a:fillRect/>
                     </a:stretch>
@@ -8836,23 +8731,7 @@
           <w:rFonts w:ascii="맑은 고딕" w:eastAsia="맑은 고딕" w:hAnsi="맑은 고딕" w:cs="맑은 고딕"/>
           <w:szCs w:val="20"/>
         </w:rPr>
-        <w:t xml:space="preserve">oid </w:t>
-      </w:r>
-      <w:proofErr w:type="spellStart"/>
-      <w:r>
-        <w:rPr>
-          <w:rFonts w:ascii="맑은 고딕" w:eastAsia="맑은 고딕" w:hAnsi="맑은 고딕" w:cs="맑은 고딕"/>
-          <w:szCs w:val="20"/>
-        </w:rPr>
-        <w:t>send_move_packet</w:t>
-      </w:r>
-      <w:proofErr w:type="spellEnd"/>
-      <w:r>
-        <w:rPr>
-          <w:rFonts w:ascii="맑은 고딕" w:eastAsia="맑은 고딕" w:hAnsi="맑은 고딕" w:cs="맑은 고딕"/>
-          <w:szCs w:val="20"/>
-        </w:rPr>
-        <w:t xml:space="preserve">() : </w:t>
+        <w:t xml:space="preserve">oid send_move_packet() : </w:t>
       </w:r>
       <w:r>
         <w:rPr>
@@ -8908,23 +8787,7 @@
           <w:rFonts w:ascii="맑은 고딕" w:eastAsia="맑은 고딕" w:hAnsi="맑은 고딕" w:cs="맑은 고딕"/>
           <w:szCs w:val="20"/>
         </w:rPr>
-        <w:t xml:space="preserve">oid </w:t>
-      </w:r>
-      <w:proofErr w:type="spellStart"/>
-      <w:r>
-        <w:rPr>
-          <w:rFonts w:ascii="맑은 고딕" w:eastAsia="맑은 고딕" w:hAnsi="맑은 고딕" w:cs="맑은 고딕"/>
-          <w:szCs w:val="20"/>
-        </w:rPr>
-        <w:t>send_attack_packet</w:t>
-      </w:r>
-      <w:proofErr w:type="spellEnd"/>
-      <w:r>
-        <w:rPr>
-          <w:rFonts w:ascii="맑은 고딕" w:eastAsia="맑은 고딕" w:hAnsi="맑은 고딕" w:cs="맑은 고딕"/>
-          <w:szCs w:val="20"/>
-        </w:rPr>
-        <w:t xml:space="preserve">() : </w:t>
+        <w:t xml:space="preserve">oid send_attack_packet() : </w:t>
       </w:r>
       <w:r>
         <w:rPr>
@@ -8973,23 +8836,7 @@
           <w:rFonts w:ascii="맑은 고딕" w:eastAsia="맑은 고딕" w:hAnsi="맑은 고딕" w:cs="맑은 고딕"/>
           <w:szCs w:val="20"/>
         </w:rPr>
-        <w:t xml:space="preserve">int </w:t>
-      </w:r>
-      <w:proofErr w:type="spellStart"/>
-      <w:r>
-        <w:rPr>
-          <w:rFonts w:ascii="맑은 고딕" w:eastAsia="맑은 고딕" w:hAnsi="맑은 고딕" w:cs="맑은 고딕"/>
-          <w:szCs w:val="20"/>
-        </w:rPr>
-        <w:t>NetInit</w:t>
-      </w:r>
-      <w:proofErr w:type="spellEnd"/>
-      <w:r>
-        <w:rPr>
-          <w:rFonts w:ascii="맑은 고딕" w:eastAsia="맑은 고딕" w:hAnsi="맑은 고딕" w:cs="맑은 고딕"/>
-          <w:szCs w:val="20"/>
-        </w:rPr>
-        <w:t xml:space="preserve">() : </w:t>
+        <w:t xml:space="preserve">int NetInit() : </w:t>
       </w:r>
       <w:r>
         <w:rPr>
@@ -9019,21 +8866,12 @@
           <w:szCs w:val="24"/>
         </w:rPr>
       </w:pPr>
-      <w:proofErr w:type="spellStart"/>
       <w:r>
         <w:rPr>
           <w:rFonts w:ascii="맑은 고딕" w:eastAsia="맑은 고딕" w:hAnsi="맑은 고딕" w:cs="맑은 고딕"/>
           <w:szCs w:val="20"/>
         </w:rPr>
-        <w:t>do_recv</w:t>
-      </w:r>
-      <w:proofErr w:type="spellEnd"/>
-      <w:r>
-        <w:rPr>
-          <w:rFonts w:ascii="맑은 고딕" w:eastAsia="맑은 고딕" w:hAnsi="맑은 고딕" w:cs="맑은 고딕"/>
-          <w:szCs w:val="20"/>
-        </w:rPr>
-        <w:t xml:space="preserve">() : </w:t>
+        <w:t xml:space="preserve">do_recv() : </w:t>
       </w:r>
       <w:r>
         <w:rPr>
@@ -9075,23 +8913,7 @@
           <w:rFonts w:ascii="맑은 고딕" w:eastAsia="맑은 고딕" w:hAnsi="맑은 고딕" w:cs="맑은 고딕"/>
           <w:szCs w:val="20"/>
         </w:rPr>
-        <w:t xml:space="preserve">l </w:t>
-      </w:r>
-      <w:proofErr w:type="spellStart"/>
-      <w:r>
-        <w:rPr>
-          <w:rFonts w:ascii="맑은 고딕" w:eastAsia="맑은 고딕" w:hAnsi="맑은 고딕" w:cs="맑은 고딕"/>
-          <w:szCs w:val="20"/>
-        </w:rPr>
-        <w:t>player_collide</w:t>
-      </w:r>
-      <w:proofErr w:type="spellEnd"/>
-      <w:r>
-        <w:rPr>
-          <w:rFonts w:ascii="맑은 고딕" w:eastAsia="맑은 고딕" w:hAnsi="맑은 고딕" w:cs="맑은 고딕"/>
-          <w:szCs w:val="20"/>
-        </w:rPr>
-        <w:t xml:space="preserve">() : </w:t>
+        <w:t xml:space="preserve">l player_collide() : </w:t>
       </w:r>
       <w:r>
         <w:rPr>
@@ -9135,7 +8957,6 @@
         </w:rPr>
         <w:t xml:space="preserve">l </w:t>
       </w:r>
-      <w:proofErr w:type="spellStart"/>
       <w:r>
         <w:rPr>
           <w:rFonts w:ascii="맑은 고딕" w:eastAsia="맑은 고딕" w:hAnsi="맑은 고딕" w:cs="맑은 고딕"/>
@@ -9148,15 +8969,7 @@
           <w:rFonts w:ascii="맑은 고딕" w:eastAsia="맑은 고딕" w:hAnsi="맑은 고딕" w:cs="맑은 고딕"/>
           <w:szCs w:val="20"/>
         </w:rPr>
-        <w:t>_collide</w:t>
-      </w:r>
-      <w:proofErr w:type="spellEnd"/>
-      <w:r>
-        <w:rPr>
-          <w:rFonts w:ascii="맑은 고딕" w:eastAsia="맑은 고딕" w:hAnsi="맑은 고딕" w:cs="맑은 고딕"/>
-          <w:szCs w:val="20"/>
-        </w:rPr>
-        <w:t xml:space="preserve">() : </w:t>
+        <w:t xml:space="preserve">_collide() : </w:t>
       </w:r>
       <w:r>
         <w:rPr>
@@ -9240,7 +9053,6 @@
         </w:rPr>
         <w:t xml:space="preserve">oid </w:t>
       </w:r>
-      <w:proofErr w:type="spellStart"/>
       <w:r>
         <w:rPr>
           <w:rFonts w:ascii="맑은 고딕" w:eastAsia="맑은 고딕" w:hAnsi="맑은 고딕" w:cs="맑은 고딕" w:hint="eastAsia"/>
@@ -9253,15 +9065,7 @@
           <w:rFonts w:ascii="맑은 고딕" w:eastAsia="맑은 고딕" w:hAnsi="맑은 고딕" w:cs="맑은 고딕"/>
           <w:szCs w:val="20"/>
         </w:rPr>
-        <w:t>rocess_packet</w:t>
-      </w:r>
-      <w:proofErr w:type="spellEnd"/>
-      <w:r>
-        <w:rPr>
-          <w:rFonts w:ascii="맑은 고딕" w:eastAsia="맑은 고딕" w:hAnsi="맑은 고딕" w:cs="맑은 고딕"/>
-          <w:szCs w:val="20"/>
-        </w:rPr>
-        <w:t xml:space="preserve">(); </w:t>
+        <w:t xml:space="preserve">rocess_packet(); </w:t>
       </w:r>
     </w:p>
     <w:p>
@@ -9285,23 +9089,7 @@
           <w:rFonts w:ascii="맑은 고딕" w:eastAsia="맑은 고딕" w:hAnsi="맑은 고딕" w:cs="맑은 고딕"/>
           <w:szCs w:val="20"/>
         </w:rPr>
-        <w:t xml:space="preserve">oid </w:t>
-      </w:r>
-      <w:proofErr w:type="spellStart"/>
-      <w:r>
-        <w:rPr>
-          <w:rFonts w:ascii="맑은 고딕" w:eastAsia="맑은 고딕" w:hAnsi="맑은 고딕" w:cs="맑은 고딕"/>
-          <w:szCs w:val="20"/>
-        </w:rPr>
-        <w:t>GameStart</w:t>
-      </w:r>
-      <w:proofErr w:type="spellEnd"/>
-      <w:r>
-        <w:rPr>
-          <w:rFonts w:ascii="맑은 고딕" w:eastAsia="맑은 고딕" w:hAnsi="맑은 고딕" w:cs="맑은 고딕"/>
-          <w:szCs w:val="20"/>
-        </w:rPr>
-        <w:t xml:space="preserve">() : </w:t>
+        <w:t xml:space="preserve">oid GameStart() : </w:t>
       </w:r>
       <w:r>
         <w:rPr>
@@ -9332,23 +9120,7 @@
           <w:rFonts w:ascii="맑은 고딕" w:eastAsia="맑은 고딕" w:hAnsi="맑은 고딕" w:cs="맑은 고딕"/>
           <w:szCs w:val="20"/>
         </w:rPr>
-        <w:t xml:space="preserve">oid </w:t>
-      </w:r>
-      <w:proofErr w:type="spellStart"/>
-      <w:r>
-        <w:rPr>
-          <w:rFonts w:ascii="맑은 고딕" w:eastAsia="맑은 고딕" w:hAnsi="맑은 고딕" w:cs="맑은 고딕"/>
-          <w:szCs w:val="20"/>
-        </w:rPr>
-        <w:t>send_login_packet</w:t>
-      </w:r>
-      <w:proofErr w:type="spellEnd"/>
-      <w:r>
-        <w:rPr>
-          <w:rFonts w:ascii="맑은 고딕" w:eastAsia="맑은 고딕" w:hAnsi="맑은 고딕" w:cs="맑은 고딕"/>
-          <w:szCs w:val="20"/>
-        </w:rPr>
-        <w:t xml:space="preserve">() : </w:t>
+        <w:t xml:space="preserve">oid send_login_packet() : </w:t>
       </w:r>
       <w:r>
         <w:rPr>
@@ -9393,37 +9165,21 @@
           <w:rFonts w:ascii="맑은 고딕" w:eastAsia="맑은 고딕" w:hAnsi="맑은 고딕" w:cs="맑은 고딕"/>
           <w:szCs w:val="20"/>
         </w:rPr>
-        <w:t xml:space="preserve">oid </w:t>
-      </w:r>
-      <w:proofErr w:type="spellStart"/>
+        <w:t>oid send_</w:t>
+      </w:r>
+      <w:r>
+        <w:rPr>
+          <w:rFonts w:ascii="맑은 고딕" w:eastAsia="맑은 고딕" w:hAnsi="맑은 고딕" w:cs="맑은 고딕" w:hint="eastAsia"/>
+          <w:szCs w:val="20"/>
+        </w:rPr>
+        <w:t>a</w:t>
+      </w:r>
       <w:r>
         <w:rPr>
           <w:rFonts w:ascii="맑은 고딕" w:eastAsia="맑은 고딕" w:hAnsi="맑은 고딕" w:cs="맑은 고딕"/>
           <w:szCs w:val="20"/>
         </w:rPr>
-        <w:t>send_</w:t>
-      </w:r>
-      <w:r>
-        <w:rPr>
-          <w:rFonts w:ascii="맑은 고딕" w:eastAsia="맑은 고딕" w:hAnsi="맑은 고딕" w:cs="맑은 고딕" w:hint="eastAsia"/>
-          <w:szCs w:val="20"/>
-        </w:rPr>
-        <w:t>a</w:t>
-      </w:r>
-      <w:r>
-        <w:rPr>
-          <w:rFonts w:ascii="맑은 고딕" w:eastAsia="맑은 고딕" w:hAnsi="맑은 고딕" w:cs="맑은 고딕"/>
-          <w:szCs w:val="20"/>
-        </w:rPr>
-        <w:t>dd_packet</w:t>
-      </w:r>
-      <w:proofErr w:type="spellEnd"/>
-      <w:r>
-        <w:rPr>
-          <w:rFonts w:ascii="맑은 고딕" w:eastAsia="맑은 고딕" w:hAnsi="맑은 고딕" w:cs="맑은 고딕"/>
-          <w:szCs w:val="20"/>
-        </w:rPr>
-        <w:t xml:space="preserve">() : </w:t>
+        <w:t xml:space="preserve">dd_packet() : </w:t>
       </w:r>
       <w:r>
         <w:rPr>
@@ -9454,23 +9210,7 @@
           <w:rFonts w:ascii="맑은 고딕" w:eastAsia="맑은 고딕" w:hAnsi="맑은 고딕" w:cs="맑은 고딕"/>
           <w:szCs w:val="20"/>
         </w:rPr>
-        <w:t xml:space="preserve">oid </w:t>
-      </w:r>
-      <w:proofErr w:type="spellStart"/>
-      <w:r>
-        <w:rPr>
-          <w:rFonts w:ascii="맑은 고딕" w:eastAsia="맑은 고딕" w:hAnsi="맑은 고딕" w:cs="맑은 고딕"/>
-          <w:szCs w:val="20"/>
-        </w:rPr>
-        <w:t>send_start_packet</w:t>
-      </w:r>
-      <w:proofErr w:type="spellEnd"/>
-      <w:r>
-        <w:rPr>
-          <w:rFonts w:ascii="맑은 고딕" w:eastAsia="맑은 고딕" w:hAnsi="맑은 고딕" w:cs="맑은 고딕"/>
-          <w:szCs w:val="20"/>
-        </w:rPr>
-        <w:t xml:space="preserve">() : </w:t>
+        <w:t xml:space="preserve">oid send_start_packet() : </w:t>
       </w:r>
       <w:r>
         <w:rPr>
@@ -9503,7 +9243,6 @@
         </w:rPr>
         <w:t xml:space="preserve">oid </w:t>
       </w:r>
-      <w:proofErr w:type="spellStart"/>
       <w:r>
         <w:rPr>
           <w:rFonts w:ascii="맑은 고딕" w:eastAsia="맑은 고딕" w:hAnsi="맑은 고딕" w:cs="맑은 고딕" w:hint="eastAsia"/>
@@ -9516,15 +9255,7 @@
           <w:rFonts w:ascii="맑은 고딕" w:eastAsia="맑은 고딕" w:hAnsi="맑은 고딕" w:cs="맑은 고딕"/>
           <w:szCs w:val="20"/>
         </w:rPr>
-        <w:t>end_remove_packet</w:t>
-      </w:r>
-      <w:proofErr w:type="spellEnd"/>
-      <w:r>
-        <w:rPr>
-          <w:rFonts w:ascii="맑은 고딕" w:eastAsia="맑은 고딕" w:hAnsi="맑은 고딕" w:cs="맑은 고딕"/>
-          <w:szCs w:val="20"/>
-        </w:rPr>
-        <w:t xml:space="preserve">() : </w:t>
+        <w:t xml:space="preserve">end_remove_packet() : </w:t>
       </w:r>
       <w:r>
         <w:rPr>
@@ -9600,23 +9331,7 @@
           <w:rFonts w:ascii="맑은 고딕" w:eastAsia="맑은 고딕" w:hAnsi="맑은 고딕" w:cs="맑은 고딕"/>
           <w:szCs w:val="20"/>
         </w:rPr>
-        <w:t xml:space="preserve">oid </w:t>
-      </w:r>
-      <w:proofErr w:type="spellStart"/>
-      <w:r>
-        <w:rPr>
-          <w:rFonts w:ascii="맑은 고딕" w:eastAsia="맑은 고딕" w:hAnsi="맑은 고딕" w:cs="맑은 고딕"/>
-          <w:szCs w:val="20"/>
-        </w:rPr>
-        <w:t>send_move_packet</w:t>
-      </w:r>
-      <w:proofErr w:type="spellEnd"/>
-      <w:r>
-        <w:rPr>
-          <w:rFonts w:ascii="맑은 고딕" w:eastAsia="맑은 고딕" w:hAnsi="맑은 고딕" w:cs="맑은 고딕"/>
-          <w:szCs w:val="20"/>
-        </w:rPr>
-        <w:t xml:space="preserve">() : </w:t>
+        <w:t xml:space="preserve">oid send_move_packet() : </w:t>
       </w:r>
       <w:r>
         <w:rPr>
@@ -9662,23 +9377,7 @@
           <w:rFonts w:ascii="맑은 고딕" w:eastAsia="맑은 고딕" w:hAnsi="맑은 고딕" w:cs="맑은 고딕"/>
           <w:szCs w:val="20"/>
         </w:rPr>
-        <w:t xml:space="preserve">oid </w:t>
-      </w:r>
-      <w:proofErr w:type="spellStart"/>
-      <w:r>
-        <w:rPr>
-          <w:rFonts w:ascii="맑은 고딕" w:eastAsia="맑은 고딕" w:hAnsi="맑은 고딕" w:cs="맑은 고딕"/>
-          <w:szCs w:val="20"/>
-        </w:rPr>
-        <w:t>send_bullet_packet</w:t>
-      </w:r>
-      <w:proofErr w:type="spellEnd"/>
-      <w:r>
-        <w:rPr>
-          <w:rFonts w:ascii="맑은 고딕" w:eastAsia="맑은 고딕" w:hAnsi="맑은 고딕" w:cs="맑은 고딕"/>
-          <w:szCs w:val="20"/>
-        </w:rPr>
-        <w:t xml:space="preserve">() : </w:t>
+        <w:t xml:space="preserve">oid send_bullet_packet() : </w:t>
       </w:r>
       <w:r>
         <w:rPr>
@@ -9710,46 +9409,14 @@
           <w:rFonts w:ascii="맑은 고딕" w:eastAsia="맑은 고딕" w:hAnsi="맑은 고딕" w:cs="맑은 고딕"/>
           <w:szCs w:val="20"/>
         </w:rPr>
-        <w:t xml:space="preserve">oid </w:t>
-      </w:r>
-      <w:proofErr w:type="spellStart"/>
-      <w:r>
-        <w:rPr>
-          <w:rFonts w:ascii="맑은 고딕" w:eastAsia="맑은 고딕" w:hAnsi="맑은 고딕" w:cs="맑은 고딕"/>
-          <w:szCs w:val="20"/>
-        </w:rPr>
-        <w:t>Send_all</w:t>
-      </w:r>
-      <w:proofErr w:type="spellEnd"/>
-      <w:r>
-        <w:rPr>
-          <w:rFonts w:ascii="맑은 고딕" w:eastAsia="맑은 고딕" w:hAnsi="맑은 고딕" w:cs="맑은 고딕"/>
-          <w:szCs w:val="20"/>
-        </w:rPr>
-        <w:t xml:space="preserve">(): </w:t>
+        <w:t xml:space="preserve">oid Send_all(): </w:t>
       </w:r>
       <w:r>
         <w:rPr>
           <w:rFonts w:ascii="맑은 고딕" w:eastAsia="맑은 고딕" w:hAnsi="맑은 고딕" w:cs="맑은 고딕" w:hint="eastAsia"/>
           <w:szCs w:val="20"/>
         </w:rPr>
-        <w:t xml:space="preserve">서버데이터 </w:t>
-      </w:r>
-      <w:proofErr w:type="spellStart"/>
-      <w:r>
-        <w:rPr>
-          <w:rFonts w:ascii="맑은 고딕" w:eastAsia="맑은 고딕" w:hAnsi="맑은 고딕" w:cs="맑은 고딕" w:hint="eastAsia"/>
-          <w:szCs w:val="20"/>
-        </w:rPr>
-        <w:t>송심</w:t>
-      </w:r>
-      <w:proofErr w:type="spellEnd"/>
-      <w:r>
-        <w:rPr>
-          <w:rFonts w:ascii="맑은 고딕" w:eastAsia="맑은 고딕" w:hAnsi="맑은 고딕" w:cs="맑은 고딕" w:hint="eastAsia"/>
-          <w:szCs w:val="20"/>
-        </w:rPr>
-        <w:t xml:space="preserve"> 함수</w:t>
+        <w:t>서버데이터 송심 함수</w:t>
       </w:r>
     </w:p>
     <w:p>
@@ -9869,7 +9536,7 @@
                     <pic:cNvPicPr/>
                   </pic:nvPicPr>
                   <pic:blipFill>
-                    <a:blip r:embed="rId26"/>
+                    <a:blip r:embed="rId27"/>
                     <a:stretch>
                       <a:fillRect/>
                     </a:stretch>
@@ -10153,7 +9820,7 @@
                     <pic:cNvPicPr/>
                   </pic:nvPicPr>
                   <pic:blipFill>
-                    <a:blip r:embed="rId27"/>
+                    <a:blip r:embed="rId28"/>
                     <a:stretch>
                       <a:fillRect/>
                     </a:stretch>
@@ -10398,7 +10065,6 @@
         </w:rPr>
         <w:t xml:space="preserve">Server :: </w:t>
       </w:r>
-      <w:proofErr w:type="spellStart"/>
       <w:r>
         <w:rPr>
           <w:rFonts w:hint="eastAsia"/>
@@ -10412,7 +10078,6 @@
         </w:rPr>
         <w:t>pen_door</w:t>
       </w:r>
-      <w:proofErr w:type="spellEnd"/>
     </w:p>
     <w:p>
       <w:pPr>
@@ -10648,14 +10313,12 @@
           <w:szCs w:val="20"/>
         </w:rPr>
       </w:pPr>
-      <w:proofErr w:type="spellStart"/>
       <w:r>
         <w:rPr>
           <w:szCs w:val="20"/>
         </w:rPr>
         <w:t>EnemyBulletPos</w:t>
       </w:r>
-      <w:proofErr w:type="spellEnd"/>
     </w:p>
     <w:p>
       <w:pPr>
@@ -10672,7 +10335,6 @@
           <w:szCs w:val="20"/>
         </w:rPr>
       </w:pPr>
-      <w:proofErr w:type="spellStart"/>
       <w:r>
         <w:rPr>
           <w:szCs w:val="20"/>
@@ -10691,7 +10353,6 @@
         </w:rPr>
         <w:t>BulletNum</w:t>
       </w:r>
-      <w:proofErr w:type="spellEnd"/>
     </w:p>
     <w:p>
       <w:pPr>
@@ -10774,7 +10435,6 @@
           <w:szCs w:val="20"/>
         </w:rPr>
       </w:pPr>
-      <w:proofErr w:type="spellStart"/>
       <w:r>
         <w:rPr>
           <w:rFonts w:hint="eastAsia"/>
@@ -10808,7 +10468,6 @@
         </w:rPr>
         <w:t>nput</w:t>
       </w:r>
-      <w:proofErr w:type="spellEnd"/>
     </w:p>
     <w:p>
       <w:pPr>
@@ -10825,14 +10484,12 @@
           <w:szCs w:val="20"/>
         </w:rPr>
       </w:pPr>
-      <w:proofErr w:type="spellStart"/>
       <w:r>
         <w:rPr>
           <w:szCs w:val="20"/>
         </w:rPr>
         <w:t>PlayerBulletPos</w:t>
       </w:r>
-      <w:proofErr w:type="spellEnd"/>
     </w:p>
     <w:p>
       <w:pPr>
@@ -10849,7 +10506,6 @@
           <w:szCs w:val="20"/>
         </w:rPr>
       </w:pPr>
-      <w:proofErr w:type="spellStart"/>
       <w:r>
         <w:rPr>
           <w:rFonts w:hint="eastAsia"/>
@@ -10863,7 +10519,6 @@
         </w:rPr>
         <w:t>layerBulletNum</w:t>
       </w:r>
-      <w:proofErr w:type="spellEnd"/>
       <w:r>
         <w:rPr>
           <w:szCs w:val="20"/>
@@ -11014,7 +10669,7 @@
                     <pic:cNvPicPr/>
                   </pic:nvPicPr>
                   <pic:blipFill>
-                    <a:blip r:embed="rId28"/>
+                    <a:blip r:embed="rId29"/>
                     <a:stretch>
                       <a:fillRect/>
                     </a:stretch>
@@ -11105,7 +10760,7 @@
                     <pic:cNvPicPr/>
                   </pic:nvPicPr>
                   <pic:blipFill>
-                    <a:blip r:embed="rId8"/>
+                    <a:blip r:embed="rId9"/>
                     <a:stretch>
                       <a:fillRect/>
                     </a:stretch>
@@ -11216,7 +10871,7 @@
                     <pic:cNvPicPr/>
                   </pic:nvPicPr>
                   <pic:blipFill>
-                    <a:blip r:embed="rId29"/>
+                    <a:blip r:embed="rId30"/>
                     <a:stretch>
                       <a:fillRect/>
                     </a:stretch>
@@ -11628,7 +11283,7 @@
                     <pic:cNvPicPr/>
                   </pic:nvPicPr>
                   <pic:blipFill>
-                    <a:blip r:embed="rId30"/>
+                    <a:blip r:embed="rId31"/>
                     <a:stretch>
                       <a:fillRect/>
                     </a:stretch>
@@ -11725,7 +11380,7 @@
       </w:r>
     </w:p>
     <w:sectPr>
-      <w:footerReference w:type="default" r:id="rId31"/>
+      <w:footerReference w:type="default" r:id="rId32"/>
       <w:pgSz w:w="11906" w:h="16838"/>
       <w:pgMar w:top="1701" w:right="1440" w:bottom="1440" w:left="1440" w:header="851" w:footer="992" w:gutter="0"/>
       <w:cols w:space="425"/>
@@ -13681,7 +13336,6 @@
   <w:style w:type="character" w:default="1" w:styleId="a0">
     <w:name w:val="Default Paragraph Font"/>
     <w:uiPriority w:val="1"/>
-    <w:semiHidden/>
     <w:unhideWhenUsed/>
   </w:style>
   <w:style w:type="table" w:default="1" w:styleId="a1">

--- a/[기획서] 유재우 이도 이도영.docx
+++ b/[기획서] 유재우 이도 이도영.docx
@@ -591,8 +591,13 @@
         <w:tab/>
         <w:t xml:space="preserve">4.2 </w:t>
       </w:r>
-      <w:r>
-        <w:t>Logine Flow Chart</w:t>
+      <w:proofErr w:type="spellStart"/>
+      <w:r>
+        <w:t>Logine</w:t>
+      </w:r>
+      <w:proofErr w:type="spellEnd"/>
+      <w:r>
+        <w:t xml:space="preserve"> Flow Chart</w:t>
       </w:r>
       <w:r>
         <w:t>……………………………………………………………………………………………………………</w:t>
@@ -1213,4083 +1218,6 @@
     <w:p>
       <w:pPr>
         <w:spacing w:line="276" w:lineRule="auto"/>
-        <w:ind w:firstLineChars="100" w:firstLine="280"/>
-        <w:rPr>
-          <w:sz w:val="36"/>
-          <w:szCs w:val="36"/>
-        </w:rPr>
-      </w:pPr>
-      <w:r>
-        <w:rPr>
-          <w:noProof/>
-          <w:color w:val="000000" w:themeColor="text1"/>
-          <w:sz w:val="28"/>
-          <w:szCs w:val="28"/>
-        </w:rPr>
-        <w:lastRenderedPageBreak/>
-        <mc:AlternateContent>
-          <mc:Choice Requires="wps">
-            <w:drawing>
-              <wp:anchor distT="0" distB="0" distL="114300" distR="114300" simplePos="0" relativeHeight="251709440" behindDoc="0" locked="0" layoutInCell="1" allowOverlap="1" wp14:anchorId="16EA65A8" wp14:editId="394A8B10">
-                <wp:simplePos x="0" y="0"/>
-                <wp:positionH relativeFrom="column">
-                  <wp:posOffset>114300</wp:posOffset>
-                </wp:positionH>
-                <wp:positionV relativeFrom="paragraph">
-                  <wp:posOffset>357505</wp:posOffset>
-                </wp:positionV>
-                <wp:extent cx="5600700" cy="7620"/>
-                <wp:effectExtent l="0" t="0" r="19050" b="30480"/>
-                <wp:wrapNone/>
-                <wp:docPr id="36" name="직선 연결선 36"/>
-                <wp:cNvGraphicFramePr/>
-                <a:graphic xmlns:a="http://schemas.openxmlformats.org/drawingml/2006/main">
-                  <a:graphicData uri="http://schemas.microsoft.com/office/word/2010/wordprocessingShape">
-                    <wps:wsp>
-                      <wps:cNvCnPr/>
-                      <wps:spPr>
-                        <a:xfrm>
-                          <a:off x="0" y="0"/>
-                          <a:ext cx="5600700" cy="7620"/>
-                        </a:xfrm>
-                        <a:prstGeom prst="line">
-                          <a:avLst/>
-                        </a:prstGeom>
-                        <a:ln>
-                          <a:solidFill>
-                            <a:schemeClr val="bg1"/>
-                          </a:solidFill>
-                        </a:ln>
-                      </wps:spPr>
-                      <wps:style>
-                        <a:lnRef idx="1">
-                          <a:schemeClr val="dk1"/>
-                        </a:lnRef>
-                        <a:fillRef idx="0">
-                          <a:schemeClr val="dk1"/>
-                        </a:fillRef>
-                        <a:effectRef idx="0">
-                          <a:schemeClr val="dk1"/>
-                        </a:effectRef>
-                        <a:fontRef idx="minor">
-                          <a:schemeClr val="tx1"/>
-                        </a:fontRef>
-                      </wps:style>
-                      <wps:bodyPr/>
-                    </wps:wsp>
-                  </a:graphicData>
-                </a:graphic>
-                <wp14:sizeRelH relativeFrom="margin">
-                  <wp14:pctWidth>0</wp14:pctWidth>
-                </wp14:sizeRelH>
-                <wp14:sizeRelV relativeFrom="margin">
-                  <wp14:pctHeight>0</wp14:pctHeight>
-                </wp14:sizeRelV>
-              </wp:anchor>
-            </w:drawing>
-          </mc:Choice>
-          <mc:Fallback>
-            <w:pict>
-              <v:line w14:anchorId="7093BAEC" id="직선 연결선 36" o:spid="_x0000_s1026" style="position:absolute;left:0;text-align:left;z-index:251709440;visibility:visible;mso-wrap-style:square;mso-width-percent:0;mso-height-percent:0;mso-wrap-distance-left:9pt;mso-wrap-distance-top:0;mso-wrap-distance-right:9pt;mso-wrap-distance-bottom:0;mso-position-horizontal:absolute;mso-position-horizontal-relative:text;mso-position-vertical:absolute;mso-position-vertical-relative:text;mso-width-percent:0;mso-height-percent:0;mso-width-relative:margin;mso-height-relative:margin" from="9pt,28.15pt" to="450pt,28.75pt" o:gfxdata="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" strokecolor="white [3212]" strokeweight=".5pt">
-                <v:stroke joinstyle="miter"/>
-              </v:line>
-            </w:pict>
-          </mc:Fallback>
-        </mc:AlternateContent>
-      </w:r>
-      <w:r>
-        <w:rPr>
-          <w:sz w:val="28"/>
-          <w:szCs w:val="28"/>
-        </w:rPr>
-        <w:t xml:space="preserve">1.3 </w:t>
-      </w:r>
-      <w:r>
-        <w:rPr>
-          <w:rFonts w:hint="eastAsia"/>
-          <w:sz w:val="28"/>
-          <w:szCs w:val="28"/>
-        </w:rPr>
-        <w:t>개인별 역할 분담</w:t>
-      </w:r>
-    </w:p>
-    <w:p>
-      <w:pPr>
-        <w:widowControl/>
-        <w:wordWrap/>
-        <w:autoSpaceDE/>
-        <w:autoSpaceDN/>
-        <w:ind w:firstLine="280"/>
-      </w:pPr>
-      <w:r>
-        <w:t xml:space="preserve">1. </w:t>
-      </w:r>
-      <w:r>
-        <w:rPr>
-          <w:rFonts w:hint="eastAsia"/>
-        </w:rPr>
-        <w:t>이도영</w:t>
-      </w:r>
-    </w:p>
-    <w:p>
-      <w:pPr>
-        <w:widowControl/>
-        <w:wordWrap/>
-        <w:autoSpaceDE/>
-        <w:autoSpaceDN/>
-        <w:ind w:firstLine="280"/>
-      </w:pPr>
-      <w:r>
-        <w:t>-</w:t>
-      </w:r>
-      <w:r>
-        <w:tab/>
-        <w:t>void send_login_packet() : 클라이언트가 접속하면 접속확인과 id를 보내는 함수</w:t>
-      </w:r>
-    </w:p>
-    <w:p>
-      <w:pPr>
-        <w:widowControl/>
-        <w:wordWrap/>
-        <w:autoSpaceDE/>
-        <w:autoSpaceDN/>
-        <w:ind w:firstLine="280"/>
-      </w:pPr>
-      <w:r>
-        <w:t>-</w:t>
-      </w:r>
-      <w:r>
-        <w:tab/>
-        <w:t>void send_add_packet() : 다른 클라이언트의 접속 전송 함수</w:t>
-      </w:r>
-    </w:p>
-    <w:p>
-      <w:pPr>
-        <w:widowControl/>
-        <w:wordWrap/>
-        <w:autoSpaceDE/>
-        <w:autoSpaceDN/>
-        <w:ind w:firstLine="280"/>
-      </w:pPr>
-      <w:r>
-        <w:t>-</w:t>
-      </w:r>
-      <w:r>
-        <w:tab/>
-        <w:t>void send_start_packet() : 게임이 시작했다는 정보를 보내는 함수</w:t>
-      </w:r>
-    </w:p>
-    <w:p>
-      <w:pPr>
-        <w:widowControl/>
-        <w:wordWrap/>
-        <w:autoSpaceDE/>
-        <w:autoSpaceDN/>
-        <w:ind w:firstLine="280"/>
-      </w:pPr>
-      <w:r>
-        <w:t>-</w:t>
-      </w:r>
-      <w:r>
-        <w:tab/>
-        <w:t>void send_remove_packet() : 죽은 플레이어 삭제 함수</w:t>
-      </w:r>
-    </w:p>
-    <w:p>
-      <w:pPr>
-        <w:widowControl/>
-        <w:wordWrap/>
-        <w:autoSpaceDE/>
-        <w:autoSpaceDN/>
-        <w:ind w:firstLine="280"/>
-      </w:pPr>
-      <w:r>
-        <w:t>-</w:t>
-      </w:r>
-      <w:r>
-        <w:tab/>
-        <w:t>void Disconnect() : 플레이어 연결 종료 함수</w:t>
-      </w:r>
-    </w:p>
-    <w:p>
-      <w:pPr>
-        <w:widowControl/>
-        <w:wordWrap/>
-        <w:autoSpaceDE/>
-        <w:autoSpaceDN/>
-        <w:ind w:firstLine="280"/>
-      </w:pPr>
-      <w:r>
-        <w:rPr>
-          <w:rFonts w:hint="eastAsia"/>
-        </w:rPr>
-        <w:t>2</w:t>
-      </w:r>
-      <w:r>
-        <w:t xml:space="preserve">. </w:t>
-      </w:r>
-      <w:r>
-        <w:rPr>
-          <w:rFonts w:hint="eastAsia"/>
-        </w:rPr>
-        <w:t>유재우</w:t>
-      </w:r>
-    </w:p>
-    <w:p>
-      <w:pPr>
-        <w:widowControl/>
-        <w:wordWrap/>
-        <w:autoSpaceDE/>
-        <w:autoSpaceDN/>
-        <w:ind w:firstLine="280"/>
-      </w:pPr>
-      <w:r>
-        <w:t>게임로직 수정</w:t>
-      </w:r>
-    </w:p>
-    <w:p>
-      <w:pPr>
-        <w:widowControl/>
-        <w:wordWrap/>
-        <w:autoSpaceDE/>
-        <w:autoSpaceDN/>
-        <w:ind w:firstLine="280"/>
-      </w:pPr>
-      <w:r>
-        <w:t>-</w:t>
-      </w:r>
-      <w:r>
-        <w:tab/>
-        <w:t>void send_move_packet() : (클라이언트) 키 입력(W, A, S, D) 송신 함수</w:t>
-      </w:r>
-    </w:p>
-    <w:p>
-      <w:pPr>
-        <w:widowControl/>
-        <w:wordWrap/>
-        <w:autoSpaceDE/>
-        <w:autoSpaceDN/>
-        <w:ind w:firstLine="280"/>
-      </w:pPr>
-      <w:r>
-        <w:t>-</w:t>
-      </w:r>
-      <w:r>
-        <w:tab/>
-        <w:t>void send_attack_packet() : 마우스 좌(attack) 클릭 송신 함수</w:t>
-      </w:r>
-    </w:p>
-    <w:p>
-      <w:pPr>
-        <w:widowControl/>
-        <w:wordWrap/>
-        <w:autoSpaceDE/>
-        <w:autoSpaceDN/>
-        <w:ind w:firstLine="280"/>
-      </w:pPr>
-      <w:r>
-        <w:t>-</w:t>
-      </w:r>
-      <w:r>
-        <w:tab/>
-        <w:t>void send_move_packet() : (서버)클라이언트의 움직임 전송 함수</w:t>
-      </w:r>
-    </w:p>
-    <w:p>
-      <w:pPr>
-        <w:widowControl/>
-        <w:wordWrap/>
-        <w:autoSpaceDE/>
-        <w:autoSpaceDN/>
-        <w:ind w:firstLine="280"/>
-      </w:pPr>
-      <w:r>
-        <w:t>-</w:t>
-      </w:r>
-      <w:r>
-        <w:tab/>
-        <w:t>void send_bullet_packet() : 총알의 위치 값 전송 함수</w:t>
-      </w:r>
-    </w:p>
-    <w:p>
-      <w:pPr>
-        <w:widowControl/>
-        <w:wordWrap/>
-        <w:autoSpaceDE/>
-        <w:autoSpaceDN/>
-        <w:ind w:firstLine="280"/>
-      </w:pPr>
-      <w:r>
-        <w:t>-</w:t>
-      </w:r>
-      <w:r>
-        <w:tab/>
-        <w:t>int NetInit() : 서버 접속 함수</w:t>
-      </w:r>
-    </w:p>
-    <w:p>
-      <w:pPr>
-        <w:widowControl/>
-        <w:wordWrap/>
-        <w:autoSpaceDE/>
-        <w:autoSpaceDN/>
-        <w:ind w:firstLine="280"/>
-      </w:pPr>
-      <w:r>
-        <w:t>-</w:t>
-      </w:r>
-      <w:r>
-        <w:tab/>
-        <w:t>do_recv() : (클라)서버가 전송한 패킷 수신 함수</w:t>
-      </w:r>
-    </w:p>
-    <w:p>
-      <w:pPr>
-        <w:widowControl/>
-        <w:wordWrap/>
-        <w:autoSpaceDE/>
-        <w:autoSpaceDN/>
-        <w:ind w:firstLine="280"/>
-      </w:pPr>
-    </w:p>
-    <w:p>
-      <w:pPr>
-        <w:widowControl/>
-        <w:wordWrap/>
-        <w:autoSpaceDE/>
-        <w:autoSpaceDN/>
-        <w:ind w:firstLine="280"/>
-      </w:pPr>
-      <w:r>
-        <w:rPr>
-          <w:rFonts w:hint="eastAsia"/>
-        </w:rPr>
-        <w:t>3</w:t>
-      </w:r>
-      <w:r>
-        <w:t xml:space="preserve">. </w:t>
-      </w:r>
-      <w:r>
-        <w:rPr>
-          <w:rFonts w:hint="eastAsia"/>
-        </w:rPr>
-        <w:t>이도</w:t>
-      </w:r>
-    </w:p>
-    <w:p>
-      <w:pPr>
-        <w:widowControl/>
-        <w:wordWrap/>
-        <w:autoSpaceDE/>
-        <w:autoSpaceDN/>
-        <w:ind w:firstLine="280"/>
-      </w:pPr>
-      <w:r>
-        <w:t>-</w:t>
-      </w:r>
-      <w:r>
-        <w:tab/>
-        <w:t>bool player_collide() : 플레이어 충돌 판단 함수</w:t>
-      </w:r>
-      <w:r>
-        <w:tab/>
-      </w:r>
-    </w:p>
-    <w:p>
-      <w:pPr>
-        <w:widowControl/>
-        <w:wordWrap/>
-        <w:autoSpaceDE/>
-        <w:autoSpaceDN/>
-        <w:ind w:firstLine="280"/>
-      </w:pPr>
-      <w:r>
-        <w:t>-</w:t>
-      </w:r>
-      <w:r>
-        <w:tab/>
-        <w:t>bool enemy_collide() : 적 충돌 판단 함수</w:t>
-      </w:r>
-    </w:p>
-    <w:p>
-      <w:pPr>
-        <w:widowControl/>
-        <w:wordWrap/>
-        <w:autoSpaceDE/>
-        <w:autoSpaceDN/>
-        <w:ind w:firstLine="280"/>
-      </w:pPr>
-      <w:r>
-        <w:t>-</w:t>
-      </w:r>
-      <w:r>
-        <w:tab/>
-      </w:r>
-      <w:r>
-        <w:rPr>
-          <w:rFonts w:hint="eastAsia"/>
-        </w:rPr>
-        <w:t>S</w:t>
-      </w:r>
-      <w:r>
-        <w:t>end_all</w:t>
-      </w:r>
-      <w:r>
-        <w:t>(): (서버)데이터 송신 함수.</w:t>
-      </w:r>
-    </w:p>
-    <w:p>
-      <w:pPr>
-        <w:widowControl/>
-        <w:wordWrap/>
-        <w:autoSpaceDE/>
-        <w:autoSpaceDN/>
-        <w:ind w:firstLine="280"/>
-      </w:pPr>
-      <w:r>
-        <w:t>-</w:t>
-      </w:r>
-      <w:r>
-        <w:tab/>
-        <w:t>void process_packet(); 패킷 재 조립 함수</w:t>
-      </w:r>
-    </w:p>
-    <w:p>
-      <w:pPr>
-        <w:widowControl/>
-        <w:wordWrap/>
-        <w:autoSpaceDE/>
-        <w:autoSpaceDN/>
-        <w:ind w:firstLine="280"/>
-      </w:pPr>
-      <w:r>
-        <w:t>-</w:t>
-      </w:r>
-      <w:r>
-        <w:tab/>
-        <w:t>void GameStart() : 게임이 시작 및 정보 초기화 함수</w:t>
-      </w:r>
-    </w:p>
-    <w:p>
-      <w:pPr>
-        <w:widowControl/>
-        <w:wordWrap/>
-        <w:autoSpaceDE/>
-        <w:autoSpaceDN/>
-      </w:pPr>
-    </w:p>
-    <w:p>
-      <w:pPr>
-        <w:widowControl/>
-        <w:wordWrap/>
-        <w:autoSpaceDE/>
-        <w:autoSpaceDN/>
-      </w:pPr>
-      <w:r>
-        <w:br w:type="page"/>
-      </w:r>
-    </w:p>
-    <w:p>
-      <w:pPr>
-        <w:spacing w:line="276" w:lineRule="auto"/>
-        <w:ind w:firstLineChars="100" w:firstLine="280"/>
-        <w:rPr>
-          <w:sz w:val="36"/>
-          <w:szCs w:val="36"/>
-        </w:rPr>
-      </w:pPr>
-      <w:r>
-        <w:rPr>
-          <w:noProof/>
-          <w:color w:val="000000" w:themeColor="text1"/>
-          <w:sz w:val="28"/>
-          <w:szCs w:val="28"/>
-        </w:rPr>
-        <w:lastRenderedPageBreak/>
-        <mc:AlternateContent>
-          <mc:Choice Requires="wps">
-            <w:drawing>
-              <wp:anchor distT="0" distB="0" distL="114300" distR="114300" simplePos="0" relativeHeight="251718656" behindDoc="0" locked="0" layoutInCell="1" allowOverlap="1" wp14:anchorId="252FEB93" wp14:editId="3A6D2844">
-                <wp:simplePos x="0" y="0"/>
-                <wp:positionH relativeFrom="column">
-                  <wp:posOffset>114300</wp:posOffset>
-                </wp:positionH>
-                <wp:positionV relativeFrom="paragraph">
-                  <wp:posOffset>357505</wp:posOffset>
-                </wp:positionV>
-                <wp:extent cx="5600700" cy="7620"/>
-                <wp:effectExtent l="0" t="0" r="19050" b="30480"/>
-                <wp:wrapNone/>
-                <wp:docPr id="12" name="직선 연결선 12"/>
-                <wp:cNvGraphicFramePr/>
-                <a:graphic xmlns:a="http://schemas.openxmlformats.org/drawingml/2006/main">
-                  <a:graphicData uri="http://schemas.microsoft.com/office/word/2010/wordprocessingShape">
-                    <wps:wsp>
-                      <wps:cNvCnPr/>
-                      <wps:spPr>
-                        <a:xfrm>
-                          <a:off x="0" y="0"/>
-                          <a:ext cx="5600700" cy="7620"/>
-                        </a:xfrm>
-                        <a:prstGeom prst="line">
-                          <a:avLst/>
-                        </a:prstGeom>
-                        <a:ln>
-                          <a:solidFill>
-                            <a:schemeClr val="bg1"/>
-                          </a:solidFill>
-                        </a:ln>
-                      </wps:spPr>
-                      <wps:style>
-                        <a:lnRef idx="1">
-                          <a:schemeClr val="dk1"/>
-                        </a:lnRef>
-                        <a:fillRef idx="0">
-                          <a:schemeClr val="dk1"/>
-                        </a:fillRef>
-                        <a:effectRef idx="0">
-                          <a:schemeClr val="dk1"/>
-                        </a:effectRef>
-                        <a:fontRef idx="minor">
-                          <a:schemeClr val="tx1"/>
-                        </a:fontRef>
-                      </wps:style>
-                      <wps:bodyPr/>
-                    </wps:wsp>
-                  </a:graphicData>
-                </a:graphic>
-                <wp14:sizeRelH relativeFrom="margin">
-                  <wp14:pctWidth>0</wp14:pctWidth>
-                </wp14:sizeRelH>
-                <wp14:sizeRelV relativeFrom="margin">
-                  <wp14:pctHeight>0</wp14:pctHeight>
-                </wp14:sizeRelV>
-              </wp:anchor>
-            </w:drawing>
-          </mc:Choice>
-          <mc:Fallback>
-            <w:pict>
-              <v:line w14:anchorId="674C4DCA" id="직선 연결선 12" o:spid="_x0000_s1026" style="position:absolute;left:0;text-align:left;z-index:251718656;visibility:visible;mso-wrap-style:square;mso-width-percent:0;mso-height-percent:0;mso-wrap-distance-left:9pt;mso-wrap-distance-top:0;mso-wrap-distance-right:9pt;mso-wrap-distance-bottom:0;mso-position-horizontal:absolute;mso-position-horizontal-relative:text;mso-position-vertical:absolute;mso-position-vertical-relative:text;mso-width-percent:0;mso-height-percent:0;mso-width-relative:margin;mso-height-relative:margin" from="9pt,28.15pt" to="450pt,28.75pt" o:gfxdata="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" strokecolor="white [3212]" strokeweight=".5pt">
-                <v:stroke joinstyle="miter"/>
-              </v:line>
-            </w:pict>
-          </mc:Fallback>
-        </mc:AlternateContent>
-      </w:r>
-      <w:r>
-        <w:rPr>
-          <w:sz w:val="28"/>
-          <w:szCs w:val="28"/>
-        </w:rPr>
-        <w:t xml:space="preserve">1.4 </w:t>
-      </w:r>
-      <w:r>
-        <w:rPr>
-          <w:rFonts w:hint="eastAsia"/>
-          <w:sz w:val="28"/>
-          <w:szCs w:val="28"/>
-        </w:rPr>
-        <w:t>개발 일정</w:t>
-      </w:r>
-    </w:p>
-    <w:tbl>
-      <w:tblPr>
-        <w:tblStyle w:val="a6"/>
-        <w:tblW w:w="0" w:type="auto"/>
-        <w:tblLayout w:type="fixed"/>
-        <w:tblLook w:val="04A0" w:firstRow="1" w:lastRow="0" w:firstColumn="1" w:lastColumn="0" w:noHBand="0" w:noVBand="1"/>
-      </w:tblPr>
-      <w:tblGrid>
-        <w:gridCol w:w="1124"/>
-        <w:gridCol w:w="2630"/>
-        <w:gridCol w:w="2631"/>
-        <w:gridCol w:w="2631"/>
-      </w:tblGrid>
-      <w:tr>
-        <w:tc>
-          <w:tcPr>
-            <w:tcW w:w="1124" w:type="dxa"/>
-          </w:tcPr>
-          <w:p>
-            <w:pPr>
-              <w:jc w:val="center"/>
-              <w:rPr>
-                <w:rFonts w:ascii="나눔스퀘어OTF Light" w:eastAsia="나눔스퀘어OTF Light" w:hAnsi="나눔스퀘어OTF Light"/>
-                <w:szCs w:val="20"/>
-              </w:rPr>
-            </w:pPr>
-            <w:r>
-              <w:br w:type="page"/>
-            </w:r>
-          </w:p>
-        </w:tc>
-        <w:tc>
-          <w:tcPr>
-            <w:tcW w:w="2630" w:type="dxa"/>
-          </w:tcPr>
-          <w:p>
-            <w:pPr>
-              <w:jc w:val="center"/>
-              <w:rPr>
-                <w:rFonts w:ascii="나눔스퀘어OTF Light" w:eastAsia="나눔스퀘어OTF Light" w:hAnsi="나눔스퀘어OTF Light"/>
-                <w:b/>
-                <w:bCs/>
-                <w:sz w:val="24"/>
-                <w:szCs w:val="24"/>
-              </w:rPr>
-            </w:pPr>
-            <w:r>
-              <w:rPr>
-                <w:rFonts w:ascii="나눔스퀘어OTF Light" w:eastAsia="나눔스퀘어OTF Light" w:hAnsi="나눔스퀘어OTF Light" w:hint="eastAsia"/>
-                <w:b/>
-                <w:bCs/>
-                <w:sz w:val="24"/>
-                <w:szCs w:val="24"/>
-              </w:rPr>
-              <w:t>유재우</w:t>
-            </w:r>
-          </w:p>
-        </w:tc>
-        <w:tc>
-          <w:tcPr>
-            <w:tcW w:w="2631" w:type="dxa"/>
-          </w:tcPr>
-          <w:p>
-            <w:pPr>
-              <w:jc w:val="center"/>
-              <w:rPr>
-                <w:rFonts w:ascii="나눔스퀘어OTF Light" w:eastAsia="나눔스퀘어OTF Light" w:hAnsi="나눔스퀘어OTF Light"/>
-                <w:b/>
-                <w:bCs/>
-                <w:sz w:val="24"/>
-                <w:szCs w:val="24"/>
-              </w:rPr>
-            </w:pPr>
-            <w:r>
-              <w:rPr>
-                <w:rFonts w:ascii="나눔스퀘어OTF Light" w:eastAsia="나눔스퀘어OTF Light" w:hAnsi="나눔스퀘어OTF Light" w:hint="eastAsia"/>
-                <w:b/>
-                <w:bCs/>
-                <w:sz w:val="24"/>
-                <w:szCs w:val="24"/>
-              </w:rPr>
-              <w:t>이도</w:t>
-            </w:r>
-          </w:p>
-        </w:tc>
-        <w:tc>
-          <w:tcPr>
-            <w:tcW w:w="2631" w:type="dxa"/>
-          </w:tcPr>
-          <w:p>
-            <w:pPr>
-              <w:jc w:val="center"/>
-              <w:rPr>
-                <w:rFonts w:ascii="나눔스퀘어OTF Light" w:eastAsia="나눔스퀘어OTF Light" w:hAnsi="나눔스퀘어OTF Light"/>
-                <w:b/>
-                <w:bCs/>
-                <w:sz w:val="24"/>
-                <w:szCs w:val="24"/>
-              </w:rPr>
-            </w:pPr>
-            <w:r>
-              <w:rPr>
-                <w:rFonts w:ascii="나눔스퀘어OTF Light" w:eastAsia="나눔스퀘어OTF Light" w:hAnsi="나눔스퀘어OTF Light" w:hint="eastAsia"/>
-                <w:b/>
-                <w:bCs/>
-                <w:sz w:val="24"/>
-                <w:szCs w:val="24"/>
-              </w:rPr>
-              <w:t>이도영</w:t>
-            </w:r>
-          </w:p>
-        </w:tc>
-      </w:tr>
-      <w:tr>
-        <w:tc>
-          <w:tcPr>
-            <w:tcW w:w="1124" w:type="dxa"/>
-          </w:tcPr>
-          <w:p>
-            <w:pPr>
-              <w:jc w:val="center"/>
-              <w:rPr>
-                <w:rFonts w:ascii="나눔스퀘어OTF Light" w:eastAsia="나눔스퀘어OTF Light" w:hAnsi="나눔스퀘어OTF Light"/>
-                <w:szCs w:val="20"/>
-              </w:rPr>
-            </w:pPr>
-            <w:r>
-              <w:rPr>
-                <w:rFonts w:ascii="나눔스퀘어OTF Light" w:eastAsia="나눔스퀘어OTF Light" w:hAnsi="나눔스퀘어OTF Light" w:hint="eastAsia"/>
-                <w:szCs w:val="20"/>
-              </w:rPr>
-              <w:t>1</w:t>
-            </w:r>
-            <w:r>
-              <w:rPr>
-                <w:rFonts w:ascii="나눔스퀘어OTF Light" w:eastAsia="나눔스퀘어OTF Light" w:hAnsi="나눔스퀘어OTF Light"/>
-                <w:szCs w:val="20"/>
-              </w:rPr>
-              <w:t>0/22(</w:t>
-            </w:r>
-            <w:r>
-              <w:rPr>
-                <w:rFonts w:ascii="나눔스퀘어OTF Light" w:eastAsia="나눔스퀘어OTF Light" w:hAnsi="나눔스퀘어OTF Light" w:hint="eastAsia"/>
-                <w:szCs w:val="20"/>
-              </w:rPr>
-              <w:t>토)</w:t>
-            </w:r>
-          </w:p>
-        </w:tc>
-        <w:tc>
-          <w:tcPr>
-            <w:tcW w:w="7892" w:type="dxa"/>
-            <w:gridSpan w:val="3"/>
-          </w:tcPr>
-          <w:p>
-            <w:pPr>
-              <w:jc w:val="center"/>
-              <w:rPr>
-                <w:rFonts w:ascii="나눔스퀘어OTF Light" w:eastAsia="나눔스퀘어OTF Light" w:hAnsi="나눔스퀘어OTF Light"/>
-                <w:szCs w:val="20"/>
-              </w:rPr>
-            </w:pPr>
-            <w:r>
-              <w:rPr>
-                <w:rFonts w:ascii="나눔스퀘어OTF Light" w:eastAsia="나눔스퀘어OTF Light" w:hAnsi="나눔스퀘어OTF Light" w:hint="eastAsia"/>
-                <w:szCs w:val="20"/>
-              </w:rPr>
-              <w:t>전체 기획 회의</w:t>
-            </w:r>
-          </w:p>
-          <w:p>
-            <w:pPr>
-              <w:jc w:val="center"/>
-              <w:rPr>
-                <w:rFonts w:ascii="나눔스퀘어OTF Light" w:eastAsia="나눔스퀘어OTF Light" w:hAnsi="나눔스퀘어OTF Light"/>
-                <w:szCs w:val="20"/>
-              </w:rPr>
-            </w:pPr>
-            <w:r>
-              <w:rPr>
-                <w:rFonts w:ascii="나눔스퀘어OTF Light" w:eastAsia="나눔스퀘어OTF Light" w:hAnsi="나눔스퀘어OTF Light" w:hint="eastAsia"/>
-                <w:szCs w:val="20"/>
-              </w:rPr>
-              <w:t>코드분석</w:t>
-            </w:r>
-            <w:r>
-              <w:rPr>
-                <w:rFonts w:ascii="나눔스퀘어OTF Light" w:eastAsia="나눔스퀘어OTF Light" w:hAnsi="나눔스퀘어OTF Light"/>
-                <w:szCs w:val="20"/>
-              </w:rPr>
-              <w:t xml:space="preserve">, </w:t>
-            </w:r>
-            <w:r>
-              <w:rPr>
-                <w:rFonts w:ascii="나눔스퀘어OTF Light" w:eastAsia="나눔스퀘어OTF Light" w:hAnsi="나눔스퀘어OTF Light" w:hint="eastAsia"/>
-                <w:szCs w:val="20"/>
-              </w:rPr>
-              <w:t>클라이언트 추가 사항,</w:t>
-            </w:r>
-            <w:r>
-              <w:rPr>
-                <w:rFonts w:ascii="나눔스퀘어OTF Light" w:eastAsia="나눔스퀘어OTF Light" w:hAnsi="나눔스퀘어OTF Light"/>
-                <w:szCs w:val="20"/>
-              </w:rPr>
-              <w:t xml:space="preserve"> Git </w:t>
-            </w:r>
-            <w:r>
-              <w:rPr>
-                <w:rFonts w:ascii="나눔스퀘어OTF Light" w:eastAsia="나눔스퀘어OTF Light" w:hAnsi="나눔스퀘어OTF Light" w:hint="eastAsia"/>
-                <w:szCs w:val="20"/>
-              </w:rPr>
-              <w:t>생성</w:t>
-            </w:r>
-            <w:r>
-              <w:rPr>
-                <w:rFonts w:ascii="나눔스퀘어OTF Light" w:eastAsia="나눔스퀘어OTF Light" w:hAnsi="나눔스퀘어OTF Light"/>
-                <w:szCs w:val="20"/>
-              </w:rPr>
-              <w:t xml:space="preserve"> </w:t>
-            </w:r>
-            <w:r>
-              <w:rPr>
-                <w:rFonts w:ascii="나눔스퀘어OTF Light" w:eastAsia="나눔스퀘어OTF Light" w:hAnsi="나눔스퀘어OTF Light" w:hint="eastAsia"/>
-                <w:szCs w:val="20"/>
-              </w:rPr>
-              <w:t xml:space="preserve">및 </w:t>
-            </w:r>
-            <w:r>
-              <w:rPr>
-                <w:rFonts w:ascii="나눔스퀘어OTF Light" w:eastAsia="나눔스퀘어OTF Light" w:hAnsi="나눔스퀘어OTF Light"/>
-                <w:szCs w:val="20"/>
-              </w:rPr>
-              <w:t xml:space="preserve">clone, </w:t>
-            </w:r>
-            <w:r>
-              <w:rPr>
-                <w:rFonts w:ascii="나눔스퀘어OTF Light" w:eastAsia="나눔스퀘어OTF Light" w:hAnsi="나눔스퀘어OTF Light" w:hint="eastAsia"/>
-                <w:szCs w:val="20"/>
-              </w:rPr>
-              <w:t>게임 플로우 작성</w:t>
-            </w:r>
-          </w:p>
-        </w:tc>
-      </w:tr>
-      <w:tr>
-        <w:tc>
-          <w:tcPr>
-            <w:tcW w:w="1124" w:type="dxa"/>
-          </w:tcPr>
-          <w:p>
-            <w:pPr>
-              <w:jc w:val="center"/>
-              <w:rPr>
-                <w:rFonts w:ascii="나눔스퀘어OTF Light" w:eastAsia="나눔스퀘어OTF Light" w:hAnsi="나눔스퀘어OTF Light"/>
-                <w:szCs w:val="20"/>
-              </w:rPr>
-            </w:pPr>
-            <w:r>
-              <w:rPr>
-                <w:rFonts w:ascii="나눔스퀘어OTF Light" w:eastAsia="나눔스퀘어OTF Light" w:hAnsi="나눔스퀘어OTF Light"/>
-                <w:szCs w:val="20"/>
-              </w:rPr>
-              <w:t>10/26(</w:t>
-            </w:r>
-            <w:r>
-              <w:rPr>
-                <w:rFonts w:ascii="나눔스퀘어OTF Light" w:eastAsia="나눔스퀘어OTF Light" w:hAnsi="나눔스퀘어OTF Light" w:hint="eastAsia"/>
-                <w:szCs w:val="20"/>
-              </w:rPr>
-              <w:t>수</w:t>
-            </w:r>
-            <w:r>
-              <w:rPr>
-                <w:rFonts w:ascii="나눔스퀘어OTF Light" w:eastAsia="나눔스퀘어OTF Light" w:hAnsi="나눔스퀘어OTF Light"/>
-                <w:szCs w:val="20"/>
-              </w:rPr>
-              <w:t>)</w:t>
-            </w:r>
-          </w:p>
-        </w:tc>
-        <w:tc>
-          <w:tcPr>
-            <w:tcW w:w="7892" w:type="dxa"/>
-            <w:gridSpan w:val="3"/>
-          </w:tcPr>
-          <w:p>
-            <w:pPr>
-              <w:jc w:val="center"/>
-              <w:rPr>
-                <w:rFonts w:ascii="나눔스퀘어OTF Light" w:eastAsia="나눔스퀘어OTF Light" w:hAnsi="나눔스퀘어OTF Light"/>
-                <w:szCs w:val="20"/>
-              </w:rPr>
-            </w:pPr>
-            <w:r>
-              <w:rPr>
-                <w:rFonts w:ascii="나눔스퀘어OTF Light" w:eastAsia="나눔스퀘어OTF Light" w:hAnsi="나눔스퀘어OTF Light" w:hint="eastAsia"/>
-                <w:szCs w:val="20"/>
-              </w:rPr>
-              <w:t xml:space="preserve">코드 리뷰 원래 게임 변경 </w:t>
-            </w:r>
-            <w:r>
-              <w:rPr>
-                <w:rFonts w:ascii="나눔스퀘어OTF Light" w:eastAsia="나눔스퀘어OTF Light" w:hAnsi="나눔스퀘어OTF Light"/>
-                <w:szCs w:val="20"/>
-              </w:rPr>
-              <w:t>Break Down -&gt; Perfect Shape</w:t>
-            </w:r>
-          </w:p>
-        </w:tc>
-      </w:tr>
-      <w:tr>
-        <w:tc>
-          <w:tcPr>
-            <w:tcW w:w="1124" w:type="dxa"/>
-          </w:tcPr>
-          <w:p>
-            <w:pPr>
-              <w:jc w:val="center"/>
-              <w:rPr>
-                <w:rFonts w:ascii="나눔스퀘어OTF Light" w:eastAsia="나눔스퀘어OTF Light" w:hAnsi="나눔스퀘어OTF Light"/>
-                <w:szCs w:val="20"/>
-              </w:rPr>
-            </w:pPr>
-            <w:r>
-              <w:rPr>
-                <w:rFonts w:ascii="나눔스퀘어OTF Light" w:eastAsia="나눔스퀘어OTF Light" w:hAnsi="나눔스퀘어OTF Light" w:hint="eastAsia"/>
-                <w:szCs w:val="20"/>
-              </w:rPr>
-              <w:t>1</w:t>
-            </w:r>
-            <w:r>
-              <w:rPr>
-                <w:rFonts w:ascii="나눔스퀘어OTF Light" w:eastAsia="나눔스퀘어OTF Light" w:hAnsi="나눔스퀘어OTF Light"/>
-                <w:szCs w:val="20"/>
-              </w:rPr>
-              <w:t>0/29(</w:t>
-            </w:r>
-            <w:r>
-              <w:rPr>
-                <w:rFonts w:ascii="나눔스퀘어OTF Light" w:eastAsia="나눔스퀘어OTF Light" w:hAnsi="나눔스퀘어OTF Light" w:hint="eastAsia"/>
-                <w:szCs w:val="20"/>
-              </w:rPr>
-              <w:t>토)</w:t>
-            </w:r>
-          </w:p>
-        </w:tc>
-        <w:tc>
-          <w:tcPr>
-            <w:tcW w:w="7892" w:type="dxa"/>
-            <w:gridSpan w:val="3"/>
-          </w:tcPr>
-          <w:p>
-            <w:pPr>
-              <w:jc w:val="center"/>
-              <w:rPr>
-                <w:rFonts w:ascii="나눔스퀘어OTF Light" w:eastAsia="나눔스퀘어OTF Light" w:hAnsi="나눔스퀘어OTF Light"/>
-                <w:szCs w:val="20"/>
-              </w:rPr>
-            </w:pPr>
-            <w:r>
-              <w:rPr>
-                <w:rFonts w:ascii="나눔스퀘어OTF Light" w:eastAsia="나눔스퀘어OTF Light" w:hAnsi="나눔스퀘어OTF Light" w:hint="eastAsia"/>
-                <w:szCs w:val="20"/>
-              </w:rPr>
-              <w:t>코드 리뷰(서버와 클라에 들어갈 코드 나눔)</w:t>
-            </w:r>
-            <w:r>
-              <w:rPr>
-                <w:rFonts w:ascii="나눔스퀘어OTF Light" w:eastAsia="나눔스퀘어OTF Light" w:hAnsi="나눔스퀘어OTF Light"/>
-                <w:szCs w:val="20"/>
-              </w:rPr>
-              <w:t xml:space="preserve"> protocol </w:t>
-            </w:r>
-            <w:r>
-              <w:rPr>
-                <w:rFonts w:ascii="나눔스퀘어OTF Light" w:eastAsia="나눔스퀘어OTF Light" w:hAnsi="나눔스퀘어OTF Light" w:hint="eastAsia"/>
-                <w:szCs w:val="20"/>
-              </w:rPr>
-              <w:t>생각</w:t>
-            </w:r>
-          </w:p>
-        </w:tc>
-      </w:tr>
-      <w:tr>
-        <w:tc>
-          <w:tcPr>
-            <w:tcW w:w="1124" w:type="dxa"/>
-          </w:tcPr>
-          <w:p>
-            <w:pPr>
-              <w:jc w:val="center"/>
-              <w:rPr>
-                <w:rFonts w:ascii="나눔스퀘어OTF Light" w:eastAsia="나눔스퀘어OTF Light" w:hAnsi="나눔스퀘어OTF Light"/>
-                <w:szCs w:val="20"/>
-              </w:rPr>
-            </w:pPr>
-            <w:r>
-              <w:rPr>
-                <w:rFonts w:ascii="나눔스퀘어OTF Light" w:eastAsia="나눔스퀘어OTF Light" w:hAnsi="나눔스퀘어OTF Light" w:hint="eastAsia"/>
-                <w:szCs w:val="20"/>
-              </w:rPr>
-              <w:t>1</w:t>
-            </w:r>
-            <w:r>
-              <w:rPr>
-                <w:rFonts w:ascii="나눔스퀘어OTF Light" w:eastAsia="나눔스퀘어OTF Light" w:hAnsi="나눔스퀘어OTF Light"/>
-                <w:szCs w:val="20"/>
-              </w:rPr>
-              <w:t>0/30(</w:t>
-            </w:r>
-            <w:r>
-              <w:rPr>
-                <w:rFonts w:ascii="나눔스퀘어OTF Light" w:eastAsia="나눔스퀘어OTF Light" w:hAnsi="나눔스퀘어OTF Light" w:hint="eastAsia"/>
-                <w:szCs w:val="20"/>
-              </w:rPr>
-              <w:t>일)</w:t>
-            </w:r>
-          </w:p>
-        </w:tc>
-        <w:tc>
-          <w:tcPr>
-            <w:tcW w:w="7892" w:type="dxa"/>
-            <w:gridSpan w:val="3"/>
-          </w:tcPr>
-          <w:p>
-            <w:pPr>
-              <w:jc w:val="center"/>
-              <w:rPr>
-                <w:rFonts w:ascii="나눔스퀘어OTF Light" w:eastAsia="나눔스퀘어OTF Light" w:hAnsi="나눔스퀘어OTF Light"/>
-                <w:szCs w:val="20"/>
-              </w:rPr>
-            </w:pPr>
-            <w:r>
-              <w:rPr>
-                <w:rFonts w:ascii="나눔스퀘어OTF Light" w:eastAsia="나눔스퀘어OTF Light" w:hAnsi="나눔스퀘어OTF Light" w:hint="eastAsia"/>
-                <w:szCs w:val="20"/>
-              </w:rPr>
-              <w:t>H</w:t>
-            </w:r>
-            <w:r>
-              <w:rPr>
-                <w:rFonts w:ascii="나눔스퀘어OTF Light" w:eastAsia="나눔스퀘어OTF Light" w:hAnsi="나눔스퀘어OTF Light"/>
-                <w:szCs w:val="20"/>
-              </w:rPr>
-              <w:t>igh Level Design</w:t>
-            </w:r>
-          </w:p>
-        </w:tc>
-      </w:tr>
-      <w:tr>
-        <w:tc>
-          <w:tcPr>
-            <w:tcW w:w="1124" w:type="dxa"/>
-          </w:tcPr>
-          <w:p>
-            <w:pPr>
-              <w:jc w:val="center"/>
-              <w:rPr>
-                <w:rFonts w:ascii="나눔스퀘어OTF Light" w:eastAsia="나눔스퀘어OTF Light" w:hAnsi="나눔스퀘어OTF Light"/>
-                <w:szCs w:val="20"/>
-              </w:rPr>
-            </w:pPr>
-            <w:r>
-              <w:rPr>
-                <w:rFonts w:ascii="나눔스퀘어OTF Light" w:eastAsia="나눔스퀘어OTF Light" w:hAnsi="나눔스퀘어OTF Light" w:hint="eastAsia"/>
-                <w:szCs w:val="20"/>
-              </w:rPr>
-              <w:t>1</w:t>
-            </w:r>
-            <w:r>
-              <w:rPr>
-                <w:rFonts w:ascii="나눔스퀘어OTF Light" w:eastAsia="나눔스퀘어OTF Light" w:hAnsi="나눔스퀘어OTF Light"/>
-                <w:szCs w:val="20"/>
-              </w:rPr>
-              <w:t>1/1(</w:t>
-            </w:r>
-            <w:r>
-              <w:rPr>
-                <w:rFonts w:ascii="나눔스퀘어OTF Light" w:eastAsia="나눔스퀘어OTF Light" w:hAnsi="나눔스퀘어OTF Light" w:hint="eastAsia"/>
-                <w:szCs w:val="20"/>
-              </w:rPr>
-              <w:t>화)</w:t>
-            </w:r>
-          </w:p>
-        </w:tc>
-        <w:tc>
-          <w:tcPr>
-            <w:tcW w:w="7892" w:type="dxa"/>
-            <w:gridSpan w:val="3"/>
-          </w:tcPr>
-          <w:p>
-            <w:pPr>
-              <w:jc w:val="center"/>
-              <w:rPr>
-                <w:rFonts w:ascii="나눔스퀘어OTF Light" w:eastAsia="나눔스퀘어OTF Light" w:hAnsi="나눔스퀘어OTF Light"/>
-                <w:szCs w:val="20"/>
-              </w:rPr>
-            </w:pPr>
-            <w:r>
-              <w:rPr>
-                <w:rFonts w:ascii="나눔스퀘어OTF Light" w:eastAsia="나눔스퀘어OTF Light" w:hAnsi="나눔스퀘어OTF Light" w:hint="eastAsia"/>
-                <w:szCs w:val="20"/>
-              </w:rPr>
-              <w:t>L</w:t>
-            </w:r>
-            <w:r>
-              <w:rPr>
-                <w:rFonts w:ascii="나눔스퀘어OTF Light" w:eastAsia="나눔스퀘어OTF Light" w:hAnsi="나눔스퀘어OTF Light"/>
-                <w:szCs w:val="20"/>
-              </w:rPr>
-              <w:t xml:space="preserve">ow Level,  Game Flow Chart, </w:t>
-            </w:r>
-            <w:r>
-              <w:rPr>
-                <w:rFonts w:ascii="나눔스퀘어OTF Light" w:eastAsia="나눔스퀘어OTF Light" w:hAnsi="나눔스퀘어OTF Light" w:hint="eastAsia"/>
-                <w:szCs w:val="20"/>
-              </w:rPr>
-              <w:t>C</w:t>
-            </w:r>
-            <w:r>
-              <w:rPr>
-                <w:rFonts w:ascii="나눔스퀘어OTF Light" w:eastAsia="나눔스퀘어OTF Light" w:hAnsi="나눔스퀘어OTF Light"/>
-                <w:szCs w:val="20"/>
-              </w:rPr>
-              <w:t xml:space="preserve">ode Flow Description, </w:t>
-            </w:r>
-            <w:r>
-              <w:rPr>
-                <w:rFonts w:ascii="나눔스퀘어OTF Light" w:eastAsia="나눔스퀘어OTF Light" w:hAnsi="나눔스퀘어OTF Light" w:hint="eastAsia"/>
-                <w:szCs w:val="20"/>
-              </w:rPr>
-              <w:t>문서</w:t>
-            </w:r>
-            <w:r>
-              <w:rPr>
-                <w:rFonts w:ascii="나눔스퀘어OTF Light" w:eastAsia="나눔스퀘어OTF Light" w:hAnsi="나눔스퀘어OTF Light"/>
-                <w:szCs w:val="20"/>
-              </w:rPr>
-              <w:t xml:space="preserve"> </w:t>
-            </w:r>
-            <w:r>
-              <w:rPr>
-                <w:rFonts w:ascii="나눔스퀘어OTF Light" w:eastAsia="나눔스퀘어OTF Light" w:hAnsi="나눔스퀘어OTF Light" w:hint="eastAsia"/>
-                <w:szCs w:val="20"/>
-              </w:rPr>
-              <w:t>작성</w:t>
-            </w:r>
-          </w:p>
-        </w:tc>
-      </w:tr>
-      <w:tr>
-        <w:tc>
-          <w:tcPr>
-            <w:tcW w:w="1124" w:type="dxa"/>
-          </w:tcPr>
-          <w:p>
-            <w:pPr>
-              <w:jc w:val="center"/>
-              <w:rPr>
-                <w:rFonts w:ascii="나눔스퀘어OTF Light" w:eastAsia="나눔스퀘어OTF Light" w:hAnsi="나눔스퀘어OTF Light"/>
-                <w:szCs w:val="20"/>
-              </w:rPr>
-            </w:pPr>
-            <w:r>
-              <w:rPr>
-                <w:rFonts w:ascii="나눔스퀘어OTF Light" w:eastAsia="나눔스퀘어OTF Light" w:hAnsi="나눔스퀘어OTF Light" w:hint="eastAsia"/>
-                <w:szCs w:val="20"/>
-              </w:rPr>
-              <w:t>1</w:t>
-            </w:r>
-            <w:r>
-              <w:rPr>
-                <w:rFonts w:ascii="나눔스퀘어OTF Light" w:eastAsia="나눔스퀘어OTF Light" w:hAnsi="나눔스퀘어OTF Light"/>
-                <w:szCs w:val="20"/>
-              </w:rPr>
-              <w:t>1/2(</w:t>
-            </w:r>
-            <w:r>
-              <w:rPr>
-                <w:rFonts w:ascii="나눔스퀘어OTF Light" w:eastAsia="나눔스퀘어OTF Light" w:hAnsi="나눔스퀘어OTF Light" w:hint="eastAsia"/>
-                <w:szCs w:val="20"/>
-              </w:rPr>
-              <w:t>수)</w:t>
-            </w:r>
-          </w:p>
-        </w:tc>
-        <w:tc>
-          <w:tcPr>
-            <w:tcW w:w="7892" w:type="dxa"/>
-            <w:gridSpan w:val="3"/>
-          </w:tcPr>
-          <w:p>
-            <w:pPr>
-              <w:jc w:val="center"/>
-              <w:rPr>
-                <w:rFonts w:ascii="나눔스퀘어OTF Light" w:eastAsia="나눔스퀘어OTF Light" w:hAnsi="나눔스퀘어OTF Light"/>
-                <w:szCs w:val="20"/>
-              </w:rPr>
-            </w:pPr>
-            <w:r>
-              <w:rPr>
-                <w:rFonts w:ascii="나눔스퀘어OTF Light" w:eastAsia="나눔스퀘어OTF Light" w:hAnsi="나눔스퀘어OTF Light"/>
-                <w:szCs w:val="20"/>
-              </w:rPr>
-              <w:t xml:space="preserve">High Level Design </w:t>
-            </w:r>
-            <w:r>
-              <w:rPr>
-                <w:rFonts w:ascii="나눔스퀘어OTF Light" w:eastAsia="나눔스퀘어OTF Light" w:hAnsi="나눔스퀘어OTF Light" w:hint="eastAsia"/>
-                <w:szCs w:val="20"/>
-              </w:rPr>
-              <w:t>추가</w:t>
-            </w:r>
-            <w:r>
-              <w:rPr>
-                <w:rFonts w:ascii="나눔스퀘어OTF Light" w:eastAsia="나눔스퀘어OTF Light" w:hAnsi="나눔스퀘어OTF Light" w:hint="eastAsia"/>
-                <w:szCs w:val="20"/>
-              </w:rPr>
-              <w:t>일정 작성 및 문서 최종 점검</w:t>
-            </w:r>
-          </w:p>
-        </w:tc>
-      </w:tr>
-      <w:tr>
-        <w:tc>
-          <w:tcPr>
-            <w:tcW w:w="1124" w:type="dxa"/>
-          </w:tcPr>
-          <w:p>
-            <w:pPr>
-              <w:jc w:val="center"/>
-              <w:rPr>
-                <w:rFonts w:ascii="나눔스퀘어OTF Light" w:eastAsia="나눔스퀘어OTF Light" w:hAnsi="나눔스퀘어OTF Light"/>
-                <w:szCs w:val="20"/>
-              </w:rPr>
-            </w:pPr>
-            <w:r>
-              <w:rPr>
-                <w:rFonts w:ascii="나눔스퀘어OTF Light" w:eastAsia="나눔스퀘어OTF Light" w:hAnsi="나눔스퀘어OTF Light" w:hint="eastAsia"/>
-                <w:szCs w:val="20"/>
-              </w:rPr>
-              <w:t>1</w:t>
-            </w:r>
-            <w:r>
-              <w:rPr>
-                <w:rFonts w:ascii="나눔스퀘어OTF Light" w:eastAsia="나눔스퀘어OTF Light" w:hAnsi="나눔스퀘어OTF Light"/>
-                <w:szCs w:val="20"/>
-              </w:rPr>
-              <w:t>1/3(</w:t>
-            </w:r>
-            <w:r>
-              <w:rPr>
-                <w:rFonts w:ascii="나눔스퀘어OTF Light" w:eastAsia="나눔스퀘어OTF Light" w:hAnsi="나눔스퀘어OTF Light" w:hint="eastAsia"/>
-                <w:szCs w:val="20"/>
-              </w:rPr>
-              <w:t>목)</w:t>
-            </w:r>
-          </w:p>
-        </w:tc>
-        <w:tc>
-          <w:tcPr>
-            <w:tcW w:w="7892" w:type="dxa"/>
-            <w:gridSpan w:val="3"/>
-          </w:tcPr>
-          <w:p>
-            <w:pPr>
-              <w:jc w:val="center"/>
-              <w:rPr>
-                <w:rFonts w:ascii="나눔스퀘어OTF Light" w:eastAsia="나눔스퀘어OTF Light" w:hAnsi="나눔스퀘어OTF Light"/>
-                <w:szCs w:val="20"/>
-              </w:rPr>
-            </w:pPr>
-            <w:r>
-              <w:rPr>
-                <w:rFonts w:ascii="나눔스퀘어OTF Light" w:eastAsia="나눔스퀘어OTF Light" w:hAnsi="나눔스퀘어OTF Light" w:hint="eastAsia"/>
-                <w:szCs w:val="20"/>
-              </w:rPr>
-              <w:t>문서 제출</w:t>
-            </w:r>
-          </w:p>
-        </w:tc>
-      </w:tr>
-      <w:tr>
-        <w:tc>
-          <w:tcPr>
-            <w:tcW w:w="1124" w:type="dxa"/>
-          </w:tcPr>
-          <w:p>
-            <w:pPr>
-              <w:jc w:val="center"/>
-              <w:rPr>
-                <w:rFonts w:ascii="나눔스퀘어OTF Light" w:eastAsia="나눔스퀘어OTF Light" w:hAnsi="나눔스퀘어OTF Light"/>
-                <w:szCs w:val="20"/>
-              </w:rPr>
-            </w:pPr>
-            <w:r>
-              <w:rPr>
-                <w:rFonts w:ascii="나눔스퀘어OTF Light" w:eastAsia="나눔스퀘어OTF Light" w:hAnsi="나눔스퀘어OTF Light"/>
-                <w:szCs w:val="20"/>
-              </w:rPr>
-              <w:t>11/4(</w:t>
-            </w:r>
-            <w:r>
-              <w:rPr>
-                <w:rFonts w:ascii="나눔스퀘어OTF Light" w:eastAsia="나눔스퀘어OTF Light" w:hAnsi="나눔스퀘어OTF Light" w:hint="eastAsia"/>
-                <w:szCs w:val="20"/>
-              </w:rPr>
-              <w:t>금</w:t>
-            </w:r>
-            <w:r>
-              <w:rPr>
-                <w:rFonts w:ascii="나눔스퀘어OTF Light" w:eastAsia="나눔스퀘어OTF Light" w:hAnsi="나눔스퀘어OTF Light"/>
-                <w:szCs w:val="20"/>
-              </w:rPr>
-              <w:t>)</w:t>
-            </w:r>
-          </w:p>
-        </w:tc>
-        <w:tc>
-          <w:tcPr>
-            <w:tcW w:w="2630" w:type="dxa"/>
-          </w:tcPr>
-          <w:p>
-            <w:pPr>
-              <w:jc w:val="center"/>
-              <w:rPr>
-                <w:rFonts w:ascii="나눔스퀘어OTF Light" w:eastAsia="나눔스퀘어OTF Light" w:hAnsi="나눔스퀘어OTF Light"/>
-                <w:szCs w:val="20"/>
-              </w:rPr>
-            </w:pPr>
-          </w:p>
-        </w:tc>
-        <w:tc>
-          <w:tcPr>
-            <w:tcW w:w="2631" w:type="dxa"/>
-            <w:shd w:val="clear" w:color="auto" w:fill="auto"/>
-          </w:tcPr>
-          <w:p>
-            <w:pPr>
-              <w:jc w:val="center"/>
-              <w:rPr>
-                <w:rFonts w:ascii="나눔스퀘어OTF Light" w:eastAsia="나눔스퀘어OTF Light" w:hAnsi="나눔스퀘어OTF Light"/>
-                <w:szCs w:val="20"/>
-              </w:rPr>
-            </w:pPr>
-          </w:p>
-        </w:tc>
-        <w:tc>
-          <w:tcPr>
-            <w:tcW w:w="2631" w:type="dxa"/>
-          </w:tcPr>
-          <w:p>
-            <w:pPr>
-              <w:jc w:val="center"/>
-              <w:rPr>
-                <w:rFonts w:ascii="나눔스퀘어OTF Light" w:eastAsia="나눔스퀘어OTF Light" w:hAnsi="나눔스퀘어OTF Light"/>
-                <w:szCs w:val="20"/>
-              </w:rPr>
-            </w:pPr>
-            <w:r>
-              <w:rPr>
-                <w:rFonts w:ascii="나눔스퀘어OTF Light" w:eastAsia="나눔스퀘어OTF Light" w:hAnsi="나눔스퀘어OTF Light" w:hint="eastAsia"/>
-                <w:szCs w:val="20"/>
-              </w:rPr>
-              <w:t>S</w:t>
-            </w:r>
-            <w:r>
-              <w:rPr>
-                <w:rFonts w:ascii="나눔스퀘어OTF Light" w:eastAsia="나눔스퀘어OTF Light" w:hAnsi="나눔스퀘어OTF Light"/>
-                <w:szCs w:val="20"/>
-              </w:rPr>
-              <w:t>end_login_pakcet()</w:t>
-            </w:r>
-            <w:r>
-              <w:rPr>
-                <w:rFonts w:ascii="나눔스퀘어OTF Light" w:eastAsia="나눔스퀘어OTF Light" w:hAnsi="나눔스퀘어OTF Light" w:hint="eastAsia"/>
-                <w:szCs w:val="20"/>
-              </w:rPr>
-              <w:t>클라이언트가</w:t>
-            </w:r>
-            <w:r>
-              <w:rPr>
-                <w:rFonts w:ascii="나눔스퀘어OTF Light" w:eastAsia="나눔스퀘어OTF Light" w:hAnsi="나눔스퀘어OTF Light"/>
-                <w:szCs w:val="20"/>
-              </w:rPr>
-              <w:t xml:space="preserve"> 접속하면 접속확인과 id를 보내는 함수</w:t>
-            </w:r>
-          </w:p>
-        </w:tc>
-      </w:tr>
-      <w:tr>
-        <w:tc>
-          <w:tcPr>
-            <w:tcW w:w="1124" w:type="dxa"/>
-          </w:tcPr>
-          <w:p>
-            <w:pPr>
-              <w:jc w:val="center"/>
-              <w:rPr>
-                <w:rFonts w:ascii="나눔스퀘어OTF Light" w:eastAsia="나눔스퀘어OTF Light" w:hAnsi="나눔스퀘어OTF Light"/>
-                <w:szCs w:val="20"/>
-              </w:rPr>
-            </w:pPr>
-            <w:r>
-              <w:rPr>
-                <w:rFonts w:ascii="나눔스퀘어OTF Light" w:eastAsia="나눔스퀘어OTF Light" w:hAnsi="나눔스퀘어OTF Light"/>
-                <w:szCs w:val="20"/>
-              </w:rPr>
-              <w:t>11/5(</w:t>
-            </w:r>
-            <w:r>
-              <w:rPr>
-                <w:rFonts w:ascii="나눔스퀘어OTF Light" w:eastAsia="나눔스퀘어OTF Light" w:hAnsi="나눔스퀘어OTF Light" w:hint="eastAsia"/>
-                <w:szCs w:val="20"/>
-              </w:rPr>
-              <w:t>토</w:t>
-            </w:r>
-            <w:r>
-              <w:rPr>
-                <w:rFonts w:ascii="나눔스퀘어OTF Light" w:eastAsia="나눔스퀘어OTF Light" w:hAnsi="나눔스퀘어OTF Light"/>
-                <w:szCs w:val="20"/>
-              </w:rPr>
-              <w:t>)</w:t>
-            </w:r>
-          </w:p>
-        </w:tc>
-        <w:tc>
-          <w:tcPr>
-            <w:tcW w:w="2630" w:type="dxa"/>
-          </w:tcPr>
-          <w:p>
-            <w:pPr>
-              <w:jc w:val="center"/>
-              <w:rPr>
-                <w:rFonts w:ascii="나눔스퀘어OTF Light" w:eastAsia="나눔스퀘어OTF Light" w:hAnsi="나눔스퀘어OTF Light"/>
-                <w:szCs w:val="20"/>
-              </w:rPr>
-            </w:pPr>
-            <w:r>
-              <w:rPr>
-                <w:rFonts w:ascii="나눔스퀘어OTF Light" w:eastAsia="나눔스퀘어OTF Light" w:hAnsi="나눔스퀘어OTF Light" w:hint="eastAsia"/>
-                <w:szCs w:val="20"/>
-              </w:rPr>
-              <w:t>N</w:t>
-            </w:r>
-            <w:r>
-              <w:rPr>
-                <w:rFonts w:ascii="나눔스퀘어OTF Light" w:eastAsia="나눔스퀘어OTF Light" w:hAnsi="나눔스퀘어OTF Light"/>
-                <w:szCs w:val="20"/>
-              </w:rPr>
-              <w:t>et</w:t>
-            </w:r>
-            <w:r>
-              <w:rPr>
-                <w:rFonts w:ascii="나눔스퀘어OTF Light" w:eastAsia="나눔스퀘어OTF Light" w:hAnsi="나눔스퀘어OTF Light"/>
-                <w:szCs w:val="20"/>
-              </w:rPr>
-              <w:t>Init()</w:t>
-            </w:r>
-            <w:r>
-              <w:rPr>
-                <w:rFonts w:ascii="나눔스퀘어OTF Light" w:eastAsia="나눔스퀘어OTF Light" w:hAnsi="나눔스퀘어OTF Light" w:hint="eastAsia"/>
-                <w:szCs w:val="20"/>
-              </w:rPr>
-              <w:t>서버</w:t>
-            </w:r>
-            <w:r>
-              <w:rPr>
-                <w:rFonts w:ascii="나눔스퀘어OTF Light" w:eastAsia="나눔스퀘어OTF Light" w:hAnsi="나눔스퀘어OTF Light"/>
-                <w:szCs w:val="20"/>
-              </w:rPr>
-              <w:t xml:space="preserve"> 접속 함수</w:t>
-            </w:r>
-          </w:p>
-        </w:tc>
-        <w:tc>
-          <w:tcPr>
-            <w:tcW w:w="2631" w:type="dxa"/>
-            <w:shd w:val="clear" w:color="auto" w:fill="auto"/>
-          </w:tcPr>
-          <w:p>
-            <w:pPr>
-              <w:jc w:val="center"/>
-              <w:rPr>
-                <w:rFonts w:ascii="나눔스퀘어OTF Light" w:eastAsia="나눔스퀘어OTF Light" w:hAnsi="나눔스퀘어OTF Light"/>
-                <w:szCs w:val="20"/>
-              </w:rPr>
-            </w:pPr>
-          </w:p>
-        </w:tc>
-        <w:tc>
-          <w:tcPr>
-            <w:tcW w:w="2631" w:type="dxa"/>
-          </w:tcPr>
-          <w:p>
-            <w:pPr>
-              <w:jc w:val="center"/>
-              <w:rPr>
-                <w:rFonts w:ascii="나눔스퀘어OTF Light" w:eastAsia="나눔스퀘어OTF Light" w:hAnsi="나눔스퀘어OTF Light"/>
-                <w:szCs w:val="20"/>
-              </w:rPr>
-            </w:pPr>
-          </w:p>
-        </w:tc>
-      </w:tr>
-      <w:tr>
-        <w:tc>
-          <w:tcPr>
-            <w:tcW w:w="1124" w:type="dxa"/>
-          </w:tcPr>
-          <w:p>
-            <w:pPr>
-              <w:jc w:val="center"/>
-              <w:rPr>
-                <w:rFonts w:ascii="나눔스퀘어OTF Light" w:eastAsia="나눔스퀘어OTF Light" w:hAnsi="나눔스퀘어OTF Light"/>
-                <w:szCs w:val="20"/>
-              </w:rPr>
-            </w:pPr>
-            <w:r>
-              <w:rPr>
-                <w:rFonts w:ascii="나눔스퀘어OTF Light" w:eastAsia="나눔스퀘어OTF Light" w:hAnsi="나눔스퀘어OTF Light"/>
-                <w:szCs w:val="20"/>
-              </w:rPr>
-              <w:t>11/6(</w:t>
-            </w:r>
-            <w:r>
-              <w:rPr>
-                <w:rFonts w:ascii="나눔스퀘어OTF Light" w:eastAsia="나눔스퀘어OTF Light" w:hAnsi="나눔스퀘어OTF Light" w:hint="eastAsia"/>
-                <w:szCs w:val="20"/>
-              </w:rPr>
-              <w:t>일</w:t>
-            </w:r>
-            <w:r>
-              <w:rPr>
-                <w:rFonts w:ascii="나눔스퀘어OTF Light" w:eastAsia="나눔스퀘어OTF Light" w:hAnsi="나눔스퀘어OTF Light"/>
-                <w:szCs w:val="20"/>
-              </w:rPr>
-              <w:t>)</w:t>
-            </w:r>
-          </w:p>
-        </w:tc>
-        <w:tc>
-          <w:tcPr>
-            <w:tcW w:w="2630" w:type="dxa"/>
-          </w:tcPr>
-          <w:p>
-            <w:pPr>
-              <w:jc w:val="center"/>
-              <w:rPr>
-                <w:rFonts w:ascii="나눔스퀘어OTF Light" w:eastAsia="나눔스퀘어OTF Light" w:hAnsi="나눔스퀘어OTF Light"/>
-                <w:szCs w:val="20"/>
-              </w:rPr>
-            </w:pPr>
-          </w:p>
-        </w:tc>
-        <w:tc>
-          <w:tcPr>
-            <w:tcW w:w="2631" w:type="dxa"/>
-            <w:shd w:val="clear" w:color="auto" w:fill="auto"/>
-          </w:tcPr>
-          <w:p>
-            <w:pPr>
-              <w:jc w:val="center"/>
-              <w:rPr>
-                <w:rFonts w:ascii="나눔스퀘어OTF Light" w:eastAsia="나눔스퀘어OTF Light" w:hAnsi="나눔스퀘어OTF Light"/>
-                <w:szCs w:val="20"/>
-              </w:rPr>
-            </w:pPr>
-            <w:r>
-              <w:rPr>
-                <w:rFonts w:ascii="나눔스퀘어OTF Light" w:eastAsia="나눔스퀘어OTF Light" w:hAnsi="나눔스퀘어OTF Light"/>
-                <w:szCs w:val="20"/>
-              </w:rPr>
-              <w:t>Send_all</w:t>
-            </w:r>
-            <w:r>
-              <w:rPr>
-                <w:rFonts w:ascii="나눔스퀘어OTF Light" w:eastAsia="나눔스퀘어OTF Light" w:hAnsi="나눔스퀘어OTF Light"/>
-                <w:szCs w:val="20"/>
-              </w:rPr>
-              <w:t>()</w:t>
-            </w:r>
-            <w:r>
-              <w:rPr>
-                <w:rFonts w:ascii="나눔스퀘어OTF Light" w:eastAsia="나눔스퀘어OTF Light" w:hAnsi="나눔스퀘어OTF Light"/>
-                <w:szCs w:val="20"/>
-              </w:rPr>
-              <w:t>(서버)</w:t>
-            </w:r>
-            <w:r>
-              <w:rPr>
-                <w:rFonts w:ascii="나눔스퀘어OTF Light" w:eastAsia="나눔스퀘어OTF Light" w:hAnsi="나눔스퀘어OTF Light" w:hint="eastAsia"/>
-                <w:szCs w:val="20"/>
-              </w:rPr>
-              <w:t xml:space="preserve"> </w:t>
-            </w:r>
-            <w:r>
-              <w:rPr>
-                <w:rFonts w:ascii="나눔스퀘어OTF Light" w:eastAsia="나눔스퀘어OTF Light" w:hAnsi="나눔스퀘어OTF Light" w:hint="eastAsia"/>
-                <w:szCs w:val="20"/>
-              </w:rPr>
-              <w:t>데이터</w:t>
-            </w:r>
-            <w:r>
-              <w:rPr>
-                <w:rFonts w:ascii="나눔스퀘어OTF Light" w:eastAsia="나눔스퀘어OTF Light" w:hAnsi="나눔스퀘어OTF Light"/>
-                <w:szCs w:val="20"/>
-              </w:rPr>
-              <w:t xml:space="preserve"> 수신 송신 함수</w:t>
-            </w:r>
-          </w:p>
-        </w:tc>
-        <w:tc>
-          <w:tcPr>
-            <w:tcW w:w="2631" w:type="dxa"/>
-          </w:tcPr>
-          <w:p>
-            <w:pPr>
-              <w:jc w:val="center"/>
-              <w:rPr>
-                <w:rFonts w:ascii="나눔스퀘어OTF Light" w:eastAsia="나눔스퀘어OTF Light" w:hAnsi="나눔스퀘어OTF Light"/>
-                <w:szCs w:val="20"/>
-              </w:rPr>
-            </w:pPr>
-          </w:p>
-        </w:tc>
-      </w:tr>
-      <w:tr>
-        <w:tc>
-          <w:tcPr>
-            <w:tcW w:w="1124" w:type="dxa"/>
-          </w:tcPr>
-          <w:p>
-            <w:pPr>
-              <w:jc w:val="center"/>
-              <w:rPr>
-                <w:rFonts w:ascii="나눔스퀘어OTF Light" w:eastAsia="나눔스퀘어OTF Light" w:hAnsi="나눔스퀘어OTF Light"/>
-                <w:szCs w:val="20"/>
-              </w:rPr>
-            </w:pPr>
-            <w:r>
-              <w:rPr>
-                <w:rFonts w:ascii="나눔스퀘어OTF Light" w:eastAsia="나눔스퀘어OTF Light" w:hAnsi="나눔스퀘어OTF Light"/>
-                <w:szCs w:val="20"/>
-              </w:rPr>
-              <w:t>11/7(</w:t>
-            </w:r>
-            <w:r>
-              <w:rPr>
-                <w:rFonts w:ascii="나눔스퀘어OTF Light" w:eastAsia="나눔스퀘어OTF Light" w:hAnsi="나눔스퀘어OTF Light" w:hint="eastAsia"/>
-                <w:szCs w:val="20"/>
-              </w:rPr>
-              <w:t>월</w:t>
-            </w:r>
-            <w:r>
-              <w:rPr>
-                <w:rFonts w:ascii="나눔스퀘어OTF Light" w:eastAsia="나눔스퀘어OTF Light" w:hAnsi="나눔스퀘어OTF Light"/>
-                <w:szCs w:val="20"/>
-              </w:rPr>
-              <w:t>)</w:t>
-            </w:r>
-          </w:p>
-        </w:tc>
-        <w:tc>
-          <w:tcPr>
-            <w:tcW w:w="2630" w:type="dxa"/>
-          </w:tcPr>
-          <w:p>
-            <w:pPr>
-              <w:jc w:val="center"/>
-              <w:rPr>
-                <w:rFonts w:ascii="나눔스퀘어OTF Light" w:eastAsia="나눔스퀘어OTF Light" w:hAnsi="나눔스퀘어OTF Light"/>
-                <w:szCs w:val="20"/>
-              </w:rPr>
-            </w:pPr>
-          </w:p>
-        </w:tc>
-        <w:tc>
-          <w:tcPr>
-            <w:tcW w:w="2631" w:type="dxa"/>
-            <w:shd w:val="clear" w:color="auto" w:fill="auto"/>
-          </w:tcPr>
-          <w:p>
-            <w:pPr>
-              <w:jc w:val="center"/>
-              <w:rPr>
-                <w:rFonts w:ascii="나눔스퀘어OTF Light" w:eastAsia="나눔스퀘어OTF Light" w:hAnsi="나눔스퀘어OTF Light"/>
-                <w:szCs w:val="20"/>
-              </w:rPr>
-            </w:pPr>
-          </w:p>
-        </w:tc>
-        <w:tc>
-          <w:tcPr>
-            <w:tcW w:w="2631" w:type="dxa"/>
-          </w:tcPr>
-          <w:p>
-            <w:pPr>
-              <w:jc w:val="center"/>
-              <w:rPr>
-                <w:rFonts w:ascii="나눔스퀘어OTF Light" w:eastAsia="나눔스퀘어OTF Light" w:hAnsi="나눔스퀘어OTF Light"/>
-                <w:szCs w:val="20"/>
-              </w:rPr>
-            </w:pPr>
-          </w:p>
-        </w:tc>
-      </w:tr>
-      <w:tr>
-        <w:tc>
-          <w:tcPr>
-            <w:tcW w:w="1124" w:type="dxa"/>
-          </w:tcPr>
-          <w:p>
-            <w:pPr>
-              <w:jc w:val="center"/>
-              <w:rPr>
-                <w:rFonts w:ascii="나눔스퀘어OTF Light" w:eastAsia="나눔스퀘어OTF Light" w:hAnsi="나눔스퀘어OTF Light"/>
-                <w:szCs w:val="20"/>
-              </w:rPr>
-            </w:pPr>
-            <w:r>
-              <w:rPr>
-                <w:rFonts w:ascii="나눔스퀘어OTF Light" w:eastAsia="나눔스퀘어OTF Light" w:hAnsi="나눔스퀘어OTF Light"/>
-                <w:szCs w:val="20"/>
-              </w:rPr>
-              <w:t>11/8(</w:t>
-            </w:r>
-            <w:r>
-              <w:rPr>
-                <w:rFonts w:ascii="나눔스퀘어OTF Light" w:eastAsia="나눔스퀘어OTF Light" w:hAnsi="나눔스퀘어OTF Light" w:hint="eastAsia"/>
-                <w:szCs w:val="20"/>
-              </w:rPr>
-              <w:t>화</w:t>
-            </w:r>
-            <w:r>
-              <w:rPr>
-                <w:rFonts w:ascii="나눔스퀘어OTF Light" w:eastAsia="나눔스퀘어OTF Light" w:hAnsi="나눔스퀘어OTF Light"/>
-                <w:szCs w:val="20"/>
-              </w:rPr>
-              <w:t>)</w:t>
-            </w:r>
-          </w:p>
-        </w:tc>
-        <w:tc>
-          <w:tcPr>
-            <w:tcW w:w="2630" w:type="dxa"/>
-          </w:tcPr>
-          <w:p>
-            <w:pPr>
-              <w:jc w:val="center"/>
-              <w:rPr>
-                <w:rFonts w:ascii="나눔스퀘어OTF Light" w:eastAsia="나눔스퀘어OTF Light" w:hAnsi="나눔스퀘어OTF Light"/>
-                <w:szCs w:val="20"/>
-              </w:rPr>
-            </w:pPr>
-            <w:r>
-              <w:rPr>
-                <w:rFonts w:ascii="나눔스퀘어OTF Light" w:eastAsia="나눔스퀘어OTF Light" w:hAnsi="나눔스퀘어OTF Light"/>
-                <w:szCs w:val="20"/>
-              </w:rPr>
-              <w:t>do_recv() : (클라)서버가 전송한 패킷 수신 함수</w:t>
-            </w:r>
-          </w:p>
-        </w:tc>
-        <w:tc>
-          <w:tcPr>
-            <w:tcW w:w="2631" w:type="dxa"/>
-            <w:shd w:val="clear" w:color="auto" w:fill="auto"/>
-          </w:tcPr>
-          <w:p>
-            <w:pPr>
-              <w:jc w:val="center"/>
-              <w:rPr>
-                <w:rFonts w:ascii="나눔스퀘어OTF Light" w:eastAsia="나눔스퀘어OTF Light" w:hAnsi="나눔스퀘어OTF Light"/>
-                <w:szCs w:val="20"/>
-              </w:rPr>
-            </w:pPr>
-          </w:p>
-        </w:tc>
-        <w:tc>
-          <w:tcPr>
-            <w:tcW w:w="2631" w:type="dxa"/>
-          </w:tcPr>
-          <w:p>
-            <w:pPr>
-              <w:jc w:val="center"/>
-              <w:rPr>
-                <w:rFonts w:ascii="나눔스퀘어OTF Light" w:eastAsia="나눔스퀘어OTF Light" w:hAnsi="나눔스퀘어OTF Light"/>
-                <w:szCs w:val="20"/>
-              </w:rPr>
-            </w:pPr>
-            <w:r>
-              <w:rPr>
-                <w:rFonts w:ascii="나눔스퀘어OTF Light" w:eastAsia="나눔스퀘어OTF Light" w:hAnsi="나눔스퀘어OTF Light"/>
-                <w:szCs w:val="20"/>
-              </w:rPr>
-              <w:t>Send_add_packet()</w:t>
-            </w:r>
-            <w:r>
-              <w:rPr>
-                <w:rFonts w:ascii="나눔스퀘어OTF Light" w:eastAsia="나눔스퀘어OTF Light" w:hAnsi="나눔스퀘어OTF Light"/>
-                <w:szCs w:val="20"/>
-              </w:rPr>
-              <w:t>다른 클라이언트의 접속 전송 함수</w:t>
-            </w:r>
-          </w:p>
-        </w:tc>
-      </w:tr>
-      <w:tr>
-        <w:tc>
-          <w:tcPr>
-            <w:tcW w:w="1124" w:type="dxa"/>
-          </w:tcPr>
-          <w:p>
-            <w:pPr>
-              <w:jc w:val="center"/>
-              <w:rPr>
-                <w:rFonts w:ascii="나눔스퀘어OTF Light" w:eastAsia="나눔스퀘어OTF Light" w:hAnsi="나눔스퀘어OTF Light"/>
-                <w:szCs w:val="20"/>
-              </w:rPr>
-            </w:pPr>
-            <w:r>
-              <w:rPr>
-                <w:rFonts w:ascii="나눔스퀘어OTF Light" w:eastAsia="나눔스퀘어OTF Light" w:hAnsi="나눔스퀘어OTF Light"/>
-                <w:szCs w:val="20"/>
-              </w:rPr>
-              <w:t>11/9(</w:t>
-            </w:r>
-            <w:r>
-              <w:rPr>
-                <w:rFonts w:ascii="나눔스퀘어OTF Light" w:eastAsia="나눔스퀘어OTF Light" w:hAnsi="나눔스퀘어OTF Light" w:hint="eastAsia"/>
-                <w:szCs w:val="20"/>
-              </w:rPr>
-              <w:t>수</w:t>
-            </w:r>
-            <w:r>
-              <w:rPr>
-                <w:rFonts w:ascii="나눔스퀘어OTF Light" w:eastAsia="나눔스퀘어OTF Light" w:hAnsi="나눔스퀘어OTF Light"/>
-                <w:szCs w:val="20"/>
-              </w:rPr>
-              <w:t>)</w:t>
-            </w:r>
-          </w:p>
-        </w:tc>
-        <w:tc>
-          <w:tcPr>
-            <w:tcW w:w="7892" w:type="dxa"/>
-            <w:gridSpan w:val="3"/>
-          </w:tcPr>
-          <w:p>
-            <w:pPr>
-              <w:jc w:val="center"/>
-              <w:rPr>
-                <w:rFonts w:ascii="나눔스퀘어OTF Light" w:eastAsia="나눔스퀘어OTF Light" w:hAnsi="나눔스퀘어OTF Light"/>
-                <w:szCs w:val="20"/>
-              </w:rPr>
-            </w:pPr>
-            <w:r>
-              <w:rPr>
-                <w:rFonts w:ascii="나눔스퀘어OTF Light" w:eastAsia="나눔스퀘어OTF Light" w:hAnsi="나눔스퀘어OTF Light" w:hint="eastAsia"/>
-                <w:szCs w:val="20"/>
-              </w:rPr>
-              <w:t xml:space="preserve">클라 서버 연결 확인 </w:t>
-            </w:r>
-          </w:p>
-        </w:tc>
-      </w:tr>
-      <w:tr>
-        <w:tc>
-          <w:tcPr>
-            <w:tcW w:w="1124" w:type="dxa"/>
-          </w:tcPr>
-          <w:p>
-            <w:pPr>
-              <w:jc w:val="center"/>
-              <w:rPr>
-                <w:rFonts w:ascii="나눔스퀘어OTF Light" w:eastAsia="나눔스퀘어OTF Light" w:hAnsi="나눔스퀘어OTF Light"/>
-                <w:szCs w:val="20"/>
-              </w:rPr>
-            </w:pPr>
-            <w:r>
-              <w:rPr>
-                <w:rFonts w:ascii="나눔스퀘어OTF Light" w:eastAsia="나눔스퀘어OTF Light" w:hAnsi="나눔스퀘어OTF Light"/>
-                <w:szCs w:val="20"/>
-              </w:rPr>
-              <w:t>11/10(</w:t>
-            </w:r>
-            <w:r>
-              <w:rPr>
-                <w:rFonts w:ascii="나눔스퀘어OTF Light" w:eastAsia="나눔스퀘어OTF Light" w:hAnsi="나눔스퀘어OTF Light" w:hint="eastAsia"/>
-                <w:szCs w:val="20"/>
-              </w:rPr>
-              <w:t>목</w:t>
-            </w:r>
-            <w:r>
-              <w:rPr>
-                <w:rFonts w:ascii="나눔스퀘어OTF Light" w:eastAsia="나눔스퀘어OTF Light" w:hAnsi="나눔스퀘어OTF Light"/>
-                <w:szCs w:val="20"/>
-              </w:rPr>
-              <w:t>)</w:t>
-            </w:r>
-          </w:p>
-        </w:tc>
-        <w:tc>
-          <w:tcPr>
-            <w:tcW w:w="2630" w:type="dxa"/>
-          </w:tcPr>
-          <w:p>
-            <w:pPr>
-              <w:jc w:val="center"/>
-              <w:rPr>
-                <w:rFonts w:ascii="나눔스퀘어OTF Light" w:eastAsia="나눔스퀘어OTF Light" w:hAnsi="나눔스퀘어OTF Light"/>
-                <w:szCs w:val="20"/>
-              </w:rPr>
-            </w:pPr>
-          </w:p>
-        </w:tc>
-        <w:tc>
-          <w:tcPr>
-            <w:tcW w:w="2631" w:type="dxa"/>
-            <w:shd w:val="clear" w:color="auto" w:fill="auto"/>
-          </w:tcPr>
-          <w:p>
-            <w:pPr>
-              <w:jc w:val="center"/>
-              <w:rPr>
-                <w:rFonts w:ascii="나눔스퀘어OTF Light" w:eastAsia="나눔스퀘어OTF Light" w:hAnsi="나눔스퀘어OTF Light"/>
-                <w:szCs w:val="20"/>
-              </w:rPr>
-            </w:pPr>
-          </w:p>
-        </w:tc>
-        <w:tc>
-          <w:tcPr>
-            <w:tcW w:w="2631" w:type="dxa"/>
-          </w:tcPr>
-          <w:p>
-            <w:pPr>
-              <w:jc w:val="center"/>
-              <w:rPr>
-                <w:rFonts w:ascii="나눔스퀘어OTF Light" w:eastAsia="나눔스퀘어OTF Light" w:hAnsi="나눔스퀘어OTF Light"/>
-                <w:szCs w:val="20"/>
-              </w:rPr>
-            </w:pPr>
-          </w:p>
-        </w:tc>
-      </w:tr>
-      <w:tr>
-        <w:tc>
-          <w:tcPr>
-            <w:tcW w:w="1124" w:type="dxa"/>
-          </w:tcPr>
-          <w:p>
-            <w:pPr>
-              <w:jc w:val="center"/>
-              <w:rPr>
-                <w:rFonts w:ascii="나눔스퀘어OTF Light" w:eastAsia="나눔스퀘어OTF Light" w:hAnsi="나눔스퀘어OTF Light"/>
-                <w:szCs w:val="20"/>
-              </w:rPr>
-            </w:pPr>
-            <w:r>
-              <w:rPr>
-                <w:rFonts w:ascii="나눔스퀘어OTF Light" w:eastAsia="나눔스퀘어OTF Light" w:hAnsi="나눔스퀘어OTF Light"/>
-                <w:szCs w:val="20"/>
-              </w:rPr>
-              <w:t>11/11(</w:t>
-            </w:r>
-            <w:r>
-              <w:rPr>
-                <w:rFonts w:ascii="나눔스퀘어OTF Light" w:eastAsia="나눔스퀘어OTF Light" w:hAnsi="나눔스퀘어OTF Light" w:hint="eastAsia"/>
-                <w:szCs w:val="20"/>
-              </w:rPr>
-              <w:t>금</w:t>
-            </w:r>
-            <w:r>
-              <w:rPr>
-                <w:rFonts w:ascii="나눔스퀘어OTF Light" w:eastAsia="나눔스퀘어OTF Light" w:hAnsi="나눔스퀘어OTF Light"/>
-                <w:szCs w:val="20"/>
-              </w:rPr>
-              <w:t>)</w:t>
-            </w:r>
-          </w:p>
-        </w:tc>
-        <w:tc>
-          <w:tcPr>
-            <w:tcW w:w="7892" w:type="dxa"/>
-            <w:gridSpan w:val="3"/>
-          </w:tcPr>
-          <w:p>
-            <w:pPr>
-              <w:jc w:val="center"/>
-              <w:rPr>
-                <w:rFonts w:ascii="나눔스퀘어OTF Light" w:eastAsia="나눔스퀘어OTF Light" w:hAnsi="나눔스퀘어OTF Light"/>
-                <w:szCs w:val="20"/>
-              </w:rPr>
-            </w:pPr>
-            <w:r>
-              <w:rPr>
-                <w:rFonts w:ascii="나눔스퀘어OTF Light" w:eastAsia="나눔스퀘어OTF Light" w:hAnsi="나눔스퀘어OTF Light" w:hint="eastAsia"/>
-                <w:szCs w:val="20"/>
-              </w:rPr>
-              <w:t xml:space="preserve">일정 </w:t>
-            </w:r>
-            <w:r>
-              <w:rPr>
-                <w:rFonts w:ascii="나눔스퀘어OTF Light" w:eastAsia="나눔스퀘어OTF Light" w:hAnsi="나눔스퀘어OTF Light" w:hint="eastAsia"/>
-                <w:szCs w:val="20"/>
-              </w:rPr>
-              <w:t>점검</w:t>
-            </w:r>
-            <w:r>
-              <w:rPr>
-                <w:rFonts w:ascii="나눔스퀘어OTF Light" w:eastAsia="나눔스퀘어OTF Light" w:hAnsi="나눔스퀘어OTF Light" w:hint="eastAsia"/>
-                <w:szCs w:val="20"/>
-              </w:rPr>
-              <w:t xml:space="preserve"> 부족한 부분 수정</w:t>
-            </w:r>
-          </w:p>
-        </w:tc>
-      </w:tr>
-      <w:tr>
-        <w:tc>
-          <w:tcPr>
-            <w:tcW w:w="1124" w:type="dxa"/>
-          </w:tcPr>
-          <w:p>
-            <w:pPr>
-              <w:jc w:val="center"/>
-              <w:rPr>
-                <w:rFonts w:ascii="나눔스퀘어OTF Light" w:eastAsia="나눔스퀘어OTF Light" w:hAnsi="나눔스퀘어OTF Light"/>
-                <w:szCs w:val="20"/>
-              </w:rPr>
-            </w:pPr>
-            <w:r>
-              <w:rPr>
-                <w:rFonts w:ascii="나눔스퀘어OTF Light" w:eastAsia="나눔스퀘어OTF Light" w:hAnsi="나눔스퀘어OTF Light"/>
-                <w:szCs w:val="20"/>
-              </w:rPr>
-              <w:t>11/12(</w:t>
-            </w:r>
-            <w:r>
-              <w:rPr>
-                <w:rFonts w:ascii="나눔스퀘어OTF Light" w:eastAsia="나눔스퀘어OTF Light" w:hAnsi="나눔스퀘어OTF Light" w:hint="eastAsia"/>
-                <w:szCs w:val="20"/>
-              </w:rPr>
-              <w:t>토</w:t>
-            </w:r>
-            <w:r>
-              <w:rPr>
-                <w:rFonts w:ascii="나눔스퀘어OTF Light" w:eastAsia="나눔스퀘어OTF Light" w:hAnsi="나눔스퀘어OTF Light"/>
-                <w:szCs w:val="20"/>
-              </w:rPr>
-              <w:t>)</w:t>
-            </w:r>
-          </w:p>
-        </w:tc>
-        <w:tc>
-          <w:tcPr>
-            <w:tcW w:w="2630" w:type="dxa"/>
-          </w:tcPr>
-          <w:p>
-            <w:pPr>
-              <w:jc w:val="center"/>
-              <w:rPr>
-                <w:rFonts w:ascii="나눔스퀘어OTF Light" w:eastAsia="나눔스퀘어OTF Light" w:hAnsi="나눔스퀘어OTF Light"/>
-                <w:szCs w:val="20"/>
-              </w:rPr>
-            </w:pPr>
-            <w:r>
-              <w:rPr>
-                <w:rFonts w:ascii="나눔스퀘어OTF Light" w:eastAsia="나눔스퀘어OTF Light" w:hAnsi="나눔스퀘어OTF Light"/>
-                <w:szCs w:val="20"/>
-              </w:rPr>
-              <w:t xml:space="preserve">void send_move_packet() : (클라이언트) 키 입력(W, A, S, D) 송신 함수 </w:t>
-            </w:r>
-          </w:p>
-          <w:p>
-            <w:pPr>
-              <w:jc w:val="center"/>
-              <w:rPr>
-                <w:rFonts w:ascii="나눔스퀘어OTF Light" w:eastAsia="나눔스퀘어OTF Light" w:hAnsi="나눔스퀘어OTF Light"/>
-                <w:szCs w:val="20"/>
-              </w:rPr>
-            </w:pPr>
-            <w:r>
-              <w:rPr>
-                <w:rFonts w:ascii="나눔스퀘어OTF Light" w:eastAsia="나눔스퀘어OTF Light" w:hAnsi="나눔스퀘어OTF Light"/>
-                <w:szCs w:val="20"/>
-              </w:rPr>
-              <w:t>void send_move_packet() : (서버)클라이언트의 움직임 전송 함수</w:t>
-            </w:r>
-          </w:p>
-        </w:tc>
-        <w:tc>
-          <w:tcPr>
-            <w:tcW w:w="2631" w:type="dxa"/>
-          </w:tcPr>
-          <w:p>
-            <w:pPr>
-              <w:jc w:val="center"/>
-              <w:rPr>
-                <w:rFonts w:ascii="나눔스퀘어OTF Light" w:eastAsia="나눔스퀘어OTF Light" w:hAnsi="나눔스퀘어OTF Light"/>
-                <w:szCs w:val="20"/>
-              </w:rPr>
-            </w:pPr>
-          </w:p>
-        </w:tc>
-        <w:tc>
-          <w:tcPr>
-            <w:tcW w:w="2631" w:type="dxa"/>
-          </w:tcPr>
-          <w:p>
-            <w:pPr>
-              <w:jc w:val="center"/>
-              <w:rPr>
-                <w:rFonts w:ascii="나눔스퀘어OTF Light" w:eastAsia="나눔스퀘어OTF Light" w:hAnsi="나눔스퀘어OTF Light"/>
-                <w:szCs w:val="20"/>
-              </w:rPr>
-            </w:pPr>
-          </w:p>
-        </w:tc>
-      </w:tr>
-      <w:tr>
-        <w:tc>
-          <w:tcPr>
-            <w:tcW w:w="1124" w:type="dxa"/>
-          </w:tcPr>
-          <w:p>
-            <w:pPr>
-              <w:jc w:val="center"/>
-              <w:rPr>
-                <w:rFonts w:ascii="나눔스퀘어OTF Light" w:eastAsia="나눔스퀘어OTF Light" w:hAnsi="나눔스퀘어OTF Light"/>
-                <w:szCs w:val="20"/>
-              </w:rPr>
-            </w:pPr>
-            <w:r>
-              <w:rPr>
-                <w:rFonts w:ascii="나눔스퀘어OTF Light" w:eastAsia="나눔스퀘어OTF Light" w:hAnsi="나눔스퀘어OTF Light"/>
-                <w:szCs w:val="20"/>
-              </w:rPr>
-              <w:t>11/13(</w:t>
-            </w:r>
-            <w:r>
-              <w:rPr>
-                <w:rFonts w:ascii="나눔스퀘어OTF Light" w:eastAsia="나눔스퀘어OTF Light" w:hAnsi="나눔스퀘어OTF Light" w:hint="eastAsia"/>
-                <w:szCs w:val="20"/>
-              </w:rPr>
-              <w:t>일</w:t>
-            </w:r>
-            <w:r>
-              <w:rPr>
-                <w:rFonts w:ascii="나눔스퀘어OTF Light" w:eastAsia="나눔스퀘어OTF Light" w:hAnsi="나눔스퀘어OTF Light"/>
-                <w:szCs w:val="20"/>
-              </w:rPr>
-              <w:t>)</w:t>
-            </w:r>
-          </w:p>
-        </w:tc>
-        <w:tc>
-          <w:tcPr>
-            <w:tcW w:w="2630" w:type="dxa"/>
-          </w:tcPr>
-          <w:p>
-            <w:pPr>
-              <w:jc w:val="center"/>
-              <w:rPr>
-                <w:rFonts w:ascii="나눔스퀘어OTF Light" w:eastAsia="나눔스퀘어OTF Light" w:hAnsi="나눔스퀘어OTF Light"/>
-                <w:szCs w:val="20"/>
-              </w:rPr>
-            </w:pPr>
-          </w:p>
-        </w:tc>
-        <w:tc>
-          <w:tcPr>
-            <w:tcW w:w="2631" w:type="dxa"/>
-          </w:tcPr>
-          <w:p>
-            <w:pPr>
-              <w:jc w:val="center"/>
-              <w:rPr>
-                <w:rFonts w:ascii="나눔스퀘어OTF Light" w:eastAsia="나눔스퀘어OTF Light" w:hAnsi="나눔스퀘어OTF Light"/>
-                <w:szCs w:val="20"/>
-              </w:rPr>
-            </w:pPr>
-            <w:r>
-              <w:rPr>
-                <w:rFonts w:ascii="나눔스퀘어OTF Light" w:eastAsia="나눔스퀘어OTF Light" w:hAnsi="나눔스퀘어OTF Light"/>
-                <w:szCs w:val="20"/>
-              </w:rPr>
-              <w:t>void process_packet(); 패킷 재 조립 함수</w:t>
-            </w:r>
-          </w:p>
-        </w:tc>
-        <w:tc>
-          <w:tcPr>
-            <w:tcW w:w="2631" w:type="dxa"/>
-          </w:tcPr>
-          <w:p>
-            <w:pPr>
-              <w:jc w:val="center"/>
-              <w:rPr>
-                <w:rFonts w:ascii="나눔스퀘어OTF Light" w:eastAsia="나눔스퀘어OTF Light" w:hAnsi="나눔스퀘어OTF Light"/>
-                <w:szCs w:val="20"/>
-              </w:rPr>
-            </w:pPr>
-          </w:p>
-        </w:tc>
-      </w:tr>
-      <w:tr>
-        <w:tc>
-          <w:tcPr>
-            <w:tcW w:w="1124" w:type="dxa"/>
-          </w:tcPr>
-          <w:p>
-            <w:pPr>
-              <w:jc w:val="center"/>
-              <w:rPr>
-                <w:rFonts w:ascii="나눔스퀘어OTF Light" w:eastAsia="나눔스퀘어OTF Light" w:hAnsi="나눔스퀘어OTF Light"/>
-                <w:szCs w:val="20"/>
-              </w:rPr>
-            </w:pPr>
-            <w:r>
-              <w:rPr>
-                <w:rFonts w:ascii="나눔스퀘어OTF Light" w:eastAsia="나눔스퀘어OTF Light" w:hAnsi="나눔스퀘어OTF Light"/>
-                <w:szCs w:val="20"/>
-              </w:rPr>
-              <w:t>11/14(</w:t>
-            </w:r>
-            <w:r>
-              <w:rPr>
-                <w:rFonts w:ascii="나눔스퀘어OTF Light" w:eastAsia="나눔스퀘어OTF Light" w:hAnsi="나눔스퀘어OTF Light" w:hint="eastAsia"/>
-                <w:szCs w:val="20"/>
-              </w:rPr>
-              <w:t>월</w:t>
-            </w:r>
-            <w:r>
-              <w:rPr>
-                <w:rFonts w:ascii="나눔스퀘어OTF Light" w:eastAsia="나눔스퀘어OTF Light" w:hAnsi="나눔스퀘어OTF Light"/>
-                <w:szCs w:val="20"/>
-              </w:rPr>
-              <w:t>)</w:t>
-            </w:r>
-          </w:p>
-        </w:tc>
-        <w:tc>
-          <w:tcPr>
-            <w:tcW w:w="2630" w:type="dxa"/>
-          </w:tcPr>
-          <w:p>
-            <w:pPr>
-              <w:jc w:val="center"/>
-              <w:rPr>
-                <w:rFonts w:ascii="나눔스퀘어OTF Light" w:eastAsia="나눔스퀘어OTF Light" w:hAnsi="나눔스퀘어OTF Light"/>
-                <w:szCs w:val="20"/>
-              </w:rPr>
-            </w:pPr>
-          </w:p>
-        </w:tc>
-        <w:tc>
-          <w:tcPr>
-            <w:tcW w:w="2631" w:type="dxa"/>
-          </w:tcPr>
-          <w:p>
-            <w:pPr>
-              <w:jc w:val="center"/>
-              <w:rPr>
-                <w:rFonts w:ascii="나눔스퀘어OTF Light" w:eastAsia="나눔스퀘어OTF Light" w:hAnsi="나눔스퀘어OTF Light"/>
-                <w:szCs w:val="20"/>
-              </w:rPr>
-            </w:pPr>
-          </w:p>
-        </w:tc>
-        <w:tc>
-          <w:tcPr>
-            <w:tcW w:w="2631" w:type="dxa"/>
-          </w:tcPr>
-          <w:p>
-            <w:pPr>
-              <w:jc w:val="center"/>
-              <w:rPr>
-                <w:rFonts w:ascii="나눔스퀘어OTF Light" w:eastAsia="나눔스퀘어OTF Light" w:hAnsi="나눔스퀘어OTF Light"/>
-                <w:szCs w:val="20"/>
-              </w:rPr>
-            </w:pPr>
-          </w:p>
-        </w:tc>
-      </w:tr>
-      <w:tr>
-        <w:tc>
-          <w:tcPr>
-            <w:tcW w:w="1124" w:type="dxa"/>
-          </w:tcPr>
-          <w:p>
-            <w:pPr>
-              <w:jc w:val="center"/>
-              <w:rPr>
-                <w:rFonts w:ascii="나눔스퀘어OTF Light" w:eastAsia="나눔스퀘어OTF Light" w:hAnsi="나눔스퀘어OTF Light"/>
-                <w:szCs w:val="20"/>
-              </w:rPr>
-            </w:pPr>
-            <w:r>
-              <w:rPr>
-                <w:rFonts w:ascii="나눔스퀘어OTF Light" w:eastAsia="나눔스퀘어OTF Light" w:hAnsi="나눔스퀘어OTF Light"/>
-                <w:szCs w:val="20"/>
-              </w:rPr>
-              <w:t>11/15(</w:t>
-            </w:r>
-            <w:r>
-              <w:rPr>
-                <w:rFonts w:ascii="나눔스퀘어OTF Light" w:eastAsia="나눔스퀘어OTF Light" w:hAnsi="나눔스퀘어OTF Light" w:hint="eastAsia"/>
-                <w:szCs w:val="20"/>
-              </w:rPr>
-              <w:t>화</w:t>
-            </w:r>
-            <w:r>
-              <w:rPr>
-                <w:rFonts w:ascii="나눔스퀘어OTF Light" w:eastAsia="나눔스퀘어OTF Light" w:hAnsi="나눔스퀘어OTF Light"/>
-                <w:szCs w:val="20"/>
-              </w:rPr>
-              <w:t>)</w:t>
-            </w:r>
-          </w:p>
-        </w:tc>
-        <w:tc>
-          <w:tcPr>
-            <w:tcW w:w="2630" w:type="dxa"/>
-          </w:tcPr>
-          <w:p>
-            <w:pPr>
-              <w:jc w:val="center"/>
-              <w:rPr>
-                <w:rFonts w:ascii="나눔스퀘어OTF Light" w:eastAsia="나눔스퀘어OTF Light" w:hAnsi="나눔스퀘어OTF Light"/>
-                <w:szCs w:val="20"/>
-              </w:rPr>
-            </w:pPr>
-            <w:r>
-              <w:rPr>
-                <w:rFonts w:ascii="나눔스퀘어OTF Light" w:eastAsia="나눔스퀘어OTF Light" w:hAnsi="나눔스퀘어OTF Light" w:hint="eastAsia"/>
-                <w:szCs w:val="20"/>
-              </w:rPr>
-              <w:t>게임로직수정</w:t>
-            </w:r>
-          </w:p>
-        </w:tc>
-        <w:tc>
-          <w:tcPr>
-            <w:tcW w:w="2631" w:type="dxa"/>
-          </w:tcPr>
-          <w:p>
-            <w:pPr>
-              <w:jc w:val="center"/>
-              <w:rPr>
-                <w:rFonts w:ascii="나눔스퀘어OTF Light" w:eastAsia="나눔스퀘어OTF Light" w:hAnsi="나눔스퀘어OTF Light"/>
-                <w:szCs w:val="20"/>
-              </w:rPr>
-            </w:pPr>
-          </w:p>
-        </w:tc>
-        <w:tc>
-          <w:tcPr>
-            <w:tcW w:w="2631" w:type="dxa"/>
-          </w:tcPr>
-          <w:p>
-            <w:pPr>
-              <w:rPr>
-                <w:rFonts w:ascii="나눔스퀘어OTF Light" w:eastAsia="나눔스퀘어OTF Light" w:hAnsi="나눔스퀘어OTF Light"/>
-                <w:szCs w:val="20"/>
-              </w:rPr>
-            </w:pPr>
-            <w:r>
-              <w:rPr>
-                <w:rFonts w:ascii="나눔스퀘어OTF Light" w:eastAsia="나눔스퀘어OTF Light" w:hAnsi="나눔스퀘어OTF Light"/>
-                <w:szCs w:val="20"/>
-              </w:rPr>
-              <w:t>void</w:t>
-            </w:r>
-            <w:r>
-              <w:rPr>
-                <w:rFonts w:ascii="나눔스퀘어OTF Light" w:eastAsia="나눔스퀘어OTF Light" w:hAnsi="나눔스퀘어OTF Light"/>
-                <w:szCs w:val="20"/>
-              </w:rPr>
-              <w:t xml:space="preserve"> </w:t>
-            </w:r>
-            <w:r>
-              <w:rPr>
-                <w:rFonts w:ascii="나눔스퀘어OTF Light" w:eastAsia="나눔스퀘어OTF Light" w:hAnsi="나눔스퀘어OTF Light"/>
-                <w:szCs w:val="20"/>
-              </w:rPr>
-              <w:t>send_remove_packet()죽은 플레이어 삭제 함수</w:t>
-            </w:r>
-          </w:p>
-        </w:tc>
-      </w:tr>
-      <w:tr>
-        <w:tc>
-          <w:tcPr>
-            <w:tcW w:w="1124" w:type="dxa"/>
-          </w:tcPr>
-          <w:p>
-            <w:pPr>
-              <w:jc w:val="center"/>
-              <w:rPr>
-                <w:rFonts w:ascii="나눔스퀘어OTF Light" w:eastAsia="나눔스퀘어OTF Light" w:hAnsi="나눔스퀘어OTF Light"/>
-                <w:szCs w:val="20"/>
-              </w:rPr>
-            </w:pPr>
-            <w:r>
-              <w:rPr>
-                <w:rFonts w:ascii="나눔스퀘어OTF Light" w:eastAsia="나눔스퀘어OTF Light" w:hAnsi="나눔스퀘어OTF Light"/>
-                <w:szCs w:val="20"/>
-              </w:rPr>
-              <w:t>11/16(</w:t>
-            </w:r>
-            <w:r>
-              <w:rPr>
-                <w:rFonts w:ascii="나눔스퀘어OTF Light" w:eastAsia="나눔스퀘어OTF Light" w:hAnsi="나눔스퀘어OTF Light" w:hint="eastAsia"/>
-                <w:szCs w:val="20"/>
-              </w:rPr>
-              <w:t>수</w:t>
-            </w:r>
-            <w:r>
-              <w:rPr>
-                <w:rFonts w:ascii="나눔스퀘어OTF Light" w:eastAsia="나눔스퀘어OTF Light" w:hAnsi="나눔스퀘어OTF Light"/>
-                <w:szCs w:val="20"/>
-              </w:rPr>
-              <w:t>)</w:t>
-            </w:r>
-          </w:p>
-        </w:tc>
-        <w:tc>
-          <w:tcPr>
-            <w:tcW w:w="2630" w:type="dxa"/>
-          </w:tcPr>
-          <w:p>
-            <w:pPr>
-              <w:jc w:val="center"/>
-              <w:rPr>
-                <w:rFonts w:ascii="나눔스퀘어OTF Light" w:eastAsia="나눔스퀘어OTF Light" w:hAnsi="나눔스퀘어OTF Light"/>
-                <w:szCs w:val="20"/>
-              </w:rPr>
-            </w:pPr>
-          </w:p>
-        </w:tc>
-        <w:tc>
-          <w:tcPr>
-            <w:tcW w:w="2631" w:type="dxa"/>
-          </w:tcPr>
-          <w:p>
-            <w:pPr>
-              <w:jc w:val="center"/>
-              <w:rPr>
-                <w:rFonts w:ascii="나눔스퀘어OTF Light" w:eastAsia="나눔스퀘어OTF Light" w:hAnsi="나눔스퀘어OTF Light"/>
-                <w:szCs w:val="20"/>
-              </w:rPr>
-            </w:pPr>
-            <w:r>
-              <w:rPr>
-                <w:rFonts w:ascii="나눔스퀘어OTF Light" w:eastAsia="나눔스퀘어OTF Light" w:hAnsi="나눔스퀘어OTF Light"/>
-                <w:szCs w:val="20"/>
-              </w:rPr>
-              <w:t>void GameStart() : 게임이 시작 및 정보 초기화 함수</w:t>
-            </w:r>
-          </w:p>
-        </w:tc>
-        <w:tc>
-          <w:tcPr>
-            <w:tcW w:w="2631" w:type="dxa"/>
-          </w:tcPr>
-          <w:p>
-            <w:pPr>
-              <w:jc w:val="center"/>
-              <w:rPr>
-                <w:rFonts w:ascii="나눔스퀘어OTF Light" w:eastAsia="나눔스퀘어OTF Light" w:hAnsi="나눔스퀘어OTF Light"/>
-                <w:szCs w:val="20"/>
-              </w:rPr>
-            </w:pPr>
-          </w:p>
-        </w:tc>
-      </w:tr>
-      <w:tr>
-        <w:trPr>
-          <w:trHeight w:val="300"/>
-        </w:trPr>
-        <w:tc>
-          <w:tcPr>
-            <w:tcW w:w="1124" w:type="dxa"/>
-          </w:tcPr>
-          <w:p>
-            <w:pPr>
-              <w:jc w:val="center"/>
-              <w:rPr>
-                <w:rFonts w:ascii="나눔스퀘어OTF Light" w:eastAsia="나눔스퀘어OTF Light" w:hAnsi="나눔스퀘어OTF Light"/>
-                <w:szCs w:val="20"/>
-              </w:rPr>
-            </w:pPr>
-            <w:r>
-              <w:rPr>
-                <w:rFonts w:ascii="나눔스퀘어OTF Light" w:eastAsia="나눔스퀘어OTF Light" w:hAnsi="나눔스퀘어OTF Light"/>
-                <w:szCs w:val="20"/>
-              </w:rPr>
-              <w:t>11/17(</w:t>
-            </w:r>
-            <w:r>
-              <w:rPr>
-                <w:rFonts w:ascii="나눔스퀘어OTF Light" w:eastAsia="나눔스퀘어OTF Light" w:hAnsi="나눔스퀘어OTF Light" w:hint="eastAsia"/>
-                <w:szCs w:val="20"/>
-              </w:rPr>
-              <w:t>목</w:t>
-            </w:r>
-            <w:r>
-              <w:rPr>
-                <w:rFonts w:ascii="나눔스퀘어OTF Light" w:eastAsia="나눔스퀘어OTF Light" w:hAnsi="나눔스퀘어OTF Light"/>
-                <w:szCs w:val="20"/>
-              </w:rPr>
-              <w:t>)</w:t>
-            </w:r>
-          </w:p>
-        </w:tc>
-        <w:tc>
-          <w:tcPr>
-            <w:tcW w:w="2630" w:type="dxa"/>
-          </w:tcPr>
-          <w:p>
-            <w:pPr>
-              <w:jc w:val="center"/>
-              <w:rPr>
-                <w:rFonts w:ascii="나눔스퀘어OTF Light" w:eastAsia="나눔스퀘어OTF Light" w:hAnsi="나눔스퀘어OTF Light"/>
-                <w:szCs w:val="20"/>
-              </w:rPr>
-            </w:pPr>
-          </w:p>
-        </w:tc>
-        <w:tc>
-          <w:tcPr>
-            <w:tcW w:w="2631" w:type="dxa"/>
-          </w:tcPr>
-          <w:p>
-            <w:pPr>
-              <w:jc w:val="center"/>
-              <w:rPr>
-                <w:rFonts w:ascii="나눔스퀘어OTF Light" w:eastAsia="나눔스퀘어OTF Light" w:hAnsi="나눔스퀘어OTF Light"/>
-                <w:szCs w:val="20"/>
-              </w:rPr>
-            </w:pPr>
-          </w:p>
-        </w:tc>
-        <w:tc>
-          <w:tcPr>
-            <w:tcW w:w="2631" w:type="dxa"/>
-          </w:tcPr>
-          <w:p>
-            <w:pPr>
-              <w:jc w:val="center"/>
-              <w:rPr>
-                <w:rFonts w:ascii="나눔스퀘어OTF Light" w:eastAsia="나눔스퀘어OTF Light" w:hAnsi="나눔스퀘어OTF Light"/>
-                <w:szCs w:val="20"/>
-              </w:rPr>
-            </w:pPr>
-            <w:r>
-              <w:rPr>
-                <w:rFonts w:ascii="나눔스퀘어OTF Light" w:eastAsia="나눔스퀘어OTF Light" w:hAnsi="나눔스퀘어OTF Light"/>
-                <w:szCs w:val="20"/>
-              </w:rPr>
-              <w:t>void send_start_packet() : 게임이 시작했다는 정보를 보내는 함수</w:t>
-            </w:r>
-          </w:p>
-        </w:tc>
-      </w:tr>
-      <w:tr>
-        <w:tc>
-          <w:tcPr>
-            <w:tcW w:w="1124" w:type="dxa"/>
-          </w:tcPr>
-          <w:p>
-            <w:pPr>
-              <w:jc w:val="center"/>
-              <w:rPr>
-                <w:rFonts w:ascii="나눔스퀘어OTF Light" w:eastAsia="나눔스퀘어OTF Light" w:hAnsi="나눔스퀘어OTF Light"/>
-                <w:szCs w:val="20"/>
-              </w:rPr>
-            </w:pPr>
-            <w:r>
-              <w:rPr>
-                <w:rFonts w:ascii="나눔스퀘어OTF Light" w:eastAsia="나눔스퀘어OTF Light" w:hAnsi="나눔스퀘어OTF Light"/>
-                <w:szCs w:val="20"/>
-              </w:rPr>
-              <w:t>11/18(</w:t>
-            </w:r>
-            <w:r>
-              <w:rPr>
-                <w:rFonts w:ascii="나눔스퀘어OTF Light" w:eastAsia="나눔스퀘어OTF Light" w:hAnsi="나눔스퀘어OTF Light" w:hint="eastAsia"/>
-                <w:szCs w:val="20"/>
-              </w:rPr>
-              <w:t>금</w:t>
-            </w:r>
-            <w:r>
-              <w:rPr>
-                <w:rFonts w:ascii="나눔스퀘어OTF Light" w:eastAsia="나눔스퀘어OTF Light" w:hAnsi="나눔스퀘어OTF Light"/>
-                <w:szCs w:val="20"/>
-              </w:rPr>
-              <w:t>)</w:t>
-            </w:r>
-          </w:p>
-        </w:tc>
-        <w:tc>
-          <w:tcPr>
-            <w:tcW w:w="7892" w:type="dxa"/>
-            <w:gridSpan w:val="3"/>
-          </w:tcPr>
-          <w:p>
-            <w:pPr>
-              <w:jc w:val="center"/>
-              <w:rPr>
-                <w:rFonts w:ascii="나눔스퀘어OTF Light" w:eastAsia="나눔스퀘어OTF Light" w:hAnsi="나눔스퀘어OTF Light"/>
-                <w:szCs w:val="20"/>
-              </w:rPr>
-            </w:pPr>
-            <w:r>
-              <w:rPr>
-                <w:rFonts w:ascii="나눔스퀘어OTF Light" w:eastAsia="나눔스퀘어OTF Light" w:hAnsi="나눔스퀘어OTF Light" w:hint="eastAsia"/>
-                <w:szCs w:val="20"/>
-              </w:rPr>
-              <w:t>일정 점검 부족한 부분 수정</w:t>
-            </w:r>
-          </w:p>
-        </w:tc>
-      </w:tr>
-      <w:tr>
-        <w:tc>
-          <w:tcPr>
-            <w:tcW w:w="1124" w:type="dxa"/>
-          </w:tcPr>
-          <w:p>
-            <w:pPr>
-              <w:jc w:val="center"/>
-              <w:rPr>
-                <w:rFonts w:ascii="나눔스퀘어OTF Light" w:eastAsia="나눔스퀘어OTF Light" w:hAnsi="나눔스퀘어OTF Light"/>
-                <w:szCs w:val="20"/>
-              </w:rPr>
-            </w:pPr>
-            <w:r>
-              <w:rPr>
-                <w:rFonts w:ascii="나눔스퀘어OTF Light" w:eastAsia="나눔스퀘어OTF Light" w:hAnsi="나눔스퀘어OTF Light"/>
-                <w:szCs w:val="20"/>
-              </w:rPr>
-              <w:t>11/19(</w:t>
-            </w:r>
-            <w:r>
-              <w:rPr>
-                <w:rFonts w:ascii="나눔스퀘어OTF Light" w:eastAsia="나눔스퀘어OTF Light" w:hAnsi="나눔스퀘어OTF Light" w:hint="eastAsia"/>
-                <w:szCs w:val="20"/>
-              </w:rPr>
-              <w:t>토</w:t>
-            </w:r>
-            <w:r>
-              <w:rPr>
-                <w:rFonts w:ascii="나눔스퀘어OTF Light" w:eastAsia="나눔스퀘어OTF Light" w:hAnsi="나눔스퀘어OTF Light"/>
-                <w:szCs w:val="20"/>
-              </w:rPr>
-              <w:t>)</w:t>
-            </w:r>
-          </w:p>
-        </w:tc>
-        <w:tc>
-          <w:tcPr>
-            <w:tcW w:w="2630" w:type="dxa"/>
-          </w:tcPr>
-          <w:p>
-            <w:pPr>
-              <w:jc w:val="center"/>
-              <w:rPr>
-                <w:rFonts w:ascii="나눔스퀘어OTF Light" w:eastAsia="나눔스퀘어OTF Light" w:hAnsi="나눔스퀘어OTF Light"/>
-                <w:szCs w:val="20"/>
-              </w:rPr>
-            </w:pPr>
-            <w:r>
-              <w:rPr>
-                <w:rFonts w:ascii="나눔스퀘어OTF Light" w:eastAsia="나눔스퀘어OTF Light" w:hAnsi="나눔스퀘어OTF Light"/>
-                <w:szCs w:val="20"/>
-              </w:rPr>
-              <w:t>void send_attack_packet() : 마우스 좌(attack) 클릭 송신 함수</w:t>
-            </w:r>
-          </w:p>
-        </w:tc>
-        <w:tc>
-          <w:tcPr>
-            <w:tcW w:w="2631" w:type="dxa"/>
-          </w:tcPr>
-          <w:p>
-            <w:pPr>
-              <w:jc w:val="center"/>
-              <w:rPr>
-                <w:rFonts w:ascii="나눔스퀘어OTF Light" w:eastAsia="나눔스퀘어OTF Light" w:hAnsi="나눔스퀘어OTF Light"/>
-                <w:szCs w:val="20"/>
-              </w:rPr>
-            </w:pPr>
-            <w:r>
-              <w:rPr>
-                <w:rFonts w:ascii="나눔스퀘어OTF Light" w:eastAsia="나눔스퀘어OTF Light" w:hAnsi="나눔스퀘어OTF Light"/>
-                <w:szCs w:val="20"/>
-              </w:rPr>
-              <w:t>bool player_collide() : 플레이어 충돌 판단 함수</w:t>
-            </w:r>
-          </w:p>
-        </w:tc>
-        <w:tc>
-          <w:tcPr>
-            <w:tcW w:w="2631" w:type="dxa"/>
-          </w:tcPr>
-          <w:p>
-            <w:pPr>
-              <w:jc w:val="center"/>
-              <w:rPr>
-                <w:rFonts w:ascii="나눔스퀘어OTF Light" w:eastAsia="나눔스퀘어OTF Light" w:hAnsi="나눔스퀘어OTF Light"/>
-                <w:szCs w:val="20"/>
-              </w:rPr>
-            </w:pPr>
-          </w:p>
-        </w:tc>
-      </w:tr>
-      <w:tr>
-        <w:tc>
-          <w:tcPr>
-            <w:tcW w:w="1124" w:type="dxa"/>
-          </w:tcPr>
-          <w:p>
-            <w:pPr>
-              <w:jc w:val="center"/>
-              <w:rPr>
-                <w:rFonts w:ascii="나눔스퀘어OTF Light" w:eastAsia="나눔스퀘어OTF Light" w:hAnsi="나눔스퀘어OTF Light"/>
-                <w:szCs w:val="20"/>
-              </w:rPr>
-            </w:pPr>
-            <w:r>
-              <w:rPr>
-                <w:rFonts w:ascii="나눔스퀘어OTF Light" w:eastAsia="나눔스퀘어OTF Light" w:hAnsi="나눔스퀘어OTF Light"/>
-                <w:szCs w:val="20"/>
-              </w:rPr>
-              <w:t>11/20(</w:t>
-            </w:r>
-            <w:r>
-              <w:rPr>
-                <w:rFonts w:ascii="나눔스퀘어OTF Light" w:eastAsia="나눔스퀘어OTF Light" w:hAnsi="나눔스퀘어OTF Light" w:hint="eastAsia"/>
-                <w:szCs w:val="20"/>
-              </w:rPr>
-              <w:t>일</w:t>
-            </w:r>
-            <w:r>
-              <w:rPr>
-                <w:rFonts w:ascii="나눔스퀘어OTF Light" w:eastAsia="나눔스퀘어OTF Light" w:hAnsi="나눔스퀘어OTF Light"/>
-                <w:szCs w:val="20"/>
-              </w:rPr>
-              <w:t>)</w:t>
-            </w:r>
-          </w:p>
-        </w:tc>
-        <w:tc>
-          <w:tcPr>
-            <w:tcW w:w="2630" w:type="dxa"/>
-          </w:tcPr>
-          <w:p>
-            <w:pPr>
-              <w:jc w:val="center"/>
-              <w:rPr>
-                <w:rFonts w:ascii="나눔스퀘어OTF Light" w:eastAsia="나눔스퀘어OTF Light" w:hAnsi="나눔스퀘어OTF Light"/>
-                <w:szCs w:val="20"/>
-              </w:rPr>
-            </w:pPr>
-          </w:p>
-        </w:tc>
-        <w:tc>
-          <w:tcPr>
-            <w:tcW w:w="2631" w:type="dxa"/>
-          </w:tcPr>
-          <w:p>
-            <w:pPr>
-              <w:jc w:val="center"/>
-              <w:rPr>
-                <w:rFonts w:ascii="나눔스퀘어OTF Light" w:eastAsia="나눔스퀘어OTF Light" w:hAnsi="나눔스퀘어OTF Light"/>
-                <w:szCs w:val="20"/>
-              </w:rPr>
-            </w:pPr>
-          </w:p>
-        </w:tc>
-        <w:tc>
-          <w:tcPr>
-            <w:tcW w:w="2631" w:type="dxa"/>
-          </w:tcPr>
-          <w:p>
-            <w:pPr>
-              <w:jc w:val="center"/>
-              <w:rPr>
-                <w:rFonts w:ascii="나눔스퀘어OTF Light" w:eastAsia="나눔스퀘어OTF Light" w:hAnsi="나눔스퀘어OTF Light"/>
-                <w:szCs w:val="20"/>
-              </w:rPr>
-            </w:pPr>
-          </w:p>
-        </w:tc>
-      </w:tr>
-      <w:tr>
-        <w:tc>
-          <w:tcPr>
-            <w:tcW w:w="1124" w:type="dxa"/>
-          </w:tcPr>
-          <w:p>
-            <w:pPr>
-              <w:jc w:val="center"/>
-              <w:rPr>
-                <w:rFonts w:ascii="나눔스퀘어OTF Light" w:eastAsia="나눔스퀘어OTF Light" w:hAnsi="나눔스퀘어OTF Light"/>
-                <w:szCs w:val="20"/>
-              </w:rPr>
-            </w:pPr>
-            <w:r>
-              <w:rPr>
-                <w:rFonts w:ascii="나눔스퀘어OTF Light" w:eastAsia="나눔스퀘어OTF Light" w:hAnsi="나눔스퀘어OTF Light"/>
-                <w:szCs w:val="20"/>
-              </w:rPr>
-              <w:lastRenderedPageBreak/>
-              <w:t>11/21(</w:t>
-            </w:r>
-            <w:r>
-              <w:rPr>
-                <w:rFonts w:ascii="나눔스퀘어OTF Light" w:eastAsia="나눔스퀘어OTF Light" w:hAnsi="나눔스퀘어OTF Light" w:hint="eastAsia"/>
-                <w:szCs w:val="20"/>
-              </w:rPr>
-              <w:t>월</w:t>
-            </w:r>
-            <w:r>
-              <w:rPr>
-                <w:rFonts w:ascii="나눔스퀘어OTF Light" w:eastAsia="나눔스퀘어OTF Light" w:hAnsi="나눔스퀘어OTF Light"/>
-                <w:szCs w:val="20"/>
-              </w:rPr>
-              <w:t>)</w:t>
-            </w:r>
-          </w:p>
-        </w:tc>
-        <w:tc>
-          <w:tcPr>
-            <w:tcW w:w="2630" w:type="dxa"/>
-          </w:tcPr>
-          <w:p>
-            <w:pPr>
-              <w:jc w:val="center"/>
-              <w:rPr>
-                <w:rFonts w:ascii="나눔스퀘어OTF Light" w:eastAsia="나눔스퀘어OTF Light" w:hAnsi="나눔스퀘어OTF Light"/>
-                <w:szCs w:val="20"/>
-              </w:rPr>
-            </w:pPr>
-          </w:p>
-        </w:tc>
-        <w:tc>
-          <w:tcPr>
-            <w:tcW w:w="2631" w:type="dxa"/>
-          </w:tcPr>
-          <w:p>
-            <w:pPr>
-              <w:jc w:val="center"/>
-              <w:rPr>
-                <w:rFonts w:ascii="나눔스퀘어OTF Light" w:eastAsia="나눔스퀘어OTF Light" w:hAnsi="나눔스퀘어OTF Light"/>
-                <w:szCs w:val="20"/>
-              </w:rPr>
-            </w:pPr>
-          </w:p>
-        </w:tc>
-        <w:tc>
-          <w:tcPr>
-            <w:tcW w:w="2631" w:type="dxa"/>
-          </w:tcPr>
-          <w:p>
-            <w:pPr>
-              <w:jc w:val="center"/>
-              <w:rPr>
-                <w:rFonts w:ascii="나눔스퀘어OTF Light" w:eastAsia="나눔스퀘어OTF Light" w:hAnsi="나눔스퀘어OTF Light"/>
-                <w:szCs w:val="20"/>
-              </w:rPr>
-            </w:pPr>
-            <w:r>
-              <w:rPr>
-                <w:rFonts w:ascii="나눔스퀘어OTF Light" w:eastAsia="나눔스퀘어OTF Light" w:hAnsi="나눔스퀘어OTF Light"/>
-                <w:szCs w:val="20"/>
-              </w:rPr>
-              <w:t>void Disconnect() : 플레이어 연결 종료 함수</w:t>
-            </w:r>
-          </w:p>
-        </w:tc>
-      </w:tr>
-      <w:tr>
-        <w:tc>
-          <w:tcPr>
-            <w:tcW w:w="1124" w:type="dxa"/>
-          </w:tcPr>
-          <w:p>
-            <w:pPr>
-              <w:jc w:val="center"/>
-              <w:rPr>
-                <w:rFonts w:ascii="나눔스퀘어OTF Light" w:eastAsia="나눔스퀘어OTF Light" w:hAnsi="나눔스퀘어OTF Light"/>
-                <w:szCs w:val="20"/>
-              </w:rPr>
-            </w:pPr>
-            <w:r>
-              <w:rPr>
-                <w:rFonts w:ascii="나눔스퀘어OTF Light" w:eastAsia="나눔스퀘어OTF Light" w:hAnsi="나눔스퀘어OTF Light"/>
-                <w:szCs w:val="20"/>
-              </w:rPr>
-              <w:t>11/22(</w:t>
-            </w:r>
-            <w:r>
-              <w:rPr>
-                <w:rFonts w:ascii="나눔스퀘어OTF Light" w:eastAsia="나눔스퀘어OTF Light" w:hAnsi="나눔스퀘어OTF Light" w:hint="eastAsia"/>
-                <w:szCs w:val="20"/>
-              </w:rPr>
-              <w:t>화</w:t>
-            </w:r>
-            <w:r>
-              <w:rPr>
-                <w:rFonts w:ascii="나눔스퀘어OTF Light" w:eastAsia="나눔스퀘어OTF Light" w:hAnsi="나눔스퀘어OTF Light"/>
-                <w:szCs w:val="20"/>
-              </w:rPr>
-              <w:t>)</w:t>
-            </w:r>
-          </w:p>
-        </w:tc>
-        <w:tc>
-          <w:tcPr>
-            <w:tcW w:w="2630" w:type="dxa"/>
-          </w:tcPr>
-          <w:p>
-            <w:pPr>
-              <w:jc w:val="center"/>
-              <w:rPr>
-                <w:rFonts w:ascii="나눔스퀘어OTF Light" w:eastAsia="나눔스퀘어OTF Light" w:hAnsi="나눔스퀘어OTF Light"/>
-                <w:szCs w:val="20"/>
-              </w:rPr>
-            </w:pPr>
-            <w:r>
-              <w:rPr>
-                <w:rFonts w:ascii="나눔스퀘어OTF Light" w:eastAsia="나눔스퀘어OTF Light" w:hAnsi="나눔스퀘어OTF Light" w:hint="eastAsia"/>
-                <w:szCs w:val="20"/>
-              </w:rPr>
-              <w:t>게임로직수정</w:t>
-            </w:r>
-          </w:p>
-        </w:tc>
-        <w:tc>
-          <w:tcPr>
-            <w:tcW w:w="2631" w:type="dxa"/>
-          </w:tcPr>
-          <w:p>
-            <w:pPr>
-              <w:jc w:val="center"/>
-              <w:rPr>
-                <w:rFonts w:ascii="나눔스퀘어OTF Light" w:eastAsia="나눔스퀘어OTF Light" w:hAnsi="나눔스퀘어OTF Light"/>
-                <w:szCs w:val="20"/>
-              </w:rPr>
-            </w:pPr>
-          </w:p>
-        </w:tc>
-        <w:tc>
-          <w:tcPr>
-            <w:tcW w:w="2631" w:type="dxa"/>
-          </w:tcPr>
-          <w:p>
-            <w:pPr>
-              <w:jc w:val="center"/>
-              <w:rPr>
-                <w:rFonts w:ascii="나눔스퀘어OTF Light" w:eastAsia="나눔스퀘어OTF Light" w:hAnsi="나눔스퀘어OTF Light"/>
-                <w:szCs w:val="20"/>
-              </w:rPr>
-            </w:pPr>
-          </w:p>
-        </w:tc>
-      </w:tr>
-      <w:tr>
-        <w:tc>
-          <w:tcPr>
-            <w:tcW w:w="1124" w:type="dxa"/>
-          </w:tcPr>
-          <w:p>
-            <w:pPr>
-              <w:jc w:val="center"/>
-              <w:rPr>
-                <w:rFonts w:ascii="나눔스퀘어OTF Light" w:eastAsia="나눔스퀘어OTF Light" w:hAnsi="나눔스퀘어OTF Light"/>
-                <w:szCs w:val="20"/>
-              </w:rPr>
-            </w:pPr>
-            <w:r>
-              <w:rPr>
-                <w:rFonts w:ascii="나눔스퀘어OTF Light" w:eastAsia="나눔스퀘어OTF Light" w:hAnsi="나눔스퀘어OTF Light"/>
-                <w:szCs w:val="20"/>
-              </w:rPr>
-              <w:t>11/23(</w:t>
-            </w:r>
-            <w:r>
-              <w:rPr>
-                <w:rFonts w:ascii="나눔스퀘어OTF Light" w:eastAsia="나눔스퀘어OTF Light" w:hAnsi="나눔스퀘어OTF Light" w:hint="eastAsia"/>
-                <w:szCs w:val="20"/>
-              </w:rPr>
-              <w:t>수</w:t>
-            </w:r>
-            <w:r>
-              <w:rPr>
-                <w:rFonts w:ascii="나눔스퀘어OTF Light" w:eastAsia="나눔스퀘어OTF Light" w:hAnsi="나눔스퀘어OTF Light"/>
-                <w:szCs w:val="20"/>
-              </w:rPr>
-              <w:t>)</w:t>
-            </w:r>
-          </w:p>
-        </w:tc>
-        <w:tc>
-          <w:tcPr>
-            <w:tcW w:w="2630" w:type="dxa"/>
-          </w:tcPr>
-          <w:p>
-            <w:pPr>
-              <w:jc w:val="center"/>
-              <w:rPr>
-                <w:rFonts w:ascii="나눔스퀘어OTF Light" w:eastAsia="나눔스퀘어OTF Light" w:hAnsi="나눔스퀘어OTF Light"/>
-                <w:szCs w:val="20"/>
-              </w:rPr>
-            </w:pPr>
-          </w:p>
-        </w:tc>
-        <w:tc>
-          <w:tcPr>
-            <w:tcW w:w="2631" w:type="dxa"/>
-          </w:tcPr>
-          <w:p>
-            <w:pPr>
-              <w:jc w:val="center"/>
-              <w:rPr>
-                <w:rFonts w:ascii="나눔스퀘어OTF Light" w:eastAsia="나눔스퀘어OTF Light" w:hAnsi="나눔스퀘어OTF Light"/>
-                <w:szCs w:val="20"/>
-              </w:rPr>
-            </w:pPr>
-            <w:r>
-              <w:rPr>
-                <w:rFonts w:ascii="나눔스퀘어OTF Light" w:eastAsia="나눔스퀘어OTF Light" w:hAnsi="나눔스퀘어OTF Light"/>
-                <w:szCs w:val="20"/>
-              </w:rPr>
-              <w:t>bool player_collide() : 플레이어 충돌 판단 함수</w:t>
-            </w:r>
-          </w:p>
-        </w:tc>
-        <w:tc>
-          <w:tcPr>
-            <w:tcW w:w="2631" w:type="dxa"/>
-          </w:tcPr>
-          <w:p>
-            <w:pPr>
-              <w:jc w:val="center"/>
-              <w:rPr>
-                <w:rFonts w:ascii="나눔스퀘어OTF Light" w:eastAsia="나눔스퀘어OTF Light" w:hAnsi="나눔스퀘어OTF Light"/>
-                <w:szCs w:val="20"/>
-              </w:rPr>
-            </w:pPr>
-          </w:p>
-        </w:tc>
-      </w:tr>
-      <w:tr>
-        <w:tc>
-          <w:tcPr>
-            <w:tcW w:w="1124" w:type="dxa"/>
-          </w:tcPr>
-          <w:p>
-            <w:pPr>
-              <w:jc w:val="center"/>
-              <w:rPr>
-                <w:rFonts w:ascii="나눔스퀘어OTF Light" w:eastAsia="나눔스퀘어OTF Light" w:hAnsi="나눔스퀘어OTF Light"/>
-                <w:szCs w:val="20"/>
-              </w:rPr>
-            </w:pPr>
-            <w:r>
-              <w:rPr>
-                <w:rFonts w:ascii="나눔스퀘어OTF Light" w:eastAsia="나눔스퀘어OTF Light" w:hAnsi="나눔스퀘어OTF Light"/>
-                <w:szCs w:val="20"/>
-              </w:rPr>
-              <w:t>11/24(</w:t>
-            </w:r>
-            <w:r>
-              <w:rPr>
-                <w:rFonts w:ascii="나눔스퀘어OTF Light" w:eastAsia="나눔스퀘어OTF Light" w:hAnsi="나눔스퀘어OTF Light" w:hint="eastAsia"/>
-                <w:szCs w:val="20"/>
-              </w:rPr>
-              <w:t>목</w:t>
-            </w:r>
-            <w:r>
-              <w:rPr>
-                <w:rFonts w:ascii="나눔스퀘어OTF Light" w:eastAsia="나눔스퀘어OTF Light" w:hAnsi="나눔스퀘어OTF Light"/>
-                <w:szCs w:val="20"/>
-              </w:rPr>
-              <w:t>)</w:t>
-            </w:r>
-          </w:p>
-        </w:tc>
-        <w:tc>
-          <w:tcPr>
-            <w:tcW w:w="2630" w:type="dxa"/>
-          </w:tcPr>
-          <w:p>
-            <w:pPr>
-              <w:jc w:val="center"/>
-              <w:rPr>
-                <w:rFonts w:ascii="나눔스퀘어OTF Light" w:eastAsia="나눔스퀘어OTF Light" w:hAnsi="나눔스퀘어OTF Light"/>
-                <w:szCs w:val="20"/>
-              </w:rPr>
-            </w:pPr>
-          </w:p>
-        </w:tc>
-        <w:tc>
-          <w:tcPr>
-            <w:tcW w:w="2631" w:type="dxa"/>
-          </w:tcPr>
-          <w:p>
-            <w:pPr>
-              <w:jc w:val="center"/>
-              <w:rPr>
-                <w:rFonts w:ascii="나눔스퀘어OTF Light" w:eastAsia="나눔스퀘어OTF Light" w:hAnsi="나눔스퀘어OTF Light"/>
-                <w:szCs w:val="20"/>
-              </w:rPr>
-            </w:pPr>
-          </w:p>
-        </w:tc>
-        <w:tc>
-          <w:tcPr>
-            <w:tcW w:w="2631" w:type="dxa"/>
-          </w:tcPr>
-          <w:p>
-            <w:pPr>
-              <w:jc w:val="center"/>
-              <w:rPr>
-                <w:rFonts w:ascii="나눔스퀘어OTF Light" w:eastAsia="나눔스퀘어OTF Light" w:hAnsi="나눔스퀘어OTF Light"/>
-                <w:szCs w:val="20"/>
-              </w:rPr>
-            </w:pPr>
-          </w:p>
-        </w:tc>
-      </w:tr>
-      <w:tr>
-        <w:tc>
-          <w:tcPr>
-            <w:tcW w:w="1124" w:type="dxa"/>
-          </w:tcPr>
-          <w:p>
-            <w:pPr>
-              <w:jc w:val="center"/>
-              <w:rPr>
-                <w:rFonts w:ascii="나눔스퀘어OTF Light" w:eastAsia="나눔스퀘어OTF Light" w:hAnsi="나눔스퀘어OTF Light"/>
-                <w:szCs w:val="20"/>
-              </w:rPr>
-            </w:pPr>
-            <w:r>
-              <w:rPr>
-                <w:rFonts w:ascii="나눔스퀘어OTF Light" w:eastAsia="나눔스퀘어OTF Light" w:hAnsi="나눔스퀘어OTF Light"/>
-                <w:szCs w:val="20"/>
-              </w:rPr>
-              <w:t>11/25(</w:t>
-            </w:r>
-            <w:r>
-              <w:rPr>
-                <w:rFonts w:ascii="나눔스퀘어OTF Light" w:eastAsia="나눔스퀘어OTF Light" w:hAnsi="나눔스퀘어OTF Light" w:hint="eastAsia"/>
-                <w:szCs w:val="20"/>
-              </w:rPr>
-              <w:t>금</w:t>
-            </w:r>
-            <w:r>
-              <w:rPr>
-                <w:rFonts w:ascii="나눔스퀘어OTF Light" w:eastAsia="나눔스퀘어OTF Light" w:hAnsi="나눔스퀘어OTF Light"/>
-                <w:szCs w:val="20"/>
-              </w:rPr>
-              <w:t>)</w:t>
-            </w:r>
-          </w:p>
-        </w:tc>
-        <w:tc>
-          <w:tcPr>
-            <w:tcW w:w="7892" w:type="dxa"/>
-            <w:gridSpan w:val="3"/>
-          </w:tcPr>
-          <w:p>
-            <w:pPr>
-              <w:jc w:val="center"/>
-              <w:rPr>
-                <w:rFonts w:ascii="나눔스퀘어OTF Light" w:eastAsia="나눔스퀘어OTF Light" w:hAnsi="나눔스퀘어OTF Light"/>
-                <w:szCs w:val="20"/>
-              </w:rPr>
-            </w:pPr>
-            <w:r>
-              <w:rPr>
-                <w:rFonts w:ascii="나눔스퀘어OTF Light" w:eastAsia="나눔스퀘어OTF Light" w:hAnsi="나눔스퀘어OTF Light" w:hint="eastAsia"/>
-                <w:szCs w:val="20"/>
-              </w:rPr>
-              <w:t>일정 점검 부족한 부분 수정</w:t>
-            </w:r>
-          </w:p>
-        </w:tc>
-      </w:tr>
-      <w:tr>
-        <w:tc>
-          <w:tcPr>
-            <w:tcW w:w="1124" w:type="dxa"/>
-          </w:tcPr>
-          <w:p>
-            <w:pPr>
-              <w:jc w:val="center"/>
-              <w:rPr>
-                <w:rFonts w:ascii="나눔스퀘어OTF Light" w:eastAsia="나눔스퀘어OTF Light" w:hAnsi="나눔스퀘어OTF Light"/>
-                <w:szCs w:val="20"/>
-              </w:rPr>
-            </w:pPr>
-            <w:r>
-              <w:rPr>
-                <w:rFonts w:ascii="나눔스퀘어OTF Light" w:eastAsia="나눔스퀘어OTF Light" w:hAnsi="나눔스퀘어OTF Light"/>
-                <w:szCs w:val="20"/>
-              </w:rPr>
-              <w:t>11/26(</w:t>
-            </w:r>
-            <w:r>
-              <w:rPr>
-                <w:rFonts w:ascii="나눔스퀘어OTF Light" w:eastAsia="나눔스퀘어OTF Light" w:hAnsi="나눔스퀘어OTF Light" w:hint="eastAsia"/>
-                <w:szCs w:val="20"/>
-              </w:rPr>
-              <w:t>토</w:t>
-            </w:r>
-            <w:r>
-              <w:rPr>
-                <w:rFonts w:ascii="나눔스퀘어OTF Light" w:eastAsia="나눔스퀘어OTF Light" w:hAnsi="나눔스퀘어OTF Light"/>
-                <w:szCs w:val="20"/>
-              </w:rPr>
-              <w:t>)</w:t>
-            </w:r>
-          </w:p>
-        </w:tc>
-        <w:tc>
-          <w:tcPr>
-            <w:tcW w:w="2630" w:type="dxa"/>
-          </w:tcPr>
-          <w:p>
-            <w:pPr>
-              <w:jc w:val="center"/>
-              <w:rPr>
-                <w:rFonts w:ascii="나눔스퀘어OTF Light" w:eastAsia="나눔스퀘어OTF Light" w:hAnsi="나눔스퀘어OTF Light" w:cs="맑은 고딕"/>
-                <w:szCs w:val="20"/>
-              </w:rPr>
-            </w:pPr>
-            <w:r>
-              <w:rPr>
-                <w:rFonts w:ascii="나눔스퀘어OTF Light" w:eastAsia="나눔스퀘어OTF Light" w:hAnsi="나눔스퀘어OTF Light" w:cs="맑은 고딕"/>
-                <w:szCs w:val="20"/>
-              </w:rPr>
-              <w:t>void send_bullet_packet() : 총알의 위치 값 전송 함수</w:t>
-            </w:r>
-          </w:p>
-        </w:tc>
-        <w:tc>
-          <w:tcPr>
-            <w:tcW w:w="2631" w:type="dxa"/>
-          </w:tcPr>
-          <w:p>
-            <w:pPr>
-              <w:jc w:val="center"/>
-              <w:rPr>
-                <w:rFonts w:ascii="나눔스퀘어OTF Light" w:eastAsia="나눔스퀘어OTF Light" w:hAnsi="나눔스퀘어OTF Light" w:cs="맑은 고딕"/>
-                <w:szCs w:val="20"/>
-              </w:rPr>
-            </w:pPr>
-            <w:r>
-              <w:rPr>
-                <w:rFonts w:ascii="나눔스퀘어OTF Light" w:eastAsia="나눔스퀘어OTF Light" w:hAnsi="나눔스퀘어OTF Light" w:cs="맑은 고딕"/>
-                <w:szCs w:val="20"/>
-              </w:rPr>
-              <w:t>bool enemy_collide() : 적 충돌 판단 함수</w:t>
-            </w:r>
-          </w:p>
-        </w:tc>
-        <w:tc>
-          <w:tcPr>
-            <w:tcW w:w="2631" w:type="dxa"/>
-          </w:tcPr>
-          <w:p>
-            <w:pPr>
-              <w:jc w:val="center"/>
-              <w:rPr>
-                <w:rFonts w:ascii="나눔스퀘어OTF Light" w:eastAsia="나눔스퀘어OTF Light" w:hAnsi="나눔스퀘어OTF Light" w:cs="맑은 고딕"/>
-                <w:szCs w:val="20"/>
-              </w:rPr>
-            </w:pPr>
-          </w:p>
-        </w:tc>
-      </w:tr>
-      <w:tr>
-        <w:tc>
-          <w:tcPr>
-            <w:tcW w:w="1124" w:type="dxa"/>
-          </w:tcPr>
-          <w:p>
-            <w:pPr>
-              <w:jc w:val="center"/>
-              <w:rPr>
-                <w:rFonts w:ascii="나눔스퀘어OTF Light" w:eastAsia="나눔스퀘어OTF Light" w:hAnsi="나눔스퀘어OTF Light"/>
-                <w:szCs w:val="20"/>
-              </w:rPr>
-            </w:pPr>
-            <w:r>
-              <w:rPr>
-                <w:rFonts w:ascii="나눔스퀘어OTF Light" w:eastAsia="나눔스퀘어OTF Light" w:hAnsi="나눔스퀘어OTF Light"/>
-                <w:szCs w:val="20"/>
-              </w:rPr>
-              <w:t>11/27(</w:t>
-            </w:r>
-            <w:r>
-              <w:rPr>
-                <w:rFonts w:ascii="나눔스퀘어OTF Light" w:eastAsia="나눔스퀘어OTF Light" w:hAnsi="나눔스퀘어OTF Light" w:hint="eastAsia"/>
-                <w:szCs w:val="20"/>
-              </w:rPr>
-              <w:t>일</w:t>
-            </w:r>
-            <w:r>
-              <w:rPr>
-                <w:rFonts w:ascii="나눔스퀘어OTF Light" w:eastAsia="나눔스퀘어OTF Light" w:hAnsi="나눔스퀘어OTF Light"/>
-                <w:szCs w:val="20"/>
-              </w:rPr>
-              <w:t>)</w:t>
-            </w:r>
-          </w:p>
-        </w:tc>
-        <w:tc>
-          <w:tcPr>
-            <w:tcW w:w="2630" w:type="dxa"/>
-          </w:tcPr>
-          <w:p>
-            <w:pPr>
-              <w:jc w:val="center"/>
-              <w:rPr>
-                <w:rFonts w:ascii="나눔스퀘어OTF Light" w:eastAsia="나눔스퀘어OTF Light" w:hAnsi="나눔스퀘어OTF Light"/>
-                <w:szCs w:val="20"/>
-              </w:rPr>
-            </w:pPr>
-          </w:p>
-        </w:tc>
-        <w:tc>
-          <w:tcPr>
-            <w:tcW w:w="2631" w:type="dxa"/>
-          </w:tcPr>
-          <w:p>
-            <w:pPr>
-              <w:jc w:val="center"/>
-              <w:rPr>
-                <w:rFonts w:ascii="나눔스퀘어OTF Light" w:eastAsia="나눔스퀘어OTF Light" w:hAnsi="나눔스퀘어OTF Light"/>
-                <w:szCs w:val="20"/>
-              </w:rPr>
-            </w:pPr>
-          </w:p>
-        </w:tc>
-        <w:tc>
-          <w:tcPr>
-            <w:tcW w:w="2631" w:type="dxa"/>
-          </w:tcPr>
-          <w:p>
-            <w:pPr>
-              <w:jc w:val="center"/>
-              <w:rPr>
-                <w:rFonts w:ascii="나눔스퀘어OTF Light" w:eastAsia="나눔스퀘어OTF Light" w:hAnsi="나눔스퀘어OTF Light"/>
-                <w:szCs w:val="20"/>
-              </w:rPr>
-            </w:pPr>
-          </w:p>
-        </w:tc>
-      </w:tr>
-      <w:tr>
-        <w:tc>
-          <w:tcPr>
-            <w:tcW w:w="1124" w:type="dxa"/>
-          </w:tcPr>
-          <w:p>
-            <w:pPr>
-              <w:jc w:val="center"/>
-              <w:rPr>
-                <w:rFonts w:ascii="나눔스퀘어OTF Light" w:eastAsia="나눔스퀘어OTF Light" w:hAnsi="나눔스퀘어OTF Light"/>
-                <w:szCs w:val="20"/>
-              </w:rPr>
-            </w:pPr>
-            <w:r>
-              <w:rPr>
-                <w:rFonts w:ascii="나눔스퀘어OTF Light" w:eastAsia="나눔스퀘어OTF Light" w:hAnsi="나눔스퀘어OTF Light"/>
-                <w:szCs w:val="20"/>
-              </w:rPr>
-              <w:t>11/28(</w:t>
-            </w:r>
-            <w:r>
-              <w:rPr>
-                <w:rFonts w:ascii="나눔스퀘어OTF Light" w:eastAsia="나눔스퀘어OTF Light" w:hAnsi="나눔스퀘어OTF Light" w:hint="eastAsia"/>
-                <w:szCs w:val="20"/>
-              </w:rPr>
-              <w:t>월</w:t>
-            </w:r>
-            <w:r>
-              <w:rPr>
-                <w:rFonts w:ascii="나눔스퀘어OTF Light" w:eastAsia="나눔스퀘어OTF Light" w:hAnsi="나눔스퀘어OTF Light"/>
-                <w:szCs w:val="20"/>
-              </w:rPr>
-              <w:t>)</w:t>
-            </w:r>
-          </w:p>
-        </w:tc>
-        <w:tc>
-          <w:tcPr>
-            <w:tcW w:w="2630" w:type="dxa"/>
-          </w:tcPr>
-          <w:p>
-            <w:pPr>
-              <w:jc w:val="center"/>
-              <w:rPr>
-                <w:rFonts w:ascii="나눔스퀘어OTF Light" w:eastAsia="나눔스퀘어OTF Light" w:hAnsi="나눔스퀘어OTF Light"/>
-                <w:szCs w:val="20"/>
-              </w:rPr>
-            </w:pPr>
-          </w:p>
-        </w:tc>
-        <w:tc>
-          <w:tcPr>
-            <w:tcW w:w="2631" w:type="dxa"/>
-          </w:tcPr>
-          <w:p>
-            <w:pPr>
-              <w:jc w:val="center"/>
-              <w:rPr>
-                <w:rFonts w:ascii="나눔스퀘어OTF Light" w:eastAsia="나눔스퀘어OTF Light" w:hAnsi="나눔스퀘어OTF Light"/>
-                <w:szCs w:val="20"/>
-              </w:rPr>
-            </w:pPr>
-          </w:p>
-        </w:tc>
-        <w:tc>
-          <w:tcPr>
-            <w:tcW w:w="2631" w:type="dxa"/>
-          </w:tcPr>
-          <w:p>
-            <w:pPr>
-              <w:jc w:val="center"/>
-              <w:rPr>
-                <w:rFonts w:ascii="나눔스퀘어OTF Light" w:eastAsia="나눔스퀘어OTF Light" w:hAnsi="나눔스퀘어OTF Light"/>
-                <w:szCs w:val="20"/>
-              </w:rPr>
-            </w:pPr>
-          </w:p>
-        </w:tc>
-      </w:tr>
-      <w:tr>
-        <w:tc>
-          <w:tcPr>
-            <w:tcW w:w="1124" w:type="dxa"/>
-          </w:tcPr>
-          <w:p>
-            <w:pPr>
-              <w:jc w:val="center"/>
-              <w:rPr>
-                <w:rFonts w:ascii="나눔스퀘어OTF Light" w:eastAsia="나눔스퀘어OTF Light" w:hAnsi="나눔스퀘어OTF Light"/>
-                <w:szCs w:val="20"/>
-              </w:rPr>
-            </w:pPr>
-            <w:r>
-              <w:rPr>
-                <w:rFonts w:ascii="나눔스퀘어OTF Light" w:eastAsia="나눔스퀘어OTF Light" w:hAnsi="나눔스퀘어OTF Light"/>
-                <w:szCs w:val="20"/>
-              </w:rPr>
-              <w:t>11/29(</w:t>
-            </w:r>
-            <w:r>
-              <w:rPr>
-                <w:rFonts w:ascii="나눔스퀘어OTF Light" w:eastAsia="나눔스퀘어OTF Light" w:hAnsi="나눔스퀘어OTF Light" w:hint="eastAsia"/>
-                <w:szCs w:val="20"/>
-              </w:rPr>
-              <w:t>화</w:t>
-            </w:r>
-            <w:r>
-              <w:rPr>
-                <w:rFonts w:ascii="나눔스퀘어OTF Light" w:eastAsia="나눔스퀘어OTF Light" w:hAnsi="나눔스퀘어OTF Light"/>
-                <w:szCs w:val="20"/>
-              </w:rPr>
-              <w:t>)</w:t>
-            </w:r>
-          </w:p>
-        </w:tc>
-        <w:tc>
-          <w:tcPr>
-            <w:tcW w:w="2630" w:type="dxa"/>
-          </w:tcPr>
-          <w:p>
-            <w:pPr>
-              <w:jc w:val="center"/>
-              <w:rPr>
-                <w:rFonts w:ascii="나눔스퀘어OTF Light" w:eastAsia="나눔스퀘어OTF Light" w:hAnsi="나눔스퀘어OTF Light"/>
-                <w:szCs w:val="20"/>
-              </w:rPr>
-            </w:pPr>
-          </w:p>
-        </w:tc>
-        <w:tc>
-          <w:tcPr>
-            <w:tcW w:w="2631" w:type="dxa"/>
-          </w:tcPr>
-          <w:p>
-            <w:pPr>
-              <w:jc w:val="center"/>
-              <w:rPr>
-                <w:rFonts w:ascii="나눔스퀘어OTF Light" w:eastAsia="나눔스퀘어OTF Light" w:hAnsi="나눔스퀘어OTF Light"/>
-                <w:szCs w:val="20"/>
-              </w:rPr>
-            </w:pPr>
-          </w:p>
-        </w:tc>
-        <w:tc>
-          <w:tcPr>
-            <w:tcW w:w="2631" w:type="dxa"/>
-          </w:tcPr>
-          <w:p>
-            <w:pPr>
-              <w:jc w:val="center"/>
-              <w:rPr>
-                <w:rFonts w:ascii="나눔스퀘어OTF Light" w:eastAsia="나눔스퀘어OTF Light" w:hAnsi="나눔스퀘어OTF Light"/>
-                <w:szCs w:val="20"/>
-              </w:rPr>
-            </w:pPr>
-          </w:p>
-        </w:tc>
-      </w:tr>
-      <w:tr>
-        <w:tc>
-          <w:tcPr>
-            <w:tcW w:w="1124" w:type="dxa"/>
-          </w:tcPr>
-          <w:p>
-            <w:pPr>
-              <w:jc w:val="center"/>
-              <w:rPr>
-                <w:rFonts w:ascii="나눔스퀘어OTF Light" w:eastAsia="나눔스퀘어OTF Light" w:hAnsi="나눔스퀘어OTF Light"/>
-                <w:szCs w:val="20"/>
-              </w:rPr>
-            </w:pPr>
-            <w:r>
-              <w:rPr>
-                <w:rFonts w:ascii="나눔스퀘어OTF Light" w:eastAsia="나눔스퀘어OTF Light" w:hAnsi="나눔스퀘어OTF Light"/>
-                <w:szCs w:val="20"/>
-              </w:rPr>
-              <w:t>11/30(</w:t>
-            </w:r>
-            <w:r>
-              <w:rPr>
-                <w:rFonts w:ascii="나눔스퀘어OTF Light" w:eastAsia="나눔스퀘어OTF Light" w:hAnsi="나눔스퀘어OTF Light" w:hint="eastAsia"/>
-                <w:szCs w:val="20"/>
-              </w:rPr>
-              <w:t>수</w:t>
-            </w:r>
-            <w:r>
-              <w:rPr>
-                <w:rFonts w:ascii="나눔스퀘어OTF Light" w:eastAsia="나눔스퀘어OTF Light" w:hAnsi="나눔스퀘어OTF Light"/>
-                <w:szCs w:val="20"/>
-              </w:rPr>
-              <w:t>)</w:t>
-            </w:r>
-          </w:p>
-        </w:tc>
-        <w:tc>
-          <w:tcPr>
-            <w:tcW w:w="2630" w:type="dxa"/>
-          </w:tcPr>
-          <w:p>
-            <w:pPr>
-              <w:jc w:val="center"/>
-              <w:rPr>
-                <w:rFonts w:ascii="나눔스퀘어OTF Light" w:eastAsia="나눔스퀘어OTF Light" w:hAnsi="나눔스퀘어OTF Light"/>
-                <w:szCs w:val="20"/>
-              </w:rPr>
-            </w:pPr>
-          </w:p>
-        </w:tc>
-        <w:tc>
-          <w:tcPr>
-            <w:tcW w:w="2631" w:type="dxa"/>
-          </w:tcPr>
-          <w:p>
-            <w:pPr>
-              <w:jc w:val="center"/>
-              <w:rPr>
-                <w:rFonts w:ascii="나눔스퀘어OTF Light" w:eastAsia="나눔스퀘어OTF Light" w:hAnsi="나눔스퀘어OTF Light"/>
-                <w:szCs w:val="20"/>
-              </w:rPr>
-            </w:pPr>
-            <w:r>
-              <w:rPr>
-                <w:rFonts w:ascii="나눔스퀘어OTF Light" w:eastAsia="나눔스퀘어OTF Light" w:hAnsi="나눔스퀘어OTF Light"/>
-                <w:szCs w:val="20"/>
-              </w:rPr>
-              <w:t>bool enemy_collide() : 적 충돌 판단 함수</w:t>
-            </w:r>
-          </w:p>
-        </w:tc>
-        <w:tc>
-          <w:tcPr>
-            <w:tcW w:w="2631" w:type="dxa"/>
-          </w:tcPr>
-          <w:p>
-            <w:pPr>
-              <w:jc w:val="center"/>
-              <w:rPr>
-                <w:rFonts w:ascii="나눔스퀘어OTF Light" w:eastAsia="나눔스퀘어OTF Light" w:hAnsi="나눔스퀘어OTF Light"/>
-                <w:szCs w:val="20"/>
-              </w:rPr>
-            </w:pPr>
-          </w:p>
-        </w:tc>
-      </w:tr>
-      <w:tr>
-        <w:tc>
-          <w:tcPr>
-            <w:tcW w:w="1124" w:type="dxa"/>
-          </w:tcPr>
-          <w:p>
-            <w:pPr>
-              <w:jc w:val="center"/>
-              <w:rPr>
-                <w:rFonts w:ascii="나눔스퀘어OTF Light" w:eastAsia="나눔스퀘어OTF Light" w:hAnsi="나눔스퀘어OTF Light"/>
-                <w:szCs w:val="20"/>
-              </w:rPr>
-            </w:pPr>
-            <w:r>
-              <w:rPr>
-                <w:rFonts w:ascii="나눔스퀘어OTF Light" w:eastAsia="나눔스퀘어OTF Light" w:hAnsi="나눔스퀘어OTF Light"/>
-                <w:szCs w:val="20"/>
-              </w:rPr>
-              <w:t>12/1(</w:t>
-            </w:r>
-            <w:r>
-              <w:rPr>
-                <w:rFonts w:ascii="나눔스퀘어OTF Light" w:eastAsia="나눔스퀘어OTF Light" w:hAnsi="나눔스퀘어OTF Light" w:hint="eastAsia"/>
-                <w:szCs w:val="20"/>
-              </w:rPr>
-              <w:t>목)</w:t>
-            </w:r>
-          </w:p>
-        </w:tc>
-        <w:tc>
-          <w:tcPr>
-            <w:tcW w:w="2630" w:type="dxa"/>
-          </w:tcPr>
-          <w:p>
-            <w:pPr>
-              <w:jc w:val="center"/>
-              <w:rPr>
-                <w:rFonts w:ascii="나눔스퀘어OTF Light" w:eastAsia="나눔스퀘어OTF Light" w:hAnsi="나눔스퀘어OTF Light"/>
-                <w:szCs w:val="20"/>
-              </w:rPr>
-            </w:pPr>
-          </w:p>
-        </w:tc>
-        <w:tc>
-          <w:tcPr>
-            <w:tcW w:w="2631" w:type="dxa"/>
-          </w:tcPr>
-          <w:p>
-            <w:pPr>
-              <w:jc w:val="center"/>
-              <w:rPr>
-                <w:rFonts w:ascii="나눔스퀘어OTF Light" w:eastAsia="나눔스퀘어OTF Light" w:hAnsi="나눔스퀘어OTF Light"/>
-                <w:szCs w:val="20"/>
-              </w:rPr>
-            </w:pPr>
-          </w:p>
-        </w:tc>
-        <w:tc>
-          <w:tcPr>
-            <w:tcW w:w="2631" w:type="dxa"/>
-          </w:tcPr>
-          <w:p>
-            <w:pPr>
-              <w:jc w:val="center"/>
-              <w:rPr>
-                <w:rFonts w:ascii="나눔스퀘어OTF Light" w:eastAsia="나눔스퀘어OTF Light" w:hAnsi="나눔스퀘어OTF Light"/>
-                <w:szCs w:val="20"/>
-              </w:rPr>
-            </w:pPr>
-          </w:p>
-        </w:tc>
-      </w:tr>
-      <w:tr>
-        <w:tc>
-          <w:tcPr>
-            <w:tcW w:w="1124" w:type="dxa"/>
-          </w:tcPr>
-          <w:p>
-            <w:pPr>
-              <w:jc w:val="center"/>
-              <w:rPr>
-                <w:rFonts w:ascii="나눔스퀘어OTF Light" w:eastAsia="나눔스퀘어OTF Light" w:hAnsi="나눔스퀘어OTF Light"/>
-                <w:szCs w:val="20"/>
-              </w:rPr>
-            </w:pPr>
-            <w:r>
-              <w:rPr>
-                <w:rFonts w:ascii="나눔스퀘어OTF Light" w:eastAsia="나눔스퀘어OTF Light" w:hAnsi="나눔스퀘어OTF Light"/>
-                <w:szCs w:val="20"/>
-              </w:rPr>
-              <w:t>12/2(</w:t>
-            </w:r>
-            <w:r>
-              <w:rPr>
-                <w:rFonts w:ascii="나눔스퀘어OTF Light" w:eastAsia="나눔스퀘어OTF Light" w:hAnsi="나눔스퀘어OTF Light" w:hint="eastAsia"/>
-                <w:szCs w:val="20"/>
-              </w:rPr>
-              <w:t>금)</w:t>
-            </w:r>
-          </w:p>
-        </w:tc>
-        <w:tc>
-          <w:tcPr>
-            <w:tcW w:w="7892" w:type="dxa"/>
-            <w:gridSpan w:val="3"/>
-          </w:tcPr>
-          <w:p>
-            <w:pPr>
-              <w:jc w:val="center"/>
-              <w:rPr>
-                <w:rFonts w:ascii="나눔스퀘어OTF Light" w:eastAsia="나눔스퀘어OTF Light" w:hAnsi="나눔스퀘어OTF Light"/>
-                <w:szCs w:val="20"/>
-              </w:rPr>
-            </w:pPr>
-            <w:r>
-              <w:rPr>
-                <w:rFonts w:ascii="나눔스퀘어OTF Light" w:eastAsia="나눔스퀘어OTF Light" w:hAnsi="나눔스퀘어OTF Light" w:hint="eastAsia"/>
-                <w:szCs w:val="20"/>
-              </w:rPr>
-              <w:t>일정 점검 부족한 부분 수정</w:t>
-            </w:r>
-          </w:p>
-        </w:tc>
-      </w:tr>
-      <w:tr>
-        <w:tc>
-          <w:tcPr>
-            <w:tcW w:w="1124" w:type="dxa"/>
-          </w:tcPr>
-          <w:p>
-            <w:pPr>
-              <w:jc w:val="center"/>
-              <w:rPr>
-                <w:rFonts w:ascii="나눔스퀘어OTF Light" w:eastAsia="나눔스퀘어OTF Light" w:hAnsi="나눔스퀘어OTF Light"/>
-                <w:szCs w:val="20"/>
-              </w:rPr>
-            </w:pPr>
-            <w:r>
-              <w:rPr>
-                <w:rFonts w:ascii="나눔스퀘어OTF Light" w:eastAsia="나눔스퀘어OTF Light" w:hAnsi="나눔스퀘어OTF Light"/>
-                <w:szCs w:val="20"/>
-              </w:rPr>
-              <w:t>12/3(</w:t>
-            </w:r>
-            <w:r>
-              <w:rPr>
-                <w:rFonts w:ascii="나눔스퀘어OTF Light" w:eastAsia="나눔스퀘어OTF Light" w:hAnsi="나눔스퀘어OTF Light" w:hint="eastAsia"/>
-                <w:szCs w:val="20"/>
-              </w:rPr>
-              <w:t>토)</w:t>
-            </w:r>
-          </w:p>
-        </w:tc>
-        <w:tc>
-          <w:tcPr>
-            <w:tcW w:w="7892" w:type="dxa"/>
-            <w:gridSpan w:val="3"/>
-          </w:tcPr>
-          <w:p>
-            <w:pPr>
-              <w:jc w:val="center"/>
-              <w:rPr>
-                <w:rFonts w:ascii="나눔스퀘어OTF Light" w:eastAsia="나눔스퀘어OTF Light" w:hAnsi="나눔스퀘어OTF Light"/>
-                <w:szCs w:val="20"/>
-              </w:rPr>
-            </w:pPr>
-            <w:r>
-              <w:rPr>
-                <w:rFonts w:ascii="나눔스퀘어OTF Light" w:eastAsia="나눔스퀘어OTF Light" w:hAnsi="나눔스퀘어OTF Light" w:hint="eastAsia"/>
-                <w:szCs w:val="20"/>
-              </w:rPr>
-              <w:t>게임 검증</w:t>
-            </w:r>
-          </w:p>
-        </w:tc>
-      </w:tr>
-      <w:tr>
-        <w:tc>
-          <w:tcPr>
-            <w:tcW w:w="1124" w:type="dxa"/>
-          </w:tcPr>
-          <w:p>
-            <w:pPr>
-              <w:jc w:val="center"/>
-              <w:rPr>
-                <w:rFonts w:ascii="나눔스퀘어OTF Light" w:eastAsia="나눔스퀘어OTF Light" w:hAnsi="나눔스퀘어OTF Light"/>
-                <w:szCs w:val="20"/>
-              </w:rPr>
-            </w:pPr>
-            <w:r>
-              <w:rPr>
-                <w:rFonts w:ascii="나눔스퀘어OTF Light" w:eastAsia="나눔스퀘어OTF Light" w:hAnsi="나눔스퀘어OTF Light"/>
-                <w:szCs w:val="20"/>
-              </w:rPr>
-              <w:t>12/4(</w:t>
-            </w:r>
-            <w:r>
-              <w:rPr>
-                <w:rFonts w:ascii="나눔스퀘어OTF Light" w:eastAsia="나눔스퀘어OTF Light" w:hAnsi="나눔스퀘어OTF Light" w:hint="eastAsia"/>
-                <w:szCs w:val="20"/>
-              </w:rPr>
-              <w:t>일)</w:t>
-            </w:r>
-          </w:p>
-        </w:tc>
-        <w:tc>
-          <w:tcPr>
-            <w:tcW w:w="7892" w:type="dxa"/>
-            <w:gridSpan w:val="3"/>
-          </w:tcPr>
-          <w:p>
-            <w:pPr>
-              <w:jc w:val="center"/>
-              <w:rPr>
-                <w:rFonts w:ascii="나눔스퀘어OTF Light" w:eastAsia="나눔스퀘어OTF Light" w:hAnsi="나눔스퀘어OTF Light"/>
-                <w:szCs w:val="20"/>
-              </w:rPr>
-            </w:pPr>
-            <w:r>
-              <w:rPr>
-                <w:rFonts w:ascii="나눔스퀘어OTF Light" w:eastAsia="나눔스퀘어OTF Light" w:hAnsi="나눔스퀘어OTF Light" w:hint="eastAsia"/>
-                <w:szCs w:val="20"/>
-              </w:rPr>
-              <w:t>게임 검증</w:t>
-            </w:r>
-          </w:p>
-        </w:tc>
-      </w:tr>
-      <w:tr>
-        <w:tc>
-          <w:tcPr>
-            <w:tcW w:w="1124" w:type="dxa"/>
-          </w:tcPr>
-          <w:p>
-            <w:pPr>
-              <w:jc w:val="center"/>
-              <w:rPr>
-                <w:rFonts w:ascii="나눔스퀘어OTF Light" w:eastAsia="나눔스퀘어OTF Light" w:hAnsi="나눔스퀘어OTF Light"/>
-                <w:szCs w:val="20"/>
-              </w:rPr>
-            </w:pPr>
-            <w:r>
-              <w:rPr>
-                <w:rFonts w:ascii="나눔스퀘어OTF Light" w:eastAsia="나눔스퀘어OTF Light" w:hAnsi="나눔스퀘어OTF Light"/>
-                <w:szCs w:val="20"/>
-              </w:rPr>
-              <w:t>12/5(</w:t>
-            </w:r>
-            <w:r>
-              <w:rPr>
-                <w:rFonts w:ascii="나눔스퀘어OTF Light" w:eastAsia="나눔스퀘어OTF Light" w:hAnsi="나눔스퀘어OTF Light" w:hint="eastAsia"/>
-                <w:szCs w:val="20"/>
-              </w:rPr>
-              <w:t>월)</w:t>
-            </w:r>
-          </w:p>
-        </w:tc>
-        <w:tc>
-          <w:tcPr>
-            <w:tcW w:w="7892" w:type="dxa"/>
-            <w:gridSpan w:val="3"/>
-          </w:tcPr>
-          <w:p>
-            <w:pPr>
-              <w:jc w:val="center"/>
-              <w:rPr>
-                <w:rFonts w:ascii="나눔스퀘어OTF Light" w:eastAsia="나눔스퀘어OTF Light" w:hAnsi="나눔스퀘어OTF Light"/>
-                <w:szCs w:val="20"/>
-              </w:rPr>
-            </w:pPr>
-            <w:r>
-              <w:rPr>
-                <w:rFonts w:ascii="나눔스퀘어OTF Light" w:eastAsia="나눔스퀘어OTF Light" w:hAnsi="나눔스퀘어OTF Light" w:hint="eastAsia"/>
-                <w:szCs w:val="20"/>
-              </w:rPr>
-              <w:t>게임 검증</w:t>
-            </w:r>
-          </w:p>
-        </w:tc>
-      </w:tr>
-      <w:tr>
-        <w:tc>
-          <w:tcPr>
-            <w:tcW w:w="1124" w:type="dxa"/>
-          </w:tcPr>
-          <w:p>
-            <w:pPr>
-              <w:jc w:val="center"/>
-              <w:rPr>
-                <w:rFonts w:ascii="나눔스퀘어OTF Light" w:eastAsia="나눔스퀘어OTF Light" w:hAnsi="나눔스퀘어OTF Light"/>
-                <w:szCs w:val="20"/>
-              </w:rPr>
-            </w:pPr>
-            <w:r>
-              <w:rPr>
-                <w:rFonts w:ascii="나눔스퀘어OTF Light" w:eastAsia="나눔스퀘어OTF Light" w:hAnsi="나눔스퀘어OTF Light"/>
-                <w:szCs w:val="20"/>
-              </w:rPr>
-              <w:t>12/6(</w:t>
-            </w:r>
-            <w:r>
-              <w:rPr>
-                <w:rFonts w:ascii="나눔스퀘어OTF Light" w:eastAsia="나눔스퀘어OTF Light" w:hAnsi="나눔스퀘어OTF Light" w:hint="eastAsia"/>
-                <w:szCs w:val="20"/>
-              </w:rPr>
-              <w:t>화)</w:t>
-            </w:r>
-          </w:p>
-        </w:tc>
-        <w:tc>
-          <w:tcPr>
-            <w:tcW w:w="7892" w:type="dxa"/>
-            <w:gridSpan w:val="3"/>
-          </w:tcPr>
-          <w:p>
-            <w:pPr>
-              <w:jc w:val="center"/>
-              <w:rPr>
-                <w:rFonts w:ascii="나눔스퀘어OTF Light" w:eastAsia="나눔스퀘어OTF Light" w:hAnsi="나눔스퀘어OTF Light"/>
-                <w:szCs w:val="20"/>
-              </w:rPr>
-            </w:pPr>
-            <w:r>
-              <w:rPr>
-                <w:rFonts w:ascii="나눔스퀘어OTF Light" w:eastAsia="나눔스퀘어OTF Light" w:hAnsi="나눔스퀘어OTF Light" w:hint="eastAsia"/>
-                <w:szCs w:val="20"/>
-              </w:rPr>
-              <w:t>최종 점검</w:t>
-            </w:r>
-          </w:p>
-        </w:tc>
-      </w:tr>
-      <w:tr>
-        <w:tc>
-          <w:tcPr>
-            <w:tcW w:w="1124" w:type="dxa"/>
-          </w:tcPr>
-          <w:p>
-            <w:pPr>
-              <w:jc w:val="center"/>
-              <w:rPr>
-                <w:rFonts w:ascii="나눔스퀘어OTF Light" w:eastAsia="나눔스퀘어OTF Light" w:hAnsi="나눔스퀘어OTF Light"/>
-                <w:szCs w:val="20"/>
-              </w:rPr>
-            </w:pPr>
-            <w:r>
-              <w:rPr>
-                <w:rFonts w:ascii="나눔스퀘어OTF Light" w:eastAsia="나눔스퀘어OTF Light" w:hAnsi="나눔스퀘어OTF Light" w:hint="eastAsia"/>
-                <w:szCs w:val="20"/>
-              </w:rPr>
-              <w:t>1</w:t>
-            </w:r>
-            <w:r>
-              <w:rPr>
-                <w:rFonts w:ascii="나눔스퀘어OTF Light" w:eastAsia="나눔스퀘어OTF Light" w:hAnsi="나눔스퀘어OTF Light"/>
-                <w:szCs w:val="20"/>
-              </w:rPr>
-              <w:t>2/7(</w:t>
-            </w:r>
-            <w:r>
-              <w:rPr>
-                <w:rFonts w:ascii="나눔스퀘어OTF Light" w:eastAsia="나눔스퀘어OTF Light" w:hAnsi="나눔스퀘어OTF Light" w:hint="eastAsia"/>
-                <w:szCs w:val="20"/>
-              </w:rPr>
-              <w:t>수)</w:t>
-            </w:r>
-          </w:p>
-        </w:tc>
-        <w:tc>
-          <w:tcPr>
-            <w:tcW w:w="2630" w:type="dxa"/>
-          </w:tcPr>
-          <w:p>
-            <w:pPr>
-              <w:jc w:val="center"/>
-              <w:rPr>
-                <w:rFonts w:ascii="나눔스퀘어OTF Light" w:eastAsia="나눔스퀘어OTF Light" w:hAnsi="나눔스퀘어OTF Light"/>
-                <w:szCs w:val="20"/>
-              </w:rPr>
-            </w:pPr>
-          </w:p>
-        </w:tc>
-        <w:tc>
-          <w:tcPr>
-            <w:tcW w:w="2631" w:type="dxa"/>
-          </w:tcPr>
-          <w:p>
-            <w:pPr>
-              <w:jc w:val="center"/>
-              <w:rPr>
-                <w:rFonts w:ascii="나눔스퀘어OTF Light" w:eastAsia="나눔스퀘어OTF Light" w:hAnsi="나눔스퀘어OTF Light"/>
-                <w:szCs w:val="20"/>
-              </w:rPr>
-            </w:pPr>
-          </w:p>
-        </w:tc>
-        <w:tc>
-          <w:tcPr>
-            <w:tcW w:w="2631" w:type="dxa"/>
-          </w:tcPr>
-          <w:p>
-            <w:pPr>
-              <w:jc w:val="center"/>
-              <w:rPr>
-                <w:rFonts w:ascii="나눔스퀘어OTF Light" w:eastAsia="나눔스퀘어OTF Light" w:hAnsi="나눔스퀘어OTF Light"/>
-                <w:szCs w:val="20"/>
-              </w:rPr>
-            </w:pPr>
-          </w:p>
-        </w:tc>
-      </w:tr>
-      <w:tr>
-        <w:tc>
-          <w:tcPr>
-            <w:tcW w:w="1124" w:type="dxa"/>
-          </w:tcPr>
-          <w:p>
-            <w:pPr>
-              <w:jc w:val="center"/>
-              <w:rPr>
-                <w:rFonts w:ascii="나눔스퀘어OTF Light" w:eastAsia="나눔스퀘어OTF Light" w:hAnsi="나눔스퀘어OTF Light"/>
-                <w:szCs w:val="20"/>
-              </w:rPr>
-            </w:pPr>
-            <w:r>
-              <w:rPr>
-                <w:rFonts w:ascii="나눔스퀘어OTF Light" w:eastAsia="나눔스퀘어OTF Light" w:hAnsi="나눔스퀘어OTF Light" w:hint="eastAsia"/>
-                <w:szCs w:val="20"/>
-              </w:rPr>
-              <w:t>1</w:t>
-            </w:r>
-            <w:r>
-              <w:rPr>
-                <w:rFonts w:ascii="나눔스퀘어OTF Light" w:eastAsia="나눔스퀘어OTF Light" w:hAnsi="나눔스퀘어OTF Light"/>
-                <w:szCs w:val="20"/>
-              </w:rPr>
-              <w:t>2/8(</w:t>
-            </w:r>
-            <w:r>
-              <w:rPr>
-                <w:rFonts w:ascii="나눔스퀘어OTF Light" w:eastAsia="나눔스퀘어OTF Light" w:hAnsi="나눔스퀘어OTF Light" w:hint="eastAsia"/>
-                <w:szCs w:val="20"/>
-              </w:rPr>
-              <w:t>목)</w:t>
-            </w:r>
-          </w:p>
-        </w:tc>
-        <w:tc>
-          <w:tcPr>
-            <w:tcW w:w="7892" w:type="dxa"/>
-            <w:gridSpan w:val="3"/>
-          </w:tcPr>
-          <w:p>
-            <w:pPr>
-              <w:jc w:val="center"/>
-              <w:rPr>
-                <w:rFonts w:ascii="나눔스퀘어OTF Light" w:eastAsia="나눔스퀘어OTF Light" w:hAnsi="나눔스퀘어OTF Light"/>
-                <w:szCs w:val="20"/>
-              </w:rPr>
-            </w:pPr>
-          </w:p>
-        </w:tc>
-      </w:tr>
-    </w:tbl>
-    <w:p>
-      <w:pPr>
-        <w:widowControl/>
-        <w:wordWrap/>
-        <w:autoSpaceDE/>
-        <w:autoSpaceDN/>
-      </w:pPr>
-    </w:p>
-    <w:p>
-      <w:pPr>
-        <w:widowControl/>
-        <w:wordWrap/>
-        <w:autoSpaceDE/>
-        <w:autoSpaceDN/>
-      </w:pPr>
-      <w:r>
-        <w:br w:type="page"/>
-      </w:r>
-    </w:p>
-    <w:p>
-      <w:pPr>
-        <w:spacing w:line="276" w:lineRule="auto"/>
         <w:rPr>
           <w:sz w:val="36"/>
           <w:szCs w:val="36"/>
@@ -5622,9 +1550,6 @@
         <w:wordWrap/>
         <w:autoSpaceDE/>
         <w:autoSpaceDN/>
-        <w:rPr>
-          <w:rFonts w:hint="eastAsia"/>
-        </w:rPr>
       </w:pPr>
       <w:r>
         <w:rPr>
@@ -6070,7 +1995,6 @@
         <w:autoSpaceDE/>
         <w:autoSpaceDN/>
         <w:rPr>
-          <w:rFonts w:hint="eastAsia"/>
           <w:szCs w:val="20"/>
         </w:rPr>
       </w:pPr>
@@ -6943,7 +2867,23 @@
           <w:rFonts w:ascii="맑은 고딕" w:eastAsia="맑은 고딕" w:hAnsi="맑은 고딕" w:cs="맑은 고딕" w:hint="eastAsia"/>
           <w:szCs w:val="20"/>
         </w:rPr>
-        <w:t>가 되면 해당 클라이언트를 위한 쓰레드를 만듬.</w:t>
+        <w:t xml:space="preserve">가 되면 해당 클라이언트를 위한 쓰레드를 </w:t>
+      </w:r>
+      <w:proofErr w:type="spellStart"/>
+      <w:r>
+        <w:rPr>
+          <w:rFonts w:ascii="맑은 고딕" w:eastAsia="맑은 고딕" w:hAnsi="맑은 고딕" w:cs="맑은 고딕" w:hint="eastAsia"/>
+          <w:szCs w:val="20"/>
+        </w:rPr>
+        <w:t>만듬</w:t>
+      </w:r>
+      <w:proofErr w:type="spellEnd"/>
+      <w:r>
+        <w:rPr>
+          <w:rFonts w:ascii="맑은 고딕" w:eastAsia="맑은 고딕" w:hAnsi="맑은 고딕" w:cs="맑은 고딕" w:hint="eastAsia"/>
+          <w:szCs w:val="20"/>
+        </w:rPr>
+        <w:t>.</w:t>
       </w:r>
     </w:p>
     <w:p>
@@ -7086,7 +3026,21 @@
         <w:rPr>
           <w:rFonts w:hint="eastAsia"/>
         </w:rPr>
-        <w:t>충돌 처리를 해줌.</w:t>
+        <w:t xml:space="preserve">충돌 처리를 </w:t>
+      </w:r>
+      <w:proofErr w:type="spellStart"/>
+      <w:r>
+        <w:rPr>
+          <w:rFonts w:hint="eastAsia"/>
+        </w:rPr>
+        <w:t>해줌</w:t>
+      </w:r>
+      <w:proofErr w:type="spellEnd"/>
+      <w:r>
+        <w:rPr>
+          <w:rFonts w:hint="eastAsia"/>
+        </w:rPr>
+        <w:t>.</w:t>
       </w:r>
     </w:p>
     <w:p>
@@ -7142,8 +3096,17 @@
           <w:rFonts w:ascii="맑은 고딕" w:eastAsia="맑은 고딕" w:hAnsi="맑은 고딕" w:cs="맑은 고딕" w:hint="eastAsia"/>
           <w:szCs w:val="20"/>
         </w:rPr>
-        <w:t xml:space="preserve"> 렌더링을 해줌</w:t>
-      </w:r>
+        <w:t xml:space="preserve"> 렌더링을 </w:t>
+      </w:r>
+      <w:proofErr w:type="spellStart"/>
+      <w:r>
+        <w:rPr>
+          <w:rFonts w:ascii="맑은 고딕" w:eastAsia="맑은 고딕" w:hAnsi="맑은 고딕" w:cs="맑은 고딕" w:hint="eastAsia"/>
+          <w:szCs w:val="20"/>
+        </w:rPr>
+        <w:t>해줌</w:t>
+      </w:r>
+      <w:proofErr w:type="spellEnd"/>
     </w:p>
     <w:p>
       <w:pPr>
@@ -7177,8 +3140,17 @@
           <w:rFonts w:ascii="맑은 고딕" w:eastAsia="맑은 고딕" w:hAnsi="맑은 고딕" w:cs="맑은 고딕" w:hint="eastAsia"/>
           <w:szCs w:val="20"/>
         </w:rPr>
-        <w:t>해주고, 서버는 알맞은 처리를 해줌</w:t>
-      </w:r>
+        <w:t xml:space="preserve">해주고, 서버는 알맞은 처리를 </w:t>
+      </w:r>
+      <w:proofErr w:type="spellStart"/>
+      <w:r>
+        <w:rPr>
+          <w:rFonts w:ascii="맑은 고딕" w:eastAsia="맑은 고딕" w:hAnsi="맑은 고딕" w:cs="맑은 고딕" w:hint="eastAsia"/>
+          <w:szCs w:val="20"/>
+        </w:rPr>
+        <w:t>해줌</w:t>
+      </w:r>
+      <w:proofErr w:type="spellEnd"/>
     </w:p>
     <w:p>
       <w:pPr>
@@ -8731,7 +4703,23 @@
           <w:rFonts w:ascii="맑은 고딕" w:eastAsia="맑은 고딕" w:hAnsi="맑은 고딕" w:cs="맑은 고딕"/>
           <w:szCs w:val="20"/>
         </w:rPr>
-        <w:t xml:space="preserve">oid send_move_packet() : </w:t>
+        <w:t xml:space="preserve">oid </w:t>
+      </w:r>
+      <w:proofErr w:type="spellStart"/>
+      <w:r>
+        <w:rPr>
+          <w:rFonts w:ascii="맑은 고딕" w:eastAsia="맑은 고딕" w:hAnsi="맑은 고딕" w:cs="맑은 고딕"/>
+          <w:szCs w:val="20"/>
+        </w:rPr>
+        <w:t>send_move_packet</w:t>
+      </w:r>
+      <w:proofErr w:type="spellEnd"/>
+      <w:r>
+        <w:rPr>
+          <w:rFonts w:ascii="맑은 고딕" w:eastAsia="맑은 고딕" w:hAnsi="맑은 고딕" w:cs="맑은 고딕"/>
+          <w:szCs w:val="20"/>
+        </w:rPr>
+        <w:t xml:space="preserve">() : </w:t>
       </w:r>
       <w:r>
         <w:rPr>
@@ -8787,7 +4775,23 @@
           <w:rFonts w:ascii="맑은 고딕" w:eastAsia="맑은 고딕" w:hAnsi="맑은 고딕" w:cs="맑은 고딕"/>
           <w:szCs w:val="20"/>
         </w:rPr>
-        <w:t xml:space="preserve">oid send_attack_packet() : </w:t>
+        <w:t xml:space="preserve">oid </w:t>
+      </w:r>
+      <w:proofErr w:type="spellStart"/>
+      <w:r>
+        <w:rPr>
+          <w:rFonts w:ascii="맑은 고딕" w:eastAsia="맑은 고딕" w:hAnsi="맑은 고딕" w:cs="맑은 고딕"/>
+          <w:szCs w:val="20"/>
+        </w:rPr>
+        <w:t>send_attack_packet</w:t>
+      </w:r>
+      <w:proofErr w:type="spellEnd"/>
+      <w:r>
+        <w:rPr>
+          <w:rFonts w:ascii="맑은 고딕" w:eastAsia="맑은 고딕" w:hAnsi="맑은 고딕" w:cs="맑은 고딕"/>
+          <w:szCs w:val="20"/>
+        </w:rPr>
+        <w:t xml:space="preserve">() : </w:t>
       </w:r>
       <w:r>
         <w:rPr>
@@ -8836,7 +4840,23 @@
           <w:rFonts w:ascii="맑은 고딕" w:eastAsia="맑은 고딕" w:hAnsi="맑은 고딕" w:cs="맑은 고딕"/>
           <w:szCs w:val="20"/>
         </w:rPr>
-        <w:t xml:space="preserve">int NetInit() : </w:t>
+        <w:t xml:space="preserve">int </w:t>
+      </w:r>
+      <w:proofErr w:type="spellStart"/>
+      <w:r>
+        <w:rPr>
+          <w:rFonts w:ascii="맑은 고딕" w:eastAsia="맑은 고딕" w:hAnsi="맑은 고딕" w:cs="맑은 고딕"/>
+          <w:szCs w:val="20"/>
+        </w:rPr>
+        <w:t>NetInit</w:t>
+      </w:r>
+      <w:proofErr w:type="spellEnd"/>
+      <w:r>
+        <w:rPr>
+          <w:rFonts w:ascii="맑은 고딕" w:eastAsia="맑은 고딕" w:hAnsi="맑은 고딕" w:cs="맑은 고딕"/>
+          <w:szCs w:val="20"/>
+        </w:rPr>
+        <w:t xml:space="preserve">() : </w:t>
       </w:r>
       <w:r>
         <w:rPr>
@@ -8871,7 +4891,23 @@
           <w:rFonts w:ascii="맑은 고딕" w:eastAsia="맑은 고딕" w:hAnsi="맑은 고딕" w:cs="맑은 고딕"/>
           <w:szCs w:val="20"/>
         </w:rPr>
-        <w:t xml:space="preserve">do_recv() : </w:t>
+        <w:t xml:space="preserve">DWORD WINAPI </w:t>
+      </w:r>
+      <w:proofErr w:type="spellStart"/>
+      <w:r>
+        <w:rPr>
+          <w:rFonts w:ascii="맑은 고딕" w:eastAsia="맑은 고딕" w:hAnsi="맑은 고딕" w:cs="맑은 고딕"/>
+          <w:szCs w:val="20"/>
+        </w:rPr>
+        <w:t>do_recv</w:t>
+      </w:r>
+      <w:proofErr w:type="spellEnd"/>
+      <w:r>
+        <w:rPr>
+          <w:rFonts w:ascii="맑은 고딕" w:eastAsia="맑은 고딕" w:hAnsi="맑은 고딕" w:cs="맑은 고딕"/>
+          <w:szCs w:val="20"/>
+        </w:rPr>
+        <w:t xml:space="preserve">() : </w:t>
       </w:r>
       <w:r>
         <w:rPr>
@@ -8913,7 +4949,23 @@
           <w:rFonts w:ascii="맑은 고딕" w:eastAsia="맑은 고딕" w:hAnsi="맑은 고딕" w:cs="맑은 고딕"/>
           <w:szCs w:val="20"/>
         </w:rPr>
-        <w:t xml:space="preserve">l player_collide() : </w:t>
+        <w:t xml:space="preserve">l </w:t>
+      </w:r>
+      <w:proofErr w:type="spellStart"/>
+      <w:r>
+        <w:rPr>
+          <w:rFonts w:ascii="맑은 고딕" w:eastAsia="맑은 고딕" w:hAnsi="맑은 고딕" w:cs="맑은 고딕"/>
+          <w:szCs w:val="20"/>
+        </w:rPr>
+        <w:t>player_collide</w:t>
+      </w:r>
+      <w:proofErr w:type="spellEnd"/>
+      <w:r>
+        <w:rPr>
+          <w:rFonts w:ascii="맑은 고딕" w:eastAsia="맑은 고딕" w:hAnsi="맑은 고딕" w:cs="맑은 고딕"/>
+          <w:szCs w:val="20"/>
+        </w:rPr>
+        <w:t xml:space="preserve">() : </w:t>
       </w:r>
       <w:r>
         <w:rPr>
@@ -8957,6 +5009,7 @@
         </w:rPr>
         <w:t xml:space="preserve">l </w:t>
       </w:r>
+      <w:proofErr w:type="spellStart"/>
       <w:r>
         <w:rPr>
           <w:rFonts w:ascii="맑은 고딕" w:eastAsia="맑은 고딕" w:hAnsi="맑은 고딕" w:cs="맑은 고딕"/>
@@ -8969,7 +5022,15 @@
           <w:rFonts w:ascii="맑은 고딕" w:eastAsia="맑은 고딕" w:hAnsi="맑은 고딕" w:cs="맑은 고딕"/>
           <w:szCs w:val="20"/>
         </w:rPr>
-        <w:t xml:space="preserve">_collide() : </w:t>
+        <w:t>_collide</w:t>
+      </w:r>
+      <w:proofErr w:type="spellEnd"/>
+      <w:r>
+        <w:rPr>
+          <w:rFonts w:ascii="맑은 고딕" w:eastAsia="맑은 고딕" w:hAnsi="맑은 고딕" w:cs="맑은 고딕"/>
+          <w:szCs w:val="20"/>
+        </w:rPr>
+        <w:t xml:space="preserve">() : </w:t>
       </w:r>
       <w:r>
         <w:rPr>
@@ -9053,6 +5114,7 @@
         </w:rPr>
         <w:t xml:space="preserve">oid </w:t>
       </w:r>
+      <w:proofErr w:type="spellStart"/>
       <w:r>
         <w:rPr>
           <w:rFonts w:ascii="맑은 고딕" w:eastAsia="맑은 고딕" w:hAnsi="맑은 고딕" w:cs="맑은 고딕" w:hint="eastAsia"/>
@@ -9065,7 +5127,15 @@
           <w:rFonts w:ascii="맑은 고딕" w:eastAsia="맑은 고딕" w:hAnsi="맑은 고딕" w:cs="맑은 고딕"/>
           <w:szCs w:val="20"/>
         </w:rPr>
-        <w:t xml:space="preserve">rocess_packet(); </w:t>
+        <w:t>rocess_packet</w:t>
+      </w:r>
+      <w:proofErr w:type="spellEnd"/>
+      <w:r>
+        <w:rPr>
+          <w:rFonts w:ascii="맑은 고딕" w:eastAsia="맑은 고딕" w:hAnsi="맑은 고딕" w:cs="맑은 고딕"/>
+          <w:szCs w:val="20"/>
+        </w:rPr>
+        <w:t xml:space="preserve">(); </w:t>
       </w:r>
     </w:p>
     <w:p>
@@ -9089,7 +5159,23 @@
           <w:rFonts w:ascii="맑은 고딕" w:eastAsia="맑은 고딕" w:hAnsi="맑은 고딕" w:cs="맑은 고딕"/>
           <w:szCs w:val="20"/>
         </w:rPr>
-        <w:t xml:space="preserve">oid GameStart() : </w:t>
+        <w:t xml:space="preserve">oid </w:t>
+      </w:r>
+      <w:proofErr w:type="spellStart"/>
+      <w:r>
+        <w:rPr>
+          <w:rFonts w:ascii="맑은 고딕" w:eastAsia="맑은 고딕" w:hAnsi="맑은 고딕" w:cs="맑은 고딕"/>
+          <w:szCs w:val="20"/>
+        </w:rPr>
+        <w:t>GameStart</w:t>
+      </w:r>
+      <w:proofErr w:type="spellEnd"/>
+      <w:r>
+        <w:rPr>
+          <w:rFonts w:ascii="맑은 고딕" w:eastAsia="맑은 고딕" w:hAnsi="맑은 고딕" w:cs="맑은 고딕"/>
+          <w:szCs w:val="20"/>
+        </w:rPr>
+        <w:t xml:space="preserve">() : </w:t>
       </w:r>
       <w:r>
         <w:rPr>
@@ -9120,7 +5206,23 @@
           <w:rFonts w:ascii="맑은 고딕" w:eastAsia="맑은 고딕" w:hAnsi="맑은 고딕" w:cs="맑은 고딕"/>
           <w:szCs w:val="20"/>
         </w:rPr>
-        <w:t xml:space="preserve">oid send_login_packet() : </w:t>
+        <w:t xml:space="preserve">oid </w:t>
+      </w:r>
+      <w:proofErr w:type="spellStart"/>
+      <w:r>
+        <w:rPr>
+          <w:rFonts w:ascii="맑은 고딕" w:eastAsia="맑은 고딕" w:hAnsi="맑은 고딕" w:cs="맑은 고딕"/>
+          <w:szCs w:val="20"/>
+        </w:rPr>
+        <w:t>send_login_packet</w:t>
+      </w:r>
+      <w:proofErr w:type="spellEnd"/>
+      <w:r>
+        <w:rPr>
+          <w:rFonts w:ascii="맑은 고딕" w:eastAsia="맑은 고딕" w:hAnsi="맑은 고딕" w:cs="맑은 고딕"/>
+          <w:szCs w:val="20"/>
+        </w:rPr>
+        <w:t xml:space="preserve">() : </w:t>
       </w:r>
       <w:r>
         <w:rPr>
@@ -9165,7 +5267,15 @@
           <w:rFonts w:ascii="맑은 고딕" w:eastAsia="맑은 고딕" w:hAnsi="맑은 고딕" w:cs="맑은 고딕"/>
           <w:szCs w:val="20"/>
         </w:rPr>
-        <w:t>oid send_</w:t>
+        <w:t xml:space="preserve">oid </w:t>
+      </w:r>
+      <w:proofErr w:type="spellStart"/>
+      <w:r>
+        <w:rPr>
+          <w:rFonts w:ascii="맑은 고딕" w:eastAsia="맑은 고딕" w:hAnsi="맑은 고딕" w:cs="맑은 고딕"/>
+          <w:szCs w:val="20"/>
+        </w:rPr>
+        <w:t>send_</w:t>
       </w:r>
       <w:r>
         <w:rPr>
@@ -9179,7 +5289,15 @@
           <w:rFonts w:ascii="맑은 고딕" w:eastAsia="맑은 고딕" w:hAnsi="맑은 고딕" w:cs="맑은 고딕"/>
           <w:szCs w:val="20"/>
         </w:rPr>
-        <w:t xml:space="preserve">dd_packet() : </w:t>
+        <w:t>dd_packet</w:t>
+      </w:r>
+      <w:proofErr w:type="spellEnd"/>
+      <w:r>
+        <w:rPr>
+          <w:rFonts w:ascii="맑은 고딕" w:eastAsia="맑은 고딕" w:hAnsi="맑은 고딕" w:cs="맑은 고딕"/>
+          <w:szCs w:val="20"/>
+        </w:rPr>
+        <w:t xml:space="preserve">() : </w:t>
       </w:r>
       <w:r>
         <w:rPr>
@@ -9210,7 +5328,23 @@
           <w:rFonts w:ascii="맑은 고딕" w:eastAsia="맑은 고딕" w:hAnsi="맑은 고딕" w:cs="맑은 고딕"/>
           <w:szCs w:val="20"/>
         </w:rPr>
-        <w:t xml:space="preserve">oid send_start_packet() : </w:t>
+        <w:t xml:space="preserve">oid </w:t>
+      </w:r>
+      <w:proofErr w:type="spellStart"/>
+      <w:r>
+        <w:rPr>
+          <w:rFonts w:ascii="맑은 고딕" w:eastAsia="맑은 고딕" w:hAnsi="맑은 고딕" w:cs="맑은 고딕"/>
+          <w:szCs w:val="20"/>
+        </w:rPr>
+        <w:t>send_start_packet</w:t>
+      </w:r>
+      <w:proofErr w:type="spellEnd"/>
+      <w:r>
+        <w:rPr>
+          <w:rFonts w:ascii="맑은 고딕" w:eastAsia="맑은 고딕" w:hAnsi="맑은 고딕" w:cs="맑은 고딕"/>
+          <w:szCs w:val="20"/>
+        </w:rPr>
+        <w:t xml:space="preserve">() : </w:t>
       </w:r>
       <w:r>
         <w:rPr>
@@ -9243,6 +5377,7 @@
         </w:rPr>
         <w:t xml:space="preserve">oid </w:t>
       </w:r>
+      <w:proofErr w:type="spellStart"/>
       <w:r>
         <w:rPr>
           <w:rFonts w:ascii="맑은 고딕" w:eastAsia="맑은 고딕" w:hAnsi="맑은 고딕" w:cs="맑은 고딕" w:hint="eastAsia"/>
@@ -9255,7 +5390,15 @@
           <w:rFonts w:ascii="맑은 고딕" w:eastAsia="맑은 고딕" w:hAnsi="맑은 고딕" w:cs="맑은 고딕"/>
           <w:szCs w:val="20"/>
         </w:rPr>
-        <w:t xml:space="preserve">end_remove_packet() : </w:t>
+        <w:t>end_remove_packet</w:t>
+      </w:r>
+      <w:proofErr w:type="spellEnd"/>
+      <w:r>
+        <w:rPr>
+          <w:rFonts w:ascii="맑은 고딕" w:eastAsia="맑은 고딕" w:hAnsi="맑은 고딕" w:cs="맑은 고딕"/>
+          <w:szCs w:val="20"/>
+        </w:rPr>
+        <w:t xml:space="preserve">() : </w:t>
       </w:r>
       <w:r>
         <w:rPr>
@@ -9331,7 +5474,23 @@
           <w:rFonts w:ascii="맑은 고딕" w:eastAsia="맑은 고딕" w:hAnsi="맑은 고딕" w:cs="맑은 고딕"/>
           <w:szCs w:val="20"/>
         </w:rPr>
-        <w:t xml:space="preserve">oid send_move_packet() : </w:t>
+        <w:t xml:space="preserve">oid </w:t>
+      </w:r>
+      <w:proofErr w:type="spellStart"/>
+      <w:r>
+        <w:rPr>
+          <w:rFonts w:ascii="맑은 고딕" w:eastAsia="맑은 고딕" w:hAnsi="맑은 고딕" w:cs="맑은 고딕"/>
+          <w:szCs w:val="20"/>
+        </w:rPr>
+        <w:t>send_move_packet</w:t>
+      </w:r>
+      <w:proofErr w:type="spellEnd"/>
+      <w:r>
+        <w:rPr>
+          <w:rFonts w:ascii="맑은 고딕" w:eastAsia="맑은 고딕" w:hAnsi="맑은 고딕" w:cs="맑은 고딕"/>
+          <w:szCs w:val="20"/>
+        </w:rPr>
+        <w:t xml:space="preserve">() : </w:t>
       </w:r>
       <w:r>
         <w:rPr>
@@ -9377,7 +5536,23 @@
           <w:rFonts w:ascii="맑은 고딕" w:eastAsia="맑은 고딕" w:hAnsi="맑은 고딕" w:cs="맑은 고딕"/>
           <w:szCs w:val="20"/>
         </w:rPr>
-        <w:t xml:space="preserve">oid send_bullet_packet() : </w:t>
+        <w:t xml:space="preserve">oid </w:t>
+      </w:r>
+      <w:proofErr w:type="spellStart"/>
+      <w:r>
+        <w:rPr>
+          <w:rFonts w:ascii="맑은 고딕" w:eastAsia="맑은 고딕" w:hAnsi="맑은 고딕" w:cs="맑은 고딕"/>
+          <w:szCs w:val="20"/>
+        </w:rPr>
+        <w:t>send_bullet_packet</w:t>
+      </w:r>
+      <w:proofErr w:type="spellEnd"/>
+      <w:r>
+        <w:rPr>
+          <w:rFonts w:ascii="맑은 고딕" w:eastAsia="맑은 고딕" w:hAnsi="맑은 고딕" w:cs="맑은 고딕"/>
+          <w:szCs w:val="20"/>
+        </w:rPr>
+        <w:t xml:space="preserve">() : </w:t>
       </w:r>
       <w:r>
         <w:rPr>
@@ -9399,24 +5574,61 @@
       </w:pPr>
       <w:r>
         <w:rPr>
+          <w:rFonts w:ascii="맑은 고딕" w:eastAsia="맑은 고딕" w:hAnsi="맑은 고딕" w:cs="맑은 고딕"/>
+          <w:szCs w:val="20"/>
+        </w:rPr>
+        <w:t xml:space="preserve">DWORD </w:t>
+      </w:r>
+      <w:r>
+        <w:rPr>
+          <w:rFonts w:ascii="맑은 고딕" w:eastAsia="맑은 고딕" w:hAnsi="맑은 고딕" w:cs="맑은 고딕"/>
+          <w:szCs w:val="20"/>
+        </w:rPr>
+        <w:t>WINAPI</w:t>
+      </w:r>
+      <w:r>
+        <w:rPr>
+          <w:rFonts w:ascii="맑은 고딕" w:eastAsia="맑은 고딕" w:hAnsi="맑은 고딕" w:cs="맑은 고딕"/>
+          <w:szCs w:val="20"/>
+        </w:rPr>
+        <w:t xml:space="preserve"> </w:t>
+      </w:r>
+      <w:proofErr w:type="spellStart"/>
+      <w:r>
+        <w:rPr>
+          <w:rFonts w:ascii="맑은 고딕" w:eastAsia="맑은 고딕" w:hAnsi="맑은 고딕" w:cs="맑은 고딕"/>
+          <w:szCs w:val="20"/>
+        </w:rPr>
+        <w:t>Send_all</w:t>
+      </w:r>
+      <w:proofErr w:type="spellEnd"/>
+      <w:r>
+        <w:rPr>
+          <w:rFonts w:ascii="맑은 고딕" w:eastAsia="맑은 고딕" w:hAnsi="맑은 고딕" w:cs="맑은 고딕"/>
+          <w:szCs w:val="20"/>
+        </w:rPr>
+        <w:t xml:space="preserve">(): </w:t>
+      </w:r>
+      <w:r>
+        <w:rPr>
           <w:rFonts w:ascii="맑은 고딕" w:eastAsia="맑은 고딕" w:hAnsi="맑은 고딕" w:cs="맑은 고딕" w:hint="eastAsia"/>
           <w:szCs w:val="20"/>
         </w:rPr>
-        <w:t>v</w:t>
+        <w:t>서버데이터 송</w:t>
       </w:r>
       <w:r>
         <w:rPr>
           <w:rFonts w:ascii="맑은 고딕" w:eastAsia="맑은 고딕" w:hAnsi="맑은 고딕" w:cs="맑은 고딕"/>
           <w:szCs w:val="20"/>
         </w:rPr>
-        <w:t xml:space="preserve">oid Send_all(): </w:t>
+        <w:t>신</w:t>
       </w:r>
       <w:r>
         <w:rPr>
           <w:rFonts w:ascii="맑은 고딕" w:eastAsia="맑은 고딕" w:hAnsi="맑은 고딕" w:cs="맑은 고딕" w:hint="eastAsia"/>
           <w:szCs w:val="20"/>
         </w:rPr>
-        <w:t>서버데이터 송심 함수</w:t>
+        <w:t xml:space="preserve"> 함수</w:t>
       </w:r>
     </w:p>
     <w:p>
@@ -9440,6 +5652,9 @@
         <w:wordWrap/>
         <w:autoSpaceDE/>
         <w:autoSpaceDN/>
+        <w:rPr>
+          <w:szCs w:val="20"/>
+        </w:rPr>
       </w:pPr>
       <w:r>
         <w:rPr>
@@ -9450,8 +5665,8 @@
     </w:p>
     <w:p>
       <w:pPr>
-        <w:spacing w:line="276" w:lineRule="auto"/>
-        <w:rPr>
+        <w:rPr>
+          <w:rFonts w:hint="eastAsia"/>
           <w:sz w:val="36"/>
           <w:szCs w:val="36"/>
           <w:shd w:val="pct15" w:color="auto" w:fill="FFFFFF"/>
@@ -9464,7 +5679,7 @@
           <w:shd w:val="pct15" w:color="auto" w:fill="FFFFFF"/>
         </w:rPr>
         <w:lastRenderedPageBreak/>
-        <w:t>6</w:t>
+        <w:t>5</w:t>
       </w:r>
       <w:r>
         <w:rPr>
@@ -9481,15 +5696,16 @@
           <w:szCs w:val="36"/>
           <w:shd w:val="pct15" w:color="auto" w:fill="FFFFFF"/>
         </w:rPr>
-        <w:t>H</w:t>
-      </w:r>
-      <w:r>
-        <w:rPr>
+        <w:t xml:space="preserve">개인별 역할 분담 </w:t>
+      </w:r>
+      <w:r>
+        <w:rPr>
+          <w:rFonts w:hint="eastAsia"/>
           <w:sz w:val="36"/>
           <w:szCs w:val="36"/>
           <w:shd w:val="pct15" w:color="auto" w:fill="FFFFFF"/>
         </w:rPr>
-        <w:t>I</w:t>
+        <w:t>및 개발 일정</w:t>
       </w:r>
       <w:r>
         <w:rPr>
@@ -9497,10 +5713,4493 @@
           <w:szCs w:val="36"/>
           <w:shd w:val="pct15" w:color="auto" w:fill="FFFFFF"/>
         </w:rPr>
+        <w:t xml:space="preserve">                            </w:t>
+      </w:r>
+    </w:p>
+    <w:p>
+      <w:pPr>
+        <w:spacing w:line="276" w:lineRule="auto"/>
+        <w:ind w:firstLineChars="100" w:firstLine="280"/>
+        <w:rPr>
+          <w:sz w:val="36"/>
+          <w:szCs w:val="36"/>
+        </w:rPr>
+      </w:pPr>
+      <w:r>
+        <w:rPr>
+          <w:noProof/>
+          <w:color w:val="000000" w:themeColor="text1"/>
+          <w:sz w:val="28"/>
+          <w:szCs w:val="28"/>
+        </w:rPr>
+        <mc:AlternateContent>
+          <mc:Choice Requires="wps">
+            <w:drawing>
+              <wp:anchor distT="0" distB="0" distL="114300" distR="114300" simplePos="0" relativeHeight="251734016" behindDoc="0" locked="0" layoutInCell="1" allowOverlap="1" wp14:anchorId="293BEDB2" wp14:editId="7B1A9E13">
+                <wp:simplePos x="0" y="0"/>
+                <wp:positionH relativeFrom="column">
+                  <wp:posOffset>114300</wp:posOffset>
+                </wp:positionH>
+                <wp:positionV relativeFrom="paragraph">
+                  <wp:posOffset>357505</wp:posOffset>
+                </wp:positionV>
+                <wp:extent cx="5600700" cy="7620"/>
+                <wp:effectExtent l="0" t="0" r="19050" b="30480"/>
+                <wp:wrapNone/>
+                <wp:docPr id="36" name="직선 연결선 36"/>
+                <wp:cNvGraphicFramePr/>
+                <a:graphic xmlns:a="http://schemas.openxmlformats.org/drawingml/2006/main">
+                  <a:graphicData uri="http://schemas.microsoft.com/office/word/2010/wordprocessingShape">
+                    <wps:wsp>
+                      <wps:cNvCnPr/>
+                      <wps:spPr>
+                        <a:xfrm>
+                          <a:off x="0" y="0"/>
+                          <a:ext cx="5600700" cy="7620"/>
+                        </a:xfrm>
+                        <a:prstGeom prst="line">
+                          <a:avLst/>
+                        </a:prstGeom>
+                        <a:ln>
+                          <a:solidFill>
+                            <a:schemeClr val="bg1"/>
+                          </a:solidFill>
+                        </a:ln>
+                      </wps:spPr>
+                      <wps:style>
+                        <a:lnRef idx="1">
+                          <a:schemeClr val="dk1"/>
+                        </a:lnRef>
+                        <a:fillRef idx="0">
+                          <a:schemeClr val="dk1"/>
+                        </a:fillRef>
+                        <a:effectRef idx="0">
+                          <a:schemeClr val="dk1"/>
+                        </a:effectRef>
+                        <a:fontRef idx="minor">
+                          <a:schemeClr val="tx1"/>
+                        </a:fontRef>
+                      </wps:style>
+                      <wps:bodyPr/>
+                    </wps:wsp>
+                  </a:graphicData>
+                </a:graphic>
+                <wp14:sizeRelH relativeFrom="margin">
+                  <wp14:pctWidth>0</wp14:pctWidth>
+                </wp14:sizeRelH>
+                <wp14:sizeRelV relativeFrom="margin">
+                  <wp14:pctHeight>0</wp14:pctHeight>
+                </wp14:sizeRelV>
+              </wp:anchor>
+            </w:drawing>
+          </mc:Choice>
+          <mc:Fallback>
+            <w:pict>
+              <v:line w14:anchorId="5905D1C0" id="직선 연결선 36" o:spid="_x0000_s1026" style="position:absolute;left:0;text-align:left;z-index:251734016;visibility:visible;mso-wrap-style:square;mso-width-percent:0;mso-height-percent:0;mso-wrap-distance-left:9pt;mso-wrap-distance-top:0;mso-wrap-distance-right:9pt;mso-wrap-distance-bottom:0;mso-position-horizontal:absolute;mso-position-horizontal-relative:text;mso-position-vertical:absolute;mso-position-vertical-relative:text;mso-width-percent:0;mso-height-percent:0;mso-width-relative:margin;mso-height-relative:margin" from="9pt,28.15pt" to="450pt,28.75pt" o:gfxdata="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" strokecolor="white [3212]" strokeweight=".5pt">
+                <v:stroke joinstyle="miter"/>
+              </v:line>
+            </w:pict>
+          </mc:Fallback>
+        </mc:AlternateContent>
+      </w:r>
+      <w:r>
+        <w:rPr>
+          <w:sz w:val="28"/>
+          <w:szCs w:val="28"/>
+        </w:rPr>
+        <w:t>5</w:t>
+      </w:r>
+      <w:r>
+        <w:rPr>
+          <w:sz w:val="28"/>
+          <w:szCs w:val="28"/>
+        </w:rPr>
+        <w:t>.</w:t>
+      </w:r>
+      <w:r>
+        <w:rPr>
+          <w:sz w:val="28"/>
+          <w:szCs w:val="28"/>
+        </w:rPr>
+        <w:t>1</w:t>
+      </w:r>
+      <w:r>
+        <w:rPr>
+          <w:sz w:val="28"/>
+          <w:szCs w:val="28"/>
+        </w:rPr>
+        <w:t xml:space="preserve"> </w:t>
+      </w:r>
+      <w:r>
+        <w:rPr>
+          <w:rFonts w:hint="eastAsia"/>
+          <w:sz w:val="28"/>
+          <w:szCs w:val="28"/>
+        </w:rPr>
+        <w:t>개인별 역할 분담</w:t>
+      </w:r>
+    </w:p>
+    <w:p>
+      <w:pPr>
+        <w:widowControl/>
+        <w:wordWrap/>
+        <w:autoSpaceDE/>
+        <w:autoSpaceDN/>
+        <w:ind w:firstLine="280"/>
+      </w:pPr>
+      <w:r>
+        <w:t xml:space="preserve">1. </w:t>
+      </w:r>
+      <w:r>
+        <w:rPr>
+          <w:rFonts w:hint="eastAsia"/>
+        </w:rPr>
+        <w:t>이도영</w:t>
+      </w:r>
+    </w:p>
+    <w:p>
+      <w:pPr>
+        <w:widowControl/>
+        <w:wordWrap/>
+        <w:autoSpaceDE/>
+        <w:autoSpaceDN/>
+        <w:ind w:firstLine="280"/>
+      </w:pPr>
+      <w:r>
+        <w:t>-</w:t>
+      </w:r>
+      <w:r>
+        <w:tab/>
+        <w:t xml:space="preserve">void </w:t>
+      </w:r>
+      <w:proofErr w:type="spellStart"/>
+      <w:r>
+        <w:t>send_login_packet</w:t>
+      </w:r>
+      <w:proofErr w:type="spellEnd"/>
+      <w:r>
+        <w:t>() : 클라이언트가 접속하면 접속확인과 id를 보내는 함수</w:t>
+      </w:r>
+    </w:p>
+    <w:p>
+      <w:pPr>
+        <w:widowControl/>
+        <w:wordWrap/>
+        <w:autoSpaceDE/>
+        <w:autoSpaceDN/>
+        <w:ind w:firstLine="280"/>
+      </w:pPr>
+      <w:r>
+        <w:t>-</w:t>
+      </w:r>
+      <w:r>
+        <w:tab/>
+        <w:t xml:space="preserve">void </w:t>
+      </w:r>
+      <w:proofErr w:type="spellStart"/>
+      <w:r>
+        <w:t>send_add_packet</w:t>
+      </w:r>
+      <w:proofErr w:type="spellEnd"/>
+      <w:r>
+        <w:t>() : 다른 클라이언트의 접속 전송 함수</w:t>
+      </w:r>
+    </w:p>
+    <w:p>
+      <w:pPr>
+        <w:widowControl/>
+        <w:wordWrap/>
+        <w:autoSpaceDE/>
+        <w:autoSpaceDN/>
+        <w:ind w:firstLine="280"/>
+      </w:pPr>
+      <w:r>
+        <w:t>-</w:t>
+      </w:r>
+      <w:r>
+        <w:tab/>
+        <w:t xml:space="preserve">void </w:t>
+      </w:r>
+      <w:proofErr w:type="spellStart"/>
+      <w:r>
+        <w:t>send_start_packet</w:t>
+      </w:r>
+      <w:proofErr w:type="spellEnd"/>
+      <w:r>
+        <w:t>() : 게임이 시작했다는 정보를 보내는 함수</w:t>
+      </w:r>
+    </w:p>
+    <w:p>
+      <w:pPr>
+        <w:widowControl/>
+        <w:wordWrap/>
+        <w:autoSpaceDE/>
+        <w:autoSpaceDN/>
+        <w:ind w:firstLine="280"/>
+      </w:pPr>
+      <w:r>
+        <w:t>-</w:t>
+      </w:r>
+      <w:r>
+        <w:tab/>
+        <w:t xml:space="preserve">void </w:t>
+      </w:r>
+      <w:proofErr w:type="spellStart"/>
+      <w:r>
+        <w:t>send_remove_packet</w:t>
+      </w:r>
+      <w:proofErr w:type="spellEnd"/>
+      <w:r>
+        <w:t>() : 죽은 플레이어 삭제 함수</w:t>
+      </w:r>
+    </w:p>
+    <w:p>
+      <w:pPr>
+        <w:widowControl/>
+        <w:wordWrap/>
+        <w:autoSpaceDE/>
+        <w:autoSpaceDN/>
+        <w:ind w:firstLine="280"/>
+      </w:pPr>
+      <w:r>
+        <w:t>-</w:t>
+      </w:r>
+      <w:r>
+        <w:tab/>
+        <w:t>void Disconnect() : 플레이어 연결 종료 함수</w:t>
+      </w:r>
+    </w:p>
+    <w:p>
+      <w:pPr>
+        <w:widowControl/>
+        <w:wordWrap/>
+        <w:autoSpaceDE/>
+        <w:autoSpaceDN/>
+        <w:ind w:firstLine="280"/>
+      </w:pPr>
+      <w:r>
+        <w:rPr>
+          <w:rFonts w:hint="eastAsia"/>
+        </w:rPr>
+        <w:t>2</w:t>
+      </w:r>
+      <w:r>
+        <w:t xml:space="preserve">. </w:t>
+      </w:r>
+      <w:r>
+        <w:rPr>
+          <w:rFonts w:hint="eastAsia"/>
+        </w:rPr>
+        <w:t>유재우</w:t>
+      </w:r>
+    </w:p>
+    <w:p>
+      <w:pPr>
+        <w:widowControl/>
+        <w:wordWrap/>
+        <w:autoSpaceDE/>
+        <w:autoSpaceDN/>
+        <w:ind w:firstLine="280"/>
+      </w:pPr>
+      <w:proofErr w:type="spellStart"/>
+      <w:r>
+        <w:t>게임로직</w:t>
+      </w:r>
+      <w:proofErr w:type="spellEnd"/>
+      <w:r>
+        <w:t xml:space="preserve"> 수정</w:t>
+      </w:r>
+    </w:p>
+    <w:p>
+      <w:pPr>
+        <w:widowControl/>
+        <w:wordWrap/>
+        <w:autoSpaceDE/>
+        <w:autoSpaceDN/>
+        <w:ind w:firstLine="280"/>
+      </w:pPr>
+      <w:r>
+        <w:t>-</w:t>
+      </w:r>
+      <w:r>
+        <w:tab/>
+        <w:t xml:space="preserve">void </w:t>
+      </w:r>
+      <w:proofErr w:type="spellStart"/>
+      <w:r>
+        <w:t>send_move_packet</w:t>
+      </w:r>
+      <w:proofErr w:type="spellEnd"/>
+      <w:r>
+        <w:t>() : (클라이언트) 키 입력(W, A, S, D) 송신 함수</w:t>
+      </w:r>
+    </w:p>
+    <w:p>
+      <w:pPr>
+        <w:widowControl/>
+        <w:wordWrap/>
+        <w:autoSpaceDE/>
+        <w:autoSpaceDN/>
+        <w:ind w:firstLine="280"/>
+      </w:pPr>
+      <w:r>
+        <w:t>-</w:t>
+      </w:r>
+      <w:r>
+        <w:tab/>
+        <w:t xml:space="preserve">void </w:t>
+      </w:r>
+      <w:proofErr w:type="spellStart"/>
+      <w:r>
+        <w:t>send_attack_packet</w:t>
+      </w:r>
+      <w:proofErr w:type="spellEnd"/>
+      <w:r>
+        <w:t>() : 마우스 좌(attack) 클릭 송신 함수</w:t>
+      </w:r>
+    </w:p>
+    <w:p>
+      <w:pPr>
+        <w:widowControl/>
+        <w:wordWrap/>
+        <w:autoSpaceDE/>
+        <w:autoSpaceDN/>
+        <w:ind w:firstLine="280"/>
+      </w:pPr>
+      <w:r>
+        <w:t>-</w:t>
+      </w:r>
+      <w:r>
+        <w:tab/>
+        <w:t xml:space="preserve">void </w:t>
+      </w:r>
+      <w:proofErr w:type="spellStart"/>
+      <w:r>
+        <w:t>send_move_packet</w:t>
+      </w:r>
+      <w:proofErr w:type="spellEnd"/>
+      <w:r>
+        <w:t>() : (서버)클라이언트의 움직임 전송 함수</w:t>
+      </w:r>
+    </w:p>
+    <w:p>
+      <w:pPr>
+        <w:widowControl/>
+        <w:wordWrap/>
+        <w:autoSpaceDE/>
+        <w:autoSpaceDN/>
+        <w:ind w:firstLine="280"/>
+      </w:pPr>
+      <w:r>
+        <w:t>-</w:t>
+      </w:r>
+      <w:r>
+        <w:tab/>
+        <w:t xml:space="preserve">void </w:t>
+      </w:r>
+      <w:proofErr w:type="spellStart"/>
+      <w:r>
+        <w:t>send_bullet_packet</w:t>
+      </w:r>
+      <w:proofErr w:type="spellEnd"/>
+      <w:r>
+        <w:t>() : 총알의 위치 값 전송 함수</w:t>
+      </w:r>
+    </w:p>
+    <w:p>
+      <w:pPr>
+        <w:widowControl/>
+        <w:wordWrap/>
+        <w:autoSpaceDE/>
+        <w:autoSpaceDN/>
+        <w:ind w:firstLine="280"/>
+      </w:pPr>
+      <w:r>
+        <w:t>-</w:t>
+      </w:r>
+      <w:r>
+        <w:tab/>
+        <w:t xml:space="preserve">int </w:t>
+      </w:r>
+      <w:proofErr w:type="spellStart"/>
+      <w:r>
+        <w:t>NetInit</w:t>
+      </w:r>
+      <w:proofErr w:type="spellEnd"/>
+      <w:r>
+        <w:t>() : 서버 접속 함수</w:t>
+      </w:r>
+    </w:p>
+    <w:p>
+      <w:pPr>
+        <w:widowControl/>
+        <w:wordWrap/>
+        <w:autoSpaceDE/>
+        <w:autoSpaceDN/>
+        <w:ind w:firstLine="280"/>
+      </w:pPr>
+      <w:r>
+        <w:t>-</w:t>
+      </w:r>
+      <w:r>
+        <w:tab/>
+      </w:r>
+      <w:proofErr w:type="spellStart"/>
+      <w:r>
+        <w:t>do_recv</w:t>
+      </w:r>
+      <w:proofErr w:type="spellEnd"/>
+      <w:r>
+        <w:t>() : (클라)서버가 전송한 패킷 수신 함수</w:t>
+      </w:r>
+    </w:p>
+    <w:p>
+      <w:pPr>
+        <w:widowControl/>
+        <w:wordWrap/>
+        <w:autoSpaceDE/>
+        <w:autoSpaceDN/>
+        <w:ind w:firstLine="280"/>
+      </w:pPr>
+    </w:p>
+    <w:p>
+      <w:pPr>
+        <w:widowControl/>
+        <w:wordWrap/>
+        <w:autoSpaceDE/>
+        <w:autoSpaceDN/>
+        <w:ind w:firstLine="280"/>
+      </w:pPr>
+      <w:r>
+        <w:rPr>
+          <w:rFonts w:hint="eastAsia"/>
+        </w:rPr>
+        <w:t>3</w:t>
+      </w:r>
+      <w:r>
+        <w:t xml:space="preserve">. </w:t>
+      </w:r>
+      <w:r>
+        <w:rPr>
+          <w:rFonts w:hint="eastAsia"/>
+        </w:rPr>
+        <w:t>이도</w:t>
+      </w:r>
+    </w:p>
+    <w:p>
+      <w:pPr>
+        <w:widowControl/>
+        <w:wordWrap/>
+        <w:autoSpaceDE/>
+        <w:autoSpaceDN/>
+        <w:ind w:firstLine="280"/>
+      </w:pPr>
+      <w:r>
+        <w:t>-</w:t>
+      </w:r>
+      <w:r>
+        <w:tab/>
+        <w:t xml:space="preserve">bool </w:t>
+      </w:r>
+      <w:proofErr w:type="spellStart"/>
+      <w:r>
+        <w:t>player_collide</w:t>
+      </w:r>
+      <w:proofErr w:type="spellEnd"/>
+      <w:r>
+        <w:t>() : 플레이어 충돌 판단 함수</w:t>
+      </w:r>
+      <w:r>
+        <w:tab/>
+      </w:r>
+    </w:p>
+    <w:p>
+      <w:pPr>
+        <w:widowControl/>
+        <w:wordWrap/>
+        <w:autoSpaceDE/>
+        <w:autoSpaceDN/>
+        <w:ind w:firstLine="280"/>
+      </w:pPr>
+      <w:r>
+        <w:t>-</w:t>
+      </w:r>
+      <w:r>
+        <w:tab/>
+        <w:t xml:space="preserve">bool </w:t>
+      </w:r>
+      <w:proofErr w:type="spellStart"/>
+      <w:r>
+        <w:t>enemy_collide</w:t>
+      </w:r>
+      <w:proofErr w:type="spellEnd"/>
+      <w:r>
+        <w:t>() : 적 충돌 판단 함수</w:t>
+      </w:r>
+    </w:p>
+    <w:p>
+      <w:pPr>
+        <w:widowControl/>
+        <w:wordWrap/>
+        <w:autoSpaceDE/>
+        <w:autoSpaceDN/>
+        <w:ind w:firstLine="280"/>
+      </w:pPr>
+      <w:r>
+        <w:t>-</w:t>
+      </w:r>
+      <w:r>
+        <w:tab/>
+      </w:r>
+      <w:r>
+        <w:t xml:space="preserve">DWORD WINAPI </w:t>
+      </w:r>
+      <w:proofErr w:type="spellStart"/>
+      <w:r>
+        <w:rPr>
+          <w:rFonts w:hint="eastAsia"/>
+        </w:rPr>
+        <w:t>S</w:t>
+      </w:r>
+      <w:r>
+        <w:t>end_all</w:t>
+      </w:r>
+      <w:proofErr w:type="spellEnd"/>
+      <w:r>
+        <w:t>(): (서버)데이터 송신 함수.</w:t>
+      </w:r>
+    </w:p>
+    <w:p>
+      <w:pPr>
+        <w:widowControl/>
+        <w:wordWrap/>
+        <w:autoSpaceDE/>
+        <w:autoSpaceDN/>
+        <w:ind w:firstLine="280"/>
+      </w:pPr>
+      <w:r>
+        <w:t>-</w:t>
+      </w:r>
+      <w:r>
+        <w:tab/>
+        <w:t xml:space="preserve">void </w:t>
+      </w:r>
+      <w:proofErr w:type="spellStart"/>
+      <w:r>
+        <w:t>process_packet</w:t>
+      </w:r>
+      <w:proofErr w:type="spellEnd"/>
+      <w:r>
+        <w:t>(); 패킷 재 조립 함수</w:t>
+      </w:r>
+    </w:p>
+    <w:p>
+      <w:pPr>
+        <w:widowControl/>
+        <w:wordWrap/>
+        <w:autoSpaceDE/>
+        <w:autoSpaceDN/>
+        <w:ind w:firstLine="280"/>
+        <w:rPr>
+          <w:rFonts w:hint="eastAsia"/>
+        </w:rPr>
+      </w:pPr>
+      <w:r>
+        <w:t>-</w:t>
+      </w:r>
+      <w:r>
+        <w:tab/>
+        <w:t xml:space="preserve">void </w:t>
+      </w:r>
+      <w:proofErr w:type="spellStart"/>
+      <w:r>
+        <w:t>GameStart</w:t>
+      </w:r>
+      <w:proofErr w:type="spellEnd"/>
+      <w:r>
+        <w:t>() : 게임이 시작 및 정보 초기화 함수</w:t>
+      </w:r>
+    </w:p>
+    <w:p>
+      <w:pPr>
+        <w:spacing w:line="276" w:lineRule="auto"/>
+        <w:ind w:firstLineChars="100" w:firstLine="280"/>
+        <w:rPr>
+          <w:sz w:val="36"/>
+          <w:szCs w:val="36"/>
+        </w:rPr>
+      </w:pPr>
+      <w:r>
+        <w:rPr>
+          <w:noProof/>
+          <w:color w:val="000000" w:themeColor="text1"/>
+          <w:sz w:val="28"/>
+          <w:szCs w:val="28"/>
+        </w:rPr>
+        <w:lastRenderedPageBreak/>
+        <mc:AlternateContent>
+          <mc:Choice Requires="wps">
+            <w:drawing>
+              <wp:anchor distT="0" distB="0" distL="114300" distR="114300" simplePos="0" relativeHeight="251735040" behindDoc="0" locked="0" layoutInCell="1" allowOverlap="1" wp14:anchorId="472F4BFE" wp14:editId="7C832A4F">
+                <wp:simplePos x="0" y="0"/>
+                <wp:positionH relativeFrom="column">
+                  <wp:posOffset>114300</wp:posOffset>
+                </wp:positionH>
+                <wp:positionV relativeFrom="paragraph">
+                  <wp:posOffset>357505</wp:posOffset>
+                </wp:positionV>
+                <wp:extent cx="5600700" cy="7620"/>
+                <wp:effectExtent l="0" t="0" r="19050" b="30480"/>
+                <wp:wrapNone/>
+                <wp:docPr id="12" name="직선 연결선 12"/>
+                <wp:cNvGraphicFramePr/>
+                <a:graphic xmlns:a="http://schemas.openxmlformats.org/drawingml/2006/main">
+                  <a:graphicData uri="http://schemas.microsoft.com/office/word/2010/wordprocessingShape">
+                    <wps:wsp>
+                      <wps:cNvCnPr/>
+                      <wps:spPr>
+                        <a:xfrm>
+                          <a:off x="0" y="0"/>
+                          <a:ext cx="5600700" cy="7620"/>
+                        </a:xfrm>
+                        <a:prstGeom prst="line">
+                          <a:avLst/>
+                        </a:prstGeom>
+                        <a:ln>
+                          <a:solidFill>
+                            <a:schemeClr val="bg1"/>
+                          </a:solidFill>
+                        </a:ln>
+                      </wps:spPr>
+                      <wps:style>
+                        <a:lnRef idx="1">
+                          <a:schemeClr val="dk1"/>
+                        </a:lnRef>
+                        <a:fillRef idx="0">
+                          <a:schemeClr val="dk1"/>
+                        </a:fillRef>
+                        <a:effectRef idx="0">
+                          <a:schemeClr val="dk1"/>
+                        </a:effectRef>
+                        <a:fontRef idx="minor">
+                          <a:schemeClr val="tx1"/>
+                        </a:fontRef>
+                      </wps:style>
+                      <wps:bodyPr/>
+                    </wps:wsp>
+                  </a:graphicData>
+                </a:graphic>
+                <wp14:sizeRelH relativeFrom="margin">
+                  <wp14:pctWidth>0</wp14:pctWidth>
+                </wp14:sizeRelH>
+                <wp14:sizeRelV relativeFrom="margin">
+                  <wp14:pctHeight>0</wp14:pctHeight>
+                </wp14:sizeRelV>
+              </wp:anchor>
+            </w:drawing>
+          </mc:Choice>
+          <mc:Fallback>
+            <w:pict>
+              <v:line w14:anchorId="4CB995CF" id="직선 연결선 12" o:spid="_x0000_s1026" style="position:absolute;left:0;text-align:left;z-index:251735040;visibility:visible;mso-wrap-style:square;mso-width-percent:0;mso-height-percent:0;mso-wrap-distance-left:9pt;mso-wrap-distance-top:0;mso-wrap-distance-right:9pt;mso-wrap-distance-bottom:0;mso-position-horizontal:absolute;mso-position-horizontal-relative:text;mso-position-vertical:absolute;mso-position-vertical-relative:text;mso-width-percent:0;mso-height-percent:0;mso-width-relative:margin;mso-height-relative:margin" from="9pt,28.15pt" to="450pt,28.75pt" o:gfxdata="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" strokecolor="white [3212]" strokeweight=".5pt">
+                <v:stroke joinstyle="miter"/>
+              </v:line>
+            </w:pict>
+          </mc:Fallback>
+        </mc:AlternateContent>
+      </w:r>
+      <w:r>
+        <w:rPr>
+          <w:sz w:val="28"/>
+          <w:szCs w:val="28"/>
+        </w:rPr>
+        <w:t>5</w:t>
+      </w:r>
+      <w:r>
+        <w:rPr>
+          <w:sz w:val="28"/>
+          <w:szCs w:val="28"/>
+        </w:rPr>
+        <w:t>.</w:t>
+      </w:r>
+      <w:r>
+        <w:rPr>
+          <w:sz w:val="28"/>
+          <w:szCs w:val="28"/>
+        </w:rPr>
+        <w:t>2</w:t>
+      </w:r>
+      <w:r>
+        <w:rPr>
+          <w:sz w:val="28"/>
+          <w:szCs w:val="28"/>
+        </w:rPr>
+        <w:t xml:space="preserve"> </w:t>
+      </w:r>
+      <w:r>
+        <w:rPr>
+          <w:rFonts w:hint="eastAsia"/>
+          <w:sz w:val="28"/>
+          <w:szCs w:val="28"/>
+        </w:rPr>
+        <w:t>개발 일정</w:t>
+      </w:r>
+    </w:p>
+    <w:tbl>
+      <w:tblPr>
+        <w:tblStyle w:val="a6"/>
+        <w:tblW w:w="0" w:type="auto"/>
+        <w:tblLayout w:type="fixed"/>
+        <w:tblLook w:val="04A0" w:firstRow="1" w:lastRow="0" w:firstColumn="1" w:lastColumn="0" w:noHBand="0" w:noVBand="1"/>
+      </w:tblPr>
+      <w:tblGrid>
+        <w:gridCol w:w="1124"/>
+        <w:gridCol w:w="2630"/>
+        <w:gridCol w:w="2631"/>
+        <w:gridCol w:w="2631"/>
+      </w:tblGrid>
+      <w:tr>
+        <w:tc>
+          <w:tcPr>
+            <w:tcW w:w="1124" w:type="dxa"/>
+          </w:tcPr>
+          <w:p>
+            <w:pPr>
+              <w:jc w:val="center"/>
+              <w:rPr>
+                <w:rFonts w:ascii="나눔스퀘어OTF Light" w:eastAsia="나눔스퀘어OTF Light" w:hAnsi="나눔스퀘어OTF Light"/>
+                <w:szCs w:val="20"/>
+              </w:rPr>
+            </w:pPr>
+            <w:r>
+              <w:br w:type="page"/>
+            </w:r>
+          </w:p>
+        </w:tc>
+        <w:tc>
+          <w:tcPr>
+            <w:tcW w:w="2630" w:type="dxa"/>
+          </w:tcPr>
+          <w:p>
+            <w:pPr>
+              <w:jc w:val="center"/>
+              <w:rPr>
+                <w:rFonts w:ascii="나눔스퀘어OTF Light" w:eastAsia="나눔스퀘어OTF Light" w:hAnsi="나눔스퀘어OTF Light"/>
+                <w:b/>
+                <w:bCs/>
+                <w:sz w:val="24"/>
+                <w:szCs w:val="24"/>
+              </w:rPr>
+            </w:pPr>
+            <w:r>
+              <w:rPr>
+                <w:rFonts w:ascii="나눔스퀘어OTF Light" w:eastAsia="나눔스퀘어OTF Light" w:hAnsi="나눔스퀘어OTF Light" w:hint="eastAsia"/>
+                <w:b/>
+                <w:bCs/>
+                <w:sz w:val="24"/>
+                <w:szCs w:val="24"/>
+              </w:rPr>
+              <w:t>유재우</w:t>
+            </w:r>
+          </w:p>
+        </w:tc>
+        <w:tc>
+          <w:tcPr>
+            <w:tcW w:w="2631" w:type="dxa"/>
+          </w:tcPr>
+          <w:p>
+            <w:pPr>
+              <w:jc w:val="center"/>
+              <w:rPr>
+                <w:rFonts w:ascii="나눔스퀘어OTF Light" w:eastAsia="나눔스퀘어OTF Light" w:hAnsi="나눔스퀘어OTF Light"/>
+                <w:b/>
+                <w:bCs/>
+                <w:sz w:val="24"/>
+                <w:szCs w:val="24"/>
+              </w:rPr>
+            </w:pPr>
+            <w:r>
+              <w:rPr>
+                <w:rFonts w:ascii="나눔스퀘어OTF Light" w:eastAsia="나눔스퀘어OTF Light" w:hAnsi="나눔스퀘어OTF Light" w:hint="eastAsia"/>
+                <w:b/>
+                <w:bCs/>
+                <w:sz w:val="24"/>
+                <w:szCs w:val="24"/>
+              </w:rPr>
+              <w:t>이도</w:t>
+            </w:r>
+          </w:p>
+        </w:tc>
+        <w:tc>
+          <w:tcPr>
+            <w:tcW w:w="2631" w:type="dxa"/>
+          </w:tcPr>
+          <w:p>
+            <w:pPr>
+              <w:jc w:val="center"/>
+              <w:rPr>
+                <w:rFonts w:ascii="나눔스퀘어OTF Light" w:eastAsia="나눔스퀘어OTF Light" w:hAnsi="나눔스퀘어OTF Light"/>
+                <w:b/>
+                <w:bCs/>
+                <w:sz w:val="24"/>
+                <w:szCs w:val="24"/>
+              </w:rPr>
+            </w:pPr>
+            <w:r>
+              <w:rPr>
+                <w:rFonts w:ascii="나눔스퀘어OTF Light" w:eastAsia="나눔스퀘어OTF Light" w:hAnsi="나눔스퀘어OTF Light" w:hint="eastAsia"/>
+                <w:b/>
+                <w:bCs/>
+                <w:sz w:val="24"/>
+                <w:szCs w:val="24"/>
+              </w:rPr>
+              <w:t>이도영</w:t>
+            </w:r>
+          </w:p>
+        </w:tc>
+      </w:tr>
+      <w:tr>
+        <w:tc>
+          <w:tcPr>
+            <w:tcW w:w="1124" w:type="dxa"/>
+          </w:tcPr>
+          <w:p>
+            <w:pPr>
+              <w:jc w:val="center"/>
+              <w:rPr>
+                <w:rFonts w:ascii="나눔스퀘어OTF Light" w:eastAsia="나눔스퀘어OTF Light" w:hAnsi="나눔스퀘어OTF Light"/>
+                <w:szCs w:val="20"/>
+              </w:rPr>
+            </w:pPr>
+            <w:r>
+              <w:rPr>
+                <w:rFonts w:ascii="나눔스퀘어OTF Light" w:eastAsia="나눔스퀘어OTF Light" w:hAnsi="나눔스퀘어OTF Light" w:hint="eastAsia"/>
+                <w:szCs w:val="20"/>
+              </w:rPr>
+              <w:t>1</w:t>
+            </w:r>
+            <w:r>
+              <w:rPr>
+                <w:rFonts w:ascii="나눔스퀘어OTF Light" w:eastAsia="나눔스퀘어OTF Light" w:hAnsi="나눔스퀘어OTF Light"/>
+                <w:szCs w:val="20"/>
+              </w:rPr>
+              <w:t>0/22(</w:t>
+            </w:r>
+            <w:r>
+              <w:rPr>
+                <w:rFonts w:ascii="나눔스퀘어OTF Light" w:eastAsia="나눔스퀘어OTF Light" w:hAnsi="나눔스퀘어OTF Light" w:hint="eastAsia"/>
+                <w:szCs w:val="20"/>
+              </w:rPr>
+              <w:t>토)</w:t>
+            </w:r>
+          </w:p>
+        </w:tc>
+        <w:tc>
+          <w:tcPr>
+            <w:tcW w:w="7892" w:type="dxa"/>
+            <w:gridSpan w:val="3"/>
+          </w:tcPr>
+          <w:p>
+            <w:pPr>
+              <w:jc w:val="center"/>
+              <w:rPr>
+                <w:rFonts w:ascii="나눔스퀘어OTF Light" w:eastAsia="나눔스퀘어OTF Light" w:hAnsi="나눔스퀘어OTF Light"/>
+                <w:szCs w:val="20"/>
+              </w:rPr>
+            </w:pPr>
+            <w:r>
+              <w:rPr>
+                <w:rFonts w:ascii="나눔스퀘어OTF Light" w:eastAsia="나눔스퀘어OTF Light" w:hAnsi="나눔스퀘어OTF Light" w:hint="eastAsia"/>
+                <w:szCs w:val="20"/>
+              </w:rPr>
+              <w:t>전체 기획 회의</w:t>
+            </w:r>
+          </w:p>
+          <w:p>
+            <w:pPr>
+              <w:jc w:val="center"/>
+              <w:rPr>
+                <w:rFonts w:ascii="나눔스퀘어OTF Light" w:eastAsia="나눔스퀘어OTF Light" w:hAnsi="나눔스퀘어OTF Light"/>
+                <w:szCs w:val="20"/>
+              </w:rPr>
+            </w:pPr>
+            <w:r>
+              <w:rPr>
+                <w:rFonts w:ascii="나눔스퀘어OTF Light" w:eastAsia="나눔스퀘어OTF Light" w:hAnsi="나눔스퀘어OTF Light" w:hint="eastAsia"/>
+                <w:szCs w:val="20"/>
+              </w:rPr>
+              <w:t>코드분석</w:t>
+            </w:r>
+            <w:r>
+              <w:rPr>
+                <w:rFonts w:ascii="나눔스퀘어OTF Light" w:eastAsia="나눔스퀘어OTF Light" w:hAnsi="나눔스퀘어OTF Light"/>
+                <w:szCs w:val="20"/>
+              </w:rPr>
+              <w:t xml:space="preserve">, </w:t>
+            </w:r>
+            <w:r>
+              <w:rPr>
+                <w:rFonts w:ascii="나눔스퀘어OTF Light" w:eastAsia="나눔스퀘어OTF Light" w:hAnsi="나눔스퀘어OTF Light" w:hint="eastAsia"/>
+                <w:szCs w:val="20"/>
+              </w:rPr>
+              <w:t>클라이언트 추가 사항,</w:t>
+            </w:r>
+            <w:r>
+              <w:rPr>
+                <w:rFonts w:ascii="나눔스퀘어OTF Light" w:eastAsia="나눔스퀘어OTF Light" w:hAnsi="나눔스퀘어OTF Light"/>
+                <w:szCs w:val="20"/>
+              </w:rPr>
+              <w:t xml:space="preserve"> Git </w:t>
+            </w:r>
+            <w:r>
+              <w:rPr>
+                <w:rFonts w:ascii="나눔스퀘어OTF Light" w:eastAsia="나눔스퀘어OTF Light" w:hAnsi="나눔스퀘어OTF Light" w:hint="eastAsia"/>
+                <w:szCs w:val="20"/>
+              </w:rPr>
+              <w:t>생성</w:t>
+            </w:r>
+            <w:r>
+              <w:rPr>
+                <w:rFonts w:ascii="나눔스퀘어OTF Light" w:eastAsia="나눔스퀘어OTF Light" w:hAnsi="나눔스퀘어OTF Light"/>
+                <w:szCs w:val="20"/>
+              </w:rPr>
+              <w:t xml:space="preserve"> </w:t>
+            </w:r>
+            <w:r>
+              <w:rPr>
+                <w:rFonts w:ascii="나눔스퀘어OTF Light" w:eastAsia="나눔스퀘어OTF Light" w:hAnsi="나눔스퀘어OTF Light" w:hint="eastAsia"/>
+                <w:szCs w:val="20"/>
+              </w:rPr>
+              <w:t xml:space="preserve">및 </w:t>
+            </w:r>
+            <w:r>
+              <w:rPr>
+                <w:rFonts w:ascii="나눔스퀘어OTF Light" w:eastAsia="나눔스퀘어OTF Light" w:hAnsi="나눔스퀘어OTF Light"/>
+                <w:szCs w:val="20"/>
+              </w:rPr>
+              <w:t xml:space="preserve">clone, </w:t>
+            </w:r>
+            <w:r>
+              <w:rPr>
+                <w:rFonts w:ascii="나눔스퀘어OTF Light" w:eastAsia="나눔스퀘어OTF Light" w:hAnsi="나눔스퀘어OTF Light" w:hint="eastAsia"/>
+                <w:szCs w:val="20"/>
+              </w:rPr>
+              <w:t>게임 플로우 작성</w:t>
+            </w:r>
+          </w:p>
+        </w:tc>
+      </w:tr>
+      <w:tr>
+        <w:tc>
+          <w:tcPr>
+            <w:tcW w:w="1124" w:type="dxa"/>
+          </w:tcPr>
+          <w:p>
+            <w:pPr>
+              <w:jc w:val="center"/>
+              <w:rPr>
+                <w:rFonts w:ascii="나눔스퀘어OTF Light" w:eastAsia="나눔스퀘어OTF Light" w:hAnsi="나눔스퀘어OTF Light"/>
+                <w:szCs w:val="20"/>
+              </w:rPr>
+            </w:pPr>
+            <w:r>
+              <w:rPr>
+                <w:rFonts w:ascii="나눔스퀘어OTF Light" w:eastAsia="나눔스퀘어OTF Light" w:hAnsi="나눔스퀘어OTF Light"/>
+                <w:szCs w:val="20"/>
+              </w:rPr>
+              <w:t>10/26(</w:t>
+            </w:r>
+            <w:r>
+              <w:rPr>
+                <w:rFonts w:ascii="나눔스퀘어OTF Light" w:eastAsia="나눔스퀘어OTF Light" w:hAnsi="나눔스퀘어OTF Light" w:hint="eastAsia"/>
+                <w:szCs w:val="20"/>
+              </w:rPr>
+              <w:t>수</w:t>
+            </w:r>
+            <w:r>
+              <w:rPr>
+                <w:rFonts w:ascii="나눔스퀘어OTF Light" w:eastAsia="나눔스퀘어OTF Light" w:hAnsi="나눔스퀘어OTF Light"/>
+                <w:szCs w:val="20"/>
+              </w:rPr>
+              <w:t>)</w:t>
+            </w:r>
+          </w:p>
+        </w:tc>
+        <w:tc>
+          <w:tcPr>
+            <w:tcW w:w="7892" w:type="dxa"/>
+            <w:gridSpan w:val="3"/>
+          </w:tcPr>
+          <w:p>
+            <w:pPr>
+              <w:jc w:val="center"/>
+              <w:rPr>
+                <w:rFonts w:ascii="나눔스퀘어OTF Light" w:eastAsia="나눔스퀘어OTF Light" w:hAnsi="나눔스퀘어OTF Light"/>
+                <w:szCs w:val="20"/>
+              </w:rPr>
+            </w:pPr>
+            <w:r>
+              <w:rPr>
+                <w:rFonts w:ascii="나눔스퀘어OTF Light" w:eastAsia="나눔스퀘어OTF Light" w:hAnsi="나눔스퀘어OTF Light" w:hint="eastAsia"/>
+                <w:szCs w:val="20"/>
+              </w:rPr>
+              <w:t xml:space="preserve">코드 리뷰 원래 게임 변경 </w:t>
+            </w:r>
+            <w:r>
+              <w:rPr>
+                <w:rFonts w:ascii="나눔스퀘어OTF Light" w:eastAsia="나눔스퀘어OTF Light" w:hAnsi="나눔스퀘어OTF Light"/>
+                <w:szCs w:val="20"/>
+              </w:rPr>
+              <w:t>Break Down -&gt; Perfect Shape</w:t>
+            </w:r>
+          </w:p>
+        </w:tc>
+      </w:tr>
+      <w:tr>
+        <w:tc>
+          <w:tcPr>
+            <w:tcW w:w="1124" w:type="dxa"/>
+          </w:tcPr>
+          <w:p>
+            <w:pPr>
+              <w:jc w:val="center"/>
+              <w:rPr>
+                <w:rFonts w:ascii="나눔스퀘어OTF Light" w:eastAsia="나눔스퀘어OTF Light" w:hAnsi="나눔스퀘어OTF Light"/>
+                <w:szCs w:val="20"/>
+              </w:rPr>
+            </w:pPr>
+            <w:r>
+              <w:rPr>
+                <w:rFonts w:ascii="나눔스퀘어OTF Light" w:eastAsia="나눔스퀘어OTF Light" w:hAnsi="나눔스퀘어OTF Light" w:hint="eastAsia"/>
+                <w:szCs w:val="20"/>
+              </w:rPr>
+              <w:t>1</w:t>
+            </w:r>
+            <w:r>
+              <w:rPr>
+                <w:rFonts w:ascii="나눔스퀘어OTF Light" w:eastAsia="나눔스퀘어OTF Light" w:hAnsi="나눔스퀘어OTF Light"/>
+                <w:szCs w:val="20"/>
+              </w:rPr>
+              <w:t>0/29(</w:t>
+            </w:r>
+            <w:r>
+              <w:rPr>
+                <w:rFonts w:ascii="나눔스퀘어OTF Light" w:eastAsia="나눔스퀘어OTF Light" w:hAnsi="나눔스퀘어OTF Light" w:hint="eastAsia"/>
+                <w:szCs w:val="20"/>
+              </w:rPr>
+              <w:t>토)</w:t>
+            </w:r>
+          </w:p>
+        </w:tc>
+        <w:tc>
+          <w:tcPr>
+            <w:tcW w:w="7892" w:type="dxa"/>
+            <w:gridSpan w:val="3"/>
+          </w:tcPr>
+          <w:p>
+            <w:pPr>
+              <w:jc w:val="center"/>
+              <w:rPr>
+                <w:rFonts w:ascii="나눔스퀘어OTF Light" w:eastAsia="나눔스퀘어OTF Light" w:hAnsi="나눔스퀘어OTF Light"/>
+                <w:szCs w:val="20"/>
+              </w:rPr>
+            </w:pPr>
+            <w:r>
+              <w:rPr>
+                <w:rFonts w:ascii="나눔스퀘어OTF Light" w:eastAsia="나눔스퀘어OTF Light" w:hAnsi="나눔스퀘어OTF Light" w:hint="eastAsia"/>
+                <w:szCs w:val="20"/>
+              </w:rPr>
+              <w:t xml:space="preserve">코드 리뷰(서버와 </w:t>
+            </w:r>
+            <w:proofErr w:type="spellStart"/>
+            <w:r>
+              <w:rPr>
+                <w:rFonts w:ascii="나눔스퀘어OTF Light" w:eastAsia="나눔스퀘어OTF Light" w:hAnsi="나눔스퀘어OTF Light" w:hint="eastAsia"/>
+                <w:szCs w:val="20"/>
+              </w:rPr>
+              <w:t>클라에</w:t>
+            </w:r>
+            <w:proofErr w:type="spellEnd"/>
+            <w:r>
+              <w:rPr>
+                <w:rFonts w:ascii="나눔스퀘어OTF Light" w:eastAsia="나눔스퀘어OTF Light" w:hAnsi="나눔스퀘어OTF Light" w:hint="eastAsia"/>
+                <w:szCs w:val="20"/>
+              </w:rPr>
+              <w:t xml:space="preserve"> 들어갈 코드 나눔)</w:t>
+            </w:r>
+            <w:r>
+              <w:rPr>
+                <w:rFonts w:ascii="나눔스퀘어OTF Light" w:eastAsia="나눔스퀘어OTF Light" w:hAnsi="나눔스퀘어OTF Light"/>
+                <w:szCs w:val="20"/>
+              </w:rPr>
+              <w:t xml:space="preserve"> protocol </w:t>
+            </w:r>
+            <w:r>
+              <w:rPr>
+                <w:rFonts w:ascii="나눔스퀘어OTF Light" w:eastAsia="나눔스퀘어OTF Light" w:hAnsi="나눔스퀘어OTF Light" w:hint="eastAsia"/>
+                <w:szCs w:val="20"/>
+              </w:rPr>
+              <w:t>생각</w:t>
+            </w:r>
+          </w:p>
+        </w:tc>
+      </w:tr>
+      <w:tr>
+        <w:tc>
+          <w:tcPr>
+            <w:tcW w:w="1124" w:type="dxa"/>
+          </w:tcPr>
+          <w:p>
+            <w:pPr>
+              <w:jc w:val="center"/>
+              <w:rPr>
+                <w:rFonts w:ascii="나눔스퀘어OTF Light" w:eastAsia="나눔스퀘어OTF Light" w:hAnsi="나눔스퀘어OTF Light"/>
+                <w:szCs w:val="20"/>
+              </w:rPr>
+            </w:pPr>
+            <w:r>
+              <w:rPr>
+                <w:rFonts w:ascii="나눔스퀘어OTF Light" w:eastAsia="나눔스퀘어OTF Light" w:hAnsi="나눔스퀘어OTF Light" w:hint="eastAsia"/>
+                <w:szCs w:val="20"/>
+              </w:rPr>
+              <w:t>1</w:t>
+            </w:r>
+            <w:r>
+              <w:rPr>
+                <w:rFonts w:ascii="나눔스퀘어OTF Light" w:eastAsia="나눔스퀘어OTF Light" w:hAnsi="나눔스퀘어OTF Light"/>
+                <w:szCs w:val="20"/>
+              </w:rPr>
+              <w:t>0/30(</w:t>
+            </w:r>
+            <w:r>
+              <w:rPr>
+                <w:rFonts w:ascii="나눔스퀘어OTF Light" w:eastAsia="나눔스퀘어OTF Light" w:hAnsi="나눔스퀘어OTF Light" w:hint="eastAsia"/>
+                <w:szCs w:val="20"/>
+              </w:rPr>
+              <w:t>일)</w:t>
+            </w:r>
+          </w:p>
+        </w:tc>
+        <w:tc>
+          <w:tcPr>
+            <w:tcW w:w="7892" w:type="dxa"/>
+            <w:gridSpan w:val="3"/>
+          </w:tcPr>
+          <w:p>
+            <w:pPr>
+              <w:jc w:val="center"/>
+              <w:rPr>
+                <w:rFonts w:ascii="나눔스퀘어OTF Light" w:eastAsia="나눔스퀘어OTF Light" w:hAnsi="나눔스퀘어OTF Light"/>
+                <w:szCs w:val="20"/>
+              </w:rPr>
+            </w:pPr>
+            <w:r>
+              <w:rPr>
+                <w:rFonts w:ascii="나눔스퀘어OTF Light" w:eastAsia="나눔스퀘어OTF Light" w:hAnsi="나눔스퀘어OTF Light" w:hint="eastAsia"/>
+                <w:szCs w:val="20"/>
+              </w:rPr>
+              <w:t>H</w:t>
+            </w:r>
+            <w:r>
+              <w:rPr>
+                <w:rFonts w:ascii="나눔스퀘어OTF Light" w:eastAsia="나눔스퀘어OTF Light" w:hAnsi="나눔스퀘어OTF Light"/>
+                <w:szCs w:val="20"/>
+              </w:rPr>
+              <w:t>igh Level Design</w:t>
+            </w:r>
+          </w:p>
+        </w:tc>
+      </w:tr>
+      <w:tr>
+        <w:tc>
+          <w:tcPr>
+            <w:tcW w:w="1124" w:type="dxa"/>
+          </w:tcPr>
+          <w:p>
+            <w:pPr>
+              <w:jc w:val="center"/>
+              <w:rPr>
+                <w:rFonts w:ascii="나눔스퀘어OTF Light" w:eastAsia="나눔스퀘어OTF Light" w:hAnsi="나눔스퀘어OTF Light"/>
+                <w:szCs w:val="20"/>
+              </w:rPr>
+            </w:pPr>
+            <w:r>
+              <w:rPr>
+                <w:rFonts w:ascii="나눔스퀘어OTF Light" w:eastAsia="나눔스퀘어OTF Light" w:hAnsi="나눔스퀘어OTF Light" w:hint="eastAsia"/>
+                <w:szCs w:val="20"/>
+              </w:rPr>
+              <w:t>1</w:t>
+            </w:r>
+            <w:r>
+              <w:rPr>
+                <w:rFonts w:ascii="나눔스퀘어OTF Light" w:eastAsia="나눔스퀘어OTF Light" w:hAnsi="나눔스퀘어OTF Light"/>
+                <w:szCs w:val="20"/>
+              </w:rPr>
+              <w:t>1/1(</w:t>
+            </w:r>
+            <w:r>
+              <w:rPr>
+                <w:rFonts w:ascii="나눔스퀘어OTF Light" w:eastAsia="나눔스퀘어OTF Light" w:hAnsi="나눔스퀘어OTF Light" w:hint="eastAsia"/>
+                <w:szCs w:val="20"/>
+              </w:rPr>
+              <w:t>화)</w:t>
+            </w:r>
+          </w:p>
+        </w:tc>
+        <w:tc>
+          <w:tcPr>
+            <w:tcW w:w="7892" w:type="dxa"/>
+            <w:gridSpan w:val="3"/>
+          </w:tcPr>
+          <w:p>
+            <w:pPr>
+              <w:jc w:val="center"/>
+              <w:rPr>
+                <w:rFonts w:ascii="나눔스퀘어OTF Light" w:eastAsia="나눔스퀘어OTF Light" w:hAnsi="나눔스퀘어OTF Light"/>
+                <w:szCs w:val="20"/>
+              </w:rPr>
+            </w:pPr>
+            <w:r>
+              <w:rPr>
+                <w:rFonts w:ascii="나눔스퀘어OTF Light" w:eastAsia="나눔스퀘어OTF Light" w:hAnsi="나눔스퀘어OTF Light" w:hint="eastAsia"/>
+                <w:szCs w:val="20"/>
+              </w:rPr>
+              <w:t>L</w:t>
+            </w:r>
+            <w:r>
+              <w:rPr>
+                <w:rFonts w:ascii="나눔스퀘어OTF Light" w:eastAsia="나눔스퀘어OTF Light" w:hAnsi="나눔스퀘어OTF Light"/>
+                <w:szCs w:val="20"/>
+              </w:rPr>
+              <w:t xml:space="preserve">ow Level,  Game Flow Chart, </w:t>
+            </w:r>
+            <w:r>
+              <w:rPr>
+                <w:rFonts w:ascii="나눔스퀘어OTF Light" w:eastAsia="나눔스퀘어OTF Light" w:hAnsi="나눔스퀘어OTF Light" w:hint="eastAsia"/>
+                <w:szCs w:val="20"/>
+              </w:rPr>
+              <w:t>C</w:t>
+            </w:r>
+            <w:r>
+              <w:rPr>
+                <w:rFonts w:ascii="나눔스퀘어OTF Light" w:eastAsia="나눔스퀘어OTF Light" w:hAnsi="나눔스퀘어OTF Light"/>
+                <w:szCs w:val="20"/>
+              </w:rPr>
+              <w:t xml:space="preserve">ode Flow Description, </w:t>
+            </w:r>
+            <w:r>
+              <w:rPr>
+                <w:rFonts w:ascii="나눔스퀘어OTF Light" w:eastAsia="나눔스퀘어OTF Light" w:hAnsi="나눔스퀘어OTF Light" w:hint="eastAsia"/>
+                <w:szCs w:val="20"/>
+              </w:rPr>
+              <w:t>문서</w:t>
+            </w:r>
+            <w:r>
+              <w:rPr>
+                <w:rFonts w:ascii="나눔스퀘어OTF Light" w:eastAsia="나눔스퀘어OTF Light" w:hAnsi="나눔스퀘어OTF Light"/>
+                <w:szCs w:val="20"/>
+              </w:rPr>
+              <w:t xml:space="preserve"> </w:t>
+            </w:r>
+            <w:r>
+              <w:rPr>
+                <w:rFonts w:ascii="나눔스퀘어OTF Light" w:eastAsia="나눔스퀘어OTF Light" w:hAnsi="나눔스퀘어OTF Light" w:hint="eastAsia"/>
+                <w:szCs w:val="20"/>
+              </w:rPr>
+              <w:t>작성</w:t>
+            </w:r>
+          </w:p>
+        </w:tc>
+      </w:tr>
+      <w:tr>
+        <w:tc>
+          <w:tcPr>
+            <w:tcW w:w="1124" w:type="dxa"/>
+          </w:tcPr>
+          <w:p>
+            <w:pPr>
+              <w:jc w:val="center"/>
+              <w:rPr>
+                <w:rFonts w:ascii="나눔스퀘어OTF Light" w:eastAsia="나눔스퀘어OTF Light" w:hAnsi="나눔스퀘어OTF Light"/>
+                <w:szCs w:val="20"/>
+              </w:rPr>
+            </w:pPr>
+            <w:r>
+              <w:rPr>
+                <w:rFonts w:ascii="나눔스퀘어OTF Light" w:eastAsia="나눔스퀘어OTF Light" w:hAnsi="나눔스퀘어OTF Light" w:hint="eastAsia"/>
+                <w:szCs w:val="20"/>
+              </w:rPr>
+              <w:t>1</w:t>
+            </w:r>
+            <w:r>
+              <w:rPr>
+                <w:rFonts w:ascii="나눔스퀘어OTF Light" w:eastAsia="나눔스퀘어OTF Light" w:hAnsi="나눔스퀘어OTF Light"/>
+                <w:szCs w:val="20"/>
+              </w:rPr>
+              <w:t>1/2(</w:t>
+            </w:r>
+            <w:r>
+              <w:rPr>
+                <w:rFonts w:ascii="나눔스퀘어OTF Light" w:eastAsia="나눔스퀘어OTF Light" w:hAnsi="나눔스퀘어OTF Light" w:hint="eastAsia"/>
+                <w:szCs w:val="20"/>
+              </w:rPr>
+              <w:t>수)</w:t>
+            </w:r>
+          </w:p>
+        </w:tc>
+        <w:tc>
+          <w:tcPr>
+            <w:tcW w:w="7892" w:type="dxa"/>
+            <w:gridSpan w:val="3"/>
+          </w:tcPr>
+          <w:p>
+            <w:pPr>
+              <w:jc w:val="center"/>
+              <w:rPr>
+                <w:rFonts w:ascii="나눔스퀘어OTF Light" w:eastAsia="나눔스퀘어OTF Light" w:hAnsi="나눔스퀘어OTF Light"/>
+                <w:szCs w:val="20"/>
+              </w:rPr>
+            </w:pPr>
+            <w:r>
+              <w:rPr>
+                <w:rFonts w:ascii="나눔스퀘어OTF Light" w:eastAsia="나눔스퀘어OTF Light" w:hAnsi="나눔스퀘어OTF Light"/>
+                <w:szCs w:val="20"/>
+              </w:rPr>
+              <w:t xml:space="preserve">High Level Design </w:t>
+            </w:r>
+            <w:r>
+              <w:rPr>
+                <w:rFonts w:ascii="나눔스퀘어OTF Light" w:eastAsia="나눔스퀘어OTF Light" w:hAnsi="나눔스퀘어OTF Light" w:hint="eastAsia"/>
+                <w:szCs w:val="20"/>
+              </w:rPr>
+              <w:t>추가일정 작성 및 문서 최종 점검</w:t>
+            </w:r>
+          </w:p>
+        </w:tc>
+      </w:tr>
+      <w:tr>
+        <w:tc>
+          <w:tcPr>
+            <w:tcW w:w="1124" w:type="dxa"/>
+          </w:tcPr>
+          <w:p>
+            <w:pPr>
+              <w:jc w:val="center"/>
+              <w:rPr>
+                <w:rFonts w:ascii="나눔스퀘어OTF Light" w:eastAsia="나눔스퀘어OTF Light" w:hAnsi="나눔스퀘어OTF Light"/>
+                <w:szCs w:val="20"/>
+              </w:rPr>
+            </w:pPr>
+            <w:r>
+              <w:rPr>
+                <w:rFonts w:ascii="나눔스퀘어OTF Light" w:eastAsia="나눔스퀘어OTF Light" w:hAnsi="나눔스퀘어OTF Light" w:hint="eastAsia"/>
+                <w:szCs w:val="20"/>
+              </w:rPr>
+              <w:t>1</w:t>
+            </w:r>
+            <w:r>
+              <w:rPr>
+                <w:rFonts w:ascii="나눔스퀘어OTF Light" w:eastAsia="나눔스퀘어OTF Light" w:hAnsi="나눔스퀘어OTF Light"/>
+                <w:szCs w:val="20"/>
+              </w:rPr>
+              <w:t>1/3(</w:t>
+            </w:r>
+            <w:r>
+              <w:rPr>
+                <w:rFonts w:ascii="나눔스퀘어OTF Light" w:eastAsia="나눔스퀘어OTF Light" w:hAnsi="나눔스퀘어OTF Light" w:hint="eastAsia"/>
+                <w:szCs w:val="20"/>
+              </w:rPr>
+              <w:t>목)</w:t>
+            </w:r>
+          </w:p>
+        </w:tc>
+        <w:tc>
+          <w:tcPr>
+            <w:tcW w:w="7892" w:type="dxa"/>
+            <w:gridSpan w:val="3"/>
+          </w:tcPr>
+          <w:p>
+            <w:pPr>
+              <w:jc w:val="center"/>
+              <w:rPr>
+                <w:rFonts w:ascii="나눔스퀘어OTF Light" w:eastAsia="나눔스퀘어OTF Light" w:hAnsi="나눔스퀘어OTF Light"/>
+                <w:szCs w:val="20"/>
+              </w:rPr>
+            </w:pPr>
+            <w:r>
+              <w:rPr>
+                <w:rFonts w:ascii="나눔스퀘어OTF Light" w:eastAsia="나눔스퀘어OTF Light" w:hAnsi="나눔스퀘어OTF Light" w:hint="eastAsia"/>
+                <w:szCs w:val="20"/>
+              </w:rPr>
+              <w:t>문서 제출</w:t>
+            </w:r>
+          </w:p>
+        </w:tc>
+      </w:tr>
+      <w:tr>
+        <w:tc>
+          <w:tcPr>
+            <w:tcW w:w="1124" w:type="dxa"/>
+          </w:tcPr>
+          <w:p>
+            <w:pPr>
+              <w:jc w:val="center"/>
+              <w:rPr>
+                <w:rFonts w:ascii="나눔스퀘어OTF Light" w:eastAsia="나눔스퀘어OTF Light" w:hAnsi="나눔스퀘어OTF Light"/>
+                <w:szCs w:val="20"/>
+              </w:rPr>
+            </w:pPr>
+            <w:r>
+              <w:rPr>
+                <w:rFonts w:ascii="나눔스퀘어OTF Light" w:eastAsia="나눔스퀘어OTF Light" w:hAnsi="나눔스퀘어OTF Light"/>
+                <w:szCs w:val="20"/>
+              </w:rPr>
+              <w:t>11/4(</w:t>
+            </w:r>
+            <w:r>
+              <w:rPr>
+                <w:rFonts w:ascii="나눔스퀘어OTF Light" w:eastAsia="나눔스퀘어OTF Light" w:hAnsi="나눔스퀘어OTF Light" w:hint="eastAsia"/>
+                <w:szCs w:val="20"/>
+              </w:rPr>
+              <w:t>금</w:t>
+            </w:r>
+            <w:r>
+              <w:rPr>
+                <w:rFonts w:ascii="나눔스퀘어OTF Light" w:eastAsia="나눔스퀘어OTF Light" w:hAnsi="나눔스퀘어OTF Light"/>
+                <w:szCs w:val="20"/>
+              </w:rPr>
+              <w:t>)</w:t>
+            </w:r>
+          </w:p>
+        </w:tc>
+        <w:tc>
+          <w:tcPr>
+            <w:tcW w:w="2630" w:type="dxa"/>
+          </w:tcPr>
+          <w:p>
+            <w:pPr>
+              <w:jc w:val="center"/>
+              <w:rPr>
+                <w:rFonts w:ascii="나눔스퀘어OTF Light" w:eastAsia="나눔스퀘어OTF Light" w:hAnsi="나눔스퀘어OTF Light"/>
+                <w:szCs w:val="20"/>
+              </w:rPr>
+            </w:pPr>
+          </w:p>
+        </w:tc>
+        <w:tc>
+          <w:tcPr>
+            <w:tcW w:w="2631" w:type="dxa"/>
+            <w:shd w:val="clear" w:color="auto" w:fill="auto"/>
+          </w:tcPr>
+          <w:p>
+            <w:pPr>
+              <w:jc w:val="center"/>
+              <w:rPr>
+                <w:rFonts w:ascii="나눔스퀘어OTF Light" w:eastAsia="나눔스퀘어OTF Light" w:hAnsi="나눔스퀘어OTF Light"/>
+                <w:szCs w:val="20"/>
+              </w:rPr>
+            </w:pPr>
+          </w:p>
+        </w:tc>
+        <w:tc>
+          <w:tcPr>
+            <w:tcW w:w="2631" w:type="dxa"/>
+          </w:tcPr>
+          <w:p>
+            <w:pPr>
+              <w:jc w:val="center"/>
+              <w:rPr>
+                <w:rFonts w:ascii="나눔스퀘어OTF Light" w:eastAsia="나눔스퀘어OTF Light" w:hAnsi="나눔스퀘어OTF Light"/>
+                <w:szCs w:val="20"/>
+              </w:rPr>
+            </w:pPr>
+            <w:proofErr w:type="spellStart"/>
+            <w:r>
+              <w:rPr>
+                <w:rFonts w:ascii="나눔스퀘어OTF Light" w:eastAsia="나눔스퀘어OTF Light" w:hAnsi="나눔스퀘어OTF Light" w:hint="eastAsia"/>
+                <w:szCs w:val="20"/>
+              </w:rPr>
+              <w:t>S</w:t>
+            </w:r>
+            <w:r>
+              <w:rPr>
+                <w:rFonts w:ascii="나눔스퀘어OTF Light" w:eastAsia="나눔스퀘어OTF Light" w:hAnsi="나눔스퀘어OTF Light"/>
+                <w:szCs w:val="20"/>
+              </w:rPr>
+              <w:t>end_login_pakcet</w:t>
+            </w:r>
+            <w:proofErr w:type="spellEnd"/>
+            <w:r>
+              <w:rPr>
+                <w:rFonts w:ascii="나눔스퀘어OTF Light" w:eastAsia="나눔스퀘어OTF Light" w:hAnsi="나눔스퀘어OTF Light"/>
+                <w:szCs w:val="20"/>
+              </w:rPr>
+              <w:t>()</w:t>
+            </w:r>
+            <w:r>
+              <w:rPr>
+                <w:rFonts w:ascii="나눔스퀘어OTF Light" w:eastAsia="나눔스퀘어OTF Light" w:hAnsi="나눔스퀘어OTF Light" w:hint="eastAsia"/>
+                <w:szCs w:val="20"/>
+              </w:rPr>
+              <w:t>클라이언트가</w:t>
+            </w:r>
+            <w:r>
+              <w:rPr>
+                <w:rFonts w:ascii="나눔스퀘어OTF Light" w:eastAsia="나눔스퀘어OTF Light" w:hAnsi="나눔스퀘어OTF Light"/>
+                <w:szCs w:val="20"/>
+              </w:rPr>
+              <w:t xml:space="preserve"> 접속하면 접속확인과 id를 보내는 함수</w:t>
+            </w:r>
+          </w:p>
+        </w:tc>
+      </w:tr>
+      <w:tr>
+        <w:tc>
+          <w:tcPr>
+            <w:tcW w:w="1124" w:type="dxa"/>
+          </w:tcPr>
+          <w:p>
+            <w:pPr>
+              <w:jc w:val="center"/>
+              <w:rPr>
+                <w:rFonts w:ascii="나눔스퀘어OTF Light" w:eastAsia="나눔스퀘어OTF Light" w:hAnsi="나눔스퀘어OTF Light"/>
+                <w:szCs w:val="20"/>
+              </w:rPr>
+            </w:pPr>
+            <w:r>
+              <w:rPr>
+                <w:rFonts w:ascii="나눔스퀘어OTF Light" w:eastAsia="나눔스퀘어OTF Light" w:hAnsi="나눔스퀘어OTF Light"/>
+                <w:szCs w:val="20"/>
+              </w:rPr>
+              <w:t>11/5(</w:t>
+            </w:r>
+            <w:r>
+              <w:rPr>
+                <w:rFonts w:ascii="나눔스퀘어OTF Light" w:eastAsia="나눔스퀘어OTF Light" w:hAnsi="나눔스퀘어OTF Light" w:hint="eastAsia"/>
+                <w:szCs w:val="20"/>
+              </w:rPr>
+              <w:t>토</w:t>
+            </w:r>
+            <w:r>
+              <w:rPr>
+                <w:rFonts w:ascii="나눔스퀘어OTF Light" w:eastAsia="나눔스퀘어OTF Light" w:hAnsi="나눔스퀘어OTF Light"/>
+                <w:szCs w:val="20"/>
+              </w:rPr>
+              <w:t>)</w:t>
+            </w:r>
+          </w:p>
+        </w:tc>
+        <w:tc>
+          <w:tcPr>
+            <w:tcW w:w="2630" w:type="dxa"/>
+          </w:tcPr>
+          <w:p>
+            <w:pPr>
+              <w:jc w:val="center"/>
+              <w:rPr>
+                <w:rFonts w:ascii="나눔스퀘어OTF Light" w:eastAsia="나눔스퀘어OTF Light" w:hAnsi="나눔스퀘어OTF Light"/>
+                <w:szCs w:val="20"/>
+              </w:rPr>
+            </w:pPr>
+            <w:proofErr w:type="spellStart"/>
+            <w:r>
+              <w:rPr>
+                <w:rFonts w:ascii="나눔스퀘어OTF Light" w:eastAsia="나눔스퀘어OTF Light" w:hAnsi="나눔스퀘어OTF Light" w:hint="eastAsia"/>
+                <w:szCs w:val="20"/>
+              </w:rPr>
+              <w:t>N</w:t>
+            </w:r>
+            <w:r>
+              <w:rPr>
+                <w:rFonts w:ascii="나눔스퀘어OTF Light" w:eastAsia="나눔스퀘어OTF Light" w:hAnsi="나눔스퀘어OTF Light"/>
+                <w:szCs w:val="20"/>
+              </w:rPr>
+              <w:t>etInit</w:t>
+            </w:r>
+            <w:proofErr w:type="spellEnd"/>
+            <w:r>
+              <w:rPr>
+                <w:rFonts w:ascii="나눔스퀘어OTF Light" w:eastAsia="나눔스퀘어OTF Light" w:hAnsi="나눔스퀘어OTF Light"/>
+                <w:szCs w:val="20"/>
+              </w:rPr>
+              <w:t>()</w:t>
+            </w:r>
+            <w:r>
+              <w:rPr>
+                <w:rFonts w:ascii="나눔스퀘어OTF Light" w:eastAsia="나눔스퀘어OTF Light" w:hAnsi="나눔스퀘어OTF Light" w:hint="eastAsia"/>
+                <w:szCs w:val="20"/>
+              </w:rPr>
+              <w:t>서버</w:t>
+            </w:r>
+            <w:r>
+              <w:rPr>
+                <w:rFonts w:ascii="나눔스퀘어OTF Light" w:eastAsia="나눔스퀘어OTF Light" w:hAnsi="나눔스퀘어OTF Light"/>
+                <w:szCs w:val="20"/>
+              </w:rPr>
+              <w:t xml:space="preserve"> 접속 함수</w:t>
+            </w:r>
+          </w:p>
+        </w:tc>
+        <w:tc>
+          <w:tcPr>
+            <w:tcW w:w="2631" w:type="dxa"/>
+            <w:shd w:val="clear" w:color="auto" w:fill="auto"/>
+          </w:tcPr>
+          <w:p>
+            <w:pPr>
+              <w:jc w:val="center"/>
+              <w:rPr>
+                <w:rFonts w:ascii="나눔스퀘어OTF Light" w:eastAsia="나눔스퀘어OTF Light" w:hAnsi="나눔스퀘어OTF Light"/>
+                <w:szCs w:val="20"/>
+              </w:rPr>
+            </w:pPr>
+          </w:p>
+        </w:tc>
+        <w:tc>
+          <w:tcPr>
+            <w:tcW w:w="2631" w:type="dxa"/>
+          </w:tcPr>
+          <w:p>
+            <w:pPr>
+              <w:jc w:val="center"/>
+              <w:rPr>
+                <w:rFonts w:ascii="나눔스퀘어OTF Light" w:eastAsia="나눔스퀘어OTF Light" w:hAnsi="나눔스퀘어OTF Light"/>
+                <w:szCs w:val="20"/>
+              </w:rPr>
+            </w:pPr>
+          </w:p>
+        </w:tc>
+      </w:tr>
+      <w:tr>
+        <w:tc>
+          <w:tcPr>
+            <w:tcW w:w="1124" w:type="dxa"/>
+          </w:tcPr>
+          <w:p>
+            <w:pPr>
+              <w:jc w:val="center"/>
+              <w:rPr>
+                <w:rFonts w:ascii="나눔스퀘어OTF Light" w:eastAsia="나눔스퀘어OTF Light" w:hAnsi="나눔스퀘어OTF Light"/>
+                <w:szCs w:val="20"/>
+              </w:rPr>
+            </w:pPr>
+            <w:r>
+              <w:rPr>
+                <w:rFonts w:ascii="나눔스퀘어OTF Light" w:eastAsia="나눔스퀘어OTF Light" w:hAnsi="나눔스퀘어OTF Light"/>
+                <w:szCs w:val="20"/>
+              </w:rPr>
+              <w:t>11/6(</w:t>
+            </w:r>
+            <w:r>
+              <w:rPr>
+                <w:rFonts w:ascii="나눔스퀘어OTF Light" w:eastAsia="나눔스퀘어OTF Light" w:hAnsi="나눔스퀘어OTF Light" w:hint="eastAsia"/>
+                <w:szCs w:val="20"/>
+              </w:rPr>
+              <w:t>일</w:t>
+            </w:r>
+            <w:r>
+              <w:rPr>
+                <w:rFonts w:ascii="나눔스퀘어OTF Light" w:eastAsia="나눔스퀘어OTF Light" w:hAnsi="나눔스퀘어OTF Light"/>
+                <w:szCs w:val="20"/>
+              </w:rPr>
+              <w:t>)</w:t>
+            </w:r>
+          </w:p>
+        </w:tc>
+        <w:tc>
+          <w:tcPr>
+            <w:tcW w:w="2630" w:type="dxa"/>
+          </w:tcPr>
+          <w:p>
+            <w:pPr>
+              <w:jc w:val="center"/>
+              <w:rPr>
+                <w:rFonts w:ascii="나눔스퀘어OTF Light" w:eastAsia="나눔스퀘어OTF Light" w:hAnsi="나눔스퀘어OTF Light"/>
+                <w:szCs w:val="20"/>
+              </w:rPr>
+            </w:pPr>
+          </w:p>
+        </w:tc>
+        <w:tc>
+          <w:tcPr>
+            <w:tcW w:w="2631" w:type="dxa"/>
+            <w:shd w:val="clear" w:color="auto" w:fill="auto"/>
+          </w:tcPr>
+          <w:p>
+            <w:pPr>
+              <w:jc w:val="center"/>
+              <w:rPr>
+                <w:rFonts w:ascii="나눔스퀘어OTF Light" w:eastAsia="나눔스퀘어OTF Light" w:hAnsi="나눔스퀘어OTF Light"/>
+                <w:szCs w:val="20"/>
+              </w:rPr>
+            </w:pPr>
+            <w:proofErr w:type="spellStart"/>
+            <w:r>
+              <w:rPr>
+                <w:rFonts w:ascii="나눔스퀘어OTF Light" w:eastAsia="나눔스퀘어OTF Light" w:hAnsi="나눔스퀘어OTF Light"/>
+                <w:szCs w:val="20"/>
+              </w:rPr>
+              <w:t>Send_all</w:t>
+            </w:r>
+            <w:proofErr w:type="spellEnd"/>
+            <w:r>
+              <w:rPr>
+                <w:rFonts w:ascii="나눔스퀘어OTF Light" w:eastAsia="나눔스퀘어OTF Light" w:hAnsi="나눔스퀘어OTF Light"/>
+                <w:szCs w:val="20"/>
+              </w:rPr>
+              <w:t>()</w:t>
+            </w:r>
+            <w:r>
+              <w:rPr>
+                <w:rFonts w:ascii="나눔스퀘어OTF Light" w:eastAsia="나눔스퀘어OTF Light" w:hAnsi="나눔스퀘어OTF Light"/>
+                <w:szCs w:val="20"/>
+              </w:rPr>
+              <w:t>(서버)</w:t>
+            </w:r>
+            <w:r>
+              <w:rPr>
+                <w:rFonts w:ascii="나눔스퀘어OTF Light" w:eastAsia="나눔스퀘어OTF Light" w:hAnsi="나눔스퀘어OTF Light" w:hint="eastAsia"/>
+                <w:szCs w:val="20"/>
+              </w:rPr>
+              <w:t xml:space="preserve"> </w:t>
+            </w:r>
+            <w:r>
+              <w:rPr>
+                <w:rFonts w:ascii="나눔스퀘어OTF Light" w:eastAsia="나눔스퀘어OTF Light" w:hAnsi="나눔스퀘어OTF Light" w:hint="eastAsia"/>
+                <w:szCs w:val="20"/>
+              </w:rPr>
+              <w:t>데이터</w:t>
+            </w:r>
+            <w:r>
+              <w:rPr>
+                <w:rFonts w:ascii="나눔스퀘어OTF Light" w:eastAsia="나눔스퀘어OTF Light" w:hAnsi="나눔스퀘어OTF Light"/>
+                <w:szCs w:val="20"/>
+              </w:rPr>
+              <w:t xml:space="preserve"> 수신 송신 함수</w:t>
+            </w:r>
+          </w:p>
+        </w:tc>
+        <w:tc>
+          <w:tcPr>
+            <w:tcW w:w="2631" w:type="dxa"/>
+          </w:tcPr>
+          <w:p>
+            <w:pPr>
+              <w:jc w:val="center"/>
+              <w:rPr>
+                <w:rFonts w:ascii="나눔스퀘어OTF Light" w:eastAsia="나눔스퀘어OTF Light" w:hAnsi="나눔스퀘어OTF Light"/>
+                <w:szCs w:val="20"/>
+              </w:rPr>
+            </w:pPr>
+          </w:p>
+        </w:tc>
+      </w:tr>
+      <w:tr>
+        <w:tc>
+          <w:tcPr>
+            <w:tcW w:w="1124" w:type="dxa"/>
+          </w:tcPr>
+          <w:p>
+            <w:pPr>
+              <w:jc w:val="center"/>
+              <w:rPr>
+                <w:rFonts w:ascii="나눔스퀘어OTF Light" w:eastAsia="나눔스퀘어OTF Light" w:hAnsi="나눔스퀘어OTF Light"/>
+                <w:szCs w:val="20"/>
+              </w:rPr>
+            </w:pPr>
+            <w:r>
+              <w:rPr>
+                <w:rFonts w:ascii="나눔스퀘어OTF Light" w:eastAsia="나눔스퀘어OTF Light" w:hAnsi="나눔스퀘어OTF Light"/>
+                <w:szCs w:val="20"/>
+              </w:rPr>
+              <w:t>11/7(</w:t>
+            </w:r>
+            <w:r>
+              <w:rPr>
+                <w:rFonts w:ascii="나눔스퀘어OTF Light" w:eastAsia="나눔스퀘어OTF Light" w:hAnsi="나눔스퀘어OTF Light" w:hint="eastAsia"/>
+                <w:szCs w:val="20"/>
+              </w:rPr>
+              <w:t>월</w:t>
+            </w:r>
+            <w:r>
+              <w:rPr>
+                <w:rFonts w:ascii="나눔스퀘어OTF Light" w:eastAsia="나눔스퀘어OTF Light" w:hAnsi="나눔스퀘어OTF Light"/>
+                <w:szCs w:val="20"/>
+              </w:rPr>
+              <w:t>)</w:t>
+            </w:r>
+          </w:p>
+        </w:tc>
+        <w:tc>
+          <w:tcPr>
+            <w:tcW w:w="2630" w:type="dxa"/>
+          </w:tcPr>
+          <w:p>
+            <w:pPr>
+              <w:jc w:val="center"/>
+              <w:rPr>
+                <w:rFonts w:ascii="나눔스퀘어OTF Light" w:eastAsia="나눔스퀘어OTF Light" w:hAnsi="나눔스퀘어OTF Light"/>
+                <w:szCs w:val="20"/>
+              </w:rPr>
+            </w:pPr>
+          </w:p>
+        </w:tc>
+        <w:tc>
+          <w:tcPr>
+            <w:tcW w:w="2631" w:type="dxa"/>
+            <w:shd w:val="clear" w:color="auto" w:fill="auto"/>
+          </w:tcPr>
+          <w:p>
+            <w:pPr>
+              <w:jc w:val="center"/>
+              <w:rPr>
+                <w:rFonts w:ascii="나눔스퀘어OTF Light" w:eastAsia="나눔스퀘어OTF Light" w:hAnsi="나눔스퀘어OTF Light"/>
+                <w:szCs w:val="20"/>
+              </w:rPr>
+            </w:pPr>
+          </w:p>
+        </w:tc>
+        <w:tc>
+          <w:tcPr>
+            <w:tcW w:w="2631" w:type="dxa"/>
+          </w:tcPr>
+          <w:p>
+            <w:pPr>
+              <w:jc w:val="center"/>
+              <w:rPr>
+                <w:rFonts w:ascii="나눔스퀘어OTF Light" w:eastAsia="나눔스퀘어OTF Light" w:hAnsi="나눔스퀘어OTF Light"/>
+                <w:szCs w:val="20"/>
+              </w:rPr>
+            </w:pPr>
+          </w:p>
+        </w:tc>
+      </w:tr>
+      <w:tr>
+        <w:tc>
+          <w:tcPr>
+            <w:tcW w:w="1124" w:type="dxa"/>
+          </w:tcPr>
+          <w:p>
+            <w:pPr>
+              <w:jc w:val="center"/>
+              <w:rPr>
+                <w:rFonts w:ascii="나눔스퀘어OTF Light" w:eastAsia="나눔스퀘어OTF Light" w:hAnsi="나눔스퀘어OTF Light"/>
+                <w:szCs w:val="20"/>
+              </w:rPr>
+            </w:pPr>
+            <w:r>
+              <w:rPr>
+                <w:rFonts w:ascii="나눔스퀘어OTF Light" w:eastAsia="나눔스퀘어OTF Light" w:hAnsi="나눔스퀘어OTF Light"/>
+                <w:szCs w:val="20"/>
+              </w:rPr>
+              <w:t>11/8(</w:t>
+            </w:r>
+            <w:r>
+              <w:rPr>
+                <w:rFonts w:ascii="나눔스퀘어OTF Light" w:eastAsia="나눔스퀘어OTF Light" w:hAnsi="나눔스퀘어OTF Light" w:hint="eastAsia"/>
+                <w:szCs w:val="20"/>
+              </w:rPr>
+              <w:t>화</w:t>
+            </w:r>
+            <w:r>
+              <w:rPr>
+                <w:rFonts w:ascii="나눔스퀘어OTF Light" w:eastAsia="나눔스퀘어OTF Light" w:hAnsi="나눔스퀘어OTF Light"/>
+                <w:szCs w:val="20"/>
+              </w:rPr>
+              <w:t>)</w:t>
+            </w:r>
+          </w:p>
+        </w:tc>
+        <w:tc>
+          <w:tcPr>
+            <w:tcW w:w="2630" w:type="dxa"/>
+          </w:tcPr>
+          <w:p>
+            <w:pPr>
+              <w:jc w:val="center"/>
+              <w:rPr>
+                <w:rFonts w:ascii="나눔스퀘어OTF Light" w:eastAsia="나눔스퀘어OTF Light" w:hAnsi="나눔스퀘어OTF Light"/>
+                <w:szCs w:val="20"/>
+              </w:rPr>
+            </w:pPr>
+            <w:proofErr w:type="spellStart"/>
+            <w:r>
+              <w:rPr>
+                <w:rFonts w:ascii="나눔스퀘어OTF Light" w:eastAsia="나눔스퀘어OTF Light" w:hAnsi="나눔스퀘어OTF Light"/>
+                <w:szCs w:val="20"/>
+              </w:rPr>
+              <w:t>do_recv</w:t>
+            </w:r>
+            <w:proofErr w:type="spellEnd"/>
+            <w:r>
+              <w:rPr>
+                <w:rFonts w:ascii="나눔스퀘어OTF Light" w:eastAsia="나눔스퀘어OTF Light" w:hAnsi="나눔스퀘어OTF Light"/>
+                <w:szCs w:val="20"/>
+              </w:rPr>
+              <w:t>() : (클라)서버가 전송한 패킷 수신 함수</w:t>
+            </w:r>
+          </w:p>
+        </w:tc>
+        <w:tc>
+          <w:tcPr>
+            <w:tcW w:w="2631" w:type="dxa"/>
+            <w:shd w:val="clear" w:color="auto" w:fill="auto"/>
+          </w:tcPr>
+          <w:p>
+            <w:pPr>
+              <w:jc w:val="center"/>
+              <w:rPr>
+                <w:rFonts w:ascii="나눔스퀘어OTF Light" w:eastAsia="나눔스퀘어OTF Light" w:hAnsi="나눔스퀘어OTF Light"/>
+                <w:szCs w:val="20"/>
+              </w:rPr>
+            </w:pPr>
+          </w:p>
+        </w:tc>
+        <w:tc>
+          <w:tcPr>
+            <w:tcW w:w="2631" w:type="dxa"/>
+          </w:tcPr>
+          <w:p>
+            <w:pPr>
+              <w:jc w:val="center"/>
+              <w:rPr>
+                <w:rFonts w:ascii="나눔스퀘어OTF Light" w:eastAsia="나눔스퀘어OTF Light" w:hAnsi="나눔스퀘어OTF Light"/>
+                <w:szCs w:val="20"/>
+              </w:rPr>
+            </w:pPr>
+            <w:proofErr w:type="spellStart"/>
+            <w:r>
+              <w:rPr>
+                <w:rFonts w:ascii="나눔스퀘어OTF Light" w:eastAsia="나눔스퀘어OTF Light" w:hAnsi="나눔스퀘어OTF Light"/>
+                <w:szCs w:val="20"/>
+              </w:rPr>
+              <w:t>Send_add_packet</w:t>
+            </w:r>
+            <w:proofErr w:type="spellEnd"/>
+            <w:r>
+              <w:rPr>
+                <w:rFonts w:ascii="나눔스퀘어OTF Light" w:eastAsia="나눔스퀘어OTF Light" w:hAnsi="나눔스퀘어OTF Light"/>
+                <w:szCs w:val="20"/>
+              </w:rPr>
+              <w:t>()다른 클라이언트의 접속 전송 함수</w:t>
+            </w:r>
+          </w:p>
+        </w:tc>
+      </w:tr>
+      <w:tr>
+        <w:tc>
+          <w:tcPr>
+            <w:tcW w:w="1124" w:type="dxa"/>
+          </w:tcPr>
+          <w:p>
+            <w:pPr>
+              <w:jc w:val="center"/>
+              <w:rPr>
+                <w:rFonts w:ascii="나눔스퀘어OTF Light" w:eastAsia="나눔스퀘어OTF Light" w:hAnsi="나눔스퀘어OTF Light"/>
+                <w:szCs w:val="20"/>
+              </w:rPr>
+            </w:pPr>
+            <w:r>
+              <w:rPr>
+                <w:rFonts w:ascii="나눔스퀘어OTF Light" w:eastAsia="나눔스퀘어OTF Light" w:hAnsi="나눔스퀘어OTF Light"/>
+                <w:szCs w:val="20"/>
+              </w:rPr>
+              <w:t>11/9(</w:t>
+            </w:r>
+            <w:r>
+              <w:rPr>
+                <w:rFonts w:ascii="나눔스퀘어OTF Light" w:eastAsia="나눔스퀘어OTF Light" w:hAnsi="나눔스퀘어OTF Light" w:hint="eastAsia"/>
+                <w:szCs w:val="20"/>
+              </w:rPr>
+              <w:t>수</w:t>
+            </w:r>
+            <w:r>
+              <w:rPr>
+                <w:rFonts w:ascii="나눔스퀘어OTF Light" w:eastAsia="나눔스퀘어OTF Light" w:hAnsi="나눔스퀘어OTF Light"/>
+                <w:szCs w:val="20"/>
+              </w:rPr>
+              <w:t>)</w:t>
+            </w:r>
+          </w:p>
+        </w:tc>
+        <w:tc>
+          <w:tcPr>
+            <w:tcW w:w="7892" w:type="dxa"/>
+            <w:gridSpan w:val="3"/>
+          </w:tcPr>
+          <w:p>
+            <w:pPr>
+              <w:jc w:val="center"/>
+              <w:rPr>
+                <w:rFonts w:ascii="나눔스퀘어OTF Light" w:eastAsia="나눔스퀘어OTF Light" w:hAnsi="나눔스퀘어OTF Light"/>
+                <w:szCs w:val="20"/>
+              </w:rPr>
+            </w:pPr>
+            <w:r>
+              <w:rPr>
+                <w:rFonts w:ascii="나눔스퀘어OTF Light" w:eastAsia="나눔스퀘어OTF Light" w:hAnsi="나눔스퀘어OTF Light" w:hint="eastAsia"/>
+                <w:szCs w:val="20"/>
+              </w:rPr>
+              <w:t xml:space="preserve">클라 서버 연결 확인 </w:t>
+            </w:r>
+          </w:p>
+        </w:tc>
+      </w:tr>
+      <w:tr>
+        <w:tc>
+          <w:tcPr>
+            <w:tcW w:w="1124" w:type="dxa"/>
+          </w:tcPr>
+          <w:p>
+            <w:pPr>
+              <w:jc w:val="center"/>
+              <w:rPr>
+                <w:rFonts w:ascii="나눔스퀘어OTF Light" w:eastAsia="나눔스퀘어OTF Light" w:hAnsi="나눔스퀘어OTF Light"/>
+                <w:szCs w:val="20"/>
+              </w:rPr>
+            </w:pPr>
+            <w:r>
+              <w:rPr>
+                <w:rFonts w:ascii="나눔스퀘어OTF Light" w:eastAsia="나눔스퀘어OTF Light" w:hAnsi="나눔스퀘어OTF Light"/>
+                <w:szCs w:val="20"/>
+              </w:rPr>
+              <w:t>11/10(</w:t>
+            </w:r>
+            <w:r>
+              <w:rPr>
+                <w:rFonts w:ascii="나눔스퀘어OTF Light" w:eastAsia="나눔스퀘어OTF Light" w:hAnsi="나눔스퀘어OTF Light" w:hint="eastAsia"/>
+                <w:szCs w:val="20"/>
+              </w:rPr>
+              <w:t>목</w:t>
+            </w:r>
+            <w:r>
+              <w:rPr>
+                <w:rFonts w:ascii="나눔스퀘어OTF Light" w:eastAsia="나눔스퀘어OTF Light" w:hAnsi="나눔스퀘어OTF Light"/>
+                <w:szCs w:val="20"/>
+              </w:rPr>
+              <w:t>)</w:t>
+            </w:r>
+          </w:p>
+        </w:tc>
+        <w:tc>
+          <w:tcPr>
+            <w:tcW w:w="2630" w:type="dxa"/>
+          </w:tcPr>
+          <w:p>
+            <w:pPr>
+              <w:jc w:val="center"/>
+              <w:rPr>
+                <w:rFonts w:ascii="나눔스퀘어OTF Light" w:eastAsia="나눔스퀘어OTF Light" w:hAnsi="나눔스퀘어OTF Light"/>
+                <w:szCs w:val="20"/>
+              </w:rPr>
+            </w:pPr>
+          </w:p>
+        </w:tc>
+        <w:tc>
+          <w:tcPr>
+            <w:tcW w:w="2631" w:type="dxa"/>
+            <w:shd w:val="clear" w:color="auto" w:fill="auto"/>
+          </w:tcPr>
+          <w:p>
+            <w:pPr>
+              <w:jc w:val="center"/>
+              <w:rPr>
+                <w:rFonts w:ascii="나눔스퀘어OTF Light" w:eastAsia="나눔스퀘어OTF Light" w:hAnsi="나눔스퀘어OTF Light"/>
+                <w:szCs w:val="20"/>
+              </w:rPr>
+            </w:pPr>
+          </w:p>
+        </w:tc>
+        <w:tc>
+          <w:tcPr>
+            <w:tcW w:w="2631" w:type="dxa"/>
+          </w:tcPr>
+          <w:p>
+            <w:pPr>
+              <w:jc w:val="center"/>
+              <w:rPr>
+                <w:rFonts w:ascii="나눔스퀘어OTF Light" w:eastAsia="나눔스퀘어OTF Light" w:hAnsi="나눔스퀘어OTF Light"/>
+                <w:szCs w:val="20"/>
+              </w:rPr>
+            </w:pPr>
+          </w:p>
+        </w:tc>
+      </w:tr>
+      <w:tr>
+        <w:tc>
+          <w:tcPr>
+            <w:tcW w:w="1124" w:type="dxa"/>
+          </w:tcPr>
+          <w:p>
+            <w:pPr>
+              <w:jc w:val="center"/>
+              <w:rPr>
+                <w:rFonts w:ascii="나눔스퀘어OTF Light" w:eastAsia="나눔스퀘어OTF Light" w:hAnsi="나눔스퀘어OTF Light"/>
+                <w:szCs w:val="20"/>
+              </w:rPr>
+            </w:pPr>
+            <w:r>
+              <w:rPr>
+                <w:rFonts w:ascii="나눔스퀘어OTF Light" w:eastAsia="나눔스퀘어OTF Light" w:hAnsi="나눔스퀘어OTF Light"/>
+                <w:szCs w:val="20"/>
+              </w:rPr>
+              <w:t>11/11(</w:t>
+            </w:r>
+            <w:r>
+              <w:rPr>
+                <w:rFonts w:ascii="나눔스퀘어OTF Light" w:eastAsia="나눔스퀘어OTF Light" w:hAnsi="나눔스퀘어OTF Light" w:hint="eastAsia"/>
+                <w:szCs w:val="20"/>
+              </w:rPr>
+              <w:t>금</w:t>
+            </w:r>
+            <w:r>
+              <w:rPr>
+                <w:rFonts w:ascii="나눔스퀘어OTF Light" w:eastAsia="나눔스퀘어OTF Light" w:hAnsi="나눔스퀘어OTF Light"/>
+                <w:szCs w:val="20"/>
+              </w:rPr>
+              <w:t>)</w:t>
+            </w:r>
+          </w:p>
+        </w:tc>
+        <w:tc>
+          <w:tcPr>
+            <w:tcW w:w="7892" w:type="dxa"/>
+            <w:gridSpan w:val="3"/>
+          </w:tcPr>
+          <w:p>
+            <w:pPr>
+              <w:jc w:val="center"/>
+              <w:rPr>
+                <w:rFonts w:ascii="나눔스퀘어OTF Light" w:eastAsia="나눔스퀘어OTF Light" w:hAnsi="나눔스퀘어OTF Light"/>
+                <w:szCs w:val="20"/>
+              </w:rPr>
+            </w:pPr>
+            <w:r>
+              <w:rPr>
+                <w:rFonts w:ascii="나눔스퀘어OTF Light" w:eastAsia="나눔스퀘어OTF Light" w:hAnsi="나눔스퀘어OTF Light" w:hint="eastAsia"/>
+                <w:szCs w:val="20"/>
+              </w:rPr>
+              <w:t>일정 점검 부족한 부분 수정</w:t>
+            </w:r>
+          </w:p>
+        </w:tc>
+      </w:tr>
+      <w:tr>
+        <w:tc>
+          <w:tcPr>
+            <w:tcW w:w="1124" w:type="dxa"/>
+          </w:tcPr>
+          <w:p>
+            <w:pPr>
+              <w:jc w:val="center"/>
+              <w:rPr>
+                <w:rFonts w:ascii="나눔스퀘어OTF Light" w:eastAsia="나눔스퀘어OTF Light" w:hAnsi="나눔스퀘어OTF Light"/>
+                <w:szCs w:val="20"/>
+              </w:rPr>
+            </w:pPr>
+            <w:r>
+              <w:rPr>
+                <w:rFonts w:ascii="나눔스퀘어OTF Light" w:eastAsia="나눔스퀘어OTF Light" w:hAnsi="나눔스퀘어OTF Light"/>
+                <w:szCs w:val="20"/>
+              </w:rPr>
+              <w:t>11/12(</w:t>
+            </w:r>
+            <w:r>
+              <w:rPr>
+                <w:rFonts w:ascii="나눔스퀘어OTF Light" w:eastAsia="나눔스퀘어OTF Light" w:hAnsi="나눔스퀘어OTF Light" w:hint="eastAsia"/>
+                <w:szCs w:val="20"/>
+              </w:rPr>
+              <w:t>토</w:t>
+            </w:r>
+            <w:r>
+              <w:rPr>
+                <w:rFonts w:ascii="나눔스퀘어OTF Light" w:eastAsia="나눔스퀘어OTF Light" w:hAnsi="나눔스퀘어OTF Light"/>
+                <w:szCs w:val="20"/>
+              </w:rPr>
+              <w:t>)</w:t>
+            </w:r>
+          </w:p>
+        </w:tc>
+        <w:tc>
+          <w:tcPr>
+            <w:tcW w:w="2630" w:type="dxa"/>
+          </w:tcPr>
+          <w:p>
+            <w:pPr>
+              <w:jc w:val="center"/>
+              <w:rPr>
+                <w:rFonts w:ascii="나눔스퀘어OTF Light" w:eastAsia="나눔스퀘어OTF Light" w:hAnsi="나눔스퀘어OTF Light"/>
+                <w:szCs w:val="20"/>
+              </w:rPr>
+            </w:pPr>
+            <w:r>
+              <w:rPr>
+                <w:rFonts w:ascii="나눔스퀘어OTF Light" w:eastAsia="나눔스퀘어OTF Light" w:hAnsi="나눔스퀘어OTF Light"/>
+                <w:szCs w:val="20"/>
+              </w:rPr>
+              <w:t xml:space="preserve">void </w:t>
+            </w:r>
+            <w:proofErr w:type="spellStart"/>
+            <w:r>
+              <w:rPr>
+                <w:rFonts w:ascii="나눔스퀘어OTF Light" w:eastAsia="나눔스퀘어OTF Light" w:hAnsi="나눔스퀘어OTF Light"/>
+                <w:szCs w:val="20"/>
+              </w:rPr>
+              <w:t>send_move_packet</w:t>
+            </w:r>
+            <w:proofErr w:type="spellEnd"/>
+            <w:r>
+              <w:rPr>
+                <w:rFonts w:ascii="나눔스퀘어OTF Light" w:eastAsia="나눔스퀘어OTF Light" w:hAnsi="나눔스퀘어OTF Light"/>
+                <w:szCs w:val="20"/>
+              </w:rPr>
+              <w:t xml:space="preserve">() : (클라이언트) 키 입력(W, A, S, D) 송신 함수 </w:t>
+            </w:r>
+          </w:p>
+          <w:p>
+            <w:pPr>
+              <w:jc w:val="center"/>
+              <w:rPr>
+                <w:rFonts w:ascii="나눔스퀘어OTF Light" w:eastAsia="나눔스퀘어OTF Light" w:hAnsi="나눔스퀘어OTF Light"/>
+                <w:szCs w:val="20"/>
+              </w:rPr>
+            </w:pPr>
+            <w:r>
+              <w:rPr>
+                <w:rFonts w:ascii="나눔스퀘어OTF Light" w:eastAsia="나눔스퀘어OTF Light" w:hAnsi="나눔스퀘어OTF Light"/>
+                <w:szCs w:val="20"/>
+              </w:rPr>
+              <w:t xml:space="preserve">void </w:t>
+            </w:r>
+            <w:proofErr w:type="spellStart"/>
+            <w:r>
+              <w:rPr>
+                <w:rFonts w:ascii="나눔스퀘어OTF Light" w:eastAsia="나눔스퀘어OTF Light" w:hAnsi="나눔스퀘어OTF Light"/>
+                <w:szCs w:val="20"/>
+              </w:rPr>
+              <w:t>send_move_packet</w:t>
+            </w:r>
+            <w:proofErr w:type="spellEnd"/>
+            <w:r>
+              <w:rPr>
+                <w:rFonts w:ascii="나눔스퀘어OTF Light" w:eastAsia="나눔스퀘어OTF Light" w:hAnsi="나눔스퀘어OTF Light"/>
+                <w:szCs w:val="20"/>
+              </w:rPr>
+              <w:t>() : (서버)클라이언트의 움직임 전송 함수</w:t>
+            </w:r>
+          </w:p>
+        </w:tc>
+        <w:tc>
+          <w:tcPr>
+            <w:tcW w:w="2631" w:type="dxa"/>
+          </w:tcPr>
+          <w:p>
+            <w:pPr>
+              <w:jc w:val="center"/>
+              <w:rPr>
+                <w:rFonts w:ascii="나눔스퀘어OTF Light" w:eastAsia="나눔스퀘어OTF Light" w:hAnsi="나눔스퀘어OTF Light"/>
+                <w:szCs w:val="20"/>
+              </w:rPr>
+            </w:pPr>
+          </w:p>
+        </w:tc>
+        <w:tc>
+          <w:tcPr>
+            <w:tcW w:w="2631" w:type="dxa"/>
+          </w:tcPr>
+          <w:p>
+            <w:pPr>
+              <w:jc w:val="center"/>
+              <w:rPr>
+                <w:rFonts w:ascii="나눔스퀘어OTF Light" w:eastAsia="나눔스퀘어OTF Light" w:hAnsi="나눔스퀘어OTF Light"/>
+                <w:szCs w:val="20"/>
+              </w:rPr>
+            </w:pPr>
+          </w:p>
+        </w:tc>
+      </w:tr>
+      <w:tr>
+        <w:tc>
+          <w:tcPr>
+            <w:tcW w:w="1124" w:type="dxa"/>
+          </w:tcPr>
+          <w:p>
+            <w:pPr>
+              <w:jc w:val="center"/>
+              <w:rPr>
+                <w:rFonts w:ascii="나눔스퀘어OTF Light" w:eastAsia="나눔스퀘어OTF Light" w:hAnsi="나눔스퀘어OTF Light"/>
+                <w:szCs w:val="20"/>
+              </w:rPr>
+            </w:pPr>
+            <w:r>
+              <w:rPr>
+                <w:rFonts w:ascii="나눔스퀘어OTF Light" w:eastAsia="나눔스퀘어OTF Light" w:hAnsi="나눔스퀘어OTF Light"/>
+                <w:szCs w:val="20"/>
+              </w:rPr>
+              <w:t>11/13(</w:t>
+            </w:r>
+            <w:r>
+              <w:rPr>
+                <w:rFonts w:ascii="나눔스퀘어OTF Light" w:eastAsia="나눔스퀘어OTF Light" w:hAnsi="나눔스퀘어OTF Light" w:hint="eastAsia"/>
+                <w:szCs w:val="20"/>
+              </w:rPr>
+              <w:t>일</w:t>
+            </w:r>
+            <w:r>
+              <w:rPr>
+                <w:rFonts w:ascii="나눔스퀘어OTF Light" w:eastAsia="나눔스퀘어OTF Light" w:hAnsi="나눔스퀘어OTF Light"/>
+                <w:szCs w:val="20"/>
+              </w:rPr>
+              <w:t>)</w:t>
+            </w:r>
+          </w:p>
+        </w:tc>
+        <w:tc>
+          <w:tcPr>
+            <w:tcW w:w="2630" w:type="dxa"/>
+          </w:tcPr>
+          <w:p>
+            <w:pPr>
+              <w:jc w:val="center"/>
+              <w:rPr>
+                <w:rFonts w:ascii="나눔스퀘어OTF Light" w:eastAsia="나눔스퀘어OTF Light" w:hAnsi="나눔스퀘어OTF Light"/>
+                <w:szCs w:val="20"/>
+              </w:rPr>
+            </w:pPr>
+          </w:p>
+        </w:tc>
+        <w:tc>
+          <w:tcPr>
+            <w:tcW w:w="2631" w:type="dxa"/>
+          </w:tcPr>
+          <w:p>
+            <w:pPr>
+              <w:jc w:val="center"/>
+              <w:rPr>
+                <w:rFonts w:ascii="나눔스퀘어OTF Light" w:eastAsia="나눔스퀘어OTF Light" w:hAnsi="나눔스퀘어OTF Light"/>
+                <w:szCs w:val="20"/>
+              </w:rPr>
+            </w:pPr>
+            <w:r>
+              <w:rPr>
+                <w:rFonts w:ascii="나눔스퀘어OTF Light" w:eastAsia="나눔스퀘어OTF Light" w:hAnsi="나눔스퀘어OTF Light"/>
+                <w:szCs w:val="20"/>
+              </w:rPr>
+              <w:t xml:space="preserve">void </w:t>
+            </w:r>
+            <w:proofErr w:type="spellStart"/>
+            <w:r>
+              <w:rPr>
+                <w:rFonts w:ascii="나눔스퀘어OTF Light" w:eastAsia="나눔스퀘어OTF Light" w:hAnsi="나눔스퀘어OTF Light"/>
+                <w:szCs w:val="20"/>
+              </w:rPr>
+              <w:t>process_packet</w:t>
+            </w:r>
+            <w:proofErr w:type="spellEnd"/>
+            <w:r>
+              <w:rPr>
+                <w:rFonts w:ascii="나눔스퀘어OTF Light" w:eastAsia="나눔스퀘어OTF Light" w:hAnsi="나눔스퀘어OTF Light"/>
+                <w:szCs w:val="20"/>
+              </w:rPr>
+              <w:t>(); 패킷 재 조립 함수</w:t>
+            </w:r>
+          </w:p>
+        </w:tc>
+        <w:tc>
+          <w:tcPr>
+            <w:tcW w:w="2631" w:type="dxa"/>
+          </w:tcPr>
+          <w:p>
+            <w:pPr>
+              <w:jc w:val="center"/>
+              <w:rPr>
+                <w:rFonts w:ascii="나눔스퀘어OTF Light" w:eastAsia="나눔스퀘어OTF Light" w:hAnsi="나눔스퀘어OTF Light"/>
+                <w:szCs w:val="20"/>
+              </w:rPr>
+            </w:pPr>
+          </w:p>
+        </w:tc>
+      </w:tr>
+      <w:tr>
+        <w:tc>
+          <w:tcPr>
+            <w:tcW w:w="1124" w:type="dxa"/>
+          </w:tcPr>
+          <w:p>
+            <w:pPr>
+              <w:jc w:val="center"/>
+              <w:rPr>
+                <w:rFonts w:ascii="나눔스퀘어OTF Light" w:eastAsia="나눔스퀘어OTF Light" w:hAnsi="나눔스퀘어OTF Light"/>
+                <w:szCs w:val="20"/>
+              </w:rPr>
+            </w:pPr>
+            <w:r>
+              <w:rPr>
+                <w:rFonts w:ascii="나눔스퀘어OTF Light" w:eastAsia="나눔스퀘어OTF Light" w:hAnsi="나눔스퀘어OTF Light"/>
+                <w:szCs w:val="20"/>
+              </w:rPr>
+              <w:t>11/14(</w:t>
+            </w:r>
+            <w:r>
+              <w:rPr>
+                <w:rFonts w:ascii="나눔스퀘어OTF Light" w:eastAsia="나눔스퀘어OTF Light" w:hAnsi="나눔스퀘어OTF Light" w:hint="eastAsia"/>
+                <w:szCs w:val="20"/>
+              </w:rPr>
+              <w:t>월</w:t>
+            </w:r>
+            <w:r>
+              <w:rPr>
+                <w:rFonts w:ascii="나눔스퀘어OTF Light" w:eastAsia="나눔스퀘어OTF Light" w:hAnsi="나눔스퀘어OTF Light"/>
+                <w:szCs w:val="20"/>
+              </w:rPr>
+              <w:t>)</w:t>
+            </w:r>
+          </w:p>
+        </w:tc>
+        <w:tc>
+          <w:tcPr>
+            <w:tcW w:w="2630" w:type="dxa"/>
+          </w:tcPr>
+          <w:p>
+            <w:pPr>
+              <w:jc w:val="center"/>
+              <w:rPr>
+                <w:rFonts w:ascii="나눔스퀘어OTF Light" w:eastAsia="나눔스퀘어OTF Light" w:hAnsi="나눔스퀘어OTF Light"/>
+                <w:szCs w:val="20"/>
+              </w:rPr>
+            </w:pPr>
+          </w:p>
+        </w:tc>
+        <w:tc>
+          <w:tcPr>
+            <w:tcW w:w="2631" w:type="dxa"/>
+          </w:tcPr>
+          <w:p>
+            <w:pPr>
+              <w:jc w:val="center"/>
+              <w:rPr>
+                <w:rFonts w:ascii="나눔스퀘어OTF Light" w:eastAsia="나눔스퀘어OTF Light" w:hAnsi="나눔스퀘어OTF Light"/>
+                <w:szCs w:val="20"/>
+              </w:rPr>
+            </w:pPr>
+          </w:p>
+        </w:tc>
+        <w:tc>
+          <w:tcPr>
+            <w:tcW w:w="2631" w:type="dxa"/>
+          </w:tcPr>
+          <w:p>
+            <w:pPr>
+              <w:jc w:val="center"/>
+              <w:rPr>
+                <w:rFonts w:ascii="나눔스퀘어OTF Light" w:eastAsia="나눔스퀘어OTF Light" w:hAnsi="나눔스퀘어OTF Light"/>
+                <w:szCs w:val="20"/>
+              </w:rPr>
+            </w:pPr>
+          </w:p>
+        </w:tc>
+      </w:tr>
+      <w:tr>
+        <w:tc>
+          <w:tcPr>
+            <w:tcW w:w="1124" w:type="dxa"/>
+          </w:tcPr>
+          <w:p>
+            <w:pPr>
+              <w:jc w:val="center"/>
+              <w:rPr>
+                <w:rFonts w:ascii="나눔스퀘어OTF Light" w:eastAsia="나눔스퀘어OTF Light" w:hAnsi="나눔스퀘어OTF Light"/>
+                <w:szCs w:val="20"/>
+              </w:rPr>
+            </w:pPr>
+            <w:r>
+              <w:rPr>
+                <w:rFonts w:ascii="나눔스퀘어OTF Light" w:eastAsia="나눔스퀘어OTF Light" w:hAnsi="나눔스퀘어OTF Light"/>
+                <w:szCs w:val="20"/>
+              </w:rPr>
+              <w:t>11/15(</w:t>
+            </w:r>
+            <w:r>
+              <w:rPr>
+                <w:rFonts w:ascii="나눔스퀘어OTF Light" w:eastAsia="나눔스퀘어OTF Light" w:hAnsi="나눔스퀘어OTF Light" w:hint="eastAsia"/>
+                <w:szCs w:val="20"/>
+              </w:rPr>
+              <w:t>화</w:t>
+            </w:r>
+            <w:r>
+              <w:rPr>
+                <w:rFonts w:ascii="나눔스퀘어OTF Light" w:eastAsia="나눔스퀘어OTF Light" w:hAnsi="나눔스퀘어OTF Light"/>
+                <w:szCs w:val="20"/>
+              </w:rPr>
+              <w:t>)</w:t>
+            </w:r>
+          </w:p>
+        </w:tc>
+        <w:tc>
+          <w:tcPr>
+            <w:tcW w:w="2630" w:type="dxa"/>
+          </w:tcPr>
+          <w:p>
+            <w:pPr>
+              <w:jc w:val="center"/>
+              <w:rPr>
+                <w:rFonts w:ascii="나눔스퀘어OTF Light" w:eastAsia="나눔스퀘어OTF Light" w:hAnsi="나눔스퀘어OTF Light"/>
+                <w:szCs w:val="20"/>
+              </w:rPr>
+            </w:pPr>
+            <w:proofErr w:type="spellStart"/>
+            <w:r>
+              <w:rPr>
+                <w:rFonts w:ascii="나눔스퀘어OTF Light" w:eastAsia="나눔스퀘어OTF Light" w:hAnsi="나눔스퀘어OTF Light" w:hint="eastAsia"/>
+                <w:szCs w:val="20"/>
+              </w:rPr>
+              <w:t>게임로직수정</w:t>
+            </w:r>
+            <w:proofErr w:type="spellEnd"/>
+          </w:p>
+        </w:tc>
+        <w:tc>
+          <w:tcPr>
+            <w:tcW w:w="2631" w:type="dxa"/>
+          </w:tcPr>
+          <w:p>
+            <w:pPr>
+              <w:jc w:val="center"/>
+              <w:rPr>
+                <w:rFonts w:ascii="나눔스퀘어OTF Light" w:eastAsia="나눔스퀘어OTF Light" w:hAnsi="나눔스퀘어OTF Light"/>
+                <w:szCs w:val="20"/>
+              </w:rPr>
+            </w:pPr>
+          </w:p>
+        </w:tc>
+        <w:tc>
+          <w:tcPr>
+            <w:tcW w:w="2631" w:type="dxa"/>
+          </w:tcPr>
+          <w:p>
+            <w:pPr>
+              <w:rPr>
+                <w:rFonts w:ascii="나눔스퀘어OTF Light" w:eastAsia="나눔스퀘어OTF Light" w:hAnsi="나눔스퀘어OTF Light"/>
+                <w:szCs w:val="20"/>
+              </w:rPr>
+            </w:pPr>
+            <w:r>
+              <w:rPr>
+                <w:rFonts w:ascii="나눔스퀘어OTF Light" w:eastAsia="나눔스퀘어OTF Light" w:hAnsi="나눔스퀘어OTF Light"/>
+                <w:szCs w:val="20"/>
+              </w:rPr>
+              <w:t xml:space="preserve">void </w:t>
+            </w:r>
+            <w:proofErr w:type="spellStart"/>
+            <w:r>
+              <w:rPr>
+                <w:rFonts w:ascii="나눔스퀘어OTF Light" w:eastAsia="나눔스퀘어OTF Light" w:hAnsi="나눔스퀘어OTF Light"/>
+                <w:szCs w:val="20"/>
+              </w:rPr>
+              <w:t>send_remove_packet</w:t>
+            </w:r>
+            <w:proofErr w:type="spellEnd"/>
+            <w:r>
+              <w:rPr>
+                <w:rFonts w:ascii="나눔스퀘어OTF Light" w:eastAsia="나눔스퀘어OTF Light" w:hAnsi="나눔스퀘어OTF Light"/>
+                <w:szCs w:val="20"/>
+              </w:rPr>
+              <w:t>()죽은 플레이어 삭제 함수</w:t>
+            </w:r>
+          </w:p>
+        </w:tc>
+      </w:tr>
+      <w:tr>
+        <w:tc>
+          <w:tcPr>
+            <w:tcW w:w="1124" w:type="dxa"/>
+          </w:tcPr>
+          <w:p>
+            <w:pPr>
+              <w:jc w:val="center"/>
+              <w:rPr>
+                <w:rFonts w:ascii="나눔스퀘어OTF Light" w:eastAsia="나눔스퀘어OTF Light" w:hAnsi="나눔스퀘어OTF Light"/>
+                <w:szCs w:val="20"/>
+              </w:rPr>
+            </w:pPr>
+            <w:r>
+              <w:rPr>
+                <w:rFonts w:ascii="나눔스퀘어OTF Light" w:eastAsia="나눔스퀘어OTF Light" w:hAnsi="나눔스퀘어OTF Light"/>
+                <w:szCs w:val="20"/>
+              </w:rPr>
+              <w:t>11/16(</w:t>
+            </w:r>
+            <w:r>
+              <w:rPr>
+                <w:rFonts w:ascii="나눔스퀘어OTF Light" w:eastAsia="나눔스퀘어OTF Light" w:hAnsi="나눔스퀘어OTF Light" w:hint="eastAsia"/>
+                <w:szCs w:val="20"/>
+              </w:rPr>
+              <w:t>수</w:t>
+            </w:r>
+            <w:r>
+              <w:rPr>
+                <w:rFonts w:ascii="나눔스퀘어OTF Light" w:eastAsia="나눔스퀘어OTF Light" w:hAnsi="나눔스퀘어OTF Light"/>
+                <w:szCs w:val="20"/>
+              </w:rPr>
+              <w:t>)</w:t>
+            </w:r>
+          </w:p>
+        </w:tc>
+        <w:tc>
+          <w:tcPr>
+            <w:tcW w:w="2630" w:type="dxa"/>
+          </w:tcPr>
+          <w:p>
+            <w:pPr>
+              <w:jc w:val="center"/>
+              <w:rPr>
+                <w:rFonts w:ascii="나눔스퀘어OTF Light" w:eastAsia="나눔스퀘어OTF Light" w:hAnsi="나눔스퀘어OTF Light"/>
+                <w:szCs w:val="20"/>
+              </w:rPr>
+            </w:pPr>
+          </w:p>
+        </w:tc>
+        <w:tc>
+          <w:tcPr>
+            <w:tcW w:w="2631" w:type="dxa"/>
+          </w:tcPr>
+          <w:p>
+            <w:pPr>
+              <w:jc w:val="center"/>
+              <w:rPr>
+                <w:rFonts w:ascii="나눔스퀘어OTF Light" w:eastAsia="나눔스퀘어OTF Light" w:hAnsi="나눔스퀘어OTF Light"/>
+                <w:szCs w:val="20"/>
+              </w:rPr>
+            </w:pPr>
+            <w:r>
+              <w:rPr>
+                <w:rFonts w:ascii="나눔스퀘어OTF Light" w:eastAsia="나눔스퀘어OTF Light" w:hAnsi="나눔스퀘어OTF Light"/>
+                <w:szCs w:val="20"/>
+              </w:rPr>
+              <w:t xml:space="preserve">void </w:t>
+            </w:r>
+            <w:proofErr w:type="spellStart"/>
+            <w:r>
+              <w:rPr>
+                <w:rFonts w:ascii="나눔스퀘어OTF Light" w:eastAsia="나눔스퀘어OTF Light" w:hAnsi="나눔스퀘어OTF Light"/>
+                <w:szCs w:val="20"/>
+              </w:rPr>
+              <w:t>GameStart</w:t>
+            </w:r>
+            <w:proofErr w:type="spellEnd"/>
+            <w:r>
+              <w:rPr>
+                <w:rFonts w:ascii="나눔스퀘어OTF Light" w:eastAsia="나눔스퀘어OTF Light" w:hAnsi="나눔스퀘어OTF Light"/>
+                <w:szCs w:val="20"/>
+              </w:rPr>
+              <w:t>() : 게임이 시작 및 정보 초기화 함수</w:t>
+            </w:r>
+          </w:p>
+        </w:tc>
+        <w:tc>
+          <w:tcPr>
+            <w:tcW w:w="2631" w:type="dxa"/>
+          </w:tcPr>
+          <w:p>
+            <w:pPr>
+              <w:jc w:val="center"/>
+              <w:rPr>
+                <w:rFonts w:ascii="나눔스퀘어OTF Light" w:eastAsia="나눔스퀘어OTF Light" w:hAnsi="나눔스퀘어OTF Light"/>
+                <w:szCs w:val="20"/>
+              </w:rPr>
+            </w:pPr>
+          </w:p>
+        </w:tc>
+      </w:tr>
+      <w:tr>
+        <w:trPr>
+          <w:trHeight w:val="300"/>
+        </w:trPr>
+        <w:tc>
+          <w:tcPr>
+            <w:tcW w:w="1124" w:type="dxa"/>
+          </w:tcPr>
+          <w:p>
+            <w:pPr>
+              <w:jc w:val="center"/>
+              <w:rPr>
+                <w:rFonts w:ascii="나눔스퀘어OTF Light" w:eastAsia="나눔스퀘어OTF Light" w:hAnsi="나눔스퀘어OTF Light"/>
+                <w:szCs w:val="20"/>
+              </w:rPr>
+            </w:pPr>
+            <w:r>
+              <w:rPr>
+                <w:rFonts w:ascii="나눔스퀘어OTF Light" w:eastAsia="나눔스퀘어OTF Light" w:hAnsi="나눔스퀘어OTF Light"/>
+                <w:szCs w:val="20"/>
+              </w:rPr>
+              <w:t>11/17(</w:t>
+            </w:r>
+            <w:r>
+              <w:rPr>
+                <w:rFonts w:ascii="나눔스퀘어OTF Light" w:eastAsia="나눔스퀘어OTF Light" w:hAnsi="나눔스퀘어OTF Light" w:hint="eastAsia"/>
+                <w:szCs w:val="20"/>
+              </w:rPr>
+              <w:t>목</w:t>
+            </w:r>
+            <w:r>
+              <w:rPr>
+                <w:rFonts w:ascii="나눔스퀘어OTF Light" w:eastAsia="나눔스퀘어OTF Light" w:hAnsi="나눔스퀘어OTF Light"/>
+                <w:szCs w:val="20"/>
+              </w:rPr>
+              <w:t>)</w:t>
+            </w:r>
+          </w:p>
+        </w:tc>
+        <w:tc>
+          <w:tcPr>
+            <w:tcW w:w="2630" w:type="dxa"/>
+          </w:tcPr>
+          <w:p>
+            <w:pPr>
+              <w:jc w:val="center"/>
+              <w:rPr>
+                <w:rFonts w:ascii="나눔스퀘어OTF Light" w:eastAsia="나눔스퀘어OTF Light" w:hAnsi="나눔스퀘어OTF Light"/>
+                <w:szCs w:val="20"/>
+              </w:rPr>
+            </w:pPr>
+          </w:p>
+        </w:tc>
+        <w:tc>
+          <w:tcPr>
+            <w:tcW w:w="2631" w:type="dxa"/>
+          </w:tcPr>
+          <w:p>
+            <w:pPr>
+              <w:jc w:val="center"/>
+              <w:rPr>
+                <w:rFonts w:ascii="나눔스퀘어OTF Light" w:eastAsia="나눔스퀘어OTF Light" w:hAnsi="나눔스퀘어OTF Light"/>
+                <w:szCs w:val="20"/>
+              </w:rPr>
+            </w:pPr>
+          </w:p>
+        </w:tc>
+        <w:tc>
+          <w:tcPr>
+            <w:tcW w:w="2631" w:type="dxa"/>
+          </w:tcPr>
+          <w:p>
+            <w:pPr>
+              <w:jc w:val="center"/>
+              <w:rPr>
+                <w:rFonts w:ascii="나눔스퀘어OTF Light" w:eastAsia="나눔스퀘어OTF Light" w:hAnsi="나눔스퀘어OTF Light"/>
+                <w:szCs w:val="20"/>
+              </w:rPr>
+            </w:pPr>
+            <w:r>
+              <w:rPr>
+                <w:rFonts w:ascii="나눔스퀘어OTF Light" w:eastAsia="나눔스퀘어OTF Light" w:hAnsi="나눔스퀘어OTF Light"/>
+                <w:szCs w:val="20"/>
+              </w:rPr>
+              <w:t xml:space="preserve">void </w:t>
+            </w:r>
+            <w:proofErr w:type="spellStart"/>
+            <w:r>
+              <w:rPr>
+                <w:rFonts w:ascii="나눔스퀘어OTF Light" w:eastAsia="나눔스퀘어OTF Light" w:hAnsi="나눔스퀘어OTF Light"/>
+                <w:szCs w:val="20"/>
+              </w:rPr>
+              <w:t>send_start_packet</w:t>
+            </w:r>
+            <w:proofErr w:type="spellEnd"/>
+            <w:r>
+              <w:rPr>
+                <w:rFonts w:ascii="나눔스퀘어OTF Light" w:eastAsia="나눔스퀘어OTF Light" w:hAnsi="나눔스퀘어OTF Light"/>
+                <w:szCs w:val="20"/>
+              </w:rPr>
+              <w:t>() : 게임이 시작했다는 정보를 보내는 함수</w:t>
+            </w:r>
+          </w:p>
+        </w:tc>
+      </w:tr>
+      <w:tr>
+        <w:tc>
+          <w:tcPr>
+            <w:tcW w:w="1124" w:type="dxa"/>
+          </w:tcPr>
+          <w:p>
+            <w:pPr>
+              <w:jc w:val="center"/>
+              <w:rPr>
+                <w:rFonts w:ascii="나눔스퀘어OTF Light" w:eastAsia="나눔스퀘어OTF Light" w:hAnsi="나눔스퀘어OTF Light"/>
+                <w:szCs w:val="20"/>
+              </w:rPr>
+            </w:pPr>
+            <w:r>
+              <w:rPr>
+                <w:rFonts w:ascii="나눔스퀘어OTF Light" w:eastAsia="나눔스퀘어OTF Light" w:hAnsi="나눔스퀘어OTF Light"/>
+                <w:szCs w:val="20"/>
+              </w:rPr>
+              <w:t>11/18(</w:t>
+            </w:r>
+            <w:r>
+              <w:rPr>
+                <w:rFonts w:ascii="나눔스퀘어OTF Light" w:eastAsia="나눔스퀘어OTF Light" w:hAnsi="나눔스퀘어OTF Light" w:hint="eastAsia"/>
+                <w:szCs w:val="20"/>
+              </w:rPr>
+              <w:t>금</w:t>
+            </w:r>
+            <w:r>
+              <w:rPr>
+                <w:rFonts w:ascii="나눔스퀘어OTF Light" w:eastAsia="나눔스퀘어OTF Light" w:hAnsi="나눔스퀘어OTF Light"/>
+                <w:szCs w:val="20"/>
+              </w:rPr>
+              <w:t>)</w:t>
+            </w:r>
+          </w:p>
+        </w:tc>
+        <w:tc>
+          <w:tcPr>
+            <w:tcW w:w="7892" w:type="dxa"/>
+            <w:gridSpan w:val="3"/>
+          </w:tcPr>
+          <w:p>
+            <w:pPr>
+              <w:jc w:val="center"/>
+              <w:rPr>
+                <w:rFonts w:ascii="나눔스퀘어OTF Light" w:eastAsia="나눔스퀘어OTF Light" w:hAnsi="나눔스퀘어OTF Light"/>
+                <w:szCs w:val="20"/>
+              </w:rPr>
+            </w:pPr>
+            <w:r>
+              <w:rPr>
+                <w:rFonts w:ascii="나눔스퀘어OTF Light" w:eastAsia="나눔스퀘어OTF Light" w:hAnsi="나눔스퀘어OTF Light" w:hint="eastAsia"/>
+                <w:szCs w:val="20"/>
+              </w:rPr>
+              <w:t>일정 점검 부족한 부분 수정</w:t>
+            </w:r>
+          </w:p>
+        </w:tc>
+      </w:tr>
+      <w:tr>
+        <w:tc>
+          <w:tcPr>
+            <w:tcW w:w="1124" w:type="dxa"/>
+          </w:tcPr>
+          <w:p>
+            <w:pPr>
+              <w:jc w:val="center"/>
+              <w:rPr>
+                <w:rFonts w:ascii="나눔스퀘어OTF Light" w:eastAsia="나눔스퀘어OTF Light" w:hAnsi="나눔스퀘어OTF Light"/>
+                <w:szCs w:val="20"/>
+              </w:rPr>
+            </w:pPr>
+            <w:r>
+              <w:rPr>
+                <w:rFonts w:ascii="나눔스퀘어OTF Light" w:eastAsia="나눔스퀘어OTF Light" w:hAnsi="나눔스퀘어OTF Light"/>
+                <w:szCs w:val="20"/>
+              </w:rPr>
+              <w:t>11/19(</w:t>
+            </w:r>
+            <w:r>
+              <w:rPr>
+                <w:rFonts w:ascii="나눔스퀘어OTF Light" w:eastAsia="나눔스퀘어OTF Light" w:hAnsi="나눔스퀘어OTF Light" w:hint="eastAsia"/>
+                <w:szCs w:val="20"/>
+              </w:rPr>
+              <w:t>토</w:t>
+            </w:r>
+            <w:r>
+              <w:rPr>
+                <w:rFonts w:ascii="나눔스퀘어OTF Light" w:eastAsia="나눔스퀘어OTF Light" w:hAnsi="나눔스퀘어OTF Light"/>
+                <w:szCs w:val="20"/>
+              </w:rPr>
+              <w:t>)</w:t>
+            </w:r>
+          </w:p>
+        </w:tc>
+        <w:tc>
+          <w:tcPr>
+            <w:tcW w:w="2630" w:type="dxa"/>
+          </w:tcPr>
+          <w:p>
+            <w:pPr>
+              <w:jc w:val="center"/>
+              <w:rPr>
+                <w:rFonts w:ascii="나눔스퀘어OTF Light" w:eastAsia="나눔스퀘어OTF Light" w:hAnsi="나눔스퀘어OTF Light"/>
+                <w:szCs w:val="20"/>
+              </w:rPr>
+            </w:pPr>
+            <w:r>
+              <w:rPr>
+                <w:rFonts w:ascii="나눔스퀘어OTF Light" w:eastAsia="나눔스퀘어OTF Light" w:hAnsi="나눔스퀘어OTF Light"/>
+                <w:szCs w:val="20"/>
+              </w:rPr>
+              <w:t xml:space="preserve">void </w:t>
+            </w:r>
+            <w:proofErr w:type="spellStart"/>
+            <w:r>
+              <w:rPr>
+                <w:rFonts w:ascii="나눔스퀘어OTF Light" w:eastAsia="나눔스퀘어OTF Light" w:hAnsi="나눔스퀘어OTF Light"/>
+                <w:szCs w:val="20"/>
+              </w:rPr>
+              <w:t>send_attack_packet</w:t>
+            </w:r>
+            <w:proofErr w:type="spellEnd"/>
+            <w:r>
+              <w:rPr>
+                <w:rFonts w:ascii="나눔스퀘어OTF Light" w:eastAsia="나눔스퀘어OTF Light" w:hAnsi="나눔스퀘어OTF Light"/>
+                <w:szCs w:val="20"/>
+              </w:rPr>
+              <w:t>() : 마우스 좌(attack) 클릭 송신 함수</w:t>
+            </w:r>
+          </w:p>
+        </w:tc>
+        <w:tc>
+          <w:tcPr>
+            <w:tcW w:w="2631" w:type="dxa"/>
+          </w:tcPr>
+          <w:p>
+            <w:pPr>
+              <w:jc w:val="center"/>
+              <w:rPr>
+                <w:rFonts w:ascii="나눔스퀘어OTF Light" w:eastAsia="나눔스퀘어OTF Light" w:hAnsi="나눔스퀘어OTF Light"/>
+                <w:szCs w:val="20"/>
+              </w:rPr>
+            </w:pPr>
+            <w:r>
+              <w:rPr>
+                <w:rFonts w:ascii="나눔스퀘어OTF Light" w:eastAsia="나눔스퀘어OTF Light" w:hAnsi="나눔스퀘어OTF Light"/>
+                <w:szCs w:val="20"/>
+              </w:rPr>
+              <w:t xml:space="preserve">bool </w:t>
+            </w:r>
+            <w:proofErr w:type="spellStart"/>
+            <w:r>
+              <w:rPr>
+                <w:rFonts w:ascii="나눔스퀘어OTF Light" w:eastAsia="나눔스퀘어OTF Light" w:hAnsi="나눔스퀘어OTF Light"/>
+                <w:szCs w:val="20"/>
+              </w:rPr>
+              <w:t>player_collide</w:t>
+            </w:r>
+            <w:proofErr w:type="spellEnd"/>
+            <w:r>
+              <w:rPr>
+                <w:rFonts w:ascii="나눔스퀘어OTF Light" w:eastAsia="나눔스퀘어OTF Light" w:hAnsi="나눔스퀘어OTF Light"/>
+                <w:szCs w:val="20"/>
+              </w:rPr>
+              <w:t>() : 플레이어 충돌 판단 함수</w:t>
+            </w:r>
+          </w:p>
+        </w:tc>
+        <w:tc>
+          <w:tcPr>
+            <w:tcW w:w="2631" w:type="dxa"/>
+          </w:tcPr>
+          <w:p>
+            <w:pPr>
+              <w:jc w:val="center"/>
+              <w:rPr>
+                <w:rFonts w:ascii="나눔스퀘어OTF Light" w:eastAsia="나눔스퀘어OTF Light" w:hAnsi="나눔스퀘어OTF Light"/>
+                <w:szCs w:val="20"/>
+              </w:rPr>
+            </w:pPr>
+          </w:p>
+        </w:tc>
+      </w:tr>
+      <w:tr>
+        <w:tc>
+          <w:tcPr>
+            <w:tcW w:w="1124" w:type="dxa"/>
+          </w:tcPr>
+          <w:p>
+            <w:pPr>
+              <w:jc w:val="center"/>
+              <w:rPr>
+                <w:rFonts w:ascii="나눔스퀘어OTF Light" w:eastAsia="나눔스퀘어OTF Light" w:hAnsi="나눔스퀘어OTF Light"/>
+                <w:szCs w:val="20"/>
+              </w:rPr>
+            </w:pPr>
+            <w:r>
+              <w:rPr>
+                <w:rFonts w:ascii="나눔스퀘어OTF Light" w:eastAsia="나눔스퀘어OTF Light" w:hAnsi="나눔스퀘어OTF Light"/>
+                <w:szCs w:val="20"/>
+              </w:rPr>
+              <w:t>11/20(</w:t>
+            </w:r>
+            <w:r>
+              <w:rPr>
+                <w:rFonts w:ascii="나눔스퀘어OTF Light" w:eastAsia="나눔스퀘어OTF Light" w:hAnsi="나눔스퀘어OTF Light" w:hint="eastAsia"/>
+                <w:szCs w:val="20"/>
+              </w:rPr>
+              <w:t>일</w:t>
+            </w:r>
+            <w:r>
+              <w:rPr>
+                <w:rFonts w:ascii="나눔스퀘어OTF Light" w:eastAsia="나눔스퀘어OTF Light" w:hAnsi="나눔스퀘어OTF Light"/>
+                <w:szCs w:val="20"/>
+              </w:rPr>
+              <w:t>)</w:t>
+            </w:r>
+          </w:p>
+        </w:tc>
+        <w:tc>
+          <w:tcPr>
+            <w:tcW w:w="2630" w:type="dxa"/>
+          </w:tcPr>
+          <w:p>
+            <w:pPr>
+              <w:jc w:val="center"/>
+              <w:rPr>
+                <w:rFonts w:ascii="나눔스퀘어OTF Light" w:eastAsia="나눔스퀘어OTF Light" w:hAnsi="나눔스퀘어OTF Light"/>
+                <w:szCs w:val="20"/>
+              </w:rPr>
+            </w:pPr>
+          </w:p>
+        </w:tc>
+        <w:tc>
+          <w:tcPr>
+            <w:tcW w:w="2631" w:type="dxa"/>
+          </w:tcPr>
+          <w:p>
+            <w:pPr>
+              <w:jc w:val="center"/>
+              <w:rPr>
+                <w:rFonts w:ascii="나눔스퀘어OTF Light" w:eastAsia="나눔스퀘어OTF Light" w:hAnsi="나눔스퀘어OTF Light"/>
+                <w:szCs w:val="20"/>
+              </w:rPr>
+            </w:pPr>
+          </w:p>
+        </w:tc>
+        <w:tc>
+          <w:tcPr>
+            <w:tcW w:w="2631" w:type="dxa"/>
+          </w:tcPr>
+          <w:p>
+            <w:pPr>
+              <w:jc w:val="center"/>
+              <w:rPr>
+                <w:rFonts w:ascii="나눔스퀘어OTF Light" w:eastAsia="나눔스퀘어OTF Light" w:hAnsi="나눔스퀘어OTF Light"/>
+                <w:szCs w:val="20"/>
+              </w:rPr>
+            </w:pPr>
+          </w:p>
+        </w:tc>
+      </w:tr>
+      <w:tr>
+        <w:tc>
+          <w:tcPr>
+            <w:tcW w:w="1124" w:type="dxa"/>
+          </w:tcPr>
+          <w:p>
+            <w:pPr>
+              <w:jc w:val="center"/>
+              <w:rPr>
+                <w:rFonts w:ascii="나눔스퀘어OTF Light" w:eastAsia="나눔스퀘어OTF Light" w:hAnsi="나눔스퀘어OTF Light"/>
+                <w:szCs w:val="20"/>
+              </w:rPr>
+            </w:pPr>
+            <w:r>
+              <w:rPr>
+                <w:rFonts w:ascii="나눔스퀘어OTF Light" w:eastAsia="나눔스퀘어OTF Light" w:hAnsi="나눔스퀘어OTF Light"/>
+                <w:szCs w:val="20"/>
+              </w:rPr>
+              <w:lastRenderedPageBreak/>
+              <w:t>11/21(</w:t>
+            </w:r>
+            <w:r>
+              <w:rPr>
+                <w:rFonts w:ascii="나눔스퀘어OTF Light" w:eastAsia="나눔스퀘어OTF Light" w:hAnsi="나눔스퀘어OTF Light" w:hint="eastAsia"/>
+                <w:szCs w:val="20"/>
+              </w:rPr>
+              <w:t>월</w:t>
+            </w:r>
+            <w:r>
+              <w:rPr>
+                <w:rFonts w:ascii="나눔스퀘어OTF Light" w:eastAsia="나눔스퀘어OTF Light" w:hAnsi="나눔스퀘어OTF Light"/>
+                <w:szCs w:val="20"/>
+              </w:rPr>
+              <w:t>)</w:t>
+            </w:r>
+          </w:p>
+        </w:tc>
+        <w:tc>
+          <w:tcPr>
+            <w:tcW w:w="2630" w:type="dxa"/>
+          </w:tcPr>
+          <w:p>
+            <w:pPr>
+              <w:jc w:val="center"/>
+              <w:rPr>
+                <w:rFonts w:ascii="나눔스퀘어OTF Light" w:eastAsia="나눔스퀘어OTF Light" w:hAnsi="나눔스퀘어OTF Light"/>
+                <w:szCs w:val="20"/>
+              </w:rPr>
+            </w:pPr>
+          </w:p>
+        </w:tc>
+        <w:tc>
+          <w:tcPr>
+            <w:tcW w:w="2631" w:type="dxa"/>
+          </w:tcPr>
+          <w:p>
+            <w:pPr>
+              <w:jc w:val="center"/>
+              <w:rPr>
+                <w:rFonts w:ascii="나눔스퀘어OTF Light" w:eastAsia="나눔스퀘어OTF Light" w:hAnsi="나눔스퀘어OTF Light"/>
+                <w:szCs w:val="20"/>
+              </w:rPr>
+            </w:pPr>
+          </w:p>
+        </w:tc>
+        <w:tc>
+          <w:tcPr>
+            <w:tcW w:w="2631" w:type="dxa"/>
+          </w:tcPr>
+          <w:p>
+            <w:pPr>
+              <w:jc w:val="center"/>
+              <w:rPr>
+                <w:rFonts w:ascii="나눔스퀘어OTF Light" w:eastAsia="나눔스퀘어OTF Light" w:hAnsi="나눔스퀘어OTF Light"/>
+                <w:szCs w:val="20"/>
+              </w:rPr>
+            </w:pPr>
+            <w:r>
+              <w:rPr>
+                <w:rFonts w:ascii="나눔스퀘어OTF Light" w:eastAsia="나눔스퀘어OTF Light" w:hAnsi="나눔스퀘어OTF Light"/>
+                <w:szCs w:val="20"/>
+              </w:rPr>
+              <w:t>void Disconnect() : 플레이어 연결 종료 함수</w:t>
+            </w:r>
+          </w:p>
+        </w:tc>
+      </w:tr>
+      <w:tr>
+        <w:tc>
+          <w:tcPr>
+            <w:tcW w:w="1124" w:type="dxa"/>
+          </w:tcPr>
+          <w:p>
+            <w:pPr>
+              <w:jc w:val="center"/>
+              <w:rPr>
+                <w:rFonts w:ascii="나눔스퀘어OTF Light" w:eastAsia="나눔스퀘어OTF Light" w:hAnsi="나눔스퀘어OTF Light"/>
+                <w:szCs w:val="20"/>
+              </w:rPr>
+            </w:pPr>
+            <w:r>
+              <w:rPr>
+                <w:rFonts w:ascii="나눔스퀘어OTF Light" w:eastAsia="나눔스퀘어OTF Light" w:hAnsi="나눔스퀘어OTF Light"/>
+                <w:szCs w:val="20"/>
+              </w:rPr>
+              <w:t>11/22(</w:t>
+            </w:r>
+            <w:r>
+              <w:rPr>
+                <w:rFonts w:ascii="나눔스퀘어OTF Light" w:eastAsia="나눔스퀘어OTF Light" w:hAnsi="나눔스퀘어OTF Light" w:hint="eastAsia"/>
+                <w:szCs w:val="20"/>
+              </w:rPr>
+              <w:t>화</w:t>
+            </w:r>
+            <w:r>
+              <w:rPr>
+                <w:rFonts w:ascii="나눔스퀘어OTF Light" w:eastAsia="나눔스퀘어OTF Light" w:hAnsi="나눔스퀘어OTF Light"/>
+                <w:szCs w:val="20"/>
+              </w:rPr>
+              <w:t>)</w:t>
+            </w:r>
+          </w:p>
+        </w:tc>
+        <w:tc>
+          <w:tcPr>
+            <w:tcW w:w="2630" w:type="dxa"/>
+          </w:tcPr>
+          <w:p>
+            <w:pPr>
+              <w:jc w:val="center"/>
+              <w:rPr>
+                <w:rFonts w:ascii="나눔스퀘어OTF Light" w:eastAsia="나눔스퀘어OTF Light" w:hAnsi="나눔스퀘어OTF Light"/>
+                <w:szCs w:val="20"/>
+              </w:rPr>
+            </w:pPr>
+            <w:proofErr w:type="spellStart"/>
+            <w:r>
+              <w:rPr>
+                <w:rFonts w:ascii="나눔스퀘어OTF Light" w:eastAsia="나눔스퀘어OTF Light" w:hAnsi="나눔스퀘어OTF Light" w:hint="eastAsia"/>
+                <w:szCs w:val="20"/>
+              </w:rPr>
+              <w:t>게임로직수정</w:t>
+            </w:r>
+            <w:proofErr w:type="spellEnd"/>
+          </w:p>
+        </w:tc>
+        <w:tc>
+          <w:tcPr>
+            <w:tcW w:w="2631" w:type="dxa"/>
+          </w:tcPr>
+          <w:p>
+            <w:pPr>
+              <w:jc w:val="center"/>
+              <w:rPr>
+                <w:rFonts w:ascii="나눔스퀘어OTF Light" w:eastAsia="나눔스퀘어OTF Light" w:hAnsi="나눔스퀘어OTF Light"/>
+                <w:szCs w:val="20"/>
+              </w:rPr>
+            </w:pPr>
+          </w:p>
+        </w:tc>
+        <w:tc>
+          <w:tcPr>
+            <w:tcW w:w="2631" w:type="dxa"/>
+          </w:tcPr>
+          <w:p>
+            <w:pPr>
+              <w:jc w:val="center"/>
+              <w:rPr>
+                <w:rFonts w:ascii="나눔스퀘어OTF Light" w:eastAsia="나눔스퀘어OTF Light" w:hAnsi="나눔스퀘어OTF Light"/>
+                <w:szCs w:val="20"/>
+              </w:rPr>
+            </w:pPr>
+          </w:p>
+        </w:tc>
+      </w:tr>
+      <w:tr>
+        <w:tc>
+          <w:tcPr>
+            <w:tcW w:w="1124" w:type="dxa"/>
+          </w:tcPr>
+          <w:p>
+            <w:pPr>
+              <w:jc w:val="center"/>
+              <w:rPr>
+                <w:rFonts w:ascii="나눔스퀘어OTF Light" w:eastAsia="나눔스퀘어OTF Light" w:hAnsi="나눔스퀘어OTF Light"/>
+                <w:szCs w:val="20"/>
+              </w:rPr>
+            </w:pPr>
+            <w:r>
+              <w:rPr>
+                <w:rFonts w:ascii="나눔스퀘어OTF Light" w:eastAsia="나눔스퀘어OTF Light" w:hAnsi="나눔스퀘어OTF Light"/>
+                <w:szCs w:val="20"/>
+              </w:rPr>
+              <w:t>11/23(</w:t>
+            </w:r>
+            <w:r>
+              <w:rPr>
+                <w:rFonts w:ascii="나눔스퀘어OTF Light" w:eastAsia="나눔스퀘어OTF Light" w:hAnsi="나눔스퀘어OTF Light" w:hint="eastAsia"/>
+                <w:szCs w:val="20"/>
+              </w:rPr>
+              <w:t>수</w:t>
+            </w:r>
+            <w:r>
+              <w:rPr>
+                <w:rFonts w:ascii="나눔스퀘어OTF Light" w:eastAsia="나눔스퀘어OTF Light" w:hAnsi="나눔스퀘어OTF Light"/>
+                <w:szCs w:val="20"/>
+              </w:rPr>
+              <w:t>)</w:t>
+            </w:r>
+          </w:p>
+        </w:tc>
+        <w:tc>
+          <w:tcPr>
+            <w:tcW w:w="2630" w:type="dxa"/>
+          </w:tcPr>
+          <w:p>
+            <w:pPr>
+              <w:jc w:val="center"/>
+              <w:rPr>
+                <w:rFonts w:ascii="나눔스퀘어OTF Light" w:eastAsia="나눔스퀘어OTF Light" w:hAnsi="나눔스퀘어OTF Light"/>
+                <w:szCs w:val="20"/>
+              </w:rPr>
+            </w:pPr>
+          </w:p>
+        </w:tc>
+        <w:tc>
+          <w:tcPr>
+            <w:tcW w:w="2631" w:type="dxa"/>
+          </w:tcPr>
+          <w:p>
+            <w:pPr>
+              <w:jc w:val="center"/>
+              <w:rPr>
+                <w:rFonts w:ascii="나눔스퀘어OTF Light" w:eastAsia="나눔스퀘어OTF Light" w:hAnsi="나눔스퀘어OTF Light"/>
+                <w:szCs w:val="20"/>
+              </w:rPr>
+            </w:pPr>
+            <w:r>
+              <w:rPr>
+                <w:rFonts w:ascii="나눔스퀘어OTF Light" w:eastAsia="나눔스퀘어OTF Light" w:hAnsi="나눔스퀘어OTF Light"/>
+                <w:szCs w:val="20"/>
+              </w:rPr>
+              <w:t xml:space="preserve">bool </w:t>
+            </w:r>
+            <w:proofErr w:type="spellStart"/>
+            <w:r>
+              <w:rPr>
+                <w:rFonts w:ascii="나눔스퀘어OTF Light" w:eastAsia="나눔스퀘어OTF Light" w:hAnsi="나눔스퀘어OTF Light"/>
+                <w:szCs w:val="20"/>
+              </w:rPr>
+              <w:t>player_collide</w:t>
+            </w:r>
+            <w:proofErr w:type="spellEnd"/>
+            <w:r>
+              <w:rPr>
+                <w:rFonts w:ascii="나눔스퀘어OTF Light" w:eastAsia="나눔스퀘어OTF Light" w:hAnsi="나눔스퀘어OTF Light"/>
+                <w:szCs w:val="20"/>
+              </w:rPr>
+              <w:t>() : 플레이어 충돌 판단 함수</w:t>
+            </w:r>
+          </w:p>
+        </w:tc>
+        <w:tc>
+          <w:tcPr>
+            <w:tcW w:w="2631" w:type="dxa"/>
+          </w:tcPr>
+          <w:p>
+            <w:pPr>
+              <w:jc w:val="center"/>
+              <w:rPr>
+                <w:rFonts w:ascii="나눔스퀘어OTF Light" w:eastAsia="나눔스퀘어OTF Light" w:hAnsi="나눔스퀘어OTF Light"/>
+                <w:szCs w:val="20"/>
+              </w:rPr>
+            </w:pPr>
+          </w:p>
+        </w:tc>
+      </w:tr>
+      <w:tr>
+        <w:tc>
+          <w:tcPr>
+            <w:tcW w:w="1124" w:type="dxa"/>
+          </w:tcPr>
+          <w:p>
+            <w:pPr>
+              <w:jc w:val="center"/>
+              <w:rPr>
+                <w:rFonts w:ascii="나눔스퀘어OTF Light" w:eastAsia="나눔스퀘어OTF Light" w:hAnsi="나눔스퀘어OTF Light"/>
+                <w:szCs w:val="20"/>
+              </w:rPr>
+            </w:pPr>
+            <w:r>
+              <w:rPr>
+                <w:rFonts w:ascii="나눔스퀘어OTF Light" w:eastAsia="나눔스퀘어OTF Light" w:hAnsi="나눔스퀘어OTF Light"/>
+                <w:szCs w:val="20"/>
+              </w:rPr>
+              <w:t>11/24(</w:t>
+            </w:r>
+            <w:r>
+              <w:rPr>
+                <w:rFonts w:ascii="나눔스퀘어OTF Light" w:eastAsia="나눔스퀘어OTF Light" w:hAnsi="나눔스퀘어OTF Light" w:hint="eastAsia"/>
+                <w:szCs w:val="20"/>
+              </w:rPr>
+              <w:t>목</w:t>
+            </w:r>
+            <w:r>
+              <w:rPr>
+                <w:rFonts w:ascii="나눔스퀘어OTF Light" w:eastAsia="나눔스퀘어OTF Light" w:hAnsi="나눔스퀘어OTF Light"/>
+                <w:szCs w:val="20"/>
+              </w:rPr>
+              <w:t>)</w:t>
+            </w:r>
+          </w:p>
+        </w:tc>
+        <w:tc>
+          <w:tcPr>
+            <w:tcW w:w="2630" w:type="dxa"/>
+          </w:tcPr>
+          <w:p>
+            <w:pPr>
+              <w:jc w:val="center"/>
+              <w:rPr>
+                <w:rFonts w:ascii="나눔스퀘어OTF Light" w:eastAsia="나눔스퀘어OTF Light" w:hAnsi="나눔스퀘어OTF Light"/>
+                <w:szCs w:val="20"/>
+              </w:rPr>
+            </w:pPr>
+          </w:p>
+        </w:tc>
+        <w:tc>
+          <w:tcPr>
+            <w:tcW w:w="2631" w:type="dxa"/>
+          </w:tcPr>
+          <w:p>
+            <w:pPr>
+              <w:jc w:val="center"/>
+              <w:rPr>
+                <w:rFonts w:ascii="나눔스퀘어OTF Light" w:eastAsia="나눔스퀘어OTF Light" w:hAnsi="나눔스퀘어OTF Light"/>
+                <w:szCs w:val="20"/>
+              </w:rPr>
+            </w:pPr>
+          </w:p>
+        </w:tc>
+        <w:tc>
+          <w:tcPr>
+            <w:tcW w:w="2631" w:type="dxa"/>
+          </w:tcPr>
+          <w:p>
+            <w:pPr>
+              <w:jc w:val="center"/>
+              <w:rPr>
+                <w:rFonts w:ascii="나눔스퀘어OTF Light" w:eastAsia="나눔스퀘어OTF Light" w:hAnsi="나눔스퀘어OTF Light"/>
+                <w:szCs w:val="20"/>
+              </w:rPr>
+            </w:pPr>
+          </w:p>
+        </w:tc>
+      </w:tr>
+      <w:tr>
+        <w:tc>
+          <w:tcPr>
+            <w:tcW w:w="1124" w:type="dxa"/>
+          </w:tcPr>
+          <w:p>
+            <w:pPr>
+              <w:jc w:val="center"/>
+              <w:rPr>
+                <w:rFonts w:ascii="나눔스퀘어OTF Light" w:eastAsia="나눔스퀘어OTF Light" w:hAnsi="나눔스퀘어OTF Light"/>
+                <w:szCs w:val="20"/>
+              </w:rPr>
+            </w:pPr>
+            <w:r>
+              <w:rPr>
+                <w:rFonts w:ascii="나눔스퀘어OTF Light" w:eastAsia="나눔스퀘어OTF Light" w:hAnsi="나눔스퀘어OTF Light"/>
+                <w:szCs w:val="20"/>
+              </w:rPr>
+              <w:t>11/25(</w:t>
+            </w:r>
+            <w:r>
+              <w:rPr>
+                <w:rFonts w:ascii="나눔스퀘어OTF Light" w:eastAsia="나눔스퀘어OTF Light" w:hAnsi="나눔스퀘어OTF Light" w:hint="eastAsia"/>
+                <w:szCs w:val="20"/>
+              </w:rPr>
+              <w:t>금</w:t>
+            </w:r>
+            <w:r>
+              <w:rPr>
+                <w:rFonts w:ascii="나눔스퀘어OTF Light" w:eastAsia="나눔스퀘어OTF Light" w:hAnsi="나눔스퀘어OTF Light"/>
+                <w:szCs w:val="20"/>
+              </w:rPr>
+              <w:t>)</w:t>
+            </w:r>
+          </w:p>
+        </w:tc>
+        <w:tc>
+          <w:tcPr>
+            <w:tcW w:w="7892" w:type="dxa"/>
+            <w:gridSpan w:val="3"/>
+          </w:tcPr>
+          <w:p>
+            <w:pPr>
+              <w:jc w:val="center"/>
+              <w:rPr>
+                <w:rFonts w:ascii="나눔스퀘어OTF Light" w:eastAsia="나눔스퀘어OTF Light" w:hAnsi="나눔스퀘어OTF Light"/>
+                <w:szCs w:val="20"/>
+              </w:rPr>
+            </w:pPr>
+            <w:r>
+              <w:rPr>
+                <w:rFonts w:ascii="나눔스퀘어OTF Light" w:eastAsia="나눔스퀘어OTF Light" w:hAnsi="나눔스퀘어OTF Light" w:hint="eastAsia"/>
+                <w:szCs w:val="20"/>
+              </w:rPr>
+              <w:t>일정 점검 부족한 부분 수정</w:t>
+            </w:r>
+          </w:p>
+        </w:tc>
+      </w:tr>
+      <w:tr>
+        <w:tc>
+          <w:tcPr>
+            <w:tcW w:w="1124" w:type="dxa"/>
+          </w:tcPr>
+          <w:p>
+            <w:pPr>
+              <w:jc w:val="center"/>
+              <w:rPr>
+                <w:rFonts w:ascii="나눔스퀘어OTF Light" w:eastAsia="나눔스퀘어OTF Light" w:hAnsi="나눔스퀘어OTF Light"/>
+                <w:szCs w:val="20"/>
+              </w:rPr>
+            </w:pPr>
+            <w:r>
+              <w:rPr>
+                <w:rFonts w:ascii="나눔스퀘어OTF Light" w:eastAsia="나눔스퀘어OTF Light" w:hAnsi="나눔스퀘어OTF Light"/>
+                <w:szCs w:val="20"/>
+              </w:rPr>
+              <w:t>11/26(</w:t>
+            </w:r>
+            <w:r>
+              <w:rPr>
+                <w:rFonts w:ascii="나눔스퀘어OTF Light" w:eastAsia="나눔스퀘어OTF Light" w:hAnsi="나눔스퀘어OTF Light" w:hint="eastAsia"/>
+                <w:szCs w:val="20"/>
+              </w:rPr>
+              <w:t>토</w:t>
+            </w:r>
+            <w:r>
+              <w:rPr>
+                <w:rFonts w:ascii="나눔스퀘어OTF Light" w:eastAsia="나눔스퀘어OTF Light" w:hAnsi="나눔스퀘어OTF Light"/>
+                <w:szCs w:val="20"/>
+              </w:rPr>
+              <w:t>)</w:t>
+            </w:r>
+          </w:p>
+        </w:tc>
+        <w:tc>
+          <w:tcPr>
+            <w:tcW w:w="2630" w:type="dxa"/>
+          </w:tcPr>
+          <w:p>
+            <w:pPr>
+              <w:jc w:val="center"/>
+              <w:rPr>
+                <w:rFonts w:ascii="나눔스퀘어OTF Light" w:eastAsia="나눔스퀘어OTF Light" w:hAnsi="나눔스퀘어OTF Light" w:cs="맑은 고딕"/>
+                <w:szCs w:val="20"/>
+              </w:rPr>
+            </w:pPr>
+            <w:r>
+              <w:rPr>
+                <w:rFonts w:ascii="나눔스퀘어OTF Light" w:eastAsia="나눔스퀘어OTF Light" w:hAnsi="나눔스퀘어OTF Light" w:cs="맑은 고딕"/>
+                <w:szCs w:val="20"/>
+              </w:rPr>
+              <w:t xml:space="preserve">void </w:t>
+            </w:r>
+            <w:proofErr w:type="spellStart"/>
+            <w:r>
+              <w:rPr>
+                <w:rFonts w:ascii="나눔스퀘어OTF Light" w:eastAsia="나눔스퀘어OTF Light" w:hAnsi="나눔스퀘어OTF Light" w:cs="맑은 고딕"/>
+                <w:szCs w:val="20"/>
+              </w:rPr>
+              <w:t>send_bullet_packet</w:t>
+            </w:r>
+            <w:proofErr w:type="spellEnd"/>
+            <w:r>
+              <w:rPr>
+                <w:rFonts w:ascii="나눔스퀘어OTF Light" w:eastAsia="나눔스퀘어OTF Light" w:hAnsi="나눔스퀘어OTF Light" w:cs="맑은 고딕"/>
+                <w:szCs w:val="20"/>
+              </w:rPr>
+              <w:t>() : 총알의 위치 값 전송 함수</w:t>
+            </w:r>
+          </w:p>
+        </w:tc>
+        <w:tc>
+          <w:tcPr>
+            <w:tcW w:w="2631" w:type="dxa"/>
+          </w:tcPr>
+          <w:p>
+            <w:pPr>
+              <w:jc w:val="center"/>
+              <w:rPr>
+                <w:rFonts w:ascii="나눔스퀘어OTF Light" w:eastAsia="나눔스퀘어OTF Light" w:hAnsi="나눔스퀘어OTF Light" w:cs="맑은 고딕"/>
+                <w:szCs w:val="20"/>
+              </w:rPr>
+            </w:pPr>
+            <w:r>
+              <w:rPr>
+                <w:rFonts w:ascii="나눔스퀘어OTF Light" w:eastAsia="나눔스퀘어OTF Light" w:hAnsi="나눔스퀘어OTF Light" w:cs="맑은 고딕"/>
+                <w:szCs w:val="20"/>
+              </w:rPr>
+              <w:t xml:space="preserve">bool </w:t>
+            </w:r>
+            <w:proofErr w:type="spellStart"/>
+            <w:r>
+              <w:rPr>
+                <w:rFonts w:ascii="나눔스퀘어OTF Light" w:eastAsia="나눔스퀘어OTF Light" w:hAnsi="나눔스퀘어OTF Light" w:cs="맑은 고딕"/>
+                <w:szCs w:val="20"/>
+              </w:rPr>
+              <w:t>enemy_collide</w:t>
+            </w:r>
+            <w:proofErr w:type="spellEnd"/>
+            <w:r>
+              <w:rPr>
+                <w:rFonts w:ascii="나눔스퀘어OTF Light" w:eastAsia="나눔스퀘어OTF Light" w:hAnsi="나눔스퀘어OTF Light" w:cs="맑은 고딕"/>
+                <w:szCs w:val="20"/>
+              </w:rPr>
+              <w:t>() : 적 충돌 판단 함수</w:t>
+            </w:r>
+          </w:p>
+        </w:tc>
+        <w:tc>
+          <w:tcPr>
+            <w:tcW w:w="2631" w:type="dxa"/>
+          </w:tcPr>
+          <w:p>
+            <w:pPr>
+              <w:jc w:val="center"/>
+              <w:rPr>
+                <w:rFonts w:ascii="나눔스퀘어OTF Light" w:eastAsia="나눔스퀘어OTF Light" w:hAnsi="나눔스퀘어OTF Light" w:cs="맑은 고딕"/>
+                <w:szCs w:val="20"/>
+              </w:rPr>
+            </w:pPr>
+          </w:p>
+        </w:tc>
+      </w:tr>
+      <w:tr>
+        <w:tc>
+          <w:tcPr>
+            <w:tcW w:w="1124" w:type="dxa"/>
+          </w:tcPr>
+          <w:p>
+            <w:pPr>
+              <w:jc w:val="center"/>
+              <w:rPr>
+                <w:rFonts w:ascii="나눔스퀘어OTF Light" w:eastAsia="나눔스퀘어OTF Light" w:hAnsi="나눔스퀘어OTF Light"/>
+                <w:szCs w:val="20"/>
+              </w:rPr>
+            </w:pPr>
+            <w:r>
+              <w:rPr>
+                <w:rFonts w:ascii="나눔스퀘어OTF Light" w:eastAsia="나눔스퀘어OTF Light" w:hAnsi="나눔스퀘어OTF Light"/>
+                <w:szCs w:val="20"/>
+              </w:rPr>
+              <w:t>11/27(</w:t>
+            </w:r>
+            <w:r>
+              <w:rPr>
+                <w:rFonts w:ascii="나눔스퀘어OTF Light" w:eastAsia="나눔스퀘어OTF Light" w:hAnsi="나눔스퀘어OTF Light" w:hint="eastAsia"/>
+                <w:szCs w:val="20"/>
+              </w:rPr>
+              <w:t>일</w:t>
+            </w:r>
+            <w:r>
+              <w:rPr>
+                <w:rFonts w:ascii="나눔스퀘어OTF Light" w:eastAsia="나눔스퀘어OTF Light" w:hAnsi="나눔스퀘어OTF Light"/>
+                <w:szCs w:val="20"/>
+              </w:rPr>
+              <w:t>)</w:t>
+            </w:r>
+          </w:p>
+        </w:tc>
+        <w:tc>
+          <w:tcPr>
+            <w:tcW w:w="2630" w:type="dxa"/>
+          </w:tcPr>
+          <w:p>
+            <w:pPr>
+              <w:jc w:val="center"/>
+              <w:rPr>
+                <w:rFonts w:ascii="나눔스퀘어OTF Light" w:eastAsia="나눔스퀘어OTF Light" w:hAnsi="나눔스퀘어OTF Light"/>
+                <w:szCs w:val="20"/>
+              </w:rPr>
+            </w:pPr>
+          </w:p>
+        </w:tc>
+        <w:tc>
+          <w:tcPr>
+            <w:tcW w:w="2631" w:type="dxa"/>
+          </w:tcPr>
+          <w:p>
+            <w:pPr>
+              <w:jc w:val="center"/>
+              <w:rPr>
+                <w:rFonts w:ascii="나눔스퀘어OTF Light" w:eastAsia="나눔스퀘어OTF Light" w:hAnsi="나눔스퀘어OTF Light"/>
+                <w:szCs w:val="20"/>
+              </w:rPr>
+            </w:pPr>
+          </w:p>
+        </w:tc>
+        <w:tc>
+          <w:tcPr>
+            <w:tcW w:w="2631" w:type="dxa"/>
+          </w:tcPr>
+          <w:p>
+            <w:pPr>
+              <w:jc w:val="center"/>
+              <w:rPr>
+                <w:rFonts w:ascii="나눔스퀘어OTF Light" w:eastAsia="나눔스퀘어OTF Light" w:hAnsi="나눔스퀘어OTF Light"/>
+                <w:szCs w:val="20"/>
+              </w:rPr>
+            </w:pPr>
+          </w:p>
+        </w:tc>
+      </w:tr>
+      <w:tr>
+        <w:tc>
+          <w:tcPr>
+            <w:tcW w:w="1124" w:type="dxa"/>
+          </w:tcPr>
+          <w:p>
+            <w:pPr>
+              <w:jc w:val="center"/>
+              <w:rPr>
+                <w:rFonts w:ascii="나눔스퀘어OTF Light" w:eastAsia="나눔스퀘어OTF Light" w:hAnsi="나눔스퀘어OTF Light"/>
+                <w:szCs w:val="20"/>
+              </w:rPr>
+            </w:pPr>
+            <w:r>
+              <w:rPr>
+                <w:rFonts w:ascii="나눔스퀘어OTF Light" w:eastAsia="나눔스퀘어OTF Light" w:hAnsi="나눔스퀘어OTF Light"/>
+                <w:szCs w:val="20"/>
+              </w:rPr>
+              <w:t>11/28(</w:t>
+            </w:r>
+            <w:r>
+              <w:rPr>
+                <w:rFonts w:ascii="나눔스퀘어OTF Light" w:eastAsia="나눔스퀘어OTF Light" w:hAnsi="나눔스퀘어OTF Light" w:hint="eastAsia"/>
+                <w:szCs w:val="20"/>
+              </w:rPr>
+              <w:t>월</w:t>
+            </w:r>
+            <w:r>
+              <w:rPr>
+                <w:rFonts w:ascii="나눔스퀘어OTF Light" w:eastAsia="나눔스퀘어OTF Light" w:hAnsi="나눔스퀘어OTF Light"/>
+                <w:szCs w:val="20"/>
+              </w:rPr>
+              <w:t>)</w:t>
+            </w:r>
+          </w:p>
+        </w:tc>
+        <w:tc>
+          <w:tcPr>
+            <w:tcW w:w="2630" w:type="dxa"/>
+          </w:tcPr>
+          <w:p>
+            <w:pPr>
+              <w:jc w:val="center"/>
+              <w:rPr>
+                <w:rFonts w:ascii="나눔스퀘어OTF Light" w:eastAsia="나눔스퀘어OTF Light" w:hAnsi="나눔스퀘어OTF Light"/>
+                <w:szCs w:val="20"/>
+              </w:rPr>
+            </w:pPr>
+          </w:p>
+        </w:tc>
+        <w:tc>
+          <w:tcPr>
+            <w:tcW w:w="2631" w:type="dxa"/>
+          </w:tcPr>
+          <w:p>
+            <w:pPr>
+              <w:jc w:val="center"/>
+              <w:rPr>
+                <w:rFonts w:ascii="나눔스퀘어OTF Light" w:eastAsia="나눔스퀘어OTF Light" w:hAnsi="나눔스퀘어OTF Light"/>
+                <w:szCs w:val="20"/>
+              </w:rPr>
+            </w:pPr>
+          </w:p>
+        </w:tc>
+        <w:tc>
+          <w:tcPr>
+            <w:tcW w:w="2631" w:type="dxa"/>
+          </w:tcPr>
+          <w:p>
+            <w:pPr>
+              <w:jc w:val="center"/>
+              <w:rPr>
+                <w:rFonts w:ascii="나눔스퀘어OTF Light" w:eastAsia="나눔스퀘어OTF Light" w:hAnsi="나눔스퀘어OTF Light"/>
+                <w:szCs w:val="20"/>
+              </w:rPr>
+            </w:pPr>
+          </w:p>
+        </w:tc>
+      </w:tr>
+      <w:tr>
+        <w:tc>
+          <w:tcPr>
+            <w:tcW w:w="1124" w:type="dxa"/>
+          </w:tcPr>
+          <w:p>
+            <w:pPr>
+              <w:jc w:val="center"/>
+              <w:rPr>
+                <w:rFonts w:ascii="나눔스퀘어OTF Light" w:eastAsia="나눔스퀘어OTF Light" w:hAnsi="나눔스퀘어OTF Light"/>
+                <w:szCs w:val="20"/>
+              </w:rPr>
+            </w:pPr>
+            <w:r>
+              <w:rPr>
+                <w:rFonts w:ascii="나눔스퀘어OTF Light" w:eastAsia="나눔스퀘어OTF Light" w:hAnsi="나눔스퀘어OTF Light"/>
+                <w:szCs w:val="20"/>
+              </w:rPr>
+              <w:t>11/29(</w:t>
+            </w:r>
+            <w:r>
+              <w:rPr>
+                <w:rFonts w:ascii="나눔스퀘어OTF Light" w:eastAsia="나눔스퀘어OTF Light" w:hAnsi="나눔스퀘어OTF Light" w:hint="eastAsia"/>
+                <w:szCs w:val="20"/>
+              </w:rPr>
+              <w:t>화</w:t>
+            </w:r>
+            <w:r>
+              <w:rPr>
+                <w:rFonts w:ascii="나눔스퀘어OTF Light" w:eastAsia="나눔스퀘어OTF Light" w:hAnsi="나눔스퀘어OTF Light"/>
+                <w:szCs w:val="20"/>
+              </w:rPr>
+              <w:t>)</w:t>
+            </w:r>
+          </w:p>
+        </w:tc>
+        <w:tc>
+          <w:tcPr>
+            <w:tcW w:w="2630" w:type="dxa"/>
+          </w:tcPr>
+          <w:p>
+            <w:pPr>
+              <w:jc w:val="center"/>
+              <w:rPr>
+                <w:rFonts w:ascii="나눔스퀘어OTF Light" w:eastAsia="나눔스퀘어OTF Light" w:hAnsi="나눔스퀘어OTF Light"/>
+                <w:szCs w:val="20"/>
+              </w:rPr>
+            </w:pPr>
+          </w:p>
+        </w:tc>
+        <w:tc>
+          <w:tcPr>
+            <w:tcW w:w="2631" w:type="dxa"/>
+          </w:tcPr>
+          <w:p>
+            <w:pPr>
+              <w:jc w:val="center"/>
+              <w:rPr>
+                <w:rFonts w:ascii="나눔스퀘어OTF Light" w:eastAsia="나눔스퀘어OTF Light" w:hAnsi="나눔스퀘어OTF Light"/>
+                <w:szCs w:val="20"/>
+              </w:rPr>
+            </w:pPr>
+          </w:p>
+        </w:tc>
+        <w:tc>
+          <w:tcPr>
+            <w:tcW w:w="2631" w:type="dxa"/>
+          </w:tcPr>
+          <w:p>
+            <w:pPr>
+              <w:jc w:val="center"/>
+              <w:rPr>
+                <w:rFonts w:ascii="나눔스퀘어OTF Light" w:eastAsia="나눔스퀘어OTF Light" w:hAnsi="나눔스퀘어OTF Light"/>
+                <w:szCs w:val="20"/>
+              </w:rPr>
+            </w:pPr>
+          </w:p>
+        </w:tc>
+      </w:tr>
+      <w:tr>
+        <w:tc>
+          <w:tcPr>
+            <w:tcW w:w="1124" w:type="dxa"/>
+          </w:tcPr>
+          <w:p>
+            <w:pPr>
+              <w:jc w:val="center"/>
+              <w:rPr>
+                <w:rFonts w:ascii="나눔스퀘어OTF Light" w:eastAsia="나눔스퀘어OTF Light" w:hAnsi="나눔스퀘어OTF Light"/>
+                <w:szCs w:val="20"/>
+              </w:rPr>
+            </w:pPr>
+            <w:r>
+              <w:rPr>
+                <w:rFonts w:ascii="나눔스퀘어OTF Light" w:eastAsia="나눔스퀘어OTF Light" w:hAnsi="나눔스퀘어OTF Light"/>
+                <w:szCs w:val="20"/>
+              </w:rPr>
+              <w:t>11/30(</w:t>
+            </w:r>
+            <w:r>
+              <w:rPr>
+                <w:rFonts w:ascii="나눔스퀘어OTF Light" w:eastAsia="나눔스퀘어OTF Light" w:hAnsi="나눔스퀘어OTF Light" w:hint="eastAsia"/>
+                <w:szCs w:val="20"/>
+              </w:rPr>
+              <w:t>수</w:t>
+            </w:r>
+            <w:r>
+              <w:rPr>
+                <w:rFonts w:ascii="나눔스퀘어OTF Light" w:eastAsia="나눔스퀘어OTF Light" w:hAnsi="나눔스퀘어OTF Light"/>
+                <w:szCs w:val="20"/>
+              </w:rPr>
+              <w:t>)</w:t>
+            </w:r>
+          </w:p>
+        </w:tc>
+        <w:tc>
+          <w:tcPr>
+            <w:tcW w:w="2630" w:type="dxa"/>
+          </w:tcPr>
+          <w:p>
+            <w:pPr>
+              <w:jc w:val="center"/>
+              <w:rPr>
+                <w:rFonts w:ascii="나눔스퀘어OTF Light" w:eastAsia="나눔스퀘어OTF Light" w:hAnsi="나눔스퀘어OTF Light"/>
+                <w:szCs w:val="20"/>
+              </w:rPr>
+            </w:pPr>
+          </w:p>
+        </w:tc>
+        <w:tc>
+          <w:tcPr>
+            <w:tcW w:w="2631" w:type="dxa"/>
+          </w:tcPr>
+          <w:p>
+            <w:pPr>
+              <w:jc w:val="center"/>
+              <w:rPr>
+                <w:rFonts w:ascii="나눔스퀘어OTF Light" w:eastAsia="나눔스퀘어OTF Light" w:hAnsi="나눔스퀘어OTF Light"/>
+                <w:szCs w:val="20"/>
+              </w:rPr>
+            </w:pPr>
+            <w:r>
+              <w:rPr>
+                <w:rFonts w:ascii="나눔스퀘어OTF Light" w:eastAsia="나눔스퀘어OTF Light" w:hAnsi="나눔스퀘어OTF Light"/>
+                <w:szCs w:val="20"/>
+              </w:rPr>
+              <w:t xml:space="preserve">bool </w:t>
+            </w:r>
+            <w:proofErr w:type="spellStart"/>
+            <w:r>
+              <w:rPr>
+                <w:rFonts w:ascii="나눔스퀘어OTF Light" w:eastAsia="나눔스퀘어OTF Light" w:hAnsi="나눔스퀘어OTF Light"/>
+                <w:szCs w:val="20"/>
+              </w:rPr>
+              <w:t>enemy_collide</w:t>
+            </w:r>
+            <w:proofErr w:type="spellEnd"/>
+            <w:r>
+              <w:rPr>
+                <w:rFonts w:ascii="나눔스퀘어OTF Light" w:eastAsia="나눔스퀘어OTF Light" w:hAnsi="나눔스퀘어OTF Light"/>
+                <w:szCs w:val="20"/>
+              </w:rPr>
+              <w:t>() : 적 충돌 판단 함수</w:t>
+            </w:r>
+          </w:p>
+        </w:tc>
+        <w:tc>
+          <w:tcPr>
+            <w:tcW w:w="2631" w:type="dxa"/>
+          </w:tcPr>
+          <w:p>
+            <w:pPr>
+              <w:jc w:val="center"/>
+              <w:rPr>
+                <w:rFonts w:ascii="나눔스퀘어OTF Light" w:eastAsia="나눔스퀘어OTF Light" w:hAnsi="나눔스퀘어OTF Light"/>
+                <w:szCs w:val="20"/>
+              </w:rPr>
+            </w:pPr>
+          </w:p>
+        </w:tc>
+      </w:tr>
+      <w:tr>
+        <w:tc>
+          <w:tcPr>
+            <w:tcW w:w="1124" w:type="dxa"/>
+          </w:tcPr>
+          <w:p>
+            <w:pPr>
+              <w:jc w:val="center"/>
+              <w:rPr>
+                <w:rFonts w:ascii="나눔스퀘어OTF Light" w:eastAsia="나눔스퀘어OTF Light" w:hAnsi="나눔스퀘어OTF Light"/>
+                <w:szCs w:val="20"/>
+              </w:rPr>
+            </w:pPr>
+            <w:r>
+              <w:rPr>
+                <w:rFonts w:ascii="나눔스퀘어OTF Light" w:eastAsia="나눔스퀘어OTF Light" w:hAnsi="나눔스퀘어OTF Light"/>
+                <w:szCs w:val="20"/>
+              </w:rPr>
+              <w:t>12/1(</w:t>
+            </w:r>
+            <w:r>
+              <w:rPr>
+                <w:rFonts w:ascii="나눔스퀘어OTF Light" w:eastAsia="나눔스퀘어OTF Light" w:hAnsi="나눔스퀘어OTF Light" w:hint="eastAsia"/>
+                <w:szCs w:val="20"/>
+              </w:rPr>
+              <w:t>목)</w:t>
+            </w:r>
+          </w:p>
+        </w:tc>
+        <w:tc>
+          <w:tcPr>
+            <w:tcW w:w="2630" w:type="dxa"/>
+          </w:tcPr>
+          <w:p>
+            <w:pPr>
+              <w:jc w:val="center"/>
+              <w:rPr>
+                <w:rFonts w:ascii="나눔스퀘어OTF Light" w:eastAsia="나눔스퀘어OTF Light" w:hAnsi="나눔스퀘어OTF Light"/>
+                <w:szCs w:val="20"/>
+              </w:rPr>
+            </w:pPr>
+          </w:p>
+        </w:tc>
+        <w:tc>
+          <w:tcPr>
+            <w:tcW w:w="2631" w:type="dxa"/>
+          </w:tcPr>
+          <w:p>
+            <w:pPr>
+              <w:jc w:val="center"/>
+              <w:rPr>
+                <w:rFonts w:ascii="나눔스퀘어OTF Light" w:eastAsia="나눔스퀘어OTF Light" w:hAnsi="나눔스퀘어OTF Light"/>
+                <w:szCs w:val="20"/>
+              </w:rPr>
+            </w:pPr>
+          </w:p>
+        </w:tc>
+        <w:tc>
+          <w:tcPr>
+            <w:tcW w:w="2631" w:type="dxa"/>
+          </w:tcPr>
+          <w:p>
+            <w:pPr>
+              <w:jc w:val="center"/>
+              <w:rPr>
+                <w:rFonts w:ascii="나눔스퀘어OTF Light" w:eastAsia="나눔스퀘어OTF Light" w:hAnsi="나눔스퀘어OTF Light"/>
+                <w:szCs w:val="20"/>
+              </w:rPr>
+            </w:pPr>
+          </w:p>
+        </w:tc>
+      </w:tr>
+      <w:tr>
+        <w:tc>
+          <w:tcPr>
+            <w:tcW w:w="1124" w:type="dxa"/>
+          </w:tcPr>
+          <w:p>
+            <w:pPr>
+              <w:jc w:val="center"/>
+              <w:rPr>
+                <w:rFonts w:ascii="나눔스퀘어OTF Light" w:eastAsia="나눔스퀘어OTF Light" w:hAnsi="나눔스퀘어OTF Light"/>
+                <w:szCs w:val="20"/>
+              </w:rPr>
+            </w:pPr>
+            <w:r>
+              <w:rPr>
+                <w:rFonts w:ascii="나눔스퀘어OTF Light" w:eastAsia="나눔스퀘어OTF Light" w:hAnsi="나눔스퀘어OTF Light"/>
+                <w:szCs w:val="20"/>
+              </w:rPr>
+              <w:t>12/2(</w:t>
+            </w:r>
+            <w:r>
+              <w:rPr>
+                <w:rFonts w:ascii="나눔스퀘어OTF Light" w:eastAsia="나눔스퀘어OTF Light" w:hAnsi="나눔스퀘어OTF Light" w:hint="eastAsia"/>
+                <w:szCs w:val="20"/>
+              </w:rPr>
+              <w:t>금)</w:t>
+            </w:r>
+          </w:p>
+        </w:tc>
+        <w:tc>
+          <w:tcPr>
+            <w:tcW w:w="7892" w:type="dxa"/>
+            <w:gridSpan w:val="3"/>
+          </w:tcPr>
+          <w:p>
+            <w:pPr>
+              <w:jc w:val="center"/>
+              <w:rPr>
+                <w:rFonts w:ascii="나눔스퀘어OTF Light" w:eastAsia="나눔스퀘어OTF Light" w:hAnsi="나눔스퀘어OTF Light"/>
+                <w:szCs w:val="20"/>
+              </w:rPr>
+            </w:pPr>
+            <w:r>
+              <w:rPr>
+                <w:rFonts w:ascii="나눔스퀘어OTF Light" w:eastAsia="나눔스퀘어OTF Light" w:hAnsi="나눔스퀘어OTF Light" w:hint="eastAsia"/>
+                <w:szCs w:val="20"/>
+              </w:rPr>
+              <w:t>일정 점검 부족한 부분 수정</w:t>
+            </w:r>
+          </w:p>
+        </w:tc>
+      </w:tr>
+      <w:tr>
+        <w:tc>
+          <w:tcPr>
+            <w:tcW w:w="1124" w:type="dxa"/>
+          </w:tcPr>
+          <w:p>
+            <w:pPr>
+              <w:jc w:val="center"/>
+              <w:rPr>
+                <w:rFonts w:ascii="나눔스퀘어OTF Light" w:eastAsia="나눔스퀘어OTF Light" w:hAnsi="나눔스퀘어OTF Light"/>
+                <w:szCs w:val="20"/>
+              </w:rPr>
+            </w:pPr>
+            <w:r>
+              <w:rPr>
+                <w:rFonts w:ascii="나눔스퀘어OTF Light" w:eastAsia="나눔스퀘어OTF Light" w:hAnsi="나눔스퀘어OTF Light"/>
+                <w:szCs w:val="20"/>
+              </w:rPr>
+              <w:t>12/3(</w:t>
+            </w:r>
+            <w:r>
+              <w:rPr>
+                <w:rFonts w:ascii="나눔스퀘어OTF Light" w:eastAsia="나눔스퀘어OTF Light" w:hAnsi="나눔스퀘어OTF Light" w:hint="eastAsia"/>
+                <w:szCs w:val="20"/>
+              </w:rPr>
+              <w:t>토)</w:t>
+            </w:r>
+          </w:p>
+        </w:tc>
+        <w:tc>
+          <w:tcPr>
+            <w:tcW w:w="7892" w:type="dxa"/>
+            <w:gridSpan w:val="3"/>
+          </w:tcPr>
+          <w:p>
+            <w:pPr>
+              <w:jc w:val="center"/>
+              <w:rPr>
+                <w:rFonts w:ascii="나눔스퀘어OTF Light" w:eastAsia="나눔스퀘어OTF Light" w:hAnsi="나눔스퀘어OTF Light"/>
+                <w:szCs w:val="20"/>
+              </w:rPr>
+            </w:pPr>
+            <w:r>
+              <w:rPr>
+                <w:rFonts w:ascii="나눔스퀘어OTF Light" w:eastAsia="나눔스퀘어OTF Light" w:hAnsi="나눔스퀘어OTF Light" w:hint="eastAsia"/>
+                <w:szCs w:val="20"/>
+              </w:rPr>
+              <w:t>게임 검증</w:t>
+            </w:r>
+          </w:p>
+        </w:tc>
+      </w:tr>
+      <w:tr>
+        <w:tc>
+          <w:tcPr>
+            <w:tcW w:w="1124" w:type="dxa"/>
+          </w:tcPr>
+          <w:p>
+            <w:pPr>
+              <w:jc w:val="center"/>
+              <w:rPr>
+                <w:rFonts w:ascii="나눔스퀘어OTF Light" w:eastAsia="나눔스퀘어OTF Light" w:hAnsi="나눔스퀘어OTF Light"/>
+                <w:szCs w:val="20"/>
+              </w:rPr>
+            </w:pPr>
+            <w:r>
+              <w:rPr>
+                <w:rFonts w:ascii="나눔스퀘어OTF Light" w:eastAsia="나눔스퀘어OTF Light" w:hAnsi="나눔스퀘어OTF Light"/>
+                <w:szCs w:val="20"/>
+              </w:rPr>
+              <w:t>12/4(</w:t>
+            </w:r>
+            <w:r>
+              <w:rPr>
+                <w:rFonts w:ascii="나눔스퀘어OTF Light" w:eastAsia="나눔스퀘어OTF Light" w:hAnsi="나눔스퀘어OTF Light" w:hint="eastAsia"/>
+                <w:szCs w:val="20"/>
+              </w:rPr>
+              <w:t>일)</w:t>
+            </w:r>
+          </w:p>
+        </w:tc>
+        <w:tc>
+          <w:tcPr>
+            <w:tcW w:w="7892" w:type="dxa"/>
+            <w:gridSpan w:val="3"/>
+          </w:tcPr>
+          <w:p>
+            <w:pPr>
+              <w:jc w:val="center"/>
+              <w:rPr>
+                <w:rFonts w:ascii="나눔스퀘어OTF Light" w:eastAsia="나눔스퀘어OTF Light" w:hAnsi="나눔스퀘어OTF Light"/>
+                <w:szCs w:val="20"/>
+              </w:rPr>
+            </w:pPr>
+            <w:r>
+              <w:rPr>
+                <w:rFonts w:ascii="나눔스퀘어OTF Light" w:eastAsia="나눔스퀘어OTF Light" w:hAnsi="나눔스퀘어OTF Light" w:hint="eastAsia"/>
+                <w:szCs w:val="20"/>
+              </w:rPr>
+              <w:t>게임 검증</w:t>
+            </w:r>
+          </w:p>
+        </w:tc>
+      </w:tr>
+      <w:tr>
+        <w:tc>
+          <w:tcPr>
+            <w:tcW w:w="1124" w:type="dxa"/>
+          </w:tcPr>
+          <w:p>
+            <w:pPr>
+              <w:jc w:val="center"/>
+              <w:rPr>
+                <w:rFonts w:ascii="나눔스퀘어OTF Light" w:eastAsia="나눔스퀘어OTF Light" w:hAnsi="나눔스퀘어OTF Light"/>
+                <w:szCs w:val="20"/>
+              </w:rPr>
+            </w:pPr>
+            <w:r>
+              <w:rPr>
+                <w:rFonts w:ascii="나눔스퀘어OTF Light" w:eastAsia="나눔스퀘어OTF Light" w:hAnsi="나눔스퀘어OTF Light"/>
+                <w:szCs w:val="20"/>
+              </w:rPr>
+              <w:t>12/5(</w:t>
+            </w:r>
+            <w:r>
+              <w:rPr>
+                <w:rFonts w:ascii="나눔스퀘어OTF Light" w:eastAsia="나눔스퀘어OTF Light" w:hAnsi="나눔스퀘어OTF Light" w:hint="eastAsia"/>
+                <w:szCs w:val="20"/>
+              </w:rPr>
+              <w:t>월)</w:t>
+            </w:r>
+          </w:p>
+        </w:tc>
+        <w:tc>
+          <w:tcPr>
+            <w:tcW w:w="7892" w:type="dxa"/>
+            <w:gridSpan w:val="3"/>
+          </w:tcPr>
+          <w:p>
+            <w:pPr>
+              <w:jc w:val="center"/>
+              <w:rPr>
+                <w:rFonts w:ascii="나눔스퀘어OTF Light" w:eastAsia="나눔스퀘어OTF Light" w:hAnsi="나눔스퀘어OTF Light"/>
+                <w:szCs w:val="20"/>
+              </w:rPr>
+            </w:pPr>
+            <w:r>
+              <w:rPr>
+                <w:rFonts w:ascii="나눔스퀘어OTF Light" w:eastAsia="나눔스퀘어OTF Light" w:hAnsi="나눔스퀘어OTF Light" w:hint="eastAsia"/>
+                <w:szCs w:val="20"/>
+              </w:rPr>
+              <w:t>게임 검증</w:t>
+            </w:r>
+          </w:p>
+        </w:tc>
+      </w:tr>
+      <w:tr>
+        <w:tc>
+          <w:tcPr>
+            <w:tcW w:w="1124" w:type="dxa"/>
+          </w:tcPr>
+          <w:p>
+            <w:pPr>
+              <w:jc w:val="center"/>
+              <w:rPr>
+                <w:rFonts w:ascii="나눔스퀘어OTF Light" w:eastAsia="나눔스퀘어OTF Light" w:hAnsi="나눔스퀘어OTF Light"/>
+                <w:szCs w:val="20"/>
+              </w:rPr>
+            </w:pPr>
+            <w:r>
+              <w:rPr>
+                <w:rFonts w:ascii="나눔스퀘어OTF Light" w:eastAsia="나눔스퀘어OTF Light" w:hAnsi="나눔스퀘어OTF Light"/>
+                <w:szCs w:val="20"/>
+              </w:rPr>
+              <w:t>12/6(</w:t>
+            </w:r>
+            <w:r>
+              <w:rPr>
+                <w:rFonts w:ascii="나눔스퀘어OTF Light" w:eastAsia="나눔스퀘어OTF Light" w:hAnsi="나눔스퀘어OTF Light" w:hint="eastAsia"/>
+                <w:szCs w:val="20"/>
+              </w:rPr>
+              <w:t>화)</w:t>
+            </w:r>
+          </w:p>
+        </w:tc>
+        <w:tc>
+          <w:tcPr>
+            <w:tcW w:w="7892" w:type="dxa"/>
+            <w:gridSpan w:val="3"/>
+          </w:tcPr>
+          <w:p>
+            <w:pPr>
+              <w:jc w:val="center"/>
+              <w:rPr>
+                <w:rFonts w:ascii="나눔스퀘어OTF Light" w:eastAsia="나눔스퀘어OTF Light" w:hAnsi="나눔스퀘어OTF Light"/>
+                <w:szCs w:val="20"/>
+              </w:rPr>
+            </w:pPr>
+            <w:r>
+              <w:rPr>
+                <w:rFonts w:ascii="나눔스퀘어OTF Light" w:eastAsia="나눔스퀘어OTF Light" w:hAnsi="나눔스퀘어OTF Light" w:hint="eastAsia"/>
+                <w:szCs w:val="20"/>
+              </w:rPr>
+              <w:t>최종 점검</w:t>
+            </w:r>
+          </w:p>
+        </w:tc>
+      </w:tr>
+      <w:tr>
+        <w:tc>
+          <w:tcPr>
+            <w:tcW w:w="1124" w:type="dxa"/>
+          </w:tcPr>
+          <w:p>
+            <w:pPr>
+              <w:jc w:val="center"/>
+              <w:rPr>
+                <w:rFonts w:ascii="나눔스퀘어OTF Light" w:eastAsia="나눔스퀘어OTF Light" w:hAnsi="나눔스퀘어OTF Light"/>
+                <w:szCs w:val="20"/>
+              </w:rPr>
+            </w:pPr>
+            <w:r>
+              <w:rPr>
+                <w:rFonts w:ascii="나눔스퀘어OTF Light" w:eastAsia="나눔스퀘어OTF Light" w:hAnsi="나눔스퀘어OTF Light" w:hint="eastAsia"/>
+                <w:szCs w:val="20"/>
+              </w:rPr>
+              <w:t>1</w:t>
+            </w:r>
+            <w:r>
+              <w:rPr>
+                <w:rFonts w:ascii="나눔스퀘어OTF Light" w:eastAsia="나눔스퀘어OTF Light" w:hAnsi="나눔스퀘어OTF Light"/>
+                <w:szCs w:val="20"/>
+              </w:rPr>
+              <w:t>2/7(</w:t>
+            </w:r>
+            <w:r>
+              <w:rPr>
+                <w:rFonts w:ascii="나눔스퀘어OTF Light" w:eastAsia="나눔스퀘어OTF Light" w:hAnsi="나눔스퀘어OTF Light" w:hint="eastAsia"/>
+                <w:szCs w:val="20"/>
+              </w:rPr>
+              <w:t>수)</w:t>
+            </w:r>
+          </w:p>
+        </w:tc>
+        <w:tc>
+          <w:tcPr>
+            <w:tcW w:w="2630" w:type="dxa"/>
+          </w:tcPr>
+          <w:p>
+            <w:pPr>
+              <w:jc w:val="center"/>
+              <w:rPr>
+                <w:rFonts w:ascii="나눔스퀘어OTF Light" w:eastAsia="나눔스퀘어OTF Light" w:hAnsi="나눔스퀘어OTF Light"/>
+                <w:szCs w:val="20"/>
+              </w:rPr>
+            </w:pPr>
+          </w:p>
+        </w:tc>
+        <w:tc>
+          <w:tcPr>
+            <w:tcW w:w="2631" w:type="dxa"/>
+          </w:tcPr>
+          <w:p>
+            <w:pPr>
+              <w:jc w:val="center"/>
+              <w:rPr>
+                <w:rFonts w:ascii="나눔스퀘어OTF Light" w:eastAsia="나눔스퀘어OTF Light" w:hAnsi="나눔스퀘어OTF Light"/>
+                <w:szCs w:val="20"/>
+              </w:rPr>
+            </w:pPr>
+          </w:p>
+        </w:tc>
+        <w:tc>
+          <w:tcPr>
+            <w:tcW w:w="2631" w:type="dxa"/>
+          </w:tcPr>
+          <w:p>
+            <w:pPr>
+              <w:jc w:val="center"/>
+              <w:rPr>
+                <w:rFonts w:ascii="나눔스퀘어OTF Light" w:eastAsia="나눔스퀘어OTF Light" w:hAnsi="나눔스퀘어OTF Light"/>
+                <w:szCs w:val="20"/>
+              </w:rPr>
+            </w:pPr>
+          </w:p>
+        </w:tc>
+      </w:tr>
+      <w:tr>
+        <w:tc>
+          <w:tcPr>
+            <w:tcW w:w="1124" w:type="dxa"/>
+          </w:tcPr>
+          <w:p>
+            <w:pPr>
+              <w:jc w:val="center"/>
+              <w:rPr>
+                <w:rFonts w:ascii="나눔스퀘어OTF Light" w:eastAsia="나눔스퀘어OTF Light" w:hAnsi="나눔스퀘어OTF Light"/>
+                <w:szCs w:val="20"/>
+              </w:rPr>
+            </w:pPr>
+            <w:r>
+              <w:rPr>
+                <w:rFonts w:ascii="나눔스퀘어OTF Light" w:eastAsia="나눔스퀘어OTF Light" w:hAnsi="나눔스퀘어OTF Light" w:hint="eastAsia"/>
+                <w:szCs w:val="20"/>
+              </w:rPr>
+              <w:t>1</w:t>
+            </w:r>
+            <w:r>
+              <w:rPr>
+                <w:rFonts w:ascii="나눔스퀘어OTF Light" w:eastAsia="나눔스퀘어OTF Light" w:hAnsi="나눔스퀘어OTF Light"/>
+                <w:szCs w:val="20"/>
+              </w:rPr>
+              <w:t>2/8(</w:t>
+            </w:r>
+            <w:r>
+              <w:rPr>
+                <w:rFonts w:ascii="나눔스퀘어OTF Light" w:eastAsia="나눔스퀘어OTF Light" w:hAnsi="나눔스퀘어OTF Light" w:hint="eastAsia"/>
+                <w:szCs w:val="20"/>
+              </w:rPr>
+              <w:t>목)</w:t>
+            </w:r>
+          </w:p>
+        </w:tc>
+        <w:tc>
+          <w:tcPr>
+            <w:tcW w:w="7892" w:type="dxa"/>
+            <w:gridSpan w:val="3"/>
+          </w:tcPr>
+          <w:p>
+            <w:pPr>
+              <w:jc w:val="center"/>
+              <w:rPr>
+                <w:rFonts w:ascii="나눔스퀘어OTF Light" w:eastAsia="나눔스퀘어OTF Light" w:hAnsi="나눔스퀘어OTF Light"/>
+                <w:szCs w:val="20"/>
+              </w:rPr>
+            </w:pPr>
+          </w:p>
+        </w:tc>
+      </w:tr>
+    </w:tbl>
+    <w:p>
+      <w:pPr>
+        <w:widowControl/>
+        <w:wordWrap/>
+        <w:autoSpaceDE/>
+        <w:autoSpaceDN/>
+      </w:pPr>
+    </w:p>
+    <w:p>
+      <w:pPr>
+        <w:widowControl/>
+        <w:wordWrap/>
+        <w:autoSpaceDE/>
+        <w:autoSpaceDN/>
+      </w:pPr>
+      <w:r>
+        <w:br w:type="page"/>
+      </w:r>
+    </w:p>
+    <w:p>
+      <w:pPr>
+        <w:widowControl/>
+        <w:wordWrap/>
+        <w:autoSpaceDE/>
+        <w:autoSpaceDN/>
+      </w:pPr>
+    </w:p>
+    <w:p>
+      <w:pPr>
+        <w:spacing w:line="276" w:lineRule="auto"/>
+        <w:rPr>
+          <w:rFonts w:hint="eastAsia"/>
+          <w:sz w:val="36"/>
+          <w:szCs w:val="36"/>
+          <w:shd w:val="pct15" w:color="auto" w:fill="FFFFFF"/>
+        </w:rPr>
+      </w:pPr>
+      <w:r>
+        <w:rPr>
+          <w:sz w:val="36"/>
+          <w:szCs w:val="36"/>
+          <w:shd w:val="pct15" w:color="auto" w:fill="FFFFFF"/>
+        </w:rPr>
+        <w:t>6</w:t>
+      </w:r>
+      <w:r>
+        <w:rPr>
+          <w:sz w:val="36"/>
+          <w:szCs w:val="36"/>
+          <w:shd w:val="pct15" w:color="auto" w:fill="FFFFFF"/>
+        </w:rPr>
+        <w:t xml:space="preserve">. </w:t>
+      </w:r>
+      <w:r>
+        <w:rPr>
+          <w:rFonts w:hint="eastAsia"/>
+          <w:sz w:val="36"/>
+          <w:szCs w:val="36"/>
+          <w:shd w:val="pct15" w:color="auto" w:fill="FFFFFF"/>
+        </w:rPr>
+        <w:t>H</w:t>
+      </w:r>
+      <w:r>
+        <w:rPr>
+          <w:sz w:val="36"/>
+          <w:szCs w:val="36"/>
+          <w:shd w:val="pct15" w:color="auto" w:fill="FFFFFF"/>
+        </w:rPr>
+        <w:t>I</w:t>
+      </w:r>
+      <w:r>
+        <w:rPr>
+          <w:sz w:val="36"/>
+          <w:szCs w:val="36"/>
+          <w:shd w:val="pct15" w:color="auto" w:fill="FFFFFF"/>
+        </w:rPr>
         <w:t>STORY</w:t>
       </w:r>
     </w:p>
-    <w:p/>
     <w:p>
       <w:r>
         <w:t xml:space="preserve">2022 </w:t>
@@ -10065,6 +10764,7 @@
         </w:rPr>
         <w:t xml:space="preserve">Server :: </w:t>
       </w:r>
+      <w:proofErr w:type="spellStart"/>
       <w:r>
         <w:rPr>
           <w:rFonts w:hint="eastAsia"/>
@@ -10078,6 +10778,7 @@
         </w:rPr>
         <w:t>pen_door</w:t>
       </w:r>
+      <w:proofErr w:type="spellEnd"/>
     </w:p>
     <w:p>
       <w:pPr>
@@ -10313,12 +11014,14 @@
           <w:szCs w:val="20"/>
         </w:rPr>
       </w:pPr>
+      <w:proofErr w:type="spellStart"/>
       <w:r>
         <w:rPr>
           <w:szCs w:val="20"/>
         </w:rPr>
         <w:t>EnemyBulletPos</w:t>
       </w:r>
+      <w:proofErr w:type="spellEnd"/>
     </w:p>
     <w:p>
       <w:pPr>
@@ -10335,6 +11038,7 @@
           <w:szCs w:val="20"/>
         </w:rPr>
       </w:pPr>
+      <w:proofErr w:type="spellStart"/>
       <w:r>
         <w:rPr>
           <w:szCs w:val="20"/>
@@ -10353,6 +11057,7 @@
         </w:rPr>
         <w:t>BulletNum</w:t>
       </w:r>
+      <w:proofErr w:type="spellEnd"/>
     </w:p>
     <w:p>
       <w:pPr>
@@ -10435,6 +11140,7 @@
           <w:szCs w:val="20"/>
         </w:rPr>
       </w:pPr>
+      <w:proofErr w:type="spellStart"/>
       <w:r>
         <w:rPr>
           <w:rFonts w:hint="eastAsia"/>
@@ -10468,6 +11174,7 @@
         </w:rPr>
         <w:t>nput</w:t>
       </w:r>
+      <w:proofErr w:type="spellEnd"/>
     </w:p>
     <w:p>
       <w:pPr>
@@ -10484,12 +11191,14 @@
           <w:szCs w:val="20"/>
         </w:rPr>
       </w:pPr>
+      <w:proofErr w:type="spellStart"/>
       <w:r>
         <w:rPr>
           <w:szCs w:val="20"/>
         </w:rPr>
         <w:t>PlayerBulletPos</w:t>
       </w:r>
+      <w:proofErr w:type="spellEnd"/>
     </w:p>
     <w:p>
       <w:pPr>
@@ -10506,6 +11215,7 @@
           <w:szCs w:val="20"/>
         </w:rPr>
       </w:pPr>
+      <w:proofErr w:type="spellStart"/>
       <w:r>
         <w:rPr>
           <w:rFonts w:hint="eastAsia"/>
@@ -10519,6 +11229,7 @@
         </w:rPr>
         <w:t>layerBulletNum</w:t>
       </w:r>
+      <w:proofErr w:type="spellEnd"/>
       <w:r>
         <w:rPr>
           <w:szCs w:val="20"/>
@@ -13336,6 +14047,7 @@
   <w:style w:type="character" w:default="1" w:styleId="a0">
     <w:name w:val="Default Paragraph Font"/>
     <w:uiPriority w:val="1"/>
+    <w:semiHidden/>
     <w:unhideWhenUsed/>
   </w:style>
   <w:style w:type="table" w:default="1" w:styleId="a1">

--- a/[기획서] 유재우 이도 이도영.docx
+++ b/[기획서] 유재우 이도 이도영.docx
@@ -53,25 +53,27 @@
           <w:sz w:val="96"/>
           <w:szCs w:val="96"/>
         </w:rPr>
-        <w:t>P</w:t>
-      </w:r>
-      <w:r>
-        <w:rPr>
+        <w:t>넷겜플</w:t>
+      </w:r>
+      <w:r>
+        <w:rPr>
+          <w:rFonts w:hint="eastAsia"/>
           <w:b/>
           <w:bCs/>
           <w:sz w:val="96"/>
           <w:szCs w:val="96"/>
         </w:rPr>
-        <w:t>er</w:t>
-      </w:r>
-      <w:r>
-        <w:rPr>
+        <w:t xml:space="preserve"> 추진</w:t>
+      </w:r>
+      <w:r>
+        <w:rPr>
+          <w:rFonts w:hint="eastAsia"/>
           <w:b/>
           <w:bCs/>
           <w:sz w:val="96"/>
           <w:szCs w:val="96"/>
         </w:rPr>
-        <w:t>fect Shape</w:t>
+        <w:t xml:space="preserve"> 기획서</w:t>
       </w:r>
     </w:p>
     <w:p>
@@ -265,7 +267,10 @@
         <w:t>…</w:t>
       </w:r>
       <w:r>
-        <w:t>………….2</w:t>
+        <w:t>………….</w:t>
+      </w:r>
+      <w:r>
+        <w:t>3</w:t>
       </w:r>
     </w:p>
     <w:p>
@@ -294,12 +299,14 @@
       <w:r>
         <w:t>…</w:t>
       </w:r>
+      <w:proofErr w:type="gramStart"/>
       <w:r>
         <w:t>……</w:t>
       </w:r>
       <w:r>
         <w:t>..</w:t>
       </w:r>
+      <w:proofErr w:type="gramEnd"/>
       <w:r>
         <w:t>…</w:t>
       </w:r>
@@ -340,81 +347,33 @@
     <w:p>
       <w:pPr>
         <w:spacing w:line="240" w:lineRule="auto"/>
-        <w:ind w:firstLine="800"/>
-      </w:pPr>
-      <w:r>
-        <w:t xml:space="preserve">1.3. </w:t>
-      </w:r>
-      <w:r>
-        <w:rPr>
-          <w:rFonts w:hint="eastAsia"/>
-        </w:rPr>
-        <w:t>개인별 역할 분담</w:t>
-      </w:r>
-      <w:r>
-        <w:t>…………………………………………………………………………………………………………</w:t>
-      </w:r>
-      <w:r>
-        <w:t>…5</w:t>
-      </w:r>
-    </w:p>
-    <w:p>
-      <w:pPr>
-        <w:spacing w:line="240" w:lineRule="auto"/>
-        <w:ind w:firstLine="800"/>
-      </w:pPr>
-      <w:r>
-        <w:t xml:space="preserve">1.4. </w:t>
-      </w:r>
-      <w:r>
-        <w:rPr>
-          <w:rFonts w:hint="eastAsia"/>
-        </w:rPr>
-        <w:t>개발 일정</w:t>
-      </w:r>
-      <w:r>
-        <w:t>………………………………………………………………………………………………………………</w:t>
-      </w:r>
-      <w:r>
-        <w:t>………</w:t>
+      </w:pPr>
+      <w:r>
+        <w:rPr>
+          <w:rFonts w:hint="eastAsia"/>
+        </w:rPr>
+        <w:t>2</w:t>
+      </w:r>
+      <w:r>
+        <w:t xml:space="preserve">. </w:t>
+      </w:r>
+      <w:r>
+        <w:rPr>
+          <w:rFonts w:hint="eastAsia"/>
+        </w:rPr>
+        <w:t>게임 개요</w:t>
+      </w:r>
+      <w:r>
+        <w:t>………………………………………………………………………………………………………………………</w:t>
+      </w:r>
+      <w:r>
+        <w:t>…………….…</w:t>
       </w:r>
       <w:r>
         <w:t>…</w:t>
       </w:r>
       <w:r>
-        <w:t>6</w:t>
-      </w:r>
-    </w:p>
-    <w:p>
-      <w:pPr>
-        <w:spacing w:line="240" w:lineRule="auto"/>
-      </w:pPr>
-      <w:r>
-        <w:rPr>
-          <w:rFonts w:hint="eastAsia"/>
-        </w:rPr>
-        <w:t>2</w:t>
-      </w:r>
-      <w:r>
-        <w:t xml:space="preserve">. </w:t>
-      </w:r>
-      <w:r>
-        <w:rPr>
-          <w:rFonts w:hint="eastAsia"/>
-        </w:rPr>
-        <w:t>게임 개요</w:t>
-      </w:r>
-      <w:r>
-        <w:t>………………………………………………………………………………………………………………………</w:t>
-      </w:r>
-      <w:r>
-        <w:t>…………….…</w:t>
-      </w:r>
-      <w:r>
-        <w:t>…</w:t>
-      </w:r>
-      <w:r>
-        <w:t>8</w:t>
+        <w:t>5</w:t>
       </w:r>
     </w:p>
     <w:p>
@@ -435,16 +394,21 @@
         <w:t>개요</w:t>
       </w:r>
       <w:r>
-        <w:t>………………………………………………………………………………………………</w:t>
+        <w:t>…………………………………………………………………………………………</w:t>
+      </w:r>
+      <w:proofErr w:type="gramStart"/>
+      <w:r>
+        <w:t>……</w:t>
       </w:r>
       <w:r>
         <w:t>..</w:t>
       </w:r>
+      <w:proofErr w:type="gramEnd"/>
       <w:r>
         <w:t>…………</w:t>
       </w:r>
       <w:r>
-        <w:t>8</w:t>
+        <w:t>5</w:t>
       </w:r>
     </w:p>
     <w:p>
@@ -476,7 +440,7 @@
         <w:t>……</w:t>
       </w:r>
       <w:r>
-        <w:t>9</w:t>
+        <w:t>6</w:t>
       </w:r>
     </w:p>
     <w:p>
@@ -512,7 +476,7 @@
         <w:t>….</w:t>
       </w:r>
       <w:r>
-        <w:t>9</w:t>
+        <w:t>6</w:t>
       </w:r>
     </w:p>
     <w:p>
@@ -541,7 +505,7 @@
         <w:t>…</w:t>
       </w:r>
       <w:r>
-        <w:t>.10</w:t>
+        <w:t>…7</w:t>
       </w:r>
     </w:p>
     <w:p>
@@ -577,10 +541,18 @@
         <w:t>.</w:t>
       </w:r>
       <w:r>
-        <w:t>……</w:t>
-      </w:r>
-      <w:r>
-        <w:t>10</w:t>
+        <w:t>…</w:t>
+      </w:r>
+      <w:proofErr w:type="gramStart"/>
+      <w:r>
+        <w:t>…</w:t>
+      </w:r>
+      <w:r>
+        <w:t>..</w:t>
+      </w:r>
+      <w:proofErr w:type="gramEnd"/>
+      <w:r>
+        <w:t>7</w:t>
       </w:r>
     </w:p>
     <w:p>
@@ -600,10 +572,18 @@
         <w:t xml:space="preserve"> Flow Chart</w:t>
       </w:r>
       <w:r>
-        <w:t>……………………………………………………………………………………………………………</w:t>
-      </w:r>
-      <w:r>
-        <w:t>11</w:t>
+        <w:t>…………………………………………………………………………………………………………</w:t>
+      </w:r>
+      <w:proofErr w:type="gramStart"/>
+      <w:r>
+        <w:t>…</w:t>
+      </w:r>
+      <w:r>
+        <w:t>..</w:t>
+      </w:r>
+      <w:proofErr w:type="gramEnd"/>
+      <w:r>
+        <w:t>8</w:t>
       </w:r>
     </w:p>
     <w:p>
@@ -633,7 +613,10 @@
         <w:t>…………………………………………………………………………………………………</w:t>
       </w:r>
       <w:r>
-        <w:t>………….12</w:t>
+        <w:t>…………</w:t>
+      </w:r>
+      <w:r>
+        <w:t>…9</w:t>
       </w:r>
     </w:p>
     <w:p>
@@ -663,7 +646,10 @@
         <w:t>………………………………………………………………………………………………</w:t>
       </w:r>
       <w:r>
-        <w:t>…….13</w:t>
+        <w:t>…….</w:t>
+      </w:r>
+      <w:r>
+        <w:t>10</w:t>
       </w:r>
     </w:p>
     <w:p>
@@ -693,7 +679,10 @@
         <w:t>………………………………………………………………………………………………………</w:t>
       </w:r>
       <w:r>
-        <w:t>….14</w:t>
+        <w:t>….</w:t>
+      </w:r>
+      <w:r>
+        <w:t>11</w:t>
       </w:r>
     </w:p>
     <w:p>
@@ -705,7 +694,10 @@
       </w:r>
       <w:r>
         <w:tab/>
-        <w:t>4.5.1 Protocol………………………………………………………………………………………………………....14</w:t>
+        <w:t>4.5.1 Protocol………………………………………………………………………………………………………....1</w:t>
+      </w:r>
+      <w:r>
+        <w:t>1</w:t>
       </w:r>
     </w:p>
     <w:p>
@@ -729,7 +721,7 @@
         <w:t>………………………………………………………………………………………………………...........1</w:t>
       </w:r>
       <w:r>
-        <w:t>7</w:t>
+        <w:t>4</w:t>
       </w:r>
     </w:p>
     <w:p>
@@ -752,23 +744,121 @@
         <w:rPr>
           <w:rFonts w:hint="eastAsia"/>
         </w:rPr>
+        <w:t>개인별 역할 분담 및 개발일정</w:t>
+      </w:r>
+      <w:r>
+        <w:t>………</w:t>
+      </w:r>
+      <w:r>
+        <w:t>………………………………………………………………………………………</w:t>
+      </w:r>
+      <w:proofErr w:type="gramStart"/>
+      <w:r>
+        <w:t>……</w:t>
+      </w:r>
+      <w:r>
+        <w:t>..</w:t>
+      </w:r>
+      <w:proofErr w:type="gramEnd"/>
+      <w:r>
+        <w:t>1</w:t>
+      </w:r>
+      <w:r>
+        <w:t>5</w:t>
+      </w:r>
+    </w:p>
+    <w:p>
+      <w:pPr>
+        <w:spacing w:line="240" w:lineRule="auto"/>
+        <w:ind w:firstLine="800"/>
+      </w:pPr>
+      <w:r>
+        <w:t xml:space="preserve">1.4. </w:t>
+      </w:r>
+      <w:r>
+        <w:rPr>
+          <w:rFonts w:hint="eastAsia"/>
+        </w:rPr>
+        <w:t>개발 일정</w:t>
+      </w:r>
+      <w:r>
+        <w:t>………………………………………………………………………………………………………………………</w:t>
+      </w:r>
+      <w:r>
+        <w:t>15</w:t>
+      </w:r>
+    </w:p>
+    <w:p>
+      <w:pPr>
+        <w:spacing w:line="240" w:lineRule="auto"/>
+        <w:ind w:firstLine="800"/>
+        <w:rPr>
+          <w:rFonts w:hint="eastAsia"/>
+        </w:rPr>
+      </w:pPr>
+      <w:r>
+        <w:t xml:space="preserve">1.3. </w:t>
+      </w:r>
+      <w:r>
+        <w:rPr>
+          <w:rFonts w:hint="eastAsia"/>
+        </w:rPr>
+        <w:t>개인별 역할 분담</w:t>
+      </w:r>
+      <w:r>
+        <w:t>…………………………………………………………………………………………………………</w:t>
+      </w:r>
+      <w:r>
+        <w:t>.16</w:t>
+      </w:r>
+    </w:p>
+    <w:p>
+      <w:pPr>
+        <w:widowControl/>
+        <w:wordWrap/>
+        <w:autoSpaceDE/>
+        <w:autoSpaceDN/>
+      </w:pPr>
+      <w:r>
+        <w:t>6</w:t>
+      </w:r>
+      <w:r>
+        <w:t xml:space="preserve">. </w:t>
+      </w:r>
+      <w:r>
+        <w:rPr>
+          <w:rFonts w:hint="eastAsia"/>
+        </w:rPr>
         <w:t>H</w:t>
       </w:r>
       <w:r>
         <w:t>istory</w:t>
       </w:r>
       <w:r>
-        <w:t>……………………………………………………………………………………………………………………………………………</w:t>
+        <w:t>…………………………………………………………………………………………………………………………………………</w:t>
+      </w:r>
+      <w:proofErr w:type="gramStart"/>
+      <w:r>
+        <w:t>…</w:t>
       </w:r>
       <w:r>
         <w:t>..</w:t>
       </w:r>
+      <w:proofErr w:type="gramEnd"/>
       <w:r>
         <w:t>1</w:t>
       </w:r>
       <w:r>
         <w:t>8</w:t>
       </w:r>
+    </w:p>
+    <w:p>
+      <w:pPr>
+        <w:widowControl/>
+        <w:wordWrap/>
+        <w:autoSpaceDE/>
+        <w:autoSpaceDN/>
+      </w:pPr>
     </w:p>
     <w:p>
       <w:pPr>
@@ -1121,11 +1211,19 @@
         </w:numPr>
         <w:ind w:leftChars="0"/>
       </w:pPr>
-      <w:r>
-        <w:rPr>
-          <w:rFonts w:hint="eastAsia"/>
-        </w:rPr>
-        <w:t>OS : Windows 10</w:t>
+      <w:proofErr w:type="gramStart"/>
+      <w:r>
+        <w:rPr>
+          <w:rFonts w:hint="eastAsia"/>
+        </w:rPr>
+        <w:t>OS :</w:t>
+      </w:r>
+      <w:proofErr w:type="gramEnd"/>
+      <w:r>
+        <w:rPr>
+          <w:rFonts w:hint="eastAsia"/>
+        </w:rPr>
+        <w:t xml:space="preserve"> Windows 10</w:t>
       </w:r>
     </w:p>
     <w:p>
@@ -1137,11 +1235,19 @@
         </w:numPr>
         <w:ind w:leftChars="0"/>
       </w:pPr>
-      <w:r>
-        <w:rPr>
-          <w:rFonts w:hint="eastAsia"/>
-        </w:rPr>
-        <w:t>IDE : Visual Studio 2019</w:t>
+      <w:proofErr w:type="gramStart"/>
+      <w:r>
+        <w:rPr>
+          <w:rFonts w:hint="eastAsia"/>
+        </w:rPr>
+        <w:t>IDE :</w:t>
+      </w:r>
+      <w:proofErr w:type="gramEnd"/>
+      <w:r>
+        <w:rPr>
+          <w:rFonts w:hint="eastAsia"/>
+        </w:rPr>
+        <w:t xml:space="preserve"> Visual Studio 2019</w:t>
       </w:r>
     </w:p>
     <w:p>
@@ -1153,11 +1259,19 @@
         </w:numPr>
         <w:ind w:leftChars="0"/>
       </w:pPr>
-      <w:r>
-        <w:rPr>
-          <w:rFonts w:hint="eastAsia"/>
-        </w:rPr>
-        <w:t>API : Win32 API / Windows Socket API</w:t>
+      <w:proofErr w:type="gramStart"/>
+      <w:r>
+        <w:rPr>
+          <w:rFonts w:hint="eastAsia"/>
+        </w:rPr>
+        <w:t>API :</w:t>
+      </w:r>
+      <w:proofErr w:type="gramEnd"/>
+      <w:r>
+        <w:rPr>
+          <w:rFonts w:hint="eastAsia"/>
+        </w:rPr>
+        <w:t xml:space="preserve"> Win32 API / Windows Socket API</w:t>
       </w:r>
     </w:p>
     <w:p>
@@ -1173,7 +1287,21 @@
         <w:rPr>
           <w:rFonts w:hint="eastAsia"/>
         </w:rPr>
-        <w:t>네트워크 IO모델 : 다중 쓰레드 모델</w:t>
+        <w:t>네트워크 IO</w:t>
+      </w:r>
+      <w:proofErr w:type="gramStart"/>
+      <w:r>
+        <w:rPr>
+          <w:rFonts w:hint="eastAsia"/>
+        </w:rPr>
+        <w:t>모델 :</w:t>
+      </w:r>
+      <w:proofErr w:type="gramEnd"/>
+      <w:r>
+        <w:rPr>
+          <w:rFonts w:hint="eastAsia"/>
+        </w:rPr>
+        <w:t xml:space="preserve"> 다중 쓰레드 모델</w:t>
       </w:r>
     </w:p>
     <w:p>
@@ -1185,11 +1313,19 @@
         </w:numPr>
         <w:ind w:leftChars="0"/>
       </w:pPr>
-      <w:r>
-        <w:rPr>
-          <w:rFonts w:hint="eastAsia"/>
-        </w:rPr>
-        <w:t>언어 : C / C++</w:t>
+      <w:proofErr w:type="gramStart"/>
+      <w:r>
+        <w:rPr>
+          <w:rFonts w:hint="eastAsia"/>
+        </w:rPr>
+        <w:t>언어 :</w:t>
+      </w:r>
+      <w:proofErr w:type="gramEnd"/>
+      <w:r>
+        <w:rPr>
+          <w:rFonts w:hint="eastAsia"/>
+        </w:rPr>
+        <w:t xml:space="preserve"> C / C++</w:t>
       </w:r>
       <w:r>
         <w:t xml:space="preserve"> </w:t>
@@ -4719,7 +4855,23 @@
           <w:rFonts w:ascii="맑은 고딕" w:eastAsia="맑은 고딕" w:hAnsi="맑은 고딕" w:cs="맑은 고딕"/>
           <w:szCs w:val="20"/>
         </w:rPr>
-        <w:t xml:space="preserve">() : </w:t>
+        <w:t>(</w:t>
+      </w:r>
+      <w:proofErr w:type="gramStart"/>
+      <w:r>
+        <w:rPr>
+          <w:rFonts w:ascii="맑은 고딕" w:eastAsia="맑은 고딕" w:hAnsi="맑은 고딕" w:cs="맑은 고딕"/>
+          <w:szCs w:val="20"/>
+        </w:rPr>
+        <w:t>) :</w:t>
+      </w:r>
+      <w:proofErr w:type="gramEnd"/>
+      <w:r>
+        <w:rPr>
+          <w:rFonts w:ascii="맑은 고딕" w:eastAsia="맑은 고딕" w:hAnsi="맑은 고딕" w:cs="맑은 고딕"/>
+          <w:szCs w:val="20"/>
+        </w:rPr>
+        <w:t xml:space="preserve"> </w:t>
       </w:r>
       <w:r>
         <w:rPr>
@@ -4791,7 +4943,23 @@
           <w:rFonts w:ascii="맑은 고딕" w:eastAsia="맑은 고딕" w:hAnsi="맑은 고딕" w:cs="맑은 고딕"/>
           <w:szCs w:val="20"/>
         </w:rPr>
-        <w:t xml:space="preserve">() : </w:t>
+        <w:t>(</w:t>
+      </w:r>
+      <w:proofErr w:type="gramStart"/>
+      <w:r>
+        <w:rPr>
+          <w:rFonts w:ascii="맑은 고딕" w:eastAsia="맑은 고딕" w:hAnsi="맑은 고딕" w:cs="맑은 고딕"/>
+          <w:szCs w:val="20"/>
+        </w:rPr>
+        <w:t>) :</w:t>
+      </w:r>
+      <w:proofErr w:type="gramEnd"/>
+      <w:r>
+        <w:rPr>
+          <w:rFonts w:ascii="맑은 고딕" w:eastAsia="맑은 고딕" w:hAnsi="맑은 고딕" w:cs="맑은 고딕"/>
+          <w:szCs w:val="20"/>
+        </w:rPr>
+        <w:t xml:space="preserve"> </w:t>
       </w:r>
       <w:r>
         <w:rPr>
@@ -4856,7 +5024,23 @@
           <w:rFonts w:ascii="맑은 고딕" w:eastAsia="맑은 고딕" w:hAnsi="맑은 고딕" w:cs="맑은 고딕"/>
           <w:szCs w:val="20"/>
         </w:rPr>
-        <w:t xml:space="preserve">() : </w:t>
+        <w:t>(</w:t>
+      </w:r>
+      <w:proofErr w:type="gramStart"/>
+      <w:r>
+        <w:rPr>
+          <w:rFonts w:ascii="맑은 고딕" w:eastAsia="맑은 고딕" w:hAnsi="맑은 고딕" w:cs="맑은 고딕"/>
+          <w:szCs w:val="20"/>
+        </w:rPr>
+        <w:t>) :</w:t>
+      </w:r>
+      <w:proofErr w:type="gramEnd"/>
+      <w:r>
+        <w:rPr>
+          <w:rFonts w:ascii="맑은 고딕" w:eastAsia="맑은 고딕" w:hAnsi="맑은 고딕" w:cs="맑은 고딕"/>
+          <w:szCs w:val="20"/>
+        </w:rPr>
+        <w:t xml:space="preserve"> </w:t>
       </w:r>
       <w:r>
         <w:rPr>
@@ -4907,7 +5091,23 @@
           <w:rFonts w:ascii="맑은 고딕" w:eastAsia="맑은 고딕" w:hAnsi="맑은 고딕" w:cs="맑은 고딕"/>
           <w:szCs w:val="20"/>
         </w:rPr>
-        <w:t xml:space="preserve">() : </w:t>
+        <w:t>(</w:t>
+      </w:r>
+      <w:proofErr w:type="gramStart"/>
+      <w:r>
+        <w:rPr>
+          <w:rFonts w:ascii="맑은 고딕" w:eastAsia="맑은 고딕" w:hAnsi="맑은 고딕" w:cs="맑은 고딕"/>
+          <w:szCs w:val="20"/>
+        </w:rPr>
+        <w:t>) :</w:t>
+      </w:r>
+      <w:proofErr w:type="gramEnd"/>
+      <w:r>
+        <w:rPr>
+          <w:rFonts w:ascii="맑은 고딕" w:eastAsia="맑은 고딕" w:hAnsi="맑은 고딕" w:cs="맑은 고딕"/>
+          <w:szCs w:val="20"/>
+        </w:rPr>
+        <w:t xml:space="preserve"> </w:t>
       </w:r>
       <w:r>
         <w:rPr>
@@ -4965,7 +5165,23 @@
           <w:rFonts w:ascii="맑은 고딕" w:eastAsia="맑은 고딕" w:hAnsi="맑은 고딕" w:cs="맑은 고딕"/>
           <w:szCs w:val="20"/>
         </w:rPr>
-        <w:t xml:space="preserve">() : </w:t>
+        <w:t>(</w:t>
+      </w:r>
+      <w:proofErr w:type="gramStart"/>
+      <w:r>
+        <w:rPr>
+          <w:rFonts w:ascii="맑은 고딕" w:eastAsia="맑은 고딕" w:hAnsi="맑은 고딕" w:cs="맑은 고딕"/>
+          <w:szCs w:val="20"/>
+        </w:rPr>
+        <w:t>) :</w:t>
+      </w:r>
+      <w:proofErr w:type="gramEnd"/>
+      <w:r>
+        <w:rPr>
+          <w:rFonts w:ascii="맑은 고딕" w:eastAsia="맑은 고딕" w:hAnsi="맑은 고딕" w:cs="맑은 고딕"/>
+          <w:szCs w:val="20"/>
+        </w:rPr>
+        <w:t xml:space="preserve"> </w:t>
       </w:r>
       <w:r>
         <w:rPr>
@@ -5030,7 +5246,23 @@
           <w:rFonts w:ascii="맑은 고딕" w:eastAsia="맑은 고딕" w:hAnsi="맑은 고딕" w:cs="맑은 고딕"/>
           <w:szCs w:val="20"/>
         </w:rPr>
-        <w:t xml:space="preserve">() : </w:t>
+        <w:t>(</w:t>
+      </w:r>
+      <w:proofErr w:type="gramStart"/>
+      <w:r>
+        <w:rPr>
+          <w:rFonts w:ascii="맑은 고딕" w:eastAsia="맑은 고딕" w:hAnsi="맑은 고딕" w:cs="맑은 고딕"/>
+          <w:szCs w:val="20"/>
+        </w:rPr>
+        <w:t>) :</w:t>
+      </w:r>
+      <w:proofErr w:type="gramEnd"/>
+      <w:r>
+        <w:rPr>
+          <w:rFonts w:ascii="맑은 고딕" w:eastAsia="맑은 고딕" w:hAnsi="맑은 고딕" w:cs="맑은 고딕"/>
+          <w:szCs w:val="20"/>
+        </w:rPr>
+        <w:t xml:space="preserve"> </w:t>
       </w:r>
       <w:r>
         <w:rPr>
@@ -5127,7 +5359,15 @@
           <w:rFonts w:ascii="맑은 고딕" w:eastAsia="맑은 고딕" w:hAnsi="맑은 고딕" w:cs="맑은 고딕"/>
           <w:szCs w:val="20"/>
         </w:rPr>
-        <w:t>rocess_packet</w:t>
+        <w:t>rocess_</w:t>
+      </w:r>
+      <w:proofErr w:type="gramStart"/>
+      <w:r>
+        <w:rPr>
+          <w:rFonts w:ascii="맑은 고딕" w:eastAsia="맑은 고딕" w:hAnsi="맑은 고딕" w:cs="맑은 고딕"/>
+          <w:szCs w:val="20"/>
+        </w:rPr>
+        <w:t>packet</w:t>
       </w:r>
       <w:proofErr w:type="spellEnd"/>
       <w:r>
@@ -5135,7 +5375,15 @@
           <w:rFonts w:ascii="맑은 고딕" w:eastAsia="맑은 고딕" w:hAnsi="맑은 고딕" w:cs="맑은 고딕"/>
           <w:szCs w:val="20"/>
         </w:rPr>
-        <w:t xml:space="preserve">(); </w:t>
+        <w:t>(</w:t>
+      </w:r>
+      <w:proofErr w:type="gramEnd"/>
+      <w:r>
+        <w:rPr>
+          <w:rFonts w:ascii="맑은 고딕" w:eastAsia="맑은 고딕" w:hAnsi="맑은 고딕" w:cs="맑은 고딕"/>
+          <w:szCs w:val="20"/>
+        </w:rPr>
+        <w:t xml:space="preserve">); </w:t>
       </w:r>
     </w:p>
     <w:p>
@@ -5175,7 +5423,23 @@
           <w:rFonts w:ascii="맑은 고딕" w:eastAsia="맑은 고딕" w:hAnsi="맑은 고딕" w:cs="맑은 고딕"/>
           <w:szCs w:val="20"/>
         </w:rPr>
-        <w:t xml:space="preserve">() : </w:t>
+        <w:t>(</w:t>
+      </w:r>
+      <w:proofErr w:type="gramStart"/>
+      <w:r>
+        <w:rPr>
+          <w:rFonts w:ascii="맑은 고딕" w:eastAsia="맑은 고딕" w:hAnsi="맑은 고딕" w:cs="맑은 고딕"/>
+          <w:szCs w:val="20"/>
+        </w:rPr>
+        <w:t>) :</w:t>
+      </w:r>
+      <w:proofErr w:type="gramEnd"/>
+      <w:r>
+        <w:rPr>
+          <w:rFonts w:ascii="맑은 고딕" w:eastAsia="맑은 고딕" w:hAnsi="맑은 고딕" w:cs="맑은 고딕"/>
+          <w:szCs w:val="20"/>
+        </w:rPr>
+        <w:t xml:space="preserve"> </w:t>
       </w:r>
       <w:r>
         <w:rPr>
@@ -5222,7 +5486,23 @@
           <w:rFonts w:ascii="맑은 고딕" w:eastAsia="맑은 고딕" w:hAnsi="맑은 고딕" w:cs="맑은 고딕"/>
           <w:szCs w:val="20"/>
         </w:rPr>
-        <w:t xml:space="preserve">() : </w:t>
+        <w:t>(</w:t>
+      </w:r>
+      <w:proofErr w:type="gramStart"/>
+      <w:r>
+        <w:rPr>
+          <w:rFonts w:ascii="맑은 고딕" w:eastAsia="맑은 고딕" w:hAnsi="맑은 고딕" w:cs="맑은 고딕"/>
+          <w:szCs w:val="20"/>
+        </w:rPr>
+        <w:t>) :</w:t>
+      </w:r>
+      <w:proofErr w:type="gramEnd"/>
+      <w:r>
+        <w:rPr>
+          <w:rFonts w:ascii="맑은 고딕" w:eastAsia="맑은 고딕" w:hAnsi="맑은 고딕" w:cs="맑은 고딕"/>
+          <w:szCs w:val="20"/>
+        </w:rPr>
+        <w:t xml:space="preserve"> </w:t>
       </w:r>
       <w:r>
         <w:rPr>
@@ -5297,7 +5577,23 @@
           <w:rFonts w:ascii="맑은 고딕" w:eastAsia="맑은 고딕" w:hAnsi="맑은 고딕" w:cs="맑은 고딕"/>
           <w:szCs w:val="20"/>
         </w:rPr>
-        <w:t xml:space="preserve">() : </w:t>
+        <w:t>(</w:t>
+      </w:r>
+      <w:proofErr w:type="gramStart"/>
+      <w:r>
+        <w:rPr>
+          <w:rFonts w:ascii="맑은 고딕" w:eastAsia="맑은 고딕" w:hAnsi="맑은 고딕" w:cs="맑은 고딕"/>
+          <w:szCs w:val="20"/>
+        </w:rPr>
+        <w:t>) :</w:t>
+      </w:r>
+      <w:proofErr w:type="gramEnd"/>
+      <w:r>
+        <w:rPr>
+          <w:rFonts w:ascii="맑은 고딕" w:eastAsia="맑은 고딕" w:hAnsi="맑은 고딕" w:cs="맑은 고딕"/>
+          <w:szCs w:val="20"/>
+        </w:rPr>
+        <w:t xml:space="preserve"> </w:t>
       </w:r>
       <w:r>
         <w:rPr>
@@ -5344,7 +5640,23 @@
           <w:rFonts w:ascii="맑은 고딕" w:eastAsia="맑은 고딕" w:hAnsi="맑은 고딕" w:cs="맑은 고딕"/>
           <w:szCs w:val="20"/>
         </w:rPr>
-        <w:t xml:space="preserve">() : </w:t>
+        <w:t>(</w:t>
+      </w:r>
+      <w:proofErr w:type="gramStart"/>
+      <w:r>
+        <w:rPr>
+          <w:rFonts w:ascii="맑은 고딕" w:eastAsia="맑은 고딕" w:hAnsi="맑은 고딕" w:cs="맑은 고딕"/>
+          <w:szCs w:val="20"/>
+        </w:rPr>
+        <w:t>) :</w:t>
+      </w:r>
+      <w:proofErr w:type="gramEnd"/>
+      <w:r>
+        <w:rPr>
+          <w:rFonts w:ascii="맑은 고딕" w:eastAsia="맑은 고딕" w:hAnsi="맑은 고딕" w:cs="맑은 고딕"/>
+          <w:szCs w:val="20"/>
+        </w:rPr>
+        <w:t xml:space="preserve"> </w:t>
       </w:r>
       <w:r>
         <w:rPr>
@@ -5398,7 +5710,23 @@
           <w:rFonts w:ascii="맑은 고딕" w:eastAsia="맑은 고딕" w:hAnsi="맑은 고딕" w:cs="맑은 고딕"/>
           <w:szCs w:val="20"/>
         </w:rPr>
-        <w:t xml:space="preserve">() : </w:t>
+        <w:t>(</w:t>
+      </w:r>
+      <w:proofErr w:type="gramStart"/>
+      <w:r>
+        <w:rPr>
+          <w:rFonts w:ascii="맑은 고딕" w:eastAsia="맑은 고딕" w:hAnsi="맑은 고딕" w:cs="맑은 고딕"/>
+          <w:szCs w:val="20"/>
+        </w:rPr>
+        <w:t>) :</w:t>
+      </w:r>
+      <w:proofErr w:type="gramEnd"/>
+      <w:r>
+        <w:rPr>
+          <w:rFonts w:ascii="맑은 고딕" w:eastAsia="맑은 고딕" w:hAnsi="맑은 고딕" w:cs="맑은 고딕"/>
+          <w:szCs w:val="20"/>
+        </w:rPr>
+        <w:t xml:space="preserve"> </w:t>
       </w:r>
       <w:r>
         <w:rPr>
@@ -5443,7 +5771,23 @@
           <w:rFonts w:ascii="맑은 고딕" w:eastAsia="맑은 고딕" w:hAnsi="맑은 고딕" w:cs="맑은 고딕"/>
           <w:szCs w:val="20"/>
         </w:rPr>
-        <w:t xml:space="preserve">oid Disconnect() : </w:t>
+        <w:t>oid Disconnect(</w:t>
+      </w:r>
+      <w:proofErr w:type="gramStart"/>
+      <w:r>
+        <w:rPr>
+          <w:rFonts w:ascii="맑은 고딕" w:eastAsia="맑은 고딕" w:hAnsi="맑은 고딕" w:cs="맑은 고딕"/>
+          <w:szCs w:val="20"/>
+        </w:rPr>
+        <w:t>) :</w:t>
+      </w:r>
+      <w:proofErr w:type="gramEnd"/>
+      <w:r>
+        <w:rPr>
+          <w:rFonts w:ascii="맑은 고딕" w:eastAsia="맑은 고딕" w:hAnsi="맑은 고딕" w:cs="맑은 고딕"/>
+          <w:szCs w:val="20"/>
+        </w:rPr>
+        <w:t xml:space="preserve"> </w:t>
       </w:r>
       <w:r>
         <w:rPr>
@@ -5490,7 +5834,23 @@
           <w:rFonts w:ascii="맑은 고딕" w:eastAsia="맑은 고딕" w:hAnsi="맑은 고딕" w:cs="맑은 고딕"/>
           <w:szCs w:val="20"/>
         </w:rPr>
-        <w:t xml:space="preserve">() : </w:t>
+        <w:t>(</w:t>
+      </w:r>
+      <w:proofErr w:type="gramStart"/>
+      <w:r>
+        <w:rPr>
+          <w:rFonts w:ascii="맑은 고딕" w:eastAsia="맑은 고딕" w:hAnsi="맑은 고딕" w:cs="맑은 고딕"/>
+          <w:szCs w:val="20"/>
+        </w:rPr>
+        <w:t>) :</w:t>
+      </w:r>
+      <w:proofErr w:type="gramEnd"/>
+      <w:r>
+        <w:rPr>
+          <w:rFonts w:ascii="맑은 고딕" w:eastAsia="맑은 고딕" w:hAnsi="맑은 고딕" w:cs="맑은 고딕"/>
+          <w:szCs w:val="20"/>
+        </w:rPr>
+        <w:t xml:space="preserve"> </w:t>
       </w:r>
       <w:r>
         <w:rPr>
@@ -5552,7 +5912,23 @@
           <w:rFonts w:ascii="맑은 고딕" w:eastAsia="맑은 고딕" w:hAnsi="맑은 고딕" w:cs="맑은 고딕"/>
           <w:szCs w:val="20"/>
         </w:rPr>
-        <w:t xml:space="preserve">() : </w:t>
+        <w:t>(</w:t>
+      </w:r>
+      <w:proofErr w:type="gramStart"/>
+      <w:r>
+        <w:rPr>
+          <w:rFonts w:ascii="맑은 고딕" w:eastAsia="맑은 고딕" w:hAnsi="맑은 고딕" w:cs="맑은 고딕"/>
+          <w:szCs w:val="20"/>
+        </w:rPr>
+        <w:t>) :</w:t>
+      </w:r>
+      <w:proofErr w:type="gramEnd"/>
+      <w:r>
+        <w:rPr>
+          <w:rFonts w:ascii="맑은 고딕" w:eastAsia="맑은 고딕" w:hAnsi="맑은 고딕" w:cs="맑은 고딕"/>
+          <w:szCs w:val="20"/>
+        </w:rPr>
+        <w:t xml:space="preserve"> </w:t>
       </w:r>
       <w:r>
         <w:rPr>
@@ -5666,7 +6042,6 @@
     <w:p>
       <w:pPr>
         <w:rPr>
-          <w:rFonts w:hint="eastAsia"/>
           <w:sz w:val="36"/>
           <w:szCs w:val="36"/>
           <w:shd w:val="pct15" w:color="auto" w:fill="FFFFFF"/>
@@ -5838,6 +6213,14 @@
         </w:rPr>
         <w:t>개인별 역할 분담</w:t>
       </w:r>
+      <w:r>
+        <w:rPr>
+          <w:rFonts w:hint="eastAsia"/>
+          <w:sz w:val="28"/>
+          <w:szCs w:val="28"/>
+        </w:rPr>
+        <w:t>(위치수정)</w:t>
+      </w:r>
     </w:p>
     <w:p>
       <w:pPr>
@@ -5878,7 +6261,15 @@
       </w:r>
       <w:proofErr w:type="spellEnd"/>
       <w:r>
-        <w:t>() : 클라이언트가 접속하면 접속확인과 id를 보내는 함수</w:t>
+        <w:t>(</w:t>
+      </w:r>
+      <w:proofErr w:type="gramStart"/>
+      <w:r>
+        <w:t>) :</w:t>
+      </w:r>
+      <w:proofErr w:type="gramEnd"/>
+      <w:r>
+        <w:t xml:space="preserve"> 클라이언트가 접속하면 접속확인과 id를 보내는 함수</w:t>
       </w:r>
     </w:p>
     <w:p>
@@ -5902,7 +6293,15 @@
       </w:r>
       <w:proofErr w:type="spellEnd"/>
       <w:r>
-        <w:t>() : 다른 클라이언트의 접속 전송 함수</w:t>
+        <w:t>(</w:t>
+      </w:r>
+      <w:proofErr w:type="gramStart"/>
+      <w:r>
+        <w:t>) :</w:t>
+      </w:r>
+      <w:proofErr w:type="gramEnd"/>
+      <w:r>
+        <w:t xml:space="preserve"> 다른 클라이언트의 접속 전송 함수</w:t>
       </w:r>
     </w:p>
     <w:p>
@@ -5926,7 +6325,15 @@
       </w:r>
       <w:proofErr w:type="spellEnd"/>
       <w:r>
-        <w:t>() : 게임이 시작했다는 정보를 보내는 함수</w:t>
+        <w:t>(</w:t>
+      </w:r>
+      <w:proofErr w:type="gramStart"/>
+      <w:r>
+        <w:t>) :</w:t>
+      </w:r>
+      <w:proofErr w:type="gramEnd"/>
+      <w:r>
+        <w:t xml:space="preserve"> 게임이 시작했다는 정보를 보내는 함수</w:t>
       </w:r>
     </w:p>
     <w:p>
@@ -5950,7 +6357,15 @@
       </w:r>
       <w:proofErr w:type="spellEnd"/>
       <w:r>
-        <w:t>() : 죽은 플레이어 삭제 함수</w:t>
+        <w:t>(</w:t>
+      </w:r>
+      <w:proofErr w:type="gramStart"/>
+      <w:r>
+        <w:t>) :</w:t>
+      </w:r>
+      <w:proofErr w:type="gramEnd"/>
+      <w:r>
+        <w:t xml:space="preserve"> 죽은 플레이어 삭제 함수</w:t>
       </w:r>
     </w:p>
     <w:p>
@@ -5966,7 +6381,15 @@
       </w:r>
       <w:r>
         <w:tab/>
-        <w:t>void Disconnect() : 플레이어 연결 종료 함수</w:t>
+        <w:t>void Disconnect(</w:t>
+      </w:r>
+      <w:proofErr w:type="gramStart"/>
+      <w:r>
+        <w:t>) :</w:t>
+      </w:r>
+      <w:proofErr w:type="gramEnd"/>
+      <w:r>
+        <w:t xml:space="preserve"> 플레이어 연결 종료 함수</w:t>
       </w:r>
     </w:p>
     <w:p>
@@ -6031,7 +6454,15 @@
       </w:r>
       <w:proofErr w:type="spellEnd"/>
       <w:r>
-        <w:t>() : (클라이언트) 키 입력(W, A, S, D) 송신 함수</w:t>
+        <w:t>(</w:t>
+      </w:r>
+      <w:proofErr w:type="gramStart"/>
+      <w:r>
+        <w:t>) :</w:t>
+      </w:r>
+      <w:proofErr w:type="gramEnd"/>
+      <w:r>
+        <w:t xml:space="preserve"> (클라이언트) 키 입력(W, A, S, D) 송신 함수</w:t>
       </w:r>
     </w:p>
     <w:p>
@@ -6055,7 +6486,15 @@
       </w:r>
       <w:proofErr w:type="spellEnd"/>
       <w:r>
-        <w:t>() : 마우스 좌(attack) 클릭 송신 함수</w:t>
+        <w:t>(</w:t>
+      </w:r>
+      <w:proofErr w:type="gramStart"/>
+      <w:r>
+        <w:t>) :</w:t>
+      </w:r>
+      <w:proofErr w:type="gramEnd"/>
+      <w:r>
+        <w:t xml:space="preserve"> 마우스 좌(attack) 클릭 송신 함수</w:t>
       </w:r>
     </w:p>
     <w:p>
@@ -6079,7 +6518,15 @@
       </w:r>
       <w:proofErr w:type="spellEnd"/>
       <w:r>
-        <w:t>() : (서버)클라이언트의 움직임 전송 함수</w:t>
+        <w:t>(</w:t>
+      </w:r>
+      <w:proofErr w:type="gramStart"/>
+      <w:r>
+        <w:t>) :</w:t>
+      </w:r>
+      <w:proofErr w:type="gramEnd"/>
+      <w:r>
+        <w:t xml:space="preserve"> (서버)클라이언트의 움직임 전송 함수</w:t>
       </w:r>
     </w:p>
     <w:p>
@@ -6103,7 +6550,15 @@
       </w:r>
       <w:proofErr w:type="spellEnd"/>
       <w:r>
-        <w:t>() : 총알의 위치 값 전송 함수</w:t>
+        <w:t>(</w:t>
+      </w:r>
+      <w:proofErr w:type="gramStart"/>
+      <w:r>
+        <w:t>) :</w:t>
+      </w:r>
+      <w:proofErr w:type="gramEnd"/>
+      <w:r>
+        <w:t xml:space="preserve"> 총알의 위치 값 전송 함수</w:t>
       </w:r>
     </w:p>
     <w:p>
@@ -6127,7 +6582,15 @@
       </w:r>
       <w:proofErr w:type="spellEnd"/>
       <w:r>
-        <w:t>() : 서버 접속 함수</w:t>
+        <w:t>(</w:t>
+      </w:r>
+      <w:proofErr w:type="gramStart"/>
+      <w:r>
+        <w:t>) :</w:t>
+      </w:r>
+      <w:proofErr w:type="gramEnd"/>
+      <w:r>
+        <w:t xml:space="preserve"> 서버 접속 함수</w:t>
       </w:r>
     </w:p>
     <w:p>
@@ -6150,7 +6613,15 @@
       </w:r>
       <w:proofErr w:type="spellEnd"/>
       <w:r>
-        <w:t>() : (클라)서버가 전송한 패킷 수신 함수</w:t>
+        <w:t>(</w:t>
+      </w:r>
+      <w:proofErr w:type="gramStart"/>
+      <w:r>
+        <w:t>) :</w:t>
+      </w:r>
+      <w:proofErr w:type="gramEnd"/>
+      <w:r>
+        <w:t xml:space="preserve"> (클라)서버가 전송한 패킷 수신 함수</w:t>
       </w:r>
     </w:p>
     <w:p>
@@ -6207,7 +6678,15 @@
       </w:r>
       <w:proofErr w:type="spellEnd"/>
       <w:r>
-        <w:t>() : 플레이어 충돌 판단 함수</w:t>
+        <w:t>(</w:t>
+      </w:r>
+      <w:proofErr w:type="gramStart"/>
+      <w:r>
+        <w:t>) :</w:t>
+      </w:r>
+      <w:proofErr w:type="gramEnd"/>
+      <w:r>
+        <w:t xml:space="preserve"> 플레이어 충돌 판단 함수</w:t>
       </w:r>
       <w:r>
         <w:tab/>
@@ -6234,7 +6713,15 @@
       </w:r>
       <w:proofErr w:type="spellEnd"/>
       <w:r>
-        <w:t>() : 적 충돌 판단 함수</w:t>
+        <w:t>(</w:t>
+      </w:r>
+      <w:proofErr w:type="gramStart"/>
+      <w:r>
+        <w:t>) :</w:t>
+      </w:r>
+      <w:proofErr w:type="gramEnd"/>
+      <w:r>
+        <w:t xml:space="preserve"> 적 충돌 판단 함수</w:t>
       </w:r>
     </w:p>
     <w:p>
@@ -6300,9 +6787,6 @@
         <w:autoSpaceDE/>
         <w:autoSpaceDN/>
         <w:ind w:firstLine="280"/>
-        <w:rPr>
-          <w:rFonts w:hint="eastAsia"/>
-        </w:rPr>
       </w:pPr>
       <w:r>
         <w:t>-</w:t>
@@ -6317,7 +6801,15 @@
       </w:r>
       <w:proofErr w:type="spellEnd"/>
       <w:r>
-        <w:t>() : 게임이 시작 및 정보 초기화 함수</w:t>
+        <w:t>(</w:t>
+      </w:r>
+      <w:proofErr w:type="gramStart"/>
+      <w:r>
+        <w:t>) :</w:t>
+      </w:r>
+      <w:proofErr w:type="gramEnd"/>
+      <w:r>
+        <w:t xml:space="preserve"> 게임이 시작 및 정보 초기화 함수</w:t>
       </w:r>
     </w:p>
     <w:p>
@@ -6325,6 +6817,7 @@
         <w:spacing w:line="276" w:lineRule="auto"/>
         <w:ind w:firstLineChars="100" w:firstLine="280"/>
         <w:rPr>
+          <w:rFonts w:hint="eastAsia"/>
           <w:sz w:val="36"/>
           <w:szCs w:val="36"/>
         </w:rPr>
@@ -6443,6 +6936,14 @@
         </w:rPr>
         <w:t>개발 일정</w:t>
       </w:r>
+      <w:r>
+        <w:rPr>
+          <w:rFonts w:hint="eastAsia"/>
+          <w:sz w:val="28"/>
+          <w:szCs w:val="28"/>
+        </w:rPr>
+        <w:t>(위치 수정)</w:t>
+      </w:r>
     </w:p>
     <w:tbl>
       <w:tblPr>
@@ -6970,7 +7471,23 @@
                 <w:rFonts w:ascii="나눔스퀘어OTF Light" w:eastAsia="나눔스퀘어OTF Light" w:hAnsi="나눔스퀘어OTF Light"/>
                 <w:szCs w:val="20"/>
               </w:rPr>
-              <w:t xml:space="preserve">ow Level,  Game Flow Chart, </w:t>
+              <w:t xml:space="preserve">ow </w:t>
+            </w:r>
+            <w:proofErr w:type="gramStart"/>
+            <w:r>
+              <w:rPr>
+                <w:rFonts w:ascii="나눔스퀘어OTF Light" w:eastAsia="나눔스퀘어OTF Light" w:hAnsi="나눔스퀘어OTF Light"/>
+                <w:szCs w:val="20"/>
+              </w:rPr>
+              <w:t>Level,  Game</w:t>
+            </w:r>
+            <w:proofErr w:type="gramEnd"/>
+            <w:r>
+              <w:rPr>
+                <w:rFonts w:ascii="나눔스퀘어OTF Light" w:eastAsia="나눔스퀘어OTF Light" w:hAnsi="나눔스퀘어OTF Light"/>
+                <w:szCs w:val="20"/>
+              </w:rPr>
+              <w:t xml:space="preserve"> Flow Chart, </w:t>
             </w:r>
             <w:r>
               <w:rPr>
@@ -7635,7 +8152,23 @@
                 <w:rFonts w:ascii="나눔스퀘어OTF Light" w:eastAsia="나눔스퀘어OTF Light" w:hAnsi="나눔스퀘어OTF Light"/>
                 <w:szCs w:val="20"/>
               </w:rPr>
-              <w:t>() : (클라)서버가 전송한 패킷 수신 함수</w:t>
+              <w:t>(</w:t>
+            </w:r>
+            <w:proofErr w:type="gramStart"/>
+            <w:r>
+              <w:rPr>
+                <w:rFonts w:ascii="나눔스퀘어OTF Light" w:eastAsia="나눔스퀘어OTF Light" w:hAnsi="나눔스퀘어OTF Light"/>
+                <w:szCs w:val="20"/>
+              </w:rPr>
+              <w:t>) :</w:t>
+            </w:r>
+            <w:proofErr w:type="gramEnd"/>
+            <w:r>
+              <w:rPr>
+                <w:rFonts w:ascii="나눔스퀘어OTF Light" w:eastAsia="나눔스퀘어OTF Light" w:hAnsi="나눔스퀘어OTF Light"/>
+                <w:szCs w:val="20"/>
+              </w:rPr>
+              <w:t xml:space="preserve"> (클라)서버가 전송한 패킷 수신 함수</w:t>
             </w:r>
           </w:p>
         </w:tc>
@@ -7952,7 +8485,23 @@
                 <w:rFonts w:ascii="나눔스퀘어OTF Light" w:eastAsia="나눔스퀘어OTF Light" w:hAnsi="나눔스퀘어OTF Light"/>
                 <w:szCs w:val="20"/>
               </w:rPr>
-              <w:t xml:space="preserve">() : (클라이언트) 키 입력(W, A, S, D) 송신 함수 </w:t>
+              <w:t>(</w:t>
+            </w:r>
+            <w:proofErr w:type="gramStart"/>
+            <w:r>
+              <w:rPr>
+                <w:rFonts w:ascii="나눔스퀘어OTF Light" w:eastAsia="나눔스퀘어OTF Light" w:hAnsi="나눔스퀘어OTF Light"/>
+                <w:szCs w:val="20"/>
+              </w:rPr>
+              <w:t>) :</w:t>
+            </w:r>
+            <w:proofErr w:type="gramEnd"/>
+            <w:r>
+              <w:rPr>
+                <w:rFonts w:ascii="나눔스퀘어OTF Light" w:eastAsia="나눔스퀘어OTF Light" w:hAnsi="나눔스퀘어OTF Light"/>
+                <w:szCs w:val="20"/>
+              </w:rPr>
+              <w:t xml:space="preserve"> (클라이언트) 키 입력(W, A, S, D) 송신 함수 </w:t>
             </w:r>
           </w:p>
           <w:p>
@@ -7984,7 +8533,23 @@
                 <w:rFonts w:ascii="나눔스퀘어OTF Light" w:eastAsia="나눔스퀘어OTF Light" w:hAnsi="나눔스퀘어OTF Light"/>
                 <w:szCs w:val="20"/>
               </w:rPr>
-              <w:t>() : (서버)클라이언트의 움직임 전송 함수</w:t>
+              <w:t>(</w:t>
+            </w:r>
+            <w:proofErr w:type="gramStart"/>
+            <w:r>
+              <w:rPr>
+                <w:rFonts w:ascii="나눔스퀘어OTF Light" w:eastAsia="나눔스퀘어OTF Light" w:hAnsi="나눔스퀘어OTF Light"/>
+                <w:szCs w:val="20"/>
+              </w:rPr>
+              <w:t>) :</w:t>
+            </w:r>
+            <w:proofErr w:type="gramEnd"/>
+            <w:r>
+              <w:rPr>
+                <w:rFonts w:ascii="나눔스퀘어OTF Light" w:eastAsia="나눔스퀘어OTF Light" w:hAnsi="나눔스퀘어OTF Light"/>
+                <w:szCs w:val="20"/>
+              </w:rPr>
+              <w:t xml:space="preserve"> (서버)클라이언트의 움직임 전송 함수</w:t>
             </w:r>
           </w:p>
         </w:tc>
@@ -8391,7 +8956,23 @@
                 <w:rFonts w:ascii="나눔스퀘어OTF Light" w:eastAsia="나눔스퀘어OTF Light" w:hAnsi="나눔스퀘어OTF Light"/>
                 <w:szCs w:val="20"/>
               </w:rPr>
-              <w:t>() : 게임이 시작 및 정보 초기화 함수</w:t>
+              <w:t>(</w:t>
+            </w:r>
+            <w:proofErr w:type="gramStart"/>
+            <w:r>
+              <w:rPr>
+                <w:rFonts w:ascii="나눔스퀘어OTF Light" w:eastAsia="나눔스퀘어OTF Light" w:hAnsi="나눔스퀘어OTF Light"/>
+                <w:szCs w:val="20"/>
+              </w:rPr>
+              <w:t>) :</w:t>
+            </w:r>
+            <w:proofErr w:type="gramEnd"/>
+            <w:r>
+              <w:rPr>
+                <w:rFonts w:ascii="나눔스퀘어OTF Light" w:eastAsia="나눔스퀘어OTF Light" w:hAnsi="나눔스퀘어OTF Light"/>
+                <w:szCs w:val="20"/>
+              </w:rPr>
+              <w:t xml:space="preserve"> 게임이 시작 및 정보 초기화 함수</w:t>
             </w:r>
           </w:p>
         </w:tc>
@@ -8510,7 +9091,23 @@
                 <w:rFonts w:ascii="나눔스퀘어OTF Light" w:eastAsia="나눔스퀘어OTF Light" w:hAnsi="나눔스퀘어OTF Light"/>
                 <w:szCs w:val="20"/>
               </w:rPr>
-              <w:t>() : 게임이 시작했다는 정보를 보내는 함수</w:t>
+              <w:t>(</w:t>
+            </w:r>
+            <w:proofErr w:type="gramStart"/>
+            <w:r>
+              <w:rPr>
+                <w:rFonts w:ascii="나눔스퀘어OTF Light" w:eastAsia="나눔스퀘어OTF Light" w:hAnsi="나눔스퀘어OTF Light"/>
+                <w:szCs w:val="20"/>
+              </w:rPr>
+              <w:t>) :</w:t>
+            </w:r>
+            <w:proofErr w:type="gramEnd"/>
+            <w:r>
+              <w:rPr>
+                <w:rFonts w:ascii="나눔스퀘어OTF Light" w:eastAsia="나눔스퀘어OTF Light" w:hAnsi="나눔스퀘어OTF Light"/>
+                <w:szCs w:val="20"/>
+              </w:rPr>
+              <w:t xml:space="preserve"> 게임이 시작했다는 정보를 보내는 함수</w:t>
             </w:r>
           </w:p>
         </w:tc>
@@ -8643,7 +9240,23 @@
                 <w:rFonts w:ascii="나눔스퀘어OTF Light" w:eastAsia="나눔스퀘어OTF Light" w:hAnsi="나눔스퀘어OTF Light"/>
                 <w:szCs w:val="20"/>
               </w:rPr>
-              <w:t>() : 마우스 좌(attack) 클릭 송신 함수</w:t>
+              <w:t>(</w:t>
+            </w:r>
+            <w:proofErr w:type="gramStart"/>
+            <w:r>
+              <w:rPr>
+                <w:rFonts w:ascii="나눔스퀘어OTF Light" w:eastAsia="나눔스퀘어OTF Light" w:hAnsi="나눔스퀘어OTF Light"/>
+                <w:szCs w:val="20"/>
+              </w:rPr>
+              <w:t>) :</w:t>
+            </w:r>
+            <w:proofErr w:type="gramEnd"/>
+            <w:r>
+              <w:rPr>
+                <w:rFonts w:ascii="나눔스퀘어OTF Light" w:eastAsia="나눔스퀘어OTF Light" w:hAnsi="나눔스퀘어OTF Light"/>
+                <w:szCs w:val="20"/>
+              </w:rPr>
+              <w:t xml:space="preserve"> 마우스 좌(attack) 클릭 송신 함수</w:t>
             </w:r>
           </w:p>
         </w:tc>
@@ -8680,7 +9293,23 @@
                 <w:rFonts w:ascii="나눔스퀘어OTF Light" w:eastAsia="나눔스퀘어OTF Light" w:hAnsi="나눔스퀘어OTF Light"/>
                 <w:szCs w:val="20"/>
               </w:rPr>
-              <w:t>() : 플레이어 충돌 판단 함수</w:t>
+              <w:t>(</w:t>
+            </w:r>
+            <w:proofErr w:type="gramStart"/>
+            <w:r>
+              <w:rPr>
+                <w:rFonts w:ascii="나눔스퀘어OTF Light" w:eastAsia="나눔스퀘어OTF Light" w:hAnsi="나눔스퀘어OTF Light"/>
+                <w:szCs w:val="20"/>
+              </w:rPr>
+              <w:t>) :</w:t>
+            </w:r>
+            <w:proofErr w:type="gramEnd"/>
+            <w:r>
+              <w:rPr>
+                <w:rFonts w:ascii="나눔스퀘어OTF Light" w:eastAsia="나눔스퀘어OTF Light" w:hAnsi="나눔스퀘어OTF Light"/>
+                <w:szCs w:val="20"/>
+              </w:rPr>
+              <w:t xml:space="preserve"> 플레이어 충돌 판단 함수</w:t>
             </w:r>
           </w:p>
         </w:tc>
@@ -8860,7 +9489,23 @@
                 <w:rFonts w:ascii="나눔스퀘어OTF Light" w:eastAsia="나눔스퀘어OTF Light" w:hAnsi="나눔스퀘어OTF Light"/>
                 <w:szCs w:val="20"/>
               </w:rPr>
-              <w:t>void Disconnect() : 플레이어 연결 종료 함수</w:t>
+              <w:t>void Disconnect(</w:t>
+            </w:r>
+            <w:proofErr w:type="gramStart"/>
+            <w:r>
+              <w:rPr>
+                <w:rFonts w:ascii="나눔스퀘어OTF Light" w:eastAsia="나눔스퀘어OTF Light" w:hAnsi="나눔스퀘어OTF Light"/>
+                <w:szCs w:val="20"/>
+              </w:rPr>
+              <w:t>) :</w:t>
+            </w:r>
+            <w:proofErr w:type="gramEnd"/>
+            <w:r>
+              <w:rPr>
+                <w:rFonts w:ascii="나눔스퀘어OTF Light" w:eastAsia="나눔스퀘어OTF Light" w:hAnsi="나눔스퀘어OTF Light"/>
+                <w:szCs w:val="20"/>
+              </w:rPr>
+              <w:t xml:space="preserve"> 플레이어 연결 종료 함수</w:t>
             </w:r>
           </w:p>
         </w:tc>
@@ -9036,7 +9681,23 @@
                 <w:rFonts w:ascii="나눔스퀘어OTF Light" w:eastAsia="나눔스퀘어OTF Light" w:hAnsi="나눔스퀘어OTF Light"/>
                 <w:szCs w:val="20"/>
               </w:rPr>
-              <w:t>() : 플레이어 충돌 판단 함수</w:t>
+              <w:t>(</w:t>
+            </w:r>
+            <w:proofErr w:type="gramStart"/>
+            <w:r>
+              <w:rPr>
+                <w:rFonts w:ascii="나눔스퀘어OTF Light" w:eastAsia="나눔스퀘어OTF Light" w:hAnsi="나눔스퀘어OTF Light"/>
+                <w:szCs w:val="20"/>
+              </w:rPr>
+              <w:t>) :</w:t>
+            </w:r>
+            <w:proofErr w:type="gramEnd"/>
+            <w:r>
+              <w:rPr>
+                <w:rFonts w:ascii="나눔스퀘어OTF Light" w:eastAsia="나눔스퀘어OTF Light" w:hAnsi="나눔스퀘어OTF Light"/>
+                <w:szCs w:val="20"/>
+              </w:rPr>
+              <w:t xml:space="preserve"> 플레이어 충돌 판단 함수</w:t>
             </w:r>
           </w:p>
         </w:tc>
@@ -9262,7 +9923,23 @@
                 <w:rFonts w:ascii="나눔스퀘어OTF Light" w:eastAsia="나눔스퀘어OTF Light" w:hAnsi="나눔스퀘어OTF Light" w:cs="맑은 고딕"/>
                 <w:szCs w:val="20"/>
               </w:rPr>
-              <w:t>() : 총알의 위치 값 전송 함수</w:t>
+              <w:t>(</w:t>
+            </w:r>
+            <w:proofErr w:type="gramStart"/>
+            <w:r>
+              <w:rPr>
+                <w:rFonts w:ascii="나눔스퀘어OTF Light" w:eastAsia="나눔스퀘어OTF Light" w:hAnsi="나눔스퀘어OTF Light" w:cs="맑은 고딕"/>
+                <w:szCs w:val="20"/>
+              </w:rPr>
+              <w:t>) :</w:t>
+            </w:r>
+            <w:proofErr w:type="gramEnd"/>
+            <w:r>
+              <w:rPr>
+                <w:rFonts w:ascii="나눔스퀘어OTF Light" w:eastAsia="나눔스퀘어OTF Light" w:hAnsi="나눔스퀘어OTF Light" w:cs="맑은 고딕"/>
+                <w:szCs w:val="20"/>
+              </w:rPr>
+              <w:t xml:space="preserve"> 총알의 위치 값 전송 함수</w:t>
             </w:r>
           </w:p>
         </w:tc>
@@ -9299,7 +9976,23 @@
                 <w:rFonts w:ascii="나눔스퀘어OTF Light" w:eastAsia="나눔스퀘어OTF Light" w:hAnsi="나눔스퀘어OTF Light" w:cs="맑은 고딕"/>
                 <w:szCs w:val="20"/>
               </w:rPr>
-              <w:t>() : 적 충돌 판단 함수</w:t>
+              <w:t>(</w:t>
+            </w:r>
+            <w:proofErr w:type="gramStart"/>
+            <w:r>
+              <w:rPr>
+                <w:rFonts w:ascii="나눔스퀘어OTF Light" w:eastAsia="나눔스퀘어OTF Light" w:hAnsi="나눔스퀘어OTF Light" w:cs="맑은 고딕"/>
+                <w:szCs w:val="20"/>
+              </w:rPr>
+              <w:t>) :</w:t>
+            </w:r>
+            <w:proofErr w:type="gramEnd"/>
+            <w:r>
+              <w:rPr>
+                <w:rFonts w:ascii="나눔스퀘어OTF Light" w:eastAsia="나눔스퀘어OTF Light" w:hAnsi="나눔스퀘어OTF Light" w:cs="맑은 고딕"/>
+                <w:szCs w:val="20"/>
+              </w:rPr>
+              <w:t xml:space="preserve"> 적 충돌 판단 함수</w:t>
             </w:r>
           </w:p>
         </w:tc>
@@ -9638,7 +10331,23 @@
                 <w:rFonts w:ascii="나눔스퀘어OTF Light" w:eastAsia="나눔스퀘어OTF Light" w:hAnsi="나눔스퀘어OTF Light"/>
                 <w:szCs w:val="20"/>
               </w:rPr>
-              <w:t>() : 적 충돌 판단 함수</w:t>
+              <w:t>(</w:t>
+            </w:r>
+            <w:proofErr w:type="gramStart"/>
+            <w:r>
+              <w:rPr>
+                <w:rFonts w:ascii="나눔스퀘어OTF Light" w:eastAsia="나눔스퀘어OTF Light" w:hAnsi="나눔스퀘어OTF Light"/>
+                <w:szCs w:val="20"/>
+              </w:rPr>
+              <w:t>) :</w:t>
+            </w:r>
+            <w:proofErr w:type="gramEnd"/>
+            <w:r>
+              <w:rPr>
+                <w:rFonts w:ascii="나눔스퀘어OTF Light" w:eastAsia="나눔스퀘어OTF Light" w:hAnsi="나눔스퀘어OTF Light"/>
+                <w:szCs w:val="20"/>
+              </w:rPr>
+              <w:t xml:space="preserve"> 적 충돌 판단 함수</w:t>
             </w:r>
           </w:p>
         </w:tc>
@@ -10152,7 +10861,6 @@
       <w:pPr>
         <w:spacing w:line="276" w:lineRule="auto"/>
         <w:rPr>
-          <w:rFonts w:hint="eastAsia"/>
           <w:sz w:val="36"/>
           <w:szCs w:val="36"/>
           <w:shd w:val="pct15" w:color="auto" w:fill="FFFFFF"/>
@@ -10683,11 +11391,19 @@
           <w:szCs w:val="20"/>
         </w:rPr>
       </w:pPr>
-      <w:r>
-        <w:rPr>
-          <w:szCs w:val="20"/>
-        </w:rPr>
-        <w:t xml:space="preserve">Server :: </w:t>
+      <w:proofErr w:type="gramStart"/>
+      <w:r>
+        <w:rPr>
+          <w:szCs w:val="20"/>
+        </w:rPr>
+        <w:t>Server :</w:t>
+      </w:r>
+      <w:proofErr w:type="gramEnd"/>
+      <w:r>
+        <w:rPr>
+          <w:szCs w:val="20"/>
+        </w:rPr>
+        <w:t xml:space="preserve">: </w:t>
       </w:r>
       <w:r>
         <w:rPr>
@@ -10717,11 +11433,19 @@
           <w:szCs w:val="20"/>
         </w:rPr>
       </w:pPr>
-      <w:r>
-        <w:rPr>
-          <w:szCs w:val="20"/>
-        </w:rPr>
-        <w:t xml:space="preserve">Server :: </w:t>
+      <w:proofErr w:type="gramStart"/>
+      <w:r>
+        <w:rPr>
+          <w:szCs w:val="20"/>
+        </w:rPr>
+        <w:t>Server :</w:t>
+      </w:r>
+      <w:proofErr w:type="gramEnd"/>
+      <w:r>
+        <w:rPr>
+          <w:szCs w:val="20"/>
+        </w:rPr>
+        <w:t xml:space="preserve">: </w:t>
       </w:r>
       <w:r>
         <w:rPr>
@@ -10758,11 +11482,19 @@
           <w:szCs w:val="20"/>
         </w:rPr>
       </w:pPr>
-      <w:r>
-        <w:rPr>
-          <w:szCs w:val="20"/>
-        </w:rPr>
-        <w:t xml:space="preserve">Server :: </w:t>
+      <w:proofErr w:type="gramStart"/>
+      <w:r>
+        <w:rPr>
+          <w:szCs w:val="20"/>
+        </w:rPr>
+        <w:t>Server :</w:t>
+      </w:r>
+      <w:proofErr w:type="gramEnd"/>
+      <w:r>
+        <w:rPr>
+          <w:szCs w:val="20"/>
+        </w:rPr>
+        <w:t xml:space="preserve">: </w:t>
       </w:r>
       <w:proofErr w:type="spellStart"/>
       <w:r>
@@ -10795,11 +11527,19 @@
           <w:szCs w:val="20"/>
         </w:rPr>
       </w:pPr>
-      <w:r>
-        <w:rPr>
-          <w:szCs w:val="20"/>
-        </w:rPr>
-        <w:t xml:space="preserve">Server :: </w:t>
+      <w:proofErr w:type="gramStart"/>
+      <w:r>
+        <w:rPr>
+          <w:szCs w:val="20"/>
+        </w:rPr>
+        <w:t>Server :</w:t>
+      </w:r>
+      <w:proofErr w:type="gramEnd"/>
+      <w:r>
+        <w:rPr>
+          <w:szCs w:val="20"/>
+        </w:rPr>
+        <w:t xml:space="preserve">: </w:t>
       </w:r>
       <w:r>
         <w:rPr>
@@ -12136,7 +12876,6 @@
         <w:docPartUnique/>
       </w:docPartObj>
     </w:sdtPr>
-    <w:sdtEndPr/>
     <w:sdtContent>
       <w:p>
         <w:pPr>

--- a/[기획서] 유재우 이도 이도영.docx
+++ b/[기획서] 유재우 이도 이도영.docx
@@ -299,14 +299,12 @@
       <w:r>
         <w:t>…</w:t>
       </w:r>
-      <w:proofErr w:type="gramStart"/>
       <w:r>
         <w:t>……</w:t>
       </w:r>
       <w:r>
         <w:t>..</w:t>
       </w:r>
-      <w:proofErr w:type="gramEnd"/>
       <w:r>
         <w:t>…</w:t>
       </w:r>
@@ -394,16 +392,11 @@
         <w:t>개요</w:t>
       </w:r>
       <w:r>
-        <w:t>…………………………………………………………………………………………</w:t>
-      </w:r>
-      <w:proofErr w:type="gramStart"/>
-      <w:r>
-        <w:t>……</w:t>
+        <w:t>………………………………………………………………………………………………</w:t>
       </w:r>
       <w:r>
         <w:t>..</w:t>
       </w:r>
-      <w:proofErr w:type="gramEnd"/>
       <w:r>
         <w:t>…………</w:t>
       </w:r>
@@ -541,16 +534,11 @@
         <w:t>.</w:t>
       </w:r>
       <w:r>
-        <w:t>…</w:t>
-      </w:r>
-      <w:proofErr w:type="gramStart"/>
-      <w:r>
-        <w:t>…</w:t>
+        <w:t>……</w:t>
       </w:r>
       <w:r>
         <w:t>..</w:t>
       </w:r>
-      <w:proofErr w:type="gramEnd"/>
       <w:r>
         <w:t>7</w:t>
       </w:r>
@@ -572,18 +560,10 @@
         <w:t xml:space="preserve"> Flow Chart</w:t>
       </w:r>
       <w:r>
-        <w:t>…………………………………………………………………………………………………………</w:t>
-      </w:r>
-      <w:proofErr w:type="gramStart"/>
-      <w:r>
-        <w:t>…</w:t>
-      </w:r>
-      <w:r>
-        <w:t>..</w:t>
-      </w:r>
-      <w:proofErr w:type="gramEnd"/>
-      <w:r>
-        <w:t>8</w:t>
+        <w:t>……………………………………………………………………………………………………………</w:t>
+      </w:r>
+      <w:r>
+        <w:t>..8</w:t>
       </w:r>
     </w:p>
     <w:p>
@@ -750,16 +730,11 @@
         <w:t>………</w:t>
       </w:r>
       <w:r>
-        <w:t>………………………………………………………………………………………</w:t>
-      </w:r>
-      <w:proofErr w:type="gramStart"/>
-      <w:r>
-        <w:t>……</w:t>
+        <w:t>……………………………………………………………………………………………</w:t>
       </w:r>
       <w:r>
         <w:t>..</w:t>
       </w:r>
-      <w:proofErr w:type="gramEnd"/>
       <w:r>
         <w:t>1</w:t>
       </w:r>
@@ -792,9 +767,6 @@
       <w:pPr>
         <w:spacing w:line="240" w:lineRule="auto"/>
         <w:ind w:firstLine="800"/>
-        <w:rPr>
-          <w:rFonts w:hint="eastAsia"/>
-        </w:rPr>
       </w:pPr>
       <w:r>
         <w:t xml:space="preserve">1.3. </w:t>
@@ -835,16 +807,11 @@
         <w:t>istory</w:t>
       </w:r>
       <w:r>
-        <w:t>…………………………………………………………………………………………………………………………………………</w:t>
-      </w:r>
-      <w:proofErr w:type="gramStart"/>
-      <w:r>
-        <w:t>…</w:t>
+        <w:t>……………………………………………………………………………………………………………………………………………</w:t>
       </w:r>
       <w:r>
         <w:t>..</w:t>
       </w:r>
-      <w:proofErr w:type="gramEnd"/>
       <w:r>
         <w:t>1</w:t>
       </w:r>
@@ -1211,19 +1178,11 @@
         </w:numPr>
         <w:ind w:leftChars="0"/>
       </w:pPr>
-      <w:proofErr w:type="gramStart"/>
-      <w:r>
-        <w:rPr>
-          <w:rFonts w:hint="eastAsia"/>
-        </w:rPr>
-        <w:t>OS :</w:t>
-      </w:r>
-      <w:proofErr w:type="gramEnd"/>
-      <w:r>
-        <w:rPr>
-          <w:rFonts w:hint="eastAsia"/>
-        </w:rPr>
-        <w:t xml:space="preserve"> Windows 10</w:t>
+      <w:r>
+        <w:rPr>
+          <w:rFonts w:hint="eastAsia"/>
+        </w:rPr>
+        <w:t>OS : Windows 10</w:t>
       </w:r>
     </w:p>
     <w:p>
@@ -1235,19 +1194,11 @@
         </w:numPr>
         <w:ind w:leftChars="0"/>
       </w:pPr>
-      <w:proofErr w:type="gramStart"/>
-      <w:r>
-        <w:rPr>
-          <w:rFonts w:hint="eastAsia"/>
-        </w:rPr>
-        <w:t>IDE :</w:t>
-      </w:r>
-      <w:proofErr w:type="gramEnd"/>
-      <w:r>
-        <w:rPr>
-          <w:rFonts w:hint="eastAsia"/>
-        </w:rPr>
-        <w:t xml:space="preserve"> Visual Studio 2019</w:t>
+      <w:r>
+        <w:rPr>
+          <w:rFonts w:hint="eastAsia"/>
+        </w:rPr>
+        <w:t>IDE : Visual Studio 2019</w:t>
       </w:r>
     </w:p>
     <w:p>
@@ -1259,19 +1210,11 @@
         </w:numPr>
         <w:ind w:leftChars="0"/>
       </w:pPr>
-      <w:proofErr w:type="gramStart"/>
-      <w:r>
-        <w:rPr>
-          <w:rFonts w:hint="eastAsia"/>
-        </w:rPr>
-        <w:t>API :</w:t>
-      </w:r>
-      <w:proofErr w:type="gramEnd"/>
-      <w:r>
-        <w:rPr>
-          <w:rFonts w:hint="eastAsia"/>
-        </w:rPr>
-        <w:t xml:space="preserve"> Win32 API / Windows Socket API</w:t>
+      <w:r>
+        <w:rPr>
+          <w:rFonts w:hint="eastAsia"/>
+        </w:rPr>
+        <w:t>API : Win32 API / Windows Socket API</w:t>
       </w:r>
     </w:p>
     <w:p>
@@ -1287,21 +1230,7 @@
         <w:rPr>
           <w:rFonts w:hint="eastAsia"/>
         </w:rPr>
-        <w:t>네트워크 IO</w:t>
-      </w:r>
-      <w:proofErr w:type="gramStart"/>
-      <w:r>
-        <w:rPr>
-          <w:rFonts w:hint="eastAsia"/>
-        </w:rPr>
-        <w:t>모델 :</w:t>
-      </w:r>
-      <w:proofErr w:type="gramEnd"/>
-      <w:r>
-        <w:rPr>
-          <w:rFonts w:hint="eastAsia"/>
-        </w:rPr>
-        <w:t xml:space="preserve"> 다중 쓰레드 모델</w:t>
+        <w:t>네트워크 IO모델 : 다중 쓰레드 모델</w:t>
       </w:r>
     </w:p>
     <w:p>
@@ -1313,19 +1242,11 @@
         </w:numPr>
         <w:ind w:leftChars="0"/>
       </w:pPr>
-      <w:proofErr w:type="gramStart"/>
-      <w:r>
-        <w:rPr>
-          <w:rFonts w:hint="eastAsia"/>
-        </w:rPr>
-        <w:t>언어 :</w:t>
-      </w:r>
-      <w:proofErr w:type="gramEnd"/>
-      <w:r>
-        <w:rPr>
-          <w:rFonts w:hint="eastAsia"/>
-        </w:rPr>
-        <w:t xml:space="preserve"> C / C++</w:t>
+      <w:r>
+        <w:rPr>
+          <w:rFonts w:hint="eastAsia"/>
+        </w:rPr>
+        <w:t>언어 : C / C++</w:t>
       </w:r>
       <w:r>
         <w:t xml:space="preserve"> </w:t>
@@ -4855,23 +4776,7 @@
           <w:rFonts w:ascii="맑은 고딕" w:eastAsia="맑은 고딕" w:hAnsi="맑은 고딕" w:cs="맑은 고딕"/>
           <w:szCs w:val="20"/>
         </w:rPr>
-        <w:t>(</w:t>
-      </w:r>
-      <w:proofErr w:type="gramStart"/>
-      <w:r>
-        <w:rPr>
-          <w:rFonts w:ascii="맑은 고딕" w:eastAsia="맑은 고딕" w:hAnsi="맑은 고딕" w:cs="맑은 고딕"/>
-          <w:szCs w:val="20"/>
-        </w:rPr>
-        <w:t>) :</w:t>
-      </w:r>
-      <w:proofErr w:type="gramEnd"/>
-      <w:r>
-        <w:rPr>
-          <w:rFonts w:ascii="맑은 고딕" w:eastAsia="맑은 고딕" w:hAnsi="맑은 고딕" w:cs="맑은 고딕"/>
-          <w:szCs w:val="20"/>
-        </w:rPr>
-        <w:t xml:space="preserve"> </w:t>
+        <w:t xml:space="preserve">() : </w:t>
       </w:r>
       <w:r>
         <w:rPr>
@@ -4943,23 +4848,7 @@
           <w:rFonts w:ascii="맑은 고딕" w:eastAsia="맑은 고딕" w:hAnsi="맑은 고딕" w:cs="맑은 고딕"/>
           <w:szCs w:val="20"/>
         </w:rPr>
-        <w:t>(</w:t>
-      </w:r>
-      <w:proofErr w:type="gramStart"/>
-      <w:r>
-        <w:rPr>
-          <w:rFonts w:ascii="맑은 고딕" w:eastAsia="맑은 고딕" w:hAnsi="맑은 고딕" w:cs="맑은 고딕"/>
-          <w:szCs w:val="20"/>
-        </w:rPr>
-        <w:t>) :</w:t>
-      </w:r>
-      <w:proofErr w:type="gramEnd"/>
-      <w:r>
-        <w:rPr>
-          <w:rFonts w:ascii="맑은 고딕" w:eastAsia="맑은 고딕" w:hAnsi="맑은 고딕" w:cs="맑은 고딕"/>
-          <w:szCs w:val="20"/>
-        </w:rPr>
-        <w:t xml:space="preserve"> </w:t>
+        <w:t xml:space="preserve">() : </w:t>
       </w:r>
       <w:r>
         <w:rPr>
@@ -5024,23 +4913,7 @@
           <w:rFonts w:ascii="맑은 고딕" w:eastAsia="맑은 고딕" w:hAnsi="맑은 고딕" w:cs="맑은 고딕"/>
           <w:szCs w:val="20"/>
         </w:rPr>
-        <w:t>(</w:t>
-      </w:r>
-      <w:proofErr w:type="gramStart"/>
-      <w:r>
-        <w:rPr>
-          <w:rFonts w:ascii="맑은 고딕" w:eastAsia="맑은 고딕" w:hAnsi="맑은 고딕" w:cs="맑은 고딕"/>
-          <w:szCs w:val="20"/>
-        </w:rPr>
-        <w:t>) :</w:t>
-      </w:r>
-      <w:proofErr w:type="gramEnd"/>
-      <w:r>
-        <w:rPr>
-          <w:rFonts w:ascii="맑은 고딕" w:eastAsia="맑은 고딕" w:hAnsi="맑은 고딕" w:cs="맑은 고딕"/>
-          <w:szCs w:val="20"/>
-        </w:rPr>
-        <w:t xml:space="preserve"> </w:t>
+        <w:t xml:space="preserve">() : </w:t>
       </w:r>
       <w:r>
         <w:rPr>
@@ -5091,23 +4964,7 @@
           <w:rFonts w:ascii="맑은 고딕" w:eastAsia="맑은 고딕" w:hAnsi="맑은 고딕" w:cs="맑은 고딕"/>
           <w:szCs w:val="20"/>
         </w:rPr>
-        <w:t>(</w:t>
-      </w:r>
-      <w:proofErr w:type="gramStart"/>
-      <w:r>
-        <w:rPr>
-          <w:rFonts w:ascii="맑은 고딕" w:eastAsia="맑은 고딕" w:hAnsi="맑은 고딕" w:cs="맑은 고딕"/>
-          <w:szCs w:val="20"/>
-        </w:rPr>
-        <w:t>) :</w:t>
-      </w:r>
-      <w:proofErr w:type="gramEnd"/>
-      <w:r>
-        <w:rPr>
-          <w:rFonts w:ascii="맑은 고딕" w:eastAsia="맑은 고딕" w:hAnsi="맑은 고딕" w:cs="맑은 고딕"/>
-          <w:szCs w:val="20"/>
-        </w:rPr>
-        <w:t xml:space="preserve"> </w:t>
+        <w:t xml:space="preserve">() : </w:t>
       </w:r>
       <w:r>
         <w:rPr>
@@ -5165,23 +5022,7 @@
           <w:rFonts w:ascii="맑은 고딕" w:eastAsia="맑은 고딕" w:hAnsi="맑은 고딕" w:cs="맑은 고딕"/>
           <w:szCs w:val="20"/>
         </w:rPr>
-        <w:t>(</w:t>
-      </w:r>
-      <w:proofErr w:type="gramStart"/>
-      <w:r>
-        <w:rPr>
-          <w:rFonts w:ascii="맑은 고딕" w:eastAsia="맑은 고딕" w:hAnsi="맑은 고딕" w:cs="맑은 고딕"/>
-          <w:szCs w:val="20"/>
-        </w:rPr>
-        <w:t>) :</w:t>
-      </w:r>
-      <w:proofErr w:type="gramEnd"/>
-      <w:r>
-        <w:rPr>
-          <w:rFonts w:ascii="맑은 고딕" w:eastAsia="맑은 고딕" w:hAnsi="맑은 고딕" w:cs="맑은 고딕"/>
-          <w:szCs w:val="20"/>
-        </w:rPr>
-        <w:t xml:space="preserve"> </w:t>
+        <w:t xml:space="preserve">() : </w:t>
       </w:r>
       <w:r>
         <w:rPr>
@@ -5246,23 +5087,7 @@
           <w:rFonts w:ascii="맑은 고딕" w:eastAsia="맑은 고딕" w:hAnsi="맑은 고딕" w:cs="맑은 고딕"/>
           <w:szCs w:val="20"/>
         </w:rPr>
-        <w:t>(</w:t>
-      </w:r>
-      <w:proofErr w:type="gramStart"/>
-      <w:r>
-        <w:rPr>
-          <w:rFonts w:ascii="맑은 고딕" w:eastAsia="맑은 고딕" w:hAnsi="맑은 고딕" w:cs="맑은 고딕"/>
-          <w:szCs w:val="20"/>
-        </w:rPr>
-        <w:t>) :</w:t>
-      </w:r>
-      <w:proofErr w:type="gramEnd"/>
-      <w:r>
-        <w:rPr>
-          <w:rFonts w:ascii="맑은 고딕" w:eastAsia="맑은 고딕" w:hAnsi="맑은 고딕" w:cs="맑은 고딕"/>
-          <w:szCs w:val="20"/>
-        </w:rPr>
-        <w:t xml:space="preserve"> </w:t>
+        <w:t xml:space="preserve">() : </w:t>
       </w:r>
       <w:r>
         <w:rPr>
@@ -5322,6 +5147,23 @@
         </w:rPr>
         <w:t>클라이언트 전송 패킷 수신 함수</w:t>
       </w:r>
+      <w:r>
+        <w:rPr>
+          <w:rFonts w:hint="eastAsia"/>
+        </w:rPr>
+        <w:t xml:space="preserve"> </w:t>
+      </w:r>
+      <w:r>
+        <w:t xml:space="preserve">DWORD WINAPI </w:t>
+      </w:r>
+      <w:proofErr w:type="spellStart"/>
+      <w:r>
+        <w:t>ProcessClient</w:t>
+      </w:r>
+      <w:proofErr w:type="spellEnd"/>
+      <w:r>
+        <w:t>()</w:t>
+      </w:r>
     </w:p>
     <w:p>
       <w:pPr>
@@ -5359,31 +5201,15 @@
           <w:rFonts w:ascii="맑은 고딕" w:eastAsia="맑은 고딕" w:hAnsi="맑은 고딕" w:cs="맑은 고딕"/>
           <w:szCs w:val="20"/>
         </w:rPr>
-        <w:t>rocess_</w:t>
-      </w:r>
-      <w:proofErr w:type="gramStart"/>
+        <w:t>rocess_packet</w:t>
+      </w:r>
+      <w:proofErr w:type="spellEnd"/>
       <w:r>
         <w:rPr>
           <w:rFonts w:ascii="맑은 고딕" w:eastAsia="맑은 고딕" w:hAnsi="맑은 고딕" w:cs="맑은 고딕"/>
           <w:szCs w:val="20"/>
         </w:rPr>
-        <w:t>packet</w:t>
-      </w:r>
-      <w:proofErr w:type="spellEnd"/>
-      <w:r>
-        <w:rPr>
-          <w:rFonts w:ascii="맑은 고딕" w:eastAsia="맑은 고딕" w:hAnsi="맑은 고딕" w:cs="맑은 고딕"/>
-          <w:szCs w:val="20"/>
-        </w:rPr>
-        <w:t>(</w:t>
-      </w:r>
-      <w:proofErr w:type="gramEnd"/>
-      <w:r>
-        <w:rPr>
-          <w:rFonts w:ascii="맑은 고딕" w:eastAsia="맑은 고딕" w:hAnsi="맑은 고딕" w:cs="맑은 고딕"/>
-          <w:szCs w:val="20"/>
-        </w:rPr>
-        <w:t xml:space="preserve">); </w:t>
+        <w:t xml:space="preserve">(); </w:t>
       </w:r>
     </w:p>
     <w:p>
@@ -5423,23 +5249,7 @@
           <w:rFonts w:ascii="맑은 고딕" w:eastAsia="맑은 고딕" w:hAnsi="맑은 고딕" w:cs="맑은 고딕"/>
           <w:szCs w:val="20"/>
         </w:rPr>
-        <w:t>(</w:t>
-      </w:r>
-      <w:proofErr w:type="gramStart"/>
-      <w:r>
-        <w:rPr>
-          <w:rFonts w:ascii="맑은 고딕" w:eastAsia="맑은 고딕" w:hAnsi="맑은 고딕" w:cs="맑은 고딕"/>
-          <w:szCs w:val="20"/>
-        </w:rPr>
-        <w:t>) :</w:t>
-      </w:r>
-      <w:proofErr w:type="gramEnd"/>
-      <w:r>
-        <w:rPr>
-          <w:rFonts w:ascii="맑은 고딕" w:eastAsia="맑은 고딕" w:hAnsi="맑은 고딕" w:cs="맑은 고딕"/>
-          <w:szCs w:val="20"/>
-        </w:rPr>
-        <w:t xml:space="preserve"> </w:t>
+        <w:t xml:space="preserve">() : </w:t>
       </w:r>
       <w:r>
         <w:rPr>
@@ -5486,23 +5296,7 @@
           <w:rFonts w:ascii="맑은 고딕" w:eastAsia="맑은 고딕" w:hAnsi="맑은 고딕" w:cs="맑은 고딕"/>
           <w:szCs w:val="20"/>
         </w:rPr>
-        <w:t>(</w:t>
-      </w:r>
-      <w:proofErr w:type="gramStart"/>
-      <w:r>
-        <w:rPr>
-          <w:rFonts w:ascii="맑은 고딕" w:eastAsia="맑은 고딕" w:hAnsi="맑은 고딕" w:cs="맑은 고딕"/>
-          <w:szCs w:val="20"/>
-        </w:rPr>
-        <w:t>) :</w:t>
-      </w:r>
-      <w:proofErr w:type="gramEnd"/>
-      <w:r>
-        <w:rPr>
-          <w:rFonts w:ascii="맑은 고딕" w:eastAsia="맑은 고딕" w:hAnsi="맑은 고딕" w:cs="맑은 고딕"/>
-          <w:szCs w:val="20"/>
-        </w:rPr>
-        <w:t xml:space="preserve"> </w:t>
+        <w:t xml:space="preserve">() : </w:t>
       </w:r>
       <w:r>
         <w:rPr>
@@ -5577,23 +5371,7 @@
           <w:rFonts w:ascii="맑은 고딕" w:eastAsia="맑은 고딕" w:hAnsi="맑은 고딕" w:cs="맑은 고딕"/>
           <w:szCs w:val="20"/>
         </w:rPr>
-        <w:t>(</w:t>
-      </w:r>
-      <w:proofErr w:type="gramStart"/>
-      <w:r>
-        <w:rPr>
-          <w:rFonts w:ascii="맑은 고딕" w:eastAsia="맑은 고딕" w:hAnsi="맑은 고딕" w:cs="맑은 고딕"/>
-          <w:szCs w:val="20"/>
-        </w:rPr>
-        <w:t>) :</w:t>
-      </w:r>
-      <w:proofErr w:type="gramEnd"/>
-      <w:r>
-        <w:rPr>
-          <w:rFonts w:ascii="맑은 고딕" w:eastAsia="맑은 고딕" w:hAnsi="맑은 고딕" w:cs="맑은 고딕"/>
-          <w:szCs w:val="20"/>
-        </w:rPr>
-        <w:t xml:space="preserve"> </w:t>
+        <w:t xml:space="preserve">() : </w:t>
       </w:r>
       <w:r>
         <w:rPr>
@@ -5640,23 +5418,7 @@
           <w:rFonts w:ascii="맑은 고딕" w:eastAsia="맑은 고딕" w:hAnsi="맑은 고딕" w:cs="맑은 고딕"/>
           <w:szCs w:val="20"/>
         </w:rPr>
-        <w:t>(</w:t>
-      </w:r>
-      <w:proofErr w:type="gramStart"/>
-      <w:r>
-        <w:rPr>
-          <w:rFonts w:ascii="맑은 고딕" w:eastAsia="맑은 고딕" w:hAnsi="맑은 고딕" w:cs="맑은 고딕"/>
-          <w:szCs w:val="20"/>
-        </w:rPr>
-        <w:t>) :</w:t>
-      </w:r>
-      <w:proofErr w:type="gramEnd"/>
-      <w:r>
-        <w:rPr>
-          <w:rFonts w:ascii="맑은 고딕" w:eastAsia="맑은 고딕" w:hAnsi="맑은 고딕" w:cs="맑은 고딕"/>
-          <w:szCs w:val="20"/>
-        </w:rPr>
-        <w:t xml:space="preserve"> </w:t>
+        <w:t xml:space="preserve">() : </w:t>
       </w:r>
       <w:r>
         <w:rPr>
@@ -5710,23 +5472,7 @@
           <w:rFonts w:ascii="맑은 고딕" w:eastAsia="맑은 고딕" w:hAnsi="맑은 고딕" w:cs="맑은 고딕"/>
           <w:szCs w:val="20"/>
         </w:rPr>
-        <w:t>(</w:t>
-      </w:r>
-      <w:proofErr w:type="gramStart"/>
-      <w:r>
-        <w:rPr>
-          <w:rFonts w:ascii="맑은 고딕" w:eastAsia="맑은 고딕" w:hAnsi="맑은 고딕" w:cs="맑은 고딕"/>
-          <w:szCs w:val="20"/>
-        </w:rPr>
-        <w:t>) :</w:t>
-      </w:r>
-      <w:proofErr w:type="gramEnd"/>
-      <w:r>
-        <w:rPr>
-          <w:rFonts w:ascii="맑은 고딕" w:eastAsia="맑은 고딕" w:hAnsi="맑은 고딕" w:cs="맑은 고딕"/>
-          <w:szCs w:val="20"/>
-        </w:rPr>
-        <w:t xml:space="preserve"> </w:t>
+        <w:t xml:space="preserve">() : </w:t>
       </w:r>
       <w:r>
         <w:rPr>
@@ -5771,23 +5517,7 @@
           <w:rFonts w:ascii="맑은 고딕" w:eastAsia="맑은 고딕" w:hAnsi="맑은 고딕" w:cs="맑은 고딕"/>
           <w:szCs w:val="20"/>
         </w:rPr>
-        <w:t>oid Disconnect(</w:t>
-      </w:r>
-      <w:proofErr w:type="gramStart"/>
-      <w:r>
-        <w:rPr>
-          <w:rFonts w:ascii="맑은 고딕" w:eastAsia="맑은 고딕" w:hAnsi="맑은 고딕" w:cs="맑은 고딕"/>
-          <w:szCs w:val="20"/>
-        </w:rPr>
-        <w:t>) :</w:t>
-      </w:r>
-      <w:proofErr w:type="gramEnd"/>
-      <w:r>
-        <w:rPr>
-          <w:rFonts w:ascii="맑은 고딕" w:eastAsia="맑은 고딕" w:hAnsi="맑은 고딕" w:cs="맑은 고딕"/>
-          <w:szCs w:val="20"/>
-        </w:rPr>
-        <w:t xml:space="preserve"> </w:t>
+        <w:t xml:space="preserve">oid Disconnect() : </w:t>
       </w:r>
       <w:r>
         <w:rPr>
@@ -5834,23 +5564,7 @@
           <w:rFonts w:ascii="맑은 고딕" w:eastAsia="맑은 고딕" w:hAnsi="맑은 고딕" w:cs="맑은 고딕"/>
           <w:szCs w:val="20"/>
         </w:rPr>
-        <w:t>(</w:t>
-      </w:r>
-      <w:proofErr w:type="gramStart"/>
-      <w:r>
-        <w:rPr>
-          <w:rFonts w:ascii="맑은 고딕" w:eastAsia="맑은 고딕" w:hAnsi="맑은 고딕" w:cs="맑은 고딕"/>
-          <w:szCs w:val="20"/>
-        </w:rPr>
-        <w:t>) :</w:t>
-      </w:r>
-      <w:proofErr w:type="gramEnd"/>
-      <w:r>
-        <w:rPr>
-          <w:rFonts w:ascii="맑은 고딕" w:eastAsia="맑은 고딕" w:hAnsi="맑은 고딕" w:cs="맑은 고딕"/>
-          <w:szCs w:val="20"/>
-        </w:rPr>
-        <w:t xml:space="preserve"> </w:t>
+        <w:t xml:space="preserve">() : </w:t>
       </w:r>
       <w:r>
         <w:rPr>
@@ -5912,23 +5626,7 @@
           <w:rFonts w:ascii="맑은 고딕" w:eastAsia="맑은 고딕" w:hAnsi="맑은 고딕" w:cs="맑은 고딕"/>
           <w:szCs w:val="20"/>
         </w:rPr>
-        <w:t>(</w:t>
-      </w:r>
-      <w:proofErr w:type="gramStart"/>
-      <w:r>
-        <w:rPr>
-          <w:rFonts w:ascii="맑은 고딕" w:eastAsia="맑은 고딕" w:hAnsi="맑은 고딕" w:cs="맑은 고딕"/>
-          <w:szCs w:val="20"/>
-        </w:rPr>
-        <w:t>) :</w:t>
-      </w:r>
-      <w:proofErr w:type="gramEnd"/>
-      <w:r>
-        <w:rPr>
-          <w:rFonts w:ascii="맑은 고딕" w:eastAsia="맑은 고딕" w:hAnsi="맑은 고딕" w:cs="맑은 고딕"/>
-          <w:szCs w:val="20"/>
-        </w:rPr>
-        <w:t xml:space="preserve"> </w:t>
+        <w:t xml:space="preserve">() : </w:t>
       </w:r>
       <w:r>
         <w:rPr>
@@ -6261,15 +5959,7 @@
       </w:r>
       <w:proofErr w:type="spellEnd"/>
       <w:r>
-        <w:t>(</w:t>
-      </w:r>
-      <w:proofErr w:type="gramStart"/>
-      <w:r>
-        <w:t>) :</w:t>
-      </w:r>
-      <w:proofErr w:type="gramEnd"/>
-      <w:r>
-        <w:t xml:space="preserve"> 클라이언트가 접속하면 접속확인과 id를 보내는 함수</w:t>
+        <w:t>() : 클라이언트가 접속하면 접속확인과 id를 보내는 함수</w:t>
       </w:r>
     </w:p>
     <w:p>
@@ -6293,15 +5983,7 @@
       </w:r>
       <w:proofErr w:type="spellEnd"/>
       <w:r>
-        <w:t>(</w:t>
-      </w:r>
-      <w:proofErr w:type="gramStart"/>
-      <w:r>
-        <w:t>) :</w:t>
-      </w:r>
-      <w:proofErr w:type="gramEnd"/>
-      <w:r>
-        <w:t xml:space="preserve"> 다른 클라이언트의 접속 전송 함수</w:t>
+        <w:t>() : 다른 클라이언트의 접속 전송 함수</w:t>
       </w:r>
     </w:p>
     <w:p>
@@ -6325,15 +6007,7 @@
       </w:r>
       <w:proofErr w:type="spellEnd"/>
       <w:r>
-        <w:t>(</w:t>
-      </w:r>
-      <w:proofErr w:type="gramStart"/>
-      <w:r>
-        <w:t>) :</w:t>
-      </w:r>
-      <w:proofErr w:type="gramEnd"/>
-      <w:r>
-        <w:t xml:space="preserve"> 게임이 시작했다는 정보를 보내는 함수</w:t>
+        <w:t>() : 게임이 시작했다는 정보를 보내는 함수</w:t>
       </w:r>
     </w:p>
     <w:p>
@@ -6357,15 +6031,7 @@
       </w:r>
       <w:proofErr w:type="spellEnd"/>
       <w:r>
-        <w:t>(</w:t>
-      </w:r>
-      <w:proofErr w:type="gramStart"/>
-      <w:r>
-        <w:t>) :</w:t>
-      </w:r>
-      <w:proofErr w:type="gramEnd"/>
-      <w:r>
-        <w:t xml:space="preserve"> 죽은 플레이어 삭제 함수</w:t>
+        <w:t>() : 죽은 플레이어 삭제 함수</w:t>
       </w:r>
     </w:p>
     <w:p>
@@ -6381,15 +6047,7 @@
       </w:r>
       <w:r>
         <w:tab/>
-        <w:t>void Disconnect(</w:t>
-      </w:r>
-      <w:proofErr w:type="gramStart"/>
-      <w:r>
-        <w:t>) :</w:t>
-      </w:r>
-      <w:proofErr w:type="gramEnd"/>
-      <w:r>
-        <w:t xml:space="preserve"> 플레이어 연결 종료 함수</w:t>
+        <w:t>void Disconnect() : 플레이어 연결 종료 함수</w:t>
       </w:r>
     </w:p>
     <w:p>
@@ -6454,15 +6112,7 @@
       </w:r>
       <w:proofErr w:type="spellEnd"/>
       <w:r>
-        <w:t>(</w:t>
-      </w:r>
-      <w:proofErr w:type="gramStart"/>
-      <w:r>
-        <w:t>) :</w:t>
-      </w:r>
-      <w:proofErr w:type="gramEnd"/>
-      <w:r>
-        <w:t xml:space="preserve"> (클라이언트) 키 입력(W, A, S, D) 송신 함수</w:t>
+        <w:t>() : (클라이언트) 키 입력(W, A, S, D) 송신 함수</w:t>
       </w:r>
     </w:p>
     <w:p>
@@ -6486,15 +6136,7 @@
       </w:r>
       <w:proofErr w:type="spellEnd"/>
       <w:r>
-        <w:t>(</w:t>
-      </w:r>
-      <w:proofErr w:type="gramStart"/>
-      <w:r>
-        <w:t>) :</w:t>
-      </w:r>
-      <w:proofErr w:type="gramEnd"/>
-      <w:r>
-        <w:t xml:space="preserve"> 마우스 좌(attack) 클릭 송신 함수</w:t>
+        <w:t>() : 마우스 좌(attack) 클릭 송신 함수</w:t>
       </w:r>
     </w:p>
     <w:p>
@@ -6518,15 +6160,7 @@
       </w:r>
       <w:proofErr w:type="spellEnd"/>
       <w:r>
-        <w:t>(</w:t>
-      </w:r>
-      <w:proofErr w:type="gramStart"/>
-      <w:r>
-        <w:t>) :</w:t>
-      </w:r>
-      <w:proofErr w:type="gramEnd"/>
-      <w:r>
-        <w:t xml:space="preserve"> (서버)클라이언트의 움직임 전송 함수</w:t>
+        <w:t>() : (서버)클라이언트의 움직임 전송 함수</w:t>
       </w:r>
     </w:p>
     <w:p>
@@ -6550,15 +6184,7 @@
       </w:r>
       <w:proofErr w:type="spellEnd"/>
       <w:r>
-        <w:t>(</w:t>
-      </w:r>
-      <w:proofErr w:type="gramStart"/>
-      <w:r>
-        <w:t>) :</w:t>
-      </w:r>
-      <w:proofErr w:type="gramEnd"/>
-      <w:r>
-        <w:t xml:space="preserve"> 총알의 위치 값 전송 함수</w:t>
+        <w:t>() : 총알의 위치 값 전송 함수</w:t>
       </w:r>
     </w:p>
     <w:p>
@@ -6582,15 +6208,7 @@
       </w:r>
       <w:proofErr w:type="spellEnd"/>
       <w:r>
-        <w:t>(</w:t>
-      </w:r>
-      <w:proofErr w:type="gramStart"/>
-      <w:r>
-        <w:t>) :</w:t>
-      </w:r>
-      <w:proofErr w:type="gramEnd"/>
-      <w:r>
-        <w:t xml:space="preserve"> 서버 접속 함수</w:t>
+        <w:t>() : 서버 접속 함수</w:t>
       </w:r>
     </w:p>
     <w:p>
@@ -6613,15 +6231,7 @@
       </w:r>
       <w:proofErr w:type="spellEnd"/>
       <w:r>
-        <w:t>(</w:t>
-      </w:r>
-      <w:proofErr w:type="gramStart"/>
-      <w:r>
-        <w:t>) :</w:t>
-      </w:r>
-      <w:proofErr w:type="gramEnd"/>
-      <w:r>
-        <w:t xml:space="preserve"> (클라)서버가 전송한 패킷 수신 함수</w:t>
+        <w:t>() : (클라)서버가 전송한 패킷 수신 함수</w:t>
       </w:r>
     </w:p>
     <w:p>
@@ -6678,15 +6288,7 @@
       </w:r>
       <w:proofErr w:type="spellEnd"/>
       <w:r>
-        <w:t>(</w:t>
-      </w:r>
-      <w:proofErr w:type="gramStart"/>
-      <w:r>
-        <w:t>) :</w:t>
-      </w:r>
-      <w:proofErr w:type="gramEnd"/>
-      <w:r>
-        <w:t xml:space="preserve"> 플레이어 충돌 판단 함수</w:t>
+        <w:t>() : 플레이어 충돌 판단 함수</w:t>
       </w:r>
       <w:r>
         <w:tab/>
@@ -6713,15 +6315,7 @@
       </w:r>
       <w:proofErr w:type="spellEnd"/>
       <w:r>
-        <w:t>(</w:t>
-      </w:r>
-      <w:proofErr w:type="gramStart"/>
-      <w:r>
-        <w:t>) :</w:t>
-      </w:r>
-      <w:proofErr w:type="gramEnd"/>
-      <w:r>
-        <w:t xml:space="preserve"> 적 충돌 판단 함수</w:t>
+        <w:t>() : 적 충돌 판단 함수</w:t>
       </w:r>
     </w:p>
     <w:p>
@@ -6801,15 +6395,7 @@
       </w:r>
       <w:proofErr w:type="spellEnd"/>
       <w:r>
-        <w:t>(</w:t>
-      </w:r>
-      <w:proofErr w:type="gramStart"/>
-      <w:r>
-        <w:t>) :</w:t>
-      </w:r>
-      <w:proofErr w:type="gramEnd"/>
-      <w:r>
-        <w:t xml:space="preserve"> 게임이 시작 및 정보 초기화 함수</w:t>
+        <w:t>() : 게임이 시작 및 정보 초기화 함수</w:t>
       </w:r>
     </w:p>
     <w:p>
@@ -6817,7 +6403,6 @@
         <w:spacing w:line="276" w:lineRule="auto"/>
         <w:ind w:firstLineChars="100" w:firstLine="280"/>
         <w:rPr>
-          <w:rFonts w:hint="eastAsia"/>
           <w:sz w:val="36"/>
           <w:szCs w:val="36"/>
         </w:rPr>
@@ -7471,23 +7056,7 @@
                 <w:rFonts w:ascii="나눔스퀘어OTF Light" w:eastAsia="나눔스퀘어OTF Light" w:hAnsi="나눔스퀘어OTF Light"/>
                 <w:szCs w:val="20"/>
               </w:rPr>
-              <w:t xml:space="preserve">ow </w:t>
-            </w:r>
-            <w:proofErr w:type="gramStart"/>
-            <w:r>
-              <w:rPr>
-                <w:rFonts w:ascii="나눔스퀘어OTF Light" w:eastAsia="나눔스퀘어OTF Light" w:hAnsi="나눔스퀘어OTF Light"/>
-                <w:szCs w:val="20"/>
-              </w:rPr>
-              <w:t>Level,  Game</w:t>
-            </w:r>
-            <w:proofErr w:type="gramEnd"/>
-            <w:r>
-              <w:rPr>
-                <w:rFonts w:ascii="나눔스퀘어OTF Light" w:eastAsia="나눔스퀘어OTF Light" w:hAnsi="나눔스퀘어OTF Light"/>
-                <w:szCs w:val="20"/>
-              </w:rPr>
-              <w:t xml:space="preserve"> Flow Chart, </w:t>
+              <w:t xml:space="preserve">ow Level,  Game Flow Chart, </w:t>
             </w:r>
             <w:r>
               <w:rPr>
@@ -8152,23 +7721,7 @@
                 <w:rFonts w:ascii="나눔스퀘어OTF Light" w:eastAsia="나눔스퀘어OTF Light" w:hAnsi="나눔스퀘어OTF Light"/>
                 <w:szCs w:val="20"/>
               </w:rPr>
-              <w:t>(</w:t>
-            </w:r>
-            <w:proofErr w:type="gramStart"/>
-            <w:r>
-              <w:rPr>
-                <w:rFonts w:ascii="나눔스퀘어OTF Light" w:eastAsia="나눔스퀘어OTF Light" w:hAnsi="나눔스퀘어OTF Light"/>
-                <w:szCs w:val="20"/>
-              </w:rPr>
-              <w:t>) :</w:t>
-            </w:r>
-            <w:proofErr w:type="gramEnd"/>
-            <w:r>
-              <w:rPr>
-                <w:rFonts w:ascii="나눔스퀘어OTF Light" w:eastAsia="나눔스퀘어OTF Light" w:hAnsi="나눔스퀘어OTF Light"/>
-                <w:szCs w:val="20"/>
-              </w:rPr>
-              <w:t xml:space="preserve"> (클라)서버가 전송한 패킷 수신 함수</w:t>
+              <w:t>() : (클라)서버가 전송한 패킷 수신 함수</w:t>
             </w:r>
           </w:p>
         </w:tc>
@@ -8485,23 +8038,7 @@
                 <w:rFonts w:ascii="나눔스퀘어OTF Light" w:eastAsia="나눔스퀘어OTF Light" w:hAnsi="나눔스퀘어OTF Light"/>
                 <w:szCs w:val="20"/>
               </w:rPr>
-              <w:t>(</w:t>
-            </w:r>
-            <w:proofErr w:type="gramStart"/>
-            <w:r>
-              <w:rPr>
-                <w:rFonts w:ascii="나눔스퀘어OTF Light" w:eastAsia="나눔스퀘어OTF Light" w:hAnsi="나눔스퀘어OTF Light"/>
-                <w:szCs w:val="20"/>
-              </w:rPr>
-              <w:t>) :</w:t>
-            </w:r>
-            <w:proofErr w:type="gramEnd"/>
-            <w:r>
-              <w:rPr>
-                <w:rFonts w:ascii="나눔스퀘어OTF Light" w:eastAsia="나눔스퀘어OTF Light" w:hAnsi="나눔스퀘어OTF Light"/>
-                <w:szCs w:val="20"/>
-              </w:rPr>
-              <w:t xml:space="preserve"> (클라이언트) 키 입력(W, A, S, D) 송신 함수 </w:t>
+              <w:t xml:space="preserve">() : (클라이언트) 키 입력(W, A, S, D) 송신 함수 </w:t>
             </w:r>
           </w:p>
           <w:p>
@@ -8533,23 +8070,7 @@
                 <w:rFonts w:ascii="나눔스퀘어OTF Light" w:eastAsia="나눔스퀘어OTF Light" w:hAnsi="나눔스퀘어OTF Light"/>
                 <w:szCs w:val="20"/>
               </w:rPr>
-              <w:t>(</w:t>
-            </w:r>
-            <w:proofErr w:type="gramStart"/>
-            <w:r>
-              <w:rPr>
-                <w:rFonts w:ascii="나눔스퀘어OTF Light" w:eastAsia="나눔스퀘어OTF Light" w:hAnsi="나눔스퀘어OTF Light"/>
-                <w:szCs w:val="20"/>
-              </w:rPr>
-              <w:t>) :</w:t>
-            </w:r>
-            <w:proofErr w:type="gramEnd"/>
-            <w:r>
-              <w:rPr>
-                <w:rFonts w:ascii="나눔스퀘어OTF Light" w:eastAsia="나눔스퀘어OTF Light" w:hAnsi="나눔스퀘어OTF Light"/>
-                <w:szCs w:val="20"/>
-              </w:rPr>
-              <w:t xml:space="preserve"> (서버)클라이언트의 움직임 전송 함수</w:t>
+              <w:t>() : (서버)클라이언트의 움직임 전송 함수</w:t>
             </w:r>
           </w:p>
         </w:tc>
@@ -8956,23 +8477,7 @@
                 <w:rFonts w:ascii="나눔스퀘어OTF Light" w:eastAsia="나눔스퀘어OTF Light" w:hAnsi="나눔스퀘어OTF Light"/>
                 <w:szCs w:val="20"/>
               </w:rPr>
-              <w:t>(</w:t>
-            </w:r>
-            <w:proofErr w:type="gramStart"/>
-            <w:r>
-              <w:rPr>
-                <w:rFonts w:ascii="나눔스퀘어OTF Light" w:eastAsia="나눔스퀘어OTF Light" w:hAnsi="나눔스퀘어OTF Light"/>
-                <w:szCs w:val="20"/>
-              </w:rPr>
-              <w:t>) :</w:t>
-            </w:r>
-            <w:proofErr w:type="gramEnd"/>
-            <w:r>
-              <w:rPr>
-                <w:rFonts w:ascii="나눔스퀘어OTF Light" w:eastAsia="나눔스퀘어OTF Light" w:hAnsi="나눔스퀘어OTF Light"/>
-                <w:szCs w:val="20"/>
-              </w:rPr>
-              <w:t xml:space="preserve"> 게임이 시작 및 정보 초기화 함수</w:t>
+              <w:t>() : 게임이 시작 및 정보 초기화 함수</w:t>
             </w:r>
           </w:p>
         </w:tc>
@@ -9091,23 +8596,7 @@
                 <w:rFonts w:ascii="나눔스퀘어OTF Light" w:eastAsia="나눔스퀘어OTF Light" w:hAnsi="나눔스퀘어OTF Light"/>
                 <w:szCs w:val="20"/>
               </w:rPr>
-              <w:t>(</w:t>
-            </w:r>
-            <w:proofErr w:type="gramStart"/>
-            <w:r>
-              <w:rPr>
-                <w:rFonts w:ascii="나눔스퀘어OTF Light" w:eastAsia="나눔스퀘어OTF Light" w:hAnsi="나눔스퀘어OTF Light"/>
-                <w:szCs w:val="20"/>
-              </w:rPr>
-              <w:t>) :</w:t>
-            </w:r>
-            <w:proofErr w:type="gramEnd"/>
-            <w:r>
-              <w:rPr>
-                <w:rFonts w:ascii="나눔스퀘어OTF Light" w:eastAsia="나눔스퀘어OTF Light" w:hAnsi="나눔스퀘어OTF Light"/>
-                <w:szCs w:val="20"/>
-              </w:rPr>
-              <w:t xml:space="preserve"> 게임이 시작했다는 정보를 보내는 함수</w:t>
+              <w:t>() : 게임이 시작했다는 정보를 보내는 함수</w:t>
             </w:r>
           </w:p>
         </w:tc>
@@ -9240,23 +8729,7 @@
                 <w:rFonts w:ascii="나눔스퀘어OTF Light" w:eastAsia="나눔스퀘어OTF Light" w:hAnsi="나눔스퀘어OTF Light"/>
                 <w:szCs w:val="20"/>
               </w:rPr>
-              <w:t>(</w:t>
-            </w:r>
-            <w:proofErr w:type="gramStart"/>
-            <w:r>
-              <w:rPr>
-                <w:rFonts w:ascii="나눔스퀘어OTF Light" w:eastAsia="나눔스퀘어OTF Light" w:hAnsi="나눔스퀘어OTF Light"/>
-                <w:szCs w:val="20"/>
-              </w:rPr>
-              <w:t>) :</w:t>
-            </w:r>
-            <w:proofErr w:type="gramEnd"/>
-            <w:r>
-              <w:rPr>
-                <w:rFonts w:ascii="나눔스퀘어OTF Light" w:eastAsia="나눔스퀘어OTF Light" w:hAnsi="나눔스퀘어OTF Light"/>
-                <w:szCs w:val="20"/>
-              </w:rPr>
-              <w:t xml:space="preserve"> 마우스 좌(attack) 클릭 송신 함수</w:t>
+              <w:t>() : 마우스 좌(attack) 클릭 송신 함수</w:t>
             </w:r>
           </w:p>
         </w:tc>
@@ -9293,23 +8766,7 @@
                 <w:rFonts w:ascii="나눔스퀘어OTF Light" w:eastAsia="나눔스퀘어OTF Light" w:hAnsi="나눔스퀘어OTF Light"/>
                 <w:szCs w:val="20"/>
               </w:rPr>
-              <w:t>(</w:t>
-            </w:r>
-            <w:proofErr w:type="gramStart"/>
-            <w:r>
-              <w:rPr>
-                <w:rFonts w:ascii="나눔스퀘어OTF Light" w:eastAsia="나눔스퀘어OTF Light" w:hAnsi="나눔스퀘어OTF Light"/>
-                <w:szCs w:val="20"/>
-              </w:rPr>
-              <w:t>) :</w:t>
-            </w:r>
-            <w:proofErr w:type="gramEnd"/>
-            <w:r>
-              <w:rPr>
-                <w:rFonts w:ascii="나눔스퀘어OTF Light" w:eastAsia="나눔스퀘어OTF Light" w:hAnsi="나눔스퀘어OTF Light"/>
-                <w:szCs w:val="20"/>
-              </w:rPr>
-              <w:t xml:space="preserve"> 플레이어 충돌 판단 함수</w:t>
+              <w:t>() : 플레이어 충돌 판단 함수</w:t>
             </w:r>
           </w:p>
         </w:tc>
@@ -9489,23 +8946,7 @@
                 <w:rFonts w:ascii="나눔스퀘어OTF Light" w:eastAsia="나눔스퀘어OTF Light" w:hAnsi="나눔스퀘어OTF Light"/>
                 <w:szCs w:val="20"/>
               </w:rPr>
-              <w:t>void Disconnect(</w:t>
-            </w:r>
-            <w:proofErr w:type="gramStart"/>
-            <w:r>
-              <w:rPr>
-                <w:rFonts w:ascii="나눔스퀘어OTF Light" w:eastAsia="나눔스퀘어OTF Light" w:hAnsi="나눔스퀘어OTF Light"/>
-                <w:szCs w:val="20"/>
-              </w:rPr>
-              <w:t>) :</w:t>
-            </w:r>
-            <w:proofErr w:type="gramEnd"/>
-            <w:r>
-              <w:rPr>
-                <w:rFonts w:ascii="나눔스퀘어OTF Light" w:eastAsia="나눔스퀘어OTF Light" w:hAnsi="나눔스퀘어OTF Light"/>
-                <w:szCs w:val="20"/>
-              </w:rPr>
-              <w:t xml:space="preserve"> 플레이어 연결 종료 함수</w:t>
+              <w:t>void Disconnect() : 플레이어 연결 종료 함수</w:t>
             </w:r>
           </w:p>
         </w:tc>
@@ -9681,23 +9122,7 @@
                 <w:rFonts w:ascii="나눔스퀘어OTF Light" w:eastAsia="나눔스퀘어OTF Light" w:hAnsi="나눔스퀘어OTF Light"/>
                 <w:szCs w:val="20"/>
               </w:rPr>
-              <w:t>(</w:t>
-            </w:r>
-            <w:proofErr w:type="gramStart"/>
-            <w:r>
-              <w:rPr>
-                <w:rFonts w:ascii="나눔스퀘어OTF Light" w:eastAsia="나눔스퀘어OTF Light" w:hAnsi="나눔스퀘어OTF Light"/>
-                <w:szCs w:val="20"/>
-              </w:rPr>
-              <w:t>) :</w:t>
-            </w:r>
-            <w:proofErr w:type="gramEnd"/>
-            <w:r>
-              <w:rPr>
-                <w:rFonts w:ascii="나눔스퀘어OTF Light" w:eastAsia="나눔스퀘어OTF Light" w:hAnsi="나눔스퀘어OTF Light"/>
-                <w:szCs w:val="20"/>
-              </w:rPr>
-              <w:t xml:space="preserve"> 플레이어 충돌 판단 함수</w:t>
+              <w:t>() : 플레이어 충돌 판단 함수</w:t>
             </w:r>
           </w:p>
         </w:tc>
@@ -9923,23 +9348,7 @@
                 <w:rFonts w:ascii="나눔스퀘어OTF Light" w:eastAsia="나눔스퀘어OTF Light" w:hAnsi="나눔스퀘어OTF Light" w:cs="맑은 고딕"/>
                 <w:szCs w:val="20"/>
               </w:rPr>
-              <w:t>(</w:t>
-            </w:r>
-            <w:proofErr w:type="gramStart"/>
-            <w:r>
-              <w:rPr>
-                <w:rFonts w:ascii="나눔스퀘어OTF Light" w:eastAsia="나눔스퀘어OTF Light" w:hAnsi="나눔스퀘어OTF Light" w:cs="맑은 고딕"/>
-                <w:szCs w:val="20"/>
-              </w:rPr>
-              <w:t>) :</w:t>
-            </w:r>
-            <w:proofErr w:type="gramEnd"/>
-            <w:r>
-              <w:rPr>
-                <w:rFonts w:ascii="나눔스퀘어OTF Light" w:eastAsia="나눔스퀘어OTF Light" w:hAnsi="나눔스퀘어OTF Light" w:cs="맑은 고딕"/>
-                <w:szCs w:val="20"/>
-              </w:rPr>
-              <w:t xml:space="preserve"> 총알의 위치 값 전송 함수</w:t>
+              <w:t>() : 총알의 위치 값 전송 함수</w:t>
             </w:r>
           </w:p>
         </w:tc>
@@ -9976,23 +9385,7 @@
                 <w:rFonts w:ascii="나눔스퀘어OTF Light" w:eastAsia="나눔스퀘어OTF Light" w:hAnsi="나눔스퀘어OTF Light" w:cs="맑은 고딕"/>
                 <w:szCs w:val="20"/>
               </w:rPr>
-              <w:t>(</w:t>
-            </w:r>
-            <w:proofErr w:type="gramStart"/>
-            <w:r>
-              <w:rPr>
-                <w:rFonts w:ascii="나눔스퀘어OTF Light" w:eastAsia="나눔스퀘어OTF Light" w:hAnsi="나눔스퀘어OTF Light" w:cs="맑은 고딕"/>
-                <w:szCs w:val="20"/>
-              </w:rPr>
-              <w:t>) :</w:t>
-            </w:r>
-            <w:proofErr w:type="gramEnd"/>
-            <w:r>
-              <w:rPr>
-                <w:rFonts w:ascii="나눔스퀘어OTF Light" w:eastAsia="나눔스퀘어OTF Light" w:hAnsi="나눔스퀘어OTF Light" w:cs="맑은 고딕"/>
-                <w:szCs w:val="20"/>
-              </w:rPr>
-              <w:t xml:space="preserve"> 적 충돌 판단 함수</w:t>
+              <w:t>() : 적 충돌 판단 함수</w:t>
             </w:r>
           </w:p>
         </w:tc>
@@ -10331,23 +9724,7 @@
                 <w:rFonts w:ascii="나눔스퀘어OTF Light" w:eastAsia="나눔스퀘어OTF Light" w:hAnsi="나눔스퀘어OTF Light"/>
                 <w:szCs w:val="20"/>
               </w:rPr>
-              <w:t>(</w:t>
-            </w:r>
-            <w:proofErr w:type="gramStart"/>
-            <w:r>
-              <w:rPr>
-                <w:rFonts w:ascii="나눔스퀘어OTF Light" w:eastAsia="나눔스퀘어OTF Light" w:hAnsi="나눔스퀘어OTF Light"/>
-                <w:szCs w:val="20"/>
-              </w:rPr>
-              <w:t>) :</w:t>
-            </w:r>
-            <w:proofErr w:type="gramEnd"/>
-            <w:r>
-              <w:rPr>
-                <w:rFonts w:ascii="나눔스퀘어OTF Light" w:eastAsia="나눔스퀘어OTF Light" w:hAnsi="나눔스퀘어OTF Light"/>
-                <w:szCs w:val="20"/>
-              </w:rPr>
-              <w:t xml:space="preserve"> 적 충돌 판단 함수</w:t>
+              <w:t>() : 적 충돌 판단 함수</w:t>
             </w:r>
           </w:p>
         </w:tc>
@@ -11391,19 +10768,11 @@
           <w:szCs w:val="20"/>
         </w:rPr>
       </w:pPr>
-      <w:proofErr w:type="gramStart"/>
-      <w:r>
-        <w:rPr>
-          <w:szCs w:val="20"/>
-        </w:rPr>
-        <w:t>Server :</w:t>
-      </w:r>
-      <w:proofErr w:type="gramEnd"/>
-      <w:r>
-        <w:rPr>
-          <w:szCs w:val="20"/>
-        </w:rPr>
-        <w:t xml:space="preserve">: </w:t>
+      <w:r>
+        <w:rPr>
+          <w:szCs w:val="20"/>
+        </w:rPr>
+        <w:t xml:space="preserve">Server :: </w:t>
       </w:r>
       <w:r>
         <w:rPr>
@@ -11433,19 +10802,11 @@
           <w:szCs w:val="20"/>
         </w:rPr>
       </w:pPr>
-      <w:proofErr w:type="gramStart"/>
-      <w:r>
-        <w:rPr>
-          <w:szCs w:val="20"/>
-        </w:rPr>
-        <w:t>Server :</w:t>
-      </w:r>
-      <w:proofErr w:type="gramEnd"/>
-      <w:r>
-        <w:rPr>
-          <w:szCs w:val="20"/>
-        </w:rPr>
-        <w:t xml:space="preserve">: </w:t>
+      <w:r>
+        <w:rPr>
+          <w:szCs w:val="20"/>
+        </w:rPr>
+        <w:t xml:space="preserve">Server :: </w:t>
       </w:r>
       <w:r>
         <w:rPr>
@@ -11482,19 +10843,11 @@
           <w:szCs w:val="20"/>
         </w:rPr>
       </w:pPr>
-      <w:proofErr w:type="gramStart"/>
-      <w:r>
-        <w:rPr>
-          <w:szCs w:val="20"/>
-        </w:rPr>
-        <w:t>Server :</w:t>
-      </w:r>
-      <w:proofErr w:type="gramEnd"/>
-      <w:r>
-        <w:rPr>
-          <w:szCs w:val="20"/>
-        </w:rPr>
-        <w:t xml:space="preserve">: </w:t>
+      <w:r>
+        <w:rPr>
+          <w:szCs w:val="20"/>
+        </w:rPr>
+        <w:t xml:space="preserve">Server :: </w:t>
       </w:r>
       <w:proofErr w:type="spellStart"/>
       <w:r>
@@ -11527,19 +10880,11 @@
           <w:szCs w:val="20"/>
         </w:rPr>
       </w:pPr>
-      <w:proofErr w:type="gramStart"/>
-      <w:r>
-        <w:rPr>
-          <w:szCs w:val="20"/>
-        </w:rPr>
-        <w:t>Server :</w:t>
-      </w:r>
-      <w:proofErr w:type="gramEnd"/>
-      <w:r>
-        <w:rPr>
-          <w:szCs w:val="20"/>
-        </w:rPr>
-        <w:t xml:space="preserve">: </w:t>
+      <w:r>
+        <w:rPr>
+          <w:szCs w:val="20"/>
+        </w:rPr>
+        <w:t xml:space="preserve">Server :: </w:t>
       </w:r>
       <w:r>
         <w:rPr>

--- a/[기획서] 유재우 이도 이도영.docx
+++ b/[기획서] 유재우 이도 이도영.docx
@@ -551,13 +551,8 @@
         <w:tab/>
         <w:t xml:space="preserve">4.2 </w:t>
       </w:r>
-      <w:proofErr w:type="spellStart"/>
-      <w:r>
-        <w:t>Logine</w:t>
-      </w:r>
-      <w:proofErr w:type="spellEnd"/>
-      <w:r>
-        <w:t xml:space="preserve"> Flow Chart</w:t>
+      <w:r>
+        <w:t>Logine Flow Chart</w:t>
       </w:r>
       <w:r>
         <w:t>……………………………………………………………………………………………………………</w:t>
@@ -2924,23 +2919,7 @@
           <w:rFonts w:ascii="맑은 고딕" w:eastAsia="맑은 고딕" w:hAnsi="맑은 고딕" w:cs="맑은 고딕" w:hint="eastAsia"/>
           <w:szCs w:val="20"/>
         </w:rPr>
-        <w:t xml:space="preserve">가 되면 해당 클라이언트를 위한 쓰레드를 </w:t>
-      </w:r>
-      <w:proofErr w:type="spellStart"/>
-      <w:r>
-        <w:rPr>
-          <w:rFonts w:ascii="맑은 고딕" w:eastAsia="맑은 고딕" w:hAnsi="맑은 고딕" w:cs="맑은 고딕" w:hint="eastAsia"/>
-          <w:szCs w:val="20"/>
-        </w:rPr>
-        <w:t>만듬</w:t>
-      </w:r>
-      <w:proofErr w:type="spellEnd"/>
-      <w:r>
-        <w:rPr>
-          <w:rFonts w:ascii="맑은 고딕" w:eastAsia="맑은 고딕" w:hAnsi="맑은 고딕" w:cs="맑은 고딕" w:hint="eastAsia"/>
-          <w:szCs w:val="20"/>
-        </w:rPr>
-        <w:t>.</w:t>
+        <w:t>가 되면 해당 클라이언트를 위한 쓰레드를 만듬.</w:t>
       </w:r>
     </w:p>
     <w:p>
@@ -3083,21 +3062,7 @@
         <w:rPr>
           <w:rFonts w:hint="eastAsia"/>
         </w:rPr>
-        <w:t xml:space="preserve">충돌 처리를 </w:t>
-      </w:r>
-      <w:proofErr w:type="spellStart"/>
-      <w:r>
-        <w:rPr>
-          <w:rFonts w:hint="eastAsia"/>
-        </w:rPr>
-        <w:t>해줌</w:t>
-      </w:r>
-      <w:proofErr w:type="spellEnd"/>
-      <w:r>
-        <w:rPr>
-          <w:rFonts w:hint="eastAsia"/>
-        </w:rPr>
-        <w:t>.</w:t>
+        <w:t>충돌 처리를 해줌.</w:t>
       </w:r>
     </w:p>
     <w:p>
@@ -3153,17 +3118,8 @@
           <w:rFonts w:ascii="맑은 고딕" w:eastAsia="맑은 고딕" w:hAnsi="맑은 고딕" w:cs="맑은 고딕" w:hint="eastAsia"/>
           <w:szCs w:val="20"/>
         </w:rPr>
-        <w:t xml:space="preserve"> 렌더링을 </w:t>
-      </w:r>
-      <w:proofErr w:type="spellStart"/>
-      <w:r>
-        <w:rPr>
-          <w:rFonts w:ascii="맑은 고딕" w:eastAsia="맑은 고딕" w:hAnsi="맑은 고딕" w:cs="맑은 고딕" w:hint="eastAsia"/>
-          <w:szCs w:val="20"/>
-        </w:rPr>
-        <w:t>해줌</w:t>
-      </w:r>
-      <w:proofErr w:type="spellEnd"/>
+        <w:t xml:space="preserve"> 렌더링을 해줌</w:t>
+      </w:r>
     </w:p>
     <w:p>
       <w:pPr>
@@ -3197,17 +3153,8 @@
           <w:rFonts w:ascii="맑은 고딕" w:eastAsia="맑은 고딕" w:hAnsi="맑은 고딕" w:cs="맑은 고딕" w:hint="eastAsia"/>
           <w:szCs w:val="20"/>
         </w:rPr>
-        <w:t xml:space="preserve">해주고, 서버는 알맞은 처리를 </w:t>
-      </w:r>
-      <w:proofErr w:type="spellStart"/>
-      <w:r>
-        <w:rPr>
-          <w:rFonts w:ascii="맑은 고딕" w:eastAsia="맑은 고딕" w:hAnsi="맑은 고딕" w:cs="맑은 고딕" w:hint="eastAsia"/>
-          <w:szCs w:val="20"/>
-        </w:rPr>
-        <w:t>해줌</w:t>
-      </w:r>
-      <w:proofErr w:type="spellEnd"/>
+        <w:t>해주고, 서버는 알맞은 처리를 해줌</w:t>
+      </w:r>
     </w:p>
     <w:p>
       <w:pPr>
@@ -4760,23 +4707,7 @@
           <w:rFonts w:ascii="맑은 고딕" w:eastAsia="맑은 고딕" w:hAnsi="맑은 고딕" w:cs="맑은 고딕"/>
           <w:szCs w:val="20"/>
         </w:rPr>
-        <w:t xml:space="preserve">oid </w:t>
-      </w:r>
-      <w:proofErr w:type="spellStart"/>
-      <w:r>
-        <w:rPr>
-          <w:rFonts w:ascii="맑은 고딕" w:eastAsia="맑은 고딕" w:hAnsi="맑은 고딕" w:cs="맑은 고딕"/>
-          <w:szCs w:val="20"/>
-        </w:rPr>
-        <w:t>send_move_packet</w:t>
-      </w:r>
-      <w:proofErr w:type="spellEnd"/>
-      <w:r>
-        <w:rPr>
-          <w:rFonts w:ascii="맑은 고딕" w:eastAsia="맑은 고딕" w:hAnsi="맑은 고딕" w:cs="맑은 고딕"/>
-          <w:szCs w:val="20"/>
-        </w:rPr>
-        <w:t xml:space="preserve">() : </w:t>
+        <w:t xml:space="preserve">oid send_move_packet() : </w:t>
       </w:r>
       <w:r>
         <w:rPr>
@@ -4832,23 +4763,7 @@
           <w:rFonts w:ascii="맑은 고딕" w:eastAsia="맑은 고딕" w:hAnsi="맑은 고딕" w:cs="맑은 고딕"/>
           <w:szCs w:val="20"/>
         </w:rPr>
-        <w:t xml:space="preserve">oid </w:t>
-      </w:r>
-      <w:proofErr w:type="spellStart"/>
-      <w:r>
-        <w:rPr>
-          <w:rFonts w:ascii="맑은 고딕" w:eastAsia="맑은 고딕" w:hAnsi="맑은 고딕" w:cs="맑은 고딕"/>
-          <w:szCs w:val="20"/>
-        </w:rPr>
-        <w:t>send_attack_packet</w:t>
-      </w:r>
-      <w:proofErr w:type="spellEnd"/>
-      <w:r>
-        <w:rPr>
-          <w:rFonts w:ascii="맑은 고딕" w:eastAsia="맑은 고딕" w:hAnsi="맑은 고딕" w:cs="맑은 고딕"/>
-          <w:szCs w:val="20"/>
-        </w:rPr>
-        <w:t xml:space="preserve">() : </w:t>
+        <w:t xml:space="preserve">oid send_attack_packet() : </w:t>
       </w:r>
       <w:r>
         <w:rPr>
@@ -4897,23 +4812,7 @@
           <w:rFonts w:ascii="맑은 고딕" w:eastAsia="맑은 고딕" w:hAnsi="맑은 고딕" w:cs="맑은 고딕"/>
           <w:szCs w:val="20"/>
         </w:rPr>
-        <w:t xml:space="preserve">int </w:t>
-      </w:r>
-      <w:proofErr w:type="spellStart"/>
-      <w:r>
-        <w:rPr>
-          <w:rFonts w:ascii="맑은 고딕" w:eastAsia="맑은 고딕" w:hAnsi="맑은 고딕" w:cs="맑은 고딕"/>
-          <w:szCs w:val="20"/>
-        </w:rPr>
-        <w:t>NetInit</w:t>
-      </w:r>
-      <w:proofErr w:type="spellEnd"/>
-      <w:r>
-        <w:rPr>
-          <w:rFonts w:ascii="맑은 고딕" w:eastAsia="맑은 고딕" w:hAnsi="맑은 고딕" w:cs="맑은 고딕"/>
-          <w:szCs w:val="20"/>
-        </w:rPr>
-        <w:t xml:space="preserve">() : </w:t>
+        <w:t xml:space="preserve">int NetInit() : </w:t>
       </w:r>
       <w:r>
         <w:rPr>
@@ -4950,21 +4849,12 @@
         </w:rPr>
         <w:t xml:space="preserve">DWORD WINAPI </w:t>
       </w:r>
-      <w:proofErr w:type="spellStart"/>
       <w:r>
         <w:rPr>
           <w:rFonts w:ascii="맑은 고딕" w:eastAsia="맑은 고딕" w:hAnsi="맑은 고딕" w:cs="맑은 고딕"/>
           <w:szCs w:val="20"/>
         </w:rPr>
-        <w:t>do_recv</w:t>
-      </w:r>
-      <w:proofErr w:type="spellEnd"/>
-      <w:r>
-        <w:rPr>
-          <w:rFonts w:ascii="맑은 고딕" w:eastAsia="맑은 고딕" w:hAnsi="맑은 고딕" w:cs="맑은 고딕"/>
-          <w:szCs w:val="20"/>
-        </w:rPr>
-        <w:t xml:space="preserve">() : </w:t>
+        <w:t xml:space="preserve">do_recv() : </w:t>
       </w:r>
       <w:r>
         <w:rPr>
@@ -5006,23 +4896,7 @@
           <w:rFonts w:ascii="맑은 고딕" w:eastAsia="맑은 고딕" w:hAnsi="맑은 고딕" w:cs="맑은 고딕"/>
           <w:szCs w:val="20"/>
         </w:rPr>
-        <w:t xml:space="preserve">l </w:t>
-      </w:r>
-      <w:proofErr w:type="spellStart"/>
-      <w:r>
-        <w:rPr>
-          <w:rFonts w:ascii="맑은 고딕" w:eastAsia="맑은 고딕" w:hAnsi="맑은 고딕" w:cs="맑은 고딕"/>
-          <w:szCs w:val="20"/>
-        </w:rPr>
-        <w:t>player_collide</w:t>
-      </w:r>
-      <w:proofErr w:type="spellEnd"/>
-      <w:r>
-        <w:rPr>
-          <w:rFonts w:ascii="맑은 고딕" w:eastAsia="맑은 고딕" w:hAnsi="맑은 고딕" w:cs="맑은 고딕"/>
-          <w:szCs w:val="20"/>
-        </w:rPr>
-        <w:t xml:space="preserve">() : </w:t>
+        <w:t xml:space="preserve">l player_collide() : </w:t>
       </w:r>
       <w:r>
         <w:rPr>
@@ -5066,7 +4940,6 @@
         </w:rPr>
         <w:t xml:space="preserve">l </w:t>
       </w:r>
-      <w:proofErr w:type="spellStart"/>
       <w:r>
         <w:rPr>
           <w:rFonts w:ascii="맑은 고딕" w:eastAsia="맑은 고딕" w:hAnsi="맑은 고딕" w:cs="맑은 고딕"/>
@@ -5079,15 +4952,7 @@
           <w:rFonts w:ascii="맑은 고딕" w:eastAsia="맑은 고딕" w:hAnsi="맑은 고딕" w:cs="맑은 고딕"/>
           <w:szCs w:val="20"/>
         </w:rPr>
-        <w:t>_collide</w:t>
-      </w:r>
-      <w:proofErr w:type="spellEnd"/>
-      <w:r>
-        <w:rPr>
-          <w:rFonts w:ascii="맑은 고딕" w:eastAsia="맑은 고딕" w:hAnsi="맑은 고딕" w:cs="맑은 고딕"/>
-          <w:szCs w:val="20"/>
-        </w:rPr>
-        <w:t xml:space="preserve">() : </w:t>
+        <w:t xml:space="preserve">_collide() : </w:t>
       </w:r>
       <w:r>
         <w:rPr>
@@ -5154,13 +5019,8 @@
         <w:t xml:space="preserve"> </w:t>
       </w:r>
       <w:r>
-        <w:t xml:space="preserve">DWORD WINAPI </w:t>
-      </w:r>
-      <w:proofErr w:type="spellStart"/>
-      <w:r>
-        <w:t>ProcessClient</w:t>
-      </w:r>
-      <w:proofErr w:type="spellEnd"/>
+        <w:t>DWORD WINAPI ProcessClient</w:t>
+      </w:r>
       <w:r>
         <w:t>()</w:t>
       </w:r>
@@ -5188,7 +5048,6 @@
         </w:rPr>
         <w:t xml:space="preserve">oid </w:t>
       </w:r>
-      <w:proofErr w:type="spellStart"/>
       <w:r>
         <w:rPr>
           <w:rFonts w:ascii="맑은 고딕" w:eastAsia="맑은 고딕" w:hAnsi="맑은 고딕" w:cs="맑은 고딕" w:hint="eastAsia"/>
@@ -5201,15 +5060,7 @@
           <w:rFonts w:ascii="맑은 고딕" w:eastAsia="맑은 고딕" w:hAnsi="맑은 고딕" w:cs="맑은 고딕"/>
           <w:szCs w:val="20"/>
         </w:rPr>
-        <w:t>rocess_packet</w:t>
-      </w:r>
-      <w:proofErr w:type="spellEnd"/>
-      <w:r>
-        <w:rPr>
-          <w:rFonts w:ascii="맑은 고딕" w:eastAsia="맑은 고딕" w:hAnsi="맑은 고딕" w:cs="맑은 고딕"/>
-          <w:szCs w:val="20"/>
-        </w:rPr>
-        <w:t xml:space="preserve">(); </w:t>
+        <w:t xml:space="preserve">rocess_packet(); </w:t>
       </w:r>
     </w:p>
     <w:p>
@@ -5233,23 +5084,7 @@
           <w:rFonts w:ascii="맑은 고딕" w:eastAsia="맑은 고딕" w:hAnsi="맑은 고딕" w:cs="맑은 고딕"/>
           <w:szCs w:val="20"/>
         </w:rPr>
-        <w:t xml:space="preserve">oid </w:t>
-      </w:r>
-      <w:proofErr w:type="spellStart"/>
-      <w:r>
-        <w:rPr>
-          <w:rFonts w:ascii="맑은 고딕" w:eastAsia="맑은 고딕" w:hAnsi="맑은 고딕" w:cs="맑은 고딕"/>
-          <w:szCs w:val="20"/>
-        </w:rPr>
-        <w:t>GameStart</w:t>
-      </w:r>
-      <w:proofErr w:type="spellEnd"/>
-      <w:r>
-        <w:rPr>
-          <w:rFonts w:ascii="맑은 고딕" w:eastAsia="맑은 고딕" w:hAnsi="맑은 고딕" w:cs="맑은 고딕"/>
-          <w:szCs w:val="20"/>
-        </w:rPr>
-        <w:t xml:space="preserve">() : </w:t>
+        <w:t xml:space="preserve">oid GameStart() : </w:t>
       </w:r>
       <w:r>
         <w:rPr>
@@ -5280,23 +5115,7 @@
           <w:rFonts w:ascii="맑은 고딕" w:eastAsia="맑은 고딕" w:hAnsi="맑은 고딕" w:cs="맑은 고딕"/>
           <w:szCs w:val="20"/>
         </w:rPr>
-        <w:t xml:space="preserve">oid </w:t>
-      </w:r>
-      <w:proofErr w:type="spellStart"/>
-      <w:r>
-        <w:rPr>
-          <w:rFonts w:ascii="맑은 고딕" w:eastAsia="맑은 고딕" w:hAnsi="맑은 고딕" w:cs="맑은 고딕"/>
-          <w:szCs w:val="20"/>
-        </w:rPr>
-        <w:t>send_login_packet</w:t>
-      </w:r>
-      <w:proofErr w:type="spellEnd"/>
-      <w:r>
-        <w:rPr>
-          <w:rFonts w:ascii="맑은 고딕" w:eastAsia="맑은 고딕" w:hAnsi="맑은 고딕" w:cs="맑은 고딕"/>
-          <w:szCs w:val="20"/>
-        </w:rPr>
-        <w:t xml:space="preserve">() : </w:t>
+        <w:t xml:space="preserve">oid send_login_packet() : </w:t>
       </w:r>
       <w:r>
         <w:rPr>
@@ -5341,37 +5160,21 @@
           <w:rFonts w:ascii="맑은 고딕" w:eastAsia="맑은 고딕" w:hAnsi="맑은 고딕" w:cs="맑은 고딕"/>
           <w:szCs w:val="20"/>
         </w:rPr>
-        <w:t xml:space="preserve">oid </w:t>
-      </w:r>
-      <w:proofErr w:type="spellStart"/>
+        <w:t>oid send_</w:t>
+      </w:r>
+      <w:r>
+        <w:rPr>
+          <w:rFonts w:ascii="맑은 고딕" w:eastAsia="맑은 고딕" w:hAnsi="맑은 고딕" w:cs="맑은 고딕" w:hint="eastAsia"/>
+          <w:szCs w:val="20"/>
+        </w:rPr>
+        <w:t>a</w:t>
+      </w:r>
       <w:r>
         <w:rPr>
           <w:rFonts w:ascii="맑은 고딕" w:eastAsia="맑은 고딕" w:hAnsi="맑은 고딕" w:cs="맑은 고딕"/>
           <w:szCs w:val="20"/>
         </w:rPr>
-        <w:t>send_</w:t>
-      </w:r>
-      <w:r>
-        <w:rPr>
-          <w:rFonts w:ascii="맑은 고딕" w:eastAsia="맑은 고딕" w:hAnsi="맑은 고딕" w:cs="맑은 고딕" w:hint="eastAsia"/>
-          <w:szCs w:val="20"/>
-        </w:rPr>
-        <w:t>a</w:t>
-      </w:r>
-      <w:r>
-        <w:rPr>
-          <w:rFonts w:ascii="맑은 고딕" w:eastAsia="맑은 고딕" w:hAnsi="맑은 고딕" w:cs="맑은 고딕"/>
-          <w:szCs w:val="20"/>
-        </w:rPr>
-        <w:t>dd_packet</w:t>
-      </w:r>
-      <w:proofErr w:type="spellEnd"/>
-      <w:r>
-        <w:rPr>
-          <w:rFonts w:ascii="맑은 고딕" w:eastAsia="맑은 고딕" w:hAnsi="맑은 고딕" w:cs="맑은 고딕"/>
-          <w:szCs w:val="20"/>
-        </w:rPr>
-        <w:t xml:space="preserve">() : </w:t>
+        <w:t xml:space="preserve">dd_packet() : </w:t>
       </w:r>
       <w:r>
         <w:rPr>
@@ -5402,23 +5205,7 @@
           <w:rFonts w:ascii="맑은 고딕" w:eastAsia="맑은 고딕" w:hAnsi="맑은 고딕" w:cs="맑은 고딕"/>
           <w:szCs w:val="20"/>
         </w:rPr>
-        <w:t xml:space="preserve">oid </w:t>
-      </w:r>
-      <w:proofErr w:type="spellStart"/>
-      <w:r>
-        <w:rPr>
-          <w:rFonts w:ascii="맑은 고딕" w:eastAsia="맑은 고딕" w:hAnsi="맑은 고딕" w:cs="맑은 고딕"/>
-          <w:szCs w:val="20"/>
-        </w:rPr>
-        <w:t>send_start_packet</w:t>
-      </w:r>
-      <w:proofErr w:type="spellEnd"/>
-      <w:r>
-        <w:rPr>
-          <w:rFonts w:ascii="맑은 고딕" w:eastAsia="맑은 고딕" w:hAnsi="맑은 고딕" w:cs="맑은 고딕"/>
-          <w:szCs w:val="20"/>
-        </w:rPr>
-        <w:t xml:space="preserve">() : </w:t>
+        <w:t xml:space="preserve">oid send_start_packet() : </w:t>
       </w:r>
       <w:r>
         <w:rPr>
@@ -5451,7 +5238,6 @@
         </w:rPr>
         <w:t xml:space="preserve">oid </w:t>
       </w:r>
-      <w:proofErr w:type="spellStart"/>
       <w:r>
         <w:rPr>
           <w:rFonts w:ascii="맑은 고딕" w:eastAsia="맑은 고딕" w:hAnsi="맑은 고딕" w:cs="맑은 고딕" w:hint="eastAsia"/>
@@ -5464,15 +5250,7 @@
           <w:rFonts w:ascii="맑은 고딕" w:eastAsia="맑은 고딕" w:hAnsi="맑은 고딕" w:cs="맑은 고딕"/>
           <w:szCs w:val="20"/>
         </w:rPr>
-        <w:t>end_remove_packet</w:t>
-      </w:r>
-      <w:proofErr w:type="spellEnd"/>
-      <w:r>
-        <w:rPr>
-          <w:rFonts w:ascii="맑은 고딕" w:eastAsia="맑은 고딕" w:hAnsi="맑은 고딕" w:cs="맑은 고딕"/>
-          <w:szCs w:val="20"/>
-        </w:rPr>
-        <w:t xml:space="preserve">() : </w:t>
+        <w:t xml:space="preserve">end_remove_packet() : </w:t>
       </w:r>
       <w:r>
         <w:rPr>
@@ -5548,23 +5326,7 @@
           <w:rFonts w:ascii="맑은 고딕" w:eastAsia="맑은 고딕" w:hAnsi="맑은 고딕" w:cs="맑은 고딕"/>
           <w:szCs w:val="20"/>
         </w:rPr>
-        <w:t xml:space="preserve">oid </w:t>
-      </w:r>
-      <w:proofErr w:type="spellStart"/>
-      <w:r>
-        <w:rPr>
-          <w:rFonts w:ascii="맑은 고딕" w:eastAsia="맑은 고딕" w:hAnsi="맑은 고딕" w:cs="맑은 고딕"/>
-          <w:szCs w:val="20"/>
-        </w:rPr>
-        <w:t>send_move_packet</w:t>
-      </w:r>
-      <w:proofErr w:type="spellEnd"/>
-      <w:r>
-        <w:rPr>
-          <w:rFonts w:ascii="맑은 고딕" w:eastAsia="맑은 고딕" w:hAnsi="맑은 고딕" w:cs="맑은 고딕"/>
-          <w:szCs w:val="20"/>
-        </w:rPr>
-        <w:t xml:space="preserve">() : </w:t>
+        <w:t xml:space="preserve">oid send_move_packet() : </w:t>
       </w:r>
       <w:r>
         <w:rPr>
@@ -5610,23 +5372,7 @@
           <w:rFonts w:ascii="맑은 고딕" w:eastAsia="맑은 고딕" w:hAnsi="맑은 고딕" w:cs="맑은 고딕"/>
           <w:szCs w:val="20"/>
         </w:rPr>
-        <w:t xml:space="preserve">oid </w:t>
-      </w:r>
-      <w:proofErr w:type="spellStart"/>
-      <w:r>
-        <w:rPr>
-          <w:rFonts w:ascii="맑은 고딕" w:eastAsia="맑은 고딕" w:hAnsi="맑은 고딕" w:cs="맑은 고딕"/>
-          <w:szCs w:val="20"/>
-        </w:rPr>
-        <w:t>send_bullet_packet</w:t>
-      </w:r>
-      <w:proofErr w:type="spellEnd"/>
-      <w:r>
-        <w:rPr>
-          <w:rFonts w:ascii="맑은 고딕" w:eastAsia="맑은 고딕" w:hAnsi="맑은 고딕" w:cs="맑은 고딕"/>
-          <w:szCs w:val="20"/>
-        </w:rPr>
-        <w:t xml:space="preserve">() : </w:t>
+        <w:t xml:space="preserve">oid send_bullet_packet() : </w:t>
       </w:r>
       <w:r>
         <w:rPr>
@@ -5665,23 +5411,7 @@
           <w:rFonts w:ascii="맑은 고딕" w:eastAsia="맑은 고딕" w:hAnsi="맑은 고딕" w:cs="맑은 고딕"/>
           <w:szCs w:val="20"/>
         </w:rPr>
-        <w:t xml:space="preserve"> </w:t>
-      </w:r>
-      <w:proofErr w:type="spellStart"/>
-      <w:r>
-        <w:rPr>
-          <w:rFonts w:ascii="맑은 고딕" w:eastAsia="맑은 고딕" w:hAnsi="맑은 고딕" w:cs="맑은 고딕"/>
-          <w:szCs w:val="20"/>
-        </w:rPr>
-        <w:t>Send_all</w:t>
-      </w:r>
-      <w:proofErr w:type="spellEnd"/>
-      <w:r>
-        <w:rPr>
-          <w:rFonts w:ascii="맑은 고딕" w:eastAsia="맑은 고딕" w:hAnsi="맑은 고딕" w:cs="맑은 고딕"/>
-          <w:szCs w:val="20"/>
-        </w:rPr>
-        <w:t xml:space="preserve">(): </w:t>
+        <w:t xml:space="preserve"> Send_all(): </w:t>
       </w:r>
       <w:r>
         <w:rPr>
@@ -5951,15 +5681,7 @@
       </w:r>
       <w:r>
         <w:tab/>
-        <w:t xml:space="preserve">void </w:t>
-      </w:r>
-      <w:proofErr w:type="spellStart"/>
-      <w:r>
-        <w:t>send_login_packet</w:t>
-      </w:r>
-      <w:proofErr w:type="spellEnd"/>
-      <w:r>
-        <w:t>() : 클라이언트가 접속하면 접속확인과 id를 보내는 함수</w:t>
+        <w:t>void send_login_packet() : 클라이언트가 접속하면 접속확인과 id를 보내는 함수</w:t>
       </w:r>
     </w:p>
     <w:p>
@@ -5975,15 +5697,7 @@
       </w:r>
       <w:r>
         <w:tab/>
-        <w:t xml:space="preserve">void </w:t>
-      </w:r>
-      <w:proofErr w:type="spellStart"/>
-      <w:r>
-        <w:t>send_add_packet</w:t>
-      </w:r>
-      <w:proofErr w:type="spellEnd"/>
-      <w:r>
-        <w:t>() : 다른 클라이언트의 접속 전송 함수</w:t>
+        <w:t>void send_add_packet() : 다른 클라이언트의 접속 전송 함수</w:t>
       </w:r>
     </w:p>
     <w:p>
@@ -5999,15 +5713,7 @@
       </w:r>
       <w:r>
         <w:tab/>
-        <w:t xml:space="preserve">void </w:t>
-      </w:r>
-      <w:proofErr w:type="spellStart"/>
-      <w:r>
-        <w:t>send_start_packet</w:t>
-      </w:r>
-      <w:proofErr w:type="spellEnd"/>
-      <w:r>
-        <w:t>() : 게임이 시작했다는 정보를 보내는 함수</w:t>
+        <w:t>void send_start_packet() : 게임이 시작했다는 정보를 보내는 함수</w:t>
       </w:r>
     </w:p>
     <w:p>
@@ -6023,15 +5729,7 @@
       </w:r>
       <w:r>
         <w:tab/>
-        <w:t xml:space="preserve">void </w:t>
-      </w:r>
-      <w:proofErr w:type="spellStart"/>
-      <w:r>
-        <w:t>send_remove_packet</w:t>
-      </w:r>
-      <w:proofErr w:type="spellEnd"/>
-      <w:r>
-        <w:t>() : 죽은 플레이어 삭제 함수</w:t>
+        <w:t>void send_remove_packet() : 죽은 플레이어 삭제 함수</w:t>
       </w:r>
     </w:p>
     <w:p>
@@ -6082,13 +5780,8 @@
         <w:autoSpaceDN/>
         <w:ind w:firstLine="280"/>
       </w:pPr>
-      <w:proofErr w:type="spellStart"/>
-      <w:r>
-        <w:t>게임로직</w:t>
-      </w:r>
-      <w:proofErr w:type="spellEnd"/>
-      <w:r>
-        <w:t xml:space="preserve"> 수정</w:t>
+      <w:r>
+        <w:t>게임로직 수정</w:t>
       </w:r>
     </w:p>
     <w:p>
@@ -6104,15 +5797,7 @@
       </w:r>
       <w:r>
         <w:tab/>
-        <w:t xml:space="preserve">void </w:t>
-      </w:r>
-      <w:proofErr w:type="spellStart"/>
-      <w:r>
-        <w:t>send_move_packet</w:t>
-      </w:r>
-      <w:proofErr w:type="spellEnd"/>
-      <w:r>
-        <w:t>() : (클라이언트) 키 입력(W, A, S, D) 송신 함수</w:t>
+        <w:t>void send_move_packet() : (클라이언트) 키 입력(W, A, S, D) 송신 함수</w:t>
       </w:r>
     </w:p>
     <w:p>
@@ -6128,15 +5813,7 @@
       </w:r>
       <w:r>
         <w:tab/>
-        <w:t xml:space="preserve">void </w:t>
-      </w:r>
-      <w:proofErr w:type="spellStart"/>
-      <w:r>
-        <w:t>send_attack_packet</w:t>
-      </w:r>
-      <w:proofErr w:type="spellEnd"/>
-      <w:r>
-        <w:t>() : 마우스 좌(attack) 클릭 송신 함수</w:t>
+        <w:t>void send_attack_packet() : 마우스 좌(attack) 클릭 송신 함수</w:t>
       </w:r>
     </w:p>
     <w:p>
@@ -6152,15 +5829,7 @@
       </w:r>
       <w:r>
         <w:tab/>
-        <w:t xml:space="preserve">void </w:t>
-      </w:r>
-      <w:proofErr w:type="spellStart"/>
-      <w:r>
-        <w:t>send_move_packet</w:t>
-      </w:r>
-      <w:proofErr w:type="spellEnd"/>
-      <w:r>
-        <w:t>() : (서버)클라이언트의 움직임 전송 함수</w:t>
+        <w:t>void send_move_packet() : (서버)클라이언트의 움직임 전송 함수</w:t>
       </w:r>
     </w:p>
     <w:p>
@@ -6176,15 +5845,7 @@
       </w:r>
       <w:r>
         <w:tab/>
-        <w:t xml:space="preserve">void </w:t>
-      </w:r>
-      <w:proofErr w:type="spellStart"/>
-      <w:r>
-        <w:t>send_bullet_packet</w:t>
-      </w:r>
-      <w:proofErr w:type="spellEnd"/>
-      <w:r>
-        <w:t>() : 총알의 위치 값 전송 함수</w:t>
+        <w:t>void send_bullet_packet() : 총알의 위치 값 전송 함수</w:t>
       </w:r>
     </w:p>
     <w:p>
@@ -6200,15 +5861,7 @@
       </w:r>
       <w:r>
         <w:tab/>
-        <w:t xml:space="preserve">int </w:t>
-      </w:r>
-      <w:proofErr w:type="spellStart"/>
-      <w:r>
-        <w:t>NetInit</w:t>
-      </w:r>
-      <w:proofErr w:type="spellEnd"/>
-      <w:r>
-        <w:t>() : 서버 접속 함수</w:t>
+        <w:t>int NetInit() : 서버 접속 함수</w:t>
       </w:r>
     </w:p>
     <w:p>
@@ -6224,14 +5877,7 @@
       </w:r>
       <w:r>
         <w:tab/>
-      </w:r>
-      <w:proofErr w:type="spellStart"/>
-      <w:r>
-        <w:t>do_recv</w:t>
-      </w:r>
-      <w:proofErr w:type="spellEnd"/>
-      <w:r>
-        <w:t>() : (클라)서버가 전송한 패킷 수신 함수</w:t>
+        <w:t>do_recv() : (클라)서버가 전송한 패킷 수신 함수</w:t>
       </w:r>
     </w:p>
     <w:p>
@@ -6280,15 +5926,7 @@
       </w:r>
       <w:r>
         <w:tab/>
-        <w:t xml:space="preserve">bool </w:t>
-      </w:r>
-      <w:proofErr w:type="spellStart"/>
-      <w:r>
-        <w:t>player_collide</w:t>
-      </w:r>
-      <w:proofErr w:type="spellEnd"/>
-      <w:r>
-        <w:t>() : 플레이어 충돌 판단 함수</w:t>
+        <w:t>bool player_collide() : 플레이어 충돌 판단 함수</w:t>
       </w:r>
       <w:r>
         <w:tab/>
@@ -6307,15 +5945,7 @@
       </w:r>
       <w:r>
         <w:tab/>
-        <w:t xml:space="preserve">bool </w:t>
-      </w:r>
-      <w:proofErr w:type="spellStart"/>
-      <w:r>
-        <w:t>enemy_collide</w:t>
-      </w:r>
-      <w:proofErr w:type="spellEnd"/>
-      <w:r>
-        <w:t>() : 적 충돌 판단 함수</w:t>
+        <w:t>bool enemy_collide() : 적 충돌 판단 함수</w:t>
       </w:r>
     </w:p>
     <w:p>
@@ -6335,7 +5965,6 @@
       <w:r>
         <w:t xml:space="preserve">DWORD WINAPI </w:t>
       </w:r>
-      <w:proofErr w:type="spellStart"/>
       <w:r>
         <w:rPr>
           <w:rFonts w:hint="eastAsia"/>
@@ -6343,11 +5972,7 @@
         <w:t>S</w:t>
       </w:r>
       <w:r>
-        <w:t>end_all</w:t>
-      </w:r>
-      <w:proofErr w:type="spellEnd"/>
-      <w:r>
-        <w:t>(): (서버)데이터 송신 함수.</w:t>
+        <w:t>end_all(): (서버)데이터 송신 함수.</w:t>
       </w:r>
     </w:p>
     <w:p>
@@ -6363,15 +5988,7 @@
       </w:r>
       <w:r>
         <w:tab/>
-        <w:t xml:space="preserve">void </w:t>
-      </w:r>
-      <w:proofErr w:type="spellStart"/>
-      <w:r>
-        <w:t>process_packet</w:t>
-      </w:r>
-      <w:proofErr w:type="spellEnd"/>
-      <w:r>
-        <w:t>(); 패킷 재 조립 함수</w:t>
+        <w:t>void process_packet(); 패킷 재 조립 함수</w:t>
       </w:r>
     </w:p>
     <w:p>
@@ -6387,15 +6004,7 @@
       </w:r>
       <w:r>
         <w:tab/>
-        <w:t xml:space="preserve">void </w:t>
-      </w:r>
-      <w:proofErr w:type="spellStart"/>
-      <w:r>
-        <w:t>GameStart</w:t>
-      </w:r>
-      <w:proofErr w:type="spellEnd"/>
-      <w:r>
-        <w:t>() : 게임이 시작 및 정보 초기화 함수</w:t>
+        <w:t>void GameStart() : 게임이 시작 및 정보 초기화 함수</w:t>
       </w:r>
     </w:p>
     <w:p>
@@ -6894,23 +6503,7 @@
                 <w:rFonts w:ascii="나눔스퀘어OTF Light" w:eastAsia="나눔스퀘어OTF Light" w:hAnsi="나눔스퀘어OTF Light" w:hint="eastAsia"/>
                 <w:szCs w:val="20"/>
               </w:rPr>
-              <w:t xml:space="preserve">코드 리뷰(서버와 </w:t>
-            </w:r>
-            <w:proofErr w:type="spellStart"/>
-            <w:r>
-              <w:rPr>
-                <w:rFonts w:ascii="나눔스퀘어OTF Light" w:eastAsia="나눔스퀘어OTF Light" w:hAnsi="나눔스퀘어OTF Light" w:hint="eastAsia"/>
-                <w:szCs w:val="20"/>
-              </w:rPr>
-              <w:t>클라에</w:t>
-            </w:r>
-            <w:proofErr w:type="spellEnd"/>
-            <w:r>
-              <w:rPr>
-                <w:rFonts w:ascii="나눔스퀘어OTF Light" w:eastAsia="나눔스퀘어OTF Light" w:hAnsi="나눔스퀘어OTF Light" w:hint="eastAsia"/>
-                <w:szCs w:val="20"/>
-              </w:rPr>
-              <w:t xml:space="preserve"> 들어갈 코드 나눔)</w:t>
+              <w:t>코드 리뷰(서버와 클라에 들어갈 코드 나눔)</w:t>
             </w:r>
             <w:r>
               <w:rPr>
@@ -7298,7 +6891,6 @@
                 <w:szCs w:val="20"/>
               </w:rPr>
             </w:pPr>
-            <w:proofErr w:type="spellStart"/>
             <w:r>
               <w:rPr>
                 <w:rFonts w:ascii="나눔스퀘어OTF Light" w:eastAsia="나눔스퀘어OTF Light" w:hAnsi="나눔스퀘어OTF Light" w:hint="eastAsia"/>
@@ -7311,15 +6903,7 @@
                 <w:rFonts w:ascii="나눔스퀘어OTF Light" w:eastAsia="나눔스퀘어OTF Light" w:hAnsi="나눔스퀘어OTF Light"/>
                 <w:szCs w:val="20"/>
               </w:rPr>
-              <w:t>end_login_pakcet</w:t>
-            </w:r>
-            <w:proofErr w:type="spellEnd"/>
-            <w:r>
-              <w:rPr>
-                <w:rFonts w:ascii="나눔스퀘어OTF Light" w:eastAsia="나눔스퀘어OTF Light" w:hAnsi="나눔스퀘어OTF Light"/>
-                <w:szCs w:val="20"/>
-              </w:rPr>
-              <w:t>()</w:t>
+              <w:t>end_login_pakcet()</w:t>
             </w:r>
             <w:r>
               <w:rPr>
@@ -7386,7 +6970,6 @@
                 <w:szCs w:val="20"/>
               </w:rPr>
             </w:pPr>
-            <w:proofErr w:type="spellStart"/>
             <w:r>
               <w:rPr>
                 <w:rFonts w:ascii="나눔스퀘어OTF Light" w:eastAsia="나눔스퀘어OTF Light" w:hAnsi="나눔스퀘어OTF Light" w:hint="eastAsia"/>
@@ -7399,15 +6982,7 @@
                 <w:rFonts w:ascii="나눔스퀘어OTF Light" w:eastAsia="나눔스퀘어OTF Light" w:hAnsi="나눔스퀘어OTF Light"/>
                 <w:szCs w:val="20"/>
               </w:rPr>
-              <w:t>etInit</w:t>
-            </w:r>
-            <w:proofErr w:type="spellEnd"/>
-            <w:r>
-              <w:rPr>
-                <w:rFonts w:ascii="나눔스퀘어OTF Light" w:eastAsia="나눔스퀘어OTF Light" w:hAnsi="나눔스퀘어OTF Light"/>
-                <w:szCs w:val="20"/>
-              </w:rPr>
-              <w:t>()</w:t>
+              <w:t>etInit()</w:t>
             </w:r>
             <w:r>
               <w:rPr>
@@ -7518,21 +7093,12 @@
                 <w:szCs w:val="20"/>
               </w:rPr>
             </w:pPr>
-            <w:proofErr w:type="spellStart"/>
-            <w:r>
-              <w:rPr>
-                <w:rFonts w:ascii="나눔스퀘어OTF Light" w:eastAsia="나눔스퀘어OTF Light" w:hAnsi="나눔스퀘어OTF Light"/>
-                <w:szCs w:val="20"/>
-              </w:rPr>
-              <w:t>Send_all</w:t>
-            </w:r>
-            <w:proofErr w:type="spellEnd"/>
-            <w:r>
-              <w:rPr>
-                <w:rFonts w:ascii="나눔스퀘어OTF Light" w:eastAsia="나눔스퀘어OTF Light" w:hAnsi="나눔스퀘어OTF Light"/>
-                <w:szCs w:val="20"/>
-              </w:rPr>
-              <w:t>()</w:t>
+            <w:r>
+              <w:rPr>
+                <w:rFonts w:ascii="나눔스퀘어OTF Light" w:eastAsia="나눔스퀘어OTF Light" w:hAnsi="나눔스퀘어OTF Light"/>
+                <w:szCs w:val="20"/>
+              </w:rPr>
+              <w:t>Send_all()</w:t>
             </w:r>
             <w:r>
               <w:rPr>
@@ -7707,21 +7273,12 @@
                 <w:szCs w:val="20"/>
               </w:rPr>
             </w:pPr>
-            <w:proofErr w:type="spellStart"/>
-            <w:r>
-              <w:rPr>
-                <w:rFonts w:ascii="나눔스퀘어OTF Light" w:eastAsia="나눔스퀘어OTF Light" w:hAnsi="나눔스퀘어OTF Light"/>
-                <w:szCs w:val="20"/>
-              </w:rPr>
-              <w:t>do_recv</w:t>
-            </w:r>
-            <w:proofErr w:type="spellEnd"/>
-            <w:r>
-              <w:rPr>
-                <w:rFonts w:ascii="나눔스퀘어OTF Light" w:eastAsia="나눔스퀘어OTF Light" w:hAnsi="나눔스퀘어OTF Light"/>
-                <w:szCs w:val="20"/>
-              </w:rPr>
-              <w:t>() : (클라)서버가 전송한 패킷 수신 함수</w:t>
+            <w:r>
+              <w:rPr>
+                <w:rFonts w:ascii="나눔스퀘어OTF Light" w:eastAsia="나눔스퀘어OTF Light" w:hAnsi="나눔스퀘어OTF Light"/>
+                <w:szCs w:val="20"/>
+              </w:rPr>
+              <w:t>do_recv() : (클라)서버가 전송한 패킷 수신 함수</w:t>
             </w:r>
           </w:p>
         </w:tc>
@@ -7752,21 +7309,12 @@
                 <w:szCs w:val="20"/>
               </w:rPr>
             </w:pPr>
-            <w:proofErr w:type="spellStart"/>
-            <w:r>
-              <w:rPr>
-                <w:rFonts w:ascii="나눔스퀘어OTF Light" w:eastAsia="나눔스퀘어OTF Light" w:hAnsi="나눔스퀘어OTF Light"/>
-                <w:szCs w:val="20"/>
-              </w:rPr>
-              <w:t>Send_add_packet</w:t>
-            </w:r>
-            <w:proofErr w:type="spellEnd"/>
-            <w:r>
-              <w:rPr>
-                <w:rFonts w:ascii="나눔스퀘어OTF Light" w:eastAsia="나눔스퀘어OTF Light" w:hAnsi="나눔스퀘어OTF Light"/>
-                <w:szCs w:val="20"/>
-              </w:rPr>
-              <w:t>()다른 클라이언트의 접속 전송 함수</w:t>
+            <w:r>
+              <w:rPr>
+                <w:rFonts w:ascii="나눔스퀘어OTF Light" w:eastAsia="나눔스퀘어OTF Light" w:hAnsi="나눔스퀘어OTF Light"/>
+                <w:szCs w:val="20"/>
+              </w:rPr>
+              <w:t>Send_add_packet()다른 클라이언트의 접속 전송 함수</w:t>
             </w:r>
           </w:p>
         </w:tc>
@@ -8022,23 +7570,7 @@
                 <w:rFonts w:ascii="나눔스퀘어OTF Light" w:eastAsia="나눔스퀘어OTF Light" w:hAnsi="나눔스퀘어OTF Light"/>
                 <w:szCs w:val="20"/>
               </w:rPr>
-              <w:t xml:space="preserve">void </w:t>
-            </w:r>
-            <w:proofErr w:type="spellStart"/>
-            <w:r>
-              <w:rPr>
-                <w:rFonts w:ascii="나눔스퀘어OTF Light" w:eastAsia="나눔스퀘어OTF Light" w:hAnsi="나눔스퀘어OTF Light"/>
-                <w:szCs w:val="20"/>
-              </w:rPr>
-              <w:t>send_move_packet</w:t>
-            </w:r>
-            <w:proofErr w:type="spellEnd"/>
-            <w:r>
-              <w:rPr>
-                <w:rFonts w:ascii="나눔스퀘어OTF Light" w:eastAsia="나눔스퀘어OTF Light" w:hAnsi="나눔스퀘어OTF Light"/>
-                <w:szCs w:val="20"/>
-              </w:rPr>
-              <w:t xml:space="preserve">() : (클라이언트) 키 입력(W, A, S, D) 송신 함수 </w:t>
+              <w:t xml:space="preserve">void send_move_packet() : (클라이언트) 키 입력(W, A, S, D) 송신 함수 </w:t>
             </w:r>
           </w:p>
           <w:p>
@@ -8054,23 +7586,7 @@
                 <w:rFonts w:ascii="나눔스퀘어OTF Light" w:eastAsia="나눔스퀘어OTF Light" w:hAnsi="나눔스퀘어OTF Light"/>
                 <w:szCs w:val="20"/>
               </w:rPr>
-              <w:t xml:space="preserve">void </w:t>
-            </w:r>
-            <w:proofErr w:type="spellStart"/>
-            <w:r>
-              <w:rPr>
-                <w:rFonts w:ascii="나눔스퀘어OTF Light" w:eastAsia="나눔스퀘어OTF Light" w:hAnsi="나눔스퀘어OTF Light"/>
-                <w:szCs w:val="20"/>
-              </w:rPr>
-              <w:t>send_move_packet</w:t>
-            </w:r>
-            <w:proofErr w:type="spellEnd"/>
-            <w:r>
-              <w:rPr>
-                <w:rFonts w:ascii="나눔스퀘어OTF Light" w:eastAsia="나눔스퀘어OTF Light" w:hAnsi="나눔스퀘어OTF Light"/>
-                <w:szCs w:val="20"/>
-              </w:rPr>
-              <w:t>() : (서버)클라이언트의 움직임 전송 함수</w:t>
+              <w:t>void send_move_packet() : (서버)클라이언트의 움직임 전송 함수</w:t>
             </w:r>
           </w:p>
         </w:tc>
@@ -8170,23 +7686,7 @@
                 <w:rFonts w:ascii="나눔스퀘어OTF Light" w:eastAsia="나눔스퀘어OTF Light" w:hAnsi="나눔스퀘어OTF Light"/>
                 <w:szCs w:val="20"/>
               </w:rPr>
-              <w:t xml:space="preserve">void </w:t>
-            </w:r>
-            <w:proofErr w:type="spellStart"/>
-            <w:r>
-              <w:rPr>
-                <w:rFonts w:ascii="나눔스퀘어OTF Light" w:eastAsia="나눔스퀘어OTF Light" w:hAnsi="나눔스퀘어OTF Light"/>
-                <w:szCs w:val="20"/>
-              </w:rPr>
-              <w:t>process_packet</w:t>
-            </w:r>
-            <w:proofErr w:type="spellEnd"/>
-            <w:r>
-              <w:rPr>
-                <w:rFonts w:ascii="나눔스퀘어OTF Light" w:eastAsia="나눔스퀘어OTF Light" w:hAnsi="나눔스퀘어OTF Light"/>
-                <w:szCs w:val="20"/>
-              </w:rPr>
-              <w:t>(); 패킷 재 조립 함수</w:t>
+              <w:t>void process_packet(); 패킷 재 조립 함수</w:t>
             </w:r>
           </w:p>
         </w:tc>
@@ -8332,7 +7832,6 @@
                 <w:szCs w:val="20"/>
               </w:rPr>
             </w:pPr>
-            <w:proofErr w:type="spellStart"/>
             <w:r>
               <w:rPr>
                 <w:rFonts w:ascii="나눔스퀘어OTF Light" w:eastAsia="나눔스퀘어OTF Light" w:hAnsi="나눔스퀘어OTF Light" w:hint="eastAsia"/>
@@ -8340,7 +7839,6 @@
               </w:rPr>
               <w:t>게임로직수정</w:t>
             </w:r>
-            <w:proofErr w:type="spellEnd"/>
           </w:p>
         </w:tc>
         <w:tc>
@@ -8373,23 +7871,7 @@
                 <w:rFonts w:ascii="나눔스퀘어OTF Light" w:eastAsia="나눔스퀘어OTF Light" w:hAnsi="나눔스퀘어OTF Light"/>
                 <w:szCs w:val="20"/>
               </w:rPr>
-              <w:t xml:space="preserve">void </w:t>
-            </w:r>
-            <w:proofErr w:type="spellStart"/>
-            <w:r>
-              <w:rPr>
-                <w:rFonts w:ascii="나눔스퀘어OTF Light" w:eastAsia="나눔스퀘어OTF Light" w:hAnsi="나눔스퀘어OTF Light"/>
-                <w:szCs w:val="20"/>
-              </w:rPr>
-              <w:t>send_remove_packet</w:t>
-            </w:r>
-            <w:proofErr w:type="spellEnd"/>
-            <w:r>
-              <w:rPr>
-                <w:rFonts w:ascii="나눔스퀘어OTF Light" w:eastAsia="나눔스퀘어OTF Light" w:hAnsi="나눔스퀘어OTF Light"/>
-                <w:szCs w:val="20"/>
-              </w:rPr>
-              <w:t>()죽은 플레이어 삭제 함수</w:t>
+              <w:t>void send_remove_packet()죽은 플레이어 삭제 함수</w:t>
             </w:r>
           </w:p>
         </w:tc>
@@ -8461,23 +7943,7 @@
                 <w:rFonts w:ascii="나눔스퀘어OTF Light" w:eastAsia="나눔스퀘어OTF Light" w:hAnsi="나눔스퀘어OTF Light"/>
                 <w:szCs w:val="20"/>
               </w:rPr>
-              <w:t xml:space="preserve">void </w:t>
-            </w:r>
-            <w:proofErr w:type="spellStart"/>
-            <w:r>
-              <w:rPr>
-                <w:rFonts w:ascii="나눔스퀘어OTF Light" w:eastAsia="나눔스퀘어OTF Light" w:hAnsi="나눔스퀘어OTF Light"/>
-                <w:szCs w:val="20"/>
-              </w:rPr>
-              <w:t>GameStart</w:t>
-            </w:r>
-            <w:proofErr w:type="spellEnd"/>
-            <w:r>
-              <w:rPr>
-                <w:rFonts w:ascii="나눔스퀘어OTF Light" w:eastAsia="나눔스퀘어OTF Light" w:hAnsi="나눔스퀘어OTF Light"/>
-                <w:szCs w:val="20"/>
-              </w:rPr>
-              <w:t>() : 게임이 시작 및 정보 초기화 함수</w:t>
+              <w:t>void GameStart() : 게임이 시작 및 정보 초기화 함수</w:t>
             </w:r>
           </w:p>
         </w:tc>
@@ -8580,23 +8046,7 @@
                 <w:rFonts w:ascii="나눔스퀘어OTF Light" w:eastAsia="나눔스퀘어OTF Light" w:hAnsi="나눔스퀘어OTF Light"/>
                 <w:szCs w:val="20"/>
               </w:rPr>
-              <w:t xml:space="preserve">void </w:t>
-            </w:r>
-            <w:proofErr w:type="spellStart"/>
-            <w:r>
-              <w:rPr>
-                <w:rFonts w:ascii="나눔스퀘어OTF Light" w:eastAsia="나눔스퀘어OTF Light" w:hAnsi="나눔스퀘어OTF Light"/>
-                <w:szCs w:val="20"/>
-              </w:rPr>
-              <w:t>send_start_packet</w:t>
-            </w:r>
-            <w:proofErr w:type="spellEnd"/>
-            <w:r>
-              <w:rPr>
-                <w:rFonts w:ascii="나눔스퀘어OTF Light" w:eastAsia="나눔스퀘어OTF Light" w:hAnsi="나눔스퀘어OTF Light"/>
-                <w:szCs w:val="20"/>
-              </w:rPr>
-              <w:t>() : 게임이 시작했다는 정보를 보내는 함수</w:t>
+              <w:t>void send_start_packet() : 게임이 시작했다는 정보를 보내는 함수</w:t>
             </w:r>
           </w:p>
         </w:tc>
@@ -8713,23 +8163,7 @@
                 <w:rFonts w:ascii="나눔스퀘어OTF Light" w:eastAsia="나눔스퀘어OTF Light" w:hAnsi="나눔스퀘어OTF Light"/>
                 <w:szCs w:val="20"/>
               </w:rPr>
-              <w:t xml:space="preserve">void </w:t>
-            </w:r>
-            <w:proofErr w:type="spellStart"/>
-            <w:r>
-              <w:rPr>
-                <w:rFonts w:ascii="나눔스퀘어OTF Light" w:eastAsia="나눔스퀘어OTF Light" w:hAnsi="나눔스퀘어OTF Light"/>
-                <w:szCs w:val="20"/>
-              </w:rPr>
-              <w:t>send_attack_packet</w:t>
-            </w:r>
-            <w:proofErr w:type="spellEnd"/>
-            <w:r>
-              <w:rPr>
-                <w:rFonts w:ascii="나눔스퀘어OTF Light" w:eastAsia="나눔스퀘어OTF Light" w:hAnsi="나눔스퀘어OTF Light"/>
-                <w:szCs w:val="20"/>
-              </w:rPr>
-              <w:t>() : 마우스 좌(attack) 클릭 송신 함수</w:t>
+              <w:t>void send_attack_packet() : 마우스 좌(attack) 클릭 송신 함수</w:t>
             </w:r>
           </w:p>
         </w:tc>
@@ -8750,23 +8184,7 @@
                 <w:rFonts w:ascii="나눔스퀘어OTF Light" w:eastAsia="나눔스퀘어OTF Light" w:hAnsi="나눔스퀘어OTF Light"/>
                 <w:szCs w:val="20"/>
               </w:rPr>
-              <w:t xml:space="preserve">bool </w:t>
-            </w:r>
-            <w:proofErr w:type="spellStart"/>
-            <w:r>
-              <w:rPr>
-                <w:rFonts w:ascii="나눔스퀘어OTF Light" w:eastAsia="나눔스퀘어OTF Light" w:hAnsi="나눔스퀘어OTF Light"/>
-                <w:szCs w:val="20"/>
-              </w:rPr>
-              <w:t>player_collide</w:t>
-            </w:r>
-            <w:proofErr w:type="spellEnd"/>
-            <w:r>
-              <w:rPr>
-                <w:rFonts w:ascii="나눔스퀘어OTF Light" w:eastAsia="나눔스퀘어OTF Light" w:hAnsi="나눔스퀘어OTF Light"/>
-                <w:szCs w:val="20"/>
-              </w:rPr>
-              <w:t>() : 플레이어 충돌 판단 함수</w:t>
+              <w:t>bool player_collide() : 플레이어 충돌 판단 함수</w:t>
             </w:r>
           </w:p>
         </w:tc>
@@ -8999,7 +8417,6 @@
                 <w:szCs w:val="20"/>
               </w:rPr>
             </w:pPr>
-            <w:proofErr w:type="spellStart"/>
             <w:r>
               <w:rPr>
                 <w:rFonts w:ascii="나눔스퀘어OTF Light" w:eastAsia="나눔스퀘어OTF Light" w:hAnsi="나눔스퀘어OTF Light" w:hint="eastAsia"/>
@@ -9007,7 +8424,6 @@
               </w:rPr>
               <w:t>게임로직수정</w:t>
             </w:r>
-            <w:proofErr w:type="spellEnd"/>
           </w:p>
         </w:tc>
         <w:tc>
@@ -9106,23 +8522,7 @@
                 <w:rFonts w:ascii="나눔스퀘어OTF Light" w:eastAsia="나눔스퀘어OTF Light" w:hAnsi="나눔스퀘어OTF Light"/>
                 <w:szCs w:val="20"/>
               </w:rPr>
-              <w:t xml:space="preserve">bool </w:t>
-            </w:r>
-            <w:proofErr w:type="spellStart"/>
-            <w:r>
-              <w:rPr>
-                <w:rFonts w:ascii="나눔스퀘어OTF Light" w:eastAsia="나눔스퀘어OTF Light" w:hAnsi="나눔스퀘어OTF Light"/>
-                <w:szCs w:val="20"/>
-              </w:rPr>
-              <w:t>player_collide</w:t>
-            </w:r>
-            <w:proofErr w:type="spellEnd"/>
-            <w:r>
-              <w:rPr>
-                <w:rFonts w:ascii="나눔스퀘어OTF Light" w:eastAsia="나눔스퀘어OTF Light" w:hAnsi="나눔스퀘어OTF Light"/>
-                <w:szCs w:val="20"/>
-              </w:rPr>
-              <w:t>() : 플레이어 충돌 판단 함수</w:t>
+              <w:t>bool player_collide() : 플레이어 충돌 판단 함수</w:t>
             </w:r>
           </w:p>
         </w:tc>
@@ -9332,23 +8732,7 @@
                 <w:rFonts w:ascii="나눔스퀘어OTF Light" w:eastAsia="나눔스퀘어OTF Light" w:hAnsi="나눔스퀘어OTF Light" w:cs="맑은 고딕"/>
                 <w:szCs w:val="20"/>
               </w:rPr>
-              <w:t xml:space="preserve">void </w:t>
-            </w:r>
-            <w:proofErr w:type="spellStart"/>
-            <w:r>
-              <w:rPr>
-                <w:rFonts w:ascii="나눔스퀘어OTF Light" w:eastAsia="나눔스퀘어OTF Light" w:hAnsi="나눔스퀘어OTF Light" w:cs="맑은 고딕"/>
-                <w:szCs w:val="20"/>
-              </w:rPr>
-              <w:t>send_bullet_packet</w:t>
-            </w:r>
-            <w:proofErr w:type="spellEnd"/>
-            <w:r>
-              <w:rPr>
-                <w:rFonts w:ascii="나눔스퀘어OTF Light" w:eastAsia="나눔스퀘어OTF Light" w:hAnsi="나눔스퀘어OTF Light" w:cs="맑은 고딕"/>
-                <w:szCs w:val="20"/>
-              </w:rPr>
-              <w:t>() : 총알의 위치 값 전송 함수</w:t>
+              <w:t>void send_bullet_packet() : 총알의 위치 값 전송 함수</w:t>
             </w:r>
           </w:p>
         </w:tc>
@@ -9369,23 +8753,7 @@
                 <w:rFonts w:ascii="나눔스퀘어OTF Light" w:eastAsia="나눔스퀘어OTF Light" w:hAnsi="나눔스퀘어OTF Light" w:cs="맑은 고딕"/>
                 <w:szCs w:val="20"/>
               </w:rPr>
-              <w:t xml:space="preserve">bool </w:t>
-            </w:r>
-            <w:proofErr w:type="spellStart"/>
-            <w:r>
-              <w:rPr>
-                <w:rFonts w:ascii="나눔스퀘어OTF Light" w:eastAsia="나눔스퀘어OTF Light" w:hAnsi="나눔스퀘어OTF Light" w:cs="맑은 고딕"/>
-                <w:szCs w:val="20"/>
-              </w:rPr>
-              <w:t>enemy_collide</w:t>
-            </w:r>
-            <w:proofErr w:type="spellEnd"/>
-            <w:r>
-              <w:rPr>
-                <w:rFonts w:ascii="나눔스퀘어OTF Light" w:eastAsia="나눔스퀘어OTF Light" w:hAnsi="나눔스퀘어OTF Light" w:cs="맑은 고딕"/>
-                <w:szCs w:val="20"/>
-              </w:rPr>
-              <w:t>() : 적 충돌 판단 함수</w:t>
+              <w:t>bool enemy_collide() : 적 충돌 판단 함수</w:t>
             </w:r>
           </w:p>
         </w:tc>
@@ -9708,23 +9076,7 @@
                 <w:rFonts w:ascii="나눔스퀘어OTF Light" w:eastAsia="나눔스퀘어OTF Light" w:hAnsi="나눔스퀘어OTF Light"/>
                 <w:szCs w:val="20"/>
               </w:rPr>
-              <w:t xml:space="preserve">bool </w:t>
-            </w:r>
-            <w:proofErr w:type="spellStart"/>
-            <w:r>
-              <w:rPr>
-                <w:rFonts w:ascii="나눔스퀘어OTF Light" w:eastAsia="나눔스퀘어OTF Light" w:hAnsi="나눔스퀘어OTF Light"/>
-                <w:szCs w:val="20"/>
-              </w:rPr>
-              <w:t>enemy_collide</w:t>
-            </w:r>
-            <w:proofErr w:type="spellEnd"/>
-            <w:r>
-              <w:rPr>
-                <w:rFonts w:ascii="나눔스퀘어OTF Light" w:eastAsia="나눔스퀘어OTF Light" w:hAnsi="나눔스퀘어OTF Light"/>
-                <w:szCs w:val="20"/>
-              </w:rPr>
-              <w:t>() : 적 충돌 판단 함수</w:t>
+              <w:t>bool enemy_collide() : 적 충돌 판단 함수</w:t>
             </w:r>
           </w:p>
         </w:tc>
@@ -10849,7 +10201,6 @@
         </w:rPr>
         <w:t xml:space="preserve">Server :: </w:t>
       </w:r>
-      <w:proofErr w:type="spellStart"/>
       <w:r>
         <w:rPr>
           <w:rFonts w:hint="eastAsia"/>
@@ -10863,7 +10214,6 @@
         </w:rPr>
         <w:t>pen_door</w:t>
       </w:r>
-      <w:proofErr w:type="spellEnd"/>
     </w:p>
     <w:p>
       <w:pPr>
@@ -11099,14 +10449,12 @@
           <w:szCs w:val="20"/>
         </w:rPr>
       </w:pPr>
-      <w:proofErr w:type="spellStart"/>
       <w:r>
         <w:rPr>
           <w:szCs w:val="20"/>
         </w:rPr>
         <w:t>EnemyBulletPos</w:t>
       </w:r>
-      <w:proofErr w:type="spellEnd"/>
     </w:p>
     <w:p>
       <w:pPr>
@@ -11123,7 +10471,6 @@
           <w:szCs w:val="20"/>
         </w:rPr>
       </w:pPr>
-      <w:proofErr w:type="spellStart"/>
       <w:r>
         <w:rPr>
           <w:szCs w:val="20"/>
@@ -11142,7 +10489,6 @@
         </w:rPr>
         <w:t>BulletNum</w:t>
       </w:r>
-      <w:proofErr w:type="spellEnd"/>
     </w:p>
     <w:p>
       <w:pPr>
@@ -11225,7 +10571,6 @@
           <w:szCs w:val="20"/>
         </w:rPr>
       </w:pPr>
-      <w:proofErr w:type="spellStart"/>
       <w:r>
         <w:rPr>
           <w:rFonts w:hint="eastAsia"/>
@@ -11259,7 +10604,6 @@
         </w:rPr>
         <w:t>nput</w:t>
       </w:r>
-      <w:proofErr w:type="spellEnd"/>
     </w:p>
     <w:p>
       <w:pPr>
@@ -11276,14 +10620,12 @@
           <w:szCs w:val="20"/>
         </w:rPr>
       </w:pPr>
-      <w:proofErr w:type="spellStart"/>
       <w:r>
         <w:rPr>
           <w:szCs w:val="20"/>
         </w:rPr>
         <w:t>PlayerBulletPos</w:t>
       </w:r>
-      <w:proofErr w:type="spellEnd"/>
     </w:p>
     <w:p>
       <w:pPr>
@@ -11300,7 +10642,6 @@
           <w:szCs w:val="20"/>
         </w:rPr>
       </w:pPr>
-      <w:proofErr w:type="spellStart"/>
       <w:r>
         <w:rPr>
           <w:rFonts w:hint="eastAsia"/>
@@ -11314,7 +10655,6 @@
         </w:rPr>
         <w:t>layerBulletNum</w:t>
       </w:r>
-      <w:proofErr w:type="spellEnd"/>
       <w:r>
         <w:rPr>
           <w:szCs w:val="20"/>
@@ -12174,6 +11514,239 @@
         </w:rPr>
         <w:t>개발일정</w:t>
       </w:r>
+    </w:p>
+    <w:p>
+      <w:pPr>
+        <w:widowControl/>
+        <w:wordWrap/>
+        <w:autoSpaceDE/>
+        <w:autoSpaceDN/>
+      </w:pPr>
+      <w:r>
+        <w:br w:type="page"/>
+      </w:r>
+    </w:p>
+    <w:p>
+      <w:pPr>
+        <w:widowControl/>
+        <w:wordWrap/>
+        <w:autoSpaceDE/>
+        <w:autoSpaceDN/>
+      </w:pPr>
+      <w:r>
+        <w:lastRenderedPageBreak/>
+        <w:t>2022/11/11</w:t>
+      </w:r>
+    </w:p>
+    <w:p>
+      <w:pPr>
+        <w:widowControl/>
+        <w:wordWrap/>
+        <w:autoSpaceDE/>
+        <w:autoSpaceDN/>
+      </w:pPr>
+      <w:r>
+        <w:rPr>
+          <w:rFonts w:hint="eastAsia"/>
+        </w:rPr>
+        <w:t>1차검증</w:t>
+      </w:r>
+    </w:p>
+    <w:p>
+      <w:pPr>
+        <w:widowControl/>
+        <w:wordWrap/>
+        <w:autoSpaceDE/>
+        <w:autoSpaceDN/>
+      </w:pPr>
+      <w:r>
+        <w:rPr>
+          <w:rFonts w:hint="eastAsia"/>
+        </w:rPr>
+        <w:t>검증내용</w:t>
+      </w:r>
+    </w:p>
+    <w:p>
+      <w:pPr>
+        <w:pStyle w:val="a3"/>
+        <w:widowControl/>
+        <w:numPr>
+          <w:ilvl w:val="0"/>
+          <w:numId w:val="4"/>
+        </w:numPr>
+        <w:wordWrap/>
+        <w:autoSpaceDE/>
+        <w:autoSpaceDN/>
+        <w:ind w:leftChars="0"/>
+      </w:pPr>
+      <w:r>
+        <w:rPr>
+          <w:rFonts w:hint="eastAsia"/>
+        </w:rPr>
+        <w:t>클라이언트와 서버가 연결이 되었는지 확인</w:t>
+      </w:r>
+    </w:p>
+    <w:p>
+      <w:pPr>
+        <w:pStyle w:val="a3"/>
+        <w:widowControl/>
+        <w:numPr>
+          <w:ilvl w:val="0"/>
+          <w:numId w:val="4"/>
+        </w:numPr>
+        <w:wordWrap/>
+        <w:autoSpaceDE/>
+        <w:autoSpaceDN/>
+        <w:ind w:leftChars="0"/>
+      </w:pPr>
+      <w:r>
+        <w:rPr>
+          <w:rFonts w:hint="eastAsia"/>
+        </w:rPr>
+        <w:t>오류 수정</w:t>
+      </w:r>
+    </w:p>
+    <w:p>
+      <w:pPr>
+        <w:widowControl/>
+        <w:wordWrap/>
+        <w:autoSpaceDE/>
+        <w:autoSpaceDN/>
+      </w:pPr>
+      <w:r>
+        <w:rPr>
+          <w:rFonts w:hint="eastAsia"/>
+        </w:rPr>
+        <w:t>클라이언트와 서버 두 곳 모두 실행이 안되는 오류가 발생</w:t>
+      </w:r>
+    </w:p>
+    <w:p>
+      <w:pPr>
+        <w:widowControl/>
+        <w:wordWrap/>
+        <w:autoSpaceDE/>
+        <w:autoSpaceDN/>
+      </w:pPr>
+      <w:r>
+        <w:rPr>
+          <w:rFonts w:hint="eastAsia"/>
+        </w:rPr>
+        <w:t xml:space="preserve">발생원인 </w:t>
+      </w:r>
+    </w:p>
+    <w:p>
+      <w:pPr>
+        <w:widowControl/>
+        <w:wordWrap/>
+        <w:autoSpaceDE/>
+        <w:autoSpaceDN/>
+      </w:pPr>
+      <w:r>
+        <w:rPr>
+          <w:rFonts w:hint="eastAsia"/>
+        </w:rPr>
+        <w:t>서버:</w:t>
+      </w:r>
+      <w:r>
+        <w:t xml:space="preserve"> </w:t>
+      </w:r>
+      <w:r>
+        <w:rPr>
+          <w:rFonts w:hint="eastAsia"/>
+        </w:rPr>
+        <w:t xml:space="preserve">코드를 분할 할 때에 </w:t>
+      </w:r>
+      <w:r>
+        <w:t>include</w:t>
+      </w:r>
+      <w:r>
+        <w:rPr>
+          <w:rFonts w:hint="eastAsia"/>
+        </w:rPr>
+        <w:t xml:space="preserve">가 겹치게 되어 오류 발생 </w:t>
+      </w:r>
+    </w:p>
+    <w:p>
+      <w:pPr>
+        <w:widowControl/>
+        <w:wordWrap/>
+        <w:autoSpaceDE/>
+        <w:autoSpaceDN/>
+      </w:pPr>
+      <w:r>
+        <w:rPr>
+          <w:rFonts w:hint="eastAsia"/>
+        </w:rPr>
+        <w:t>#</w:t>
+      </w:r>
+      <w:r>
+        <w:t>pragma once</w:t>
+      </w:r>
+      <w:r>
+        <w:rPr>
+          <w:rFonts w:hint="eastAsia"/>
+        </w:rPr>
+        <w:t xml:space="preserve">는 헤더의 중복을 막아주는 것 함수의 예외 였음을 발견 </w:t>
+      </w:r>
+    </w:p>
+    <w:p>
+      <w:pPr>
+        <w:widowControl/>
+        <w:wordWrap/>
+        <w:autoSpaceDE/>
+        <w:autoSpaceDN/>
+      </w:pPr>
+      <w:r>
+        <w:t xml:space="preserve">error_display(), error_quit() </w:t>
+      </w:r>
+      <w:r>
+        <w:rPr>
+          <w:rFonts w:hint="eastAsia"/>
+        </w:rPr>
+        <w:t>함수 수정 후 컴파일 성공</w:t>
+      </w:r>
+    </w:p>
+    <w:p>
+      <w:pPr>
+        <w:widowControl/>
+        <w:wordWrap/>
+        <w:autoSpaceDE/>
+        <w:autoSpaceDN/>
+      </w:pPr>
+    </w:p>
+    <w:p>
+      <w:pPr>
+        <w:widowControl/>
+        <w:wordWrap/>
+        <w:autoSpaceDE/>
+        <w:autoSpaceDN/>
+        <w:rPr>
+          <w:rFonts w:hint="eastAsia"/>
+        </w:rPr>
+      </w:pPr>
+      <w:r>
+        <w:rPr>
+          <w:rFonts w:hint="eastAsia"/>
+        </w:rPr>
+        <w:t>클라:</w:t>
+      </w:r>
+      <w:r>
+        <w:t xml:space="preserve"> switch case </w:t>
+      </w:r>
+      <w:r>
+        <w:rPr>
+          <w:rFonts w:hint="eastAsia"/>
+        </w:rPr>
+        <w:t>부분에서 오류발생 아직 생성하지 않은 함수와 사용하지 않은 변수가 겹치게 되어 오류 발생 주석 처리 후 컴파일 성공</w:t>
+      </w:r>
+    </w:p>
+    <w:p>
+      <w:pPr>
+        <w:widowControl/>
+        <w:wordWrap/>
+        <w:autoSpaceDE/>
+        <w:autoSpaceDN/>
+      </w:pPr>
     </w:p>
     <w:sectPr>
       <w:footerReference w:type="default" r:id="rId32"/>
@@ -14226,6 +13799,24 @@
       </w:tblBorders>
     </w:tblPr>
   </w:style>
+  <w:style w:type="paragraph" w:styleId="a7">
+    <w:name w:val="Date"/>
+    <w:basedOn w:val="a"/>
+    <w:next w:val="a"/>
+    <w:link w:val="Char1"/>
+    <w:uiPriority w:val="99"/>
+    <w:semiHidden/>
+    <w:unhideWhenUsed/>
+    <w:rsid w:val="00A9365F"/>
+  </w:style>
+  <w:style w:type="character" w:customStyle="1" w:styleId="Char1">
+    <w:name w:val="날짜 Char"/>
+    <w:basedOn w:val="a0"/>
+    <w:link w:val="a7"/>
+    <w:uiPriority w:val="99"/>
+    <w:semiHidden/>
+    <w:rsid w:val="00A9365F"/>
+  </w:style>
 </w:styles>
 </file>
 

--- a/[기획서] 유재우 이도 이도영.docx
+++ b/[기획서] 유재우 이도 이도영.docx
@@ -1,6 +1,6 @@
 
 <file path=word/document.xml><?xml version="1.0" encoding="utf-8"?>
-<w:document xmlns:wpc="http://schemas.microsoft.com/office/word/2010/wordprocessingCanvas" xmlns:cx="http://schemas.microsoft.com/office/drawing/2014/chartex" xmlns:cx1="http://schemas.microsoft.com/office/drawing/2015/9/8/chartex" xmlns:cx2="http://schemas.microsoft.com/office/drawing/2015/10/21/chartex" xmlns:cx3="http://schemas.microsoft.com/office/drawing/2016/5/9/chartex" xmlns:cx4="http://schemas.microsoft.com/office/drawing/2016/5/10/chartex" xmlns:cx5="http://schemas.microsoft.com/office/drawing/2016/5/11/chartex" xmlns:cx6="http://schemas.microsoft.com/office/drawing/2016/5/12/chartex" xmlns:cx7="http://schemas.microsoft.com/office/drawing/2016/5/13/chartex" xmlns:cx8="http://schemas.microsoft.com/office/drawing/2016/5/14/chartex" xmlns:mc="http://schemas.openxmlformats.org/markup-compatibility/2006" xmlns:aink="http://schemas.microsoft.com/office/drawing/2016/ink" xmlns:am3d="http://schemas.microsoft.com/office/drawing/2017/model3d" xmlns:o="urn:schemas-microsoft-com:office:office" xmlns:oel="http://schemas.microsoft.com/office/2019/extlst" xmlns:r="http://schemas.openxmlformats.org/officeDocument/2006/relationships" xmlns:m="http://schemas.openxmlformats.org/officeDocument/2006/math" xmlns:v="urn:schemas-microsoft-com:vml" xmlns:wp14="http://schemas.microsoft.com/office/word/2010/wordprocessingDrawing" xmlns:wp="http://schemas.openxmlformats.org/drawingml/2006/wordprocessingDrawing" xmlns:w10="urn:schemas-microsoft-com:office:word" xmlns:w="http://schemas.openxmlformats.org/wordprocessingml/2006/main" xmlns:w14="http://schemas.microsoft.com/office/word/2010/wordml" xmlns:w15="http://schemas.microsoft.com/office/word/2012/wordml" xmlns:w16cex="http://schemas.microsoft.com/office/word/2018/wordml/cex" xmlns:w16cid="http://schemas.microsoft.com/office/word/2016/wordml/cid" xmlns:w16="http://schemas.microsoft.com/office/word/2018/wordml" xmlns:w16sdtdh="http://schemas.microsoft.com/office/word/2020/wordml/sdtdatahash" xmlns:w16se="http://schemas.microsoft.com/office/word/2015/wordml/symex" xmlns:wpg="http://schemas.microsoft.com/office/word/2010/wordprocessingGroup" xmlns:wpi="http://schemas.microsoft.com/office/word/2010/wordprocessingInk" xmlns:wne="http://schemas.microsoft.com/office/word/2006/wordml" xmlns:wps="http://schemas.microsoft.com/office/word/2010/wordprocessingShape" mc:Ignorable="w14 w15 w16se w16cid w16 w16cex w16sdtdh wp14">
+<w:document xmlns:wpc="http://schemas.microsoft.com/office/word/2010/wordprocessingCanvas" xmlns:cx="http://schemas.microsoft.com/office/drawing/2014/chartex" xmlns:cx1="http://schemas.microsoft.com/office/drawing/2015/9/8/chartex" xmlns:mc="http://schemas.openxmlformats.org/markup-compatibility/2006" xmlns:o="urn:schemas-microsoft-com:office:office" xmlns:r="http://schemas.openxmlformats.org/officeDocument/2006/relationships" xmlns:m="http://schemas.openxmlformats.org/officeDocument/2006/math" xmlns:v="urn:schemas-microsoft-com:vml" xmlns:wp14="http://schemas.microsoft.com/office/word/2010/wordprocessingDrawing" xmlns:wp="http://schemas.openxmlformats.org/drawingml/2006/wordprocessingDrawing" xmlns:w10="urn:schemas-microsoft-com:office:word" xmlns:w="http://schemas.openxmlformats.org/wordprocessingml/2006/main" xmlns:w14="http://schemas.microsoft.com/office/word/2010/wordml" xmlns:w15="http://schemas.microsoft.com/office/word/2012/wordml" xmlns:w16se="http://schemas.microsoft.com/office/word/2015/wordml/symex" xmlns:wpg="http://schemas.microsoft.com/office/word/2010/wordprocessingGroup" xmlns:wpi="http://schemas.microsoft.com/office/word/2010/wordprocessingInk" xmlns:wne="http://schemas.microsoft.com/office/word/2006/wordml" xmlns:wps="http://schemas.microsoft.com/office/word/2010/wordprocessingShape" mc:Ignorable="w14 w15 w16se wp14">
   <w:body>
     <w:p>
       <w:pPr>
@@ -45,6 +45,7 @@
           <w:szCs w:val="96"/>
         </w:rPr>
       </w:pPr>
+      <w:proofErr w:type="spellStart"/>
       <w:r>
         <w:rPr>
           <w:rFonts w:hint="eastAsia"/>
@@ -55,6 +56,7 @@
         </w:rPr>
         <w:t>넷겜플</w:t>
       </w:r>
+      <w:proofErr w:type="spellEnd"/>
       <w:r>
         <w:rPr>
           <w:rFonts w:hint="eastAsia"/>
@@ -190,13 +192,23 @@
         </w:rPr>
         <w:t xml:space="preserve"> </w:t>
       </w:r>
+      <w:proofErr w:type="spellStart"/>
       <w:r>
         <w:rPr>
           <w:rFonts w:hint="eastAsia"/>
           <w:sz w:val="24"/>
           <w:szCs w:val="24"/>
         </w:rPr>
-        <w:t>유재우 이도</w:t>
+        <w:t>유재우</w:t>
+      </w:r>
+      <w:proofErr w:type="spellEnd"/>
+      <w:r>
+        <w:rPr>
+          <w:rFonts w:hint="eastAsia"/>
+          <w:sz w:val="24"/>
+          <w:szCs w:val="24"/>
+        </w:rPr>
+        <w:t xml:space="preserve"> 이도</w:t>
       </w:r>
     </w:p>
     <w:p>
@@ -551,8 +563,13 @@
         <w:tab/>
         <w:t xml:space="preserve">4.2 </w:t>
       </w:r>
-      <w:r>
-        <w:t>Logine Flow Chart</w:t>
+      <w:proofErr w:type="spellStart"/>
+      <w:r>
+        <w:t>Logine</w:t>
+      </w:r>
+      <w:proofErr w:type="spellEnd"/>
+      <w:r>
+        <w:t xml:space="preserve"> Flow Chart</w:t>
       </w:r>
       <w:r>
         <w:t>……………………………………………………………………………………………………………</w:t>
@@ -719,8 +736,16 @@
         <w:rPr>
           <w:rFonts w:hint="eastAsia"/>
         </w:rPr>
-        <w:t>개인별 역할 분담 및 개발일정</w:t>
-      </w:r>
+        <w:t xml:space="preserve">개인별 역할 분담 및 </w:t>
+      </w:r>
+      <w:proofErr w:type="spellStart"/>
+      <w:r>
+        <w:rPr>
+          <w:rFonts w:hint="eastAsia"/>
+        </w:rPr>
+        <w:t>개발일정</w:t>
+      </w:r>
+      <w:proofErr w:type="spellEnd"/>
       <w:r>
         <w:t>………</w:t>
       </w:r>
@@ -964,7 +989,7 @@
               </wp:anchor>
             </w:drawing>
           </mc:Choice>
-          <mc:Fallback>
+          <mc:Fallback xmlns:w16sdtdh="http://schemas.microsoft.com/office/word/2020/wordml/sdtdatahash" xmlns:w16="http://schemas.microsoft.com/office/word/2018/wordml" xmlns:w16cid="http://schemas.microsoft.com/office/word/2016/wordml/cid" xmlns:w16cex="http://schemas.microsoft.com/office/word/2018/wordml/cex" xmlns:oel="http://schemas.microsoft.com/office/2019/extlst" xmlns:am3d="http://schemas.microsoft.com/office/drawing/2017/model3d" xmlns:aink="http://schemas.microsoft.com/office/drawing/2016/ink" xmlns:cx8="http://schemas.microsoft.com/office/drawing/2016/5/14/chartex" xmlns:cx7="http://schemas.microsoft.com/office/drawing/2016/5/13/chartex" xmlns:cx6="http://schemas.microsoft.com/office/drawing/2016/5/12/chartex" xmlns:cx5="http://schemas.microsoft.com/office/drawing/2016/5/11/chartex" xmlns:cx4="http://schemas.microsoft.com/office/drawing/2016/5/10/chartex" xmlns:cx3="http://schemas.microsoft.com/office/drawing/2016/5/9/chartex" xmlns:cx2="http://schemas.microsoft.com/office/drawing/2015/10/21/chartex">
             <w:pict>
               <v:line w14:anchorId="1E5EA218" id="직선 연결선 2" o:spid="_x0000_s1026" style="position:absolute;left:0;text-align:left;z-index:251659264;visibility:visible;mso-wrap-style:square;mso-width-percent:0;mso-height-percent:0;mso-wrap-distance-left:9pt;mso-wrap-distance-top:0;mso-wrap-distance-right:9pt;mso-wrap-distance-bottom:0;mso-position-horizontal:absolute;mso-position-horizontal-relative:text;mso-position-vertical:absolute;mso-position-vertical-relative:text;mso-width-percent:0;mso-height-percent:0;mso-width-relative:margin;mso-height-relative:margin" from="9pt,28.15pt" to="450pt,28.75pt" o:gfxdata="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" strokecolor="white [3212]" strokeweight=".5pt">
                 <v:stroke joinstyle="miter"/>
@@ -1139,7 +1164,7 @@
               </wp:anchor>
             </w:drawing>
           </mc:Choice>
-          <mc:Fallback>
+          <mc:Fallback xmlns:w16sdtdh="http://schemas.microsoft.com/office/word/2020/wordml/sdtdatahash" xmlns:w16="http://schemas.microsoft.com/office/word/2018/wordml" xmlns:w16cid="http://schemas.microsoft.com/office/word/2016/wordml/cid" xmlns:w16cex="http://schemas.microsoft.com/office/word/2018/wordml/cex" xmlns:oel="http://schemas.microsoft.com/office/2019/extlst" xmlns:am3d="http://schemas.microsoft.com/office/drawing/2017/model3d" xmlns:aink="http://schemas.microsoft.com/office/drawing/2016/ink" xmlns:cx8="http://schemas.microsoft.com/office/drawing/2016/5/14/chartex" xmlns:cx7="http://schemas.microsoft.com/office/drawing/2016/5/13/chartex" xmlns:cx6="http://schemas.microsoft.com/office/drawing/2016/5/12/chartex" xmlns:cx5="http://schemas.microsoft.com/office/drawing/2016/5/11/chartex" xmlns:cx4="http://schemas.microsoft.com/office/drawing/2016/5/10/chartex" xmlns:cx3="http://schemas.microsoft.com/office/drawing/2016/5/9/chartex" xmlns:cx2="http://schemas.microsoft.com/office/drawing/2015/10/21/chartex">
             <w:pict>
               <v:line w14:anchorId="441B92F2" id="직선 연결선 35" o:spid="_x0000_s1026" style="position:absolute;left:0;text-align:left;z-index:251707392;visibility:visible;mso-wrap-style:square;mso-width-percent:0;mso-height-percent:0;mso-wrap-distance-left:9pt;mso-wrap-distance-top:0;mso-wrap-distance-right:9pt;mso-wrap-distance-bottom:0;mso-position-horizontal:absolute;mso-position-horizontal-relative:text;mso-position-vertical:absolute;mso-position-vertical-relative:text;mso-width-percent:0;mso-height-percent:0;mso-width-relative:margin;mso-height-relative:margin" from="9pt,28.15pt" to="450pt,28.75pt" o:gfxdata="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" strokecolor="white [3212]" strokeweight=".5pt">
                 <v:stroke joinstyle="miter"/>
@@ -1225,7 +1250,35 @@
         <w:rPr>
           <w:rFonts w:hint="eastAsia"/>
         </w:rPr>
-        <w:t>네트워크 IO모델 : 다중 쓰레드 모델</w:t>
+        <w:t xml:space="preserve">네트워크 </w:t>
+      </w:r>
+      <w:proofErr w:type="gramStart"/>
+      <w:r>
+        <w:rPr>
+          <w:rFonts w:hint="eastAsia"/>
+        </w:rPr>
+        <w:t>IO모델 :</w:t>
+      </w:r>
+      <w:proofErr w:type="gramEnd"/>
+      <w:r>
+        <w:rPr>
+          <w:rFonts w:hint="eastAsia"/>
+        </w:rPr>
+        <w:t xml:space="preserve"> 다중 </w:t>
+      </w:r>
+      <w:proofErr w:type="spellStart"/>
+      <w:r>
+        <w:rPr>
+          <w:rFonts w:hint="eastAsia"/>
+        </w:rPr>
+        <w:t>쓰레드</w:t>
+      </w:r>
+      <w:proofErr w:type="spellEnd"/>
+      <w:r>
+        <w:rPr>
+          <w:rFonts w:hint="eastAsia"/>
+        </w:rPr>
+        <w:t xml:space="preserve"> 모델</w:t>
       </w:r>
     </w:p>
     <w:p>
@@ -1237,11 +1290,19 @@
         </w:numPr>
         <w:ind w:leftChars="0"/>
       </w:pPr>
-      <w:r>
-        <w:rPr>
-          <w:rFonts w:hint="eastAsia"/>
-        </w:rPr>
-        <w:t>언어 : C / C++</w:t>
+      <w:proofErr w:type="gramStart"/>
+      <w:r>
+        <w:rPr>
+          <w:rFonts w:hint="eastAsia"/>
+        </w:rPr>
+        <w:t>언어 :</w:t>
+      </w:r>
+      <w:proofErr w:type="gramEnd"/>
+      <w:r>
+        <w:rPr>
+          <w:rFonts w:hint="eastAsia"/>
+        </w:rPr>
+        <w:t xml:space="preserve"> C / C++</w:t>
       </w:r>
       <w:r>
         <w:t xml:space="preserve"> </w:t>
@@ -1407,7 +1468,7 @@
               </wp:anchor>
             </w:drawing>
           </mc:Choice>
-          <mc:Fallback>
+          <mc:Fallback xmlns:w16sdtdh="http://schemas.microsoft.com/office/word/2020/wordml/sdtdatahash" xmlns:w16="http://schemas.microsoft.com/office/word/2018/wordml" xmlns:w16cid="http://schemas.microsoft.com/office/word/2016/wordml/cid" xmlns:w16cex="http://schemas.microsoft.com/office/word/2018/wordml/cex" xmlns:oel="http://schemas.microsoft.com/office/2019/extlst" xmlns:am3d="http://schemas.microsoft.com/office/drawing/2017/model3d" xmlns:aink="http://schemas.microsoft.com/office/drawing/2016/ink" xmlns:cx8="http://schemas.microsoft.com/office/drawing/2016/5/14/chartex" xmlns:cx7="http://schemas.microsoft.com/office/drawing/2016/5/13/chartex" xmlns:cx6="http://schemas.microsoft.com/office/drawing/2016/5/12/chartex" xmlns:cx5="http://schemas.microsoft.com/office/drawing/2016/5/11/chartex" xmlns:cx4="http://schemas.microsoft.com/office/drawing/2016/5/10/chartex" xmlns:cx3="http://schemas.microsoft.com/office/drawing/2016/5/9/chartex" xmlns:cx2="http://schemas.microsoft.com/office/drawing/2015/10/21/chartex">
             <w:pict>
               <v:line w14:anchorId="2D98868E" id="직선 연결선 3" o:spid="_x0000_s1026" style="position:absolute;left:0;text-align:left;z-index:251661312;visibility:visible;mso-wrap-style:square;mso-width-percent:0;mso-height-percent:0;mso-wrap-distance-left:9pt;mso-wrap-distance-top:0;mso-wrap-distance-right:9pt;mso-wrap-distance-bottom:0;mso-position-horizontal:right;mso-position-horizontal-relative:margin;mso-position-vertical:absolute;mso-position-vertical-relative:text;mso-width-percent:0;mso-height-percent:0;mso-width-relative:margin;mso-height-relative:margin" from="390.4pt,25.9pt" to="832pt,25.9pt" o:gfxdata="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" strokecolor="white [3212]" strokeweight=".5pt">
                 <v:stroke joinstyle="miter"/>
@@ -1776,7 +1837,7 @@
               </wp:anchor>
             </w:drawing>
           </mc:Choice>
-          <mc:Fallback>
+          <mc:Fallback xmlns:w16sdtdh="http://schemas.microsoft.com/office/word/2020/wordml/sdtdatahash" xmlns:w16="http://schemas.microsoft.com/office/word/2018/wordml" xmlns:w16cid="http://schemas.microsoft.com/office/word/2016/wordml/cid" xmlns:w16cex="http://schemas.microsoft.com/office/word/2018/wordml/cex" xmlns:oel="http://schemas.microsoft.com/office/2019/extlst" xmlns:am3d="http://schemas.microsoft.com/office/drawing/2017/model3d" xmlns:aink="http://schemas.microsoft.com/office/drawing/2016/ink" xmlns:cx8="http://schemas.microsoft.com/office/drawing/2016/5/14/chartex" xmlns:cx7="http://schemas.microsoft.com/office/drawing/2016/5/13/chartex" xmlns:cx6="http://schemas.microsoft.com/office/drawing/2016/5/12/chartex" xmlns:cx5="http://schemas.microsoft.com/office/drawing/2016/5/11/chartex" xmlns:cx4="http://schemas.microsoft.com/office/drawing/2016/5/10/chartex" xmlns:cx3="http://schemas.microsoft.com/office/drawing/2016/5/9/chartex" xmlns:cx2="http://schemas.microsoft.com/office/drawing/2015/10/21/chartex">
             <w:pict>
               <v:line w14:anchorId="7F971113" id="직선 연결선 6" o:spid="_x0000_s1026" style="position:absolute;left:0;text-align:left;flip:y;z-index:251667456;visibility:visible;mso-wrap-style:square;mso-width-percent:0;mso-height-percent:0;mso-wrap-distance-left:9pt;mso-wrap-distance-top:0;mso-wrap-distance-right:9pt;mso-wrap-distance-bottom:0;mso-position-horizontal:absolute;mso-position-horizontal-relative:margin;mso-position-vertical:absolute;mso-position-vertical-relative:text;mso-width-percent:0;mso-height-percent:0;mso-width-relative:margin;mso-height-relative:margin" from="9.6pt,26.8pt" to="450pt,28pt" o:gfxdata="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" strokecolor="white [3212]" strokeweight=".5pt">
                 <v:stroke joinstyle="miter"/>
@@ -1918,7 +1979,23 @@
           <w:rFonts w:hint="eastAsia"/>
           <w:szCs w:val="20"/>
         </w:rPr>
-        <w:t>적에게 충돌하거나 적의 총알에 충돌할 경우 데미지를 입음.</w:t>
+        <w:t xml:space="preserve">적에게 충돌하거나 적의 총알에 충돌할 경우 </w:t>
+      </w:r>
+      <w:proofErr w:type="spellStart"/>
+      <w:r>
+        <w:rPr>
+          <w:rFonts w:hint="eastAsia"/>
+          <w:szCs w:val="20"/>
+        </w:rPr>
+        <w:t>데미지를</w:t>
+      </w:r>
+      <w:proofErr w:type="spellEnd"/>
+      <w:r>
+        <w:rPr>
+          <w:rFonts w:hint="eastAsia"/>
+          <w:szCs w:val="20"/>
+        </w:rPr>
+        <w:t xml:space="preserve"> 입음.</w:t>
       </w:r>
     </w:p>
     <w:p>
@@ -2195,7 +2272,7 @@
               </wp:anchor>
             </w:drawing>
           </mc:Choice>
-          <mc:Fallback>
+          <mc:Fallback xmlns:w16sdtdh="http://schemas.microsoft.com/office/word/2020/wordml/sdtdatahash" xmlns:w16="http://schemas.microsoft.com/office/word/2018/wordml" xmlns:w16cid="http://schemas.microsoft.com/office/word/2016/wordml/cid" xmlns:w16cex="http://schemas.microsoft.com/office/word/2018/wordml/cex" xmlns:oel="http://schemas.microsoft.com/office/2019/extlst" xmlns:am3d="http://schemas.microsoft.com/office/drawing/2017/model3d" xmlns:aink="http://schemas.microsoft.com/office/drawing/2016/ink" xmlns:cx8="http://schemas.microsoft.com/office/drawing/2016/5/14/chartex" xmlns:cx7="http://schemas.microsoft.com/office/drawing/2016/5/13/chartex" xmlns:cx6="http://schemas.microsoft.com/office/drawing/2016/5/12/chartex" xmlns:cx5="http://schemas.microsoft.com/office/drawing/2016/5/11/chartex" xmlns:cx4="http://schemas.microsoft.com/office/drawing/2016/5/10/chartex" xmlns:cx3="http://schemas.microsoft.com/office/drawing/2016/5/9/chartex" xmlns:cx2="http://schemas.microsoft.com/office/drawing/2015/10/21/chartex">
             <w:pict>
               <v:line w14:anchorId="645AABB8" id="직선 연결선 1" o:spid="_x0000_s1026" style="position:absolute;left:0;text-align:left;flip:y;z-index:251669504;visibility:visible;mso-wrap-style:square;mso-width-percent:0;mso-height-percent:0;mso-wrap-distance-left:9pt;mso-wrap-distance-top:0;mso-wrap-distance-right:9pt;mso-wrap-distance-bottom:0;mso-position-horizontal:absolute;mso-position-horizontal-relative:margin;mso-position-vertical:absolute;mso-position-vertical-relative:text;mso-width-percent:0;mso-height-percent:0;mso-width-relative:margin;mso-height-relative:margin" from="0,28.4pt" to="445.2pt,28.4pt" o:gfxdata="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" strokecolor="white [3212]" strokeweight=".5pt">
                 <v:stroke joinstyle="miter"/>
@@ -2381,7 +2458,7 @@
               </wp:anchor>
             </w:drawing>
           </mc:Choice>
-          <mc:Fallback>
+          <mc:Fallback xmlns:w16sdtdh="http://schemas.microsoft.com/office/word/2020/wordml/sdtdatahash" xmlns:w16="http://schemas.microsoft.com/office/word/2018/wordml" xmlns:w16cid="http://schemas.microsoft.com/office/word/2016/wordml/cid" xmlns:w16cex="http://schemas.microsoft.com/office/word/2018/wordml/cex" xmlns:oel="http://schemas.microsoft.com/office/2019/extlst" xmlns:am3d="http://schemas.microsoft.com/office/drawing/2017/model3d" xmlns:aink="http://schemas.microsoft.com/office/drawing/2016/ink" xmlns:cx8="http://schemas.microsoft.com/office/drawing/2016/5/14/chartex" xmlns:cx7="http://schemas.microsoft.com/office/drawing/2016/5/13/chartex" xmlns:cx6="http://schemas.microsoft.com/office/drawing/2016/5/12/chartex" xmlns:cx5="http://schemas.microsoft.com/office/drawing/2016/5/11/chartex" xmlns:cx4="http://schemas.microsoft.com/office/drawing/2016/5/10/chartex" xmlns:cx3="http://schemas.microsoft.com/office/drawing/2016/5/9/chartex" xmlns:cx2="http://schemas.microsoft.com/office/drawing/2015/10/21/chartex">
             <w:pict>
               <v:line w14:anchorId="501C376C" id="직선 연결선 27" o:spid="_x0000_s1026" style="position:absolute;left:0;text-align:left;flip:y;z-index:251722752;visibility:visible;mso-wrap-style:square;mso-width-percent:0;mso-height-percent:0;mso-wrap-distance-left:9pt;mso-wrap-distance-top:0;mso-wrap-distance-right:9pt;mso-wrap-distance-bottom:0;mso-position-horizontal:absolute;mso-position-horizontal-relative:margin;mso-position-vertical:absolute;mso-position-vertical-relative:text;mso-width-percent:0;mso-height-percent:0;mso-width-relative:margin;mso-height-relative:margin" from="0,28.4pt" to="445.2pt,28.4pt" o:gfxdata="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" strokecolor="white [3212]" strokeweight=".5pt">
                 <v:stroke joinstyle="miter"/>
@@ -2644,7 +2721,7 @@
               </wp:anchor>
             </w:drawing>
           </mc:Choice>
-          <mc:Fallback>
+          <mc:Fallback xmlns:w16sdtdh="http://schemas.microsoft.com/office/word/2020/wordml/sdtdatahash" xmlns:w16="http://schemas.microsoft.com/office/word/2018/wordml" xmlns:w16cid="http://schemas.microsoft.com/office/word/2016/wordml/cid" xmlns:w16cex="http://schemas.microsoft.com/office/word/2018/wordml/cex" xmlns:oel="http://schemas.microsoft.com/office/2019/extlst" xmlns:am3d="http://schemas.microsoft.com/office/drawing/2017/model3d" xmlns:aink="http://schemas.microsoft.com/office/drawing/2016/ink" xmlns:cx8="http://schemas.microsoft.com/office/drawing/2016/5/14/chartex" xmlns:cx7="http://schemas.microsoft.com/office/drawing/2016/5/13/chartex" xmlns:cx6="http://schemas.microsoft.com/office/drawing/2016/5/12/chartex" xmlns:cx5="http://schemas.microsoft.com/office/drawing/2016/5/11/chartex" xmlns:cx4="http://schemas.microsoft.com/office/drawing/2016/5/10/chartex" xmlns:cx3="http://schemas.microsoft.com/office/drawing/2016/5/9/chartex" xmlns:cx2="http://schemas.microsoft.com/office/drawing/2015/10/21/chartex">
             <w:pict>
               <v:line w14:anchorId="1B98738E" id="직선 연결선 28" o:spid="_x0000_s1026" style="position:absolute;left:0;text-align:left;flip:y;z-index:251724800;visibility:visible;mso-wrap-style:square;mso-width-percent:0;mso-height-percent:0;mso-wrap-distance-left:9pt;mso-wrap-distance-top:0;mso-wrap-distance-right:9pt;mso-wrap-distance-bottom:0;mso-position-horizontal:absolute;mso-position-horizontal-relative:margin;mso-position-vertical:absolute;mso-position-vertical-relative:text;mso-width-percent:0;mso-height-percent:0;mso-width-relative:margin;mso-height-relative:margin" from="0,28.4pt" to="445.2pt,28.4pt" o:gfxdata="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" strokecolor="white [3212]" strokeweight=".5pt">
                 <v:stroke joinstyle="miter"/>
@@ -2763,7 +2840,7 @@
               </wp:anchor>
             </w:drawing>
           </mc:Choice>
-          <mc:Fallback>
+          <mc:Fallback xmlns:w16sdtdh="http://schemas.microsoft.com/office/word/2020/wordml/sdtdatahash" xmlns:w16="http://schemas.microsoft.com/office/word/2018/wordml" xmlns:w16cid="http://schemas.microsoft.com/office/word/2016/wordml/cid" xmlns:w16cex="http://schemas.microsoft.com/office/word/2018/wordml/cex" xmlns:oel="http://schemas.microsoft.com/office/2019/extlst" xmlns:am3d="http://schemas.microsoft.com/office/drawing/2017/model3d" xmlns:aink="http://schemas.microsoft.com/office/drawing/2016/ink" xmlns:cx8="http://schemas.microsoft.com/office/drawing/2016/5/14/chartex" xmlns:cx7="http://schemas.microsoft.com/office/drawing/2016/5/13/chartex" xmlns:cx6="http://schemas.microsoft.com/office/drawing/2016/5/12/chartex" xmlns:cx5="http://schemas.microsoft.com/office/drawing/2016/5/11/chartex" xmlns:cx4="http://schemas.microsoft.com/office/drawing/2016/5/10/chartex" xmlns:cx3="http://schemas.microsoft.com/office/drawing/2016/5/9/chartex" xmlns:cx2="http://schemas.microsoft.com/office/drawing/2015/10/21/chartex">
             <w:pict>
               <v:line w14:anchorId="5E47F8FC" id="직선 연결선 11" o:spid="_x0000_s1026" style="position:absolute;left:0;text-align:left;flip:y;z-index:251720704;visibility:visible;mso-wrap-style:square;mso-width-percent:0;mso-height-percent:0;mso-wrap-distance-left:9pt;mso-wrap-distance-top:0;mso-wrap-distance-right:9pt;mso-wrap-distance-bottom:0;mso-position-horizontal:absolute;mso-position-horizontal-relative:margin;mso-position-vertical:absolute;mso-position-vertical-relative:text;mso-width-percent:0;mso-height-percent:0;mso-width-relative:margin;mso-height-relative:margin" from="0,28.4pt" to="445.2pt,28.4pt" o:gfxdata="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" strokecolor="white [3212]" strokeweight=".5pt">
                 <v:stroke joinstyle="miter"/>
@@ -2905,7 +2982,23 @@
           <w:rFonts w:ascii="맑은 고딕" w:eastAsia="맑은 고딕" w:hAnsi="맑은 고딕" w:cs="맑은 고딕" w:hint="eastAsia"/>
           <w:szCs w:val="20"/>
         </w:rPr>
-        <w:t xml:space="preserve">서버는 접속요청을 받고 </w:t>
+        <w:t xml:space="preserve">서버는 </w:t>
+      </w:r>
+      <w:proofErr w:type="spellStart"/>
+      <w:r>
+        <w:rPr>
+          <w:rFonts w:ascii="맑은 고딕" w:eastAsia="맑은 고딕" w:hAnsi="맑은 고딕" w:cs="맑은 고딕" w:hint="eastAsia"/>
+          <w:szCs w:val="20"/>
+        </w:rPr>
+        <w:t>접속요청을</w:t>
+      </w:r>
+      <w:proofErr w:type="spellEnd"/>
+      <w:r>
+        <w:rPr>
+          <w:rFonts w:ascii="맑은 고딕" w:eastAsia="맑은 고딕" w:hAnsi="맑은 고딕" w:cs="맑은 고딕" w:hint="eastAsia"/>
+          <w:szCs w:val="20"/>
+        </w:rPr>
+        <w:t xml:space="preserve"> 받고 </w:t>
       </w:r>
       <w:r>
         <w:rPr>
@@ -2919,7 +3012,39 @@
           <w:rFonts w:ascii="맑은 고딕" w:eastAsia="맑은 고딕" w:hAnsi="맑은 고딕" w:cs="맑은 고딕" w:hint="eastAsia"/>
           <w:szCs w:val="20"/>
         </w:rPr>
-        <w:t>가 되면 해당 클라이언트를 위한 쓰레드를 만듬.</w:t>
+        <w:t xml:space="preserve">가 되면 해당 클라이언트를 위한 </w:t>
+      </w:r>
+      <w:proofErr w:type="spellStart"/>
+      <w:r>
+        <w:rPr>
+          <w:rFonts w:ascii="맑은 고딕" w:eastAsia="맑은 고딕" w:hAnsi="맑은 고딕" w:cs="맑은 고딕" w:hint="eastAsia"/>
+          <w:szCs w:val="20"/>
+        </w:rPr>
+        <w:t>쓰레드를</w:t>
+      </w:r>
+      <w:proofErr w:type="spellEnd"/>
+      <w:r>
+        <w:rPr>
+          <w:rFonts w:ascii="맑은 고딕" w:eastAsia="맑은 고딕" w:hAnsi="맑은 고딕" w:cs="맑은 고딕" w:hint="eastAsia"/>
+          <w:szCs w:val="20"/>
+        </w:rPr>
+        <w:t xml:space="preserve"> </w:t>
+      </w:r>
+      <w:proofErr w:type="spellStart"/>
+      <w:r>
+        <w:rPr>
+          <w:rFonts w:ascii="맑은 고딕" w:eastAsia="맑은 고딕" w:hAnsi="맑은 고딕" w:cs="맑은 고딕" w:hint="eastAsia"/>
+          <w:szCs w:val="20"/>
+        </w:rPr>
+        <w:t>만듬</w:t>
+      </w:r>
+      <w:proofErr w:type="spellEnd"/>
+      <w:r>
+        <w:rPr>
+          <w:rFonts w:ascii="맑은 고딕" w:eastAsia="맑은 고딕" w:hAnsi="맑은 고딕" w:cs="맑은 고딕" w:hint="eastAsia"/>
+          <w:szCs w:val="20"/>
+        </w:rPr>
+        <w:t>.</w:t>
       </w:r>
     </w:p>
     <w:p>
@@ -3027,7 +3152,21 @@
         <w:rPr>
           <w:rFonts w:hint="eastAsia"/>
         </w:rPr>
-        <w:t>명의 클라이언트가 접속하면 게임시작을 위한 정보 초기화 (플레이어의 위치)를 해주고 게임이 시작되었다는 패킷을 클라이언트에게 보내줌.</w:t>
+        <w:t xml:space="preserve">명의 클라이언트가 접속하면 </w:t>
+      </w:r>
+      <w:proofErr w:type="spellStart"/>
+      <w:r>
+        <w:rPr>
+          <w:rFonts w:hint="eastAsia"/>
+        </w:rPr>
+        <w:t>게임시작을</w:t>
+      </w:r>
+      <w:proofErr w:type="spellEnd"/>
+      <w:r>
+        <w:rPr>
+          <w:rFonts w:hint="eastAsia"/>
+        </w:rPr>
+        <w:t xml:space="preserve"> 위한 정보 초기화 (플레이어의 위치)를 해주고 게임이 시작되었다는 패킷을 클라이언트에게 보내줌.</w:t>
       </w:r>
     </w:p>
     <w:p>
@@ -3053,7 +3192,49 @@
         <w:rPr>
           <w:rFonts w:hint="eastAsia"/>
         </w:rPr>
-        <w:t>를 해주는 쓰레드를 만들고 메인 쓰레드는 플레이어와 적의위치, 공격</w:t>
+        <w:t xml:space="preserve">를 해주는 </w:t>
+      </w:r>
+      <w:proofErr w:type="spellStart"/>
+      <w:r>
+        <w:rPr>
+          <w:rFonts w:hint="eastAsia"/>
+        </w:rPr>
+        <w:t>쓰레드를</w:t>
+      </w:r>
+      <w:proofErr w:type="spellEnd"/>
+      <w:r>
+        <w:rPr>
+          <w:rFonts w:hint="eastAsia"/>
+        </w:rPr>
+        <w:t xml:space="preserve"> 만들고 메인 </w:t>
+      </w:r>
+      <w:proofErr w:type="spellStart"/>
+      <w:r>
+        <w:rPr>
+          <w:rFonts w:hint="eastAsia"/>
+        </w:rPr>
+        <w:t>쓰레드는</w:t>
+      </w:r>
+      <w:proofErr w:type="spellEnd"/>
+      <w:r>
+        <w:rPr>
+          <w:rFonts w:hint="eastAsia"/>
+        </w:rPr>
+        <w:t xml:space="preserve"> 플레이어와 </w:t>
+      </w:r>
+      <w:proofErr w:type="spellStart"/>
+      <w:r>
+        <w:rPr>
+          <w:rFonts w:hint="eastAsia"/>
+        </w:rPr>
+        <w:t>적의위치</w:t>
+      </w:r>
+      <w:proofErr w:type="spellEnd"/>
+      <w:r>
+        <w:rPr>
+          <w:rFonts w:hint="eastAsia"/>
+        </w:rPr>
+        <w:t>, 공격</w:t>
       </w:r>
       <w:r>
         <w:t xml:space="preserve">, </w:t>
@@ -3174,7 +3355,39 @@
           <w:rFonts w:ascii="맑은 고딕" w:eastAsia="맑은 고딕" w:hAnsi="맑은 고딕" w:cs="맑은 고딕" w:hint="eastAsia"/>
           <w:szCs w:val="20"/>
         </w:rPr>
-        <w:t xml:space="preserve">서버에서 대부분 계산처리 작업을 진행하기에 충돌처리를 서버에서 진행할 예정 성능적인 부분은 </w:t>
+        <w:t xml:space="preserve">서버에서 대부분 </w:t>
+      </w:r>
+      <w:proofErr w:type="spellStart"/>
+      <w:r>
+        <w:rPr>
+          <w:rFonts w:ascii="맑은 고딕" w:eastAsia="맑은 고딕" w:hAnsi="맑은 고딕" w:cs="맑은 고딕" w:hint="eastAsia"/>
+          <w:szCs w:val="20"/>
+        </w:rPr>
+        <w:t>계산처리</w:t>
+      </w:r>
+      <w:proofErr w:type="spellEnd"/>
+      <w:r>
+        <w:rPr>
+          <w:rFonts w:ascii="맑은 고딕" w:eastAsia="맑은 고딕" w:hAnsi="맑은 고딕" w:cs="맑은 고딕" w:hint="eastAsia"/>
+          <w:szCs w:val="20"/>
+        </w:rPr>
+        <w:t xml:space="preserve"> 작업을 진행하기에 </w:t>
+      </w:r>
+      <w:proofErr w:type="spellStart"/>
+      <w:r>
+        <w:rPr>
+          <w:rFonts w:ascii="맑은 고딕" w:eastAsia="맑은 고딕" w:hAnsi="맑은 고딕" w:cs="맑은 고딕" w:hint="eastAsia"/>
+          <w:szCs w:val="20"/>
+        </w:rPr>
+        <w:t>충돌처리를</w:t>
+      </w:r>
+      <w:proofErr w:type="spellEnd"/>
+      <w:r>
+        <w:rPr>
+          <w:rFonts w:ascii="맑은 고딕" w:eastAsia="맑은 고딕" w:hAnsi="맑은 고딕" w:cs="맑은 고딕" w:hint="eastAsia"/>
+          <w:szCs w:val="20"/>
+        </w:rPr>
+        <w:t xml:space="preserve"> 서버에서 진행할 예정 성능적인 부분은 </w:t>
       </w:r>
       <w:r>
         <w:rPr>
@@ -3305,7 +3518,7 @@
               </wp:anchor>
             </w:drawing>
           </mc:Choice>
-          <mc:Fallback>
+          <mc:Fallback xmlns:w16sdtdh="http://schemas.microsoft.com/office/word/2020/wordml/sdtdatahash" xmlns:w16="http://schemas.microsoft.com/office/word/2018/wordml" xmlns:w16cid="http://schemas.microsoft.com/office/word/2016/wordml/cid" xmlns:w16cex="http://schemas.microsoft.com/office/word/2018/wordml/cex" xmlns:oel="http://schemas.microsoft.com/office/2019/extlst" xmlns:am3d="http://schemas.microsoft.com/office/drawing/2017/model3d" xmlns:aink="http://schemas.microsoft.com/office/drawing/2016/ink" xmlns:cx8="http://schemas.microsoft.com/office/drawing/2016/5/14/chartex" xmlns:cx7="http://schemas.microsoft.com/office/drawing/2016/5/13/chartex" xmlns:cx6="http://schemas.microsoft.com/office/drawing/2016/5/12/chartex" xmlns:cx5="http://schemas.microsoft.com/office/drawing/2016/5/11/chartex" xmlns:cx4="http://schemas.microsoft.com/office/drawing/2016/5/10/chartex" xmlns:cx3="http://schemas.microsoft.com/office/drawing/2016/5/9/chartex" xmlns:cx2="http://schemas.microsoft.com/office/drawing/2015/10/21/chartex">
             <w:pict>
               <v:line w14:anchorId="120B201C" id="직선 연결선 14" o:spid="_x0000_s1026" style="position:absolute;left:0;text-align:left;flip:y;z-index:251713536;visibility:visible;mso-wrap-style:square;mso-width-percent:0;mso-height-percent:0;mso-wrap-distance-left:9pt;mso-wrap-distance-top:0;mso-wrap-distance-right:9pt;mso-wrap-distance-bottom:0;mso-position-horizontal:absolute;mso-position-horizontal-relative:margin;mso-position-vertical:absolute;mso-position-vertical-relative:text;mso-width-percent:0;mso-height-percent:0;mso-width-relative:margin;mso-height-relative:margin" from="0,28.4pt" to="445.2pt,28.4pt" o:gfxdata="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" strokecolor="white [3212]" strokeweight=".5pt">
                 <v:stroke joinstyle="miter"/>
@@ -3421,7 +3634,7 @@
               </wp:anchor>
             </w:drawing>
           </mc:Choice>
-          <mc:Fallback>
+          <mc:Fallback xmlns:w16sdtdh="http://schemas.microsoft.com/office/word/2020/wordml/sdtdatahash" xmlns:w16="http://schemas.microsoft.com/office/word/2018/wordml" xmlns:w16cid="http://schemas.microsoft.com/office/word/2016/wordml/cid" xmlns:w16cex="http://schemas.microsoft.com/office/word/2018/wordml/cex" xmlns:oel="http://schemas.microsoft.com/office/2019/extlst" xmlns:am3d="http://schemas.microsoft.com/office/drawing/2017/model3d" xmlns:aink="http://schemas.microsoft.com/office/drawing/2016/ink" xmlns:cx8="http://schemas.microsoft.com/office/drawing/2016/5/14/chartex" xmlns:cx7="http://schemas.microsoft.com/office/drawing/2016/5/13/chartex" xmlns:cx6="http://schemas.microsoft.com/office/drawing/2016/5/12/chartex" xmlns:cx5="http://schemas.microsoft.com/office/drawing/2016/5/11/chartex" xmlns:cx4="http://schemas.microsoft.com/office/drawing/2016/5/10/chartex" xmlns:cx3="http://schemas.microsoft.com/office/drawing/2016/5/9/chartex" xmlns:cx2="http://schemas.microsoft.com/office/drawing/2015/10/21/chartex">
             <w:pict>
               <v:line w14:anchorId="50D80954" id="직선 연결선 29" o:spid="_x0000_s1026" style="position:absolute;left:0;text-align:left;flip:y;z-index:251726848;visibility:visible;mso-wrap-style:square;mso-width-percent:0;mso-height-percent:0;mso-wrap-distance-left:9pt;mso-wrap-distance-top:0;mso-wrap-distance-right:9pt;mso-wrap-distance-bottom:0;mso-position-horizontal:absolute;mso-position-horizontal-relative:margin;mso-position-vertical:absolute;mso-position-vertical-relative:text;mso-width-percent:0;mso-height-percent:0;mso-width-relative:margin;mso-height-relative:margin" from="12pt,27.75pt" to="448pt,27.75pt" o:gfxdata="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" strokecolor="white [3212]" strokeweight=".5pt">
                 <v:stroke joinstyle="miter"/>
@@ -3818,11 +4031,19 @@
       <w:r>
         <w:t xml:space="preserve">- </w:t>
       </w:r>
-      <w:r>
-        <w:rPr>
-          <w:rFonts w:hint="eastAsia"/>
-        </w:rPr>
-        <w:t>게임시작시 알림 패킷</w:t>
+      <w:proofErr w:type="spellStart"/>
+      <w:r>
+        <w:rPr>
+          <w:rFonts w:hint="eastAsia"/>
+        </w:rPr>
+        <w:t>게임시작시</w:t>
+      </w:r>
+      <w:proofErr w:type="spellEnd"/>
+      <w:r>
+        <w:rPr>
+          <w:rFonts w:hint="eastAsia"/>
+        </w:rPr>
+        <w:t xml:space="preserve"> 알림 패킷</w:t>
       </w:r>
     </w:p>
     <w:p>
@@ -4373,7 +4594,21 @@
         <w:rPr>
           <w:rFonts w:hint="eastAsia"/>
         </w:rPr>
-        <w:t>와 서버 송수신간 보내는 패킷 타입</w:t>
+        <w:t xml:space="preserve">와 서버 </w:t>
+      </w:r>
+      <w:proofErr w:type="spellStart"/>
+      <w:r>
+        <w:rPr>
+          <w:rFonts w:hint="eastAsia"/>
+        </w:rPr>
+        <w:t>송수신간</w:t>
+      </w:r>
+      <w:proofErr w:type="spellEnd"/>
+      <w:r>
+        <w:rPr>
+          <w:rFonts w:hint="eastAsia"/>
+        </w:rPr>
+        <w:t xml:space="preserve"> 보내는 패킷 타입</w:t>
       </w:r>
     </w:p>
     <w:p>
@@ -4612,7 +4847,7 @@
               </wp:anchor>
             </w:drawing>
           </mc:Choice>
-          <mc:Fallback>
+          <mc:Fallback xmlns:w16sdtdh="http://schemas.microsoft.com/office/word/2020/wordml/sdtdatahash" xmlns:w16="http://schemas.microsoft.com/office/word/2018/wordml" xmlns:w16cid="http://schemas.microsoft.com/office/word/2016/wordml/cid" xmlns:w16cex="http://schemas.microsoft.com/office/word/2018/wordml/cex" xmlns:oel="http://schemas.microsoft.com/office/2019/extlst" xmlns:am3d="http://schemas.microsoft.com/office/drawing/2017/model3d" xmlns:aink="http://schemas.microsoft.com/office/drawing/2016/ink" xmlns:cx8="http://schemas.microsoft.com/office/drawing/2016/5/14/chartex" xmlns:cx7="http://schemas.microsoft.com/office/drawing/2016/5/13/chartex" xmlns:cx6="http://schemas.microsoft.com/office/drawing/2016/5/12/chartex" xmlns:cx5="http://schemas.microsoft.com/office/drawing/2016/5/11/chartex" xmlns:cx4="http://schemas.microsoft.com/office/drawing/2016/5/10/chartex" xmlns:cx3="http://schemas.microsoft.com/office/drawing/2016/5/9/chartex" xmlns:cx2="http://schemas.microsoft.com/office/drawing/2015/10/21/chartex">
             <w:pict>
               <v:line w14:anchorId="7EFFC975" id="직선 연결선 30" o:spid="_x0000_s1026" style="position:absolute;left:0;text-align:left;flip:y;z-index:251728896;visibility:visible;mso-wrap-style:square;mso-width-percent:0;mso-height-percent:0;mso-wrap-distance-left:9pt;mso-wrap-distance-top:0;mso-wrap-distance-right:9pt;mso-wrap-distance-bottom:0;mso-position-horizontal:absolute;mso-position-horizontal-relative:margin;mso-position-vertical:absolute;mso-position-vertical-relative:text;mso-width-percent:0;mso-height-percent:0;mso-width-relative:margin;mso-height-relative:margin" from="12pt,27.75pt" to="448pt,27.75pt" o:gfxdata="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" strokecolor="white [3212]" strokeweight=".5pt">
                 <v:stroke joinstyle="miter"/>
@@ -4707,7 +4942,39 @@
           <w:rFonts w:ascii="맑은 고딕" w:eastAsia="맑은 고딕" w:hAnsi="맑은 고딕" w:cs="맑은 고딕"/>
           <w:szCs w:val="20"/>
         </w:rPr>
-        <w:t xml:space="preserve">oid send_move_packet() : </w:t>
+        <w:t xml:space="preserve">oid </w:t>
+      </w:r>
+      <w:proofErr w:type="spellStart"/>
+      <w:r>
+        <w:rPr>
+          <w:rFonts w:ascii="맑은 고딕" w:eastAsia="맑은 고딕" w:hAnsi="맑은 고딕" w:cs="맑은 고딕"/>
+          <w:szCs w:val="20"/>
+        </w:rPr>
+        <w:t>send_move_packet</w:t>
+      </w:r>
+      <w:proofErr w:type="spellEnd"/>
+      <w:r>
+        <w:rPr>
+          <w:rFonts w:ascii="맑은 고딕" w:eastAsia="맑은 고딕" w:hAnsi="맑은 고딕" w:cs="맑은 고딕"/>
+          <w:szCs w:val="20"/>
+        </w:rPr>
+        <w:t>(</w:t>
+      </w:r>
+      <w:proofErr w:type="gramStart"/>
+      <w:r>
+        <w:rPr>
+          <w:rFonts w:ascii="맑은 고딕" w:eastAsia="맑은 고딕" w:hAnsi="맑은 고딕" w:cs="맑은 고딕"/>
+          <w:szCs w:val="20"/>
+        </w:rPr>
+        <w:t>) :</w:t>
+      </w:r>
+      <w:proofErr w:type="gramEnd"/>
+      <w:r>
+        <w:rPr>
+          <w:rFonts w:ascii="맑은 고딕" w:eastAsia="맑은 고딕" w:hAnsi="맑은 고딕" w:cs="맑은 고딕"/>
+          <w:szCs w:val="20"/>
+        </w:rPr>
+        <w:t xml:space="preserve"> </w:t>
       </w:r>
       <w:r>
         <w:rPr>
@@ -4763,7 +5030,39 @@
           <w:rFonts w:ascii="맑은 고딕" w:eastAsia="맑은 고딕" w:hAnsi="맑은 고딕" w:cs="맑은 고딕"/>
           <w:szCs w:val="20"/>
         </w:rPr>
-        <w:t xml:space="preserve">oid send_attack_packet() : </w:t>
+        <w:t xml:space="preserve">oid </w:t>
+      </w:r>
+      <w:proofErr w:type="spellStart"/>
+      <w:r>
+        <w:rPr>
+          <w:rFonts w:ascii="맑은 고딕" w:eastAsia="맑은 고딕" w:hAnsi="맑은 고딕" w:cs="맑은 고딕"/>
+          <w:szCs w:val="20"/>
+        </w:rPr>
+        <w:t>send_attack_packet</w:t>
+      </w:r>
+      <w:proofErr w:type="spellEnd"/>
+      <w:r>
+        <w:rPr>
+          <w:rFonts w:ascii="맑은 고딕" w:eastAsia="맑은 고딕" w:hAnsi="맑은 고딕" w:cs="맑은 고딕"/>
+          <w:szCs w:val="20"/>
+        </w:rPr>
+        <w:t>(</w:t>
+      </w:r>
+      <w:proofErr w:type="gramStart"/>
+      <w:r>
+        <w:rPr>
+          <w:rFonts w:ascii="맑은 고딕" w:eastAsia="맑은 고딕" w:hAnsi="맑은 고딕" w:cs="맑은 고딕"/>
+          <w:szCs w:val="20"/>
+        </w:rPr>
+        <w:t>) :</w:t>
+      </w:r>
+      <w:proofErr w:type="gramEnd"/>
+      <w:r>
+        <w:rPr>
+          <w:rFonts w:ascii="맑은 고딕" w:eastAsia="맑은 고딕" w:hAnsi="맑은 고딕" w:cs="맑은 고딕"/>
+          <w:szCs w:val="20"/>
+        </w:rPr>
+        <w:t xml:space="preserve"> </w:t>
       </w:r>
       <w:r>
         <w:rPr>
@@ -4807,12 +5106,53 @@
           <w:szCs w:val="24"/>
         </w:rPr>
       </w:pPr>
+      <w:proofErr w:type="spellStart"/>
       <w:r>
         <w:rPr>
           <w:rFonts w:ascii="맑은 고딕" w:eastAsia="맑은 고딕" w:hAnsi="맑은 고딕" w:cs="맑은 고딕"/>
           <w:szCs w:val="20"/>
         </w:rPr>
-        <w:t xml:space="preserve">int NetInit() : </w:t>
+        <w:t>int</w:t>
+      </w:r>
+      <w:proofErr w:type="spellEnd"/>
+      <w:r>
+        <w:rPr>
+          <w:rFonts w:ascii="맑은 고딕" w:eastAsia="맑은 고딕" w:hAnsi="맑은 고딕" w:cs="맑은 고딕"/>
+          <w:szCs w:val="20"/>
+        </w:rPr>
+        <w:t xml:space="preserve"> </w:t>
+      </w:r>
+      <w:proofErr w:type="spellStart"/>
+      <w:r>
+        <w:rPr>
+          <w:rFonts w:ascii="맑은 고딕" w:eastAsia="맑은 고딕" w:hAnsi="맑은 고딕" w:cs="맑은 고딕"/>
+          <w:szCs w:val="20"/>
+        </w:rPr>
+        <w:t>NetInit</w:t>
+      </w:r>
+      <w:proofErr w:type="spellEnd"/>
+      <w:r>
+        <w:rPr>
+          <w:rFonts w:ascii="맑은 고딕" w:eastAsia="맑은 고딕" w:hAnsi="맑은 고딕" w:cs="맑은 고딕"/>
+          <w:szCs w:val="20"/>
+        </w:rPr>
+        <w:t>(</w:t>
+      </w:r>
+      <w:proofErr w:type="gramStart"/>
+      <w:r>
+        <w:rPr>
+          <w:rFonts w:ascii="맑은 고딕" w:eastAsia="맑은 고딕" w:hAnsi="맑은 고딕" w:cs="맑은 고딕"/>
+          <w:szCs w:val="20"/>
+        </w:rPr>
+        <w:t>) :</w:t>
+      </w:r>
+      <w:proofErr w:type="gramEnd"/>
+      <w:r>
+        <w:rPr>
+          <w:rFonts w:ascii="맑은 고딕" w:eastAsia="맑은 고딕" w:hAnsi="맑은 고딕" w:cs="맑은 고딕"/>
+          <w:szCs w:val="20"/>
+        </w:rPr>
+        <w:t xml:space="preserve"> </w:t>
       </w:r>
       <w:r>
         <w:rPr>
@@ -4849,19 +5189,60 @@
         </w:rPr>
         <w:t xml:space="preserve">DWORD WINAPI </w:t>
       </w:r>
+      <w:proofErr w:type="spellStart"/>
       <w:r>
         <w:rPr>
           <w:rFonts w:ascii="맑은 고딕" w:eastAsia="맑은 고딕" w:hAnsi="맑은 고딕" w:cs="맑은 고딕"/>
           <w:szCs w:val="20"/>
         </w:rPr>
-        <w:t xml:space="preserve">do_recv() : </w:t>
+        <w:t>do_recv</w:t>
+      </w:r>
+      <w:proofErr w:type="spellEnd"/>
+      <w:r>
+        <w:rPr>
+          <w:rFonts w:ascii="맑은 고딕" w:eastAsia="맑은 고딕" w:hAnsi="맑은 고딕" w:cs="맑은 고딕"/>
+          <w:szCs w:val="20"/>
+        </w:rPr>
+        <w:t>(</w:t>
+      </w:r>
+      <w:proofErr w:type="gramStart"/>
+      <w:r>
+        <w:rPr>
+          <w:rFonts w:ascii="맑은 고딕" w:eastAsia="맑은 고딕" w:hAnsi="맑은 고딕" w:cs="맑은 고딕"/>
+          <w:szCs w:val="20"/>
+        </w:rPr>
+        <w:t>) :</w:t>
+      </w:r>
+      <w:proofErr w:type="gramEnd"/>
+      <w:r>
+        <w:rPr>
+          <w:rFonts w:ascii="맑은 고딕" w:eastAsia="맑은 고딕" w:hAnsi="맑은 고딕" w:cs="맑은 고딕"/>
+          <w:szCs w:val="20"/>
+        </w:rPr>
+        <w:t xml:space="preserve"> </w:t>
       </w:r>
       <w:r>
         <w:rPr>
           <w:rFonts w:ascii="맑은 고딕" w:eastAsia="맑은 고딕" w:hAnsi="맑은 고딕" w:cs="맑은 고딕" w:hint="eastAsia"/>
           <w:szCs w:val="20"/>
         </w:rPr>
-        <w:t>서버가 전송한 패킷을 받고 패킷을 처리하는 쓰레드 함수</w:t>
+        <w:t xml:space="preserve">서버가 전송한 패킷을 받고 패킷을 처리하는 </w:t>
+      </w:r>
+      <w:proofErr w:type="spellStart"/>
+      <w:r>
+        <w:rPr>
+          <w:rFonts w:ascii="맑은 고딕" w:eastAsia="맑은 고딕" w:hAnsi="맑은 고딕" w:cs="맑은 고딕" w:hint="eastAsia"/>
+          <w:szCs w:val="20"/>
+        </w:rPr>
+        <w:t>쓰레드</w:t>
+      </w:r>
+      <w:proofErr w:type="spellEnd"/>
+      <w:r>
+        <w:rPr>
+          <w:rFonts w:ascii="맑은 고딕" w:eastAsia="맑은 고딕" w:hAnsi="맑은 고딕" w:cs="맑은 고딕" w:hint="eastAsia"/>
+          <w:szCs w:val="20"/>
+        </w:rPr>
+        <w:t xml:space="preserve"> 함수</w:t>
       </w:r>
     </w:p>
     <w:p>
@@ -4896,7 +5277,39 @@
           <w:rFonts w:ascii="맑은 고딕" w:eastAsia="맑은 고딕" w:hAnsi="맑은 고딕" w:cs="맑은 고딕"/>
           <w:szCs w:val="20"/>
         </w:rPr>
-        <w:t xml:space="preserve">l player_collide() : </w:t>
+        <w:t xml:space="preserve">l </w:t>
+      </w:r>
+      <w:proofErr w:type="spellStart"/>
+      <w:r>
+        <w:rPr>
+          <w:rFonts w:ascii="맑은 고딕" w:eastAsia="맑은 고딕" w:hAnsi="맑은 고딕" w:cs="맑은 고딕"/>
+          <w:szCs w:val="20"/>
+        </w:rPr>
+        <w:t>player_collide</w:t>
+      </w:r>
+      <w:proofErr w:type="spellEnd"/>
+      <w:r>
+        <w:rPr>
+          <w:rFonts w:ascii="맑은 고딕" w:eastAsia="맑은 고딕" w:hAnsi="맑은 고딕" w:cs="맑은 고딕"/>
+          <w:szCs w:val="20"/>
+        </w:rPr>
+        <w:t>(</w:t>
+      </w:r>
+      <w:proofErr w:type="gramStart"/>
+      <w:r>
+        <w:rPr>
+          <w:rFonts w:ascii="맑은 고딕" w:eastAsia="맑은 고딕" w:hAnsi="맑은 고딕" w:cs="맑은 고딕"/>
+          <w:szCs w:val="20"/>
+        </w:rPr>
+        <w:t>) :</w:t>
+      </w:r>
+      <w:proofErr w:type="gramEnd"/>
+      <w:r>
+        <w:rPr>
+          <w:rFonts w:ascii="맑은 고딕" w:eastAsia="맑은 고딕" w:hAnsi="맑은 고딕" w:cs="맑은 고딕"/>
+          <w:szCs w:val="20"/>
+        </w:rPr>
+        <w:t xml:space="preserve"> </w:t>
       </w:r>
       <w:r>
         <w:rPr>
@@ -4940,6 +5353,7 @@
         </w:rPr>
         <w:t xml:space="preserve">l </w:t>
       </w:r>
+      <w:proofErr w:type="spellStart"/>
       <w:r>
         <w:rPr>
           <w:rFonts w:ascii="맑은 고딕" w:eastAsia="맑은 고딕" w:hAnsi="맑은 고딕" w:cs="맑은 고딕"/>
@@ -4952,7 +5366,31 @@
           <w:rFonts w:ascii="맑은 고딕" w:eastAsia="맑은 고딕" w:hAnsi="맑은 고딕" w:cs="맑은 고딕"/>
           <w:szCs w:val="20"/>
         </w:rPr>
-        <w:t xml:space="preserve">_collide() : </w:t>
+        <w:t>_collide</w:t>
+      </w:r>
+      <w:proofErr w:type="spellEnd"/>
+      <w:r>
+        <w:rPr>
+          <w:rFonts w:ascii="맑은 고딕" w:eastAsia="맑은 고딕" w:hAnsi="맑은 고딕" w:cs="맑은 고딕"/>
+          <w:szCs w:val="20"/>
+        </w:rPr>
+        <w:t>(</w:t>
+      </w:r>
+      <w:proofErr w:type="gramStart"/>
+      <w:r>
+        <w:rPr>
+          <w:rFonts w:ascii="맑은 고딕" w:eastAsia="맑은 고딕" w:hAnsi="맑은 고딕" w:cs="맑은 고딕"/>
+          <w:szCs w:val="20"/>
+        </w:rPr>
+        <w:t>) :</w:t>
+      </w:r>
+      <w:proofErr w:type="gramEnd"/>
+      <w:r>
+        <w:rPr>
+          <w:rFonts w:ascii="맑은 고딕" w:eastAsia="맑은 고딕" w:hAnsi="맑은 고딕" w:cs="맑은 고딕"/>
+          <w:szCs w:val="20"/>
+        </w:rPr>
+        <w:t xml:space="preserve"> </w:t>
       </w:r>
       <w:r>
         <w:rPr>
@@ -5019,8 +5457,13 @@
         <w:t xml:space="preserve"> </w:t>
       </w:r>
       <w:r>
-        <w:t>DWORD WINAPI ProcessClient</w:t>
-      </w:r>
+        <w:t xml:space="preserve">DWORD WINAPI </w:t>
+      </w:r>
+      <w:proofErr w:type="spellStart"/>
+      <w:r>
+        <w:t>ProcessClient</w:t>
+      </w:r>
+      <w:proofErr w:type="spellEnd"/>
       <w:r>
         <w:t>()</w:t>
       </w:r>
@@ -5048,6 +5491,7 @@
         </w:rPr>
         <w:t xml:space="preserve">oid </w:t>
       </w:r>
+      <w:proofErr w:type="spellStart"/>
       <w:r>
         <w:rPr>
           <w:rFonts w:ascii="맑은 고딕" w:eastAsia="맑은 고딕" w:hAnsi="맑은 고딕" w:cs="맑은 고딕" w:hint="eastAsia"/>
@@ -5060,7 +5504,15 @@
           <w:rFonts w:ascii="맑은 고딕" w:eastAsia="맑은 고딕" w:hAnsi="맑은 고딕" w:cs="맑은 고딕"/>
           <w:szCs w:val="20"/>
         </w:rPr>
-        <w:t xml:space="preserve">rocess_packet(); </w:t>
+        <w:t>rocess_packet</w:t>
+      </w:r>
+      <w:proofErr w:type="spellEnd"/>
+      <w:r>
+        <w:rPr>
+          <w:rFonts w:ascii="맑은 고딕" w:eastAsia="맑은 고딕" w:hAnsi="맑은 고딕" w:cs="맑은 고딕"/>
+          <w:szCs w:val="20"/>
+        </w:rPr>
+        <w:t xml:space="preserve">(); </w:t>
       </w:r>
     </w:p>
     <w:p>
@@ -5084,7 +5536,39 @@
           <w:rFonts w:ascii="맑은 고딕" w:eastAsia="맑은 고딕" w:hAnsi="맑은 고딕" w:cs="맑은 고딕"/>
           <w:szCs w:val="20"/>
         </w:rPr>
-        <w:t xml:space="preserve">oid GameStart() : </w:t>
+        <w:t xml:space="preserve">oid </w:t>
+      </w:r>
+      <w:proofErr w:type="spellStart"/>
+      <w:r>
+        <w:rPr>
+          <w:rFonts w:ascii="맑은 고딕" w:eastAsia="맑은 고딕" w:hAnsi="맑은 고딕" w:cs="맑은 고딕"/>
+          <w:szCs w:val="20"/>
+        </w:rPr>
+        <w:t>GameStart</w:t>
+      </w:r>
+      <w:proofErr w:type="spellEnd"/>
+      <w:r>
+        <w:rPr>
+          <w:rFonts w:ascii="맑은 고딕" w:eastAsia="맑은 고딕" w:hAnsi="맑은 고딕" w:cs="맑은 고딕"/>
+          <w:szCs w:val="20"/>
+        </w:rPr>
+        <w:t>(</w:t>
+      </w:r>
+      <w:proofErr w:type="gramStart"/>
+      <w:r>
+        <w:rPr>
+          <w:rFonts w:ascii="맑은 고딕" w:eastAsia="맑은 고딕" w:hAnsi="맑은 고딕" w:cs="맑은 고딕"/>
+          <w:szCs w:val="20"/>
+        </w:rPr>
+        <w:t>) :</w:t>
+      </w:r>
+      <w:proofErr w:type="gramEnd"/>
+      <w:r>
+        <w:rPr>
+          <w:rFonts w:ascii="맑은 고딕" w:eastAsia="맑은 고딕" w:hAnsi="맑은 고딕" w:cs="맑은 고딕"/>
+          <w:szCs w:val="20"/>
+        </w:rPr>
+        <w:t xml:space="preserve"> </w:t>
       </w:r>
       <w:r>
         <w:rPr>
@@ -5115,14 +5599,62 @@
           <w:rFonts w:ascii="맑은 고딕" w:eastAsia="맑은 고딕" w:hAnsi="맑은 고딕" w:cs="맑은 고딕"/>
           <w:szCs w:val="20"/>
         </w:rPr>
-        <w:t xml:space="preserve">oid send_login_packet() : </w:t>
+        <w:t xml:space="preserve">oid </w:t>
+      </w:r>
+      <w:proofErr w:type="spellStart"/>
+      <w:r>
+        <w:rPr>
+          <w:rFonts w:ascii="맑은 고딕" w:eastAsia="맑은 고딕" w:hAnsi="맑은 고딕" w:cs="맑은 고딕"/>
+          <w:szCs w:val="20"/>
+        </w:rPr>
+        <w:t>send_login_packet</w:t>
+      </w:r>
+      <w:proofErr w:type="spellEnd"/>
+      <w:r>
+        <w:rPr>
+          <w:rFonts w:ascii="맑은 고딕" w:eastAsia="맑은 고딕" w:hAnsi="맑은 고딕" w:cs="맑은 고딕"/>
+          <w:szCs w:val="20"/>
+        </w:rPr>
+        <w:t>(</w:t>
+      </w:r>
+      <w:proofErr w:type="gramStart"/>
+      <w:r>
+        <w:rPr>
+          <w:rFonts w:ascii="맑은 고딕" w:eastAsia="맑은 고딕" w:hAnsi="맑은 고딕" w:cs="맑은 고딕"/>
+          <w:szCs w:val="20"/>
+        </w:rPr>
+        <w:t>) :</w:t>
+      </w:r>
+      <w:proofErr w:type="gramEnd"/>
+      <w:r>
+        <w:rPr>
+          <w:rFonts w:ascii="맑은 고딕" w:eastAsia="맑은 고딕" w:hAnsi="맑은 고딕" w:cs="맑은 고딕"/>
+          <w:szCs w:val="20"/>
+        </w:rPr>
+        <w:t xml:space="preserve"> </w:t>
       </w:r>
       <w:r>
         <w:rPr>
           <w:rFonts w:ascii="맑은 고딕" w:eastAsia="맑은 고딕" w:hAnsi="맑은 고딕" w:cs="맑은 고딕" w:hint="eastAsia"/>
           <w:szCs w:val="20"/>
         </w:rPr>
-        <w:t xml:space="preserve">클라이언트가 접속하면 접속확인과 </w:t>
+        <w:t xml:space="preserve">클라이언트가 접속하면 </w:t>
+      </w:r>
+      <w:proofErr w:type="spellStart"/>
+      <w:r>
+        <w:rPr>
+          <w:rFonts w:ascii="맑은 고딕" w:eastAsia="맑은 고딕" w:hAnsi="맑은 고딕" w:cs="맑은 고딕" w:hint="eastAsia"/>
+          <w:szCs w:val="20"/>
+        </w:rPr>
+        <w:t>접속확인과</w:t>
+      </w:r>
+      <w:proofErr w:type="spellEnd"/>
+      <w:r>
+        <w:rPr>
+          <w:rFonts w:ascii="맑은 고딕" w:eastAsia="맑은 고딕" w:hAnsi="맑은 고딕" w:cs="맑은 고딕" w:hint="eastAsia"/>
+          <w:szCs w:val="20"/>
+        </w:rPr>
+        <w:t xml:space="preserve"> </w:t>
       </w:r>
       <w:r>
         <w:rPr>
@@ -5160,7 +5692,15 @@
           <w:rFonts w:ascii="맑은 고딕" w:eastAsia="맑은 고딕" w:hAnsi="맑은 고딕" w:cs="맑은 고딕"/>
           <w:szCs w:val="20"/>
         </w:rPr>
-        <w:t>oid send_</w:t>
+        <w:t xml:space="preserve">oid </w:t>
+      </w:r>
+      <w:proofErr w:type="spellStart"/>
+      <w:r>
+        <w:rPr>
+          <w:rFonts w:ascii="맑은 고딕" w:eastAsia="맑은 고딕" w:hAnsi="맑은 고딕" w:cs="맑은 고딕"/>
+          <w:szCs w:val="20"/>
+        </w:rPr>
+        <w:t>send_</w:t>
       </w:r>
       <w:r>
         <w:rPr>
@@ -5174,7 +5714,31 @@
           <w:rFonts w:ascii="맑은 고딕" w:eastAsia="맑은 고딕" w:hAnsi="맑은 고딕" w:cs="맑은 고딕"/>
           <w:szCs w:val="20"/>
         </w:rPr>
-        <w:t xml:space="preserve">dd_packet() : </w:t>
+        <w:t>dd_packet</w:t>
+      </w:r>
+      <w:proofErr w:type="spellEnd"/>
+      <w:r>
+        <w:rPr>
+          <w:rFonts w:ascii="맑은 고딕" w:eastAsia="맑은 고딕" w:hAnsi="맑은 고딕" w:cs="맑은 고딕"/>
+          <w:szCs w:val="20"/>
+        </w:rPr>
+        <w:t>(</w:t>
+      </w:r>
+      <w:proofErr w:type="gramStart"/>
+      <w:r>
+        <w:rPr>
+          <w:rFonts w:ascii="맑은 고딕" w:eastAsia="맑은 고딕" w:hAnsi="맑은 고딕" w:cs="맑은 고딕"/>
+          <w:szCs w:val="20"/>
+        </w:rPr>
+        <w:t>) :</w:t>
+      </w:r>
+      <w:proofErr w:type="gramEnd"/>
+      <w:r>
+        <w:rPr>
+          <w:rFonts w:ascii="맑은 고딕" w:eastAsia="맑은 고딕" w:hAnsi="맑은 고딕" w:cs="맑은 고딕"/>
+          <w:szCs w:val="20"/>
+        </w:rPr>
+        <w:t xml:space="preserve"> </w:t>
       </w:r>
       <w:r>
         <w:rPr>
@@ -5205,7 +5769,39 @@
           <w:rFonts w:ascii="맑은 고딕" w:eastAsia="맑은 고딕" w:hAnsi="맑은 고딕" w:cs="맑은 고딕"/>
           <w:szCs w:val="20"/>
         </w:rPr>
-        <w:t xml:space="preserve">oid send_start_packet() : </w:t>
+        <w:t xml:space="preserve">oid </w:t>
+      </w:r>
+      <w:proofErr w:type="spellStart"/>
+      <w:r>
+        <w:rPr>
+          <w:rFonts w:ascii="맑은 고딕" w:eastAsia="맑은 고딕" w:hAnsi="맑은 고딕" w:cs="맑은 고딕"/>
+          <w:szCs w:val="20"/>
+        </w:rPr>
+        <w:t>send_start_packet</w:t>
+      </w:r>
+      <w:proofErr w:type="spellEnd"/>
+      <w:r>
+        <w:rPr>
+          <w:rFonts w:ascii="맑은 고딕" w:eastAsia="맑은 고딕" w:hAnsi="맑은 고딕" w:cs="맑은 고딕"/>
+          <w:szCs w:val="20"/>
+        </w:rPr>
+        <w:t>(</w:t>
+      </w:r>
+      <w:proofErr w:type="gramStart"/>
+      <w:r>
+        <w:rPr>
+          <w:rFonts w:ascii="맑은 고딕" w:eastAsia="맑은 고딕" w:hAnsi="맑은 고딕" w:cs="맑은 고딕"/>
+          <w:szCs w:val="20"/>
+        </w:rPr>
+        <w:t>) :</w:t>
+      </w:r>
+      <w:proofErr w:type="gramEnd"/>
+      <w:r>
+        <w:rPr>
+          <w:rFonts w:ascii="맑은 고딕" w:eastAsia="맑은 고딕" w:hAnsi="맑은 고딕" w:cs="맑은 고딕"/>
+          <w:szCs w:val="20"/>
+        </w:rPr>
+        <w:t xml:space="preserve"> </w:t>
       </w:r>
       <w:r>
         <w:rPr>
@@ -5238,6 +5834,7 @@
         </w:rPr>
         <w:t xml:space="preserve">oid </w:t>
       </w:r>
+      <w:proofErr w:type="spellStart"/>
       <w:r>
         <w:rPr>
           <w:rFonts w:ascii="맑은 고딕" w:eastAsia="맑은 고딕" w:hAnsi="맑은 고딕" w:cs="맑은 고딕" w:hint="eastAsia"/>
@@ -5250,7 +5847,31 @@
           <w:rFonts w:ascii="맑은 고딕" w:eastAsia="맑은 고딕" w:hAnsi="맑은 고딕" w:cs="맑은 고딕"/>
           <w:szCs w:val="20"/>
         </w:rPr>
-        <w:t xml:space="preserve">end_remove_packet() : </w:t>
+        <w:t>end_remove_packet</w:t>
+      </w:r>
+      <w:proofErr w:type="spellEnd"/>
+      <w:r>
+        <w:rPr>
+          <w:rFonts w:ascii="맑은 고딕" w:eastAsia="맑은 고딕" w:hAnsi="맑은 고딕" w:cs="맑은 고딕"/>
+          <w:szCs w:val="20"/>
+        </w:rPr>
+        <w:t>(</w:t>
+      </w:r>
+      <w:proofErr w:type="gramStart"/>
+      <w:r>
+        <w:rPr>
+          <w:rFonts w:ascii="맑은 고딕" w:eastAsia="맑은 고딕" w:hAnsi="맑은 고딕" w:cs="맑은 고딕"/>
+          <w:szCs w:val="20"/>
+        </w:rPr>
+        <w:t>) :</w:t>
+      </w:r>
+      <w:proofErr w:type="gramEnd"/>
+      <w:r>
+        <w:rPr>
+          <w:rFonts w:ascii="맑은 고딕" w:eastAsia="맑은 고딕" w:hAnsi="맑은 고딕" w:cs="맑은 고딕"/>
+          <w:szCs w:val="20"/>
+        </w:rPr>
+        <w:t xml:space="preserve"> </w:t>
       </w:r>
       <w:r>
         <w:rPr>
@@ -5295,7 +5916,23 @@
           <w:rFonts w:ascii="맑은 고딕" w:eastAsia="맑은 고딕" w:hAnsi="맑은 고딕" w:cs="맑은 고딕"/>
           <w:szCs w:val="20"/>
         </w:rPr>
-        <w:t xml:space="preserve">oid Disconnect() : </w:t>
+        <w:t>oid Disconnect(</w:t>
+      </w:r>
+      <w:proofErr w:type="gramStart"/>
+      <w:r>
+        <w:rPr>
+          <w:rFonts w:ascii="맑은 고딕" w:eastAsia="맑은 고딕" w:hAnsi="맑은 고딕" w:cs="맑은 고딕"/>
+          <w:szCs w:val="20"/>
+        </w:rPr>
+        <w:t>) :</w:t>
+      </w:r>
+      <w:proofErr w:type="gramEnd"/>
+      <w:r>
+        <w:rPr>
+          <w:rFonts w:ascii="맑은 고딕" w:eastAsia="맑은 고딕" w:hAnsi="맑은 고딕" w:cs="맑은 고딕"/>
+          <w:szCs w:val="20"/>
+        </w:rPr>
+        <w:t xml:space="preserve"> </w:t>
       </w:r>
       <w:r>
         <w:rPr>
@@ -5326,7 +5963,39 @@
           <w:rFonts w:ascii="맑은 고딕" w:eastAsia="맑은 고딕" w:hAnsi="맑은 고딕" w:cs="맑은 고딕"/>
           <w:szCs w:val="20"/>
         </w:rPr>
-        <w:t xml:space="preserve">oid send_move_packet() : </w:t>
+        <w:t xml:space="preserve">oid </w:t>
+      </w:r>
+      <w:proofErr w:type="spellStart"/>
+      <w:r>
+        <w:rPr>
+          <w:rFonts w:ascii="맑은 고딕" w:eastAsia="맑은 고딕" w:hAnsi="맑은 고딕" w:cs="맑은 고딕"/>
+          <w:szCs w:val="20"/>
+        </w:rPr>
+        <w:t>send_move_packet</w:t>
+      </w:r>
+      <w:proofErr w:type="spellEnd"/>
+      <w:r>
+        <w:rPr>
+          <w:rFonts w:ascii="맑은 고딕" w:eastAsia="맑은 고딕" w:hAnsi="맑은 고딕" w:cs="맑은 고딕"/>
+          <w:szCs w:val="20"/>
+        </w:rPr>
+        <w:t>(</w:t>
+      </w:r>
+      <w:proofErr w:type="gramStart"/>
+      <w:r>
+        <w:rPr>
+          <w:rFonts w:ascii="맑은 고딕" w:eastAsia="맑은 고딕" w:hAnsi="맑은 고딕" w:cs="맑은 고딕"/>
+          <w:szCs w:val="20"/>
+        </w:rPr>
+        <w:t>) :</w:t>
+      </w:r>
+      <w:proofErr w:type="gramEnd"/>
+      <w:r>
+        <w:rPr>
+          <w:rFonts w:ascii="맑은 고딕" w:eastAsia="맑은 고딕" w:hAnsi="맑은 고딕" w:cs="맑은 고딕"/>
+          <w:szCs w:val="20"/>
+        </w:rPr>
+        <w:t xml:space="preserve"> </w:t>
       </w:r>
       <w:r>
         <w:rPr>
@@ -5372,7 +6041,39 @@
           <w:rFonts w:ascii="맑은 고딕" w:eastAsia="맑은 고딕" w:hAnsi="맑은 고딕" w:cs="맑은 고딕"/>
           <w:szCs w:val="20"/>
         </w:rPr>
-        <w:t xml:space="preserve">oid send_bullet_packet() : </w:t>
+        <w:t xml:space="preserve">oid </w:t>
+      </w:r>
+      <w:proofErr w:type="spellStart"/>
+      <w:r>
+        <w:rPr>
+          <w:rFonts w:ascii="맑은 고딕" w:eastAsia="맑은 고딕" w:hAnsi="맑은 고딕" w:cs="맑은 고딕"/>
+          <w:szCs w:val="20"/>
+        </w:rPr>
+        <w:t>send_bullet_packet</w:t>
+      </w:r>
+      <w:proofErr w:type="spellEnd"/>
+      <w:r>
+        <w:rPr>
+          <w:rFonts w:ascii="맑은 고딕" w:eastAsia="맑은 고딕" w:hAnsi="맑은 고딕" w:cs="맑은 고딕"/>
+          <w:szCs w:val="20"/>
+        </w:rPr>
+        <w:t>(</w:t>
+      </w:r>
+      <w:proofErr w:type="gramStart"/>
+      <w:r>
+        <w:rPr>
+          <w:rFonts w:ascii="맑은 고딕" w:eastAsia="맑은 고딕" w:hAnsi="맑은 고딕" w:cs="맑은 고딕"/>
+          <w:szCs w:val="20"/>
+        </w:rPr>
+        <w:t>) :</w:t>
+      </w:r>
+      <w:proofErr w:type="gramEnd"/>
+      <w:r>
+        <w:rPr>
+          <w:rFonts w:ascii="맑은 고딕" w:eastAsia="맑은 고딕" w:hAnsi="맑은 고딕" w:cs="맑은 고딕"/>
+          <w:szCs w:val="20"/>
+        </w:rPr>
+        <w:t xml:space="preserve"> </w:t>
       </w:r>
       <w:r>
         <w:rPr>
@@ -5411,14 +6112,39 @@
           <w:rFonts w:ascii="맑은 고딕" w:eastAsia="맑은 고딕" w:hAnsi="맑은 고딕" w:cs="맑은 고딕"/>
           <w:szCs w:val="20"/>
         </w:rPr>
-        <w:t xml:space="preserve"> Send_all(): </w:t>
-      </w:r>
+        <w:t xml:space="preserve"> </w:t>
+      </w:r>
+      <w:proofErr w:type="spellStart"/>
+      <w:r>
+        <w:rPr>
+          <w:rFonts w:ascii="맑은 고딕" w:eastAsia="맑은 고딕" w:hAnsi="맑은 고딕" w:cs="맑은 고딕"/>
+          <w:szCs w:val="20"/>
+        </w:rPr>
+        <w:t>Send_all</w:t>
+      </w:r>
+      <w:proofErr w:type="spellEnd"/>
+      <w:r>
+        <w:rPr>
+          <w:rFonts w:ascii="맑은 고딕" w:eastAsia="맑은 고딕" w:hAnsi="맑은 고딕" w:cs="맑은 고딕"/>
+          <w:szCs w:val="20"/>
+        </w:rPr>
+        <w:t xml:space="preserve">(): </w:t>
+      </w:r>
+      <w:proofErr w:type="spellStart"/>
       <w:r>
         <w:rPr>
           <w:rFonts w:ascii="맑은 고딕" w:eastAsia="맑은 고딕" w:hAnsi="맑은 고딕" w:cs="맑은 고딕" w:hint="eastAsia"/>
           <w:szCs w:val="20"/>
         </w:rPr>
-        <w:t>서버데이터 송</w:t>
+        <w:t>서버데이터</w:t>
+      </w:r>
+      <w:proofErr w:type="spellEnd"/>
+      <w:r>
+        <w:rPr>
+          <w:rFonts w:ascii="맑은 고딕" w:eastAsia="맑은 고딕" w:hAnsi="맑은 고딕" w:cs="맑은 고딕" w:hint="eastAsia"/>
+          <w:szCs w:val="20"/>
+        </w:rPr>
+        <w:t xml:space="preserve"> 송</w:t>
       </w:r>
       <w:r>
         <w:rPr>
@@ -5596,7 +6322,7 @@
               </wp:anchor>
             </w:drawing>
           </mc:Choice>
-          <mc:Fallback>
+          <mc:Fallback xmlns:w16sdtdh="http://schemas.microsoft.com/office/word/2020/wordml/sdtdatahash" xmlns:w16="http://schemas.microsoft.com/office/word/2018/wordml" xmlns:w16cid="http://schemas.microsoft.com/office/word/2016/wordml/cid" xmlns:w16cex="http://schemas.microsoft.com/office/word/2018/wordml/cex" xmlns:oel="http://schemas.microsoft.com/office/2019/extlst" xmlns:am3d="http://schemas.microsoft.com/office/drawing/2017/model3d" xmlns:aink="http://schemas.microsoft.com/office/drawing/2016/ink" xmlns:cx8="http://schemas.microsoft.com/office/drawing/2016/5/14/chartex" xmlns:cx7="http://schemas.microsoft.com/office/drawing/2016/5/13/chartex" xmlns:cx6="http://schemas.microsoft.com/office/drawing/2016/5/12/chartex" xmlns:cx5="http://schemas.microsoft.com/office/drawing/2016/5/11/chartex" xmlns:cx4="http://schemas.microsoft.com/office/drawing/2016/5/10/chartex" xmlns:cx3="http://schemas.microsoft.com/office/drawing/2016/5/9/chartex" xmlns:cx2="http://schemas.microsoft.com/office/drawing/2015/10/21/chartex">
             <w:pict>
               <v:line w14:anchorId="5905D1C0" id="직선 연결선 36" o:spid="_x0000_s1026" style="position:absolute;left:0;text-align:left;z-index:251734016;visibility:visible;mso-wrap-style:square;mso-width-percent:0;mso-height-percent:0;mso-wrap-distance-left:9pt;mso-wrap-distance-top:0;mso-wrap-distance-right:9pt;mso-wrap-distance-bottom:0;mso-position-horizontal:absolute;mso-position-horizontal-relative:text;mso-position-vertical:absolute;mso-position-vertical-relative:text;mso-width-percent:0;mso-height-percent:0;mso-width-relative:margin;mso-height-relative:margin" from="9pt,28.15pt" to="450pt,28.75pt" o:gfxdata="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" strokecolor="white [3212]" strokeweight=".5pt">
                 <v:stroke joinstyle="miter"/>
@@ -5647,7 +6373,25 @@
           <w:sz w:val="28"/>
           <w:szCs w:val="28"/>
         </w:rPr>
-        <w:t>(위치수정)</w:t>
+        <w:t>(</w:t>
+      </w:r>
+      <w:proofErr w:type="spellStart"/>
+      <w:r>
+        <w:rPr>
+          <w:rFonts w:hint="eastAsia"/>
+          <w:sz w:val="28"/>
+          <w:szCs w:val="28"/>
+        </w:rPr>
+        <w:t>위치수정</w:t>
+      </w:r>
+      <w:proofErr w:type="spellEnd"/>
+      <w:r>
+        <w:rPr>
+          <w:rFonts w:hint="eastAsia"/>
+          <w:sz w:val="28"/>
+          <w:szCs w:val="28"/>
+        </w:rPr>
+        <w:t>)</w:t>
       </w:r>
     </w:p>
     <w:p>
@@ -5681,7 +6425,31 @@
       </w:r>
       <w:r>
         <w:tab/>
-        <w:t>void send_login_packet() : 클라이언트가 접속하면 접속확인과 id를 보내는 함수</w:t>
+        <w:t xml:space="preserve">void </w:t>
+      </w:r>
+      <w:proofErr w:type="spellStart"/>
+      <w:r>
+        <w:t>send_login_packet</w:t>
+      </w:r>
+      <w:proofErr w:type="spellEnd"/>
+      <w:r>
+        <w:t>(</w:t>
+      </w:r>
+      <w:proofErr w:type="gramStart"/>
+      <w:r>
+        <w:t>) :</w:t>
+      </w:r>
+      <w:proofErr w:type="gramEnd"/>
+      <w:r>
+        <w:t xml:space="preserve"> 클라이언트가 접속하면 </w:t>
+      </w:r>
+      <w:proofErr w:type="spellStart"/>
+      <w:r>
+        <w:t>접속확인과</w:t>
+      </w:r>
+      <w:proofErr w:type="spellEnd"/>
+      <w:r>
+        <w:t xml:space="preserve"> id를 보내는 함수</w:t>
       </w:r>
     </w:p>
     <w:p>
@@ -5697,7 +6465,23 @@
       </w:r>
       <w:r>
         <w:tab/>
-        <w:t>void send_add_packet() : 다른 클라이언트의 접속 전송 함수</w:t>
+        <w:t xml:space="preserve">void </w:t>
+      </w:r>
+      <w:proofErr w:type="spellStart"/>
+      <w:r>
+        <w:t>send_add_packet</w:t>
+      </w:r>
+      <w:proofErr w:type="spellEnd"/>
+      <w:r>
+        <w:t>(</w:t>
+      </w:r>
+      <w:proofErr w:type="gramStart"/>
+      <w:r>
+        <w:t>) :</w:t>
+      </w:r>
+      <w:proofErr w:type="gramEnd"/>
+      <w:r>
+        <w:t xml:space="preserve"> 다른 클라이언트의 접속 전송 함수</w:t>
       </w:r>
     </w:p>
     <w:p>
@@ -5713,7 +6497,23 @@
       </w:r>
       <w:r>
         <w:tab/>
-        <w:t>void send_start_packet() : 게임이 시작했다는 정보를 보내는 함수</w:t>
+        <w:t xml:space="preserve">void </w:t>
+      </w:r>
+      <w:proofErr w:type="spellStart"/>
+      <w:r>
+        <w:t>send_start_packet</w:t>
+      </w:r>
+      <w:proofErr w:type="spellEnd"/>
+      <w:r>
+        <w:t>(</w:t>
+      </w:r>
+      <w:proofErr w:type="gramStart"/>
+      <w:r>
+        <w:t>) :</w:t>
+      </w:r>
+      <w:proofErr w:type="gramEnd"/>
+      <w:r>
+        <w:t xml:space="preserve"> 게임이 시작했다는 정보를 보내는 함수</w:t>
       </w:r>
     </w:p>
     <w:p>
@@ -5729,7 +6529,23 @@
       </w:r>
       <w:r>
         <w:tab/>
-        <w:t>void send_remove_packet() : 죽은 플레이어 삭제 함수</w:t>
+        <w:t xml:space="preserve">void </w:t>
+      </w:r>
+      <w:proofErr w:type="spellStart"/>
+      <w:r>
+        <w:t>send_remove_packet</w:t>
+      </w:r>
+      <w:proofErr w:type="spellEnd"/>
+      <w:r>
+        <w:t>(</w:t>
+      </w:r>
+      <w:proofErr w:type="gramStart"/>
+      <w:r>
+        <w:t>) :</w:t>
+      </w:r>
+      <w:proofErr w:type="gramEnd"/>
+      <w:r>
+        <w:t xml:space="preserve"> 죽은 플레이어 삭제 함수</w:t>
       </w:r>
     </w:p>
     <w:p>
@@ -5745,7 +6561,15 @@
       </w:r>
       <w:r>
         <w:tab/>
-        <w:t>void Disconnect() : 플레이어 연결 종료 함수</w:t>
+        <w:t>void Disconnect(</w:t>
+      </w:r>
+      <w:proofErr w:type="gramStart"/>
+      <w:r>
+        <w:t>) :</w:t>
+      </w:r>
+      <w:proofErr w:type="gramEnd"/>
+      <w:r>
+        <w:t xml:space="preserve"> 플레이어 연결 종료 함수</w:t>
       </w:r>
     </w:p>
     <w:p>
@@ -5765,12 +6589,14 @@
       <w:r>
         <w:t xml:space="preserve">. </w:t>
       </w:r>
+      <w:proofErr w:type="spellStart"/>
       <w:r>
         <w:rPr>
           <w:rFonts w:hint="eastAsia"/>
         </w:rPr>
         <w:t>유재우</w:t>
       </w:r>
+      <w:proofErr w:type="spellEnd"/>
     </w:p>
     <w:p>
       <w:pPr>
@@ -5780,8 +6606,13 @@
         <w:autoSpaceDN/>
         <w:ind w:firstLine="280"/>
       </w:pPr>
-      <w:r>
-        <w:t>게임로직 수정</w:t>
+      <w:proofErr w:type="spellStart"/>
+      <w:r>
+        <w:t>게임로직</w:t>
+      </w:r>
+      <w:proofErr w:type="spellEnd"/>
+      <w:r>
+        <w:t xml:space="preserve"> 수정</w:t>
       </w:r>
     </w:p>
     <w:p>
@@ -5797,7 +6628,23 @@
       </w:r>
       <w:r>
         <w:tab/>
-        <w:t>void send_move_packet() : (클라이언트) 키 입력(W, A, S, D) 송신 함수</w:t>
+        <w:t xml:space="preserve">void </w:t>
+      </w:r>
+      <w:proofErr w:type="spellStart"/>
+      <w:r>
+        <w:t>send_move_packet</w:t>
+      </w:r>
+      <w:proofErr w:type="spellEnd"/>
+      <w:r>
+        <w:t>(</w:t>
+      </w:r>
+      <w:proofErr w:type="gramStart"/>
+      <w:r>
+        <w:t>) :</w:t>
+      </w:r>
+      <w:proofErr w:type="gramEnd"/>
+      <w:r>
+        <w:t xml:space="preserve"> (클라이언트) 키 입력(W, A, S, D) 송신 함수</w:t>
       </w:r>
     </w:p>
     <w:p>
@@ -5813,7 +6660,23 @@
       </w:r>
       <w:r>
         <w:tab/>
-        <w:t>void send_attack_packet() : 마우스 좌(attack) 클릭 송신 함수</w:t>
+        <w:t xml:space="preserve">void </w:t>
+      </w:r>
+      <w:proofErr w:type="spellStart"/>
+      <w:r>
+        <w:t>send_attack_packet</w:t>
+      </w:r>
+      <w:proofErr w:type="spellEnd"/>
+      <w:r>
+        <w:t>(</w:t>
+      </w:r>
+      <w:proofErr w:type="gramStart"/>
+      <w:r>
+        <w:t>) :</w:t>
+      </w:r>
+      <w:proofErr w:type="gramEnd"/>
+      <w:r>
+        <w:t xml:space="preserve"> 마우스 좌(attack) 클릭 송신 함수</w:t>
       </w:r>
     </w:p>
     <w:p>
@@ -5829,7 +6692,23 @@
       </w:r>
       <w:r>
         <w:tab/>
-        <w:t>void send_move_packet() : (서버)클라이언트의 움직임 전송 함수</w:t>
+        <w:t xml:space="preserve">void </w:t>
+      </w:r>
+      <w:proofErr w:type="spellStart"/>
+      <w:r>
+        <w:t>send_move_packet</w:t>
+      </w:r>
+      <w:proofErr w:type="spellEnd"/>
+      <w:r>
+        <w:t>(</w:t>
+      </w:r>
+      <w:proofErr w:type="gramStart"/>
+      <w:r>
+        <w:t>) :</w:t>
+      </w:r>
+      <w:proofErr w:type="gramEnd"/>
+      <w:r>
+        <w:t xml:space="preserve"> (서버)클라이언트의 움직임 전송 함수</w:t>
       </w:r>
     </w:p>
     <w:p>
@@ -5845,7 +6724,23 @@
       </w:r>
       <w:r>
         <w:tab/>
-        <w:t>void send_bullet_packet() : 총알의 위치 값 전송 함수</w:t>
+        <w:t xml:space="preserve">void </w:t>
+      </w:r>
+      <w:proofErr w:type="spellStart"/>
+      <w:r>
+        <w:t>send_bullet_packet</w:t>
+      </w:r>
+      <w:proofErr w:type="spellEnd"/>
+      <w:r>
+        <w:t>(</w:t>
+      </w:r>
+      <w:proofErr w:type="gramStart"/>
+      <w:r>
+        <w:t>) :</w:t>
+      </w:r>
+      <w:proofErr w:type="gramEnd"/>
+      <w:r>
+        <w:t xml:space="preserve"> 총알의 위치 값 전송 함수</w:t>
       </w:r>
     </w:p>
     <w:p>
@@ -5861,7 +6756,30 @@
       </w:r>
       <w:r>
         <w:tab/>
-        <w:t>int NetInit() : 서버 접속 함수</w:t>
+      </w:r>
+      <w:proofErr w:type="spellStart"/>
+      <w:r>
+        <w:t>int</w:t>
+      </w:r>
+      <w:proofErr w:type="spellEnd"/>
+      <w:r>
+        <w:t xml:space="preserve"> </w:t>
+      </w:r>
+      <w:proofErr w:type="spellStart"/>
+      <w:r>
+        <w:t>NetInit</w:t>
+      </w:r>
+      <w:proofErr w:type="spellEnd"/>
+      <w:r>
+        <w:t>(</w:t>
+      </w:r>
+      <w:proofErr w:type="gramStart"/>
+      <w:r>
+        <w:t>) :</w:t>
+      </w:r>
+      <w:proofErr w:type="gramEnd"/>
+      <w:r>
+        <w:t xml:space="preserve"> 서버 접속 함수</w:t>
       </w:r>
     </w:p>
     <w:p>
@@ -5877,7 +6795,22 @@
       </w:r>
       <w:r>
         <w:tab/>
-        <w:t>do_recv() : (클라)서버가 전송한 패킷 수신 함수</w:t>
+      </w:r>
+      <w:proofErr w:type="spellStart"/>
+      <w:r>
+        <w:t>do_recv</w:t>
+      </w:r>
+      <w:proofErr w:type="spellEnd"/>
+      <w:r>
+        <w:t>(</w:t>
+      </w:r>
+      <w:proofErr w:type="gramStart"/>
+      <w:r>
+        <w:t>) :</w:t>
+      </w:r>
+      <w:proofErr w:type="gramEnd"/>
+      <w:r>
+        <w:t xml:space="preserve"> (클라)서버가 전송한 패킷 수신 함수</w:t>
       </w:r>
     </w:p>
     <w:p>
@@ -5926,7 +6859,23 @@
       </w:r>
       <w:r>
         <w:tab/>
-        <w:t>bool player_collide() : 플레이어 충돌 판단 함수</w:t>
+        <w:t xml:space="preserve">bool </w:t>
+      </w:r>
+      <w:proofErr w:type="spellStart"/>
+      <w:r>
+        <w:t>player_collide</w:t>
+      </w:r>
+      <w:proofErr w:type="spellEnd"/>
+      <w:r>
+        <w:t>(</w:t>
+      </w:r>
+      <w:proofErr w:type="gramStart"/>
+      <w:r>
+        <w:t>) :</w:t>
+      </w:r>
+      <w:proofErr w:type="gramEnd"/>
+      <w:r>
+        <w:t xml:space="preserve"> 플레이어 충돌 판단 함수</w:t>
       </w:r>
       <w:r>
         <w:tab/>
@@ -5945,7 +6894,23 @@
       </w:r>
       <w:r>
         <w:tab/>
-        <w:t>bool enemy_collide() : 적 충돌 판단 함수</w:t>
+        <w:t xml:space="preserve">bool </w:t>
+      </w:r>
+      <w:proofErr w:type="spellStart"/>
+      <w:r>
+        <w:t>enemy_collide</w:t>
+      </w:r>
+      <w:proofErr w:type="spellEnd"/>
+      <w:r>
+        <w:t>(</w:t>
+      </w:r>
+      <w:proofErr w:type="gramStart"/>
+      <w:r>
+        <w:t>) :</w:t>
+      </w:r>
+      <w:proofErr w:type="gramEnd"/>
+      <w:r>
+        <w:t xml:space="preserve"> 적 충돌 판단 함수</w:t>
       </w:r>
     </w:p>
     <w:p>
@@ -5965,6 +6930,7 @@
       <w:r>
         <w:t xml:space="preserve">DWORD WINAPI </w:t>
       </w:r>
+      <w:proofErr w:type="spellStart"/>
       <w:r>
         <w:rPr>
           <w:rFonts w:hint="eastAsia"/>
@@ -5972,7 +6938,11 @@
         <w:t>S</w:t>
       </w:r>
       <w:r>
-        <w:t>end_all(): (서버)데이터 송신 함수.</w:t>
+        <w:t>end_all</w:t>
+      </w:r>
+      <w:proofErr w:type="spellEnd"/>
+      <w:r>
+        <w:t>(): (서버)데이터 송신 함수.</w:t>
       </w:r>
     </w:p>
     <w:p>
@@ -5988,7 +6958,15 @@
       </w:r>
       <w:r>
         <w:tab/>
-        <w:t>void process_packet(); 패킷 재 조립 함수</w:t>
+        <w:t xml:space="preserve">void </w:t>
+      </w:r>
+      <w:proofErr w:type="spellStart"/>
+      <w:r>
+        <w:t>process_packet</w:t>
+      </w:r>
+      <w:proofErr w:type="spellEnd"/>
+      <w:r>
+        <w:t>(); 패킷 재 조립 함수</w:t>
       </w:r>
     </w:p>
     <w:p>
@@ -6004,7 +6982,23 @@
       </w:r>
       <w:r>
         <w:tab/>
-        <w:t>void GameStart() : 게임이 시작 및 정보 초기화 함수</w:t>
+        <w:t xml:space="preserve">void </w:t>
+      </w:r>
+      <w:proofErr w:type="spellStart"/>
+      <w:r>
+        <w:t>GameStart</w:t>
+      </w:r>
+      <w:proofErr w:type="spellEnd"/>
+      <w:r>
+        <w:t>(</w:t>
+      </w:r>
+      <w:proofErr w:type="gramStart"/>
+      <w:r>
+        <w:t>) :</w:t>
+      </w:r>
+      <w:proofErr w:type="gramEnd"/>
+      <w:r>
+        <w:t xml:space="preserve"> 게임이 시작 및 정보 초기화 함수</w:t>
       </w:r>
     </w:p>
     <w:p>
@@ -6085,7 +7079,7 @@
               </wp:anchor>
             </w:drawing>
           </mc:Choice>
-          <mc:Fallback>
+          <mc:Fallback xmlns:w16sdtdh="http://schemas.microsoft.com/office/word/2020/wordml/sdtdatahash" xmlns:w16="http://schemas.microsoft.com/office/word/2018/wordml" xmlns:w16cid="http://schemas.microsoft.com/office/word/2016/wordml/cid" xmlns:w16cex="http://schemas.microsoft.com/office/word/2018/wordml/cex" xmlns:oel="http://schemas.microsoft.com/office/2019/extlst" xmlns:am3d="http://schemas.microsoft.com/office/drawing/2017/model3d" xmlns:aink="http://schemas.microsoft.com/office/drawing/2016/ink" xmlns:cx8="http://schemas.microsoft.com/office/drawing/2016/5/14/chartex" xmlns:cx7="http://schemas.microsoft.com/office/drawing/2016/5/13/chartex" xmlns:cx6="http://schemas.microsoft.com/office/drawing/2016/5/12/chartex" xmlns:cx5="http://schemas.microsoft.com/office/drawing/2016/5/11/chartex" xmlns:cx4="http://schemas.microsoft.com/office/drawing/2016/5/10/chartex" xmlns:cx3="http://schemas.microsoft.com/office/drawing/2016/5/9/chartex" xmlns:cx2="http://schemas.microsoft.com/office/drawing/2015/10/21/chartex">
             <w:pict>
               <v:line w14:anchorId="4CB995CF" id="직선 연결선 12" o:spid="_x0000_s1026" style="position:absolute;left:0;text-align:left;z-index:251735040;visibility:visible;mso-wrap-style:square;mso-width-percent:0;mso-height-percent:0;mso-wrap-distance-left:9pt;mso-wrap-distance-top:0;mso-wrap-distance-right:9pt;mso-wrap-distance-bottom:0;mso-position-horizontal:absolute;mso-position-horizontal-relative:text;mso-position-vertical:absolute;mso-position-vertical-relative:text;mso-width-percent:0;mso-height-percent:0;mso-width-relative:margin;mso-height-relative:margin" from="9pt,28.15pt" to="450pt,28.75pt" o:gfxdata="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" strokecolor="white [3212]" strokeweight=".5pt">
                 <v:stroke joinstyle="miter"/>
@@ -6185,6 +7179,7 @@
                 <w:szCs w:val="24"/>
               </w:rPr>
             </w:pPr>
+            <w:proofErr w:type="spellStart"/>
             <w:r>
               <w:rPr>
                 <w:rFonts w:ascii="나눔스퀘어OTF Light" w:eastAsia="나눔스퀘어OTF Light" w:hAnsi="나눔스퀘어OTF Light" w:hint="eastAsia"/>
@@ -6195,6 +7190,7 @@
               </w:rPr>
               <w:t>유재우</w:t>
             </w:r>
+            <w:proofErr w:type="spellEnd"/>
           </w:p>
         </w:tc>
         <w:tc>
@@ -6317,6 +7313,7 @@
                 <w:szCs w:val="20"/>
               </w:rPr>
             </w:pPr>
+            <w:proofErr w:type="spellStart"/>
             <w:r>
               <w:rPr>
                 <w:rFonts w:ascii="나눔스퀘어OTF Light" w:eastAsia="나눔스퀘어OTF Light" w:hAnsi="나눔스퀘어OTF Light" w:hint="eastAsia"/>
@@ -6324,6 +7321,7 @@
               </w:rPr>
               <w:t>코드분석</w:t>
             </w:r>
+            <w:proofErr w:type="spellEnd"/>
             <w:r>
               <w:rPr>
                 <w:rFonts w:ascii="나눔스퀘어OTF Light" w:eastAsia="나눔스퀘어OTF Light" w:hAnsi="나눔스퀘어OTF Light"/>
@@ -6343,7 +7341,23 @@
                 <w:rFonts w:ascii="나눔스퀘어OTF Light" w:eastAsia="나눔스퀘어OTF Light" w:hAnsi="나눔스퀘어OTF Light"/>
                 <w:szCs w:val="20"/>
               </w:rPr>
-              <w:t xml:space="preserve"> Git </w:t>
+              <w:t xml:space="preserve"> </w:t>
+            </w:r>
+            <w:proofErr w:type="spellStart"/>
+            <w:r>
+              <w:rPr>
+                <w:rFonts w:ascii="나눔스퀘어OTF Light" w:eastAsia="나눔스퀘어OTF Light" w:hAnsi="나눔스퀘어OTF Light"/>
+                <w:szCs w:val="20"/>
+              </w:rPr>
+              <w:t>Git</w:t>
+            </w:r>
+            <w:proofErr w:type="spellEnd"/>
+            <w:r>
+              <w:rPr>
+                <w:rFonts w:ascii="나눔스퀘어OTF Light" w:eastAsia="나눔스퀘어OTF Light" w:hAnsi="나눔스퀘어OTF Light"/>
+                <w:szCs w:val="20"/>
+              </w:rPr>
+              <w:t xml:space="preserve"> </w:t>
             </w:r>
             <w:r>
               <w:rPr>
@@ -6378,7 +7392,23 @@
                 <w:rFonts w:ascii="나눔스퀘어OTF Light" w:eastAsia="나눔스퀘어OTF Light" w:hAnsi="나눔스퀘어OTF Light" w:hint="eastAsia"/>
                 <w:szCs w:val="20"/>
               </w:rPr>
-              <w:t>게임 플로우 작성</w:t>
+              <w:t xml:space="preserve">게임 </w:t>
+            </w:r>
+            <w:proofErr w:type="spellStart"/>
+            <w:r>
+              <w:rPr>
+                <w:rFonts w:ascii="나눔스퀘어OTF Light" w:eastAsia="나눔스퀘어OTF Light" w:hAnsi="나눔스퀘어OTF Light" w:hint="eastAsia"/>
+                <w:szCs w:val="20"/>
+              </w:rPr>
+              <w:t>플로우</w:t>
+            </w:r>
+            <w:proofErr w:type="spellEnd"/>
+            <w:r>
+              <w:rPr>
+                <w:rFonts w:ascii="나눔스퀘어OTF Light" w:eastAsia="나눔스퀘어OTF Light" w:hAnsi="나눔스퀘어OTF Light" w:hint="eastAsia"/>
+                <w:szCs w:val="20"/>
+              </w:rPr>
+              <w:t xml:space="preserve"> 작성</w:t>
             </w:r>
           </w:p>
         </w:tc>
@@ -6503,7 +7533,23 @@
                 <w:rFonts w:ascii="나눔스퀘어OTF Light" w:eastAsia="나눔스퀘어OTF Light" w:hAnsi="나눔스퀘어OTF Light" w:hint="eastAsia"/>
                 <w:szCs w:val="20"/>
               </w:rPr>
-              <w:t>코드 리뷰(서버와 클라에 들어갈 코드 나눔)</w:t>
+              <w:t xml:space="preserve">코드 리뷰(서버와 </w:t>
+            </w:r>
+            <w:proofErr w:type="spellStart"/>
+            <w:r>
+              <w:rPr>
+                <w:rFonts w:ascii="나눔스퀘어OTF Light" w:eastAsia="나눔스퀘어OTF Light" w:hAnsi="나눔스퀘어OTF Light" w:hint="eastAsia"/>
+                <w:szCs w:val="20"/>
+              </w:rPr>
+              <w:t>클라에</w:t>
+            </w:r>
+            <w:proofErr w:type="spellEnd"/>
+            <w:r>
+              <w:rPr>
+                <w:rFonts w:ascii="나눔스퀘어OTF Light" w:eastAsia="나눔스퀘어OTF Light" w:hAnsi="나눔스퀘어OTF Light" w:hint="eastAsia"/>
+                <w:szCs w:val="20"/>
+              </w:rPr>
+              <w:t xml:space="preserve"> 들어갈 코드 나눔)</w:t>
             </w:r>
             <w:r>
               <w:rPr>
@@ -6649,7 +7695,23 @@
                 <w:rFonts w:ascii="나눔스퀘어OTF Light" w:eastAsia="나눔스퀘어OTF Light" w:hAnsi="나눔스퀘어OTF Light"/>
                 <w:szCs w:val="20"/>
               </w:rPr>
-              <w:t xml:space="preserve">ow Level,  Game Flow Chart, </w:t>
+              <w:t>ow Level</w:t>
+            </w:r>
+            <w:proofErr w:type="gramStart"/>
+            <w:r>
+              <w:rPr>
+                <w:rFonts w:ascii="나눔스퀘어OTF Light" w:eastAsia="나눔스퀘어OTF Light" w:hAnsi="나눔스퀘어OTF Light"/>
+                <w:szCs w:val="20"/>
+              </w:rPr>
+              <w:t>,  Game</w:t>
+            </w:r>
+            <w:proofErr w:type="gramEnd"/>
+            <w:r>
+              <w:rPr>
+                <w:rFonts w:ascii="나눔스퀘어OTF Light" w:eastAsia="나눔스퀘어OTF Light" w:hAnsi="나눔스퀘어OTF Light"/>
+                <w:szCs w:val="20"/>
+              </w:rPr>
+              <w:t xml:space="preserve"> Flow Chart, </w:t>
             </w:r>
             <w:r>
               <w:rPr>
@@ -6745,12 +7807,21 @@
               </w:rPr>
               <w:t xml:space="preserve">High Level Design </w:t>
             </w:r>
+            <w:proofErr w:type="spellStart"/>
             <w:r>
               <w:rPr>
                 <w:rFonts w:ascii="나눔스퀘어OTF Light" w:eastAsia="나눔스퀘어OTF Light" w:hAnsi="나눔스퀘어OTF Light" w:hint="eastAsia"/>
                 <w:szCs w:val="20"/>
               </w:rPr>
-              <w:t>추가일정 작성 및 문서 최종 점검</w:t>
+              <w:t>추가일정</w:t>
+            </w:r>
+            <w:proofErr w:type="spellEnd"/>
+            <w:r>
+              <w:rPr>
+                <w:rFonts w:ascii="나눔스퀘어OTF Light" w:eastAsia="나눔스퀘어OTF Light" w:hAnsi="나눔스퀘어OTF Light" w:hint="eastAsia"/>
+                <w:szCs w:val="20"/>
+              </w:rPr>
+              <w:t xml:space="preserve"> 작성 및 문서 최종 점검</w:t>
             </w:r>
           </w:p>
         </w:tc>
@@ -6891,6 +7962,7 @@
                 <w:szCs w:val="20"/>
               </w:rPr>
             </w:pPr>
+            <w:proofErr w:type="spellStart"/>
             <w:r>
               <w:rPr>
                 <w:rFonts w:ascii="나눔스퀘어OTF Light" w:eastAsia="나눔스퀘어OTF Light" w:hAnsi="나눔스퀘어OTF Light" w:hint="eastAsia"/>
@@ -6903,7 +7975,15 @@
                 <w:rFonts w:ascii="나눔스퀘어OTF Light" w:eastAsia="나눔스퀘어OTF Light" w:hAnsi="나눔스퀘어OTF Light"/>
                 <w:szCs w:val="20"/>
               </w:rPr>
-              <w:t>end_login_pakcet()</w:t>
+              <w:t>end_login_pakcet</w:t>
+            </w:r>
+            <w:proofErr w:type="spellEnd"/>
+            <w:r>
+              <w:rPr>
+                <w:rFonts w:ascii="나눔스퀘어OTF Light" w:eastAsia="나눔스퀘어OTF Light" w:hAnsi="나눔스퀘어OTF Light"/>
+                <w:szCs w:val="20"/>
+              </w:rPr>
+              <w:t>()</w:t>
             </w:r>
             <w:r>
               <w:rPr>
@@ -6917,7 +7997,23 @@
                 <w:rFonts w:ascii="나눔스퀘어OTF Light" w:eastAsia="나눔스퀘어OTF Light" w:hAnsi="나눔스퀘어OTF Light"/>
                 <w:szCs w:val="20"/>
               </w:rPr>
-              <w:t xml:space="preserve"> 접속하면 접속확인과 id를 보내는 함수</w:t>
+              <w:t xml:space="preserve"> 접속하면 </w:t>
+            </w:r>
+            <w:proofErr w:type="spellStart"/>
+            <w:r>
+              <w:rPr>
+                <w:rFonts w:ascii="나눔스퀘어OTF Light" w:eastAsia="나눔스퀘어OTF Light" w:hAnsi="나눔스퀘어OTF Light"/>
+                <w:szCs w:val="20"/>
+              </w:rPr>
+              <w:t>접속확인과</w:t>
+            </w:r>
+            <w:proofErr w:type="spellEnd"/>
+            <w:r>
+              <w:rPr>
+                <w:rFonts w:ascii="나눔스퀘어OTF Light" w:eastAsia="나눔스퀘어OTF Light" w:hAnsi="나눔스퀘어OTF Light"/>
+                <w:szCs w:val="20"/>
+              </w:rPr>
+              <w:t xml:space="preserve"> id를 보내는 함수</w:t>
             </w:r>
           </w:p>
         </w:tc>
@@ -6970,6 +8066,7 @@
                 <w:szCs w:val="20"/>
               </w:rPr>
             </w:pPr>
+            <w:proofErr w:type="spellStart"/>
             <w:r>
               <w:rPr>
                 <w:rFonts w:ascii="나눔스퀘어OTF Light" w:eastAsia="나눔스퀘어OTF Light" w:hAnsi="나눔스퀘어OTF Light" w:hint="eastAsia"/>
@@ -6982,7 +8079,15 @@
                 <w:rFonts w:ascii="나눔스퀘어OTF Light" w:eastAsia="나눔스퀘어OTF Light" w:hAnsi="나눔스퀘어OTF Light"/>
                 <w:szCs w:val="20"/>
               </w:rPr>
-              <w:t>etInit()</w:t>
+              <w:t>etInit</w:t>
+            </w:r>
+            <w:proofErr w:type="spellEnd"/>
+            <w:r>
+              <w:rPr>
+                <w:rFonts w:ascii="나눔스퀘어OTF Light" w:eastAsia="나눔스퀘어OTF Light" w:hAnsi="나눔스퀘어OTF Light"/>
+                <w:szCs w:val="20"/>
+              </w:rPr>
+              <w:t>()</w:t>
             </w:r>
             <w:r>
               <w:rPr>
@@ -7093,12 +8198,21 @@
                 <w:szCs w:val="20"/>
               </w:rPr>
             </w:pPr>
-            <w:r>
-              <w:rPr>
-                <w:rFonts w:ascii="나눔스퀘어OTF Light" w:eastAsia="나눔스퀘어OTF Light" w:hAnsi="나눔스퀘어OTF Light"/>
-                <w:szCs w:val="20"/>
-              </w:rPr>
-              <w:t>Send_all()</w:t>
+            <w:proofErr w:type="spellStart"/>
+            <w:r>
+              <w:rPr>
+                <w:rFonts w:ascii="나눔스퀘어OTF Light" w:eastAsia="나눔스퀘어OTF Light" w:hAnsi="나눔스퀘어OTF Light"/>
+                <w:szCs w:val="20"/>
+              </w:rPr>
+              <w:t>Send_all</w:t>
+            </w:r>
+            <w:proofErr w:type="spellEnd"/>
+            <w:r>
+              <w:rPr>
+                <w:rFonts w:ascii="나눔스퀘어OTF Light" w:eastAsia="나눔스퀘어OTF Light" w:hAnsi="나눔스퀘어OTF Light"/>
+                <w:szCs w:val="20"/>
+              </w:rPr>
+              <w:t>()</w:t>
             </w:r>
             <w:r>
               <w:rPr>
@@ -7273,12 +8387,37 @@
                 <w:szCs w:val="20"/>
               </w:rPr>
             </w:pPr>
-            <w:r>
-              <w:rPr>
-                <w:rFonts w:ascii="나눔스퀘어OTF Light" w:eastAsia="나눔스퀘어OTF Light" w:hAnsi="나눔스퀘어OTF Light"/>
-                <w:szCs w:val="20"/>
-              </w:rPr>
-              <w:t>do_recv() : (클라)서버가 전송한 패킷 수신 함수</w:t>
+            <w:proofErr w:type="spellStart"/>
+            <w:r>
+              <w:rPr>
+                <w:rFonts w:ascii="나눔스퀘어OTF Light" w:eastAsia="나눔스퀘어OTF Light" w:hAnsi="나눔스퀘어OTF Light"/>
+                <w:szCs w:val="20"/>
+              </w:rPr>
+              <w:t>do_recv</w:t>
+            </w:r>
+            <w:proofErr w:type="spellEnd"/>
+            <w:r>
+              <w:rPr>
+                <w:rFonts w:ascii="나눔스퀘어OTF Light" w:eastAsia="나눔스퀘어OTF Light" w:hAnsi="나눔스퀘어OTF Light"/>
+                <w:szCs w:val="20"/>
+              </w:rPr>
+              <w:t>(</w:t>
+            </w:r>
+            <w:proofErr w:type="gramStart"/>
+            <w:r>
+              <w:rPr>
+                <w:rFonts w:ascii="나눔스퀘어OTF Light" w:eastAsia="나눔스퀘어OTF Light" w:hAnsi="나눔스퀘어OTF Light"/>
+                <w:szCs w:val="20"/>
+              </w:rPr>
+              <w:t>) :</w:t>
+            </w:r>
+            <w:proofErr w:type="gramEnd"/>
+            <w:r>
+              <w:rPr>
+                <w:rFonts w:ascii="나눔스퀘어OTF Light" w:eastAsia="나눔스퀘어OTF Light" w:hAnsi="나눔스퀘어OTF Light"/>
+                <w:szCs w:val="20"/>
+              </w:rPr>
+              <w:t xml:space="preserve"> (클라)서버가 전송한 패킷 수신 함수</w:t>
             </w:r>
           </w:p>
         </w:tc>
@@ -7309,12 +8448,21 @@
                 <w:szCs w:val="20"/>
               </w:rPr>
             </w:pPr>
-            <w:r>
-              <w:rPr>
-                <w:rFonts w:ascii="나눔스퀘어OTF Light" w:eastAsia="나눔스퀘어OTF Light" w:hAnsi="나눔스퀘어OTF Light"/>
-                <w:szCs w:val="20"/>
-              </w:rPr>
-              <w:t>Send_add_packet()다른 클라이언트의 접속 전송 함수</w:t>
+            <w:proofErr w:type="spellStart"/>
+            <w:r>
+              <w:rPr>
+                <w:rFonts w:ascii="나눔스퀘어OTF Light" w:eastAsia="나눔스퀘어OTF Light" w:hAnsi="나눔스퀘어OTF Light"/>
+                <w:szCs w:val="20"/>
+              </w:rPr>
+              <w:t>Send_add_packet</w:t>
+            </w:r>
+            <w:proofErr w:type="spellEnd"/>
+            <w:r>
+              <w:rPr>
+                <w:rFonts w:ascii="나눔스퀘어OTF Light" w:eastAsia="나눔스퀘어OTF Light" w:hAnsi="나눔스퀘어OTF Light"/>
+                <w:szCs w:val="20"/>
+              </w:rPr>
+              <w:t>()다른 클라이언트의 접속 전송 함수</w:t>
             </w:r>
           </w:p>
         </w:tc>
@@ -7562,15 +8710,53 @@
               <w:jc w:val="center"/>
               <w:rPr>
                 <w:rFonts w:ascii="나눔스퀘어OTF Light" w:eastAsia="나눔스퀘어OTF Light" w:hAnsi="나눔스퀘어OTF Light"/>
+                <w:strike/>
                 <w:szCs w:val="20"/>
               </w:rPr>
             </w:pPr>
             <w:r>
               <w:rPr>
                 <w:rFonts w:ascii="나눔스퀘어OTF Light" w:eastAsia="나눔스퀘어OTF Light" w:hAnsi="나눔스퀘어OTF Light"/>
-                <w:szCs w:val="20"/>
-              </w:rPr>
-              <w:t xml:space="preserve">void send_move_packet() : (클라이언트) 키 입력(W, A, S, D) 송신 함수 </w:t>
+                <w:strike/>
+                <w:szCs w:val="20"/>
+              </w:rPr>
+              <w:t xml:space="preserve">void </w:t>
+            </w:r>
+            <w:proofErr w:type="spellStart"/>
+            <w:r>
+              <w:rPr>
+                <w:rFonts w:ascii="나눔스퀘어OTF Light" w:eastAsia="나눔스퀘어OTF Light" w:hAnsi="나눔스퀘어OTF Light"/>
+                <w:strike/>
+                <w:szCs w:val="20"/>
+              </w:rPr>
+              <w:t>send_move_packet</w:t>
+            </w:r>
+            <w:proofErr w:type="spellEnd"/>
+            <w:r>
+              <w:rPr>
+                <w:rFonts w:ascii="나눔스퀘어OTF Light" w:eastAsia="나눔스퀘어OTF Light" w:hAnsi="나눔스퀘어OTF Light"/>
+                <w:strike/>
+                <w:szCs w:val="20"/>
+              </w:rPr>
+              <w:t>(</w:t>
+            </w:r>
+            <w:proofErr w:type="gramStart"/>
+            <w:r>
+              <w:rPr>
+                <w:rFonts w:ascii="나눔스퀘어OTF Light" w:eastAsia="나눔스퀘어OTF Light" w:hAnsi="나눔스퀘어OTF Light"/>
+                <w:strike/>
+                <w:szCs w:val="20"/>
+              </w:rPr>
+              <w:t>) :</w:t>
+            </w:r>
+            <w:proofErr w:type="gramEnd"/>
+            <w:r>
+              <w:rPr>
+                <w:rFonts w:ascii="나눔스퀘어OTF Light" w:eastAsia="나눔스퀘어OTF Light" w:hAnsi="나눔스퀘어OTF Light"/>
+                <w:strike/>
+                <w:szCs w:val="20"/>
+              </w:rPr>
+              <w:t xml:space="preserve"> (클라이언트) 키 입력(W, A, S, D) 송신 함수 </w:t>
             </w:r>
           </w:p>
           <w:p>
@@ -7584,9 +8770,46 @@
             <w:r>
               <w:rPr>
                 <w:rFonts w:ascii="나눔스퀘어OTF Light" w:eastAsia="나눔스퀘어OTF Light" w:hAnsi="나눔스퀘어OTF Light"/>
-                <w:szCs w:val="20"/>
-              </w:rPr>
-              <w:t>void send_move_packet() : (서버)클라이언트의 움직임 전송 함수</w:t>
+                <w:strike/>
+                <w:szCs w:val="20"/>
+              </w:rPr>
+              <w:t xml:space="preserve">void </w:t>
+            </w:r>
+            <w:proofErr w:type="spellStart"/>
+            <w:r>
+              <w:rPr>
+                <w:rFonts w:ascii="나눔스퀘어OTF Light" w:eastAsia="나눔스퀘어OTF Light" w:hAnsi="나눔스퀘어OTF Light"/>
+                <w:strike/>
+                <w:szCs w:val="20"/>
+              </w:rPr>
+              <w:t>send_move_packet</w:t>
+            </w:r>
+            <w:proofErr w:type="spellEnd"/>
+            <w:r>
+              <w:rPr>
+                <w:rFonts w:ascii="나눔스퀘어OTF Light" w:eastAsia="나눔스퀘어OTF Light" w:hAnsi="나눔스퀘어OTF Light"/>
+                <w:strike/>
+                <w:szCs w:val="20"/>
+              </w:rPr>
+              <w:t>(</w:t>
+            </w:r>
+            <w:proofErr w:type="gramStart"/>
+            <w:r>
+              <w:rPr>
+                <w:rFonts w:ascii="나눔스퀘어OTF Light" w:eastAsia="나눔스퀘어OTF Light" w:hAnsi="나눔스퀘어OTF Light"/>
+                <w:strike/>
+                <w:szCs w:val="20"/>
+              </w:rPr>
+              <w:t>) :</w:t>
+            </w:r>
+            <w:proofErr w:type="gramEnd"/>
+            <w:r>
+              <w:rPr>
+                <w:rFonts w:ascii="나눔스퀘어OTF Light" w:eastAsia="나눔스퀘어OTF Light" w:hAnsi="나눔스퀘어OTF Light"/>
+                <w:strike/>
+                <w:szCs w:val="20"/>
+              </w:rPr>
+              <w:t xml:space="preserve"> (서버)클라이언트의 움직임 전송 함수</w:t>
             </w:r>
           </w:p>
         </w:tc>
@@ -7686,7 +8909,23 @@
                 <w:rFonts w:ascii="나눔스퀘어OTF Light" w:eastAsia="나눔스퀘어OTF Light" w:hAnsi="나눔스퀘어OTF Light"/>
                 <w:szCs w:val="20"/>
               </w:rPr>
-              <w:t>void process_packet(); 패킷 재 조립 함수</w:t>
+              <w:t xml:space="preserve">void </w:t>
+            </w:r>
+            <w:proofErr w:type="spellStart"/>
+            <w:r>
+              <w:rPr>
+                <w:rFonts w:ascii="나눔스퀘어OTF Light" w:eastAsia="나눔스퀘어OTF Light" w:hAnsi="나눔스퀘어OTF Light"/>
+                <w:szCs w:val="20"/>
+              </w:rPr>
+              <w:t>process_packet</w:t>
+            </w:r>
+            <w:proofErr w:type="spellEnd"/>
+            <w:r>
+              <w:rPr>
+                <w:rFonts w:ascii="나눔스퀘어OTF Light" w:eastAsia="나눔스퀘어OTF Light" w:hAnsi="나눔스퀘어OTF Light"/>
+                <w:szCs w:val="20"/>
+              </w:rPr>
+              <w:t>(); 패킷 재 조립 함수</w:t>
             </w:r>
           </w:p>
         </w:tc>
@@ -7828,13 +9067,15 @@
             <w:pPr>
               <w:jc w:val="center"/>
               <w:rPr>
-                <w:rFonts w:ascii="나눔스퀘어OTF Light" w:eastAsia="나눔스퀘어OTF Light" w:hAnsi="나눔스퀘어OTF Light"/>
+                <w:rFonts w:ascii="나눔스퀘어OTF Light" w:eastAsia="나눔스퀘어OTF Light" w:hAnsi="나눔스퀘어OTF Light" w:hint="eastAsia"/>
+                <w:strike/>
                 <w:szCs w:val="20"/>
               </w:rPr>
             </w:pPr>
             <w:r>
               <w:rPr>
                 <w:rFonts w:ascii="나눔스퀘어OTF Light" w:eastAsia="나눔스퀘어OTF Light" w:hAnsi="나눔스퀘어OTF Light" w:hint="eastAsia"/>
+                <w:strike/>
                 <w:szCs w:val="20"/>
               </w:rPr>
               <w:t>게임로직수정</w:t>
@@ -7871,7 +9112,23 @@
                 <w:rFonts w:ascii="나눔스퀘어OTF Light" w:eastAsia="나눔스퀘어OTF Light" w:hAnsi="나눔스퀘어OTF Light"/>
                 <w:szCs w:val="20"/>
               </w:rPr>
-              <w:t>void send_remove_packet()죽은 플레이어 삭제 함수</w:t>
+              <w:t xml:space="preserve">void </w:t>
+            </w:r>
+            <w:proofErr w:type="spellStart"/>
+            <w:r>
+              <w:rPr>
+                <w:rFonts w:ascii="나눔스퀘어OTF Light" w:eastAsia="나눔스퀘어OTF Light" w:hAnsi="나눔스퀘어OTF Light"/>
+                <w:szCs w:val="20"/>
+              </w:rPr>
+              <w:t>send_remove_packet</w:t>
+            </w:r>
+            <w:proofErr w:type="spellEnd"/>
+            <w:r>
+              <w:rPr>
+                <w:rFonts w:ascii="나눔스퀘어OTF Light" w:eastAsia="나눔스퀘어OTF Light" w:hAnsi="나눔스퀘어OTF Light"/>
+                <w:szCs w:val="20"/>
+              </w:rPr>
+              <w:t>()죽은 플레이어 삭제 함수</w:t>
             </w:r>
           </w:p>
         </w:tc>
@@ -7894,6 +9151,7 @@
                 <w:rFonts w:ascii="나눔스퀘어OTF Light" w:eastAsia="나눔스퀘어OTF Light" w:hAnsi="나눔스퀘어OTF Light"/>
                 <w:szCs w:val="20"/>
               </w:rPr>
+              <w:lastRenderedPageBreak/>
               <w:t>11/16(</w:t>
             </w:r>
             <w:r>
@@ -7943,7 +9201,39 @@
                 <w:rFonts w:ascii="나눔스퀘어OTF Light" w:eastAsia="나눔스퀘어OTF Light" w:hAnsi="나눔스퀘어OTF Light"/>
                 <w:szCs w:val="20"/>
               </w:rPr>
-              <w:t>void GameStart() : 게임이 시작 및 정보 초기화 함수</w:t>
+              <w:t xml:space="preserve">void </w:t>
+            </w:r>
+            <w:proofErr w:type="spellStart"/>
+            <w:r>
+              <w:rPr>
+                <w:rFonts w:ascii="나눔스퀘어OTF Light" w:eastAsia="나눔스퀘어OTF Light" w:hAnsi="나눔스퀘어OTF Light"/>
+                <w:szCs w:val="20"/>
+              </w:rPr>
+              <w:t>GameStart</w:t>
+            </w:r>
+            <w:proofErr w:type="spellEnd"/>
+            <w:r>
+              <w:rPr>
+                <w:rFonts w:ascii="나눔스퀘어OTF Light" w:eastAsia="나눔스퀘어OTF Light" w:hAnsi="나눔스퀘어OTF Light"/>
+                <w:szCs w:val="20"/>
+              </w:rPr>
+              <w:t>(</w:t>
+            </w:r>
+            <w:proofErr w:type="gramStart"/>
+            <w:r>
+              <w:rPr>
+                <w:rFonts w:ascii="나눔스퀘어OTF Light" w:eastAsia="나눔스퀘어OTF Light" w:hAnsi="나눔스퀘어OTF Light"/>
+                <w:szCs w:val="20"/>
+              </w:rPr>
+              <w:t>) :</w:t>
+            </w:r>
+            <w:proofErr w:type="gramEnd"/>
+            <w:r>
+              <w:rPr>
+                <w:rFonts w:ascii="나눔스퀘어OTF Light" w:eastAsia="나눔스퀘어OTF Light" w:hAnsi="나눔스퀘어OTF Light"/>
+                <w:szCs w:val="20"/>
+              </w:rPr>
+              <w:t xml:space="preserve"> 게임이 시작 및 정보 초기화 함수</w:t>
             </w:r>
           </w:p>
         </w:tc>
@@ -8009,6 +9299,59 @@
             <w:pPr>
               <w:jc w:val="center"/>
               <w:rPr>
+                <w:rFonts w:ascii="나눔스퀘어OTF Light" w:eastAsia="나눔스퀘어OTF Light" w:hAnsi="나눔스퀘어OTF Light" w:hint="eastAsia"/>
+                <w:szCs w:val="20"/>
+              </w:rPr>
+            </w:pPr>
+            <w:r>
+              <w:rPr>
+                <w:rFonts w:ascii="나눔스퀘어OTF Light" w:eastAsia="나눔스퀘어OTF Light" w:hAnsi="나눔스퀘어OTF Light"/>
+                <w:szCs w:val="20"/>
+              </w:rPr>
+              <w:t xml:space="preserve">void </w:t>
+            </w:r>
+            <w:proofErr w:type="spellStart"/>
+            <w:r>
+              <w:rPr>
+                <w:rFonts w:ascii="나눔스퀘어OTF Light" w:eastAsia="나눔스퀘어OTF Light" w:hAnsi="나눔스퀘어OTF Light"/>
+                <w:szCs w:val="20"/>
+              </w:rPr>
+              <w:t>send_move_packet</w:t>
+            </w:r>
+            <w:proofErr w:type="spellEnd"/>
+            <w:r>
+              <w:rPr>
+                <w:rFonts w:ascii="나눔스퀘어OTF Light" w:eastAsia="나눔스퀘어OTF Light" w:hAnsi="나눔스퀘어OTF Light"/>
+                <w:szCs w:val="20"/>
+              </w:rPr>
+              <w:t>(</w:t>
+            </w:r>
+            <w:proofErr w:type="gramStart"/>
+            <w:r>
+              <w:rPr>
+                <w:rFonts w:ascii="나눔스퀘어OTF Light" w:eastAsia="나눔스퀘어OTF Light" w:hAnsi="나눔스퀘어OTF Light"/>
+                <w:szCs w:val="20"/>
+              </w:rPr>
+              <w:t>) :</w:t>
+            </w:r>
+            <w:proofErr w:type="gramEnd"/>
+            <w:r>
+              <w:rPr>
+                <w:rFonts w:ascii="나눔스퀘어OTF Light" w:eastAsia="나눔스퀘어OTF Light" w:hAnsi="나눔스퀘어OTF Light"/>
+                <w:szCs w:val="20"/>
+              </w:rPr>
+              <w:t xml:space="preserve"> (클라이언트) 키 입력(W, A, S, D) 송신 함수 </w:t>
+            </w:r>
+          </w:p>
+        </w:tc>
+        <w:tc>
+          <w:tcPr>
+            <w:tcW w:w="2631" w:type="dxa"/>
+          </w:tcPr>
+          <w:p>
+            <w:pPr>
+              <w:jc w:val="center"/>
+              <w:rPr>
                 <w:rFonts w:ascii="나눔스퀘어OTF Light" w:eastAsia="나눔스퀘어OTF Light" w:hAnsi="나눔스퀘어OTF Light"/>
                 <w:szCs w:val="20"/>
               </w:rPr>
@@ -8027,11 +9370,90 @@
                 <w:szCs w:val="20"/>
               </w:rPr>
             </w:pPr>
+            <w:r>
+              <w:rPr>
+                <w:rFonts w:ascii="나눔스퀘어OTF Light" w:eastAsia="나눔스퀘어OTF Light" w:hAnsi="나눔스퀘어OTF Light"/>
+                <w:szCs w:val="20"/>
+              </w:rPr>
+              <w:t xml:space="preserve">void </w:t>
+            </w:r>
+            <w:proofErr w:type="spellStart"/>
+            <w:r>
+              <w:rPr>
+                <w:rFonts w:ascii="나눔스퀘어OTF Light" w:eastAsia="나눔스퀘어OTF Light" w:hAnsi="나눔스퀘어OTF Light"/>
+                <w:szCs w:val="20"/>
+              </w:rPr>
+              <w:t>send_start_packet</w:t>
+            </w:r>
+            <w:proofErr w:type="spellEnd"/>
+            <w:r>
+              <w:rPr>
+                <w:rFonts w:ascii="나눔스퀘어OTF Light" w:eastAsia="나눔스퀘어OTF Light" w:hAnsi="나눔스퀘어OTF Light"/>
+                <w:szCs w:val="20"/>
+              </w:rPr>
+              <w:t>(</w:t>
+            </w:r>
+            <w:proofErr w:type="gramStart"/>
+            <w:r>
+              <w:rPr>
+                <w:rFonts w:ascii="나눔스퀘어OTF Light" w:eastAsia="나눔스퀘어OTF Light" w:hAnsi="나눔스퀘어OTF Light"/>
+                <w:szCs w:val="20"/>
+              </w:rPr>
+              <w:t>) :</w:t>
+            </w:r>
+            <w:proofErr w:type="gramEnd"/>
+            <w:r>
+              <w:rPr>
+                <w:rFonts w:ascii="나눔스퀘어OTF Light" w:eastAsia="나눔스퀘어OTF Light" w:hAnsi="나눔스퀘어OTF Light"/>
+                <w:szCs w:val="20"/>
+              </w:rPr>
+              <w:t xml:space="preserve"> 게임이 시작했다는 정보를 보내는 함수</w:t>
+            </w:r>
+          </w:p>
+        </w:tc>
+        <w:bookmarkStart w:id="0" w:name="_GoBack"/>
+        <w:bookmarkEnd w:id="0"/>
+      </w:tr>
+      <w:tr>
+        <w:tc>
+          <w:tcPr>
+            <w:tcW w:w="1124" w:type="dxa"/>
+          </w:tcPr>
+          <w:p>
+            <w:pPr>
+              <w:jc w:val="center"/>
+              <w:rPr>
+                <w:rFonts w:ascii="나눔스퀘어OTF Light" w:eastAsia="나눔스퀘어OTF Light" w:hAnsi="나눔스퀘어OTF Light"/>
+                <w:szCs w:val="20"/>
+              </w:rPr>
+            </w:pPr>
+            <w:r>
+              <w:rPr>
+                <w:rFonts w:ascii="나눔스퀘어OTF Light" w:eastAsia="나눔스퀘어OTF Light" w:hAnsi="나눔스퀘어OTF Light"/>
+                <w:szCs w:val="20"/>
+              </w:rPr>
+              <w:t>11/18(</w:t>
+            </w:r>
+            <w:r>
+              <w:rPr>
+                <w:rFonts w:ascii="나눔스퀘어OTF Light" w:eastAsia="나눔스퀘어OTF Light" w:hAnsi="나눔스퀘어OTF Light" w:hint="eastAsia"/>
+                <w:szCs w:val="20"/>
+              </w:rPr>
+              <w:t>금</w:t>
+            </w:r>
+            <w:r>
+              <w:rPr>
+                <w:rFonts w:ascii="나눔스퀘어OTF Light" w:eastAsia="나눔스퀘어OTF Light" w:hAnsi="나눔스퀘어OTF Light"/>
+                <w:szCs w:val="20"/>
+              </w:rPr>
+              <w:t>)</w:t>
+            </w:r>
           </w:p>
         </w:tc>
         <w:tc>
           <w:tcPr>
-            <w:tcW w:w="2631" w:type="dxa"/>
+            <w:tcW w:w="7892" w:type="dxa"/>
+            <w:gridSpan w:val="3"/>
           </w:tcPr>
           <w:p>
             <w:pPr>
@@ -8043,10 +9465,10 @@
             </w:pPr>
             <w:r>
               <w:rPr>
-                <w:rFonts w:ascii="나눔스퀘어OTF Light" w:eastAsia="나눔스퀘어OTF Light" w:hAnsi="나눔스퀘어OTF Light"/>
-                <w:szCs w:val="20"/>
-              </w:rPr>
-              <w:t>void send_start_packet() : 게임이 시작했다는 정보를 보내는 함수</w:t>
+                <w:rFonts w:ascii="나눔스퀘어OTF Light" w:eastAsia="나눔스퀘어OTF Light" w:hAnsi="나눔스퀘어OTF Light" w:hint="eastAsia"/>
+                <w:szCs w:val="20"/>
+              </w:rPr>
+              <w:t>일정 점검 부족한 부분 수정</w:t>
             </w:r>
           </w:p>
         </w:tc>
@@ -8069,65 +9491,6 @@
                 <w:rFonts w:ascii="나눔스퀘어OTF Light" w:eastAsia="나눔스퀘어OTF Light" w:hAnsi="나눔스퀘어OTF Light"/>
                 <w:szCs w:val="20"/>
               </w:rPr>
-              <w:t>11/18(</w:t>
-            </w:r>
-            <w:r>
-              <w:rPr>
-                <w:rFonts w:ascii="나눔스퀘어OTF Light" w:eastAsia="나눔스퀘어OTF Light" w:hAnsi="나눔스퀘어OTF Light" w:hint="eastAsia"/>
-                <w:szCs w:val="20"/>
-              </w:rPr>
-              <w:t>금</w:t>
-            </w:r>
-            <w:r>
-              <w:rPr>
-                <w:rFonts w:ascii="나눔스퀘어OTF Light" w:eastAsia="나눔스퀘어OTF Light" w:hAnsi="나눔스퀘어OTF Light"/>
-                <w:szCs w:val="20"/>
-              </w:rPr>
-              <w:t>)</w:t>
-            </w:r>
-          </w:p>
-        </w:tc>
-        <w:tc>
-          <w:tcPr>
-            <w:tcW w:w="7892" w:type="dxa"/>
-            <w:gridSpan w:val="3"/>
-          </w:tcPr>
-          <w:p>
-            <w:pPr>
-              <w:jc w:val="center"/>
-              <w:rPr>
-                <w:rFonts w:ascii="나눔스퀘어OTF Light" w:eastAsia="나눔스퀘어OTF Light" w:hAnsi="나눔스퀘어OTF Light"/>
-                <w:szCs w:val="20"/>
-              </w:rPr>
-            </w:pPr>
-            <w:r>
-              <w:rPr>
-                <w:rFonts w:ascii="나눔스퀘어OTF Light" w:eastAsia="나눔스퀘어OTF Light" w:hAnsi="나눔스퀘어OTF Light" w:hint="eastAsia"/>
-                <w:szCs w:val="20"/>
-              </w:rPr>
-              <w:t>일정 점검 부족한 부분 수정</w:t>
-            </w:r>
-          </w:p>
-        </w:tc>
-      </w:tr>
-      <w:tr>
-        <w:tc>
-          <w:tcPr>
-            <w:tcW w:w="1124" w:type="dxa"/>
-          </w:tcPr>
-          <w:p>
-            <w:pPr>
-              <w:jc w:val="center"/>
-              <w:rPr>
-                <w:rFonts w:ascii="나눔스퀘어OTF Light" w:eastAsia="나눔스퀘어OTF Light" w:hAnsi="나눔스퀘어OTF Light"/>
-                <w:szCs w:val="20"/>
-              </w:rPr>
-            </w:pPr>
-            <w:r>
-              <w:rPr>
-                <w:rFonts w:ascii="나눔스퀘어OTF Light" w:eastAsia="나눔스퀘어OTF Light" w:hAnsi="나눔스퀘어OTF Light"/>
-                <w:szCs w:val="20"/>
-              </w:rPr>
               <w:t>11/19(</w:t>
             </w:r>
             <w:r>
@@ -8160,10 +9523,65 @@
             </w:pPr>
             <w:r>
               <w:rPr>
-                <w:rFonts w:ascii="나눔스퀘어OTF Light" w:eastAsia="나눔스퀘어OTF Light" w:hAnsi="나눔스퀘어OTF Light"/>
-                <w:szCs w:val="20"/>
-              </w:rPr>
-              <w:t>void send_attack_packet() : 마우스 좌(attack) 클릭 송신 함수</w:t>
+                <w:rFonts w:ascii="나눔스퀘어OTF Light" w:eastAsia="나눔스퀘어OTF Light" w:hAnsi="나눔스퀘어OTF Light" w:hint="eastAsia"/>
+                <w:szCs w:val="20"/>
+              </w:rPr>
+              <w:t>게임로직수정</w:t>
+            </w:r>
+            <w:r>
+              <w:rPr>
+                <w:rFonts w:ascii="나눔스퀘어OTF Light" w:eastAsia="나눔스퀘어OTF Light" w:hAnsi="나눔스퀘어OTF Light" w:hint="eastAsia"/>
+                <w:szCs w:val="20"/>
+              </w:rPr>
+              <w:t>,</w:t>
+            </w:r>
+          </w:p>
+          <w:p>
+            <w:pPr>
+              <w:jc w:val="center"/>
+              <w:rPr>
+                <w:rFonts w:ascii="나눔스퀘어OTF Light" w:eastAsia="나눔스퀘어OTF Light" w:hAnsi="나눔스퀘어OTF Light" w:hint="eastAsia"/>
+                <w:szCs w:val="20"/>
+              </w:rPr>
+            </w:pPr>
+            <w:r>
+              <w:rPr>
+                <w:rFonts w:ascii="나눔스퀘어OTF Light" w:eastAsia="나눔스퀘어OTF Light" w:hAnsi="나눔스퀘어OTF Light"/>
+                <w:szCs w:val="20"/>
+              </w:rPr>
+              <w:t xml:space="preserve">void </w:t>
+            </w:r>
+            <w:proofErr w:type="spellStart"/>
+            <w:r>
+              <w:rPr>
+                <w:rFonts w:ascii="나눔스퀘어OTF Light" w:eastAsia="나눔스퀘어OTF Light" w:hAnsi="나눔스퀘어OTF Light"/>
+                <w:szCs w:val="20"/>
+              </w:rPr>
+              <w:t>send_move_packet</w:t>
+            </w:r>
+            <w:proofErr w:type="spellEnd"/>
+            <w:r>
+              <w:rPr>
+                <w:rFonts w:ascii="나눔스퀘어OTF Light" w:eastAsia="나눔스퀘어OTF Light" w:hAnsi="나눔스퀘어OTF Light"/>
+                <w:szCs w:val="20"/>
+              </w:rPr>
+              <w:t>(</w:t>
+            </w:r>
+            <w:proofErr w:type="gramStart"/>
+            <w:r>
+              <w:rPr>
+                <w:rFonts w:ascii="나눔스퀘어OTF Light" w:eastAsia="나눔스퀘어OTF Light" w:hAnsi="나눔스퀘어OTF Light"/>
+                <w:szCs w:val="20"/>
+              </w:rPr>
+              <w:t>) :</w:t>
+            </w:r>
+            <w:proofErr w:type="gramEnd"/>
+            <w:r>
+              <w:rPr>
+                <w:rFonts w:ascii="나눔스퀘어OTF Light" w:eastAsia="나눔스퀘어OTF Light" w:hAnsi="나눔스퀘어OTF Light"/>
+                <w:szCs w:val="20"/>
+              </w:rPr>
+              <w:t xml:space="preserve"> (서버)클라이언트의 움직임 전송 함수</w:t>
             </w:r>
           </w:p>
         </w:tc>
@@ -8184,7 +9602,39 @@
                 <w:rFonts w:ascii="나눔스퀘어OTF Light" w:eastAsia="나눔스퀘어OTF Light" w:hAnsi="나눔스퀘어OTF Light"/>
                 <w:szCs w:val="20"/>
               </w:rPr>
-              <w:t>bool player_collide() : 플레이어 충돌 판단 함수</w:t>
+              <w:t xml:space="preserve">bool </w:t>
+            </w:r>
+            <w:proofErr w:type="spellStart"/>
+            <w:r>
+              <w:rPr>
+                <w:rFonts w:ascii="나눔스퀘어OTF Light" w:eastAsia="나눔스퀘어OTF Light" w:hAnsi="나눔스퀘어OTF Light"/>
+                <w:szCs w:val="20"/>
+              </w:rPr>
+              <w:t>player_collide</w:t>
+            </w:r>
+            <w:proofErr w:type="spellEnd"/>
+            <w:r>
+              <w:rPr>
+                <w:rFonts w:ascii="나눔스퀘어OTF Light" w:eastAsia="나눔스퀘어OTF Light" w:hAnsi="나눔스퀘어OTF Light"/>
+                <w:szCs w:val="20"/>
+              </w:rPr>
+              <w:t>(</w:t>
+            </w:r>
+            <w:proofErr w:type="gramStart"/>
+            <w:r>
+              <w:rPr>
+                <w:rFonts w:ascii="나눔스퀘어OTF Light" w:eastAsia="나눔스퀘어OTF Light" w:hAnsi="나눔스퀘어OTF Light"/>
+                <w:szCs w:val="20"/>
+              </w:rPr>
+              <w:t>) :</w:t>
+            </w:r>
+            <w:proofErr w:type="gramEnd"/>
+            <w:r>
+              <w:rPr>
+                <w:rFonts w:ascii="나눔스퀘어OTF Light" w:eastAsia="나눔스퀘어OTF Light" w:hAnsi="나눔스퀘어OTF Light"/>
+                <w:szCs w:val="20"/>
+              </w:rPr>
+              <w:t xml:space="preserve"> 플레이어 충돌 판단 함수</w:t>
             </w:r>
           </w:p>
         </w:tc>
@@ -8251,6 +9701,45 @@
                 <w:szCs w:val="20"/>
               </w:rPr>
             </w:pPr>
+            <w:r>
+              <w:rPr>
+                <w:rFonts w:ascii="나눔스퀘어OTF Light" w:eastAsia="나눔스퀘어OTF Light" w:hAnsi="나눔스퀘어OTF Light"/>
+                <w:szCs w:val="20"/>
+              </w:rPr>
+              <w:t xml:space="preserve">void </w:t>
+            </w:r>
+            <w:proofErr w:type="spellStart"/>
+            <w:r>
+              <w:rPr>
+                <w:rFonts w:ascii="나눔스퀘어OTF Light" w:eastAsia="나눔스퀘어OTF Light" w:hAnsi="나눔스퀘어OTF Light"/>
+                <w:szCs w:val="20"/>
+              </w:rPr>
+              <w:t>send_attack_packet</w:t>
+            </w:r>
+            <w:proofErr w:type="spellEnd"/>
+            <w:r>
+              <w:rPr>
+                <w:rFonts w:ascii="나눔스퀘어OTF Light" w:eastAsia="나눔스퀘어OTF Light" w:hAnsi="나눔스퀘어OTF Light"/>
+                <w:szCs w:val="20"/>
+              </w:rPr>
+              <w:t>(</w:t>
+            </w:r>
+            <w:proofErr w:type="gramStart"/>
+            <w:r>
+              <w:rPr>
+                <w:rFonts w:ascii="나눔스퀘어OTF Light" w:eastAsia="나눔스퀘어OTF Light" w:hAnsi="나눔스퀘어OTF Light"/>
+                <w:szCs w:val="20"/>
+              </w:rPr>
+              <w:t>) :</w:t>
+            </w:r>
+            <w:proofErr w:type="gramEnd"/>
+            <w:r>
+              <w:rPr>
+                <w:rFonts w:ascii="나눔스퀘어OTF Light" w:eastAsia="나눔스퀘어OTF Light" w:hAnsi="나눔스퀘어OTF Light"/>
+                <w:szCs w:val="20"/>
+              </w:rPr>
+              <w:t xml:space="preserve"> 마우스 좌(attack) 클릭 송신 함수</w:t>
+            </w:r>
           </w:p>
         </w:tc>
         <w:tc>
@@ -8300,7 +9789,6 @@
                 <w:rFonts w:ascii="나눔스퀘어OTF Light" w:eastAsia="나눔스퀘어OTF Light" w:hAnsi="나눔스퀘어OTF Light"/>
                 <w:szCs w:val="20"/>
               </w:rPr>
-              <w:lastRenderedPageBreak/>
               <w:t>11/21(</w:t>
             </w:r>
             <w:r>
@@ -8364,7 +9852,23 @@
                 <w:rFonts w:ascii="나눔스퀘어OTF Light" w:eastAsia="나눔스퀘어OTF Light" w:hAnsi="나눔스퀘어OTF Light"/>
                 <w:szCs w:val="20"/>
               </w:rPr>
-              <w:t>void Disconnect() : 플레이어 연결 종료 함수</w:t>
+              <w:t>void Disconnect(</w:t>
+            </w:r>
+            <w:proofErr w:type="gramStart"/>
+            <w:r>
+              <w:rPr>
+                <w:rFonts w:ascii="나눔스퀘어OTF Light" w:eastAsia="나눔스퀘어OTF Light" w:hAnsi="나눔스퀘어OTF Light"/>
+                <w:szCs w:val="20"/>
+              </w:rPr>
+              <w:t>) :</w:t>
+            </w:r>
+            <w:proofErr w:type="gramEnd"/>
+            <w:r>
+              <w:rPr>
+                <w:rFonts w:ascii="나눔스퀘어OTF Light" w:eastAsia="나눔스퀘어OTF Light" w:hAnsi="나눔스퀘어OTF Light"/>
+                <w:szCs w:val="20"/>
+              </w:rPr>
+              <w:t xml:space="preserve"> 플레이어 연결 종료 함수</w:t>
             </w:r>
           </w:p>
         </w:tc>
@@ -8522,7 +10026,39 @@
                 <w:rFonts w:ascii="나눔스퀘어OTF Light" w:eastAsia="나눔스퀘어OTF Light" w:hAnsi="나눔스퀘어OTF Light"/>
                 <w:szCs w:val="20"/>
               </w:rPr>
-              <w:t>bool player_collide() : 플레이어 충돌 판단 함수</w:t>
+              <w:t xml:space="preserve">bool </w:t>
+            </w:r>
+            <w:proofErr w:type="spellStart"/>
+            <w:r>
+              <w:rPr>
+                <w:rFonts w:ascii="나눔스퀘어OTF Light" w:eastAsia="나눔스퀘어OTF Light" w:hAnsi="나눔스퀘어OTF Light"/>
+                <w:szCs w:val="20"/>
+              </w:rPr>
+              <w:t>player_collide</w:t>
+            </w:r>
+            <w:proofErr w:type="spellEnd"/>
+            <w:r>
+              <w:rPr>
+                <w:rFonts w:ascii="나눔스퀘어OTF Light" w:eastAsia="나눔스퀘어OTF Light" w:hAnsi="나눔스퀘어OTF Light"/>
+                <w:szCs w:val="20"/>
+              </w:rPr>
+              <w:t>(</w:t>
+            </w:r>
+            <w:proofErr w:type="gramStart"/>
+            <w:r>
+              <w:rPr>
+                <w:rFonts w:ascii="나눔스퀘어OTF Light" w:eastAsia="나눔스퀘어OTF Light" w:hAnsi="나눔스퀘어OTF Light"/>
+                <w:szCs w:val="20"/>
+              </w:rPr>
+              <w:t>) :</w:t>
+            </w:r>
+            <w:proofErr w:type="gramEnd"/>
+            <w:r>
+              <w:rPr>
+                <w:rFonts w:ascii="나눔스퀘어OTF Light" w:eastAsia="나눔스퀘어OTF Light" w:hAnsi="나눔스퀘어OTF Light"/>
+                <w:szCs w:val="20"/>
+              </w:rPr>
+              <w:t xml:space="preserve"> 플레이어 충돌 판단 함수</w:t>
             </w:r>
           </w:p>
         </w:tc>
@@ -8732,7 +10268,39 @@
                 <w:rFonts w:ascii="나눔스퀘어OTF Light" w:eastAsia="나눔스퀘어OTF Light" w:hAnsi="나눔스퀘어OTF Light" w:cs="맑은 고딕"/>
                 <w:szCs w:val="20"/>
               </w:rPr>
-              <w:t>void send_bullet_packet() : 총알의 위치 값 전송 함수</w:t>
+              <w:t xml:space="preserve">void </w:t>
+            </w:r>
+            <w:proofErr w:type="spellStart"/>
+            <w:r>
+              <w:rPr>
+                <w:rFonts w:ascii="나눔스퀘어OTF Light" w:eastAsia="나눔스퀘어OTF Light" w:hAnsi="나눔스퀘어OTF Light" w:cs="맑은 고딕"/>
+                <w:szCs w:val="20"/>
+              </w:rPr>
+              <w:t>send_bullet_packet</w:t>
+            </w:r>
+            <w:proofErr w:type="spellEnd"/>
+            <w:r>
+              <w:rPr>
+                <w:rFonts w:ascii="나눔스퀘어OTF Light" w:eastAsia="나눔스퀘어OTF Light" w:hAnsi="나눔스퀘어OTF Light" w:cs="맑은 고딕"/>
+                <w:szCs w:val="20"/>
+              </w:rPr>
+              <w:t>(</w:t>
+            </w:r>
+            <w:proofErr w:type="gramStart"/>
+            <w:r>
+              <w:rPr>
+                <w:rFonts w:ascii="나눔스퀘어OTF Light" w:eastAsia="나눔스퀘어OTF Light" w:hAnsi="나눔스퀘어OTF Light" w:cs="맑은 고딕"/>
+                <w:szCs w:val="20"/>
+              </w:rPr>
+              <w:t>) :</w:t>
+            </w:r>
+            <w:proofErr w:type="gramEnd"/>
+            <w:r>
+              <w:rPr>
+                <w:rFonts w:ascii="나눔스퀘어OTF Light" w:eastAsia="나눔스퀘어OTF Light" w:hAnsi="나눔스퀘어OTF Light" w:cs="맑은 고딕"/>
+                <w:szCs w:val="20"/>
+              </w:rPr>
+              <w:t xml:space="preserve"> 총알의 위치 값 전송 함수</w:t>
             </w:r>
           </w:p>
         </w:tc>
@@ -8753,7 +10321,39 @@
                 <w:rFonts w:ascii="나눔스퀘어OTF Light" w:eastAsia="나눔스퀘어OTF Light" w:hAnsi="나눔스퀘어OTF Light" w:cs="맑은 고딕"/>
                 <w:szCs w:val="20"/>
               </w:rPr>
-              <w:t>bool enemy_collide() : 적 충돌 판단 함수</w:t>
+              <w:t xml:space="preserve">bool </w:t>
+            </w:r>
+            <w:proofErr w:type="spellStart"/>
+            <w:r>
+              <w:rPr>
+                <w:rFonts w:ascii="나눔스퀘어OTF Light" w:eastAsia="나눔스퀘어OTF Light" w:hAnsi="나눔스퀘어OTF Light" w:cs="맑은 고딕"/>
+                <w:szCs w:val="20"/>
+              </w:rPr>
+              <w:t>enemy_collide</w:t>
+            </w:r>
+            <w:proofErr w:type="spellEnd"/>
+            <w:r>
+              <w:rPr>
+                <w:rFonts w:ascii="나눔스퀘어OTF Light" w:eastAsia="나눔스퀘어OTF Light" w:hAnsi="나눔스퀘어OTF Light" w:cs="맑은 고딕"/>
+                <w:szCs w:val="20"/>
+              </w:rPr>
+              <w:t>(</w:t>
+            </w:r>
+            <w:proofErr w:type="gramStart"/>
+            <w:r>
+              <w:rPr>
+                <w:rFonts w:ascii="나눔스퀘어OTF Light" w:eastAsia="나눔스퀘어OTF Light" w:hAnsi="나눔스퀘어OTF Light" w:cs="맑은 고딕"/>
+                <w:szCs w:val="20"/>
+              </w:rPr>
+              <w:t>) :</w:t>
+            </w:r>
+            <w:proofErr w:type="gramEnd"/>
+            <w:r>
+              <w:rPr>
+                <w:rFonts w:ascii="나눔스퀘어OTF Light" w:eastAsia="나눔스퀘어OTF Light" w:hAnsi="나눔스퀘어OTF Light" w:cs="맑은 고딕"/>
+                <w:szCs w:val="20"/>
+              </w:rPr>
+              <w:t xml:space="preserve"> 적 충돌 판단 함수</w:t>
             </w:r>
           </w:p>
         </w:tc>
@@ -9076,7 +10676,39 @@
                 <w:rFonts w:ascii="나눔스퀘어OTF Light" w:eastAsia="나눔스퀘어OTF Light" w:hAnsi="나눔스퀘어OTF Light"/>
                 <w:szCs w:val="20"/>
               </w:rPr>
-              <w:t>bool enemy_collide() : 적 충돌 판단 함수</w:t>
+              <w:t xml:space="preserve">bool </w:t>
+            </w:r>
+            <w:proofErr w:type="spellStart"/>
+            <w:r>
+              <w:rPr>
+                <w:rFonts w:ascii="나눔스퀘어OTF Light" w:eastAsia="나눔스퀘어OTF Light" w:hAnsi="나눔스퀘어OTF Light"/>
+                <w:szCs w:val="20"/>
+              </w:rPr>
+              <w:t>enemy_collide</w:t>
+            </w:r>
+            <w:proofErr w:type="spellEnd"/>
+            <w:r>
+              <w:rPr>
+                <w:rFonts w:ascii="나눔스퀘어OTF Light" w:eastAsia="나눔스퀘어OTF Light" w:hAnsi="나눔스퀘어OTF Light"/>
+                <w:szCs w:val="20"/>
+              </w:rPr>
+              <w:t>(</w:t>
+            </w:r>
+            <w:proofErr w:type="gramStart"/>
+            <w:r>
+              <w:rPr>
+                <w:rFonts w:ascii="나눔스퀘어OTF Light" w:eastAsia="나눔스퀘어OTF Light" w:hAnsi="나눔스퀘어OTF Light"/>
+                <w:szCs w:val="20"/>
+              </w:rPr>
+              <w:t>) :</w:t>
+            </w:r>
+            <w:proofErr w:type="gramEnd"/>
+            <w:r>
+              <w:rPr>
+                <w:rFonts w:ascii="나눔스퀘어OTF Light" w:eastAsia="나눔스퀘어OTF Light" w:hAnsi="나눔스퀘어OTF Light"/>
+                <w:szCs w:val="20"/>
+              </w:rPr>
+              <w:t xml:space="preserve"> 적 충돌 판단 함수</w:t>
             </w:r>
           </w:p>
         </w:tc>
@@ -9716,12 +11348,14 @@
         </w:numPr>
         <w:ind w:leftChars="0"/>
       </w:pPr>
+      <w:proofErr w:type="spellStart"/>
       <w:r>
         <w:rPr>
           <w:rFonts w:hint="eastAsia"/>
         </w:rPr>
         <w:t>코드분석</w:t>
       </w:r>
+      <w:proofErr w:type="spellEnd"/>
     </w:p>
     <w:p>
       <w:pPr>
@@ -9748,8 +11382,13 @@
         </w:numPr>
         <w:ind w:leftChars="0"/>
       </w:pPr>
-      <w:r>
-        <w:t xml:space="preserve">Git </w:t>
+      <w:proofErr w:type="spellStart"/>
+      <w:r>
+        <w:t>Git</w:t>
+      </w:r>
+      <w:proofErr w:type="spellEnd"/>
+      <w:r>
+        <w:t xml:space="preserve"> </w:t>
       </w:r>
       <w:r>
         <w:rPr>
@@ -9774,7 +11413,21 @@
         <w:rPr>
           <w:rFonts w:hint="eastAsia"/>
         </w:rPr>
-        <w:t>게임 플로우 작성</w:t>
+        <w:t xml:space="preserve">게임 </w:t>
+      </w:r>
+      <w:proofErr w:type="spellStart"/>
+      <w:r>
+        <w:rPr>
+          <w:rFonts w:hint="eastAsia"/>
+        </w:rPr>
+        <w:t>플로우</w:t>
+      </w:r>
+      <w:proofErr w:type="spellEnd"/>
+      <w:r>
+        <w:rPr>
+          <w:rFonts w:hint="eastAsia"/>
+        </w:rPr>
+        <w:t xml:space="preserve"> 작성</w:t>
       </w:r>
     </w:p>
     <w:p>
@@ -9817,12 +11470,21 @@
           <w:szCs w:val="20"/>
         </w:rPr>
       </w:pPr>
-      <w:r>
-        <w:rPr>
-          <w:rFonts w:hint="eastAsia"/>
-          <w:szCs w:val="20"/>
-        </w:rPr>
-        <w:t>넷겜플 수업시간 코드 분석</w:t>
+      <w:proofErr w:type="spellStart"/>
+      <w:r>
+        <w:rPr>
+          <w:rFonts w:hint="eastAsia"/>
+          <w:szCs w:val="20"/>
+        </w:rPr>
+        <w:t>넷겜플</w:t>
+      </w:r>
+      <w:proofErr w:type="spellEnd"/>
+      <w:r>
+        <w:rPr>
+          <w:rFonts w:hint="eastAsia"/>
+          <w:szCs w:val="20"/>
+        </w:rPr>
+        <w:t xml:space="preserve"> 수업시간 코드 분석</w:t>
       </w:r>
     </w:p>
     <w:p>
@@ -10154,11 +11816,19 @@
           <w:szCs w:val="20"/>
         </w:rPr>
       </w:pPr>
-      <w:r>
-        <w:rPr>
-          <w:szCs w:val="20"/>
-        </w:rPr>
-        <w:t xml:space="preserve">Server :: </w:t>
+      <w:proofErr w:type="gramStart"/>
+      <w:r>
+        <w:rPr>
+          <w:szCs w:val="20"/>
+        </w:rPr>
+        <w:t>Server :</w:t>
+      </w:r>
+      <w:proofErr w:type="gramEnd"/>
+      <w:r>
+        <w:rPr>
+          <w:szCs w:val="20"/>
+        </w:rPr>
+        <w:t xml:space="preserve">: </w:t>
       </w:r>
       <w:r>
         <w:rPr>
@@ -10201,6 +11871,7 @@
         </w:rPr>
         <w:t xml:space="preserve">Server :: </w:t>
       </w:r>
+      <w:proofErr w:type="spellStart"/>
       <w:r>
         <w:rPr>
           <w:rFonts w:hint="eastAsia"/>
@@ -10214,6 +11885,7 @@
         </w:rPr>
         <w:t>pen_door</w:t>
       </w:r>
+      <w:proofErr w:type="spellEnd"/>
     </w:p>
     <w:p>
       <w:pPr>
@@ -10236,12 +11908,14 @@
         </w:rPr>
         <w:t xml:space="preserve">Server :: </w:t>
       </w:r>
+      <w:proofErr w:type="spellStart"/>
       <w:r>
         <w:rPr>
           <w:szCs w:val="20"/>
         </w:rPr>
         <w:t>pos</w:t>
       </w:r>
+      <w:proofErr w:type="spellEnd"/>
     </w:p>
     <w:p>
       <w:pPr>
@@ -10449,12 +12123,14 @@
           <w:szCs w:val="20"/>
         </w:rPr>
       </w:pPr>
+      <w:proofErr w:type="spellStart"/>
       <w:r>
         <w:rPr>
           <w:szCs w:val="20"/>
         </w:rPr>
         <w:t>EnemyBulletPos</w:t>
       </w:r>
+      <w:proofErr w:type="spellEnd"/>
     </w:p>
     <w:p>
       <w:pPr>
@@ -10471,6 +12147,7 @@
           <w:szCs w:val="20"/>
         </w:rPr>
       </w:pPr>
+      <w:proofErr w:type="spellStart"/>
       <w:r>
         <w:rPr>
           <w:szCs w:val="20"/>
@@ -10489,6 +12166,7 @@
         </w:rPr>
         <w:t>BulletNum</w:t>
       </w:r>
+      <w:proofErr w:type="spellEnd"/>
     </w:p>
     <w:p>
       <w:pPr>
@@ -10571,6 +12249,7 @@
           <w:szCs w:val="20"/>
         </w:rPr>
       </w:pPr>
+      <w:proofErr w:type="spellStart"/>
       <w:r>
         <w:rPr>
           <w:rFonts w:hint="eastAsia"/>
@@ -10604,6 +12283,7 @@
         </w:rPr>
         <w:t>nput</w:t>
       </w:r>
+      <w:proofErr w:type="spellEnd"/>
     </w:p>
     <w:p>
       <w:pPr>
@@ -10620,12 +12300,14 @@
           <w:szCs w:val="20"/>
         </w:rPr>
       </w:pPr>
+      <w:proofErr w:type="spellStart"/>
       <w:r>
         <w:rPr>
           <w:szCs w:val="20"/>
         </w:rPr>
         <w:t>PlayerBulletPos</w:t>
       </w:r>
+      <w:proofErr w:type="spellEnd"/>
     </w:p>
     <w:p>
       <w:pPr>
@@ -10642,6 +12324,7 @@
           <w:szCs w:val="20"/>
         </w:rPr>
       </w:pPr>
+      <w:proofErr w:type="spellStart"/>
       <w:r>
         <w:rPr>
           <w:rFonts w:hint="eastAsia"/>
@@ -10655,6 +12338,7 @@
         </w:rPr>
         <w:t>layerBulletNum</w:t>
       </w:r>
+      <w:proofErr w:type="spellEnd"/>
       <w:r>
         <w:rPr>
           <w:szCs w:val="20"/>
@@ -11153,11 +12837,19 @@
       <w:r>
         <w:t xml:space="preserve"> </w:t>
       </w:r>
-      <w:r>
-        <w:rPr>
-          <w:rFonts w:hint="eastAsia"/>
-        </w:rPr>
-        <w:t xml:space="preserve">쓰레드 생성 </w:t>
+      <w:proofErr w:type="spellStart"/>
+      <w:r>
+        <w:rPr>
+          <w:rFonts w:hint="eastAsia"/>
+        </w:rPr>
+        <w:t>쓰레드</w:t>
+      </w:r>
+      <w:proofErr w:type="spellEnd"/>
+      <w:r>
+        <w:rPr>
+          <w:rFonts w:hint="eastAsia"/>
+        </w:rPr>
+        <w:t xml:space="preserve"> 생성 </w:t>
       </w:r>
       <w:r>
         <w:t>–</w:t>
@@ -11183,7 +12875,15 @@
         <w:t>)</w:t>
       </w:r>
       <w:r>
-        <w:t xml:space="preserve"> 스레드간 동기</w:t>
+        <w:t xml:space="preserve"> </w:t>
+      </w:r>
+      <w:proofErr w:type="spellStart"/>
+      <w:r>
+        <w:t>스레드간</w:t>
+      </w:r>
+      <w:proofErr w:type="spellEnd"/>
+      <w:r>
+        <w:t xml:space="preserve"> 동기</w:t>
       </w:r>
       <w:r>
         <w:rPr>
@@ -11212,8 +12912,16 @@
         <w:rPr>
           <w:rFonts w:hint="eastAsia"/>
         </w:rPr>
-        <w:t>플레이어 총알 충돌처리</w:t>
-      </w:r>
+        <w:t xml:space="preserve">플레이어 총알 </w:t>
+      </w:r>
+      <w:proofErr w:type="spellStart"/>
+      <w:r>
+        <w:rPr>
+          <w:rFonts w:hint="eastAsia"/>
+        </w:rPr>
+        <w:t>충돌처리</w:t>
+      </w:r>
+      <w:proofErr w:type="spellEnd"/>
     </w:p>
     <w:p>
       <w:pPr>
@@ -11251,11 +12959,19 @@
       <w:r>
         <w:t xml:space="preserve"> </w:t>
       </w:r>
-      <w:r>
-        <w:rPr>
-          <w:rFonts w:hint="eastAsia"/>
-        </w:rPr>
-        <w:t xml:space="preserve">게임시작과 접속 관련 전송 </w:t>
+      <w:proofErr w:type="spellStart"/>
+      <w:r>
+        <w:rPr>
+          <w:rFonts w:hint="eastAsia"/>
+        </w:rPr>
+        <w:t>게임시작과</w:t>
+      </w:r>
+      <w:proofErr w:type="spellEnd"/>
+      <w:r>
+        <w:rPr>
+          <w:rFonts w:hint="eastAsia"/>
+        </w:rPr>
+        <w:t xml:space="preserve"> 접속 관련 전송 </w:t>
       </w:r>
     </w:p>
     <w:p>
@@ -11508,12 +13224,14 @@
       <w:r>
         <w:t xml:space="preserve">. </w:t>
       </w:r>
+      <w:proofErr w:type="spellStart"/>
       <w:r>
         <w:rPr>
           <w:rFonts w:hint="eastAsia"/>
         </w:rPr>
         <w:t>개발일정</w:t>
       </w:r>
+      <w:proofErr w:type="spellEnd"/>
     </w:p>
     <w:p>
       <w:pPr>
@@ -11559,12 +13277,14 @@
         <w:autoSpaceDE/>
         <w:autoSpaceDN/>
       </w:pPr>
+      <w:proofErr w:type="spellStart"/>
       <w:r>
         <w:rPr>
           <w:rFonts w:hint="eastAsia"/>
         </w:rPr>
         <w:t>검증내용</w:t>
       </w:r>
+      <w:proofErr w:type="spellEnd"/>
     </w:p>
     <w:p>
       <w:pPr>
@@ -11696,8 +13416,21 @@
         <w:autoSpaceDE/>
         <w:autoSpaceDN/>
       </w:pPr>
-      <w:r>
-        <w:t xml:space="preserve">error_display(), error_quit() </w:t>
+      <w:proofErr w:type="spellStart"/>
+      <w:r>
+        <w:t>error_display</w:t>
+      </w:r>
+      <w:proofErr w:type="spellEnd"/>
+      <w:r>
+        <w:t xml:space="preserve">(), </w:t>
+      </w:r>
+      <w:proofErr w:type="spellStart"/>
+      <w:r>
+        <w:t>error_quit</w:t>
+      </w:r>
+      <w:proofErr w:type="spellEnd"/>
+      <w:r>
+        <w:t xml:space="preserve">() </w:t>
       </w:r>
       <w:r>
         <w:rPr>
@@ -11720,9 +13453,6 @@
         <w:wordWrap/>
         <w:autoSpaceDE/>
         <w:autoSpaceDN/>
-        <w:rPr>
-          <w:rFonts w:hint="eastAsia"/>
-        </w:rPr>
       </w:pPr>
       <w:r>
         <w:rPr>
@@ -11760,7 +13490,7 @@
 </file>
 
 <file path=word/endnotes.xml><?xml version="1.0" encoding="utf-8"?>
-<w:endnotes xmlns:wpc="http://schemas.microsoft.com/office/word/2010/wordprocessingCanvas" xmlns:cx="http://schemas.microsoft.com/office/drawing/2014/chartex" xmlns:cx1="http://schemas.microsoft.com/office/drawing/2015/9/8/chartex" xmlns:cx2="http://schemas.microsoft.com/office/drawing/2015/10/21/chartex" xmlns:cx3="http://schemas.microsoft.com/office/drawing/2016/5/9/chartex" xmlns:cx4="http://schemas.microsoft.com/office/drawing/2016/5/10/chartex" xmlns:cx5="http://schemas.microsoft.com/office/drawing/2016/5/11/chartex" xmlns:cx6="http://schemas.microsoft.com/office/drawing/2016/5/12/chartex" xmlns:cx7="http://schemas.microsoft.com/office/drawing/2016/5/13/chartex" xmlns:cx8="http://schemas.microsoft.com/office/drawing/2016/5/14/chartex" xmlns:mc="http://schemas.openxmlformats.org/markup-compatibility/2006" xmlns:aink="http://schemas.microsoft.com/office/drawing/2016/ink" xmlns:am3d="http://schemas.microsoft.com/office/drawing/2017/model3d" xmlns:o="urn:schemas-microsoft-com:office:office" xmlns:oel="http://schemas.microsoft.com/office/2019/extlst" xmlns:r="http://schemas.openxmlformats.org/officeDocument/2006/relationships" xmlns:m="http://schemas.openxmlformats.org/officeDocument/2006/math" xmlns:v="urn:schemas-microsoft-com:vml" xmlns:wp14="http://schemas.microsoft.com/office/word/2010/wordprocessingDrawing" xmlns:wp="http://schemas.openxmlformats.org/drawingml/2006/wordprocessingDrawing" xmlns:w10="urn:schemas-microsoft-com:office:word" xmlns:w="http://schemas.openxmlformats.org/wordprocessingml/2006/main" xmlns:w14="http://schemas.microsoft.com/office/word/2010/wordml" xmlns:w15="http://schemas.microsoft.com/office/word/2012/wordml" xmlns:w16cex="http://schemas.microsoft.com/office/word/2018/wordml/cex" xmlns:w16cid="http://schemas.microsoft.com/office/word/2016/wordml/cid" xmlns:w16="http://schemas.microsoft.com/office/word/2018/wordml" xmlns:w16sdtdh="http://schemas.microsoft.com/office/word/2020/wordml/sdtdatahash" xmlns:w16se="http://schemas.microsoft.com/office/word/2015/wordml/symex" xmlns:wpg="http://schemas.microsoft.com/office/word/2010/wordprocessingGroup" xmlns:wpi="http://schemas.microsoft.com/office/word/2010/wordprocessingInk" xmlns:wne="http://schemas.microsoft.com/office/word/2006/wordml" xmlns:wps="http://schemas.microsoft.com/office/word/2010/wordprocessingShape" mc:Ignorable="w14 w15 w16se w16cid w16 w16cex w16sdtdh wp14">
+<w:endnotes xmlns:wpc="http://schemas.microsoft.com/office/word/2010/wordprocessingCanvas" xmlns:cx="http://schemas.microsoft.com/office/drawing/2014/chartex" xmlns:cx1="http://schemas.microsoft.com/office/drawing/2015/9/8/chartex" xmlns:mc="http://schemas.openxmlformats.org/markup-compatibility/2006" xmlns:o="urn:schemas-microsoft-com:office:office" xmlns:r="http://schemas.openxmlformats.org/officeDocument/2006/relationships" xmlns:m="http://schemas.openxmlformats.org/officeDocument/2006/math" xmlns:v="urn:schemas-microsoft-com:vml" xmlns:wp14="http://schemas.microsoft.com/office/word/2010/wordprocessingDrawing" xmlns:wp="http://schemas.openxmlformats.org/drawingml/2006/wordprocessingDrawing" xmlns:w10="urn:schemas-microsoft-com:office:word" xmlns:w="http://schemas.openxmlformats.org/wordprocessingml/2006/main" xmlns:w14="http://schemas.microsoft.com/office/word/2010/wordml" xmlns:w15="http://schemas.microsoft.com/office/word/2012/wordml" xmlns:w16se="http://schemas.microsoft.com/office/word/2015/wordml/symex" xmlns:wpg="http://schemas.microsoft.com/office/word/2010/wordprocessingGroup" xmlns:wpi="http://schemas.microsoft.com/office/word/2010/wordprocessingInk" xmlns:wne="http://schemas.microsoft.com/office/word/2006/wordml" xmlns:wps="http://schemas.microsoft.com/office/word/2010/wordprocessingShape" mc:Ignorable="w14 w15 w16se wp14">
   <w:endnote w:type="separator" w:id="-1">
     <w:p>
       <w:pPr>
@@ -11785,7 +13515,7 @@
 </file>
 
 <file path=word/footer1.xml><?xml version="1.0" encoding="utf-8"?>
-<w:ftr xmlns:wpc="http://schemas.microsoft.com/office/word/2010/wordprocessingCanvas" xmlns:cx="http://schemas.microsoft.com/office/drawing/2014/chartex" xmlns:cx1="http://schemas.microsoft.com/office/drawing/2015/9/8/chartex" xmlns:cx2="http://schemas.microsoft.com/office/drawing/2015/10/21/chartex" xmlns:cx3="http://schemas.microsoft.com/office/drawing/2016/5/9/chartex" xmlns:cx4="http://schemas.microsoft.com/office/drawing/2016/5/10/chartex" xmlns:cx5="http://schemas.microsoft.com/office/drawing/2016/5/11/chartex" xmlns:cx6="http://schemas.microsoft.com/office/drawing/2016/5/12/chartex" xmlns:cx7="http://schemas.microsoft.com/office/drawing/2016/5/13/chartex" xmlns:cx8="http://schemas.microsoft.com/office/drawing/2016/5/14/chartex" xmlns:mc="http://schemas.openxmlformats.org/markup-compatibility/2006" xmlns:aink="http://schemas.microsoft.com/office/drawing/2016/ink" xmlns:am3d="http://schemas.microsoft.com/office/drawing/2017/model3d" xmlns:o="urn:schemas-microsoft-com:office:office" xmlns:oel="http://schemas.microsoft.com/office/2019/extlst" xmlns:r="http://schemas.openxmlformats.org/officeDocument/2006/relationships" xmlns:m="http://schemas.openxmlformats.org/officeDocument/2006/math" xmlns:v="urn:schemas-microsoft-com:vml" xmlns:wp14="http://schemas.microsoft.com/office/word/2010/wordprocessingDrawing" xmlns:wp="http://schemas.openxmlformats.org/drawingml/2006/wordprocessingDrawing" xmlns:w10="urn:schemas-microsoft-com:office:word" xmlns:w="http://schemas.openxmlformats.org/wordprocessingml/2006/main" xmlns:w14="http://schemas.microsoft.com/office/word/2010/wordml" xmlns:w15="http://schemas.microsoft.com/office/word/2012/wordml" xmlns:w16cex="http://schemas.microsoft.com/office/word/2018/wordml/cex" xmlns:w16cid="http://schemas.microsoft.com/office/word/2016/wordml/cid" xmlns:w16="http://schemas.microsoft.com/office/word/2018/wordml" xmlns:w16sdtdh="http://schemas.microsoft.com/office/word/2020/wordml/sdtdatahash" xmlns:w16se="http://schemas.microsoft.com/office/word/2015/wordml/symex" xmlns:wpg="http://schemas.microsoft.com/office/word/2010/wordprocessingGroup" xmlns:wpi="http://schemas.microsoft.com/office/word/2010/wordprocessingInk" xmlns:wne="http://schemas.microsoft.com/office/word/2006/wordml" xmlns:wps="http://schemas.microsoft.com/office/word/2010/wordprocessingShape" mc:Ignorable="w14 w15 w16se w16cid w16 w16cex w16sdtdh wp14">
+<w:ftr xmlns:wpc="http://schemas.microsoft.com/office/word/2010/wordprocessingCanvas" xmlns:cx="http://schemas.microsoft.com/office/drawing/2014/chartex" xmlns:cx1="http://schemas.microsoft.com/office/drawing/2015/9/8/chartex" xmlns:mc="http://schemas.openxmlformats.org/markup-compatibility/2006" xmlns:o="urn:schemas-microsoft-com:office:office" xmlns:r="http://schemas.openxmlformats.org/officeDocument/2006/relationships" xmlns:m="http://schemas.openxmlformats.org/officeDocument/2006/math" xmlns:v="urn:schemas-microsoft-com:vml" xmlns:wp14="http://schemas.microsoft.com/office/word/2010/wordprocessingDrawing" xmlns:wp="http://schemas.openxmlformats.org/drawingml/2006/wordprocessingDrawing" xmlns:w10="urn:schemas-microsoft-com:office:word" xmlns:w="http://schemas.openxmlformats.org/wordprocessingml/2006/main" xmlns:w14="http://schemas.microsoft.com/office/word/2010/wordml" xmlns:w15="http://schemas.microsoft.com/office/word/2012/wordml" xmlns:w16se="http://schemas.microsoft.com/office/word/2015/wordml/symex" xmlns:wpg="http://schemas.microsoft.com/office/word/2010/wordprocessingGroup" xmlns:wpi="http://schemas.microsoft.com/office/word/2010/wordprocessingInk" xmlns:wne="http://schemas.microsoft.com/office/word/2006/wordml" xmlns:wps="http://schemas.microsoft.com/office/word/2010/wordprocessingShape" mc:Ignorable="w14 w15 w16se wp14">
   <w:sdt>
     <w:sdtPr>
       <w:id w:val="-1101791073"/>
@@ -11794,6 +13524,7 @@
         <w:docPartUnique/>
       </w:docPartObj>
     </w:sdtPr>
+    <w:sdtEndPr/>
     <w:sdtContent>
       <w:p>
         <w:pPr>
@@ -11811,9 +13542,10 @@
         </w:r>
         <w:r>
           <w:rPr>
+            <w:noProof/>
             <w:lang w:val="ko-KR"/>
           </w:rPr>
-          <w:t>2</w:t>
+          <w:t>17</w:t>
         </w:r>
         <w:r>
           <w:fldChar w:fldCharType="end"/>
@@ -11830,7 +13562,7 @@
 </file>
 
 <file path=word/footnotes.xml><?xml version="1.0" encoding="utf-8"?>
-<w:footnotes xmlns:wpc="http://schemas.microsoft.com/office/word/2010/wordprocessingCanvas" xmlns:cx="http://schemas.microsoft.com/office/drawing/2014/chartex" xmlns:cx1="http://schemas.microsoft.com/office/drawing/2015/9/8/chartex" xmlns:cx2="http://schemas.microsoft.com/office/drawing/2015/10/21/chartex" xmlns:cx3="http://schemas.microsoft.com/office/drawing/2016/5/9/chartex" xmlns:cx4="http://schemas.microsoft.com/office/drawing/2016/5/10/chartex" xmlns:cx5="http://schemas.microsoft.com/office/drawing/2016/5/11/chartex" xmlns:cx6="http://schemas.microsoft.com/office/drawing/2016/5/12/chartex" xmlns:cx7="http://schemas.microsoft.com/office/drawing/2016/5/13/chartex" xmlns:cx8="http://schemas.microsoft.com/office/drawing/2016/5/14/chartex" xmlns:mc="http://schemas.openxmlformats.org/markup-compatibility/2006" xmlns:aink="http://schemas.microsoft.com/office/drawing/2016/ink" xmlns:am3d="http://schemas.microsoft.com/office/drawing/2017/model3d" xmlns:o="urn:schemas-microsoft-com:office:office" xmlns:oel="http://schemas.microsoft.com/office/2019/extlst" xmlns:r="http://schemas.openxmlformats.org/officeDocument/2006/relationships" xmlns:m="http://schemas.openxmlformats.org/officeDocument/2006/math" xmlns:v="urn:schemas-microsoft-com:vml" xmlns:wp14="http://schemas.microsoft.com/office/word/2010/wordprocessingDrawing" xmlns:wp="http://schemas.openxmlformats.org/drawingml/2006/wordprocessingDrawing" xmlns:w10="urn:schemas-microsoft-com:office:word" xmlns:w="http://schemas.openxmlformats.org/wordprocessingml/2006/main" xmlns:w14="http://schemas.microsoft.com/office/word/2010/wordml" xmlns:w15="http://schemas.microsoft.com/office/word/2012/wordml" xmlns:w16cex="http://schemas.microsoft.com/office/word/2018/wordml/cex" xmlns:w16cid="http://schemas.microsoft.com/office/word/2016/wordml/cid" xmlns:w16="http://schemas.microsoft.com/office/word/2018/wordml" xmlns:w16sdtdh="http://schemas.microsoft.com/office/word/2020/wordml/sdtdatahash" xmlns:w16se="http://schemas.microsoft.com/office/word/2015/wordml/symex" xmlns:wpg="http://schemas.microsoft.com/office/word/2010/wordprocessingGroup" xmlns:wpi="http://schemas.microsoft.com/office/word/2010/wordprocessingInk" xmlns:wne="http://schemas.microsoft.com/office/word/2006/wordml" xmlns:wps="http://schemas.microsoft.com/office/word/2010/wordprocessingShape" mc:Ignorable="w14 w15 w16se w16cid w16 w16cex w16sdtdh wp14">
+<w:footnotes xmlns:wpc="http://schemas.microsoft.com/office/word/2010/wordprocessingCanvas" xmlns:cx="http://schemas.microsoft.com/office/drawing/2014/chartex" xmlns:cx1="http://schemas.microsoft.com/office/drawing/2015/9/8/chartex" xmlns:mc="http://schemas.openxmlformats.org/markup-compatibility/2006" xmlns:o="urn:schemas-microsoft-com:office:office" xmlns:r="http://schemas.openxmlformats.org/officeDocument/2006/relationships" xmlns:m="http://schemas.openxmlformats.org/officeDocument/2006/math" xmlns:v="urn:schemas-microsoft-com:vml" xmlns:wp14="http://schemas.microsoft.com/office/word/2010/wordprocessingDrawing" xmlns:wp="http://schemas.openxmlformats.org/drawingml/2006/wordprocessingDrawing" xmlns:w10="urn:schemas-microsoft-com:office:word" xmlns:w="http://schemas.openxmlformats.org/wordprocessingml/2006/main" xmlns:w14="http://schemas.microsoft.com/office/word/2010/wordml" xmlns:w15="http://schemas.microsoft.com/office/word/2012/wordml" xmlns:w16se="http://schemas.microsoft.com/office/word/2015/wordml/symex" xmlns:wpg="http://schemas.microsoft.com/office/word/2010/wordprocessingGroup" xmlns:wpi="http://schemas.microsoft.com/office/word/2010/wordprocessingInk" xmlns:wne="http://schemas.microsoft.com/office/word/2006/wordml" xmlns:wps="http://schemas.microsoft.com/office/word/2010/wordprocessingShape" mc:Ignorable="w14 w15 w16se wp14">
   <w:footnote w:type="separator" w:id="-1">
     <w:p>
       <w:pPr>
@@ -11855,7 +13587,7 @@
 </file>
 
 <file path=word/numbering.xml><?xml version="1.0" encoding="utf-8"?>
-<w:numbering xmlns:wpc="http://schemas.microsoft.com/office/word/2010/wordprocessingCanvas" xmlns:cx="http://schemas.microsoft.com/office/drawing/2014/chartex" xmlns:cx1="http://schemas.microsoft.com/office/drawing/2015/9/8/chartex" xmlns:cx2="http://schemas.microsoft.com/office/drawing/2015/10/21/chartex" xmlns:cx3="http://schemas.microsoft.com/office/drawing/2016/5/9/chartex" xmlns:cx4="http://schemas.microsoft.com/office/drawing/2016/5/10/chartex" xmlns:cx5="http://schemas.microsoft.com/office/drawing/2016/5/11/chartex" xmlns:cx6="http://schemas.microsoft.com/office/drawing/2016/5/12/chartex" xmlns:cx7="http://schemas.microsoft.com/office/drawing/2016/5/13/chartex" xmlns:cx8="http://schemas.microsoft.com/office/drawing/2016/5/14/chartex" xmlns:mc="http://schemas.openxmlformats.org/markup-compatibility/2006" xmlns:aink="http://schemas.microsoft.com/office/drawing/2016/ink" xmlns:am3d="http://schemas.microsoft.com/office/drawing/2017/model3d" xmlns:o="urn:schemas-microsoft-com:office:office" xmlns:oel="http://schemas.microsoft.com/office/2019/extlst" xmlns:r="http://schemas.openxmlformats.org/officeDocument/2006/relationships" xmlns:m="http://schemas.openxmlformats.org/officeDocument/2006/math" xmlns:v="urn:schemas-microsoft-com:vml" xmlns:wp14="http://schemas.microsoft.com/office/word/2010/wordprocessingDrawing" xmlns:wp="http://schemas.openxmlformats.org/drawingml/2006/wordprocessingDrawing" xmlns:w10="urn:schemas-microsoft-com:office:word" xmlns:w="http://schemas.openxmlformats.org/wordprocessingml/2006/main" xmlns:w14="http://schemas.microsoft.com/office/word/2010/wordml" xmlns:w15="http://schemas.microsoft.com/office/word/2012/wordml" xmlns:w16cex="http://schemas.microsoft.com/office/word/2018/wordml/cex" xmlns:w16cid="http://schemas.microsoft.com/office/word/2016/wordml/cid" xmlns:w16="http://schemas.microsoft.com/office/word/2018/wordml" xmlns:w16sdtdh="http://schemas.microsoft.com/office/word/2020/wordml/sdtdatahash" xmlns:w16se="http://schemas.microsoft.com/office/word/2015/wordml/symex" xmlns:wpg="http://schemas.microsoft.com/office/word/2010/wordprocessingGroup" xmlns:wpi="http://schemas.microsoft.com/office/word/2010/wordprocessingInk" xmlns:wne="http://schemas.microsoft.com/office/word/2006/wordml" xmlns:wps="http://schemas.microsoft.com/office/word/2010/wordprocessingShape" mc:Ignorable="w14 w15 w16se w16cid w16 w16cex w16sdtdh wp14">
+<w:numbering xmlns:wpc="http://schemas.microsoft.com/office/word/2010/wordprocessingCanvas" xmlns:cx="http://schemas.microsoft.com/office/drawing/2014/chartex" xmlns:cx1="http://schemas.microsoft.com/office/drawing/2015/9/8/chartex" xmlns:mc="http://schemas.openxmlformats.org/markup-compatibility/2006" xmlns:o="urn:schemas-microsoft-com:office:office" xmlns:r="http://schemas.openxmlformats.org/officeDocument/2006/relationships" xmlns:m="http://schemas.openxmlformats.org/officeDocument/2006/math" xmlns:v="urn:schemas-microsoft-com:vml" xmlns:wp14="http://schemas.microsoft.com/office/word/2010/wordprocessingDrawing" xmlns:wp="http://schemas.openxmlformats.org/drawingml/2006/wordprocessingDrawing" xmlns:w10="urn:schemas-microsoft-com:office:word" xmlns:w="http://schemas.openxmlformats.org/wordprocessingml/2006/main" xmlns:w14="http://schemas.microsoft.com/office/word/2010/wordml" xmlns:w15="http://schemas.microsoft.com/office/word/2012/wordml" xmlns:w16se="http://schemas.microsoft.com/office/word/2015/wordml/symex" xmlns:wpg="http://schemas.microsoft.com/office/word/2010/wordprocessingGroup" xmlns:wpi="http://schemas.microsoft.com/office/word/2010/wordprocessingInk" xmlns:wne="http://schemas.microsoft.com/office/word/2006/wordml" xmlns:wps="http://schemas.microsoft.com/office/word/2010/wordprocessingShape" mc:Ignorable="w14 w15 w16se wp14">
   <w:abstractNum w:abstractNumId="0" w15:restartNumberingAfterBreak="0">
     <w:nsid w:val="034E7FDB"/>
     <w:multiLevelType w:val="hybridMultilevel"/>
@@ -13253,50 +14985,50 @@
       </w:rPr>
     </w:lvl>
   </w:abstractNum>
-  <w:num w:numId="1" w16cid:durableId="453444415">
+  <w:num w:numId="1">
     <w:abstractNumId w:val="8"/>
   </w:num>
-  <w:num w:numId="2" w16cid:durableId="1542396012">
+  <w:num w:numId="2">
     <w:abstractNumId w:val="0"/>
   </w:num>
-  <w:num w:numId="3" w16cid:durableId="387730023">
+  <w:num w:numId="3">
     <w:abstractNumId w:val="1"/>
   </w:num>
-  <w:num w:numId="4" w16cid:durableId="918248855">
+  <w:num w:numId="4">
     <w:abstractNumId w:val="9"/>
   </w:num>
-  <w:num w:numId="5" w16cid:durableId="1449812014">
+  <w:num w:numId="5">
     <w:abstractNumId w:val="3"/>
   </w:num>
-  <w:num w:numId="6" w16cid:durableId="980885228">
+  <w:num w:numId="6">
     <w:abstractNumId w:val="5"/>
   </w:num>
-  <w:num w:numId="7" w16cid:durableId="1537691793">
+  <w:num w:numId="7">
     <w:abstractNumId w:val="7"/>
   </w:num>
-  <w:num w:numId="8" w16cid:durableId="1222328019">
+  <w:num w:numId="8">
     <w:abstractNumId w:val="10"/>
   </w:num>
-  <w:num w:numId="9" w16cid:durableId="201133316">
+  <w:num w:numId="9">
     <w:abstractNumId w:val="6"/>
   </w:num>
-  <w:num w:numId="10" w16cid:durableId="266472484">
+  <w:num w:numId="10">
     <w:abstractNumId w:val="12"/>
   </w:num>
-  <w:num w:numId="11" w16cid:durableId="1828084961">
+  <w:num w:numId="11">
     <w:abstractNumId w:val="4"/>
   </w:num>
-  <w:num w:numId="12" w16cid:durableId="735858204">
+  <w:num w:numId="12">
     <w:abstractNumId w:val="11"/>
   </w:num>
-  <w:num w:numId="13" w16cid:durableId="1448499166">
+  <w:num w:numId="13">
     <w:abstractNumId w:val="2"/>
   </w:num>
 </w:numbering>
 </file>
 
 <file path=word/styles.xml><?xml version="1.0" encoding="utf-8"?>
-<w:styles xmlns:mc="http://schemas.openxmlformats.org/markup-compatibility/2006" xmlns:r="http://schemas.openxmlformats.org/officeDocument/2006/relationships" xmlns:w="http://schemas.openxmlformats.org/wordprocessingml/2006/main" xmlns:w14="http://schemas.microsoft.com/office/word/2010/wordml" xmlns:w15="http://schemas.microsoft.com/office/word/2012/wordml" xmlns:w16cex="http://schemas.microsoft.com/office/word/2018/wordml/cex" xmlns:w16cid="http://schemas.microsoft.com/office/word/2016/wordml/cid" xmlns:w16="http://schemas.microsoft.com/office/word/2018/wordml" xmlns:w16sdtdh="http://schemas.microsoft.com/office/word/2020/wordml/sdtdatahash" xmlns:w16se="http://schemas.microsoft.com/office/word/2015/wordml/symex" mc:Ignorable="w14 w15 w16se w16cid w16 w16cex w16sdtdh">
+<w:styles xmlns:mc="http://schemas.openxmlformats.org/markup-compatibility/2006" xmlns:r="http://schemas.openxmlformats.org/officeDocument/2006/relationships" xmlns:w="http://schemas.openxmlformats.org/wordprocessingml/2006/main" xmlns:w14="http://schemas.microsoft.com/office/word/2010/wordml" xmlns:w15="http://schemas.microsoft.com/office/word/2012/wordml" xmlns:w16se="http://schemas.microsoft.com/office/word/2015/wordml/symex" mc:Ignorable="w14 w15 w16se">
   <w:docDefaults>
     <w:rPrDefault>
       <w:rPr>
@@ -13313,7 +15045,7 @@
       </w:pPr>
     </w:pPrDefault>
   </w:docDefaults>
-  <w:latentStyles w:defLockedState="0" w:defUIPriority="99" w:defSemiHidden="0" w:defUnhideWhenUsed="0" w:defQFormat="0" w:count="376">
+  <w:latentStyles w:defLockedState="0" w:defUIPriority="99" w:defSemiHidden="0" w:defUnhideWhenUsed="0" w:defQFormat="0" w:count="371">
     <w:lsdException w:name="Normal" w:uiPriority="0" w:qFormat="1"/>
     <w:lsdException w:name="heading 1" w:uiPriority="9" w:qFormat="1"/>
     <w:lsdException w:name="heading 2" w:semiHidden="1" w:uiPriority="9" w:unhideWhenUsed="1" w:qFormat="1"/>
@@ -13685,11 +15417,6 @@
     <w:lsdException w:name="List Table 5 Dark Accent 6" w:uiPriority="50"/>
     <w:lsdException w:name="List Table 6 Colorful Accent 6" w:uiPriority="51"/>
     <w:lsdException w:name="List Table 7 Colorful Accent 6" w:uiPriority="52"/>
-    <w:lsdException w:name="Mention" w:semiHidden="1" w:unhideWhenUsed="1"/>
-    <w:lsdException w:name="Smart Hyperlink" w:semiHidden="1" w:unhideWhenUsed="1"/>
-    <w:lsdException w:name="Hashtag" w:semiHidden="1" w:unhideWhenUsed="1"/>
-    <w:lsdException w:name="Unresolved Mention" w:semiHidden="1" w:unhideWhenUsed="1"/>
-    <w:lsdException w:name="Smart Link" w:semiHidden="1" w:unhideWhenUsed="1"/>
   </w:latentStyles>
   <w:style w:type="paragraph" w:default="1" w:styleId="a">
     <w:name w:val="Normal"/>
@@ -14120,7 +15847,7 @@
 </file>
 
 <file path=customXml/itemProps1.xml><?xml version="1.0" encoding="utf-8"?>
-<ds:datastoreItem xmlns:ds="http://schemas.openxmlformats.org/officeDocument/2006/customXml" ds:itemID="{23F00EC4-AD9A-4D3B-986A-F9C192824FF8}">
+<ds:datastoreItem xmlns:ds="http://schemas.openxmlformats.org/officeDocument/2006/customXml" ds:itemID="{76F4A075-2A18-4771-BA3C-73494C9408C2}">
   <ds:schemaRefs>
     <ds:schemaRef ds:uri="http://schemas.openxmlformats.org/officeDocument/2006/bibliography"/>
   </ds:schemaRefs>

--- a/[기획서] 유재우 이도 이도영.docx
+++ b/[기획서] 유재우 이도 이도영.docx
@@ -1,6 +1,6 @@
 
 <file path=word/document.xml><?xml version="1.0" encoding="utf-8"?>
-<w:document xmlns:wpc="http://schemas.microsoft.com/office/word/2010/wordprocessingCanvas" xmlns:cx="http://schemas.microsoft.com/office/drawing/2014/chartex" xmlns:cx1="http://schemas.microsoft.com/office/drawing/2015/9/8/chartex" xmlns:mc="http://schemas.openxmlformats.org/markup-compatibility/2006" xmlns:o="urn:schemas-microsoft-com:office:office" xmlns:r="http://schemas.openxmlformats.org/officeDocument/2006/relationships" xmlns:m="http://schemas.openxmlformats.org/officeDocument/2006/math" xmlns:v="urn:schemas-microsoft-com:vml" xmlns:wp14="http://schemas.microsoft.com/office/word/2010/wordprocessingDrawing" xmlns:wp="http://schemas.openxmlformats.org/drawingml/2006/wordprocessingDrawing" xmlns:w10="urn:schemas-microsoft-com:office:word" xmlns:w="http://schemas.openxmlformats.org/wordprocessingml/2006/main" xmlns:w14="http://schemas.microsoft.com/office/word/2010/wordml" xmlns:w15="http://schemas.microsoft.com/office/word/2012/wordml" xmlns:w16se="http://schemas.microsoft.com/office/word/2015/wordml/symex" xmlns:wpg="http://schemas.microsoft.com/office/word/2010/wordprocessingGroup" xmlns:wpi="http://schemas.microsoft.com/office/word/2010/wordprocessingInk" xmlns:wne="http://schemas.microsoft.com/office/word/2006/wordml" xmlns:wps="http://schemas.microsoft.com/office/word/2010/wordprocessingShape" mc:Ignorable="w14 w15 w16se wp14">
+<w:document xmlns:wpc="http://schemas.microsoft.com/office/word/2010/wordprocessingCanvas" xmlns:cx="http://schemas.microsoft.com/office/drawing/2014/chartex" xmlns:cx1="http://schemas.microsoft.com/office/drawing/2015/9/8/chartex" xmlns:cx2="http://schemas.microsoft.com/office/drawing/2015/10/21/chartex" xmlns:cx3="http://schemas.microsoft.com/office/drawing/2016/5/9/chartex" xmlns:cx4="http://schemas.microsoft.com/office/drawing/2016/5/10/chartex" xmlns:cx5="http://schemas.microsoft.com/office/drawing/2016/5/11/chartex" xmlns:cx6="http://schemas.microsoft.com/office/drawing/2016/5/12/chartex" xmlns:cx7="http://schemas.microsoft.com/office/drawing/2016/5/13/chartex" xmlns:cx8="http://schemas.microsoft.com/office/drawing/2016/5/14/chartex" xmlns:mc="http://schemas.openxmlformats.org/markup-compatibility/2006" xmlns:aink="http://schemas.microsoft.com/office/drawing/2016/ink" xmlns:am3d="http://schemas.microsoft.com/office/drawing/2017/model3d" xmlns:o="urn:schemas-microsoft-com:office:office" xmlns:oel="http://schemas.microsoft.com/office/2019/extlst" xmlns:r="http://schemas.openxmlformats.org/officeDocument/2006/relationships" xmlns:m="http://schemas.openxmlformats.org/officeDocument/2006/math" xmlns:v="urn:schemas-microsoft-com:vml" xmlns:wp14="http://schemas.microsoft.com/office/word/2010/wordprocessingDrawing" xmlns:wp="http://schemas.openxmlformats.org/drawingml/2006/wordprocessingDrawing" xmlns:w10="urn:schemas-microsoft-com:office:word" xmlns:w="http://schemas.openxmlformats.org/wordprocessingml/2006/main" xmlns:w14="http://schemas.microsoft.com/office/word/2010/wordml" xmlns:w15="http://schemas.microsoft.com/office/word/2012/wordml" xmlns:w16cex="http://schemas.microsoft.com/office/word/2018/wordml/cex" xmlns:w16cid="http://schemas.microsoft.com/office/word/2016/wordml/cid" xmlns:w16="http://schemas.microsoft.com/office/word/2018/wordml" xmlns:w16sdtdh="http://schemas.microsoft.com/office/word/2020/wordml/sdtdatahash" xmlns:w16se="http://schemas.microsoft.com/office/word/2015/wordml/symex" xmlns:wpg="http://schemas.microsoft.com/office/word/2010/wordprocessingGroup" xmlns:wpi="http://schemas.microsoft.com/office/word/2010/wordprocessingInk" xmlns:wne="http://schemas.microsoft.com/office/word/2006/wordml" xmlns:wps="http://schemas.microsoft.com/office/word/2010/wordprocessingShape" mc:Ignorable="w14 w15 w16se w16cid w16 w16cex w16sdtdh wp14">
   <w:body>
     <w:p>
       <w:pPr>
@@ -177,13 +177,23 @@
         </w:rPr>
         <w:t xml:space="preserve">: </w:t>
       </w:r>
+      <w:proofErr w:type="spellStart"/>
       <w:r>
         <w:rPr>
           <w:rFonts w:hint="eastAsia"/>
           <w:sz w:val="24"/>
           <w:szCs w:val="24"/>
         </w:rPr>
-        <w:t>이도영,</w:t>
+        <w:t>이도영</w:t>
+      </w:r>
+      <w:proofErr w:type="spellEnd"/>
+      <w:r>
+        <w:rPr>
+          <w:rFonts w:hint="eastAsia"/>
+          <w:sz w:val="24"/>
+          <w:szCs w:val="24"/>
+        </w:rPr>
+        <w:t>,</w:t>
       </w:r>
       <w:r>
         <w:rPr>
@@ -736,16 +746,8 @@
         <w:rPr>
           <w:rFonts w:hint="eastAsia"/>
         </w:rPr>
-        <w:t xml:space="preserve">개인별 역할 분담 및 </w:t>
-      </w:r>
-      <w:proofErr w:type="spellStart"/>
-      <w:r>
-        <w:rPr>
-          <w:rFonts w:hint="eastAsia"/>
-        </w:rPr>
-        <w:t>개발일정</w:t>
-      </w:r>
-      <w:proofErr w:type="spellEnd"/>
+        <w:t>개인별 역할 분담 및 개발일정</w:t>
+      </w:r>
       <w:r>
         <w:t>………</w:t>
       </w:r>
@@ -989,7 +991,7 @@
               </wp:anchor>
             </w:drawing>
           </mc:Choice>
-          <mc:Fallback xmlns:w16sdtdh="http://schemas.microsoft.com/office/word/2020/wordml/sdtdatahash" xmlns:w16="http://schemas.microsoft.com/office/word/2018/wordml" xmlns:w16cid="http://schemas.microsoft.com/office/word/2016/wordml/cid" xmlns:w16cex="http://schemas.microsoft.com/office/word/2018/wordml/cex" xmlns:oel="http://schemas.microsoft.com/office/2019/extlst" xmlns:am3d="http://schemas.microsoft.com/office/drawing/2017/model3d" xmlns:aink="http://schemas.microsoft.com/office/drawing/2016/ink" xmlns:cx8="http://schemas.microsoft.com/office/drawing/2016/5/14/chartex" xmlns:cx7="http://schemas.microsoft.com/office/drawing/2016/5/13/chartex" xmlns:cx6="http://schemas.microsoft.com/office/drawing/2016/5/12/chartex" xmlns:cx5="http://schemas.microsoft.com/office/drawing/2016/5/11/chartex" xmlns:cx4="http://schemas.microsoft.com/office/drawing/2016/5/10/chartex" xmlns:cx3="http://schemas.microsoft.com/office/drawing/2016/5/9/chartex" xmlns:cx2="http://schemas.microsoft.com/office/drawing/2015/10/21/chartex">
+          <mc:Fallback>
             <w:pict>
               <v:line w14:anchorId="1E5EA218" id="직선 연결선 2" o:spid="_x0000_s1026" style="position:absolute;left:0;text-align:left;z-index:251659264;visibility:visible;mso-wrap-style:square;mso-width-percent:0;mso-height-percent:0;mso-wrap-distance-left:9pt;mso-wrap-distance-top:0;mso-wrap-distance-right:9pt;mso-wrap-distance-bottom:0;mso-position-horizontal:absolute;mso-position-horizontal-relative:text;mso-position-vertical:absolute;mso-position-vertical-relative:text;mso-width-percent:0;mso-height-percent:0;mso-width-relative:margin;mso-height-relative:margin" from="9pt,28.15pt" to="450pt,28.75pt" o:gfxdata="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" strokecolor="white [3212]" strokeweight=".5pt">
                 <v:stroke joinstyle="miter"/>
@@ -1164,7 +1166,7 @@
               </wp:anchor>
             </w:drawing>
           </mc:Choice>
-          <mc:Fallback xmlns:w16sdtdh="http://schemas.microsoft.com/office/word/2020/wordml/sdtdatahash" xmlns:w16="http://schemas.microsoft.com/office/word/2018/wordml" xmlns:w16cid="http://schemas.microsoft.com/office/word/2016/wordml/cid" xmlns:w16cex="http://schemas.microsoft.com/office/word/2018/wordml/cex" xmlns:oel="http://schemas.microsoft.com/office/2019/extlst" xmlns:am3d="http://schemas.microsoft.com/office/drawing/2017/model3d" xmlns:aink="http://schemas.microsoft.com/office/drawing/2016/ink" xmlns:cx8="http://schemas.microsoft.com/office/drawing/2016/5/14/chartex" xmlns:cx7="http://schemas.microsoft.com/office/drawing/2016/5/13/chartex" xmlns:cx6="http://schemas.microsoft.com/office/drawing/2016/5/12/chartex" xmlns:cx5="http://schemas.microsoft.com/office/drawing/2016/5/11/chartex" xmlns:cx4="http://schemas.microsoft.com/office/drawing/2016/5/10/chartex" xmlns:cx3="http://schemas.microsoft.com/office/drawing/2016/5/9/chartex" xmlns:cx2="http://schemas.microsoft.com/office/drawing/2015/10/21/chartex">
+          <mc:Fallback>
             <w:pict>
               <v:line w14:anchorId="441B92F2" id="직선 연결선 35" o:spid="_x0000_s1026" style="position:absolute;left:0;text-align:left;z-index:251707392;visibility:visible;mso-wrap-style:square;mso-width-percent:0;mso-height-percent:0;mso-wrap-distance-left:9pt;mso-wrap-distance-top:0;mso-wrap-distance-right:9pt;mso-wrap-distance-bottom:0;mso-position-horizontal:absolute;mso-position-horizontal-relative:text;mso-position-vertical:absolute;mso-position-vertical-relative:text;mso-width-percent:0;mso-height-percent:0;mso-width-relative:margin;mso-height-relative:margin" from="9pt,28.15pt" to="450pt,28.75pt" o:gfxdata="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" strokecolor="white [3212]" strokeweight=".5pt">
                 <v:stroke joinstyle="miter"/>
@@ -1250,35 +1252,21 @@
         <w:rPr>
           <w:rFonts w:hint="eastAsia"/>
         </w:rPr>
-        <w:t xml:space="preserve">네트워크 </w:t>
+        <w:t>네트워크 IO</w:t>
       </w:r>
       <w:proofErr w:type="gramStart"/>
       <w:r>
         <w:rPr>
           <w:rFonts w:hint="eastAsia"/>
         </w:rPr>
-        <w:t>IO모델 :</w:t>
+        <w:t>모델 :</w:t>
       </w:r>
       <w:proofErr w:type="gramEnd"/>
       <w:r>
         <w:rPr>
           <w:rFonts w:hint="eastAsia"/>
         </w:rPr>
-        <w:t xml:space="preserve"> 다중 </w:t>
-      </w:r>
-      <w:proofErr w:type="spellStart"/>
-      <w:r>
-        <w:rPr>
-          <w:rFonts w:hint="eastAsia"/>
-        </w:rPr>
-        <w:t>쓰레드</w:t>
-      </w:r>
-      <w:proofErr w:type="spellEnd"/>
-      <w:r>
-        <w:rPr>
-          <w:rFonts w:hint="eastAsia"/>
-        </w:rPr>
-        <w:t xml:space="preserve"> 모델</w:t>
+        <w:t xml:space="preserve"> 다중 쓰레드 모델</w:t>
       </w:r>
     </w:p>
     <w:p>
@@ -1468,7 +1456,7 @@
               </wp:anchor>
             </w:drawing>
           </mc:Choice>
-          <mc:Fallback xmlns:w16sdtdh="http://schemas.microsoft.com/office/word/2020/wordml/sdtdatahash" xmlns:w16="http://schemas.microsoft.com/office/word/2018/wordml" xmlns:w16cid="http://schemas.microsoft.com/office/word/2016/wordml/cid" xmlns:w16cex="http://schemas.microsoft.com/office/word/2018/wordml/cex" xmlns:oel="http://schemas.microsoft.com/office/2019/extlst" xmlns:am3d="http://schemas.microsoft.com/office/drawing/2017/model3d" xmlns:aink="http://schemas.microsoft.com/office/drawing/2016/ink" xmlns:cx8="http://schemas.microsoft.com/office/drawing/2016/5/14/chartex" xmlns:cx7="http://schemas.microsoft.com/office/drawing/2016/5/13/chartex" xmlns:cx6="http://schemas.microsoft.com/office/drawing/2016/5/12/chartex" xmlns:cx5="http://schemas.microsoft.com/office/drawing/2016/5/11/chartex" xmlns:cx4="http://schemas.microsoft.com/office/drawing/2016/5/10/chartex" xmlns:cx3="http://schemas.microsoft.com/office/drawing/2016/5/9/chartex" xmlns:cx2="http://schemas.microsoft.com/office/drawing/2015/10/21/chartex">
+          <mc:Fallback>
             <w:pict>
               <v:line w14:anchorId="2D98868E" id="직선 연결선 3" o:spid="_x0000_s1026" style="position:absolute;left:0;text-align:left;z-index:251661312;visibility:visible;mso-wrap-style:square;mso-width-percent:0;mso-height-percent:0;mso-wrap-distance-left:9pt;mso-wrap-distance-top:0;mso-wrap-distance-right:9pt;mso-wrap-distance-bottom:0;mso-position-horizontal:right;mso-position-horizontal-relative:margin;mso-position-vertical:absolute;mso-position-vertical-relative:text;mso-width-percent:0;mso-height-percent:0;mso-width-relative:margin;mso-height-relative:margin" from="390.4pt,25.9pt" to="832pt,25.9pt" o:gfxdata="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" strokecolor="white [3212]" strokeweight=".5pt">
                 <v:stroke joinstyle="miter"/>
@@ -1837,7 +1825,7 @@
               </wp:anchor>
             </w:drawing>
           </mc:Choice>
-          <mc:Fallback xmlns:w16sdtdh="http://schemas.microsoft.com/office/word/2020/wordml/sdtdatahash" xmlns:w16="http://schemas.microsoft.com/office/word/2018/wordml" xmlns:w16cid="http://schemas.microsoft.com/office/word/2016/wordml/cid" xmlns:w16cex="http://schemas.microsoft.com/office/word/2018/wordml/cex" xmlns:oel="http://schemas.microsoft.com/office/2019/extlst" xmlns:am3d="http://schemas.microsoft.com/office/drawing/2017/model3d" xmlns:aink="http://schemas.microsoft.com/office/drawing/2016/ink" xmlns:cx8="http://schemas.microsoft.com/office/drawing/2016/5/14/chartex" xmlns:cx7="http://schemas.microsoft.com/office/drawing/2016/5/13/chartex" xmlns:cx6="http://schemas.microsoft.com/office/drawing/2016/5/12/chartex" xmlns:cx5="http://schemas.microsoft.com/office/drawing/2016/5/11/chartex" xmlns:cx4="http://schemas.microsoft.com/office/drawing/2016/5/10/chartex" xmlns:cx3="http://schemas.microsoft.com/office/drawing/2016/5/9/chartex" xmlns:cx2="http://schemas.microsoft.com/office/drawing/2015/10/21/chartex">
+          <mc:Fallback>
             <w:pict>
               <v:line w14:anchorId="7F971113" id="직선 연결선 6" o:spid="_x0000_s1026" style="position:absolute;left:0;text-align:left;flip:y;z-index:251667456;visibility:visible;mso-wrap-style:square;mso-width-percent:0;mso-height-percent:0;mso-wrap-distance-left:9pt;mso-wrap-distance-top:0;mso-wrap-distance-right:9pt;mso-wrap-distance-bottom:0;mso-position-horizontal:absolute;mso-position-horizontal-relative:margin;mso-position-vertical:absolute;mso-position-vertical-relative:text;mso-width-percent:0;mso-height-percent:0;mso-width-relative:margin;mso-height-relative:margin" from="9.6pt,26.8pt" to="450pt,28pt" o:gfxdata="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" strokecolor="white [3212]" strokeweight=".5pt">
                 <v:stroke joinstyle="miter"/>
@@ -1979,23 +1967,7 @@
           <w:rFonts w:hint="eastAsia"/>
           <w:szCs w:val="20"/>
         </w:rPr>
-        <w:t xml:space="preserve">적에게 충돌하거나 적의 총알에 충돌할 경우 </w:t>
-      </w:r>
-      <w:proofErr w:type="spellStart"/>
-      <w:r>
-        <w:rPr>
-          <w:rFonts w:hint="eastAsia"/>
-          <w:szCs w:val="20"/>
-        </w:rPr>
-        <w:t>데미지를</w:t>
-      </w:r>
-      <w:proofErr w:type="spellEnd"/>
-      <w:r>
-        <w:rPr>
-          <w:rFonts w:hint="eastAsia"/>
-          <w:szCs w:val="20"/>
-        </w:rPr>
-        <w:t xml:space="preserve"> 입음.</w:t>
+        <w:t>적에게 충돌하거나 적의 총알에 충돌할 경우 데미지를 입음.</w:t>
       </w:r>
     </w:p>
     <w:p>
@@ -2272,7 +2244,7 @@
               </wp:anchor>
             </w:drawing>
           </mc:Choice>
-          <mc:Fallback xmlns:w16sdtdh="http://schemas.microsoft.com/office/word/2020/wordml/sdtdatahash" xmlns:w16="http://schemas.microsoft.com/office/word/2018/wordml" xmlns:w16cid="http://schemas.microsoft.com/office/word/2016/wordml/cid" xmlns:w16cex="http://schemas.microsoft.com/office/word/2018/wordml/cex" xmlns:oel="http://schemas.microsoft.com/office/2019/extlst" xmlns:am3d="http://schemas.microsoft.com/office/drawing/2017/model3d" xmlns:aink="http://schemas.microsoft.com/office/drawing/2016/ink" xmlns:cx8="http://schemas.microsoft.com/office/drawing/2016/5/14/chartex" xmlns:cx7="http://schemas.microsoft.com/office/drawing/2016/5/13/chartex" xmlns:cx6="http://schemas.microsoft.com/office/drawing/2016/5/12/chartex" xmlns:cx5="http://schemas.microsoft.com/office/drawing/2016/5/11/chartex" xmlns:cx4="http://schemas.microsoft.com/office/drawing/2016/5/10/chartex" xmlns:cx3="http://schemas.microsoft.com/office/drawing/2016/5/9/chartex" xmlns:cx2="http://schemas.microsoft.com/office/drawing/2015/10/21/chartex">
+          <mc:Fallback>
             <w:pict>
               <v:line w14:anchorId="645AABB8" id="직선 연결선 1" o:spid="_x0000_s1026" style="position:absolute;left:0;text-align:left;flip:y;z-index:251669504;visibility:visible;mso-wrap-style:square;mso-width-percent:0;mso-height-percent:0;mso-wrap-distance-left:9pt;mso-wrap-distance-top:0;mso-wrap-distance-right:9pt;mso-wrap-distance-bottom:0;mso-position-horizontal:absolute;mso-position-horizontal-relative:margin;mso-position-vertical:absolute;mso-position-vertical-relative:text;mso-width-percent:0;mso-height-percent:0;mso-width-relative:margin;mso-height-relative:margin" from="0,28.4pt" to="445.2pt,28.4pt" o:gfxdata="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" strokecolor="white [3212]" strokeweight=".5pt">
                 <v:stroke joinstyle="miter"/>
@@ -2458,7 +2430,7 @@
               </wp:anchor>
             </w:drawing>
           </mc:Choice>
-          <mc:Fallback xmlns:w16sdtdh="http://schemas.microsoft.com/office/word/2020/wordml/sdtdatahash" xmlns:w16="http://schemas.microsoft.com/office/word/2018/wordml" xmlns:w16cid="http://schemas.microsoft.com/office/word/2016/wordml/cid" xmlns:w16cex="http://schemas.microsoft.com/office/word/2018/wordml/cex" xmlns:oel="http://schemas.microsoft.com/office/2019/extlst" xmlns:am3d="http://schemas.microsoft.com/office/drawing/2017/model3d" xmlns:aink="http://schemas.microsoft.com/office/drawing/2016/ink" xmlns:cx8="http://schemas.microsoft.com/office/drawing/2016/5/14/chartex" xmlns:cx7="http://schemas.microsoft.com/office/drawing/2016/5/13/chartex" xmlns:cx6="http://schemas.microsoft.com/office/drawing/2016/5/12/chartex" xmlns:cx5="http://schemas.microsoft.com/office/drawing/2016/5/11/chartex" xmlns:cx4="http://schemas.microsoft.com/office/drawing/2016/5/10/chartex" xmlns:cx3="http://schemas.microsoft.com/office/drawing/2016/5/9/chartex" xmlns:cx2="http://schemas.microsoft.com/office/drawing/2015/10/21/chartex">
+          <mc:Fallback>
             <w:pict>
               <v:line w14:anchorId="501C376C" id="직선 연결선 27" o:spid="_x0000_s1026" style="position:absolute;left:0;text-align:left;flip:y;z-index:251722752;visibility:visible;mso-wrap-style:square;mso-width-percent:0;mso-height-percent:0;mso-wrap-distance-left:9pt;mso-wrap-distance-top:0;mso-wrap-distance-right:9pt;mso-wrap-distance-bottom:0;mso-position-horizontal:absolute;mso-position-horizontal-relative:margin;mso-position-vertical:absolute;mso-position-vertical-relative:text;mso-width-percent:0;mso-height-percent:0;mso-width-relative:margin;mso-height-relative:margin" from="0,28.4pt" to="445.2pt,28.4pt" o:gfxdata="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" strokecolor="white [3212]" strokeweight=".5pt">
                 <v:stroke joinstyle="miter"/>
@@ -2721,7 +2693,7 @@
               </wp:anchor>
             </w:drawing>
           </mc:Choice>
-          <mc:Fallback xmlns:w16sdtdh="http://schemas.microsoft.com/office/word/2020/wordml/sdtdatahash" xmlns:w16="http://schemas.microsoft.com/office/word/2018/wordml" xmlns:w16cid="http://schemas.microsoft.com/office/word/2016/wordml/cid" xmlns:w16cex="http://schemas.microsoft.com/office/word/2018/wordml/cex" xmlns:oel="http://schemas.microsoft.com/office/2019/extlst" xmlns:am3d="http://schemas.microsoft.com/office/drawing/2017/model3d" xmlns:aink="http://schemas.microsoft.com/office/drawing/2016/ink" xmlns:cx8="http://schemas.microsoft.com/office/drawing/2016/5/14/chartex" xmlns:cx7="http://schemas.microsoft.com/office/drawing/2016/5/13/chartex" xmlns:cx6="http://schemas.microsoft.com/office/drawing/2016/5/12/chartex" xmlns:cx5="http://schemas.microsoft.com/office/drawing/2016/5/11/chartex" xmlns:cx4="http://schemas.microsoft.com/office/drawing/2016/5/10/chartex" xmlns:cx3="http://schemas.microsoft.com/office/drawing/2016/5/9/chartex" xmlns:cx2="http://schemas.microsoft.com/office/drawing/2015/10/21/chartex">
+          <mc:Fallback>
             <w:pict>
               <v:line w14:anchorId="1B98738E" id="직선 연결선 28" o:spid="_x0000_s1026" style="position:absolute;left:0;text-align:left;flip:y;z-index:251724800;visibility:visible;mso-wrap-style:square;mso-width-percent:0;mso-height-percent:0;mso-wrap-distance-left:9pt;mso-wrap-distance-top:0;mso-wrap-distance-right:9pt;mso-wrap-distance-bottom:0;mso-position-horizontal:absolute;mso-position-horizontal-relative:margin;mso-position-vertical:absolute;mso-position-vertical-relative:text;mso-width-percent:0;mso-height-percent:0;mso-width-relative:margin;mso-height-relative:margin" from="0,28.4pt" to="445.2pt,28.4pt" o:gfxdata="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" strokecolor="white [3212]" strokeweight=".5pt">
                 <v:stroke joinstyle="miter"/>
@@ -2840,7 +2812,7 @@
               </wp:anchor>
             </w:drawing>
           </mc:Choice>
-          <mc:Fallback xmlns:w16sdtdh="http://schemas.microsoft.com/office/word/2020/wordml/sdtdatahash" xmlns:w16="http://schemas.microsoft.com/office/word/2018/wordml" xmlns:w16cid="http://schemas.microsoft.com/office/word/2016/wordml/cid" xmlns:w16cex="http://schemas.microsoft.com/office/word/2018/wordml/cex" xmlns:oel="http://schemas.microsoft.com/office/2019/extlst" xmlns:am3d="http://schemas.microsoft.com/office/drawing/2017/model3d" xmlns:aink="http://schemas.microsoft.com/office/drawing/2016/ink" xmlns:cx8="http://schemas.microsoft.com/office/drawing/2016/5/14/chartex" xmlns:cx7="http://schemas.microsoft.com/office/drawing/2016/5/13/chartex" xmlns:cx6="http://schemas.microsoft.com/office/drawing/2016/5/12/chartex" xmlns:cx5="http://schemas.microsoft.com/office/drawing/2016/5/11/chartex" xmlns:cx4="http://schemas.microsoft.com/office/drawing/2016/5/10/chartex" xmlns:cx3="http://schemas.microsoft.com/office/drawing/2016/5/9/chartex" xmlns:cx2="http://schemas.microsoft.com/office/drawing/2015/10/21/chartex">
+          <mc:Fallback>
             <w:pict>
               <v:line w14:anchorId="5E47F8FC" id="직선 연결선 11" o:spid="_x0000_s1026" style="position:absolute;left:0;text-align:left;flip:y;z-index:251720704;visibility:visible;mso-wrap-style:square;mso-width-percent:0;mso-height-percent:0;mso-wrap-distance-left:9pt;mso-wrap-distance-top:0;mso-wrap-distance-right:9pt;mso-wrap-distance-bottom:0;mso-position-horizontal:absolute;mso-position-horizontal-relative:margin;mso-position-vertical:absolute;mso-position-vertical-relative:text;mso-width-percent:0;mso-height-percent:0;mso-width-relative:margin;mso-height-relative:margin" from="0,28.4pt" to="445.2pt,28.4pt" o:gfxdata="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" strokecolor="white [3212]" strokeweight=".5pt">
                 <v:stroke joinstyle="miter"/>
@@ -2982,53 +2954,21 @@
           <w:rFonts w:ascii="맑은 고딕" w:eastAsia="맑은 고딕" w:hAnsi="맑은 고딕" w:cs="맑은 고딕" w:hint="eastAsia"/>
           <w:szCs w:val="20"/>
         </w:rPr>
-        <w:t xml:space="preserve">서버는 </w:t>
-      </w:r>
-      <w:proofErr w:type="spellStart"/>
+        <w:t xml:space="preserve">서버는 접속요청을 받고 </w:t>
+      </w:r>
+      <w:r>
+        <w:rPr>
+          <w:rFonts w:ascii="맑은 고딕" w:eastAsia="맑은 고딕" w:hAnsi="맑은 고딕" w:cs="맑은 고딕"/>
+          <w:szCs w:val="20"/>
+        </w:rPr>
+        <w:t>accept</w:t>
+      </w:r>
       <w:r>
         <w:rPr>
           <w:rFonts w:ascii="맑은 고딕" w:eastAsia="맑은 고딕" w:hAnsi="맑은 고딕" w:cs="맑은 고딕" w:hint="eastAsia"/>
           <w:szCs w:val="20"/>
         </w:rPr>
-        <w:t>접속요청을</w:t>
-      </w:r>
-      <w:proofErr w:type="spellEnd"/>
-      <w:r>
-        <w:rPr>
-          <w:rFonts w:ascii="맑은 고딕" w:eastAsia="맑은 고딕" w:hAnsi="맑은 고딕" w:cs="맑은 고딕" w:hint="eastAsia"/>
-          <w:szCs w:val="20"/>
-        </w:rPr>
-        <w:t xml:space="preserve"> 받고 </w:t>
-      </w:r>
-      <w:r>
-        <w:rPr>
-          <w:rFonts w:ascii="맑은 고딕" w:eastAsia="맑은 고딕" w:hAnsi="맑은 고딕" w:cs="맑은 고딕"/>
-          <w:szCs w:val="20"/>
-        </w:rPr>
-        <w:t>accept</w:t>
-      </w:r>
-      <w:r>
-        <w:rPr>
-          <w:rFonts w:ascii="맑은 고딕" w:eastAsia="맑은 고딕" w:hAnsi="맑은 고딕" w:cs="맑은 고딕" w:hint="eastAsia"/>
-          <w:szCs w:val="20"/>
-        </w:rPr>
-        <w:t xml:space="preserve">가 되면 해당 클라이언트를 위한 </w:t>
-      </w:r>
-      <w:proofErr w:type="spellStart"/>
-      <w:r>
-        <w:rPr>
-          <w:rFonts w:ascii="맑은 고딕" w:eastAsia="맑은 고딕" w:hAnsi="맑은 고딕" w:cs="맑은 고딕" w:hint="eastAsia"/>
-          <w:szCs w:val="20"/>
-        </w:rPr>
-        <w:t>쓰레드를</w:t>
-      </w:r>
-      <w:proofErr w:type="spellEnd"/>
-      <w:r>
-        <w:rPr>
-          <w:rFonts w:ascii="맑은 고딕" w:eastAsia="맑은 고딕" w:hAnsi="맑은 고딕" w:cs="맑은 고딕" w:hint="eastAsia"/>
-          <w:szCs w:val="20"/>
-        </w:rPr>
-        <w:t xml:space="preserve"> </w:t>
+        <w:t xml:space="preserve">가 되면 해당 클라이언트를 위한 쓰레드를 </w:t>
       </w:r>
       <w:proofErr w:type="spellStart"/>
       <w:r>
@@ -3152,21 +3092,7 @@
         <w:rPr>
           <w:rFonts w:hint="eastAsia"/>
         </w:rPr>
-        <w:t xml:space="preserve">명의 클라이언트가 접속하면 </w:t>
-      </w:r>
-      <w:proofErr w:type="spellStart"/>
-      <w:r>
-        <w:rPr>
-          <w:rFonts w:hint="eastAsia"/>
-        </w:rPr>
-        <w:t>게임시작을</w:t>
-      </w:r>
-      <w:proofErr w:type="spellEnd"/>
-      <w:r>
-        <w:rPr>
-          <w:rFonts w:hint="eastAsia"/>
-        </w:rPr>
-        <w:t xml:space="preserve"> 위한 정보 초기화 (플레이어의 위치)를 해주고 게임이 시작되었다는 패킷을 클라이언트에게 보내줌.</w:t>
+        <w:t>명의 클라이언트가 접속하면 게임시작을 위한 정보 초기화 (플레이어의 위치)를 해주고 게임이 시작되었다는 패킷을 클라이언트에게 보내줌.</w:t>
       </w:r>
     </w:p>
     <w:p>
@@ -3192,49 +3118,7 @@
         <w:rPr>
           <w:rFonts w:hint="eastAsia"/>
         </w:rPr>
-        <w:t xml:space="preserve">를 해주는 </w:t>
-      </w:r>
-      <w:proofErr w:type="spellStart"/>
-      <w:r>
-        <w:rPr>
-          <w:rFonts w:hint="eastAsia"/>
-        </w:rPr>
-        <w:t>쓰레드를</w:t>
-      </w:r>
-      <w:proofErr w:type="spellEnd"/>
-      <w:r>
-        <w:rPr>
-          <w:rFonts w:hint="eastAsia"/>
-        </w:rPr>
-        <w:t xml:space="preserve"> 만들고 메인 </w:t>
-      </w:r>
-      <w:proofErr w:type="spellStart"/>
-      <w:r>
-        <w:rPr>
-          <w:rFonts w:hint="eastAsia"/>
-        </w:rPr>
-        <w:t>쓰레드는</w:t>
-      </w:r>
-      <w:proofErr w:type="spellEnd"/>
-      <w:r>
-        <w:rPr>
-          <w:rFonts w:hint="eastAsia"/>
-        </w:rPr>
-        <w:t xml:space="preserve"> 플레이어와 </w:t>
-      </w:r>
-      <w:proofErr w:type="spellStart"/>
-      <w:r>
-        <w:rPr>
-          <w:rFonts w:hint="eastAsia"/>
-        </w:rPr>
-        <w:t>적의위치</w:t>
-      </w:r>
-      <w:proofErr w:type="spellEnd"/>
-      <w:r>
-        <w:rPr>
-          <w:rFonts w:hint="eastAsia"/>
-        </w:rPr>
-        <w:t>, 공격</w:t>
+        <w:t>를 해주는 쓰레드를 만들고 메인 쓰레드는 플레이어와 적의위치, 공격</w:t>
       </w:r>
       <w:r>
         <w:t xml:space="preserve">, </w:t>
@@ -3355,39 +3239,7 @@
           <w:rFonts w:ascii="맑은 고딕" w:eastAsia="맑은 고딕" w:hAnsi="맑은 고딕" w:cs="맑은 고딕" w:hint="eastAsia"/>
           <w:szCs w:val="20"/>
         </w:rPr>
-        <w:t xml:space="preserve">서버에서 대부분 </w:t>
-      </w:r>
-      <w:proofErr w:type="spellStart"/>
-      <w:r>
-        <w:rPr>
-          <w:rFonts w:ascii="맑은 고딕" w:eastAsia="맑은 고딕" w:hAnsi="맑은 고딕" w:cs="맑은 고딕" w:hint="eastAsia"/>
-          <w:szCs w:val="20"/>
-        </w:rPr>
-        <w:t>계산처리</w:t>
-      </w:r>
-      <w:proofErr w:type="spellEnd"/>
-      <w:r>
-        <w:rPr>
-          <w:rFonts w:ascii="맑은 고딕" w:eastAsia="맑은 고딕" w:hAnsi="맑은 고딕" w:cs="맑은 고딕" w:hint="eastAsia"/>
-          <w:szCs w:val="20"/>
-        </w:rPr>
-        <w:t xml:space="preserve"> 작업을 진행하기에 </w:t>
-      </w:r>
-      <w:proofErr w:type="spellStart"/>
-      <w:r>
-        <w:rPr>
-          <w:rFonts w:ascii="맑은 고딕" w:eastAsia="맑은 고딕" w:hAnsi="맑은 고딕" w:cs="맑은 고딕" w:hint="eastAsia"/>
-          <w:szCs w:val="20"/>
-        </w:rPr>
-        <w:t>충돌처리를</w:t>
-      </w:r>
-      <w:proofErr w:type="spellEnd"/>
-      <w:r>
-        <w:rPr>
-          <w:rFonts w:ascii="맑은 고딕" w:eastAsia="맑은 고딕" w:hAnsi="맑은 고딕" w:cs="맑은 고딕" w:hint="eastAsia"/>
-          <w:szCs w:val="20"/>
-        </w:rPr>
-        <w:t xml:space="preserve"> 서버에서 진행할 예정 성능적인 부분은 </w:t>
+        <w:t xml:space="preserve">서버에서 대부분 계산처리 작업을 진행하기에 충돌처리를 서버에서 진행할 예정 성능적인 부분은 </w:t>
       </w:r>
       <w:r>
         <w:rPr>
@@ -3518,7 +3370,7 @@
               </wp:anchor>
             </w:drawing>
           </mc:Choice>
-          <mc:Fallback xmlns:w16sdtdh="http://schemas.microsoft.com/office/word/2020/wordml/sdtdatahash" xmlns:w16="http://schemas.microsoft.com/office/word/2018/wordml" xmlns:w16cid="http://schemas.microsoft.com/office/word/2016/wordml/cid" xmlns:w16cex="http://schemas.microsoft.com/office/word/2018/wordml/cex" xmlns:oel="http://schemas.microsoft.com/office/2019/extlst" xmlns:am3d="http://schemas.microsoft.com/office/drawing/2017/model3d" xmlns:aink="http://schemas.microsoft.com/office/drawing/2016/ink" xmlns:cx8="http://schemas.microsoft.com/office/drawing/2016/5/14/chartex" xmlns:cx7="http://schemas.microsoft.com/office/drawing/2016/5/13/chartex" xmlns:cx6="http://schemas.microsoft.com/office/drawing/2016/5/12/chartex" xmlns:cx5="http://schemas.microsoft.com/office/drawing/2016/5/11/chartex" xmlns:cx4="http://schemas.microsoft.com/office/drawing/2016/5/10/chartex" xmlns:cx3="http://schemas.microsoft.com/office/drawing/2016/5/9/chartex" xmlns:cx2="http://schemas.microsoft.com/office/drawing/2015/10/21/chartex">
+          <mc:Fallback>
             <w:pict>
               <v:line w14:anchorId="120B201C" id="직선 연결선 14" o:spid="_x0000_s1026" style="position:absolute;left:0;text-align:left;flip:y;z-index:251713536;visibility:visible;mso-wrap-style:square;mso-width-percent:0;mso-height-percent:0;mso-wrap-distance-left:9pt;mso-wrap-distance-top:0;mso-wrap-distance-right:9pt;mso-wrap-distance-bottom:0;mso-position-horizontal:absolute;mso-position-horizontal-relative:margin;mso-position-vertical:absolute;mso-position-vertical-relative:text;mso-width-percent:0;mso-height-percent:0;mso-width-relative:margin;mso-height-relative:margin" from="0,28.4pt" to="445.2pt,28.4pt" o:gfxdata="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" strokecolor="white [3212]" strokeweight=".5pt">
                 <v:stroke joinstyle="miter"/>
@@ -3634,7 +3486,7 @@
               </wp:anchor>
             </w:drawing>
           </mc:Choice>
-          <mc:Fallback xmlns:w16sdtdh="http://schemas.microsoft.com/office/word/2020/wordml/sdtdatahash" xmlns:w16="http://schemas.microsoft.com/office/word/2018/wordml" xmlns:w16cid="http://schemas.microsoft.com/office/word/2016/wordml/cid" xmlns:w16cex="http://schemas.microsoft.com/office/word/2018/wordml/cex" xmlns:oel="http://schemas.microsoft.com/office/2019/extlst" xmlns:am3d="http://schemas.microsoft.com/office/drawing/2017/model3d" xmlns:aink="http://schemas.microsoft.com/office/drawing/2016/ink" xmlns:cx8="http://schemas.microsoft.com/office/drawing/2016/5/14/chartex" xmlns:cx7="http://schemas.microsoft.com/office/drawing/2016/5/13/chartex" xmlns:cx6="http://schemas.microsoft.com/office/drawing/2016/5/12/chartex" xmlns:cx5="http://schemas.microsoft.com/office/drawing/2016/5/11/chartex" xmlns:cx4="http://schemas.microsoft.com/office/drawing/2016/5/10/chartex" xmlns:cx3="http://schemas.microsoft.com/office/drawing/2016/5/9/chartex" xmlns:cx2="http://schemas.microsoft.com/office/drawing/2015/10/21/chartex">
+          <mc:Fallback>
             <w:pict>
               <v:line w14:anchorId="50D80954" id="직선 연결선 29" o:spid="_x0000_s1026" style="position:absolute;left:0;text-align:left;flip:y;z-index:251726848;visibility:visible;mso-wrap-style:square;mso-width-percent:0;mso-height-percent:0;mso-wrap-distance-left:9pt;mso-wrap-distance-top:0;mso-wrap-distance-right:9pt;mso-wrap-distance-bottom:0;mso-position-horizontal:absolute;mso-position-horizontal-relative:margin;mso-position-vertical:absolute;mso-position-vertical-relative:text;mso-width-percent:0;mso-height-percent:0;mso-width-relative:margin;mso-height-relative:margin" from="12pt,27.75pt" to="448pt,27.75pt" o:gfxdata="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" strokecolor="white [3212]" strokeweight=".5pt">
                 <v:stroke joinstyle="miter"/>
@@ -4031,19 +3883,11 @@
       <w:r>
         <w:t xml:space="preserve">- </w:t>
       </w:r>
-      <w:proofErr w:type="spellStart"/>
-      <w:r>
-        <w:rPr>
-          <w:rFonts w:hint="eastAsia"/>
-        </w:rPr>
-        <w:t>게임시작시</w:t>
-      </w:r>
-      <w:proofErr w:type="spellEnd"/>
-      <w:r>
-        <w:rPr>
-          <w:rFonts w:hint="eastAsia"/>
-        </w:rPr>
-        <w:t xml:space="preserve"> 알림 패킷</w:t>
+      <w:r>
+        <w:rPr>
+          <w:rFonts w:hint="eastAsia"/>
+        </w:rPr>
+        <w:t>게임시작시 알림 패킷</w:t>
       </w:r>
     </w:p>
     <w:p>
@@ -4594,21 +4438,7 @@
         <w:rPr>
           <w:rFonts w:hint="eastAsia"/>
         </w:rPr>
-        <w:t xml:space="preserve">와 서버 </w:t>
-      </w:r>
-      <w:proofErr w:type="spellStart"/>
-      <w:r>
-        <w:rPr>
-          <w:rFonts w:hint="eastAsia"/>
-        </w:rPr>
-        <w:t>송수신간</w:t>
-      </w:r>
-      <w:proofErr w:type="spellEnd"/>
-      <w:r>
-        <w:rPr>
-          <w:rFonts w:hint="eastAsia"/>
-        </w:rPr>
-        <w:t xml:space="preserve"> 보내는 패킷 타입</w:t>
+        <w:t>와 서버 송수신간 보내는 패킷 타입</w:t>
       </w:r>
     </w:p>
     <w:p>
@@ -4847,7 +4677,7 @@
               </wp:anchor>
             </w:drawing>
           </mc:Choice>
-          <mc:Fallback xmlns:w16sdtdh="http://schemas.microsoft.com/office/word/2020/wordml/sdtdatahash" xmlns:w16="http://schemas.microsoft.com/office/word/2018/wordml" xmlns:w16cid="http://schemas.microsoft.com/office/word/2016/wordml/cid" xmlns:w16cex="http://schemas.microsoft.com/office/word/2018/wordml/cex" xmlns:oel="http://schemas.microsoft.com/office/2019/extlst" xmlns:am3d="http://schemas.microsoft.com/office/drawing/2017/model3d" xmlns:aink="http://schemas.microsoft.com/office/drawing/2016/ink" xmlns:cx8="http://schemas.microsoft.com/office/drawing/2016/5/14/chartex" xmlns:cx7="http://schemas.microsoft.com/office/drawing/2016/5/13/chartex" xmlns:cx6="http://schemas.microsoft.com/office/drawing/2016/5/12/chartex" xmlns:cx5="http://schemas.microsoft.com/office/drawing/2016/5/11/chartex" xmlns:cx4="http://schemas.microsoft.com/office/drawing/2016/5/10/chartex" xmlns:cx3="http://schemas.microsoft.com/office/drawing/2016/5/9/chartex" xmlns:cx2="http://schemas.microsoft.com/office/drawing/2015/10/21/chartex">
+          <mc:Fallback>
             <w:pict>
               <v:line w14:anchorId="7EFFC975" id="직선 연결선 30" o:spid="_x0000_s1026" style="position:absolute;left:0;text-align:left;flip:y;z-index:251728896;visibility:visible;mso-wrap-style:square;mso-width-percent:0;mso-height-percent:0;mso-wrap-distance-left:9pt;mso-wrap-distance-top:0;mso-wrap-distance-right:9pt;mso-wrap-distance-bottom:0;mso-position-horizontal:absolute;mso-position-horizontal-relative:margin;mso-position-vertical:absolute;mso-position-vertical-relative:text;mso-width-percent:0;mso-height-percent:0;mso-width-relative:margin;mso-height-relative:margin" from="12pt,27.75pt" to="448pt,27.75pt" o:gfxdata="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" strokecolor="white [3212]" strokeweight=".5pt">
                 <v:stroke joinstyle="miter"/>
@@ -5106,21 +4936,12 @@
           <w:szCs w:val="24"/>
         </w:rPr>
       </w:pPr>
-      <w:proofErr w:type="spellStart"/>
       <w:r>
         <w:rPr>
           <w:rFonts w:ascii="맑은 고딕" w:eastAsia="맑은 고딕" w:hAnsi="맑은 고딕" w:cs="맑은 고딕"/>
           <w:szCs w:val="20"/>
         </w:rPr>
-        <w:t>int</w:t>
-      </w:r>
-      <w:proofErr w:type="spellEnd"/>
-      <w:r>
-        <w:rPr>
-          <w:rFonts w:ascii="맑은 고딕" w:eastAsia="맑은 고딕" w:hAnsi="맑은 고딕" w:cs="맑은 고딕"/>
-          <w:szCs w:val="20"/>
-        </w:rPr>
-        <w:t xml:space="preserve"> </w:t>
+        <w:t xml:space="preserve">int </w:t>
       </w:r>
       <w:proofErr w:type="spellStart"/>
       <w:r>
@@ -5226,23 +5047,7 @@
           <w:rFonts w:ascii="맑은 고딕" w:eastAsia="맑은 고딕" w:hAnsi="맑은 고딕" w:cs="맑은 고딕" w:hint="eastAsia"/>
           <w:szCs w:val="20"/>
         </w:rPr>
-        <w:t xml:space="preserve">서버가 전송한 패킷을 받고 패킷을 처리하는 </w:t>
-      </w:r>
-      <w:proofErr w:type="spellStart"/>
-      <w:r>
-        <w:rPr>
-          <w:rFonts w:ascii="맑은 고딕" w:eastAsia="맑은 고딕" w:hAnsi="맑은 고딕" w:cs="맑은 고딕" w:hint="eastAsia"/>
-          <w:szCs w:val="20"/>
-        </w:rPr>
-        <w:t>쓰레드</w:t>
-      </w:r>
-      <w:proofErr w:type="spellEnd"/>
-      <w:r>
-        <w:rPr>
-          <w:rFonts w:ascii="맑은 고딕" w:eastAsia="맑은 고딕" w:hAnsi="맑은 고딕" w:cs="맑은 고딕" w:hint="eastAsia"/>
-          <w:szCs w:val="20"/>
-        </w:rPr>
-        <w:t xml:space="preserve"> 함수</w:t>
+        <w:t>서버가 전송한 패킷을 받고 패킷을 처리하는 쓰레드 함수</w:t>
       </w:r>
     </w:p>
     <w:p>
@@ -5638,23 +5443,7 @@
           <w:rFonts w:ascii="맑은 고딕" w:eastAsia="맑은 고딕" w:hAnsi="맑은 고딕" w:cs="맑은 고딕" w:hint="eastAsia"/>
           <w:szCs w:val="20"/>
         </w:rPr>
-        <w:t xml:space="preserve">클라이언트가 접속하면 </w:t>
-      </w:r>
-      <w:proofErr w:type="spellStart"/>
-      <w:r>
-        <w:rPr>
-          <w:rFonts w:ascii="맑은 고딕" w:eastAsia="맑은 고딕" w:hAnsi="맑은 고딕" w:cs="맑은 고딕" w:hint="eastAsia"/>
-          <w:szCs w:val="20"/>
-        </w:rPr>
-        <w:t>접속확인과</w:t>
-      </w:r>
-      <w:proofErr w:type="spellEnd"/>
-      <w:r>
-        <w:rPr>
-          <w:rFonts w:ascii="맑은 고딕" w:eastAsia="맑은 고딕" w:hAnsi="맑은 고딕" w:cs="맑은 고딕" w:hint="eastAsia"/>
-          <w:szCs w:val="20"/>
-        </w:rPr>
-        <w:t xml:space="preserve"> </w:t>
+        <w:t xml:space="preserve">클라이언트가 접속하면 접속확인과 </w:t>
       </w:r>
       <w:r>
         <w:rPr>
@@ -6130,21 +5919,12 @@
         </w:rPr>
         <w:t xml:space="preserve">(): </w:t>
       </w:r>
-      <w:proofErr w:type="spellStart"/>
       <w:r>
         <w:rPr>
           <w:rFonts w:ascii="맑은 고딕" w:eastAsia="맑은 고딕" w:hAnsi="맑은 고딕" w:cs="맑은 고딕" w:hint="eastAsia"/>
           <w:szCs w:val="20"/>
         </w:rPr>
-        <w:t>서버데이터</w:t>
-      </w:r>
-      <w:proofErr w:type="spellEnd"/>
-      <w:r>
-        <w:rPr>
-          <w:rFonts w:ascii="맑은 고딕" w:eastAsia="맑은 고딕" w:hAnsi="맑은 고딕" w:cs="맑은 고딕" w:hint="eastAsia"/>
-          <w:szCs w:val="20"/>
-        </w:rPr>
-        <w:t xml:space="preserve"> 송</w:t>
+        <w:t>서버데이터 송</w:t>
       </w:r>
       <w:r>
         <w:rPr>
@@ -6322,7 +6102,7 @@
               </wp:anchor>
             </w:drawing>
           </mc:Choice>
-          <mc:Fallback xmlns:w16sdtdh="http://schemas.microsoft.com/office/word/2020/wordml/sdtdatahash" xmlns:w16="http://schemas.microsoft.com/office/word/2018/wordml" xmlns:w16cid="http://schemas.microsoft.com/office/word/2016/wordml/cid" xmlns:w16cex="http://schemas.microsoft.com/office/word/2018/wordml/cex" xmlns:oel="http://schemas.microsoft.com/office/2019/extlst" xmlns:am3d="http://schemas.microsoft.com/office/drawing/2017/model3d" xmlns:aink="http://schemas.microsoft.com/office/drawing/2016/ink" xmlns:cx8="http://schemas.microsoft.com/office/drawing/2016/5/14/chartex" xmlns:cx7="http://schemas.microsoft.com/office/drawing/2016/5/13/chartex" xmlns:cx6="http://schemas.microsoft.com/office/drawing/2016/5/12/chartex" xmlns:cx5="http://schemas.microsoft.com/office/drawing/2016/5/11/chartex" xmlns:cx4="http://schemas.microsoft.com/office/drawing/2016/5/10/chartex" xmlns:cx3="http://schemas.microsoft.com/office/drawing/2016/5/9/chartex" xmlns:cx2="http://schemas.microsoft.com/office/drawing/2015/10/21/chartex">
+          <mc:Fallback>
             <w:pict>
               <v:line w14:anchorId="5905D1C0" id="직선 연결선 36" o:spid="_x0000_s1026" style="position:absolute;left:0;text-align:left;z-index:251734016;visibility:visible;mso-wrap-style:square;mso-width-percent:0;mso-height-percent:0;mso-wrap-distance-left:9pt;mso-wrap-distance-top:0;mso-wrap-distance-right:9pt;mso-wrap-distance-bottom:0;mso-position-horizontal:absolute;mso-position-horizontal-relative:text;mso-position-vertical:absolute;mso-position-vertical-relative:text;mso-width-percent:0;mso-height-percent:0;mso-width-relative:margin;mso-height-relative:margin" from="9pt,28.15pt" to="450pt,28.75pt" o:gfxdata="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" strokecolor="white [3212]" strokeweight=".5pt">
                 <v:stroke joinstyle="miter"/>
@@ -6373,25 +6153,7 @@
           <w:sz w:val="28"/>
           <w:szCs w:val="28"/>
         </w:rPr>
-        <w:t>(</w:t>
-      </w:r>
-      <w:proofErr w:type="spellStart"/>
-      <w:r>
-        <w:rPr>
-          <w:rFonts w:hint="eastAsia"/>
-          <w:sz w:val="28"/>
-          <w:szCs w:val="28"/>
-        </w:rPr>
-        <w:t>위치수정</w:t>
-      </w:r>
-      <w:proofErr w:type="spellEnd"/>
-      <w:r>
-        <w:rPr>
-          <w:rFonts w:hint="eastAsia"/>
-          <w:sz w:val="28"/>
-          <w:szCs w:val="28"/>
-        </w:rPr>
-        <w:t>)</w:t>
+        <w:t>(위치수정)</w:t>
       </w:r>
     </w:p>
     <w:p>
@@ -6441,15 +6203,7 @@
       </w:r>
       <w:proofErr w:type="gramEnd"/>
       <w:r>
-        <w:t xml:space="preserve"> 클라이언트가 접속하면 </w:t>
-      </w:r>
-      <w:proofErr w:type="spellStart"/>
-      <w:r>
-        <w:t>접속확인과</w:t>
-      </w:r>
-      <w:proofErr w:type="spellEnd"/>
-      <w:r>
-        <w:t xml:space="preserve"> id를 보내는 함수</w:t>
+        <w:t xml:space="preserve"> 클라이언트가 접속하면 접속확인과 id를 보내는 함수</w:t>
       </w:r>
     </w:p>
     <w:p>
@@ -6756,14 +6510,7 @@
       </w:r>
       <w:r>
         <w:tab/>
-      </w:r>
-      <w:proofErr w:type="spellStart"/>
-      <w:r>
-        <w:t>int</w:t>
-      </w:r>
-      <w:proofErr w:type="spellEnd"/>
-      <w:r>
-        <w:t xml:space="preserve"> </w:t>
+        <w:t xml:space="preserve">int </w:t>
       </w:r>
       <w:proofErr w:type="spellStart"/>
       <w:r>
@@ -7079,7 +6826,7 @@
               </wp:anchor>
             </w:drawing>
           </mc:Choice>
-          <mc:Fallback xmlns:w16sdtdh="http://schemas.microsoft.com/office/word/2020/wordml/sdtdatahash" xmlns:w16="http://schemas.microsoft.com/office/word/2018/wordml" xmlns:w16cid="http://schemas.microsoft.com/office/word/2016/wordml/cid" xmlns:w16cex="http://schemas.microsoft.com/office/word/2018/wordml/cex" xmlns:oel="http://schemas.microsoft.com/office/2019/extlst" xmlns:am3d="http://schemas.microsoft.com/office/drawing/2017/model3d" xmlns:aink="http://schemas.microsoft.com/office/drawing/2016/ink" xmlns:cx8="http://schemas.microsoft.com/office/drawing/2016/5/14/chartex" xmlns:cx7="http://schemas.microsoft.com/office/drawing/2016/5/13/chartex" xmlns:cx6="http://schemas.microsoft.com/office/drawing/2016/5/12/chartex" xmlns:cx5="http://schemas.microsoft.com/office/drawing/2016/5/11/chartex" xmlns:cx4="http://schemas.microsoft.com/office/drawing/2016/5/10/chartex" xmlns:cx3="http://schemas.microsoft.com/office/drawing/2016/5/9/chartex" xmlns:cx2="http://schemas.microsoft.com/office/drawing/2015/10/21/chartex">
+          <mc:Fallback>
             <w:pict>
               <v:line w14:anchorId="4CB995CF" id="직선 연결선 12" o:spid="_x0000_s1026" style="position:absolute;left:0;text-align:left;z-index:251735040;visibility:visible;mso-wrap-style:square;mso-width-percent:0;mso-height-percent:0;mso-wrap-distance-left:9pt;mso-wrap-distance-top:0;mso-wrap-distance-right:9pt;mso-wrap-distance-bottom:0;mso-position-horizontal:absolute;mso-position-horizontal-relative:text;mso-position-vertical:absolute;mso-position-vertical-relative:text;mso-width-percent:0;mso-height-percent:0;mso-width-relative:margin;mso-height-relative:margin" from="9pt,28.15pt" to="450pt,28.75pt" o:gfxdata="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" strokecolor="white [3212]" strokeweight=".5pt">
                 <v:stroke joinstyle="miter"/>
@@ -7313,7 +7060,6 @@
                 <w:szCs w:val="20"/>
               </w:rPr>
             </w:pPr>
-            <w:proofErr w:type="spellStart"/>
             <w:r>
               <w:rPr>
                 <w:rFonts w:ascii="나눔스퀘어OTF Light" w:eastAsia="나눔스퀘어OTF Light" w:hAnsi="나눔스퀘어OTF Light" w:hint="eastAsia"/>
@@ -7321,7 +7067,6 @@
               </w:rPr>
               <w:t>코드분석</w:t>
             </w:r>
-            <w:proofErr w:type="spellEnd"/>
             <w:r>
               <w:rPr>
                 <w:rFonts w:ascii="나눔스퀘어OTF Light" w:eastAsia="나눔스퀘어OTF Light" w:hAnsi="나눔스퀘어OTF Light"/>
@@ -7341,74 +7086,42 @@
                 <w:rFonts w:ascii="나눔스퀘어OTF Light" w:eastAsia="나눔스퀘어OTF Light" w:hAnsi="나눔스퀘어OTF Light"/>
                 <w:szCs w:val="20"/>
               </w:rPr>
+              <w:t xml:space="preserve"> Git </w:t>
+            </w:r>
+            <w:r>
+              <w:rPr>
+                <w:rFonts w:ascii="나눔스퀘어OTF Light" w:eastAsia="나눔스퀘어OTF Light" w:hAnsi="나눔스퀘어OTF Light" w:hint="eastAsia"/>
+                <w:szCs w:val="20"/>
+              </w:rPr>
+              <w:t>생성</w:t>
+            </w:r>
+            <w:r>
+              <w:rPr>
+                <w:rFonts w:ascii="나눔스퀘어OTF Light" w:eastAsia="나눔스퀘어OTF Light" w:hAnsi="나눔스퀘어OTF Light"/>
+                <w:szCs w:val="20"/>
+              </w:rPr>
               <w:t xml:space="preserve"> </w:t>
             </w:r>
-            <w:proofErr w:type="spellStart"/>
-            <w:r>
-              <w:rPr>
-                <w:rFonts w:ascii="나눔스퀘어OTF Light" w:eastAsia="나눔스퀘어OTF Light" w:hAnsi="나눔스퀘어OTF Light"/>
-                <w:szCs w:val="20"/>
-              </w:rPr>
-              <w:t>Git</w:t>
-            </w:r>
-            <w:proofErr w:type="spellEnd"/>
-            <w:r>
-              <w:rPr>
-                <w:rFonts w:ascii="나눔스퀘어OTF Light" w:eastAsia="나눔스퀘어OTF Light" w:hAnsi="나눔스퀘어OTF Light"/>
-                <w:szCs w:val="20"/>
-              </w:rPr>
-              <w:t xml:space="preserve"> </w:t>
-            </w:r>
             <w:r>
               <w:rPr>
                 <w:rFonts w:ascii="나눔스퀘어OTF Light" w:eastAsia="나눔스퀘어OTF Light" w:hAnsi="나눔스퀘어OTF Light" w:hint="eastAsia"/>
                 <w:szCs w:val="20"/>
               </w:rPr>
-              <w:t>생성</w:t>
-            </w:r>
-            <w:r>
-              <w:rPr>
-                <w:rFonts w:ascii="나눔스퀘어OTF Light" w:eastAsia="나눔스퀘어OTF Light" w:hAnsi="나눔스퀘어OTF Light"/>
-                <w:szCs w:val="20"/>
-              </w:rPr>
-              <w:t xml:space="preserve"> </w:t>
+              <w:t xml:space="preserve">및 </w:t>
+            </w:r>
+            <w:r>
+              <w:rPr>
+                <w:rFonts w:ascii="나눔스퀘어OTF Light" w:eastAsia="나눔스퀘어OTF Light" w:hAnsi="나눔스퀘어OTF Light"/>
+                <w:szCs w:val="20"/>
+              </w:rPr>
+              <w:t xml:space="preserve">clone, </w:t>
             </w:r>
             <w:r>
               <w:rPr>
                 <w:rFonts w:ascii="나눔스퀘어OTF Light" w:eastAsia="나눔스퀘어OTF Light" w:hAnsi="나눔스퀘어OTF Light" w:hint="eastAsia"/>
                 <w:szCs w:val="20"/>
               </w:rPr>
-              <w:t xml:space="preserve">및 </w:t>
-            </w:r>
-            <w:r>
-              <w:rPr>
-                <w:rFonts w:ascii="나눔스퀘어OTF Light" w:eastAsia="나눔스퀘어OTF Light" w:hAnsi="나눔스퀘어OTF Light"/>
-                <w:szCs w:val="20"/>
-              </w:rPr>
-              <w:t xml:space="preserve">clone, </w:t>
-            </w:r>
-            <w:r>
-              <w:rPr>
-                <w:rFonts w:ascii="나눔스퀘어OTF Light" w:eastAsia="나눔스퀘어OTF Light" w:hAnsi="나눔스퀘어OTF Light" w:hint="eastAsia"/>
-                <w:szCs w:val="20"/>
-              </w:rPr>
-              <w:t xml:space="preserve">게임 </w:t>
-            </w:r>
-            <w:proofErr w:type="spellStart"/>
-            <w:r>
-              <w:rPr>
-                <w:rFonts w:ascii="나눔스퀘어OTF Light" w:eastAsia="나눔스퀘어OTF Light" w:hAnsi="나눔스퀘어OTF Light" w:hint="eastAsia"/>
-                <w:szCs w:val="20"/>
-              </w:rPr>
-              <w:t>플로우</w:t>
-            </w:r>
-            <w:proofErr w:type="spellEnd"/>
-            <w:r>
-              <w:rPr>
-                <w:rFonts w:ascii="나눔스퀘어OTF Light" w:eastAsia="나눔스퀘어OTF Light" w:hAnsi="나눔스퀘어OTF Light" w:hint="eastAsia"/>
-                <w:szCs w:val="20"/>
-              </w:rPr>
-              <w:t xml:space="preserve"> 작성</w:t>
+              <w:t>게임 플로우 작성</w:t>
             </w:r>
           </w:p>
         </w:tc>
@@ -7695,7 +7408,7 @@
                 <w:rFonts w:ascii="나눔스퀘어OTF Light" w:eastAsia="나눔스퀘어OTF Light" w:hAnsi="나눔스퀘어OTF Light"/>
                 <w:szCs w:val="20"/>
               </w:rPr>
-              <w:t>ow Level</w:t>
+              <w:t xml:space="preserve">ow </w:t>
             </w:r>
             <w:proofErr w:type="gramStart"/>
             <w:r>
@@ -7703,7 +7416,7 @@
                 <w:rFonts w:ascii="나눔스퀘어OTF Light" w:eastAsia="나눔스퀘어OTF Light" w:hAnsi="나눔스퀘어OTF Light"/>
                 <w:szCs w:val="20"/>
               </w:rPr>
-              <w:t>,  Game</w:t>
+              <w:t>Level,  Game</w:t>
             </w:r>
             <w:proofErr w:type="gramEnd"/>
             <w:r>
@@ -7807,21 +7520,12 @@
               </w:rPr>
               <w:t xml:space="preserve">High Level Design </w:t>
             </w:r>
-            <w:proofErr w:type="spellStart"/>
             <w:r>
               <w:rPr>
                 <w:rFonts w:ascii="나눔스퀘어OTF Light" w:eastAsia="나눔스퀘어OTF Light" w:hAnsi="나눔스퀘어OTF Light" w:hint="eastAsia"/>
                 <w:szCs w:val="20"/>
               </w:rPr>
-              <w:t>추가일정</w:t>
-            </w:r>
-            <w:proofErr w:type="spellEnd"/>
-            <w:r>
-              <w:rPr>
-                <w:rFonts w:ascii="나눔스퀘어OTF Light" w:eastAsia="나눔스퀘어OTF Light" w:hAnsi="나눔스퀘어OTF Light" w:hint="eastAsia"/>
-                <w:szCs w:val="20"/>
-              </w:rPr>
-              <w:t xml:space="preserve"> 작성 및 문서 최종 점검</w:t>
+              <w:t>추가일정 작성 및 문서 최종 점검</w:t>
             </w:r>
           </w:p>
         </w:tc>
@@ -7997,23 +7701,7 @@
                 <w:rFonts w:ascii="나눔스퀘어OTF Light" w:eastAsia="나눔스퀘어OTF Light" w:hAnsi="나눔스퀘어OTF Light"/>
                 <w:szCs w:val="20"/>
               </w:rPr>
-              <w:t xml:space="preserve"> 접속하면 </w:t>
-            </w:r>
-            <w:proofErr w:type="spellStart"/>
-            <w:r>
-              <w:rPr>
-                <w:rFonts w:ascii="나눔스퀘어OTF Light" w:eastAsia="나눔스퀘어OTF Light" w:hAnsi="나눔스퀘어OTF Light"/>
-                <w:szCs w:val="20"/>
-              </w:rPr>
-              <w:t>접속확인과</w:t>
-            </w:r>
-            <w:proofErr w:type="spellEnd"/>
-            <w:r>
-              <w:rPr>
-                <w:rFonts w:ascii="나눔스퀘어OTF Light" w:eastAsia="나눔스퀘어OTF Light" w:hAnsi="나눔스퀘어OTF Light"/>
-                <w:szCs w:val="20"/>
-              </w:rPr>
-              <w:t xml:space="preserve"> id를 보내는 함수</w:t>
+              <w:t xml:space="preserve"> 접속하면 접속확인과 id를 보내는 함수</w:t>
             </w:r>
           </w:p>
         </w:tc>
@@ -8901,12 +8589,14 @@
               <w:jc w:val="center"/>
               <w:rPr>
                 <w:rFonts w:ascii="나눔스퀘어OTF Light" w:eastAsia="나눔스퀘어OTF Light" w:hAnsi="나눔스퀘어OTF Light"/>
+                <w:strike/>
                 <w:szCs w:val="20"/>
               </w:rPr>
             </w:pPr>
             <w:r>
               <w:rPr>
                 <w:rFonts w:ascii="나눔스퀘어OTF Light" w:eastAsia="나눔스퀘어OTF Light" w:hAnsi="나눔스퀘어OTF Light"/>
+                <w:strike/>
                 <w:szCs w:val="20"/>
               </w:rPr>
               <w:t xml:space="preserve">void </w:t>
@@ -8915,6 +8605,7 @@
             <w:r>
               <w:rPr>
                 <w:rFonts w:ascii="나눔스퀘어OTF Light" w:eastAsia="나눔스퀘어OTF Light" w:hAnsi="나눔스퀘어OTF Light"/>
+                <w:strike/>
                 <w:szCs w:val="20"/>
               </w:rPr>
               <w:t>process_packet</w:t>
@@ -8923,6 +8614,7 @@
             <w:r>
               <w:rPr>
                 <w:rFonts w:ascii="나눔스퀘어OTF Light" w:eastAsia="나눔스퀘어OTF Light" w:hAnsi="나눔스퀘어OTF Light"/>
+                <w:strike/>
                 <w:szCs w:val="20"/>
               </w:rPr>
               <w:t>(); 패킷 재 조립 함수</w:t>
@@ -9067,7 +8759,7 @@
             <w:pPr>
               <w:jc w:val="center"/>
               <w:rPr>
-                <w:rFonts w:ascii="나눔스퀘어OTF Light" w:eastAsia="나눔스퀘어OTF Light" w:hAnsi="나눔스퀘어OTF Light" w:hint="eastAsia"/>
+                <w:rFonts w:ascii="나눔스퀘어OTF Light" w:eastAsia="나눔스퀘어OTF Light" w:hAnsi="나눔스퀘어OTF Light"/>
                 <w:strike/>
                 <w:szCs w:val="20"/>
               </w:rPr>
@@ -9193,12 +8885,14 @@
               <w:jc w:val="center"/>
               <w:rPr>
                 <w:rFonts w:ascii="나눔스퀘어OTF Light" w:eastAsia="나눔스퀘어OTF Light" w:hAnsi="나눔스퀘어OTF Light"/>
+                <w:strike/>
                 <w:szCs w:val="20"/>
               </w:rPr>
             </w:pPr>
             <w:r>
               <w:rPr>
                 <w:rFonts w:ascii="나눔스퀘어OTF Light" w:eastAsia="나눔스퀘어OTF Light" w:hAnsi="나눔스퀘어OTF Light"/>
+                <w:strike/>
                 <w:szCs w:val="20"/>
               </w:rPr>
               <w:t xml:space="preserve">void </w:t>
@@ -9207,6 +8901,7 @@
             <w:r>
               <w:rPr>
                 <w:rFonts w:ascii="나눔스퀘어OTF Light" w:eastAsia="나눔스퀘어OTF Light" w:hAnsi="나눔스퀘어OTF Light"/>
+                <w:strike/>
                 <w:szCs w:val="20"/>
               </w:rPr>
               <w:t>GameStart</w:t>
@@ -9215,6 +8910,7 @@
             <w:r>
               <w:rPr>
                 <w:rFonts w:ascii="나눔스퀘어OTF Light" w:eastAsia="나눔스퀘어OTF Light" w:hAnsi="나눔스퀘어OTF Light"/>
+                <w:strike/>
                 <w:szCs w:val="20"/>
               </w:rPr>
               <w:t>(</w:t>
@@ -9223,6 +8919,7 @@
             <w:r>
               <w:rPr>
                 <w:rFonts w:ascii="나눔스퀘어OTF Light" w:eastAsia="나눔스퀘어OTF Light" w:hAnsi="나눔스퀘어OTF Light"/>
+                <w:strike/>
                 <w:szCs w:val="20"/>
               </w:rPr>
               <w:t>) :</w:t>
@@ -9231,6 +8928,7 @@
             <w:r>
               <w:rPr>
                 <w:rFonts w:ascii="나눔스퀘어OTF Light" w:eastAsia="나눔스퀘어OTF Light" w:hAnsi="나눔스퀘어OTF Light"/>
+                <w:strike/>
                 <w:szCs w:val="20"/>
               </w:rPr>
               <w:t xml:space="preserve"> 게임이 시작 및 정보 초기화 함수</w:t>
@@ -9299,7 +8997,7 @@
             <w:pPr>
               <w:jc w:val="center"/>
               <w:rPr>
-                <w:rFonts w:ascii="나눔스퀘어OTF Light" w:eastAsia="나눔스퀘어OTF Light" w:hAnsi="나눔스퀘어OTF Light" w:hint="eastAsia"/>
+                <w:rFonts w:ascii="나눔스퀘어OTF Light" w:eastAsia="나눔스퀘어OTF Light" w:hAnsi="나눔스퀘어OTF Light"/>
                 <w:szCs w:val="20"/>
               </w:rPr>
             </w:pPr>
@@ -9408,67 +9106,6 @@
                 <w:szCs w:val="20"/>
               </w:rPr>
               <w:t xml:space="preserve"> 게임이 시작했다는 정보를 보내는 함수</w:t>
-            </w:r>
-          </w:p>
-        </w:tc>
-        <w:bookmarkStart w:id="0" w:name="_GoBack"/>
-        <w:bookmarkEnd w:id="0"/>
-      </w:tr>
-      <w:tr>
-        <w:tc>
-          <w:tcPr>
-            <w:tcW w:w="1124" w:type="dxa"/>
-          </w:tcPr>
-          <w:p>
-            <w:pPr>
-              <w:jc w:val="center"/>
-              <w:rPr>
-                <w:rFonts w:ascii="나눔스퀘어OTF Light" w:eastAsia="나눔스퀘어OTF Light" w:hAnsi="나눔스퀘어OTF Light"/>
-                <w:szCs w:val="20"/>
-              </w:rPr>
-            </w:pPr>
-            <w:r>
-              <w:rPr>
-                <w:rFonts w:ascii="나눔스퀘어OTF Light" w:eastAsia="나눔스퀘어OTF Light" w:hAnsi="나눔스퀘어OTF Light"/>
-                <w:szCs w:val="20"/>
-              </w:rPr>
-              <w:t>11/18(</w:t>
-            </w:r>
-            <w:r>
-              <w:rPr>
-                <w:rFonts w:ascii="나눔스퀘어OTF Light" w:eastAsia="나눔스퀘어OTF Light" w:hAnsi="나눔스퀘어OTF Light" w:hint="eastAsia"/>
-                <w:szCs w:val="20"/>
-              </w:rPr>
-              <w:t>금</w:t>
-            </w:r>
-            <w:r>
-              <w:rPr>
-                <w:rFonts w:ascii="나눔스퀘어OTF Light" w:eastAsia="나눔스퀘어OTF Light" w:hAnsi="나눔스퀘어OTF Light"/>
-                <w:szCs w:val="20"/>
-              </w:rPr>
-              <w:t>)</w:t>
-            </w:r>
-          </w:p>
-        </w:tc>
-        <w:tc>
-          <w:tcPr>
-            <w:tcW w:w="7892" w:type="dxa"/>
-            <w:gridSpan w:val="3"/>
-          </w:tcPr>
-          <w:p>
-            <w:pPr>
-              <w:jc w:val="center"/>
-              <w:rPr>
-                <w:rFonts w:ascii="나눔스퀘어OTF Light" w:eastAsia="나눔스퀘어OTF Light" w:hAnsi="나눔스퀘어OTF Light"/>
-                <w:szCs w:val="20"/>
-              </w:rPr>
-            </w:pPr>
-            <w:r>
-              <w:rPr>
-                <w:rFonts w:ascii="나눔스퀘어OTF Light" w:eastAsia="나눔스퀘어OTF Light" w:hAnsi="나눔스퀘어OTF Light" w:hint="eastAsia"/>
-                <w:szCs w:val="20"/>
-              </w:rPr>
-              <w:t>일정 점검 부족한 부분 수정</w:t>
             </w:r>
           </w:p>
         </w:tc>
@@ -9491,6 +9128,65 @@
                 <w:rFonts w:ascii="나눔스퀘어OTF Light" w:eastAsia="나눔스퀘어OTF Light" w:hAnsi="나눔스퀘어OTF Light"/>
                 <w:szCs w:val="20"/>
               </w:rPr>
+              <w:t>11/18(</w:t>
+            </w:r>
+            <w:r>
+              <w:rPr>
+                <w:rFonts w:ascii="나눔스퀘어OTF Light" w:eastAsia="나눔스퀘어OTF Light" w:hAnsi="나눔스퀘어OTF Light" w:hint="eastAsia"/>
+                <w:szCs w:val="20"/>
+              </w:rPr>
+              <w:t>금</w:t>
+            </w:r>
+            <w:r>
+              <w:rPr>
+                <w:rFonts w:ascii="나눔스퀘어OTF Light" w:eastAsia="나눔스퀘어OTF Light" w:hAnsi="나눔스퀘어OTF Light"/>
+                <w:szCs w:val="20"/>
+              </w:rPr>
+              <w:t>)</w:t>
+            </w:r>
+          </w:p>
+        </w:tc>
+        <w:tc>
+          <w:tcPr>
+            <w:tcW w:w="7892" w:type="dxa"/>
+            <w:gridSpan w:val="3"/>
+          </w:tcPr>
+          <w:p>
+            <w:pPr>
+              <w:jc w:val="center"/>
+              <w:rPr>
+                <w:rFonts w:ascii="나눔스퀘어OTF Light" w:eastAsia="나눔스퀘어OTF Light" w:hAnsi="나눔스퀘어OTF Light"/>
+                <w:szCs w:val="20"/>
+              </w:rPr>
+            </w:pPr>
+            <w:r>
+              <w:rPr>
+                <w:rFonts w:ascii="나눔스퀘어OTF Light" w:eastAsia="나눔스퀘어OTF Light" w:hAnsi="나눔스퀘어OTF Light" w:hint="eastAsia"/>
+                <w:szCs w:val="20"/>
+              </w:rPr>
+              <w:t>일정 점검 부족한 부분 수정</w:t>
+            </w:r>
+          </w:p>
+        </w:tc>
+      </w:tr>
+      <w:tr>
+        <w:tc>
+          <w:tcPr>
+            <w:tcW w:w="1124" w:type="dxa"/>
+          </w:tcPr>
+          <w:p>
+            <w:pPr>
+              <w:jc w:val="center"/>
+              <w:rPr>
+                <w:rFonts w:ascii="나눔스퀘어OTF Light" w:eastAsia="나눔스퀘어OTF Light" w:hAnsi="나눔스퀘어OTF Light"/>
+                <w:szCs w:val="20"/>
+              </w:rPr>
+            </w:pPr>
+            <w:r>
+              <w:rPr>
+                <w:rFonts w:ascii="나눔스퀘어OTF Light" w:eastAsia="나눔스퀘어OTF Light" w:hAnsi="나눔스퀘어OTF Light"/>
+                <w:szCs w:val="20"/>
+              </w:rPr>
               <w:t>11/19(</w:t>
             </w:r>
             <w:r>
@@ -9540,7 +9236,7 @@
             <w:pPr>
               <w:jc w:val="center"/>
               <w:rPr>
-                <w:rFonts w:ascii="나눔스퀘어OTF Light" w:eastAsia="나눔스퀘어OTF Light" w:hAnsi="나눔스퀘어OTF Light" w:hint="eastAsia"/>
+                <w:rFonts w:ascii="나눔스퀘어OTF Light" w:eastAsia="나눔스퀘어OTF Light" w:hAnsi="나눔스퀘어OTF Light"/>
                 <w:szCs w:val="20"/>
               </w:rPr>
             </w:pPr>
@@ -9594,12 +9290,14 @@
               <w:jc w:val="center"/>
               <w:rPr>
                 <w:rFonts w:ascii="나눔스퀘어OTF Light" w:eastAsia="나눔스퀘어OTF Light" w:hAnsi="나눔스퀘어OTF Light"/>
+                <w:strike/>
                 <w:szCs w:val="20"/>
               </w:rPr>
             </w:pPr>
             <w:r>
               <w:rPr>
                 <w:rFonts w:ascii="나눔스퀘어OTF Light" w:eastAsia="나눔스퀘어OTF Light" w:hAnsi="나눔스퀘어OTF Light"/>
+                <w:strike/>
                 <w:szCs w:val="20"/>
               </w:rPr>
               <w:t xml:space="preserve">bool </w:t>
@@ -9608,6 +9306,7 @@
             <w:r>
               <w:rPr>
                 <w:rFonts w:ascii="나눔스퀘어OTF Light" w:eastAsia="나눔스퀘어OTF Light" w:hAnsi="나눔스퀘어OTF Light"/>
+                <w:strike/>
                 <w:szCs w:val="20"/>
               </w:rPr>
               <w:t>player_collide</w:t>
@@ -9616,6 +9315,7 @@
             <w:r>
               <w:rPr>
                 <w:rFonts w:ascii="나눔스퀘어OTF Light" w:eastAsia="나눔스퀘어OTF Light" w:hAnsi="나눔스퀘어OTF Light"/>
+                <w:strike/>
                 <w:szCs w:val="20"/>
               </w:rPr>
               <w:t>(</w:t>
@@ -9624,6 +9324,7 @@
             <w:r>
               <w:rPr>
                 <w:rFonts w:ascii="나눔스퀘어OTF Light" w:eastAsia="나눔스퀘어OTF Light" w:hAnsi="나눔스퀘어OTF Light"/>
+                <w:strike/>
                 <w:szCs w:val="20"/>
               </w:rPr>
               <w:t>) :</w:t>
@@ -9632,9 +9333,42 @@
             <w:r>
               <w:rPr>
                 <w:rFonts w:ascii="나눔스퀘어OTF Light" w:eastAsia="나눔스퀘어OTF Light" w:hAnsi="나눔스퀘어OTF Light"/>
+                <w:strike/>
                 <w:szCs w:val="20"/>
               </w:rPr>
               <w:t xml:space="preserve"> 플레이어 충돌 판단 함수</w:t>
+            </w:r>
+          </w:p>
+          <w:p>
+            <w:pPr>
+              <w:jc w:val="center"/>
+              <w:rPr>
+                <w:rFonts w:ascii="나눔스퀘어OTF Light" w:eastAsia="나눔스퀘어OTF Light" w:hAnsi="나눔스퀘어OTF Light" w:hint="eastAsia"/>
+                <w:szCs w:val="20"/>
+              </w:rPr>
+            </w:pPr>
+            <w:r>
+              <w:rPr>
+                <w:rFonts w:ascii="나눔스퀘어OTF Light" w:eastAsia="나눔스퀘어OTF Light" w:hAnsi="나눔스퀘어OTF Light"/>
+                <w:szCs w:val="20"/>
+              </w:rPr>
+              <w:t xml:space="preserve">void </w:t>
+            </w:r>
+            <w:proofErr w:type="spellStart"/>
+            <w:r>
+              <w:rPr>
+                <w:rFonts w:ascii="나눔스퀘어OTF Light" w:eastAsia="나눔스퀘어OTF Light" w:hAnsi="나눔스퀘어OTF Light"/>
+                <w:szCs w:val="20"/>
+              </w:rPr>
+              <w:t>process_packet</w:t>
+            </w:r>
+            <w:proofErr w:type="spellEnd"/>
+            <w:r>
+              <w:rPr>
+                <w:rFonts w:ascii="나눔스퀘어OTF Light" w:eastAsia="나눔스퀘어OTF Light" w:hAnsi="나눔스퀘어OTF Light"/>
+                <w:szCs w:val="20"/>
+              </w:rPr>
+              <w:t>(); 패킷 재 조립 함수</w:t>
             </w:r>
           </w:p>
         </w:tc>
@@ -9754,6 +9488,93 @@
                 <w:szCs w:val="20"/>
               </w:rPr>
             </w:pPr>
+            <w:r>
+              <w:rPr>
+                <w:rFonts w:ascii="나눔스퀘어OTF Light" w:eastAsia="나눔스퀘어OTF Light" w:hAnsi="나눔스퀘어OTF Light"/>
+                <w:szCs w:val="20"/>
+              </w:rPr>
+              <w:t xml:space="preserve">void </w:t>
+            </w:r>
+            <w:proofErr w:type="spellStart"/>
+            <w:r>
+              <w:rPr>
+                <w:rFonts w:ascii="나눔스퀘어OTF Light" w:eastAsia="나눔스퀘어OTF Light" w:hAnsi="나눔스퀘어OTF Light"/>
+                <w:szCs w:val="20"/>
+              </w:rPr>
+              <w:t>GameStart</w:t>
+            </w:r>
+            <w:proofErr w:type="spellEnd"/>
+            <w:r>
+              <w:rPr>
+                <w:rFonts w:ascii="나눔스퀘어OTF Light" w:eastAsia="나눔스퀘어OTF Light" w:hAnsi="나눔스퀘어OTF Light"/>
+                <w:szCs w:val="20"/>
+              </w:rPr>
+              <w:t>(</w:t>
+            </w:r>
+            <w:proofErr w:type="gramStart"/>
+            <w:r>
+              <w:rPr>
+                <w:rFonts w:ascii="나눔스퀘어OTF Light" w:eastAsia="나눔스퀘어OTF Light" w:hAnsi="나눔스퀘어OTF Light"/>
+                <w:szCs w:val="20"/>
+              </w:rPr>
+              <w:t>) :</w:t>
+            </w:r>
+            <w:proofErr w:type="gramEnd"/>
+            <w:r>
+              <w:rPr>
+                <w:rFonts w:ascii="나눔스퀘어OTF Light" w:eastAsia="나눔스퀘어OTF Light" w:hAnsi="나눔스퀘어OTF Light"/>
+                <w:szCs w:val="20"/>
+              </w:rPr>
+              <w:t xml:space="preserve"> 게임이 시작 및 정보 초기화 함수</w:t>
+            </w:r>
+          </w:p>
+          <w:p>
+            <w:pPr>
+              <w:jc w:val="center"/>
+              <w:rPr>
+                <w:rFonts w:ascii="나눔스퀘어OTF Light" w:eastAsia="나눔스퀘어OTF Light" w:hAnsi="나눔스퀘어OTF Light"/>
+                <w:szCs w:val="20"/>
+              </w:rPr>
+            </w:pPr>
+            <w:r>
+              <w:rPr>
+                <w:rFonts w:ascii="나눔스퀘어OTF Light" w:eastAsia="나눔스퀘어OTF Light" w:hAnsi="나눔스퀘어OTF Light"/>
+                <w:szCs w:val="20"/>
+              </w:rPr>
+              <w:t xml:space="preserve">bool </w:t>
+            </w:r>
+            <w:proofErr w:type="spellStart"/>
+            <w:r>
+              <w:rPr>
+                <w:rFonts w:ascii="나눔스퀘어OTF Light" w:eastAsia="나눔스퀘어OTF Light" w:hAnsi="나눔스퀘어OTF Light"/>
+                <w:szCs w:val="20"/>
+              </w:rPr>
+              <w:t>player_collide</w:t>
+            </w:r>
+            <w:proofErr w:type="spellEnd"/>
+            <w:r>
+              <w:rPr>
+                <w:rFonts w:ascii="나눔스퀘어OTF Light" w:eastAsia="나눔스퀘어OTF Light" w:hAnsi="나눔스퀘어OTF Light"/>
+                <w:szCs w:val="20"/>
+              </w:rPr>
+              <w:t>(</w:t>
+            </w:r>
+            <w:proofErr w:type="gramStart"/>
+            <w:r>
+              <w:rPr>
+                <w:rFonts w:ascii="나눔스퀘어OTF Light" w:eastAsia="나눔스퀘어OTF Light" w:hAnsi="나눔스퀘어OTF Light"/>
+                <w:szCs w:val="20"/>
+              </w:rPr>
+              <w:t>) :</w:t>
+            </w:r>
+            <w:proofErr w:type="gramEnd"/>
+            <w:r>
+              <w:rPr>
+                <w:rFonts w:ascii="나눔스퀘어OTF Light" w:eastAsia="나눔스퀘어OTF Light" w:hAnsi="나눔스퀘어OTF Light"/>
+                <w:szCs w:val="20"/>
+              </w:rPr>
+              <w:t xml:space="preserve"> 플레이어 충돌 판단 함수</w:t>
+            </w:r>
           </w:p>
         </w:tc>
         <w:tc>
@@ -11207,6 +11028,7 @@
         <w:autoSpaceDN/>
       </w:pPr>
       <w:r>
+        <w:lastRenderedPageBreak/>
         <w:br w:type="page"/>
       </w:r>
     </w:p>
@@ -11348,14 +11170,12 @@
         </w:numPr>
         <w:ind w:leftChars="0"/>
       </w:pPr>
-      <w:proofErr w:type="spellStart"/>
       <w:r>
         <w:rPr>
           <w:rFonts w:hint="eastAsia"/>
         </w:rPr>
         <w:t>코드분석</w:t>
       </w:r>
-      <w:proofErr w:type="spellEnd"/>
     </w:p>
     <w:p>
       <w:pPr>
@@ -11382,13 +11202,8 @@
         </w:numPr>
         <w:ind w:leftChars="0"/>
       </w:pPr>
-      <w:proofErr w:type="spellStart"/>
-      <w:r>
-        <w:t>Git</w:t>
-      </w:r>
-      <w:proofErr w:type="spellEnd"/>
-      <w:r>
-        <w:t xml:space="preserve"> </w:t>
+      <w:r>
+        <w:t xml:space="preserve">Git </w:t>
       </w:r>
       <w:r>
         <w:rPr>
@@ -11413,21 +11228,7 @@
         <w:rPr>
           <w:rFonts w:hint="eastAsia"/>
         </w:rPr>
-        <w:t xml:space="preserve">게임 </w:t>
-      </w:r>
-      <w:proofErr w:type="spellStart"/>
-      <w:r>
-        <w:rPr>
-          <w:rFonts w:hint="eastAsia"/>
-        </w:rPr>
-        <w:t>플로우</w:t>
-      </w:r>
-      <w:proofErr w:type="spellEnd"/>
-      <w:r>
-        <w:rPr>
-          <w:rFonts w:hint="eastAsia"/>
-        </w:rPr>
-        <w:t xml:space="preserve"> 작성</w:t>
+        <w:t>게임 플로우 작성</w:t>
       </w:r>
     </w:p>
     <w:p>
@@ -11908,14 +11709,12 @@
         </w:rPr>
         <w:t xml:space="preserve">Server :: </w:t>
       </w:r>
-      <w:proofErr w:type="spellStart"/>
       <w:r>
         <w:rPr>
           <w:szCs w:val="20"/>
         </w:rPr>
         <w:t>pos</w:t>
       </w:r>
-      <w:proofErr w:type="spellEnd"/>
     </w:p>
     <w:p>
       <w:pPr>
@@ -12837,19 +12636,11 @@
       <w:r>
         <w:t xml:space="preserve"> </w:t>
       </w:r>
-      <w:proofErr w:type="spellStart"/>
-      <w:r>
-        <w:rPr>
-          <w:rFonts w:hint="eastAsia"/>
-        </w:rPr>
-        <w:t>쓰레드</w:t>
-      </w:r>
-      <w:proofErr w:type="spellEnd"/>
-      <w:r>
-        <w:rPr>
-          <w:rFonts w:hint="eastAsia"/>
-        </w:rPr>
-        <w:t xml:space="preserve"> 생성 </w:t>
+      <w:r>
+        <w:rPr>
+          <w:rFonts w:hint="eastAsia"/>
+        </w:rPr>
+        <w:t xml:space="preserve">쓰레드 생성 </w:t>
       </w:r>
       <w:r>
         <w:t>–</w:t>
@@ -12875,24 +12666,36 @@
         <w:t>)</w:t>
       </w:r>
       <w:r>
+        <w:t xml:space="preserve"> 스레드간 동기</w:t>
+      </w:r>
+      <w:r>
+        <w:rPr>
+          <w:rFonts w:hint="eastAsia"/>
+        </w:rPr>
+        <w:t>화(</w:t>
+      </w:r>
+      <w:r>
+        <w:t>Event)</w:t>
+      </w:r>
+    </w:p>
+    <w:p>
+      <w:pPr>
+        <w:jc w:val="left"/>
+      </w:pPr>
+      <w:r>
+        <w:rPr>
+          <w:rFonts w:hint="eastAsia"/>
+        </w:rPr>
+        <w:t>(서버)</w:t>
+      </w:r>
+      <w:r>
         <w:t xml:space="preserve"> </w:t>
       </w:r>
-      <w:proofErr w:type="spellStart"/>
-      <w:r>
-        <w:t>스레드간</w:t>
-      </w:r>
-      <w:proofErr w:type="spellEnd"/>
-      <w:r>
-        <w:t xml:space="preserve"> 동기</w:t>
-      </w:r>
-      <w:r>
-        <w:rPr>
-          <w:rFonts w:hint="eastAsia"/>
-        </w:rPr>
-        <w:t>화(</w:t>
-      </w:r>
-      <w:r>
-        <w:t>Event)</w:t>
+      <w:r>
+        <w:rPr>
+          <w:rFonts w:hint="eastAsia"/>
+        </w:rPr>
+        <w:t>플레이어 총알 충돌처리</w:t>
       </w:r>
     </w:p>
     <w:p>
@@ -12912,16 +12715,11 @@
         <w:rPr>
           <w:rFonts w:hint="eastAsia"/>
         </w:rPr>
-        <w:t xml:space="preserve">플레이어 총알 </w:t>
-      </w:r>
-      <w:proofErr w:type="spellStart"/>
-      <w:r>
-        <w:rPr>
-          <w:rFonts w:hint="eastAsia"/>
-        </w:rPr>
-        <w:t>충돌처리</w:t>
-      </w:r>
-      <w:proofErr w:type="spellEnd"/>
+        <w:t xml:space="preserve">클라이언트 연결 </w:t>
+      </w:r>
+      <w:r>
+        <w:t xml:space="preserve">– </w:t>
+      </w:r>
     </w:p>
     <w:p>
       <w:pPr>
@@ -12940,38 +12738,7 @@
         <w:rPr>
           <w:rFonts w:hint="eastAsia"/>
         </w:rPr>
-        <w:t xml:space="preserve">클라이언트 연결 </w:t>
-      </w:r>
-      <w:r>
-        <w:t xml:space="preserve">– </w:t>
-      </w:r>
-    </w:p>
-    <w:p>
-      <w:pPr>
-        <w:jc w:val="left"/>
-      </w:pPr>
-      <w:r>
-        <w:rPr>
-          <w:rFonts w:hint="eastAsia"/>
-        </w:rPr>
-        <w:t>(서버)</w:t>
-      </w:r>
-      <w:r>
-        <w:t xml:space="preserve"> </w:t>
-      </w:r>
-      <w:proofErr w:type="spellStart"/>
-      <w:r>
-        <w:rPr>
-          <w:rFonts w:hint="eastAsia"/>
-        </w:rPr>
-        <w:t>게임시작과</w:t>
-      </w:r>
-      <w:proofErr w:type="spellEnd"/>
-      <w:r>
-        <w:rPr>
-          <w:rFonts w:hint="eastAsia"/>
-        </w:rPr>
-        <w:t xml:space="preserve"> 접속 관련 전송 </w:t>
+        <w:t xml:space="preserve">게임시작과 접속 관련 전송 </w:t>
       </w:r>
     </w:p>
     <w:p>
@@ -13224,14 +12991,12 @@
       <w:r>
         <w:t xml:space="preserve">. </w:t>
       </w:r>
-      <w:proofErr w:type="spellStart"/>
       <w:r>
         <w:rPr>
           <w:rFonts w:hint="eastAsia"/>
         </w:rPr>
         <w:t>개발일정</w:t>
       </w:r>
-      <w:proofErr w:type="spellEnd"/>
     </w:p>
     <w:p>
       <w:pPr>
@@ -13277,14 +13042,12 @@
         <w:autoSpaceDE/>
         <w:autoSpaceDN/>
       </w:pPr>
-      <w:proofErr w:type="spellStart"/>
       <w:r>
         <w:rPr>
           <w:rFonts w:hint="eastAsia"/>
         </w:rPr>
         <w:t>검증내용</w:t>
       </w:r>
-      <w:proofErr w:type="spellEnd"/>
     </w:p>
     <w:p>
       <w:pPr>
@@ -13490,7 +13253,7 @@
 </file>
 
 <file path=word/endnotes.xml><?xml version="1.0" encoding="utf-8"?>
-<w:endnotes xmlns:wpc="http://schemas.microsoft.com/office/word/2010/wordprocessingCanvas" xmlns:cx="http://schemas.microsoft.com/office/drawing/2014/chartex" xmlns:cx1="http://schemas.microsoft.com/office/drawing/2015/9/8/chartex" xmlns:mc="http://schemas.openxmlformats.org/markup-compatibility/2006" xmlns:o="urn:schemas-microsoft-com:office:office" xmlns:r="http://schemas.openxmlformats.org/officeDocument/2006/relationships" xmlns:m="http://schemas.openxmlformats.org/officeDocument/2006/math" xmlns:v="urn:schemas-microsoft-com:vml" xmlns:wp14="http://schemas.microsoft.com/office/word/2010/wordprocessingDrawing" xmlns:wp="http://schemas.openxmlformats.org/drawingml/2006/wordprocessingDrawing" xmlns:w10="urn:schemas-microsoft-com:office:word" xmlns:w="http://schemas.openxmlformats.org/wordprocessingml/2006/main" xmlns:w14="http://schemas.microsoft.com/office/word/2010/wordml" xmlns:w15="http://schemas.microsoft.com/office/word/2012/wordml" xmlns:w16se="http://schemas.microsoft.com/office/word/2015/wordml/symex" xmlns:wpg="http://schemas.microsoft.com/office/word/2010/wordprocessingGroup" xmlns:wpi="http://schemas.microsoft.com/office/word/2010/wordprocessingInk" xmlns:wne="http://schemas.microsoft.com/office/word/2006/wordml" xmlns:wps="http://schemas.microsoft.com/office/word/2010/wordprocessingShape" mc:Ignorable="w14 w15 w16se wp14">
+<w:endnotes xmlns:wpc="http://schemas.microsoft.com/office/word/2010/wordprocessingCanvas" xmlns:cx="http://schemas.microsoft.com/office/drawing/2014/chartex" xmlns:cx1="http://schemas.microsoft.com/office/drawing/2015/9/8/chartex" xmlns:cx2="http://schemas.microsoft.com/office/drawing/2015/10/21/chartex" xmlns:cx3="http://schemas.microsoft.com/office/drawing/2016/5/9/chartex" xmlns:cx4="http://schemas.microsoft.com/office/drawing/2016/5/10/chartex" xmlns:cx5="http://schemas.microsoft.com/office/drawing/2016/5/11/chartex" xmlns:cx6="http://schemas.microsoft.com/office/drawing/2016/5/12/chartex" xmlns:cx7="http://schemas.microsoft.com/office/drawing/2016/5/13/chartex" xmlns:cx8="http://schemas.microsoft.com/office/drawing/2016/5/14/chartex" xmlns:mc="http://schemas.openxmlformats.org/markup-compatibility/2006" xmlns:aink="http://schemas.microsoft.com/office/drawing/2016/ink" xmlns:am3d="http://schemas.microsoft.com/office/drawing/2017/model3d" xmlns:o="urn:schemas-microsoft-com:office:office" xmlns:oel="http://schemas.microsoft.com/office/2019/extlst" xmlns:r="http://schemas.openxmlformats.org/officeDocument/2006/relationships" xmlns:m="http://schemas.openxmlformats.org/officeDocument/2006/math" xmlns:v="urn:schemas-microsoft-com:vml" xmlns:wp14="http://schemas.microsoft.com/office/word/2010/wordprocessingDrawing" xmlns:wp="http://schemas.openxmlformats.org/drawingml/2006/wordprocessingDrawing" xmlns:w10="urn:schemas-microsoft-com:office:word" xmlns:w="http://schemas.openxmlformats.org/wordprocessingml/2006/main" xmlns:w14="http://schemas.microsoft.com/office/word/2010/wordml" xmlns:w15="http://schemas.microsoft.com/office/word/2012/wordml" xmlns:w16cex="http://schemas.microsoft.com/office/word/2018/wordml/cex" xmlns:w16cid="http://schemas.microsoft.com/office/word/2016/wordml/cid" xmlns:w16="http://schemas.microsoft.com/office/word/2018/wordml" xmlns:w16sdtdh="http://schemas.microsoft.com/office/word/2020/wordml/sdtdatahash" xmlns:w16se="http://schemas.microsoft.com/office/word/2015/wordml/symex" xmlns:wpg="http://schemas.microsoft.com/office/word/2010/wordprocessingGroup" xmlns:wpi="http://schemas.microsoft.com/office/word/2010/wordprocessingInk" xmlns:wne="http://schemas.microsoft.com/office/word/2006/wordml" xmlns:wps="http://schemas.microsoft.com/office/word/2010/wordprocessingShape" mc:Ignorable="w14 w15 w16se w16cid w16 w16cex w16sdtdh wp14">
   <w:endnote w:type="separator" w:id="-1">
     <w:p>
       <w:pPr>
@@ -13515,7 +13278,7 @@
 </file>
 
 <file path=word/footer1.xml><?xml version="1.0" encoding="utf-8"?>
-<w:ftr xmlns:wpc="http://schemas.microsoft.com/office/word/2010/wordprocessingCanvas" xmlns:cx="http://schemas.microsoft.com/office/drawing/2014/chartex" xmlns:cx1="http://schemas.microsoft.com/office/drawing/2015/9/8/chartex" xmlns:mc="http://schemas.openxmlformats.org/markup-compatibility/2006" xmlns:o="urn:schemas-microsoft-com:office:office" xmlns:r="http://schemas.openxmlformats.org/officeDocument/2006/relationships" xmlns:m="http://schemas.openxmlformats.org/officeDocument/2006/math" xmlns:v="urn:schemas-microsoft-com:vml" xmlns:wp14="http://schemas.microsoft.com/office/word/2010/wordprocessingDrawing" xmlns:wp="http://schemas.openxmlformats.org/drawingml/2006/wordprocessingDrawing" xmlns:w10="urn:schemas-microsoft-com:office:word" xmlns:w="http://schemas.openxmlformats.org/wordprocessingml/2006/main" xmlns:w14="http://schemas.microsoft.com/office/word/2010/wordml" xmlns:w15="http://schemas.microsoft.com/office/word/2012/wordml" xmlns:w16se="http://schemas.microsoft.com/office/word/2015/wordml/symex" xmlns:wpg="http://schemas.microsoft.com/office/word/2010/wordprocessingGroup" xmlns:wpi="http://schemas.microsoft.com/office/word/2010/wordprocessingInk" xmlns:wne="http://schemas.microsoft.com/office/word/2006/wordml" xmlns:wps="http://schemas.microsoft.com/office/word/2010/wordprocessingShape" mc:Ignorable="w14 w15 w16se wp14">
+<w:ftr xmlns:wpc="http://schemas.microsoft.com/office/word/2010/wordprocessingCanvas" xmlns:cx="http://schemas.microsoft.com/office/drawing/2014/chartex" xmlns:cx1="http://schemas.microsoft.com/office/drawing/2015/9/8/chartex" xmlns:cx2="http://schemas.microsoft.com/office/drawing/2015/10/21/chartex" xmlns:cx3="http://schemas.microsoft.com/office/drawing/2016/5/9/chartex" xmlns:cx4="http://schemas.microsoft.com/office/drawing/2016/5/10/chartex" xmlns:cx5="http://schemas.microsoft.com/office/drawing/2016/5/11/chartex" xmlns:cx6="http://schemas.microsoft.com/office/drawing/2016/5/12/chartex" xmlns:cx7="http://schemas.microsoft.com/office/drawing/2016/5/13/chartex" xmlns:cx8="http://schemas.microsoft.com/office/drawing/2016/5/14/chartex" xmlns:mc="http://schemas.openxmlformats.org/markup-compatibility/2006" xmlns:aink="http://schemas.microsoft.com/office/drawing/2016/ink" xmlns:am3d="http://schemas.microsoft.com/office/drawing/2017/model3d" xmlns:o="urn:schemas-microsoft-com:office:office" xmlns:oel="http://schemas.microsoft.com/office/2019/extlst" xmlns:r="http://schemas.openxmlformats.org/officeDocument/2006/relationships" xmlns:m="http://schemas.openxmlformats.org/officeDocument/2006/math" xmlns:v="urn:schemas-microsoft-com:vml" xmlns:wp14="http://schemas.microsoft.com/office/word/2010/wordprocessingDrawing" xmlns:wp="http://schemas.openxmlformats.org/drawingml/2006/wordprocessingDrawing" xmlns:w10="urn:schemas-microsoft-com:office:word" xmlns:w="http://schemas.openxmlformats.org/wordprocessingml/2006/main" xmlns:w14="http://schemas.microsoft.com/office/word/2010/wordml" xmlns:w15="http://schemas.microsoft.com/office/word/2012/wordml" xmlns:w16cex="http://schemas.microsoft.com/office/word/2018/wordml/cex" xmlns:w16cid="http://schemas.microsoft.com/office/word/2016/wordml/cid" xmlns:w16="http://schemas.microsoft.com/office/word/2018/wordml" xmlns:w16sdtdh="http://schemas.microsoft.com/office/word/2020/wordml/sdtdatahash" xmlns:w16se="http://schemas.microsoft.com/office/word/2015/wordml/symex" xmlns:wpg="http://schemas.microsoft.com/office/word/2010/wordprocessingGroup" xmlns:wpi="http://schemas.microsoft.com/office/word/2010/wordprocessingInk" xmlns:wne="http://schemas.microsoft.com/office/word/2006/wordml" xmlns:wps="http://schemas.microsoft.com/office/word/2010/wordprocessingShape" mc:Ignorable="w14 w15 w16se w16cid w16 w16cex w16sdtdh wp14">
   <w:sdt>
     <w:sdtPr>
       <w:id w:val="-1101791073"/>
@@ -13524,7 +13287,6 @@
         <w:docPartUnique/>
       </w:docPartObj>
     </w:sdtPr>
-    <w:sdtEndPr/>
     <w:sdtContent>
       <w:p>
         <w:pPr>
@@ -13562,7 +13324,7 @@
 </file>
 
 <file path=word/footnotes.xml><?xml version="1.0" encoding="utf-8"?>
-<w:footnotes xmlns:wpc="http://schemas.microsoft.com/office/word/2010/wordprocessingCanvas" xmlns:cx="http://schemas.microsoft.com/office/drawing/2014/chartex" xmlns:cx1="http://schemas.microsoft.com/office/drawing/2015/9/8/chartex" xmlns:mc="http://schemas.openxmlformats.org/markup-compatibility/2006" xmlns:o="urn:schemas-microsoft-com:office:office" xmlns:r="http://schemas.openxmlformats.org/officeDocument/2006/relationships" xmlns:m="http://schemas.openxmlformats.org/officeDocument/2006/math" xmlns:v="urn:schemas-microsoft-com:vml" xmlns:wp14="http://schemas.microsoft.com/office/word/2010/wordprocessingDrawing" xmlns:wp="http://schemas.openxmlformats.org/drawingml/2006/wordprocessingDrawing" xmlns:w10="urn:schemas-microsoft-com:office:word" xmlns:w="http://schemas.openxmlformats.org/wordprocessingml/2006/main" xmlns:w14="http://schemas.microsoft.com/office/word/2010/wordml" xmlns:w15="http://schemas.microsoft.com/office/word/2012/wordml" xmlns:w16se="http://schemas.microsoft.com/office/word/2015/wordml/symex" xmlns:wpg="http://schemas.microsoft.com/office/word/2010/wordprocessingGroup" xmlns:wpi="http://schemas.microsoft.com/office/word/2010/wordprocessingInk" xmlns:wne="http://schemas.microsoft.com/office/word/2006/wordml" xmlns:wps="http://schemas.microsoft.com/office/word/2010/wordprocessingShape" mc:Ignorable="w14 w15 w16se wp14">
+<w:footnotes xmlns:wpc="http://schemas.microsoft.com/office/word/2010/wordprocessingCanvas" xmlns:cx="http://schemas.microsoft.com/office/drawing/2014/chartex" xmlns:cx1="http://schemas.microsoft.com/office/drawing/2015/9/8/chartex" xmlns:cx2="http://schemas.microsoft.com/office/drawing/2015/10/21/chartex" xmlns:cx3="http://schemas.microsoft.com/office/drawing/2016/5/9/chartex" xmlns:cx4="http://schemas.microsoft.com/office/drawing/2016/5/10/chartex" xmlns:cx5="http://schemas.microsoft.com/office/drawing/2016/5/11/chartex" xmlns:cx6="http://schemas.microsoft.com/office/drawing/2016/5/12/chartex" xmlns:cx7="http://schemas.microsoft.com/office/drawing/2016/5/13/chartex" xmlns:cx8="http://schemas.microsoft.com/office/drawing/2016/5/14/chartex" xmlns:mc="http://schemas.openxmlformats.org/markup-compatibility/2006" xmlns:aink="http://schemas.microsoft.com/office/drawing/2016/ink" xmlns:am3d="http://schemas.microsoft.com/office/drawing/2017/model3d" xmlns:o="urn:schemas-microsoft-com:office:office" xmlns:oel="http://schemas.microsoft.com/office/2019/extlst" xmlns:r="http://schemas.openxmlformats.org/officeDocument/2006/relationships" xmlns:m="http://schemas.openxmlformats.org/officeDocument/2006/math" xmlns:v="urn:schemas-microsoft-com:vml" xmlns:wp14="http://schemas.microsoft.com/office/word/2010/wordprocessingDrawing" xmlns:wp="http://schemas.openxmlformats.org/drawingml/2006/wordprocessingDrawing" xmlns:w10="urn:schemas-microsoft-com:office:word" xmlns:w="http://schemas.openxmlformats.org/wordprocessingml/2006/main" xmlns:w14="http://schemas.microsoft.com/office/word/2010/wordml" xmlns:w15="http://schemas.microsoft.com/office/word/2012/wordml" xmlns:w16cex="http://schemas.microsoft.com/office/word/2018/wordml/cex" xmlns:w16cid="http://schemas.microsoft.com/office/word/2016/wordml/cid" xmlns:w16="http://schemas.microsoft.com/office/word/2018/wordml" xmlns:w16sdtdh="http://schemas.microsoft.com/office/word/2020/wordml/sdtdatahash" xmlns:w16se="http://schemas.microsoft.com/office/word/2015/wordml/symex" xmlns:wpg="http://schemas.microsoft.com/office/word/2010/wordprocessingGroup" xmlns:wpi="http://schemas.microsoft.com/office/word/2010/wordprocessingInk" xmlns:wne="http://schemas.microsoft.com/office/word/2006/wordml" xmlns:wps="http://schemas.microsoft.com/office/word/2010/wordprocessingShape" mc:Ignorable="w14 w15 w16se w16cid w16 w16cex w16sdtdh wp14">
   <w:footnote w:type="separator" w:id="-1">
     <w:p>
       <w:pPr>
@@ -13587,7 +13349,7 @@
 </file>
 
 <file path=word/numbering.xml><?xml version="1.0" encoding="utf-8"?>
-<w:numbering xmlns:wpc="http://schemas.microsoft.com/office/word/2010/wordprocessingCanvas" xmlns:cx="http://schemas.microsoft.com/office/drawing/2014/chartex" xmlns:cx1="http://schemas.microsoft.com/office/drawing/2015/9/8/chartex" xmlns:mc="http://schemas.openxmlformats.org/markup-compatibility/2006" xmlns:o="urn:schemas-microsoft-com:office:office" xmlns:r="http://schemas.openxmlformats.org/officeDocument/2006/relationships" xmlns:m="http://schemas.openxmlformats.org/officeDocument/2006/math" xmlns:v="urn:schemas-microsoft-com:vml" xmlns:wp14="http://schemas.microsoft.com/office/word/2010/wordprocessingDrawing" xmlns:wp="http://schemas.openxmlformats.org/drawingml/2006/wordprocessingDrawing" xmlns:w10="urn:schemas-microsoft-com:office:word" xmlns:w="http://schemas.openxmlformats.org/wordprocessingml/2006/main" xmlns:w14="http://schemas.microsoft.com/office/word/2010/wordml" xmlns:w15="http://schemas.microsoft.com/office/word/2012/wordml" xmlns:w16se="http://schemas.microsoft.com/office/word/2015/wordml/symex" xmlns:wpg="http://schemas.microsoft.com/office/word/2010/wordprocessingGroup" xmlns:wpi="http://schemas.microsoft.com/office/word/2010/wordprocessingInk" xmlns:wne="http://schemas.microsoft.com/office/word/2006/wordml" xmlns:wps="http://schemas.microsoft.com/office/word/2010/wordprocessingShape" mc:Ignorable="w14 w15 w16se wp14">
+<w:numbering xmlns:wpc="http://schemas.microsoft.com/office/word/2010/wordprocessingCanvas" xmlns:cx="http://schemas.microsoft.com/office/drawing/2014/chartex" xmlns:cx1="http://schemas.microsoft.com/office/drawing/2015/9/8/chartex" xmlns:cx2="http://schemas.microsoft.com/office/drawing/2015/10/21/chartex" xmlns:cx3="http://schemas.microsoft.com/office/drawing/2016/5/9/chartex" xmlns:cx4="http://schemas.microsoft.com/office/drawing/2016/5/10/chartex" xmlns:cx5="http://schemas.microsoft.com/office/drawing/2016/5/11/chartex" xmlns:cx6="http://schemas.microsoft.com/office/drawing/2016/5/12/chartex" xmlns:cx7="http://schemas.microsoft.com/office/drawing/2016/5/13/chartex" xmlns:cx8="http://schemas.microsoft.com/office/drawing/2016/5/14/chartex" xmlns:mc="http://schemas.openxmlformats.org/markup-compatibility/2006" xmlns:aink="http://schemas.microsoft.com/office/drawing/2016/ink" xmlns:am3d="http://schemas.microsoft.com/office/drawing/2017/model3d" xmlns:o="urn:schemas-microsoft-com:office:office" xmlns:oel="http://schemas.microsoft.com/office/2019/extlst" xmlns:r="http://schemas.openxmlformats.org/officeDocument/2006/relationships" xmlns:m="http://schemas.openxmlformats.org/officeDocument/2006/math" xmlns:v="urn:schemas-microsoft-com:vml" xmlns:wp14="http://schemas.microsoft.com/office/word/2010/wordprocessingDrawing" xmlns:wp="http://schemas.openxmlformats.org/drawingml/2006/wordprocessingDrawing" xmlns:w10="urn:schemas-microsoft-com:office:word" xmlns:w="http://schemas.openxmlformats.org/wordprocessingml/2006/main" xmlns:w14="http://schemas.microsoft.com/office/word/2010/wordml" xmlns:w15="http://schemas.microsoft.com/office/word/2012/wordml" xmlns:w16cex="http://schemas.microsoft.com/office/word/2018/wordml/cex" xmlns:w16cid="http://schemas.microsoft.com/office/word/2016/wordml/cid" xmlns:w16="http://schemas.microsoft.com/office/word/2018/wordml" xmlns:w16sdtdh="http://schemas.microsoft.com/office/word/2020/wordml/sdtdatahash" xmlns:w16se="http://schemas.microsoft.com/office/word/2015/wordml/symex" xmlns:wpg="http://schemas.microsoft.com/office/word/2010/wordprocessingGroup" xmlns:wpi="http://schemas.microsoft.com/office/word/2010/wordprocessingInk" xmlns:wne="http://schemas.microsoft.com/office/word/2006/wordml" xmlns:wps="http://schemas.microsoft.com/office/word/2010/wordprocessingShape" mc:Ignorable="w14 w15 w16se w16cid w16 w16cex w16sdtdh wp14">
   <w:abstractNum w:abstractNumId="0" w15:restartNumberingAfterBreak="0">
     <w:nsid w:val="034E7FDB"/>
     <w:multiLevelType w:val="hybridMultilevel"/>
@@ -14985,50 +14747,50 @@
       </w:rPr>
     </w:lvl>
   </w:abstractNum>
-  <w:num w:numId="1">
+  <w:num w:numId="1" w16cid:durableId="1420980503">
     <w:abstractNumId w:val="8"/>
   </w:num>
-  <w:num w:numId="2">
+  <w:num w:numId="2" w16cid:durableId="1022558329">
     <w:abstractNumId w:val="0"/>
   </w:num>
-  <w:num w:numId="3">
+  <w:num w:numId="3" w16cid:durableId="1600681139">
     <w:abstractNumId w:val="1"/>
   </w:num>
-  <w:num w:numId="4">
+  <w:num w:numId="4" w16cid:durableId="200484321">
     <w:abstractNumId w:val="9"/>
   </w:num>
-  <w:num w:numId="5">
+  <w:num w:numId="5" w16cid:durableId="213322327">
     <w:abstractNumId w:val="3"/>
   </w:num>
-  <w:num w:numId="6">
+  <w:num w:numId="6" w16cid:durableId="1692101659">
     <w:abstractNumId w:val="5"/>
   </w:num>
-  <w:num w:numId="7">
+  <w:num w:numId="7" w16cid:durableId="1865705599">
     <w:abstractNumId w:val="7"/>
   </w:num>
-  <w:num w:numId="8">
+  <w:num w:numId="8" w16cid:durableId="575477901">
     <w:abstractNumId w:val="10"/>
   </w:num>
-  <w:num w:numId="9">
+  <w:num w:numId="9" w16cid:durableId="1303346430">
     <w:abstractNumId w:val="6"/>
   </w:num>
-  <w:num w:numId="10">
+  <w:num w:numId="10" w16cid:durableId="208345610">
     <w:abstractNumId w:val="12"/>
   </w:num>
-  <w:num w:numId="11">
+  <w:num w:numId="11" w16cid:durableId="604733116">
     <w:abstractNumId w:val="4"/>
   </w:num>
-  <w:num w:numId="12">
+  <w:num w:numId="12" w16cid:durableId="750583879">
     <w:abstractNumId w:val="11"/>
   </w:num>
-  <w:num w:numId="13">
+  <w:num w:numId="13" w16cid:durableId="189295610">
     <w:abstractNumId w:val="2"/>
   </w:num>
 </w:numbering>
 </file>
 
 <file path=word/styles.xml><?xml version="1.0" encoding="utf-8"?>
-<w:styles xmlns:mc="http://schemas.openxmlformats.org/markup-compatibility/2006" xmlns:r="http://schemas.openxmlformats.org/officeDocument/2006/relationships" xmlns:w="http://schemas.openxmlformats.org/wordprocessingml/2006/main" xmlns:w14="http://schemas.microsoft.com/office/word/2010/wordml" xmlns:w15="http://schemas.microsoft.com/office/word/2012/wordml" xmlns:w16se="http://schemas.microsoft.com/office/word/2015/wordml/symex" mc:Ignorable="w14 w15 w16se">
+<w:styles xmlns:mc="http://schemas.openxmlformats.org/markup-compatibility/2006" xmlns:r="http://schemas.openxmlformats.org/officeDocument/2006/relationships" xmlns:w="http://schemas.openxmlformats.org/wordprocessingml/2006/main" xmlns:w14="http://schemas.microsoft.com/office/word/2010/wordml" xmlns:w15="http://schemas.microsoft.com/office/word/2012/wordml" xmlns:w16cex="http://schemas.microsoft.com/office/word/2018/wordml/cex" xmlns:w16cid="http://schemas.microsoft.com/office/word/2016/wordml/cid" xmlns:w16="http://schemas.microsoft.com/office/word/2018/wordml" xmlns:w16sdtdh="http://schemas.microsoft.com/office/word/2020/wordml/sdtdatahash" xmlns:w16se="http://schemas.microsoft.com/office/word/2015/wordml/symex" mc:Ignorable="w14 w15 w16se w16cid w16 w16cex w16sdtdh">
   <w:docDefaults>
     <w:rPrDefault>
       <w:rPr>
@@ -15045,7 +14807,7 @@
       </w:pPr>
     </w:pPrDefault>
   </w:docDefaults>
-  <w:latentStyles w:defLockedState="0" w:defUIPriority="99" w:defSemiHidden="0" w:defUnhideWhenUsed="0" w:defQFormat="0" w:count="371">
+  <w:latentStyles w:defLockedState="0" w:defUIPriority="99" w:defSemiHidden="0" w:defUnhideWhenUsed="0" w:defQFormat="0" w:count="376">
     <w:lsdException w:name="Normal" w:uiPriority="0" w:qFormat="1"/>
     <w:lsdException w:name="heading 1" w:uiPriority="9" w:qFormat="1"/>
     <w:lsdException w:name="heading 2" w:semiHidden="1" w:uiPriority="9" w:unhideWhenUsed="1" w:qFormat="1"/>
@@ -15151,7 +14913,6 @@
     <w:lsdException w:name="HTML Sample" w:semiHidden="1" w:unhideWhenUsed="1"/>
     <w:lsdException w:name="HTML Typewriter" w:semiHidden="1" w:unhideWhenUsed="1"/>
     <w:lsdException w:name="HTML Variable" w:semiHidden="1" w:unhideWhenUsed="1"/>
-    <w:lsdException w:name="Normal Table" w:semiHidden="1" w:unhideWhenUsed="1"/>
     <w:lsdException w:name="annotation subject" w:semiHidden="1" w:unhideWhenUsed="1"/>
     <w:lsdException w:name="No List" w:semiHidden="1" w:unhideWhenUsed="1"/>
     <w:lsdException w:name="Outline List 1" w:semiHidden="1" w:unhideWhenUsed="1"/>
@@ -15194,11 +14955,8 @@
     <w:lsdException w:name="Table Contemporary" w:semiHidden="1" w:unhideWhenUsed="1"/>
     <w:lsdException w:name="Table Elegant" w:semiHidden="1" w:unhideWhenUsed="1"/>
     <w:lsdException w:name="Table Professional" w:semiHidden="1" w:unhideWhenUsed="1"/>
-    <w:lsdException w:name="Table Subtle 1" w:semiHidden="1" w:unhideWhenUsed="1"/>
     <w:lsdException w:name="Table Subtle 2" w:semiHidden="1" w:unhideWhenUsed="1"/>
     <w:lsdException w:name="Table Web 1" w:semiHidden="1" w:unhideWhenUsed="1"/>
-    <w:lsdException w:name="Table Web 2" w:semiHidden="1" w:unhideWhenUsed="1"/>
-    <w:lsdException w:name="Table Web 3" w:semiHidden="1" w:unhideWhenUsed="1"/>
     <w:lsdException w:name="Balloon Text" w:semiHidden="1" w:unhideWhenUsed="1"/>
     <w:lsdException w:name="Table Grid" w:uiPriority="0"/>
     <w:lsdException w:name="Table Theme" w:semiHidden="1" w:unhideWhenUsed="1"/>
@@ -15417,6 +15175,11 @@
     <w:lsdException w:name="List Table 5 Dark Accent 6" w:uiPriority="50"/>
     <w:lsdException w:name="List Table 6 Colorful Accent 6" w:uiPriority="51"/>
     <w:lsdException w:name="List Table 7 Colorful Accent 6" w:uiPriority="52"/>
+    <w:lsdException w:name="Mention" w:semiHidden="1" w:unhideWhenUsed="1"/>
+    <w:lsdException w:name="Smart Hyperlink" w:semiHidden="1" w:unhideWhenUsed="1"/>
+    <w:lsdException w:name="Hashtag" w:semiHidden="1" w:unhideWhenUsed="1"/>
+    <w:lsdException w:name="Unresolved Mention" w:semiHidden="1" w:unhideWhenUsed="1"/>
+    <w:lsdException w:name="Smart Link" w:semiHidden="1" w:unhideWhenUsed="1"/>
   </w:latentStyles>
   <w:style w:type="paragraph" w:default="1" w:styleId="a">
     <w:name w:val="Normal"/>

--- a/[기획서] 유재우 이도 이도영.docx
+++ b/[기획서] 유재우 이도 이도영.docx
@@ -45,7 +45,6 @@
           <w:szCs w:val="96"/>
         </w:rPr>
       </w:pPr>
-      <w:proofErr w:type="spellStart"/>
       <w:r>
         <w:rPr>
           <w:rFonts w:hint="eastAsia"/>
@@ -56,7 +55,6 @@
         </w:rPr>
         <w:t>넷겜플</w:t>
       </w:r>
-      <w:proofErr w:type="spellEnd"/>
       <w:r>
         <w:rPr>
           <w:rFonts w:hint="eastAsia"/>
@@ -177,48 +175,28 @@
         </w:rPr>
         <w:t xml:space="preserve">: </w:t>
       </w:r>
-      <w:proofErr w:type="spellStart"/>
       <w:r>
         <w:rPr>
           <w:rFonts w:hint="eastAsia"/>
           <w:sz w:val="24"/>
           <w:szCs w:val="24"/>
         </w:rPr>
-        <w:t>이도영</w:t>
-      </w:r>
-      <w:proofErr w:type="spellEnd"/>
-      <w:r>
-        <w:rPr>
-          <w:rFonts w:hint="eastAsia"/>
+        <w:t>이도영,</w:t>
+      </w:r>
+      <w:r>
+        <w:rPr>
           <w:sz w:val="24"/>
           <w:szCs w:val="24"/>
         </w:rPr>
-        <w:t>,</w:t>
-      </w:r>
-      <w:r>
-        <w:rPr>
+        <w:t xml:space="preserve"> </w:t>
+      </w:r>
+      <w:r>
+        <w:rPr>
+          <w:rFonts w:hint="eastAsia"/>
           <w:sz w:val="24"/>
           <w:szCs w:val="24"/>
         </w:rPr>
-        <w:t xml:space="preserve"> </w:t>
-      </w:r>
-      <w:proofErr w:type="spellStart"/>
-      <w:r>
-        <w:rPr>
-          <w:rFonts w:hint="eastAsia"/>
-          <w:sz w:val="24"/>
-          <w:szCs w:val="24"/>
-        </w:rPr>
-        <w:t>유재우</w:t>
-      </w:r>
-      <w:proofErr w:type="spellEnd"/>
-      <w:r>
-        <w:rPr>
-          <w:rFonts w:hint="eastAsia"/>
-          <w:sz w:val="24"/>
-          <w:szCs w:val="24"/>
-        </w:rPr>
-        <w:t xml:space="preserve"> 이도</w:t>
+        <w:t>유재우 이도</w:t>
       </w:r>
     </w:p>
     <w:p>
@@ -4772,23 +4750,7 @@
           <w:rFonts w:ascii="맑은 고딕" w:eastAsia="맑은 고딕" w:hAnsi="맑은 고딕" w:cs="맑은 고딕"/>
           <w:szCs w:val="20"/>
         </w:rPr>
-        <w:t xml:space="preserve">oid </w:t>
-      </w:r>
-      <w:proofErr w:type="spellStart"/>
-      <w:r>
-        <w:rPr>
-          <w:rFonts w:ascii="맑은 고딕" w:eastAsia="맑은 고딕" w:hAnsi="맑은 고딕" w:cs="맑은 고딕"/>
-          <w:szCs w:val="20"/>
-        </w:rPr>
-        <w:t>send_move_packet</w:t>
-      </w:r>
-      <w:proofErr w:type="spellEnd"/>
-      <w:r>
-        <w:rPr>
-          <w:rFonts w:ascii="맑은 고딕" w:eastAsia="맑은 고딕" w:hAnsi="맑은 고딕" w:cs="맑은 고딕"/>
-          <w:szCs w:val="20"/>
-        </w:rPr>
-        <w:t>(</w:t>
+        <w:t>oid send_move_packet(</w:t>
       </w:r>
       <w:proofErr w:type="gramStart"/>
       <w:r>
@@ -4860,23 +4822,7 @@
           <w:rFonts w:ascii="맑은 고딕" w:eastAsia="맑은 고딕" w:hAnsi="맑은 고딕" w:cs="맑은 고딕"/>
           <w:szCs w:val="20"/>
         </w:rPr>
-        <w:t xml:space="preserve">oid </w:t>
-      </w:r>
-      <w:proofErr w:type="spellStart"/>
-      <w:r>
-        <w:rPr>
-          <w:rFonts w:ascii="맑은 고딕" w:eastAsia="맑은 고딕" w:hAnsi="맑은 고딕" w:cs="맑은 고딕"/>
-          <w:szCs w:val="20"/>
-        </w:rPr>
-        <w:t>send_attack_packet</w:t>
-      </w:r>
-      <w:proofErr w:type="spellEnd"/>
-      <w:r>
-        <w:rPr>
-          <w:rFonts w:ascii="맑은 고딕" w:eastAsia="맑은 고딕" w:hAnsi="맑은 고딕" w:cs="맑은 고딕"/>
-          <w:szCs w:val="20"/>
-        </w:rPr>
-        <w:t>(</w:t>
+        <w:t>oid send_attack_packet(</w:t>
       </w:r>
       <w:proofErr w:type="gramStart"/>
       <w:r>
@@ -4941,23 +4887,7 @@
           <w:rFonts w:ascii="맑은 고딕" w:eastAsia="맑은 고딕" w:hAnsi="맑은 고딕" w:cs="맑은 고딕"/>
           <w:szCs w:val="20"/>
         </w:rPr>
-        <w:t xml:space="preserve">int </w:t>
-      </w:r>
-      <w:proofErr w:type="spellStart"/>
-      <w:r>
-        <w:rPr>
-          <w:rFonts w:ascii="맑은 고딕" w:eastAsia="맑은 고딕" w:hAnsi="맑은 고딕" w:cs="맑은 고딕"/>
-          <w:szCs w:val="20"/>
-        </w:rPr>
-        <w:t>NetInit</w:t>
-      </w:r>
-      <w:proofErr w:type="spellEnd"/>
-      <w:r>
-        <w:rPr>
-          <w:rFonts w:ascii="맑은 고딕" w:eastAsia="맑은 고딕" w:hAnsi="맑은 고딕" w:cs="맑은 고딕"/>
-          <w:szCs w:val="20"/>
-        </w:rPr>
-        <w:t>(</w:t>
+        <w:t>int NetInit(</w:t>
       </w:r>
       <w:proofErr w:type="gramStart"/>
       <w:r>
@@ -5010,21 +4940,12 @@
         </w:rPr>
         <w:t xml:space="preserve">DWORD WINAPI </w:t>
       </w:r>
-      <w:proofErr w:type="spellStart"/>
       <w:r>
         <w:rPr>
           <w:rFonts w:ascii="맑은 고딕" w:eastAsia="맑은 고딕" w:hAnsi="맑은 고딕" w:cs="맑은 고딕"/>
           <w:szCs w:val="20"/>
         </w:rPr>
-        <w:t>do_recv</w:t>
-      </w:r>
-      <w:proofErr w:type="spellEnd"/>
-      <w:r>
-        <w:rPr>
-          <w:rFonts w:ascii="맑은 고딕" w:eastAsia="맑은 고딕" w:hAnsi="맑은 고딕" w:cs="맑은 고딕"/>
-          <w:szCs w:val="20"/>
-        </w:rPr>
-        <w:t>(</w:t>
+        <w:t>do_recv(</w:t>
       </w:r>
       <w:proofErr w:type="gramStart"/>
       <w:r>
@@ -5082,23 +5003,7 @@
           <w:rFonts w:ascii="맑은 고딕" w:eastAsia="맑은 고딕" w:hAnsi="맑은 고딕" w:cs="맑은 고딕"/>
           <w:szCs w:val="20"/>
         </w:rPr>
-        <w:t xml:space="preserve">l </w:t>
-      </w:r>
-      <w:proofErr w:type="spellStart"/>
-      <w:r>
-        <w:rPr>
-          <w:rFonts w:ascii="맑은 고딕" w:eastAsia="맑은 고딕" w:hAnsi="맑은 고딕" w:cs="맑은 고딕"/>
-          <w:szCs w:val="20"/>
-        </w:rPr>
-        <w:t>player_collide</w:t>
-      </w:r>
-      <w:proofErr w:type="spellEnd"/>
-      <w:r>
-        <w:rPr>
-          <w:rFonts w:ascii="맑은 고딕" w:eastAsia="맑은 고딕" w:hAnsi="맑은 고딕" w:cs="맑은 고딕"/>
-          <w:szCs w:val="20"/>
-        </w:rPr>
-        <w:t>(</w:t>
+        <w:t>l player_collide(</w:t>
       </w:r>
       <w:proofErr w:type="gramStart"/>
       <w:r>
@@ -5158,7 +5063,6 @@
         </w:rPr>
         <w:t xml:space="preserve">l </w:t>
       </w:r>
-      <w:proofErr w:type="spellStart"/>
       <w:r>
         <w:rPr>
           <w:rFonts w:ascii="맑은 고딕" w:eastAsia="맑은 고딕" w:hAnsi="맑은 고딕" w:cs="맑은 고딕"/>
@@ -5171,15 +5075,7 @@
           <w:rFonts w:ascii="맑은 고딕" w:eastAsia="맑은 고딕" w:hAnsi="맑은 고딕" w:cs="맑은 고딕"/>
           <w:szCs w:val="20"/>
         </w:rPr>
-        <w:t>_collide</w:t>
-      </w:r>
-      <w:proofErr w:type="spellEnd"/>
-      <w:r>
-        <w:rPr>
-          <w:rFonts w:ascii="맑은 고딕" w:eastAsia="맑은 고딕" w:hAnsi="맑은 고딕" w:cs="맑은 고딕"/>
-          <w:szCs w:val="20"/>
-        </w:rPr>
-        <w:t>(</w:t>
+        <w:t>_collide(</w:t>
       </w:r>
       <w:proofErr w:type="gramStart"/>
       <w:r>
@@ -5296,7 +5192,6 @@
         </w:rPr>
         <w:t xml:space="preserve">oid </w:t>
       </w:r>
-      <w:proofErr w:type="spellStart"/>
       <w:r>
         <w:rPr>
           <w:rFonts w:ascii="맑은 고딕" w:eastAsia="맑은 고딕" w:hAnsi="맑은 고딕" w:cs="맑은 고딕" w:hint="eastAsia"/>
@@ -5309,15 +5204,7 @@
           <w:rFonts w:ascii="맑은 고딕" w:eastAsia="맑은 고딕" w:hAnsi="맑은 고딕" w:cs="맑은 고딕"/>
           <w:szCs w:val="20"/>
         </w:rPr>
-        <w:t>rocess_packet</w:t>
-      </w:r>
-      <w:proofErr w:type="spellEnd"/>
-      <w:r>
-        <w:rPr>
-          <w:rFonts w:ascii="맑은 고딕" w:eastAsia="맑은 고딕" w:hAnsi="맑은 고딕" w:cs="맑은 고딕"/>
-          <w:szCs w:val="20"/>
-        </w:rPr>
-        <w:t xml:space="preserve">(); </w:t>
+        <w:t xml:space="preserve">rocess_packet(); </w:t>
       </w:r>
     </w:p>
     <w:p>
@@ -5341,23 +5228,7 @@
           <w:rFonts w:ascii="맑은 고딕" w:eastAsia="맑은 고딕" w:hAnsi="맑은 고딕" w:cs="맑은 고딕"/>
           <w:szCs w:val="20"/>
         </w:rPr>
-        <w:t xml:space="preserve">oid </w:t>
-      </w:r>
-      <w:proofErr w:type="spellStart"/>
-      <w:r>
-        <w:rPr>
-          <w:rFonts w:ascii="맑은 고딕" w:eastAsia="맑은 고딕" w:hAnsi="맑은 고딕" w:cs="맑은 고딕"/>
-          <w:szCs w:val="20"/>
-        </w:rPr>
-        <w:t>GameStart</w:t>
-      </w:r>
-      <w:proofErr w:type="spellEnd"/>
-      <w:r>
-        <w:rPr>
-          <w:rFonts w:ascii="맑은 고딕" w:eastAsia="맑은 고딕" w:hAnsi="맑은 고딕" w:cs="맑은 고딕"/>
-          <w:szCs w:val="20"/>
-        </w:rPr>
-        <w:t>(</w:t>
+        <w:t>oid GameStart(</w:t>
       </w:r>
       <w:proofErr w:type="gramStart"/>
       <w:r>
@@ -5558,23 +5429,7 @@
           <w:rFonts w:ascii="맑은 고딕" w:eastAsia="맑은 고딕" w:hAnsi="맑은 고딕" w:cs="맑은 고딕"/>
           <w:szCs w:val="20"/>
         </w:rPr>
-        <w:t xml:space="preserve">oid </w:t>
-      </w:r>
-      <w:proofErr w:type="spellStart"/>
-      <w:r>
-        <w:rPr>
-          <w:rFonts w:ascii="맑은 고딕" w:eastAsia="맑은 고딕" w:hAnsi="맑은 고딕" w:cs="맑은 고딕"/>
-          <w:szCs w:val="20"/>
-        </w:rPr>
-        <w:t>send_start_packet</w:t>
-      </w:r>
-      <w:proofErr w:type="spellEnd"/>
-      <w:r>
-        <w:rPr>
-          <w:rFonts w:ascii="맑은 고딕" w:eastAsia="맑은 고딕" w:hAnsi="맑은 고딕" w:cs="맑은 고딕"/>
-          <w:szCs w:val="20"/>
-        </w:rPr>
-        <w:t>(</w:t>
+        <w:t>oid send_start_packet(</w:t>
       </w:r>
       <w:proofErr w:type="gramStart"/>
       <w:r>
@@ -5623,7 +5478,6 @@
         </w:rPr>
         <w:t xml:space="preserve">oid </w:t>
       </w:r>
-      <w:proofErr w:type="spellStart"/>
       <w:r>
         <w:rPr>
           <w:rFonts w:ascii="맑은 고딕" w:eastAsia="맑은 고딕" w:hAnsi="맑은 고딕" w:cs="맑은 고딕" w:hint="eastAsia"/>
@@ -5636,15 +5490,7 @@
           <w:rFonts w:ascii="맑은 고딕" w:eastAsia="맑은 고딕" w:hAnsi="맑은 고딕" w:cs="맑은 고딕"/>
           <w:szCs w:val="20"/>
         </w:rPr>
-        <w:t>end_remove_packet</w:t>
-      </w:r>
-      <w:proofErr w:type="spellEnd"/>
-      <w:r>
-        <w:rPr>
-          <w:rFonts w:ascii="맑은 고딕" w:eastAsia="맑은 고딕" w:hAnsi="맑은 고딕" w:cs="맑은 고딕"/>
-          <w:szCs w:val="20"/>
-        </w:rPr>
-        <w:t>(</w:t>
+        <w:t>end_remove_packet(</w:t>
       </w:r>
       <w:proofErr w:type="gramStart"/>
       <w:r>
@@ -5752,23 +5598,7 @@
           <w:rFonts w:ascii="맑은 고딕" w:eastAsia="맑은 고딕" w:hAnsi="맑은 고딕" w:cs="맑은 고딕"/>
           <w:szCs w:val="20"/>
         </w:rPr>
-        <w:t xml:space="preserve">oid </w:t>
-      </w:r>
-      <w:proofErr w:type="spellStart"/>
-      <w:r>
-        <w:rPr>
-          <w:rFonts w:ascii="맑은 고딕" w:eastAsia="맑은 고딕" w:hAnsi="맑은 고딕" w:cs="맑은 고딕"/>
-          <w:szCs w:val="20"/>
-        </w:rPr>
-        <w:t>send_move_packet</w:t>
-      </w:r>
-      <w:proofErr w:type="spellEnd"/>
-      <w:r>
-        <w:rPr>
-          <w:rFonts w:ascii="맑은 고딕" w:eastAsia="맑은 고딕" w:hAnsi="맑은 고딕" w:cs="맑은 고딕"/>
-          <w:szCs w:val="20"/>
-        </w:rPr>
-        <w:t>(</w:t>
+        <w:t>oid send_move_packet(</w:t>
       </w:r>
       <w:proofErr w:type="gramStart"/>
       <w:r>
@@ -5830,23 +5660,7 @@
           <w:rFonts w:ascii="맑은 고딕" w:eastAsia="맑은 고딕" w:hAnsi="맑은 고딕" w:cs="맑은 고딕"/>
           <w:szCs w:val="20"/>
         </w:rPr>
-        <w:t xml:space="preserve">oid </w:t>
-      </w:r>
-      <w:proofErr w:type="spellStart"/>
-      <w:r>
-        <w:rPr>
-          <w:rFonts w:ascii="맑은 고딕" w:eastAsia="맑은 고딕" w:hAnsi="맑은 고딕" w:cs="맑은 고딕"/>
-          <w:szCs w:val="20"/>
-        </w:rPr>
-        <w:t>send_bullet_packet</w:t>
-      </w:r>
-      <w:proofErr w:type="spellEnd"/>
-      <w:r>
-        <w:rPr>
-          <w:rFonts w:ascii="맑은 고딕" w:eastAsia="맑은 고딕" w:hAnsi="맑은 고딕" w:cs="맑은 고딕"/>
-          <w:szCs w:val="20"/>
-        </w:rPr>
-        <w:t>(</w:t>
+        <w:t>oid send_bullet_packet(</w:t>
       </w:r>
       <w:proofErr w:type="gramStart"/>
       <w:r>
@@ -5901,23 +5715,7 @@
           <w:rFonts w:ascii="맑은 고딕" w:eastAsia="맑은 고딕" w:hAnsi="맑은 고딕" w:cs="맑은 고딕"/>
           <w:szCs w:val="20"/>
         </w:rPr>
-        <w:t xml:space="preserve"> </w:t>
-      </w:r>
-      <w:proofErr w:type="spellStart"/>
-      <w:r>
-        <w:rPr>
-          <w:rFonts w:ascii="맑은 고딕" w:eastAsia="맑은 고딕" w:hAnsi="맑은 고딕" w:cs="맑은 고딕"/>
-          <w:szCs w:val="20"/>
-        </w:rPr>
-        <w:t>Send_all</w:t>
-      </w:r>
-      <w:proofErr w:type="spellEnd"/>
-      <w:r>
-        <w:rPr>
-          <w:rFonts w:ascii="맑은 고딕" w:eastAsia="맑은 고딕" w:hAnsi="맑은 고딕" w:cs="맑은 고딕"/>
-          <w:szCs w:val="20"/>
-        </w:rPr>
-        <w:t xml:space="preserve">(): </w:t>
+        <w:t xml:space="preserve"> Send_all(): </w:t>
       </w:r>
       <w:r>
         <w:rPr>
@@ -6251,15 +6049,7 @@
       </w:r>
       <w:r>
         <w:tab/>
-        <w:t xml:space="preserve">void </w:t>
-      </w:r>
-      <w:proofErr w:type="spellStart"/>
-      <w:r>
-        <w:t>send_start_packet</w:t>
-      </w:r>
-      <w:proofErr w:type="spellEnd"/>
-      <w:r>
-        <w:t>(</w:t>
+        <w:t>void send_start_packet(</w:t>
       </w:r>
       <w:proofErr w:type="gramStart"/>
       <w:r>
@@ -6283,15 +6073,7 @@
       </w:r>
       <w:r>
         <w:tab/>
-        <w:t xml:space="preserve">void </w:t>
-      </w:r>
-      <w:proofErr w:type="spellStart"/>
-      <w:r>
-        <w:t>send_remove_packet</w:t>
-      </w:r>
-      <w:proofErr w:type="spellEnd"/>
-      <w:r>
-        <w:t>(</w:t>
+        <w:t>void send_remove_packet(</w:t>
       </w:r>
       <w:proofErr w:type="gramStart"/>
       <w:r>
@@ -6343,14 +6125,12 @@
       <w:r>
         <w:t xml:space="preserve">. </w:t>
       </w:r>
-      <w:proofErr w:type="spellStart"/>
       <w:r>
         <w:rPr>
           <w:rFonts w:hint="eastAsia"/>
         </w:rPr>
         <w:t>유재우</w:t>
       </w:r>
-      <w:proofErr w:type="spellEnd"/>
     </w:p>
     <w:p>
       <w:pPr>
@@ -6382,15 +6162,7 @@
       </w:r>
       <w:r>
         <w:tab/>
-        <w:t xml:space="preserve">void </w:t>
-      </w:r>
-      <w:proofErr w:type="spellStart"/>
-      <w:r>
-        <w:t>send_move_packet</w:t>
-      </w:r>
-      <w:proofErr w:type="spellEnd"/>
-      <w:r>
-        <w:t>(</w:t>
+        <w:t>void send_move_packet(</w:t>
       </w:r>
       <w:proofErr w:type="gramStart"/>
       <w:r>
@@ -6414,15 +6186,7 @@
       </w:r>
       <w:r>
         <w:tab/>
-        <w:t xml:space="preserve">void </w:t>
-      </w:r>
-      <w:proofErr w:type="spellStart"/>
-      <w:r>
-        <w:t>send_attack_packet</w:t>
-      </w:r>
-      <w:proofErr w:type="spellEnd"/>
-      <w:r>
-        <w:t>(</w:t>
+        <w:t>void send_attack_packet(</w:t>
       </w:r>
       <w:proofErr w:type="gramStart"/>
       <w:r>
@@ -6446,15 +6210,7 @@
       </w:r>
       <w:r>
         <w:tab/>
-        <w:t xml:space="preserve">void </w:t>
-      </w:r>
-      <w:proofErr w:type="spellStart"/>
-      <w:r>
-        <w:t>send_move_packet</w:t>
-      </w:r>
-      <w:proofErr w:type="spellEnd"/>
-      <w:r>
-        <w:t>(</w:t>
+        <w:t>void send_move_packet(</w:t>
       </w:r>
       <w:proofErr w:type="gramStart"/>
       <w:r>
@@ -6478,15 +6234,7 @@
       </w:r>
       <w:r>
         <w:tab/>
-        <w:t xml:space="preserve">void </w:t>
-      </w:r>
-      <w:proofErr w:type="spellStart"/>
-      <w:r>
-        <w:t>send_bullet_packet</w:t>
-      </w:r>
-      <w:proofErr w:type="spellEnd"/>
-      <w:r>
-        <w:t>(</w:t>
+        <w:t>void send_bullet_packet(</w:t>
       </w:r>
       <w:proofErr w:type="gramStart"/>
       <w:r>
@@ -6510,15 +6258,7 @@
       </w:r>
       <w:r>
         <w:tab/>
-        <w:t xml:space="preserve">int </w:t>
-      </w:r>
-      <w:proofErr w:type="spellStart"/>
-      <w:r>
-        <w:t>NetInit</w:t>
-      </w:r>
-      <w:proofErr w:type="spellEnd"/>
-      <w:r>
-        <w:t>(</w:t>
+        <w:t>int NetInit(</w:t>
       </w:r>
       <w:proofErr w:type="gramStart"/>
       <w:r>
@@ -6542,14 +6282,7 @@
       </w:r>
       <w:r>
         <w:tab/>
-      </w:r>
-      <w:proofErr w:type="spellStart"/>
-      <w:r>
-        <w:t>do_recv</w:t>
-      </w:r>
-      <w:proofErr w:type="spellEnd"/>
-      <w:r>
-        <w:t>(</w:t>
+        <w:t>do_recv(</w:t>
       </w:r>
       <w:proofErr w:type="gramStart"/>
       <w:r>
@@ -6606,15 +6339,7 @@
       </w:r>
       <w:r>
         <w:tab/>
-        <w:t xml:space="preserve">bool </w:t>
-      </w:r>
-      <w:proofErr w:type="spellStart"/>
-      <w:r>
-        <w:t>player_collide</w:t>
-      </w:r>
-      <w:proofErr w:type="spellEnd"/>
-      <w:r>
-        <w:t>(</w:t>
+        <w:t>bool player_collide(</w:t>
       </w:r>
       <w:proofErr w:type="gramStart"/>
       <w:r>
@@ -6641,15 +6366,7 @@
       </w:r>
       <w:r>
         <w:tab/>
-        <w:t xml:space="preserve">bool </w:t>
-      </w:r>
-      <w:proofErr w:type="spellStart"/>
-      <w:r>
-        <w:t>enemy_collide</w:t>
-      </w:r>
-      <w:proofErr w:type="spellEnd"/>
-      <w:r>
-        <w:t>(</w:t>
+        <w:t>bool enemy_collide(</w:t>
       </w:r>
       <w:proofErr w:type="gramStart"/>
       <w:r>
@@ -6677,7 +6394,6 @@
       <w:r>
         <w:t xml:space="preserve">DWORD WINAPI </w:t>
       </w:r>
-      <w:proofErr w:type="spellStart"/>
       <w:r>
         <w:rPr>
           <w:rFonts w:hint="eastAsia"/>
@@ -6685,11 +6401,7 @@
         <w:t>S</w:t>
       </w:r>
       <w:r>
-        <w:t>end_all</w:t>
-      </w:r>
-      <w:proofErr w:type="spellEnd"/>
-      <w:r>
-        <w:t>(): (서버)데이터 송신 함수.</w:t>
+        <w:t>end_all(): (서버)데이터 송신 함수.</w:t>
       </w:r>
     </w:p>
     <w:p>
@@ -6705,15 +6417,7 @@
       </w:r>
       <w:r>
         <w:tab/>
-        <w:t xml:space="preserve">void </w:t>
-      </w:r>
-      <w:proofErr w:type="spellStart"/>
-      <w:r>
-        <w:t>process_packet</w:t>
-      </w:r>
-      <w:proofErr w:type="spellEnd"/>
-      <w:r>
-        <w:t>(); 패킷 재 조립 함수</w:t>
+        <w:t>void process_packet(); 패킷 재 조립 함수</w:t>
       </w:r>
     </w:p>
     <w:p>
@@ -6729,15 +6433,7 @@
       </w:r>
       <w:r>
         <w:tab/>
-        <w:t xml:space="preserve">void </w:t>
-      </w:r>
-      <w:proofErr w:type="spellStart"/>
-      <w:r>
-        <w:t>GameStart</w:t>
-      </w:r>
-      <w:proofErr w:type="spellEnd"/>
-      <w:r>
-        <w:t>(</w:t>
+        <w:t>void GameStart(</w:t>
       </w:r>
       <w:proofErr w:type="gramStart"/>
       <w:r>
@@ -6926,7 +6622,6 @@
                 <w:szCs w:val="24"/>
               </w:rPr>
             </w:pPr>
-            <w:proofErr w:type="spellStart"/>
             <w:r>
               <w:rPr>
                 <w:rFonts w:ascii="나눔스퀘어OTF Light" w:eastAsia="나눔스퀘어OTF Light" w:hAnsi="나눔스퀘어OTF Light" w:hint="eastAsia"/>
@@ -6937,7 +6632,6 @@
               </w:rPr>
               <w:t>유재우</w:t>
             </w:r>
-            <w:proofErr w:type="spellEnd"/>
           </w:p>
         </w:tc>
         <w:tc>
@@ -7246,23 +6940,7 @@
                 <w:rFonts w:ascii="나눔스퀘어OTF Light" w:eastAsia="나눔스퀘어OTF Light" w:hAnsi="나눔스퀘어OTF Light" w:hint="eastAsia"/>
                 <w:szCs w:val="20"/>
               </w:rPr>
-              <w:t xml:space="preserve">코드 리뷰(서버와 </w:t>
-            </w:r>
-            <w:proofErr w:type="spellStart"/>
-            <w:r>
-              <w:rPr>
-                <w:rFonts w:ascii="나눔스퀘어OTF Light" w:eastAsia="나눔스퀘어OTF Light" w:hAnsi="나눔스퀘어OTF Light" w:hint="eastAsia"/>
-                <w:szCs w:val="20"/>
-              </w:rPr>
-              <w:t>클라에</w:t>
-            </w:r>
-            <w:proofErr w:type="spellEnd"/>
-            <w:r>
-              <w:rPr>
-                <w:rFonts w:ascii="나눔스퀘어OTF Light" w:eastAsia="나눔스퀘어OTF Light" w:hAnsi="나눔스퀘어OTF Light" w:hint="eastAsia"/>
-                <w:szCs w:val="20"/>
-              </w:rPr>
-              <w:t xml:space="preserve"> 들어갈 코드 나눔)</w:t>
+              <w:t>코드 리뷰(서버와 클라에 들어갈 코드 나눔)</w:t>
             </w:r>
             <w:r>
               <w:rPr>
@@ -7663,13 +7341,14 @@
               <w:jc w:val="center"/>
               <w:rPr>
                 <w:rFonts w:ascii="나눔스퀘어OTF Light" w:eastAsia="나눔스퀘어OTF Light" w:hAnsi="나눔스퀘어OTF Light"/>
+                <w:strike/>
                 <w:szCs w:val="20"/>
               </w:rPr>
             </w:pPr>
-            <w:proofErr w:type="spellStart"/>
             <w:r>
               <w:rPr>
                 <w:rFonts w:ascii="나눔스퀘어OTF Light" w:eastAsia="나눔스퀘어OTF Light" w:hAnsi="나눔스퀘어OTF Light" w:hint="eastAsia"/>
+                <w:strike/>
                 <w:szCs w:val="20"/>
               </w:rPr>
               <w:t>S</w:t>
@@ -7677,21 +7356,15 @@
             <w:r>
               <w:rPr>
                 <w:rFonts w:ascii="나눔스퀘어OTF Light" w:eastAsia="나눔스퀘어OTF Light" w:hAnsi="나눔스퀘어OTF Light"/>
-                <w:szCs w:val="20"/>
-              </w:rPr>
-              <w:t>end_login_pakcet</w:t>
-            </w:r>
-            <w:proofErr w:type="spellEnd"/>
-            <w:r>
-              <w:rPr>
-                <w:rFonts w:ascii="나눔스퀘어OTF Light" w:eastAsia="나눔스퀘어OTF Light" w:hAnsi="나눔스퀘어OTF Light"/>
-                <w:szCs w:val="20"/>
-              </w:rPr>
-              <w:t>()</w:t>
+                <w:strike/>
+                <w:szCs w:val="20"/>
+              </w:rPr>
+              <w:t>end_login_pakcet()</w:t>
             </w:r>
             <w:r>
               <w:rPr>
                 <w:rFonts w:ascii="나눔스퀘어OTF Light" w:eastAsia="나눔스퀘어OTF Light" w:hAnsi="나눔스퀘어OTF Light" w:hint="eastAsia"/>
+                <w:strike/>
                 <w:szCs w:val="20"/>
               </w:rPr>
               <w:t>클라이언트가</w:t>
@@ -7699,6 +7372,7 @@
             <w:r>
               <w:rPr>
                 <w:rFonts w:ascii="나눔스퀘어OTF Light" w:eastAsia="나눔스퀘어OTF Light" w:hAnsi="나눔스퀘어OTF Light"/>
+                <w:strike/>
                 <w:szCs w:val="20"/>
               </w:rPr>
               <w:t xml:space="preserve"> 접속하면 접속확인과 id를 보내는 함수</w:t>
@@ -7754,7 +7428,6 @@
                 <w:szCs w:val="20"/>
               </w:rPr>
             </w:pPr>
-            <w:proofErr w:type="spellStart"/>
             <w:r>
               <w:rPr>
                 <w:rFonts w:ascii="나눔스퀘어OTF Light" w:eastAsia="나눔스퀘어OTF Light" w:hAnsi="나눔스퀘어OTF Light" w:hint="eastAsia"/>
@@ -7767,15 +7440,7 @@
                 <w:rFonts w:ascii="나눔스퀘어OTF Light" w:eastAsia="나눔스퀘어OTF Light" w:hAnsi="나눔스퀘어OTF Light"/>
                 <w:szCs w:val="20"/>
               </w:rPr>
-              <w:t>etInit</w:t>
-            </w:r>
-            <w:proofErr w:type="spellEnd"/>
-            <w:r>
-              <w:rPr>
-                <w:rFonts w:ascii="나눔스퀘어OTF Light" w:eastAsia="나눔스퀘어OTF Light" w:hAnsi="나눔스퀘어OTF Light"/>
-                <w:szCs w:val="20"/>
-              </w:rPr>
-              <w:t>()</w:t>
+              <w:t>etInit()</w:t>
             </w:r>
             <w:r>
               <w:rPr>
@@ -7886,21 +7551,12 @@
                 <w:szCs w:val="20"/>
               </w:rPr>
             </w:pPr>
-            <w:proofErr w:type="spellStart"/>
-            <w:r>
-              <w:rPr>
-                <w:rFonts w:ascii="나눔스퀘어OTF Light" w:eastAsia="나눔스퀘어OTF Light" w:hAnsi="나눔스퀘어OTF Light"/>
-                <w:szCs w:val="20"/>
-              </w:rPr>
-              <w:t>Send_all</w:t>
-            </w:r>
-            <w:proofErr w:type="spellEnd"/>
-            <w:r>
-              <w:rPr>
-                <w:rFonts w:ascii="나눔스퀘어OTF Light" w:eastAsia="나눔스퀘어OTF Light" w:hAnsi="나눔스퀘어OTF Light"/>
-                <w:szCs w:val="20"/>
-              </w:rPr>
-              <w:t>()</w:t>
+            <w:r>
+              <w:rPr>
+                <w:rFonts w:ascii="나눔스퀘어OTF Light" w:eastAsia="나눔스퀘어OTF Light" w:hAnsi="나눔스퀘어OTF Light"/>
+                <w:szCs w:val="20"/>
+              </w:rPr>
+              <w:t>Send_all()</w:t>
             </w:r>
             <w:r>
               <w:rPr>
@@ -7930,6 +7586,114 @@
               </w:rPr>
               <w:t xml:space="preserve"> 수신 송신 함수</w:t>
             </w:r>
+          </w:p>
+        </w:tc>
+        <w:tc>
+          <w:tcPr>
+            <w:tcW w:w="2631" w:type="dxa"/>
+          </w:tcPr>
+          <w:p>
+            <w:pPr>
+              <w:jc w:val="center"/>
+              <w:rPr>
+                <w:rFonts w:ascii="나눔스퀘어OTF Light" w:eastAsia="나눔스퀘어OTF Light" w:hAnsi="나눔스퀘어OTF Light"/>
+                <w:szCs w:val="20"/>
+              </w:rPr>
+            </w:pPr>
+            <w:r>
+              <w:rPr>
+                <w:rFonts w:ascii="나눔스퀘어OTF Light" w:eastAsia="나눔스퀘어OTF Light" w:hAnsi="나눔스퀘어OTF Light" w:hint="eastAsia"/>
+                <w:szCs w:val="20"/>
+              </w:rPr>
+              <w:t>S</w:t>
+            </w:r>
+            <w:r>
+              <w:rPr>
+                <w:rFonts w:ascii="나눔스퀘어OTF Light" w:eastAsia="나눔스퀘어OTF Light" w:hAnsi="나눔스퀘어OTF Light"/>
+                <w:szCs w:val="20"/>
+              </w:rPr>
+              <w:t>end_login_pakcet()</w:t>
+            </w:r>
+            <w:r>
+              <w:rPr>
+                <w:rFonts w:ascii="나눔스퀘어OTF Light" w:eastAsia="나눔스퀘어OTF Light" w:hAnsi="나눔스퀘어OTF Light" w:hint="eastAsia"/>
+                <w:szCs w:val="20"/>
+              </w:rPr>
+              <w:t>클라이언트가</w:t>
+            </w:r>
+            <w:r>
+              <w:rPr>
+                <w:rFonts w:ascii="나눔스퀘어OTF Light" w:eastAsia="나눔스퀘어OTF Light" w:hAnsi="나눔스퀘어OTF Light"/>
+                <w:szCs w:val="20"/>
+              </w:rPr>
+              <w:t xml:space="preserve"> 접속하면 접속확인과 id를 보내는 함수</w:t>
+            </w:r>
+          </w:p>
+        </w:tc>
+      </w:tr>
+      <w:tr>
+        <w:tc>
+          <w:tcPr>
+            <w:tcW w:w="1124" w:type="dxa"/>
+          </w:tcPr>
+          <w:p>
+            <w:pPr>
+              <w:jc w:val="center"/>
+              <w:rPr>
+                <w:rFonts w:ascii="나눔스퀘어OTF Light" w:eastAsia="나눔스퀘어OTF Light" w:hAnsi="나눔스퀘어OTF Light"/>
+                <w:szCs w:val="20"/>
+              </w:rPr>
+            </w:pPr>
+            <w:r>
+              <w:rPr>
+                <w:rFonts w:ascii="나눔스퀘어OTF Light" w:eastAsia="나눔스퀘어OTF Light" w:hAnsi="나눔스퀘어OTF Light"/>
+                <w:szCs w:val="20"/>
+              </w:rPr>
+              <w:t>11/7(</w:t>
+            </w:r>
+            <w:r>
+              <w:rPr>
+                <w:rFonts w:ascii="나눔스퀘어OTF Light" w:eastAsia="나눔스퀘어OTF Light" w:hAnsi="나눔스퀘어OTF Light" w:hint="eastAsia"/>
+                <w:szCs w:val="20"/>
+              </w:rPr>
+              <w:t>월</w:t>
+            </w:r>
+            <w:r>
+              <w:rPr>
+                <w:rFonts w:ascii="나눔스퀘어OTF Light" w:eastAsia="나눔스퀘어OTF Light" w:hAnsi="나눔스퀘어OTF Light"/>
+                <w:szCs w:val="20"/>
+              </w:rPr>
+              <w:t>)</w:t>
+            </w:r>
+          </w:p>
+        </w:tc>
+        <w:tc>
+          <w:tcPr>
+            <w:tcW w:w="2630" w:type="dxa"/>
+          </w:tcPr>
+          <w:p>
+            <w:pPr>
+              <w:jc w:val="center"/>
+              <w:rPr>
+                <w:rFonts w:ascii="나눔스퀘어OTF Light" w:eastAsia="나눔스퀘어OTF Light" w:hAnsi="나눔스퀘어OTF Light"/>
+                <w:szCs w:val="20"/>
+              </w:rPr>
+            </w:pPr>
+          </w:p>
+        </w:tc>
+        <w:tc>
+          <w:tcPr>
+            <w:tcW w:w="2631" w:type="dxa"/>
+            <w:shd w:val="clear" w:color="auto" w:fill="auto"/>
+          </w:tcPr>
+          <w:p>
+            <w:pPr>
+              <w:jc w:val="center"/>
+              <w:rPr>
+                <w:rFonts w:ascii="나눔스퀘어OTF Light" w:eastAsia="나눔스퀘어OTF Light" w:hAnsi="나눔스퀘어OTF Light"/>
+                <w:szCs w:val="20"/>
+              </w:rPr>
+            </w:pPr>
           </w:p>
         </w:tc>
         <w:tc>
@@ -7965,14 +7729,183 @@
                 <w:rFonts w:ascii="나눔스퀘어OTF Light" w:eastAsia="나눔스퀘어OTF Light" w:hAnsi="나눔스퀘어OTF Light"/>
                 <w:szCs w:val="20"/>
               </w:rPr>
-              <w:t>11/7(</w:t>
+              <w:t>11/8(</w:t>
             </w:r>
             <w:r>
               <w:rPr>
                 <w:rFonts w:ascii="나눔스퀘어OTF Light" w:eastAsia="나눔스퀘어OTF Light" w:hAnsi="나눔스퀘어OTF Light" w:hint="eastAsia"/>
                 <w:szCs w:val="20"/>
               </w:rPr>
-              <w:t>월</w:t>
+              <w:t>화</w:t>
+            </w:r>
+            <w:r>
+              <w:rPr>
+                <w:rFonts w:ascii="나눔스퀘어OTF Light" w:eastAsia="나눔스퀘어OTF Light" w:hAnsi="나눔스퀘어OTF Light"/>
+                <w:szCs w:val="20"/>
+              </w:rPr>
+              <w:t>)</w:t>
+            </w:r>
+          </w:p>
+        </w:tc>
+        <w:tc>
+          <w:tcPr>
+            <w:tcW w:w="2630" w:type="dxa"/>
+          </w:tcPr>
+          <w:p>
+            <w:pPr>
+              <w:jc w:val="center"/>
+              <w:rPr>
+                <w:rFonts w:ascii="나눔스퀘어OTF Light" w:eastAsia="나눔스퀘어OTF Light" w:hAnsi="나눔스퀘어OTF Light"/>
+                <w:szCs w:val="20"/>
+              </w:rPr>
+            </w:pPr>
+            <w:r>
+              <w:rPr>
+                <w:rFonts w:ascii="나눔스퀘어OTF Light" w:eastAsia="나눔스퀘어OTF Light" w:hAnsi="나눔스퀘어OTF Light"/>
+                <w:szCs w:val="20"/>
+              </w:rPr>
+              <w:t>do_recv(</w:t>
+            </w:r>
+            <w:proofErr w:type="gramStart"/>
+            <w:r>
+              <w:rPr>
+                <w:rFonts w:ascii="나눔스퀘어OTF Light" w:eastAsia="나눔스퀘어OTF Light" w:hAnsi="나눔스퀘어OTF Light"/>
+                <w:szCs w:val="20"/>
+              </w:rPr>
+              <w:t>) :</w:t>
+            </w:r>
+            <w:proofErr w:type="gramEnd"/>
+            <w:r>
+              <w:rPr>
+                <w:rFonts w:ascii="나눔스퀘어OTF Light" w:eastAsia="나눔스퀘어OTF Light" w:hAnsi="나눔스퀘어OTF Light"/>
+                <w:szCs w:val="20"/>
+              </w:rPr>
+              <w:t xml:space="preserve"> (클라)서버가 전송한 패킷 수신 함수</w:t>
+            </w:r>
+          </w:p>
+        </w:tc>
+        <w:tc>
+          <w:tcPr>
+            <w:tcW w:w="2631" w:type="dxa"/>
+            <w:shd w:val="clear" w:color="auto" w:fill="auto"/>
+          </w:tcPr>
+          <w:p>
+            <w:pPr>
+              <w:jc w:val="center"/>
+              <w:rPr>
+                <w:rFonts w:ascii="나눔스퀘어OTF Light" w:eastAsia="나눔스퀘어OTF Light" w:hAnsi="나눔스퀘어OTF Light"/>
+                <w:szCs w:val="20"/>
+              </w:rPr>
+            </w:pPr>
+          </w:p>
+        </w:tc>
+        <w:tc>
+          <w:tcPr>
+            <w:tcW w:w="2631" w:type="dxa"/>
+          </w:tcPr>
+          <w:p>
+            <w:pPr>
+              <w:jc w:val="center"/>
+              <w:rPr>
+                <w:rFonts w:ascii="나눔스퀘어OTF Light" w:eastAsia="나눔스퀘어OTF Light" w:hAnsi="나눔스퀘어OTF Light"/>
+                <w:szCs w:val="20"/>
+              </w:rPr>
+            </w:pPr>
+            <w:r>
+              <w:rPr>
+                <w:rFonts w:ascii="나눔스퀘어OTF Light" w:eastAsia="나눔스퀘어OTF Light" w:hAnsi="나눔스퀘어OTF Light"/>
+                <w:szCs w:val="20"/>
+              </w:rPr>
+              <w:t>Send_add_packet()다른 클라이언트의 접속 전송 함수</w:t>
+            </w:r>
+          </w:p>
+        </w:tc>
+      </w:tr>
+      <w:tr>
+        <w:tc>
+          <w:tcPr>
+            <w:tcW w:w="1124" w:type="dxa"/>
+          </w:tcPr>
+          <w:p>
+            <w:pPr>
+              <w:jc w:val="center"/>
+              <w:rPr>
+                <w:rFonts w:ascii="나눔스퀘어OTF Light" w:eastAsia="나눔스퀘어OTF Light" w:hAnsi="나눔스퀘어OTF Light"/>
+                <w:szCs w:val="20"/>
+              </w:rPr>
+            </w:pPr>
+            <w:r>
+              <w:rPr>
+                <w:rFonts w:ascii="나눔스퀘어OTF Light" w:eastAsia="나눔스퀘어OTF Light" w:hAnsi="나눔스퀘어OTF Light"/>
+                <w:szCs w:val="20"/>
+              </w:rPr>
+              <w:t>11/9(</w:t>
+            </w:r>
+            <w:r>
+              <w:rPr>
+                <w:rFonts w:ascii="나눔스퀘어OTF Light" w:eastAsia="나눔스퀘어OTF Light" w:hAnsi="나눔스퀘어OTF Light" w:hint="eastAsia"/>
+                <w:szCs w:val="20"/>
+              </w:rPr>
+              <w:t>수</w:t>
+            </w:r>
+            <w:r>
+              <w:rPr>
+                <w:rFonts w:ascii="나눔스퀘어OTF Light" w:eastAsia="나눔스퀘어OTF Light" w:hAnsi="나눔스퀘어OTF Light"/>
+                <w:szCs w:val="20"/>
+              </w:rPr>
+              <w:t>)</w:t>
+            </w:r>
+          </w:p>
+        </w:tc>
+        <w:tc>
+          <w:tcPr>
+            <w:tcW w:w="7892" w:type="dxa"/>
+            <w:gridSpan w:val="3"/>
+          </w:tcPr>
+          <w:p>
+            <w:pPr>
+              <w:jc w:val="center"/>
+              <w:rPr>
+                <w:rFonts w:ascii="나눔스퀘어OTF Light" w:eastAsia="나눔스퀘어OTF Light" w:hAnsi="나눔스퀘어OTF Light"/>
+                <w:szCs w:val="20"/>
+              </w:rPr>
+            </w:pPr>
+            <w:r>
+              <w:rPr>
+                <w:rFonts w:ascii="나눔스퀘어OTF Light" w:eastAsia="나눔스퀘어OTF Light" w:hAnsi="나눔스퀘어OTF Light" w:hint="eastAsia"/>
+                <w:szCs w:val="20"/>
+              </w:rPr>
+              <w:t xml:space="preserve">클라 서버 연결 확인 </w:t>
+            </w:r>
+          </w:p>
+        </w:tc>
+      </w:tr>
+      <w:tr>
+        <w:tc>
+          <w:tcPr>
+            <w:tcW w:w="1124" w:type="dxa"/>
+          </w:tcPr>
+          <w:p>
+            <w:pPr>
+              <w:jc w:val="center"/>
+              <w:rPr>
+                <w:rFonts w:ascii="나눔스퀘어OTF Light" w:eastAsia="나눔스퀘어OTF Light" w:hAnsi="나눔스퀘어OTF Light"/>
+                <w:szCs w:val="20"/>
+              </w:rPr>
+            </w:pPr>
+            <w:r>
+              <w:rPr>
+                <w:rFonts w:ascii="나눔스퀘어OTF Light" w:eastAsia="나눔스퀘어OTF Light" w:hAnsi="나눔스퀘어OTF Light"/>
+                <w:szCs w:val="20"/>
+              </w:rPr>
+              <w:t>11/10(</w:t>
+            </w:r>
+            <w:r>
+              <w:rPr>
+                <w:rFonts w:ascii="나눔스퀘어OTF Light" w:eastAsia="나눔스퀘어OTF Light" w:hAnsi="나눔스퀘어OTF Light" w:hint="eastAsia"/>
+                <w:szCs w:val="20"/>
+              </w:rPr>
+              <w:t>목</w:t>
             </w:r>
             <w:r>
               <w:rPr>
@@ -8045,14 +7978,14 @@
                 <w:rFonts w:ascii="나눔스퀘어OTF Light" w:eastAsia="나눔스퀘어OTF Light" w:hAnsi="나눔스퀘어OTF Light"/>
                 <w:szCs w:val="20"/>
               </w:rPr>
-              <w:t>11/8(</w:t>
+              <w:t>11/11(</w:t>
             </w:r>
             <w:r>
               <w:rPr>
                 <w:rFonts w:ascii="나눔스퀘어OTF Light" w:eastAsia="나눔스퀘어OTF Light" w:hAnsi="나눔스퀘어OTF Light" w:hint="eastAsia"/>
                 <w:szCs w:val="20"/>
               </w:rPr>
-              <w:t>화</w:t>
+              <w:t>금</w:t>
             </w:r>
             <w:r>
               <w:rPr>
@@ -8065,7 +7998,8 @@
         </w:tc>
         <w:tc>
           <w:tcPr>
-            <w:tcW w:w="2630" w:type="dxa"/>
+            <w:tcW w:w="7892" w:type="dxa"/>
+            <w:gridSpan w:val="3"/>
           </w:tcPr>
           <w:p>
             <w:pPr>
@@ -8075,82 +8009,12 @@
                 <w:szCs w:val="20"/>
               </w:rPr>
             </w:pPr>
-            <w:proofErr w:type="spellStart"/>
-            <w:r>
-              <w:rPr>
-                <w:rFonts w:ascii="나눔스퀘어OTF Light" w:eastAsia="나눔스퀘어OTF Light" w:hAnsi="나눔스퀘어OTF Light"/>
-                <w:szCs w:val="20"/>
-              </w:rPr>
-              <w:t>do_recv</w:t>
-            </w:r>
-            <w:proofErr w:type="spellEnd"/>
-            <w:r>
-              <w:rPr>
-                <w:rFonts w:ascii="나눔스퀘어OTF Light" w:eastAsia="나눔스퀘어OTF Light" w:hAnsi="나눔스퀘어OTF Light"/>
-                <w:szCs w:val="20"/>
-              </w:rPr>
-              <w:t>(</w:t>
-            </w:r>
-            <w:proofErr w:type="gramStart"/>
-            <w:r>
-              <w:rPr>
-                <w:rFonts w:ascii="나눔스퀘어OTF Light" w:eastAsia="나눔스퀘어OTF Light" w:hAnsi="나눔스퀘어OTF Light"/>
-                <w:szCs w:val="20"/>
-              </w:rPr>
-              <w:t>) :</w:t>
-            </w:r>
-            <w:proofErr w:type="gramEnd"/>
-            <w:r>
-              <w:rPr>
-                <w:rFonts w:ascii="나눔스퀘어OTF Light" w:eastAsia="나눔스퀘어OTF Light" w:hAnsi="나눔스퀘어OTF Light"/>
-                <w:szCs w:val="20"/>
-              </w:rPr>
-              <w:t xml:space="preserve"> (클라)서버가 전송한 패킷 수신 함수</w:t>
-            </w:r>
-          </w:p>
-        </w:tc>
-        <w:tc>
-          <w:tcPr>
-            <w:tcW w:w="2631" w:type="dxa"/>
-            <w:shd w:val="clear" w:color="auto" w:fill="auto"/>
-          </w:tcPr>
-          <w:p>
-            <w:pPr>
-              <w:jc w:val="center"/>
-              <w:rPr>
-                <w:rFonts w:ascii="나눔스퀘어OTF Light" w:eastAsia="나눔스퀘어OTF Light" w:hAnsi="나눔스퀘어OTF Light"/>
-                <w:szCs w:val="20"/>
-              </w:rPr>
-            </w:pPr>
-          </w:p>
-        </w:tc>
-        <w:tc>
-          <w:tcPr>
-            <w:tcW w:w="2631" w:type="dxa"/>
-          </w:tcPr>
-          <w:p>
-            <w:pPr>
-              <w:jc w:val="center"/>
-              <w:rPr>
-                <w:rFonts w:ascii="나눔스퀘어OTF Light" w:eastAsia="나눔스퀘어OTF Light" w:hAnsi="나눔스퀘어OTF Light"/>
-                <w:szCs w:val="20"/>
-              </w:rPr>
-            </w:pPr>
-            <w:proofErr w:type="spellStart"/>
-            <w:r>
-              <w:rPr>
-                <w:rFonts w:ascii="나눔스퀘어OTF Light" w:eastAsia="나눔스퀘어OTF Light" w:hAnsi="나눔스퀘어OTF Light"/>
-                <w:szCs w:val="20"/>
-              </w:rPr>
-              <w:t>Send_add_packet</w:t>
-            </w:r>
-            <w:proofErr w:type="spellEnd"/>
-            <w:r>
-              <w:rPr>
-                <w:rFonts w:ascii="나눔스퀘어OTF Light" w:eastAsia="나눔스퀘어OTF Light" w:hAnsi="나눔스퀘어OTF Light"/>
-                <w:szCs w:val="20"/>
-              </w:rPr>
-              <w:t>()다른 클라이언트의 접속 전송 함수</w:t>
+            <w:r>
+              <w:rPr>
+                <w:rFonts w:ascii="나눔스퀘어OTF Light" w:eastAsia="나눔스퀘어OTF Light" w:hAnsi="나눔스퀘어OTF Light" w:hint="eastAsia"/>
+                <w:szCs w:val="20"/>
+              </w:rPr>
+              <w:t>일정 점검 부족한 부분 수정</w:t>
             </w:r>
           </w:p>
         </w:tc>
@@ -8173,73 +8037,14 @@
                 <w:rFonts w:ascii="나눔스퀘어OTF Light" w:eastAsia="나눔스퀘어OTF Light" w:hAnsi="나눔스퀘어OTF Light"/>
                 <w:szCs w:val="20"/>
               </w:rPr>
-              <w:t>11/9(</w:t>
+              <w:t>11/12(</w:t>
             </w:r>
             <w:r>
               <w:rPr>
                 <w:rFonts w:ascii="나눔스퀘어OTF Light" w:eastAsia="나눔스퀘어OTF Light" w:hAnsi="나눔스퀘어OTF Light" w:hint="eastAsia"/>
                 <w:szCs w:val="20"/>
               </w:rPr>
-              <w:t>수</w:t>
-            </w:r>
-            <w:r>
-              <w:rPr>
-                <w:rFonts w:ascii="나눔스퀘어OTF Light" w:eastAsia="나눔스퀘어OTF Light" w:hAnsi="나눔스퀘어OTF Light"/>
-                <w:szCs w:val="20"/>
-              </w:rPr>
-              <w:t>)</w:t>
-            </w:r>
-          </w:p>
-        </w:tc>
-        <w:tc>
-          <w:tcPr>
-            <w:tcW w:w="7892" w:type="dxa"/>
-            <w:gridSpan w:val="3"/>
-          </w:tcPr>
-          <w:p>
-            <w:pPr>
-              <w:jc w:val="center"/>
-              <w:rPr>
-                <w:rFonts w:ascii="나눔스퀘어OTF Light" w:eastAsia="나눔스퀘어OTF Light" w:hAnsi="나눔스퀘어OTF Light"/>
-                <w:szCs w:val="20"/>
-              </w:rPr>
-            </w:pPr>
-            <w:r>
-              <w:rPr>
-                <w:rFonts w:ascii="나눔스퀘어OTF Light" w:eastAsia="나눔스퀘어OTF Light" w:hAnsi="나눔스퀘어OTF Light" w:hint="eastAsia"/>
-                <w:szCs w:val="20"/>
-              </w:rPr>
-              <w:t xml:space="preserve">클라 서버 연결 확인 </w:t>
-            </w:r>
-          </w:p>
-        </w:tc>
-      </w:tr>
-      <w:tr>
-        <w:tc>
-          <w:tcPr>
-            <w:tcW w:w="1124" w:type="dxa"/>
-          </w:tcPr>
-          <w:p>
-            <w:pPr>
-              <w:jc w:val="center"/>
-              <w:rPr>
-                <w:rFonts w:ascii="나눔스퀘어OTF Light" w:eastAsia="나눔스퀘어OTF Light" w:hAnsi="나눔스퀘어OTF Light"/>
-                <w:szCs w:val="20"/>
-              </w:rPr>
-            </w:pPr>
-            <w:r>
-              <w:rPr>
-                <w:rFonts w:ascii="나눔스퀘어OTF Light" w:eastAsia="나눔스퀘어OTF Light" w:hAnsi="나눔스퀘어OTF Light"/>
-                <w:szCs w:val="20"/>
-              </w:rPr>
-              <w:t>11/10(</w:t>
-            </w:r>
-            <w:r>
-              <w:rPr>
-                <w:rFonts w:ascii="나눔스퀘어OTF Light" w:eastAsia="나눔스퀘어OTF Light" w:hAnsi="나눔스퀘어OTF Light" w:hint="eastAsia"/>
-                <w:szCs w:val="20"/>
-              </w:rPr>
-              <w:t>목</w:t>
+              <w:t>토</w:t>
             </w:r>
             <w:r>
               <w:rPr>
@@ -8259,15 +8064,76 @@
               <w:jc w:val="center"/>
               <w:rPr>
                 <w:rFonts w:ascii="나눔스퀘어OTF Light" w:eastAsia="나눔스퀘어OTF Light" w:hAnsi="나눔스퀘어OTF Light"/>
+                <w:strike/>
                 <w:szCs w:val="20"/>
               </w:rPr>
             </w:pPr>
+            <w:r>
+              <w:rPr>
+                <w:rFonts w:ascii="나눔스퀘어OTF Light" w:eastAsia="나눔스퀘어OTF Light" w:hAnsi="나눔스퀘어OTF Light"/>
+                <w:strike/>
+                <w:szCs w:val="20"/>
+              </w:rPr>
+              <w:t>void send_move_packet(</w:t>
+            </w:r>
+            <w:proofErr w:type="gramStart"/>
+            <w:r>
+              <w:rPr>
+                <w:rFonts w:ascii="나눔스퀘어OTF Light" w:eastAsia="나눔스퀘어OTF Light" w:hAnsi="나눔스퀘어OTF Light"/>
+                <w:strike/>
+                <w:szCs w:val="20"/>
+              </w:rPr>
+              <w:t>) :</w:t>
+            </w:r>
+            <w:proofErr w:type="gramEnd"/>
+            <w:r>
+              <w:rPr>
+                <w:rFonts w:ascii="나눔스퀘어OTF Light" w:eastAsia="나눔스퀘어OTF Light" w:hAnsi="나눔스퀘어OTF Light"/>
+                <w:strike/>
+                <w:szCs w:val="20"/>
+              </w:rPr>
+              <w:t xml:space="preserve"> (클라이언트) 키 입력(W, A, S, D) 송신 함수 </w:t>
+            </w:r>
+          </w:p>
+          <w:p>
+            <w:pPr>
+              <w:jc w:val="center"/>
+              <w:rPr>
+                <w:rFonts w:ascii="나눔스퀘어OTF Light" w:eastAsia="나눔스퀘어OTF Light" w:hAnsi="나눔스퀘어OTF Light"/>
+                <w:szCs w:val="20"/>
+              </w:rPr>
+            </w:pPr>
+            <w:r>
+              <w:rPr>
+                <w:rFonts w:ascii="나눔스퀘어OTF Light" w:eastAsia="나눔스퀘어OTF Light" w:hAnsi="나눔스퀘어OTF Light"/>
+                <w:strike/>
+                <w:szCs w:val="20"/>
+              </w:rPr>
+              <w:t>void send_move_packet(</w:t>
+            </w:r>
+            <w:proofErr w:type="gramStart"/>
+            <w:r>
+              <w:rPr>
+                <w:rFonts w:ascii="나눔스퀘어OTF Light" w:eastAsia="나눔스퀘어OTF Light" w:hAnsi="나눔스퀘어OTF Light"/>
+                <w:strike/>
+                <w:szCs w:val="20"/>
+              </w:rPr>
+              <w:t>) :</w:t>
+            </w:r>
+            <w:proofErr w:type="gramEnd"/>
+            <w:r>
+              <w:rPr>
+                <w:rFonts w:ascii="나눔스퀘어OTF Light" w:eastAsia="나눔스퀘어OTF Light" w:hAnsi="나눔스퀘어OTF Light"/>
+                <w:strike/>
+                <w:szCs w:val="20"/>
+              </w:rPr>
+              <w:t xml:space="preserve"> (서버)클라이언트의 움직임 전송 함수</w:t>
+            </w:r>
           </w:p>
         </w:tc>
         <w:tc>
           <w:tcPr>
             <w:tcW w:w="2631" w:type="dxa"/>
-            <w:shd w:val="clear" w:color="auto" w:fill="auto"/>
           </w:tcPr>
           <w:p>
             <w:pPr>
@@ -8312,73 +8178,14 @@
                 <w:rFonts w:ascii="나눔스퀘어OTF Light" w:eastAsia="나눔스퀘어OTF Light" w:hAnsi="나눔스퀘어OTF Light"/>
                 <w:szCs w:val="20"/>
               </w:rPr>
-              <w:t>11/11(</w:t>
+              <w:t>11/13(</w:t>
             </w:r>
             <w:r>
               <w:rPr>
                 <w:rFonts w:ascii="나눔스퀘어OTF Light" w:eastAsia="나눔스퀘어OTF Light" w:hAnsi="나눔스퀘어OTF Light" w:hint="eastAsia"/>
                 <w:szCs w:val="20"/>
               </w:rPr>
-              <w:t>금</w:t>
-            </w:r>
-            <w:r>
-              <w:rPr>
-                <w:rFonts w:ascii="나눔스퀘어OTF Light" w:eastAsia="나눔스퀘어OTF Light" w:hAnsi="나눔스퀘어OTF Light"/>
-                <w:szCs w:val="20"/>
-              </w:rPr>
-              <w:t>)</w:t>
-            </w:r>
-          </w:p>
-        </w:tc>
-        <w:tc>
-          <w:tcPr>
-            <w:tcW w:w="7892" w:type="dxa"/>
-            <w:gridSpan w:val="3"/>
-          </w:tcPr>
-          <w:p>
-            <w:pPr>
-              <w:jc w:val="center"/>
-              <w:rPr>
-                <w:rFonts w:ascii="나눔스퀘어OTF Light" w:eastAsia="나눔스퀘어OTF Light" w:hAnsi="나눔스퀘어OTF Light"/>
-                <w:szCs w:val="20"/>
-              </w:rPr>
-            </w:pPr>
-            <w:r>
-              <w:rPr>
-                <w:rFonts w:ascii="나눔스퀘어OTF Light" w:eastAsia="나눔스퀘어OTF Light" w:hAnsi="나눔스퀘어OTF Light" w:hint="eastAsia"/>
-                <w:szCs w:val="20"/>
-              </w:rPr>
-              <w:t>일정 점검 부족한 부분 수정</w:t>
-            </w:r>
-          </w:p>
-        </w:tc>
-      </w:tr>
-      <w:tr>
-        <w:tc>
-          <w:tcPr>
-            <w:tcW w:w="1124" w:type="dxa"/>
-          </w:tcPr>
-          <w:p>
-            <w:pPr>
-              <w:jc w:val="center"/>
-              <w:rPr>
-                <w:rFonts w:ascii="나눔스퀘어OTF Light" w:eastAsia="나눔스퀘어OTF Light" w:hAnsi="나눔스퀘어OTF Light"/>
-                <w:szCs w:val="20"/>
-              </w:rPr>
-            </w:pPr>
-            <w:r>
-              <w:rPr>
-                <w:rFonts w:ascii="나눔스퀘어OTF Light" w:eastAsia="나눔스퀘어OTF Light" w:hAnsi="나눔스퀘어OTF Light"/>
-                <w:szCs w:val="20"/>
-              </w:rPr>
-              <w:t>11/12(</w:t>
-            </w:r>
-            <w:r>
-              <w:rPr>
-                <w:rFonts w:ascii="나눔스퀘어OTF Light" w:eastAsia="나눔스퀘어OTF Light" w:hAnsi="나눔스퀘어OTF Light" w:hint="eastAsia"/>
-                <w:szCs w:val="20"/>
-              </w:rPr>
-              <w:t>토</w:t>
+              <w:t>일</w:t>
             </w:r>
             <w:r>
               <w:rPr>
@@ -8398,107 +8205,9 @@
               <w:jc w:val="center"/>
               <w:rPr>
                 <w:rFonts w:ascii="나눔스퀘어OTF Light" w:eastAsia="나눔스퀘어OTF Light" w:hAnsi="나눔스퀘어OTF Light"/>
-                <w:strike/>
                 <w:szCs w:val="20"/>
               </w:rPr>
             </w:pPr>
-            <w:r>
-              <w:rPr>
-                <w:rFonts w:ascii="나눔스퀘어OTF Light" w:eastAsia="나눔스퀘어OTF Light" w:hAnsi="나눔스퀘어OTF Light"/>
-                <w:strike/>
-                <w:szCs w:val="20"/>
-              </w:rPr>
-              <w:t xml:space="preserve">void </w:t>
-            </w:r>
-            <w:proofErr w:type="spellStart"/>
-            <w:r>
-              <w:rPr>
-                <w:rFonts w:ascii="나눔스퀘어OTF Light" w:eastAsia="나눔스퀘어OTF Light" w:hAnsi="나눔스퀘어OTF Light"/>
-                <w:strike/>
-                <w:szCs w:val="20"/>
-              </w:rPr>
-              <w:t>send_move_packet</w:t>
-            </w:r>
-            <w:proofErr w:type="spellEnd"/>
-            <w:r>
-              <w:rPr>
-                <w:rFonts w:ascii="나눔스퀘어OTF Light" w:eastAsia="나눔스퀘어OTF Light" w:hAnsi="나눔스퀘어OTF Light"/>
-                <w:strike/>
-                <w:szCs w:val="20"/>
-              </w:rPr>
-              <w:t>(</w:t>
-            </w:r>
-            <w:proofErr w:type="gramStart"/>
-            <w:r>
-              <w:rPr>
-                <w:rFonts w:ascii="나눔스퀘어OTF Light" w:eastAsia="나눔스퀘어OTF Light" w:hAnsi="나눔스퀘어OTF Light"/>
-                <w:strike/>
-                <w:szCs w:val="20"/>
-              </w:rPr>
-              <w:t>) :</w:t>
-            </w:r>
-            <w:proofErr w:type="gramEnd"/>
-            <w:r>
-              <w:rPr>
-                <w:rFonts w:ascii="나눔스퀘어OTF Light" w:eastAsia="나눔스퀘어OTF Light" w:hAnsi="나눔스퀘어OTF Light"/>
-                <w:strike/>
-                <w:szCs w:val="20"/>
-              </w:rPr>
-              <w:t xml:space="preserve"> (클라이언트) 키 입력(W, A, S, D) 송신 함수 </w:t>
-            </w:r>
-          </w:p>
-          <w:p>
-            <w:pPr>
-              <w:jc w:val="center"/>
-              <w:rPr>
-                <w:rFonts w:ascii="나눔스퀘어OTF Light" w:eastAsia="나눔스퀘어OTF Light" w:hAnsi="나눔스퀘어OTF Light"/>
-                <w:szCs w:val="20"/>
-              </w:rPr>
-            </w:pPr>
-            <w:r>
-              <w:rPr>
-                <w:rFonts w:ascii="나눔스퀘어OTF Light" w:eastAsia="나눔스퀘어OTF Light" w:hAnsi="나눔스퀘어OTF Light"/>
-                <w:strike/>
-                <w:szCs w:val="20"/>
-              </w:rPr>
-              <w:t xml:space="preserve">void </w:t>
-            </w:r>
-            <w:proofErr w:type="spellStart"/>
-            <w:r>
-              <w:rPr>
-                <w:rFonts w:ascii="나눔스퀘어OTF Light" w:eastAsia="나눔스퀘어OTF Light" w:hAnsi="나눔스퀘어OTF Light"/>
-                <w:strike/>
-                <w:szCs w:val="20"/>
-              </w:rPr>
-              <w:t>send_move_packet</w:t>
-            </w:r>
-            <w:proofErr w:type="spellEnd"/>
-            <w:r>
-              <w:rPr>
-                <w:rFonts w:ascii="나눔스퀘어OTF Light" w:eastAsia="나눔스퀘어OTF Light" w:hAnsi="나눔스퀘어OTF Light"/>
-                <w:strike/>
-                <w:szCs w:val="20"/>
-              </w:rPr>
-              <w:t>(</w:t>
-            </w:r>
-            <w:proofErr w:type="gramStart"/>
-            <w:r>
-              <w:rPr>
-                <w:rFonts w:ascii="나눔스퀘어OTF Light" w:eastAsia="나눔스퀘어OTF Light" w:hAnsi="나눔스퀘어OTF Light"/>
-                <w:strike/>
-                <w:szCs w:val="20"/>
-              </w:rPr>
-              <w:t>) :</w:t>
-            </w:r>
-            <w:proofErr w:type="gramEnd"/>
-            <w:r>
-              <w:rPr>
-                <w:rFonts w:ascii="나눔스퀘어OTF Light" w:eastAsia="나눔스퀘어OTF Light" w:hAnsi="나눔스퀘어OTF Light"/>
-                <w:strike/>
-                <w:szCs w:val="20"/>
-              </w:rPr>
-              <w:t xml:space="preserve"> (서버)클라이언트의 움직임 전송 함수</w:t>
-            </w:r>
           </w:p>
         </w:tc>
         <w:tc>
@@ -8510,9 +8219,18 @@
               <w:jc w:val="center"/>
               <w:rPr>
                 <w:rFonts w:ascii="나눔스퀘어OTF Light" w:eastAsia="나눔스퀘어OTF Light" w:hAnsi="나눔스퀘어OTF Light"/>
+                <w:strike/>
                 <w:szCs w:val="20"/>
               </w:rPr>
             </w:pPr>
+            <w:r>
+              <w:rPr>
+                <w:rFonts w:ascii="나눔스퀘어OTF Light" w:eastAsia="나눔스퀘어OTF Light" w:hAnsi="나눔스퀘어OTF Light"/>
+                <w:strike/>
+                <w:szCs w:val="20"/>
+              </w:rPr>
+              <w:t>void process_packet(); 패킷 재 조립 함수</w:t>
+            </w:r>
           </w:p>
         </w:tc>
         <w:tc>
@@ -8548,14 +8266,14 @@
                 <w:rFonts w:ascii="나눔스퀘어OTF Light" w:eastAsia="나눔스퀘어OTF Light" w:hAnsi="나눔스퀘어OTF Light"/>
                 <w:szCs w:val="20"/>
               </w:rPr>
-              <w:t>11/13(</w:t>
+              <w:t>11/14(</w:t>
             </w:r>
             <w:r>
               <w:rPr>
                 <w:rFonts w:ascii="나눔스퀘어OTF Light" w:eastAsia="나눔스퀘어OTF Light" w:hAnsi="나눔스퀘어OTF Light" w:hint="eastAsia"/>
                 <w:szCs w:val="20"/>
               </w:rPr>
-              <w:t>일</w:t>
+              <w:t>월</w:t>
             </w:r>
             <w:r>
               <w:rPr>
@@ -8589,36 +8307,9 @@
               <w:jc w:val="center"/>
               <w:rPr>
                 <w:rFonts w:ascii="나눔스퀘어OTF Light" w:eastAsia="나눔스퀘어OTF Light" w:hAnsi="나눔스퀘어OTF Light"/>
-                <w:strike/>
                 <w:szCs w:val="20"/>
               </w:rPr>
             </w:pPr>
-            <w:r>
-              <w:rPr>
-                <w:rFonts w:ascii="나눔스퀘어OTF Light" w:eastAsia="나눔스퀘어OTF Light" w:hAnsi="나눔스퀘어OTF Light"/>
-                <w:strike/>
-                <w:szCs w:val="20"/>
-              </w:rPr>
-              <w:t xml:space="preserve">void </w:t>
-            </w:r>
-            <w:proofErr w:type="spellStart"/>
-            <w:r>
-              <w:rPr>
-                <w:rFonts w:ascii="나눔스퀘어OTF Light" w:eastAsia="나눔스퀘어OTF Light" w:hAnsi="나눔스퀘어OTF Light"/>
-                <w:strike/>
-                <w:szCs w:val="20"/>
-              </w:rPr>
-              <w:t>process_packet</w:t>
-            </w:r>
-            <w:proofErr w:type="spellEnd"/>
-            <w:r>
-              <w:rPr>
-                <w:rFonts w:ascii="나눔스퀘어OTF Light" w:eastAsia="나눔스퀘어OTF Light" w:hAnsi="나눔스퀘어OTF Light"/>
-                <w:strike/>
-                <w:szCs w:val="20"/>
-              </w:rPr>
-              <w:t>(); 패킷 재 조립 함수</w:t>
-            </w:r>
           </w:p>
         </w:tc>
         <w:tc>
@@ -8654,14 +8345,14 @@
                 <w:rFonts w:ascii="나눔스퀘어OTF Light" w:eastAsia="나눔스퀘어OTF Light" w:hAnsi="나눔스퀘어OTF Light"/>
                 <w:szCs w:val="20"/>
               </w:rPr>
-              <w:t>11/14(</w:t>
+              <w:t>11/15(</w:t>
             </w:r>
             <w:r>
               <w:rPr>
                 <w:rFonts w:ascii="나눔스퀘어OTF Light" w:eastAsia="나눔스퀘어OTF Light" w:hAnsi="나눔스퀘어OTF Light" w:hint="eastAsia"/>
                 <w:szCs w:val="20"/>
               </w:rPr>
-              <w:t>월</w:t>
+              <w:t>화</w:t>
             </w:r>
             <w:r>
               <w:rPr>
@@ -8681,6 +8372,29 @@
               <w:jc w:val="center"/>
               <w:rPr>
                 <w:rFonts w:ascii="나눔스퀘어OTF Light" w:eastAsia="나눔스퀘어OTF Light" w:hAnsi="나눔스퀘어OTF Light"/>
+                <w:strike/>
+                <w:szCs w:val="20"/>
+              </w:rPr>
+            </w:pPr>
+            <w:r>
+              <w:rPr>
+                <w:rFonts w:ascii="나눔스퀘어OTF Light" w:eastAsia="나눔스퀘어OTF Light" w:hAnsi="나눔스퀘어OTF Light" w:hint="eastAsia"/>
+                <w:strike/>
+                <w:szCs w:val="20"/>
+              </w:rPr>
+              <w:t>게임로직수정</w:t>
+            </w:r>
+          </w:p>
+        </w:tc>
+        <w:tc>
+          <w:tcPr>
+            <w:tcW w:w="2631" w:type="dxa"/>
+          </w:tcPr>
+          <w:p>
+            <w:pPr>
+              <w:jc w:val="center"/>
+              <w:rPr>
+                <w:rFonts w:ascii="나눔스퀘어OTF Light" w:eastAsia="나눔스퀘어OTF Light" w:hAnsi="나눔스퀘어OTF Light"/>
                 <w:szCs w:val="20"/>
               </w:rPr>
             </w:pPr>
@@ -8692,26 +8406,18 @@
           </w:tcPr>
           <w:p>
             <w:pPr>
-              <w:jc w:val="center"/>
               <w:rPr>
                 <w:rFonts w:ascii="나눔스퀘어OTF Light" w:eastAsia="나눔스퀘어OTF Light" w:hAnsi="나눔스퀘어OTF Light"/>
                 <w:szCs w:val="20"/>
               </w:rPr>
             </w:pPr>
-          </w:p>
-        </w:tc>
-        <w:tc>
-          <w:tcPr>
-            <w:tcW w:w="2631" w:type="dxa"/>
-          </w:tcPr>
-          <w:p>
-            <w:pPr>
-              <w:jc w:val="center"/>
-              <w:rPr>
-                <w:rFonts w:ascii="나눔스퀘어OTF Light" w:eastAsia="나눔스퀘어OTF Light" w:hAnsi="나눔스퀘어OTF Light"/>
-                <w:szCs w:val="20"/>
-              </w:rPr>
-            </w:pPr>
+            <w:r>
+              <w:rPr>
+                <w:rFonts w:ascii="나눔스퀘어OTF Light" w:eastAsia="나눔스퀘어OTF Light" w:hAnsi="나눔스퀘어OTF Light"/>
+                <w:szCs w:val="20"/>
+              </w:rPr>
+              <w:t>void send_remove_packet()죽은 플레이어 삭제 함수</w:t>
+            </w:r>
           </w:p>
         </w:tc>
       </w:tr>
@@ -8733,117 +8439,6 @@
                 <w:rFonts w:ascii="나눔스퀘어OTF Light" w:eastAsia="나눔스퀘어OTF Light" w:hAnsi="나눔스퀘어OTF Light"/>
                 <w:szCs w:val="20"/>
               </w:rPr>
-              <w:t>11/15(</w:t>
-            </w:r>
-            <w:r>
-              <w:rPr>
-                <w:rFonts w:ascii="나눔스퀘어OTF Light" w:eastAsia="나눔스퀘어OTF Light" w:hAnsi="나눔스퀘어OTF Light" w:hint="eastAsia"/>
-                <w:szCs w:val="20"/>
-              </w:rPr>
-              <w:t>화</w:t>
-            </w:r>
-            <w:r>
-              <w:rPr>
-                <w:rFonts w:ascii="나눔스퀘어OTF Light" w:eastAsia="나눔스퀘어OTF Light" w:hAnsi="나눔스퀘어OTF Light"/>
-                <w:szCs w:val="20"/>
-              </w:rPr>
-              <w:t>)</w:t>
-            </w:r>
-          </w:p>
-        </w:tc>
-        <w:tc>
-          <w:tcPr>
-            <w:tcW w:w="2630" w:type="dxa"/>
-          </w:tcPr>
-          <w:p>
-            <w:pPr>
-              <w:jc w:val="center"/>
-              <w:rPr>
-                <w:rFonts w:ascii="나눔스퀘어OTF Light" w:eastAsia="나눔스퀘어OTF Light" w:hAnsi="나눔스퀘어OTF Light"/>
-                <w:strike/>
-                <w:szCs w:val="20"/>
-              </w:rPr>
-            </w:pPr>
-            <w:r>
-              <w:rPr>
-                <w:rFonts w:ascii="나눔스퀘어OTF Light" w:eastAsia="나눔스퀘어OTF Light" w:hAnsi="나눔스퀘어OTF Light" w:hint="eastAsia"/>
-                <w:strike/>
-                <w:szCs w:val="20"/>
-              </w:rPr>
-              <w:t>게임로직수정</w:t>
-            </w:r>
-          </w:p>
-        </w:tc>
-        <w:tc>
-          <w:tcPr>
-            <w:tcW w:w="2631" w:type="dxa"/>
-          </w:tcPr>
-          <w:p>
-            <w:pPr>
-              <w:jc w:val="center"/>
-              <w:rPr>
-                <w:rFonts w:ascii="나눔스퀘어OTF Light" w:eastAsia="나눔스퀘어OTF Light" w:hAnsi="나눔스퀘어OTF Light"/>
-                <w:szCs w:val="20"/>
-              </w:rPr>
-            </w:pPr>
-          </w:p>
-        </w:tc>
-        <w:tc>
-          <w:tcPr>
-            <w:tcW w:w="2631" w:type="dxa"/>
-          </w:tcPr>
-          <w:p>
-            <w:pPr>
-              <w:rPr>
-                <w:rFonts w:ascii="나눔스퀘어OTF Light" w:eastAsia="나눔스퀘어OTF Light" w:hAnsi="나눔스퀘어OTF Light"/>
-                <w:szCs w:val="20"/>
-              </w:rPr>
-            </w:pPr>
-            <w:r>
-              <w:rPr>
-                <w:rFonts w:ascii="나눔스퀘어OTF Light" w:eastAsia="나눔스퀘어OTF Light" w:hAnsi="나눔스퀘어OTF Light"/>
-                <w:szCs w:val="20"/>
-              </w:rPr>
-              <w:t xml:space="preserve">void </w:t>
-            </w:r>
-            <w:proofErr w:type="spellStart"/>
-            <w:r>
-              <w:rPr>
-                <w:rFonts w:ascii="나눔스퀘어OTF Light" w:eastAsia="나눔스퀘어OTF Light" w:hAnsi="나눔스퀘어OTF Light"/>
-                <w:szCs w:val="20"/>
-              </w:rPr>
-              <w:t>send_remove_packet</w:t>
-            </w:r>
-            <w:proofErr w:type="spellEnd"/>
-            <w:r>
-              <w:rPr>
-                <w:rFonts w:ascii="나눔스퀘어OTF Light" w:eastAsia="나눔스퀘어OTF Light" w:hAnsi="나눔스퀘어OTF Light"/>
-                <w:szCs w:val="20"/>
-              </w:rPr>
-              <w:t>()죽은 플레이어 삭제 함수</w:t>
-            </w:r>
-          </w:p>
-        </w:tc>
-      </w:tr>
-      <w:tr>
-        <w:tc>
-          <w:tcPr>
-            <w:tcW w:w="1124" w:type="dxa"/>
-          </w:tcPr>
-          <w:p>
-            <w:pPr>
-              <w:jc w:val="center"/>
-              <w:rPr>
-                <w:rFonts w:ascii="나눔스퀘어OTF Light" w:eastAsia="나눔스퀘어OTF Light" w:hAnsi="나눔스퀘어OTF Light"/>
-                <w:szCs w:val="20"/>
-              </w:rPr>
-            </w:pPr>
-            <w:r>
-              <w:rPr>
-                <w:rFonts w:ascii="나눔스퀘어OTF Light" w:eastAsia="나눔스퀘어OTF Light" w:hAnsi="나눔스퀘어OTF Light"/>
-                <w:szCs w:val="20"/>
-              </w:rPr>
-              <w:lastRenderedPageBreak/>
               <w:t>11/16(</w:t>
             </w:r>
             <w:r>
@@ -8895,25 +8490,7 @@
                 <w:strike/>
                 <w:szCs w:val="20"/>
               </w:rPr>
-              <w:t xml:space="preserve">void </w:t>
-            </w:r>
-            <w:proofErr w:type="spellStart"/>
-            <w:r>
-              <w:rPr>
-                <w:rFonts w:ascii="나눔스퀘어OTF Light" w:eastAsia="나눔스퀘어OTF Light" w:hAnsi="나눔스퀘어OTF Light"/>
-                <w:strike/>
-                <w:szCs w:val="20"/>
-              </w:rPr>
-              <w:t>GameStart</w:t>
-            </w:r>
-            <w:proofErr w:type="spellEnd"/>
-            <w:r>
-              <w:rPr>
-                <w:rFonts w:ascii="나눔스퀘어OTF Light" w:eastAsia="나눔스퀘어OTF Light" w:hAnsi="나눔스퀘어OTF Light"/>
-                <w:strike/>
-                <w:szCs w:val="20"/>
-              </w:rPr>
-              <w:t>(</w:t>
+              <w:t>void GameStart(</w:t>
             </w:r>
             <w:proofErr w:type="gramStart"/>
             <w:r>
@@ -9006,23 +8583,7 @@
                 <w:rFonts w:ascii="나눔스퀘어OTF Light" w:eastAsia="나눔스퀘어OTF Light" w:hAnsi="나눔스퀘어OTF Light"/>
                 <w:szCs w:val="20"/>
               </w:rPr>
-              <w:t xml:space="preserve">void </w:t>
-            </w:r>
-            <w:proofErr w:type="spellStart"/>
-            <w:r>
-              <w:rPr>
-                <w:rFonts w:ascii="나눔스퀘어OTF Light" w:eastAsia="나눔스퀘어OTF Light" w:hAnsi="나눔스퀘어OTF Light"/>
-                <w:szCs w:val="20"/>
-              </w:rPr>
-              <w:t>send_move_packet</w:t>
-            </w:r>
-            <w:proofErr w:type="spellEnd"/>
-            <w:r>
-              <w:rPr>
-                <w:rFonts w:ascii="나눔스퀘어OTF Light" w:eastAsia="나눔스퀘어OTF Light" w:hAnsi="나눔스퀘어OTF Light"/>
-                <w:szCs w:val="20"/>
-              </w:rPr>
-              <w:t>(</w:t>
+              <w:t>void send_move_packet(</w:t>
             </w:r>
             <w:proofErr w:type="gramStart"/>
             <w:r>
@@ -9073,23 +8634,7 @@
                 <w:rFonts w:ascii="나눔스퀘어OTF Light" w:eastAsia="나눔스퀘어OTF Light" w:hAnsi="나눔스퀘어OTF Light"/>
                 <w:szCs w:val="20"/>
               </w:rPr>
-              <w:t xml:space="preserve">void </w:t>
-            </w:r>
-            <w:proofErr w:type="spellStart"/>
-            <w:r>
-              <w:rPr>
-                <w:rFonts w:ascii="나눔스퀘어OTF Light" w:eastAsia="나눔스퀘어OTF Light" w:hAnsi="나눔스퀘어OTF Light"/>
-                <w:szCs w:val="20"/>
-              </w:rPr>
-              <w:t>send_start_packet</w:t>
-            </w:r>
-            <w:proofErr w:type="spellEnd"/>
-            <w:r>
-              <w:rPr>
-                <w:rFonts w:ascii="나눔스퀘어OTF Light" w:eastAsia="나눔스퀘어OTF Light" w:hAnsi="나눔스퀘어OTF Light"/>
-                <w:szCs w:val="20"/>
-              </w:rPr>
-              <w:t>(</w:t>
+              <w:t>void send_start_packet(</w:t>
             </w:r>
             <w:proofErr w:type="gramStart"/>
             <w:r>
@@ -9245,23 +8790,7 @@
                 <w:rFonts w:ascii="나눔스퀘어OTF Light" w:eastAsia="나눔스퀘어OTF Light" w:hAnsi="나눔스퀘어OTF Light"/>
                 <w:szCs w:val="20"/>
               </w:rPr>
-              <w:t xml:space="preserve">void </w:t>
-            </w:r>
-            <w:proofErr w:type="spellStart"/>
-            <w:r>
-              <w:rPr>
-                <w:rFonts w:ascii="나눔스퀘어OTF Light" w:eastAsia="나눔스퀘어OTF Light" w:hAnsi="나눔스퀘어OTF Light"/>
-                <w:szCs w:val="20"/>
-              </w:rPr>
-              <w:t>send_move_packet</w:t>
-            </w:r>
-            <w:proofErr w:type="spellEnd"/>
-            <w:r>
-              <w:rPr>
-                <w:rFonts w:ascii="나눔스퀘어OTF Light" w:eastAsia="나눔스퀘어OTF Light" w:hAnsi="나눔스퀘어OTF Light"/>
-                <w:szCs w:val="20"/>
-              </w:rPr>
-              <w:t>(</w:t>
+              <w:t>void send_move_packet(</w:t>
             </w:r>
             <w:proofErr w:type="gramStart"/>
             <w:r>
@@ -9277,7 +8806,15 @@
                 <w:rFonts w:ascii="나눔스퀘어OTF Light" w:eastAsia="나눔스퀘어OTF Light" w:hAnsi="나눔스퀘어OTF Light"/>
                 <w:szCs w:val="20"/>
               </w:rPr>
-              <w:t xml:space="preserve"> (서버)클라이언트의 움직임 전송 함수</w:t>
+              <w:t xml:space="preserve"> (서버)클라이언트의 움직임 </w:t>
+            </w:r>
+            <w:r>
+              <w:rPr>
+                <w:rFonts w:ascii="나눔스퀘어OTF Light" w:eastAsia="나눔스퀘어OTF Light" w:hAnsi="나눔스퀘어OTF Light"/>
+                <w:szCs w:val="20"/>
+              </w:rPr>
+              <w:lastRenderedPageBreak/>
+              <w:t>전송 함수</w:t>
             </w:r>
           </w:p>
         </w:tc>
@@ -9300,25 +8837,8 @@
                 <w:strike/>
                 <w:szCs w:val="20"/>
               </w:rPr>
-              <w:t xml:space="preserve">bool </w:t>
-            </w:r>
-            <w:proofErr w:type="spellStart"/>
-            <w:r>
-              <w:rPr>
-                <w:rFonts w:ascii="나눔스퀘어OTF Light" w:eastAsia="나눔스퀘어OTF Light" w:hAnsi="나눔스퀘어OTF Light"/>
-                <w:strike/>
-                <w:szCs w:val="20"/>
-              </w:rPr>
-              <w:t>player_collide</w:t>
-            </w:r>
-            <w:proofErr w:type="spellEnd"/>
-            <w:r>
-              <w:rPr>
-                <w:rFonts w:ascii="나눔스퀘어OTF Light" w:eastAsia="나눔스퀘어OTF Light" w:hAnsi="나눔스퀘어OTF Light"/>
-                <w:strike/>
-                <w:szCs w:val="20"/>
-              </w:rPr>
-              <w:t>(</w:t>
+              <w:lastRenderedPageBreak/>
+              <w:t>bool player_collide(</w:t>
             </w:r>
             <w:proofErr w:type="gramStart"/>
             <w:r>
@@ -9343,7 +8863,7 @@
             <w:pPr>
               <w:jc w:val="center"/>
               <w:rPr>
-                <w:rFonts w:ascii="나눔스퀘어OTF Light" w:eastAsia="나눔스퀘어OTF Light" w:hAnsi="나눔스퀘어OTF Light" w:hint="eastAsia"/>
+                <w:rFonts w:ascii="나눔스퀘어OTF Light" w:eastAsia="나눔스퀘어OTF Light" w:hAnsi="나눔스퀘어OTF Light"/>
                 <w:szCs w:val="20"/>
               </w:rPr>
             </w:pPr>
@@ -9352,23 +8872,15 @@
                 <w:rFonts w:ascii="나눔스퀘어OTF Light" w:eastAsia="나눔스퀘어OTF Light" w:hAnsi="나눔스퀘어OTF Light"/>
                 <w:szCs w:val="20"/>
               </w:rPr>
-              <w:t xml:space="preserve">void </w:t>
-            </w:r>
-            <w:proofErr w:type="spellStart"/>
-            <w:r>
-              <w:rPr>
-                <w:rFonts w:ascii="나눔스퀘어OTF Light" w:eastAsia="나눔스퀘어OTF Light" w:hAnsi="나눔스퀘어OTF Light"/>
-                <w:szCs w:val="20"/>
-              </w:rPr>
-              <w:t>process_packet</w:t>
-            </w:r>
-            <w:proofErr w:type="spellEnd"/>
-            <w:r>
-              <w:rPr>
-                <w:rFonts w:ascii="나눔스퀘어OTF Light" w:eastAsia="나눔스퀘어OTF Light" w:hAnsi="나눔스퀘어OTF Light"/>
-                <w:szCs w:val="20"/>
-              </w:rPr>
-              <w:t>(); 패킷 재 조립 함수</w:t>
+              <w:t>void process_packet(); 패</w:t>
+            </w:r>
+            <w:r>
+              <w:rPr>
+                <w:rFonts w:ascii="나눔스퀘어OTF Light" w:eastAsia="나눔스퀘어OTF Light" w:hAnsi="나눔스퀘어OTF Light"/>
+                <w:szCs w:val="20"/>
+              </w:rPr>
+              <w:lastRenderedPageBreak/>
+              <w:t>킷 재 조립 함수</w:t>
             </w:r>
           </w:p>
         </w:tc>
@@ -9440,23 +8952,7 @@
                 <w:rFonts w:ascii="나눔스퀘어OTF Light" w:eastAsia="나눔스퀘어OTF Light" w:hAnsi="나눔스퀘어OTF Light"/>
                 <w:szCs w:val="20"/>
               </w:rPr>
-              <w:t xml:space="preserve">void </w:t>
-            </w:r>
-            <w:proofErr w:type="spellStart"/>
-            <w:r>
-              <w:rPr>
-                <w:rFonts w:ascii="나눔스퀘어OTF Light" w:eastAsia="나눔스퀘어OTF Light" w:hAnsi="나눔스퀘어OTF Light"/>
-                <w:szCs w:val="20"/>
-              </w:rPr>
-              <w:t>send_attack_packet</w:t>
-            </w:r>
-            <w:proofErr w:type="spellEnd"/>
-            <w:r>
-              <w:rPr>
-                <w:rFonts w:ascii="나눔스퀘어OTF Light" w:eastAsia="나눔스퀘어OTF Light" w:hAnsi="나눔스퀘어OTF Light"/>
-                <w:szCs w:val="20"/>
-              </w:rPr>
-              <w:t>(</w:t>
+              <w:t>void send_attack_packet(</w:t>
             </w:r>
             <w:proofErr w:type="gramStart"/>
             <w:r>
@@ -9493,23 +8989,7 @@
                 <w:rFonts w:ascii="나눔스퀘어OTF Light" w:eastAsia="나눔스퀘어OTF Light" w:hAnsi="나눔스퀘어OTF Light"/>
                 <w:szCs w:val="20"/>
               </w:rPr>
-              <w:t xml:space="preserve">void </w:t>
-            </w:r>
-            <w:proofErr w:type="spellStart"/>
-            <w:r>
-              <w:rPr>
-                <w:rFonts w:ascii="나눔스퀘어OTF Light" w:eastAsia="나눔스퀘어OTF Light" w:hAnsi="나눔스퀘어OTF Light"/>
-                <w:szCs w:val="20"/>
-              </w:rPr>
-              <w:t>GameStart</w:t>
-            </w:r>
-            <w:proofErr w:type="spellEnd"/>
-            <w:r>
-              <w:rPr>
-                <w:rFonts w:ascii="나눔스퀘어OTF Light" w:eastAsia="나눔스퀘어OTF Light" w:hAnsi="나눔스퀘어OTF Light"/>
-                <w:szCs w:val="20"/>
-              </w:rPr>
-              <w:t>(</w:t>
+              <w:t>void GameStart(</w:t>
             </w:r>
             <w:proofErr w:type="gramStart"/>
             <w:r>
@@ -9541,23 +9021,7 @@
                 <w:rFonts w:ascii="나눔스퀘어OTF Light" w:eastAsia="나눔스퀘어OTF Light" w:hAnsi="나눔스퀘어OTF Light"/>
                 <w:szCs w:val="20"/>
               </w:rPr>
-              <w:t xml:space="preserve">bool </w:t>
-            </w:r>
-            <w:proofErr w:type="spellStart"/>
-            <w:r>
-              <w:rPr>
-                <w:rFonts w:ascii="나눔스퀘어OTF Light" w:eastAsia="나눔스퀘어OTF Light" w:hAnsi="나눔스퀘어OTF Light"/>
-                <w:szCs w:val="20"/>
-              </w:rPr>
-              <w:t>player_collide</w:t>
-            </w:r>
-            <w:proofErr w:type="spellEnd"/>
-            <w:r>
-              <w:rPr>
-                <w:rFonts w:ascii="나눔스퀘어OTF Light" w:eastAsia="나눔스퀘어OTF Light" w:hAnsi="나눔스퀘어OTF Light"/>
-                <w:szCs w:val="20"/>
-              </w:rPr>
-              <w:t>(</w:t>
+              <w:t>bool player_collide(</w:t>
             </w:r>
             <w:proofErr w:type="gramStart"/>
             <w:r>
@@ -9847,23 +9311,7 @@
                 <w:rFonts w:ascii="나눔스퀘어OTF Light" w:eastAsia="나눔스퀘어OTF Light" w:hAnsi="나눔스퀘어OTF Light"/>
                 <w:szCs w:val="20"/>
               </w:rPr>
-              <w:t xml:space="preserve">bool </w:t>
-            </w:r>
-            <w:proofErr w:type="spellStart"/>
-            <w:r>
-              <w:rPr>
-                <w:rFonts w:ascii="나눔스퀘어OTF Light" w:eastAsia="나눔스퀘어OTF Light" w:hAnsi="나눔스퀘어OTF Light"/>
-                <w:szCs w:val="20"/>
-              </w:rPr>
-              <w:t>player_collide</w:t>
-            </w:r>
-            <w:proofErr w:type="spellEnd"/>
-            <w:r>
-              <w:rPr>
-                <w:rFonts w:ascii="나눔스퀘어OTF Light" w:eastAsia="나눔스퀘어OTF Light" w:hAnsi="나눔스퀘어OTF Light"/>
-                <w:szCs w:val="20"/>
-              </w:rPr>
-              <w:t>(</w:t>
+              <w:t>bool player_collide(</w:t>
             </w:r>
             <w:proofErr w:type="gramStart"/>
             <w:r>
@@ -10089,23 +9537,7 @@
                 <w:rFonts w:ascii="나눔스퀘어OTF Light" w:eastAsia="나눔스퀘어OTF Light" w:hAnsi="나눔스퀘어OTF Light" w:cs="맑은 고딕"/>
                 <w:szCs w:val="20"/>
               </w:rPr>
-              <w:t xml:space="preserve">void </w:t>
-            </w:r>
-            <w:proofErr w:type="spellStart"/>
-            <w:r>
-              <w:rPr>
-                <w:rFonts w:ascii="나눔스퀘어OTF Light" w:eastAsia="나눔스퀘어OTF Light" w:hAnsi="나눔스퀘어OTF Light" w:cs="맑은 고딕"/>
-                <w:szCs w:val="20"/>
-              </w:rPr>
-              <w:t>send_bullet_packet</w:t>
-            </w:r>
-            <w:proofErr w:type="spellEnd"/>
-            <w:r>
-              <w:rPr>
-                <w:rFonts w:ascii="나눔스퀘어OTF Light" w:eastAsia="나눔스퀘어OTF Light" w:hAnsi="나눔스퀘어OTF Light" w:cs="맑은 고딕"/>
-                <w:szCs w:val="20"/>
-              </w:rPr>
-              <w:t>(</w:t>
+              <w:t>void send_bullet_packet(</w:t>
             </w:r>
             <w:proofErr w:type="gramStart"/>
             <w:r>
@@ -10142,23 +9574,7 @@
                 <w:rFonts w:ascii="나눔스퀘어OTF Light" w:eastAsia="나눔스퀘어OTF Light" w:hAnsi="나눔스퀘어OTF Light" w:cs="맑은 고딕"/>
                 <w:szCs w:val="20"/>
               </w:rPr>
-              <w:t xml:space="preserve">bool </w:t>
-            </w:r>
-            <w:proofErr w:type="spellStart"/>
-            <w:r>
-              <w:rPr>
-                <w:rFonts w:ascii="나눔스퀘어OTF Light" w:eastAsia="나눔스퀘어OTF Light" w:hAnsi="나눔스퀘어OTF Light" w:cs="맑은 고딕"/>
-                <w:szCs w:val="20"/>
-              </w:rPr>
-              <w:t>enemy_collide</w:t>
-            </w:r>
-            <w:proofErr w:type="spellEnd"/>
-            <w:r>
-              <w:rPr>
-                <w:rFonts w:ascii="나눔스퀘어OTF Light" w:eastAsia="나눔스퀘어OTF Light" w:hAnsi="나눔스퀘어OTF Light" w:cs="맑은 고딕"/>
-                <w:szCs w:val="20"/>
-              </w:rPr>
-              <w:t>(</w:t>
+              <w:t>bool enemy_collide(</w:t>
             </w:r>
             <w:proofErr w:type="gramStart"/>
             <w:r>
@@ -10497,23 +9913,7 @@
                 <w:rFonts w:ascii="나눔스퀘어OTF Light" w:eastAsia="나눔스퀘어OTF Light" w:hAnsi="나눔스퀘어OTF Light"/>
                 <w:szCs w:val="20"/>
               </w:rPr>
-              <w:t xml:space="preserve">bool </w:t>
-            </w:r>
-            <w:proofErr w:type="spellStart"/>
-            <w:r>
-              <w:rPr>
-                <w:rFonts w:ascii="나눔스퀘어OTF Light" w:eastAsia="나눔스퀘어OTF Light" w:hAnsi="나눔스퀘어OTF Light"/>
-                <w:szCs w:val="20"/>
-              </w:rPr>
-              <w:t>enemy_collide</w:t>
-            </w:r>
-            <w:proofErr w:type="spellEnd"/>
-            <w:r>
-              <w:rPr>
-                <w:rFonts w:ascii="나눔스퀘어OTF Light" w:eastAsia="나눔스퀘어OTF Light" w:hAnsi="나눔스퀘어OTF Light"/>
-                <w:szCs w:val="20"/>
-              </w:rPr>
-              <w:t>(</w:t>
+              <w:t>bool enemy_collide(</w:t>
             </w:r>
             <w:proofErr w:type="gramStart"/>
             <w:r>
@@ -11028,7 +10428,6 @@
         <w:autoSpaceDN/>
       </w:pPr>
       <w:r>
-        <w:lastRenderedPageBreak/>
         <w:br w:type="page"/>
       </w:r>
     </w:p>
@@ -11271,21 +10670,12 @@
           <w:szCs w:val="20"/>
         </w:rPr>
       </w:pPr>
-      <w:proofErr w:type="spellStart"/>
-      <w:r>
-        <w:rPr>
-          <w:rFonts w:hint="eastAsia"/>
-          <w:szCs w:val="20"/>
-        </w:rPr>
-        <w:t>넷겜플</w:t>
-      </w:r>
-      <w:proofErr w:type="spellEnd"/>
-      <w:r>
-        <w:rPr>
-          <w:rFonts w:hint="eastAsia"/>
-          <w:szCs w:val="20"/>
-        </w:rPr>
-        <w:t xml:space="preserve"> 수업시간 코드 분석</w:t>
+      <w:r>
+        <w:rPr>
+          <w:rFonts w:hint="eastAsia"/>
+          <w:szCs w:val="20"/>
+        </w:rPr>
+        <w:t>넷겜플 수업시간 코드 분석</w:t>
       </w:r>
     </w:p>
     <w:p>
@@ -13179,21 +12569,8 @@
         <w:autoSpaceDE/>
         <w:autoSpaceDN/>
       </w:pPr>
-      <w:proofErr w:type="spellStart"/>
-      <w:r>
-        <w:t>error_display</w:t>
-      </w:r>
-      <w:proofErr w:type="spellEnd"/>
-      <w:r>
-        <w:t xml:space="preserve">(), </w:t>
-      </w:r>
-      <w:proofErr w:type="spellStart"/>
-      <w:r>
-        <w:t>error_quit</w:t>
-      </w:r>
-      <w:proofErr w:type="spellEnd"/>
-      <w:r>
-        <w:t xml:space="preserve">() </w:t>
+      <w:r>
+        <w:t xml:space="preserve">error_display(), error_quit() </w:t>
       </w:r>
       <w:r>
         <w:rPr>
@@ -14913,6 +14290,7 @@
     <w:lsdException w:name="HTML Sample" w:semiHidden="1" w:unhideWhenUsed="1"/>
     <w:lsdException w:name="HTML Typewriter" w:semiHidden="1" w:unhideWhenUsed="1"/>
     <w:lsdException w:name="HTML Variable" w:semiHidden="1" w:unhideWhenUsed="1"/>
+    <w:lsdException w:name="Normal Table" w:semiHidden="1" w:unhideWhenUsed="1"/>
     <w:lsdException w:name="annotation subject" w:semiHidden="1" w:unhideWhenUsed="1"/>
     <w:lsdException w:name="No List" w:semiHidden="1" w:unhideWhenUsed="1"/>
     <w:lsdException w:name="Outline List 1" w:semiHidden="1" w:unhideWhenUsed="1"/>
@@ -14955,8 +14333,11 @@
     <w:lsdException w:name="Table Contemporary" w:semiHidden="1" w:unhideWhenUsed="1"/>
     <w:lsdException w:name="Table Elegant" w:semiHidden="1" w:unhideWhenUsed="1"/>
     <w:lsdException w:name="Table Professional" w:semiHidden="1" w:unhideWhenUsed="1"/>
+    <w:lsdException w:name="Table Subtle 1" w:semiHidden="1" w:unhideWhenUsed="1"/>
     <w:lsdException w:name="Table Subtle 2" w:semiHidden="1" w:unhideWhenUsed="1"/>
     <w:lsdException w:name="Table Web 1" w:semiHidden="1" w:unhideWhenUsed="1"/>
+    <w:lsdException w:name="Table Web 2" w:semiHidden="1" w:unhideWhenUsed="1"/>
+    <w:lsdException w:name="Table Web 3" w:semiHidden="1" w:unhideWhenUsed="1"/>
     <w:lsdException w:name="Balloon Text" w:semiHidden="1" w:unhideWhenUsed="1"/>
     <w:lsdException w:name="Table Grid" w:uiPriority="0"/>
     <w:lsdException w:name="Table Theme" w:semiHidden="1" w:unhideWhenUsed="1"/>

--- a/[기획서] 유재우 이도 이도영.docx
+++ b/[기획서] 유재우 이도 이도영.docx
@@ -551,13 +551,8 @@
         <w:tab/>
         <w:t xml:space="preserve">4.2 </w:t>
       </w:r>
-      <w:proofErr w:type="spellStart"/>
-      <w:r>
-        <w:t>Logine</w:t>
-      </w:r>
-      <w:proofErr w:type="spellEnd"/>
-      <w:r>
-        <w:t xml:space="preserve"> Flow Chart</w:t>
+      <w:r>
+        <w:t>Logine Flow Chart</w:t>
       </w:r>
       <w:r>
         <w:t>……………………………………………………………………………………………………………</w:t>
@@ -1230,21 +1225,7 @@
         <w:rPr>
           <w:rFonts w:hint="eastAsia"/>
         </w:rPr>
-        <w:t>네트워크 IO</w:t>
-      </w:r>
-      <w:proofErr w:type="gramStart"/>
-      <w:r>
-        <w:rPr>
-          <w:rFonts w:hint="eastAsia"/>
-        </w:rPr>
-        <w:t>모델 :</w:t>
-      </w:r>
-      <w:proofErr w:type="gramEnd"/>
-      <w:r>
-        <w:rPr>
-          <w:rFonts w:hint="eastAsia"/>
-        </w:rPr>
-        <w:t xml:space="preserve"> 다중 쓰레드 모델</w:t>
+        <w:t>네트워크 IO모델 : 다중 쓰레드 모델</w:t>
       </w:r>
     </w:p>
     <w:p>
@@ -1256,19 +1237,11 @@
         </w:numPr>
         <w:ind w:leftChars="0"/>
       </w:pPr>
-      <w:proofErr w:type="gramStart"/>
-      <w:r>
-        <w:rPr>
-          <w:rFonts w:hint="eastAsia"/>
-        </w:rPr>
-        <w:t>언어 :</w:t>
-      </w:r>
-      <w:proofErr w:type="gramEnd"/>
-      <w:r>
-        <w:rPr>
-          <w:rFonts w:hint="eastAsia"/>
-        </w:rPr>
-        <w:t xml:space="preserve"> C / C++</w:t>
+      <w:r>
+        <w:rPr>
+          <w:rFonts w:hint="eastAsia"/>
+        </w:rPr>
+        <w:t>언어 : C / C++</w:t>
       </w:r>
       <w:r>
         <w:t xml:space="preserve"> </w:t>
@@ -2946,23 +2919,7 @@
           <w:rFonts w:ascii="맑은 고딕" w:eastAsia="맑은 고딕" w:hAnsi="맑은 고딕" w:cs="맑은 고딕" w:hint="eastAsia"/>
           <w:szCs w:val="20"/>
         </w:rPr>
-        <w:t xml:space="preserve">가 되면 해당 클라이언트를 위한 쓰레드를 </w:t>
-      </w:r>
-      <w:proofErr w:type="spellStart"/>
-      <w:r>
-        <w:rPr>
-          <w:rFonts w:ascii="맑은 고딕" w:eastAsia="맑은 고딕" w:hAnsi="맑은 고딕" w:cs="맑은 고딕" w:hint="eastAsia"/>
-          <w:szCs w:val="20"/>
-        </w:rPr>
-        <w:t>만듬</w:t>
-      </w:r>
-      <w:proofErr w:type="spellEnd"/>
-      <w:r>
-        <w:rPr>
-          <w:rFonts w:ascii="맑은 고딕" w:eastAsia="맑은 고딕" w:hAnsi="맑은 고딕" w:cs="맑은 고딕" w:hint="eastAsia"/>
-          <w:szCs w:val="20"/>
-        </w:rPr>
-        <w:t>.</w:t>
+        <w:t>가 되면 해당 클라이언트를 위한 쓰레드를 만듬.</w:t>
       </w:r>
     </w:p>
     <w:p>
@@ -4750,23 +4707,7 @@
           <w:rFonts w:ascii="맑은 고딕" w:eastAsia="맑은 고딕" w:hAnsi="맑은 고딕" w:cs="맑은 고딕"/>
           <w:szCs w:val="20"/>
         </w:rPr>
-        <w:t>oid send_move_packet(</w:t>
-      </w:r>
-      <w:proofErr w:type="gramStart"/>
-      <w:r>
-        <w:rPr>
-          <w:rFonts w:ascii="맑은 고딕" w:eastAsia="맑은 고딕" w:hAnsi="맑은 고딕" w:cs="맑은 고딕"/>
-          <w:szCs w:val="20"/>
-        </w:rPr>
-        <w:t>) :</w:t>
-      </w:r>
-      <w:proofErr w:type="gramEnd"/>
-      <w:r>
-        <w:rPr>
-          <w:rFonts w:ascii="맑은 고딕" w:eastAsia="맑은 고딕" w:hAnsi="맑은 고딕" w:cs="맑은 고딕"/>
-          <w:szCs w:val="20"/>
-        </w:rPr>
-        <w:t xml:space="preserve"> </w:t>
+        <w:t xml:space="preserve">oid send_move_packet() : </w:t>
       </w:r>
       <w:r>
         <w:rPr>
@@ -4822,23 +4763,7 @@
           <w:rFonts w:ascii="맑은 고딕" w:eastAsia="맑은 고딕" w:hAnsi="맑은 고딕" w:cs="맑은 고딕"/>
           <w:szCs w:val="20"/>
         </w:rPr>
-        <w:t>oid send_attack_packet(</w:t>
-      </w:r>
-      <w:proofErr w:type="gramStart"/>
-      <w:r>
-        <w:rPr>
-          <w:rFonts w:ascii="맑은 고딕" w:eastAsia="맑은 고딕" w:hAnsi="맑은 고딕" w:cs="맑은 고딕"/>
-          <w:szCs w:val="20"/>
-        </w:rPr>
-        <w:t>) :</w:t>
-      </w:r>
-      <w:proofErr w:type="gramEnd"/>
-      <w:r>
-        <w:rPr>
-          <w:rFonts w:ascii="맑은 고딕" w:eastAsia="맑은 고딕" w:hAnsi="맑은 고딕" w:cs="맑은 고딕"/>
-          <w:szCs w:val="20"/>
-        </w:rPr>
-        <w:t xml:space="preserve"> </w:t>
+        <w:t xml:space="preserve">oid send_attack_packet() : </w:t>
       </w:r>
       <w:r>
         <w:rPr>
@@ -4887,23 +4812,7 @@
           <w:rFonts w:ascii="맑은 고딕" w:eastAsia="맑은 고딕" w:hAnsi="맑은 고딕" w:cs="맑은 고딕"/>
           <w:szCs w:val="20"/>
         </w:rPr>
-        <w:t>int NetInit(</w:t>
-      </w:r>
-      <w:proofErr w:type="gramStart"/>
-      <w:r>
-        <w:rPr>
-          <w:rFonts w:ascii="맑은 고딕" w:eastAsia="맑은 고딕" w:hAnsi="맑은 고딕" w:cs="맑은 고딕"/>
-          <w:szCs w:val="20"/>
-        </w:rPr>
-        <w:t>) :</w:t>
-      </w:r>
-      <w:proofErr w:type="gramEnd"/>
-      <w:r>
-        <w:rPr>
-          <w:rFonts w:ascii="맑은 고딕" w:eastAsia="맑은 고딕" w:hAnsi="맑은 고딕" w:cs="맑은 고딕"/>
-          <w:szCs w:val="20"/>
-        </w:rPr>
-        <w:t xml:space="preserve"> </w:t>
+        <w:t xml:space="preserve">int NetInit() : </w:t>
       </w:r>
       <w:r>
         <w:rPr>
@@ -4945,23 +4854,7 @@
           <w:rFonts w:ascii="맑은 고딕" w:eastAsia="맑은 고딕" w:hAnsi="맑은 고딕" w:cs="맑은 고딕"/>
           <w:szCs w:val="20"/>
         </w:rPr>
-        <w:t>do_recv(</w:t>
-      </w:r>
-      <w:proofErr w:type="gramStart"/>
-      <w:r>
-        <w:rPr>
-          <w:rFonts w:ascii="맑은 고딕" w:eastAsia="맑은 고딕" w:hAnsi="맑은 고딕" w:cs="맑은 고딕"/>
-          <w:szCs w:val="20"/>
-        </w:rPr>
-        <w:t>) :</w:t>
-      </w:r>
-      <w:proofErr w:type="gramEnd"/>
-      <w:r>
-        <w:rPr>
-          <w:rFonts w:ascii="맑은 고딕" w:eastAsia="맑은 고딕" w:hAnsi="맑은 고딕" w:cs="맑은 고딕"/>
-          <w:szCs w:val="20"/>
-        </w:rPr>
-        <w:t xml:space="preserve"> </w:t>
+        <w:t xml:space="preserve">do_recv() : </w:t>
       </w:r>
       <w:r>
         <w:rPr>
@@ -5003,23 +4896,7 @@
           <w:rFonts w:ascii="맑은 고딕" w:eastAsia="맑은 고딕" w:hAnsi="맑은 고딕" w:cs="맑은 고딕"/>
           <w:szCs w:val="20"/>
         </w:rPr>
-        <w:t>l player_collide(</w:t>
-      </w:r>
-      <w:proofErr w:type="gramStart"/>
-      <w:r>
-        <w:rPr>
-          <w:rFonts w:ascii="맑은 고딕" w:eastAsia="맑은 고딕" w:hAnsi="맑은 고딕" w:cs="맑은 고딕"/>
-          <w:szCs w:val="20"/>
-        </w:rPr>
-        <w:t>) :</w:t>
-      </w:r>
-      <w:proofErr w:type="gramEnd"/>
-      <w:r>
-        <w:rPr>
-          <w:rFonts w:ascii="맑은 고딕" w:eastAsia="맑은 고딕" w:hAnsi="맑은 고딕" w:cs="맑은 고딕"/>
-          <w:szCs w:val="20"/>
-        </w:rPr>
-        <w:t xml:space="preserve"> </w:t>
+        <w:t xml:space="preserve">l player_collide() : </w:t>
       </w:r>
       <w:r>
         <w:rPr>
@@ -5075,23 +4952,7 @@
           <w:rFonts w:ascii="맑은 고딕" w:eastAsia="맑은 고딕" w:hAnsi="맑은 고딕" w:cs="맑은 고딕"/>
           <w:szCs w:val="20"/>
         </w:rPr>
-        <w:t>_collide(</w:t>
-      </w:r>
-      <w:proofErr w:type="gramStart"/>
-      <w:r>
-        <w:rPr>
-          <w:rFonts w:ascii="맑은 고딕" w:eastAsia="맑은 고딕" w:hAnsi="맑은 고딕" w:cs="맑은 고딕"/>
-          <w:szCs w:val="20"/>
-        </w:rPr>
-        <w:t>) :</w:t>
-      </w:r>
-      <w:proofErr w:type="gramEnd"/>
-      <w:r>
-        <w:rPr>
-          <w:rFonts w:ascii="맑은 고딕" w:eastAsia="맑은 고딕" w:hAnsi="맑은 고딕" w:cs="맑은 고딕"/>
-          <w:szCs w:val="20"/>
-        </w:rPr>
-        <w:t xml:space="preserve"> </w:t>
+        <w:t xml:space="preserve">_collide() : </w:t>
       </w:r>
       <w:r>
         <w:rPr>
@@ -5158,13 +5019,8 @@
         <w:t xml:space="preserve"> </w:t>
       </w:r>
       <w:r>
-        <w:t xml:space="preserve">DWORD WINAPI </w:t>
-      </w:r>
-      <w:proofErr w:type="spellStart"/>
-      <w:r>
-        <w:t>ProcessClient</w:t>
-      </w:r>
-      <w:proofErr w:type="spellEnd"/>
+        <w:t>DWORD WINAPI ProcessClient</w:t>
+      </w:r>
       <w:r>
         <w:t>()</w:t>
       </w:r>
@@ -5228,23 +5084,7 @@
           <w:rFonts w:ascii="맑은 고딕" w:eastAsia="맑은 고딕" w:hAnsi="맑은 고딕" w:cs="맑은 고딕"/>
           <w:szCs w:val="20"/>
         </w:rPr>
-        <w:t>oid GameStart(</w:t>
-      </w:r>
-      <w:proofErr w:type="gramStart"/>
-      <w:r>
-        <w:rPr>
-          <w:rFonts w:ascii="맑은 고딕" w:eastAsia="맑은 고딕" w:hAnsi="맑은 고딕" w:cs="맑은 고딕"/>
-          <w:szCs w:val="20"/>
-        </w:rPr>
-        <w:t>) :</w:t>
-      </w:r>
-      <w:proofErr w:type="gramEnd"/>
-      <w:r>
-        <w:rPr>
-          <w:rFonts w:ascii="맑은 고딕" w:eastAsia="맑은 고딕" w:hAnsi="맑은 고딕" w:cs="맑은 고딕"/>
-          <w:szCs w:val="20"/>
-        </w:rPr>
-        <w:t xml:space="preserve"> </w:t>
+        <w:t xml:space="preserve">oid GameStart() : </w:t>
       </w:r>
       <w:r>
         <w:rPr>
@@ -5275,39 +5115,7 @@
           <w:rFonts w:ascii="맑은 고딕" w:eastAsia="맑은 고딕" w:hAnsi="맑은 고딕" w:cs="맑은 고딕"/>
           <w:szCs w:val="20"/>
         </w:rPr>
-        <w:t xml:space="preserve">oid </w:t>
-      </w:r>
-      <w:proofErr w:type="spellStart"/>
-      <w:r>
-        <w:rPr>
-          <w:rFonts w:ascii="맑은 고딕" w:eastAsia="맑은 고딕" w:hAnsi="맑은 고딕" w:cs="맑은 고딕"/>
-          <w:szCs w:val="20"/>
-        </w:rPr>
-        <w:t>send_login_packet</w:t>
-      </w:r>
-      <w:proofErr w:type="spellEnd"/>
-      <w:r>
-        <w:rPr>
-          <w:rFonts w:ascii="맑은 고딕" w:eastAsia="맑은 고딕" w:hAnsi="맑은 고딕" w:cs="맑은 고딕"/>
-          <w:szCs w:val="20"/>
-        </w:rPr>
-        <w:t>(</w:t>
-      </w:r>
-      <w:proofErr w:type="gramStart"/>
-      <w:r>
-        <w:rPr>
-          <w:rFonts w:ascii="맑은 고딕" w:eastAsia="맑은 고딕" w:hAnsi="맑은 고딕" w:cs="맑은 고딕"/>
-          <w:szCs w:val="20"/>
-        </w:rPr>
-        <w:t>) :</w:t>
-      </w:r>
-      <w:proofErr w:type="gramEnd"/>
-      <w:r>
-        <w:rPr>
-          <w:rFonts w:ascii="맑은 고딕" w:eastAsia="맑은 고딕" w:hAnsi="맑은 고딕" w:cs="맑은 고딕"/>
-          <w:szCs w:val="20"/>
-        </w:rPr>
-        <w:t xml:space="preserve"> </w:t>
+        <w:t xml:space="preserve">oid send_login_packet() : </w:t>
       </w:r>
       <w:r>
         <w:rPr>
@@ -5352,53 +5160,21 @@
           <w:rFonts w:ascii="맑은 고딕" w:eastAsia="맑은 고딕" w:hAnsi="맑은 고딕" w:cs="맑은 고딕"/>
           <w:szCs w:val="20"/>
         </w:rPr>
-        <w:t xml:space="preserve">oid </w:t>
-      </w:r>
-      <w:proofErr w:type="spellStart"/>
+        <w:t>oid send_</w:t>
+      </w:r>
+      <w:r>
+        <w:rPr>
+          <w:rFonts w:ascii="맑은 고딕" w:eastAsia="맑은 고딕" w:hAnsi="맑은 고딕" w:cs="맑은 고딕" w:hint="eastAsia"/>
+          <w:szCs w:val="20"/>
+        </w:rPr>
+        <w:t>a</w:t>
+      </w:r>
       <w:r>
         <w:rPr>
           <w:rFonts w:ascii="맑은 고딕" w:eastAsia="맑은 고딕" w:hAnsi="맑은 고딕" w:cs="맑은 고딕"/>
           <w:szCs w:val="20"/>
         </w:rPr>
-        <w:t>send_</w:t>
-      </w:r>
-      <w:r>
-        <w:rPr>
-          <w:rFonts w:ascii="맑은 고딕" w:eastAsia="맑은 고딕" w:hAnsi="맑은 고딕" w:cs="맑은 고딕" w:hint="eastAsia"/>
-          <w:szCs w:val="20"/>
-        </w:rPr>
-        <w:t>a</w:t>
-      </w:r>
-      <w:r>
-        <w:rPr>
-          <w:rFonts w:ascii="맑은 고딕" w:eastAsia="맑은 고딕" w:hAnsi="맑은 고딕" w:cs="맑은 고딕"/>
-          <w:szCs w:val="20"/>
-        </w:rPr>
-        <w:t>dd_packet</w:t>
-      </w:r>
-      <w:proofErr w:type="spellEnd"/>
-      <w:r>
-        <w:rPr>
-          <w:rFonts w:ascii="맑은 고딕" w:eastAsia="맑은 고딕" w:hAnsi="맑은 고딕" w:cs="맑은 고딕"/>
-          <w:szCs w:val="20"/>
-        </w:rPr>
-        <w:t>(</w:t>
-      </w:r>
-      <w:proofErr w:type="gramStart"/>
-      <w:r>
-        <w:rPr>
-          <w:rFonts w:ascii="맑은 고딕" w:eastAsia="맑은 고딕" w:hAnsi="맑은 고딕" w:cs="맑은 고딕"/>
-          <w:szCs w:val="20"/>
-        </w:rPr>
-        <w:t>) :</w:t>
-      </w:r>
-      <w:proofErr w:type="gramEnd"/>
-      <w:r>
-        <w:rPr>
-          <w:rFonts w:ascii="맑은 고딕" w:eastAsia="맑은 고딕" w:hAnsi="맑은 고딕" w:cs="맑은 고딕"/>
-          <w:szCs w:val="20"/>
-        </w:rPr>
-        <w:t xml:space="preserve"> </w:t>
+        <w:t xml:space="preserve">dd_packet() : </w:t>
       </w:r>
       <w:r>
         <w:rPr>
@@ -5429,23 +5205,7 @@
           <w:rFonts w:ascii="맑은 고딕" w:eastAsia="맑은 고딕" w:hAnsi="맑은 고딕" w:cs="맑은 고딕"/>
           <w:szCs w:val="20"/>
         </w:rPr>
-        <w:t>oid send_start_packet(</w:t>
-      </w:r>
-      <w:proofErr w:type="gramStart"/>
-      <w:r>
-        <w:rPr>
-          <w:rFonts w:ascii="맑은 고딕" w:eastAsia="맑은 고딕" w:hAnsi="맑은 고딕" w:cs="맑은 고딕"/>
-          <w:szCs w:val="20"/>
-        </w:rPr>
-        <w:t>) :</w:t>
-      </w:r>
-      <w:proofErr w:type="gramEnd"/>
-      <w:r>
-        <w:rPr>
-          <w:rFonts w:ascii="맑은 고딕" w:eastAsia="맑은 고딕" w:hAnsi="맑은 고딕" w:cs="맑은 고딕"/>
-          <w:szCs w:val="20"/>
-        </w:rPr>
-        <w:t xml:space="preserve"> </w:t>
+        <w:t xml:space="preserve">oid send_start_packet() : </w:t>
       </w:r>
       <w:r>
         <w:rPr>
@@ -5490,23 +5250,7 @@
           <w:rFonts w:ascii="맑은 고딕" w:eastAsia="맑은 고딕" w:hAnsi="맑은 고딕" w:cs="맑은 고딕"/>
           <w:szCs w:val="20"/>
         </w:rPr>
-        <w:t>end_remove_packet(</w:t>
-      </w:r>
-      <w:proofErr w:type="gramStart"/>
-      <w:r>
-        <w:rPr>
-          <w:rFonts w:ascii="맑은 고딕" w:eastAsia="맑은 고딕" w:hAnsi="맑은 고딕" w:cs="맑은 고딕"/>
-          <w:szCs w:val="20"/>
-        </w:rPr>
-        <w:t>) :</w:t>
-      </w:r>
-      <w:proofErr w:type="gramEnd"/>
-      <w:r>
-        <w:rPr>
-          <w:rFonts w:ascii="맑은 고딕" w:eastAsia="맑은 고딕" w:hAnsi="맑은 고딕" w:cs="맑은 고딕"/>
-          <w:szCs w:val="20"/>
-        </w:rPr>
-        <w:t xml:space="preserve"> </w:t>
+        <w:t xml:space="preserve">end_remove_packet() : </w:t>
       </w:r>
       <w:r>
         <w:rPr>
@@ -5551,23 +5295,7 @@
           <w:rFonts w:ascii="맑은 고딕" w:eastAsia="맑은 고딕" w:hAnsi="맑은 고딕" w:cs="맑은 고딕"/>
           <w:szCs w:val="20"/>
         </w:rPr>
-        <w:t>oid Disconnect(</w:t>
-      </w:r>
-      <w:proofErr w:type="gramStart"/>
-      <w:r>
-        <w:rPr>
-          <w:rFonts w:ascii="맑은 고딕" w:eastAsia="맑은 고딕" w:hAnsi="맑은 고딕" w:cs="맑은 고딕"/>
-          <w:szCs w:val="20"/>
-        </w:rPr>
-        <w:t>) :</w:t>
-      </w:r>
-      <w:proofErr w:type="gramEnd"/>
-      <w:r>
-        <w:rPr>
-          <w:rFonts w:ascii="맑은 고딕" w:eastAsia="맑은 고딕" w:hAnsi="맑은 고딕" w:cs="맑은 고딕"/>
-          <w:szCs w:val="20"/>
-        </w:rPr>
-        <w:t xml:space="preserve"> </w:t>
+        <w:t xml:space="preserve">oid Disconnect() : </w:t>
       </w:r>
       <w:r>
         <w:rPr>
@@ -5598,23 +5326,7 @@
           <w:rFonts w:ascii="맑은 고딕" w:eastAsia="맑은 고딕" w:hAnsi="맑은 고딕" w:cs="맑은 고딕"/>
           <w:szCs w:val="20"/>
         </w:rPr>
-        <w:t>oid send_move_packet(</w:t>
-      </w:r>
-      <w:proofErr w:type="gramStart"/>
-      <w:r>
-        <w:rPr>
-          <w:rFonts w:ascii="맑은 고딕" w:eastAsia="맑은 고딕" w:hAnsi="맑은 고딕" w:cs="맑은 고딕"/>
-          <w:szCs w:val="20"/>
-        </w:rPr>
-        <w:t>) :</w:t>
-      </w:r>
-      <w:proofErr w:type="gramEnd"/>
-      <w:r>
-        <w:rPr>
-          <w:rFonts w:ascii="맑은 고딕" w:eastAsia="맑은 고딕" w:hAnsi="맑은 고딕" w:cs="맑은 고딕"/>
-          <w:szCs w:val="20"/>
-        </w:rPr>
-        <w:t xml:space="preserve"> </w:t>
+        <w:t xml:space="preserve">oid send_move_packet() : </w:t>
       </w:r>
       <w:r>
         <w:rPr>
@@ -5660,23 +5372,7 @@
           <w:rFonts w:ascii="맑은 고딕" w:eastAsia="맑은 고딕" w:hAnsi="맑은 고딕" w:cs="맑은 고딕"/>
           <w:szCs w:val="20"/>
         </w:rPr>
-        <w:t>oid send_bullet_packet(</w:t>
-      </w:r>
-      <w:proofErr w:type="gramStart"/>
-      <w:r>
-        <w:rPr>
-          <w:rFonts w:ascii="맑은 고딕" w:eastAsia="맑은 고딕" w:hAnsi="맑은 고딕" w:cs="맑은 고딕"/>
-          <w:szCs w:val="20"/>
-        </w:rPr>
-        <w:t>) :</w:t>
-      </w:r>
-      <w:proofErr w:type="gramEnd"/>
-      <w:r>
-        <w:rPr>
-          <w:rFonts w:ascii="맑은 고딕" w:eastAsia="맑은 고딕" w:hAnsi="맑은 고딕" w:cs="맑은 고딕"/>
-          <w:szCs w:val="20"/>
-        </w:rPr>
-        <w:t xml:space="preserve"> </w:t>
+        <w:t xml:space="preserve">oid send_bullet_packet() : </w:t>
       </w:r>
       <w:r>
         <w:rPr>
@@ -5985,23 +5681,7 @@
       </w:r>
       <w:r>
         <w:tab/>
-        <w:t xml:space="preserve">void </w:t>
-      </w:r>
-      <w:proofErr w:type="spellStart"/>
-      <w:r>
-        <w:t>send_login_packet</w:t>
-      </w:r>
-      <w:proofErr w:type="spellEnd"/>
-      <w:r>
-        <w:t>(</w:t>
-      </w:r>
-      <w:proofErr w:type="gramStart"/>
-      <w:r>
-        <w:t>) :</w:t>
-      </w:r>
-      <w:proofErr w:type="gramEnd"/>
-      <w:r>
-        <w:t xml:space="preserve"> 클라이언트가 접속하면 접속확인과 id를 보내는 함수</w:t>
+        <w:t>void send_login_packet() : 클라이언트가 접속하면 접속확인과 id를 보내는 함수</w:t>
       </w:r>
     </w:p>
     <w:p>
@@ -6017,23 +5697,7 @@
       </w:r>
       <w:r>
         <w:tab/>
-        <w:t xml:space="preserve">void </w:t>
-      </w:r>
-      <w:proofErr w:type="spellStart"/>
-      <w:r>
-        <w:t>send_add_packet</w:t>
-      </w:r>
-      <w:proofErr w:type="spellEnd"/>
-      <w:r>
-        <w:t>(</w:t>
-      </w:r>
-      <w:proofErr w:type="gramStart"/>
-      <w:r>
-        <w:t>) :</w:t>
-      </w:r>
-      <w:proofErr w:type="gramEnd"/>
-      <w:r>
-        <w:t xml:space="preserve"> 다른 클라이언트의 접속 전송 함수</w:t>
+        <w:t>void send_add_packet() : 다른 클라이언트의 접속 전송 함수</w:t>
       </w:r>
     </w:p>
     <w:p>
@@ -6049,15 +5713,7 @@
       </w:r>
       <w:r>
         <w:tab/>
-        <w:t>void send_start_packet(</w:t>
-      </w:r>
-      <w:proofErr w:type="gramStart"/>
-      <w:r>
-        <w:t>) :</w:t>
-      </w:r>
-      <w:proofErr w:type="gramEnd"/>
-      <w:r>
-        <w:t xml:space="preserve"> 게임이 시작했다는 정보를 보내는 함수</w:t>
+        <w:t>void send_start_packet() : 게임이 시작했다는 정보를 보내는 함수</w:t>
       </w:r>
     </w:p>
     <w:p>
@@ -6073,15 +5729,7 @@
       </w:r>
       <w:r>
         <w:tab/>
-        <w:t>void send_remove_packet(</w:t>
-      </w:r>
-      <w:proofErr w:type="gramStart"/>
-      <w:r>
-        <w:t>) :</w:t>
-      </w:r>
-      <w:proofErr w:type="gramEnd"/>
-      <w:r>
-        <w:t xml:space="preserve"> 죽은 플레이어 삭제 함수</w:t>
+        <w:t>void send_remove_packet() : 죽은 플레이어 삭제 함수</w:t>
       </w:r>
     </w:p>
     <w:p>
@@ -6097,15 +5745,7 @@
       </w:r>
       <w:r>
         <w:tab/>
-        <w:t>void Disconnect(</w:t>
-      </w:r>
-      <w:proofErr w:type="gramStart"/>
-      <w:r>
-        <w:t>) :</w:t>
-      </w:r>
-      <w:proofErr w:type="gramEnd"/>
-      <w:r>
-        <w:t xml:space="preserve"> 플레이어 연결 종료 함수</w:t>
+        <w:t>void Disconnect() : 플레이어 연결 종료 함수</w:t>
       </w:r>
     </w:p>
     <w:p>
@@ -6140,13 +5780,8 @@
         <w:autoSpaceDN/>
         <w:ind w:firstLine="280"/>
       </w:pPr>
-      <w:proofErr w:type="spellStart"/>
-      <w:r>
-        <w:t>게임로직</w:t>
-      </w:r>
-      <w:proofErr w:type="spellEnd"/>
-      <w:r>
-        <w:t xml:space="preserve"> 수정</w:t>
+      <w:r>
+        <w:t>게임로직 수정</w:t>
       </w:r>
     </w:p>
     <w:p>
@@ -6162,15 +5797,7 @@
       </w:r>
       <w:r>
         <w:tab/>
-        <w:t>void send_move_packet(</w:t>
-      </w:r>
-      <w:proofErr w:type="gramStart"/>
-      <w:r>
-        <w:t>) :</w:t>
-      </w:r>
-      <w:proofErr w:type="gramEnd"/>
-      <w:r>
-        <w:t xml:space="preserve"> (클라이언트) 키 입력(W, A, S, D) 송신 함수</w:t>
+        <w:t>void send_move_packet() : (클라이언트) 키 입력(W, A, S, D) 송신 함수</w:t>
       </w:r>
     </w:p>
     <w:p>
@@ -6186,15 +5813,7 @@
       </w:r>
       <w:r>
         <w:tab/>
-        <w:t>void send_attack_packet(</w:t>
-      </w:r>
-      <w:proofErr w:type="gramStart"/>
-      <w:r>
-        <w:t>) :</w:t>
-      </w:r>
-      <w:proofErr w:type="gramEnd"/>
-      <w:r>
-        <w:t xml:space="preserve"> 마우스 좌(attack) 클릭 송신 함수</w:t>
+        <w:t>void send_attack_packet() : 마우스 좌(attack) 클릭 송신 함수</w:t>
       </w:r>
     </w:p>
     <w:p>
@@ -6210,15 +5829,7 @@
       </w:r>
       <w:r>
         <w:tab/>
-        <w:t>void send_move_packet(</w:t>
-      </w:r>
-      <w:proofErr w:type="gramStart"/>
-      <w:r>
-        <w:t>) :</w:t>
-      </w:r>
-      <w:proofErr w:type="gramEnd"/>
-      <w:r>
-        <w:t xml:space="preserve"> (서버)클라이언트의 움직임 전송 함수</w:t>
+        <w:t>void send_move_packet() : (서버)클라이언트의 움직임 전송 함수</w:t>
       </w:r>
     </w:p>
     <w:p>
@@ -6234,15 +5845,7 @@
       </w:r>
       <w:r>
         <w:tab/>
-        <w:t>void send_bullet_packet(</w:t>
-      </w:r>
-      <w:proofErr w:type="gramStart"/>
-      <w:r>
-        <w:t>) :</w:t>
-      </w:r>
-      <w:proofErr w:type="gramEnd"/>
-      <w:r>
-        <w:t xml:space="preserve"> 총알의 위치 값 전송 함수</w:t>
+        <w:t>void send_bullet_packet() : 총알의 위치 값 전송 함수</w:t>
       </w:r>
     </w:p>
     <w:p>
@@ -6258,15 +5861,7 @@
       </w:r>
       <w:r>
         <w:tab/>
-        <w:t>int NetInit(</w:t>
-      </w:r>
-      <w:proofErr w:type="gramStart"/>
-      <w:r>
-        <w:t>) :</w:t>
-      </w:r>
-      <w:proofErr w:type="gramEnd"/>
-      <w:r>
-        <w:t xml:space="preserve"> 서버 접속 함수</w:t>
+        <w:t>int NetInit() : 서버 접속 함수</w:t>
       </w:r>
     </w:p>
     <w:p>
@@ -6282,15 +5877,7 @@
       </w:r>
       <w:r>
         <w:tab/>
-        <w:t>do_recv(</w:t>
-      </w:r>
-      <w:proofErr w:type="gramStart"/>
-      <w:r>
-        <w:t>) :</w:t>
-      </w:r>
-      <w:proofErr w:type="gramEnd"/>
-      <w:r>
-        <w:t xml:space="preserve"> (클라)서버가 전송한 패킷 수신 함수</w:t>
+        <w:t>do_recv() : (클라)서버가 전송한 패킷 수신 함수</w:t>
       </w:r>
     </w:p>
     <w:p>
@@ -6339,15 +5926,7 @@
       </w:r>
       <w:r>
         <w:tab/>
-        <w:t>bool player_collide(</w:t>
-      </w:r>
-      <w:proofErr w:type="gramStart"/>
-      <w:r>
-        <w:t>) :</w:t>
-      </w:r>
-      <w:proofErr w:type="gramEnd"/>
-      <w:r>
-        <w:t xml:space="preserve"> 플레이어 충돌 판단 함수</w:t>
+        <w:t>bool player_collide() : 플레이어 충돌 판단 함수</w:t>
       </w:r>
       <w:r>
         <w:tab/>
@@ -6366,15 +5945,7 @@
       </w:r>
       <w:r>
         <w:tab/>
-        <w:t>bool enemy_collide(</w:t>
-      </w:r>
-      <w:proofErr w:type="gramStart"/>
-      <w:r>
-        <w:t>) :</w:t>
-      </w:r>
-      <w:proofErr w:type="gramEnd"/>
-      <w:r>
-        <w:t xml:space="preserve"> 적 충돌 판단 함수</w:t>
+        <w:t>bool enemy_collide() : 적 충돌 판단 함수</w:t>
       </w:r>
     </w:p>
     <w:p>
@@ -6433,15 +6004,7 @@
       </w:r>
       <w:r>
         <w:tab/>
-        <w:t>void GameStart(</w:t>
-      </w:r>
-      <w:proofErr w:type="gramStart"/>
-      <w:r>
-        <w:t>) :</w:t>
-      </w:r>
-      <w:proofErr w:type="gramEnd"/>
-      <w:r>
-        <w:t xml:space="preserve"> 게임이 시작 및 정보 초기화 함수</w:t>
+        <w:t>void GameStart() : 게임이 시작 및 정보 초기화 함수</w:t>
       </w:r>
     </w:p>
     <w:p>
@@ -7086,23 +6649,7 @@
                 <w:rFonts w:ascii="나눔스퀘어OTF Light" w:eastAsia="나눔스퀘어OTF Light" w:hAnsi="나눔스퀘어OTF Light"/>
                 <w:szCs w:val="20"/>
               </w:rPr>
-              <w:t xml:space="preserve">ow </w:t>
-            </w:r>
-            <w:proofErr w:type="gramStart"/>
-            <w:r>
-              <w:rPr>
-                <w:rFonts w:ascii="나눔스퀘어OTF Light" w:eastAsia="나눔스퀘어OTF Light" w:hAnsi="나눔스퀘어OTF Light"/>
-                <w:szCs w:val="20"/>
-              </w:rPr>
-              <w:t>Level,  Game</w:t>
-            </w:r>
-            <w:proofErr w:type="gramEnd"/>
-            <w:r>
-              <w:rPr>
-                <w:rFonts w:ascii="나눔스퀘어OTF Light" w:eastAsia="나눔스퀘어OTF Light" w:hAnsi="나눔스퀘어OTF Light"/>
-                <w:szCs w:val="20"/>
-              </w:rPr>
-              <w:t xml:space="preserve"> Flow Chart, </w:t>
+              <w:t xml:space="preserve">ow Level,  Game Flow Chart, </w:t>
             </w:r>
             <w:r>
               <w:rPr>
@@ -7764,23 +7311,7 @@
                 <w:rFonts w:ascii="나눔스퀘어OTF Light" w:eastAsia="나눔스퀘어OTF Light" w:hAnsi="나눔스퀘어OTF Light"/>
                 <w:szCs w:val="20"/>
               </w:rPr>
-              <w:t>do_recv(</w:t>
-            </w:r>
-            <w:proofErr w:type="gramStart"/>
-            <w:r>
-              <w:rPr>
-                <w:rFonts w:ascii="나눔스퀘어OTF Light" w:eastAsia="나눔스퀘어OTF Light" w:hAnsi="나눔스퀘어OTF Light"/>
-                <w:szCs w:val="20"/>
-              </w:rPr>
-              <w:t>) :</w:t>
-            </w:r>
-            <w:proofErr w:type="gramEnd"/>
-            <w:r>
-              <w:rPr>
-                <w:rFonts w:ascii="나눔스퀘어OTF Light" w:eastAsia="나눔스퀘어OTF Light" w:hAnsi="나눔스퀘어OTF Light"/>
-                <w:szCs w:val="20"/>
-              </w:rPr>
-              <w:t xml:space="preserve"> (클라)서버가 전송한 패킷 수신 함수</w:t>
+              <w:t>do_recv() : (클라)서버가 전송한 패킷 수신 함수</w:t>
             </w:r>
           </w:p>
         </w:tc>
@@ -8074,25 +7605,7 @@
                 <w:strike/>
                 <w:szCs w:val="20"/>
               </w:rPr>
-              <w:t>void send_move_packet(</w:t>
-            </w:r>
-            <w:proofErr w:type="gramStart"/>
-            <w:r>
-              <w:rPr>
-                <w:rFonts w:ascii="나눔스퀘어OTF Light" w:eastAsia="나눔스퀘어OTF Light" w:hAnsi="나눔스퀘어OTF Light"/>
-                <w:strike/>
-                <w:szCs w:val="20"/>
-              </w:rPr>
-              <w:t>) :</w:t>
-            </w:r>
-            <w:proofErr w:type="gramEnd"/>
-            <w:r>
-              <w:rPr>
-                <w:rFonts w:ascii="나눔스퀘어OTF Light" w:eastAsia="나눔스퀘어OTF Light" w:hAnsi="나눔스퀘어OTF Light"/>
-                <w:strike/>
-                <w:szCs w:val="20"/>
-              </w:rPr>
-              <w:t xml:space="preserve"> (클라이언트) 키 입력(W, A, S, D) 송신 함수 </w:t>
+              <w:t xml:space="preserve">void send_move_packet() : (클라이언트) 키 입력(W, A, S, D) 송신 함수 </w:t>
             </w:r>
           </w:p>
           <w:p>
@@ -8109,25 +7622,7 @@
                 <w:strike/>
                 <w:szCs w:val="20"/>
               </w:rPr>
-              <w:t>void send_move_packet(</w:t>
-            </w:r>
-            <w:proofErr w:type="gramStart"/>
-            <w:r>
-              <w:rPr>
-                <w:rFonts w:ascii="나눔스퀘어OTF Light" w:eastAsia="나눔스퀘어OTF Light" w:hAnsi="나눔스퀘어OTF Light"/>
-                <w:strike/>
-                <w:szCs w:val="20"/>
-              </w:rPr>
-              <w:t>) :</w:t>
-            </w:r>
-            <w:proofErr w:type="gramEnd"/>
-            <w:r>
-              <w:rPr>
-                <w:rFonts w:ascii="나눔스퀘어OTF Light" w:eastAsia="나눔스퀘어OTF Light" w:hAnsi="나눔스퀘어OTF Light"/>
-                <w:strike/>
-                <w:szCs w:val="20"/>
-              </w:rPr>
-              <w:t xml:space="preserve"> (서버)클라이언트의 움직임 전송 함수</w:t>
+              <w:t>void send_move_packet() : (서버)클라이언트의 움직임 전송 함수</w:t>
             </w:r>
           </w:p>
         </w:tc>
@@ -8490,25 +7985,7 @@
                 <w:strike/>
                 <w:szCs w:val="20"/>
               </w:rPr>
-              <w:t>void GameStart(</w:t>
-            </w:r>
-            <w:proofErr w:type="gramStart"/>
-            <w:r>
-              <w:rPr>
-                <w:rFonts w:ascii="나눔스퀘어OTF Light" w:eastAsia="나눔스퀘어OTF Light" w:hAnsi="나눔스퀘어OTF Light"/>
-                <w:strike/>
-                <w:szCs w:val="20"/>
-              </w:rPr>
-              <w:t>) :</w:t>
-            </w:r>
-            <w:proofErr w:type="gramEnd"/>
-            <w:r>
-              <w:rPr>
-                <w:rFonts w:ascii="나눔스퀘어OTF Light" w:eastAsia="나눔스퀘어OTF Light" w:hAnsi="나눔스퀘어OTF Light"/>
-                <w:strike/>
-                <w:szCs w:val="20"/>
-              </w:rPr>
-              <w:t xml:space="preserve"> 게임이 시작 및 정보 초기화 함수</w:t>
+              <w:t>void GameStart() : 게임이 시작 및 정보 초기화 함수</w:t>
             </w:r>
           </w:p>
         </w:tc>
@@ -8583,23 +8060,7 @@
                 <w:rFonts w:ascii="나눔스퀘어OTF Light" w:eastAsia="나눔스퀘어OTF Light" w:hAnsi="나눔스퀘어OTF Light"/>
                 <w:szCs w:val="20"/>
               </w:rPr>
-              <w:t>void send_move_packet(</w:t>
-            </w:r>
-            <w:proofErr w:type="gramStart"/>
-            <w:r>
-              <w:rPr>
-                <w:rFonts w:ascii="나눔스퀘어OTF Light" w:eastAsia="나눔스퀘어OTF Light" w:hAnsi="나눔스퀘어OTF Light"/>
-                <w:szCs w:val="20"/>
-              </w:rPr>
-              <w:t>) :</w:t>
-            </w:r>
-            <w:proofErr w:type="gramEnd"/>
-            <w:r>
-              <w:rPr>
-                <w:rFonts w:ascii="나눔스퀘어OTF Light" w:eastAsia="나눔스퀘어OTF Light" w:hAnsi="나눔스퀘어OTF Light"/>
-                <w:szCs w:val="20"/>
-              </w:rPr>
-              <w:t xml:space="preserve"> (클라이언트) 키 입력(W, A, S, D) 송신 함수 </w:t>
+              <w:t xml:space="preserve">void send_move_packet() : (클라이언트) 키 입력(W, A, S, D) 송신 함수 </w:t>
             </w:r>
           </w:p>
         </w:tc>
@@ -8634,23 +8095,7 @@
                 <w:rFonts w:ascii="나눔스퀘어OTF Light" w:eastAsia="나눔스퀘어OTF Light" w:hAnsi="나눔스퀘어OTF Light"/>
                 <w:szCs w:val="20"/>
               </w:rPr>
-              <w:t>void send_start_packet(</w:t>
-            </w:r>
-            <w:proofErr w:type="gramStart"/>
-            <w:r>
-              <w:rPr>
-                <w:rFonts w:ascii="나눔스퀘어OTF Light" w:eastAsia="나눔스퀘어OTF Light" w:hAnsi="나눔스퀘어OTF Light"/>
-                <w:szCs w:val="20"/>
-              </w:rPr>
-              <w:t>) :</w:t>
-            </w:r>
-            <w:proofErr w:type="gramEnd"/>
-            <w:r>
-              <w:rPr>
-                <w:rFonts w:ascii="나눔스퀘어OTF Light" w:eastAsia="나눔스퀘어OTF Light" w:hAnsi="나눔스퀘어OTF Light"/>
-                <w:szCs w:val="20"/>
-              </w:rPr>
-              <w:t xml:space="preserve"> 게임이 시작했다는 정보를 보내는 함수</w:t>
+              <w:t>void send_start_packet() : 게임이 시작했다는 정보를 보내는 함수</w:t>
             </w:r>
           </w:p>
         </w:tc>
@@ -8790,23 +8235,7 @@
                 <w:rFonts w:ascii="나눔스퀘어OTF Light" w:eastAsia="나눔스퀘어OTF Light" w:hAnsi="나눔스퀘어OTF Light"/>
                 <w:szCs w:val="20"/>
               </w:rPr>
-              <w:t>void send_move_packet(</w:t>
-            </w:r>
-            <w:proofErr w:type="gramStart"/>
-            <w:r>
-              <w:rPr>
-                <w:rFonts w:ascii="나눔스퀘어OTF Light" w:eastAsia="나눔스퀘어OTF Light" w:hAnsi="나눔스퀘어OTF Light"/>
-                <w:szCs w:val="20"/>
-              </w:rPr>
-              <w:t>) :</w:t>
-            </w:r>
-            <w:proofErr w:type="gramEnd"/>
-            <w:r>
-              <w:rPr>
-                <w:rFonts w:ascii="나눔스퀘어OTF Light" w:eastAsia="나눔스퀘어OTF Light" w:hAnsi="나눔스퀘어OTF Light"/>
-                <w:szCs w:val="20"/>
-              </w:rPr>
-              <w:t xml:space="preserve"> (서버)클라이언트의 움직임 </w:t>
+              <w:t xml:space="preserve">void send_move_packet() : (서버)클라이언트의 움직임 </w:t>
             </w:r>
             <w:r>
               <w:rPr>
@@ -8838,25 +8267,7 @@
                 <w:szCs w:val="20"/>
               </w:rPr>
               <w:lastRenderedPageBreak/>
-              <w:t>bool player_collide(</w:t>
-            </w:r>
-            <w:proofErr w:type="gramStart"/>
-            <w:r>
-              <w:rPr>
-                <w:rFonts w:ascii="나눔스퀘어OTF Light" w:eastAsia="나눔스퀘어OTF Light" w:hAnsi="나눔스퀘어OTF Light"/>
-                <w:strike/>
-                <w:szCs w:val="20"/>
-              </w:rPr>
-              <w:t>) :</w:t>
-            </w:r>
-            <w:proofErr w:type="gramEnd"/>
-            <w:r>
-              <w:rPr>
-                <w:rFonts w:ascii="나눔스퀘어OTF Light" w:eastAsia="나눔스퀘어OTF Light" w:hAnsi="나눔스퀘어OTF Light"/>
-                <w:strike/>
-                <w:szCs w:val="20"/>
-              </w:rPr>
-              <w:t xml:space="preserve"> 플레이어 충돌 판단 함수</w:t>
+              <w:t>bool player_collide() : 플레이어 충돌 판단 함수</w:t>
             </w:r>
           </w:p>
           <w:p>
@@ -8952,23 +8363,7 @@
                 <w:rFonts w:ascii="나눔스퀘어OTF Light" w:eastAsia="나눔스퀘어OTF Light" w:hAnsi="나눔스퀘어OTF Light"/>
                 <w:szCs w:val="20"/>
               </w:rPr>
-              <w:t>void send_attack_packet(</w:t>
-            </w:r>
-            <w:proofErr w:type="gramStart"/>
-            <w:r>
-              <w:rPr>
-                <w:rFonts w:ascii="나눔스퀘어OTF Light" w:eastAsia="나눔스퀘어OTF Light" w:hAnsi="나눔스퀘어OTF Light"/>
-                <w:szCs w:val="20"/>
-              </w:rPr>
-              <w:t>) :</w:t>
-            </w:r>
-            <w:proofErr w:type="gramEnd"/>
-            <w:r>
-              <w:rPr>
-                <w:rFonts w:ascii="나눔스퀘어OTF Light" w:eastAsia="나눔스퀘어OTF Light" w:hAnsi="나눔스퀘어OTF Light"/>
-                <w:szCs w:val="20"/>
-              </w:rPr>
-              <w:t xml:space="preserve"> 마우스 좌(attack) 클릭 송신 함수</w:t>
+              <w:t>void send_attack_packet() : 마우스 좌(attack) 클릭 송신 함수</w:t>
             </w:r>
           </w:p>
         </w:tc>
@@ -8989,23 +8384,7 @@
                 <w:rFonts w:ascii="나눔스퀘어OTF Light" w:eastAsia="나눔스퀘어OTF Light" w:hAnsi="나눔스퀘어OTF Light"/>
                 <w:szCs w:val="20"/>
               </w:rPr>
-              <w:t>void GameStart(</w:t>
-            </w:r>
-            <w:proofErr w:type="gramStart"/>
-            <w:r>
-              <w:rPr>
-                <w:rFonts w:ascii="나눔스퀘어OTF Light" w:eastAsia="나눔스퀘어OTF Light" w:hAnsi="나눔스퀘어OTF Light"/>
-                <w:szCs w:val="20"/>
-              </w:rPr>
-              <w:t>) :</w:t>
-            </w:r>
-            <w:proofErr w:type="gramEnd"/>
-            <w:r>
-              <w:rPr>
-                <w:rFonts w:ascii="나눔스퀘어OTF Light" w:eastAsia="나눔스퀘어OTF Light" w:hAnsi="나눔스퀘어OTF Light"/>
-                <w:szCs w:val="20"/>
-              </w:rPr>
-              <w:t xml:space="preserve"> 게임이 시작 및 정보 초기화 함수</w:t>
+              <w:t>void GameStart() : 게임이 시작 및 정보 초기화 함수</w:t>
             </w:r>
           </w:p>
           <w:p>
@@ -9021,23 +8400,7 @@
                 <w:rFonts w:ascii="나눔스퀘어OTF Light" w:eastAsia="나눔스퀘어OTF Light" w:hAnsi="나눔스퀘어OTF Light"/>
                 <w:szCs w:val="20"/>
               </w:rPr>
-              <w:t>bool player_collide(</w:t>
-            </w:r>
-            <w:proofErr w:type="gramStart"/>
-            <w:r>
-              <w:rPr>
-                <w:rFonts w:ascii="나눔스퀘어OTF Light" w:eastAsia="나눔스퀘어OTF Light" w:hAnsi="나눔스퀘어OTF Light"/>
-                <w:szCs w:val="20"/>
-              </w:rPr>
-              <w:t>) :</w:t>
-            </w:r>
-            <w:proofErr w:type="gramEnd"/>
-            <w:r>
-              <w:rPr>
-                <w:rFonts w:ascii="나눔스퀘어OTF Light" w:eastAsia="나눔스퀘어OTF Light" w:hAnsi="나눔스퀘어OTF Light"/>
-                <w:szCs w:val="20"/>
-              </w:rPr>
-              <w:t xml:space="preserve"> 플레이어 충돌 판단 함수</w:t>
+              <w:t>bool player_collide() : 플레이어 충돌 판단 함수</w:t>
             </w:r>
           </w:p>
         </w:tc>
@@ -9137,23 +8500,7 @@
                 <w:rFonts w:ascii="나눔스퀘어OTF Light" w:eastAsia="나눔스퀘어OTF Light" w:hAnsi="나눔스퀘어OTF Light"/>
                 <w:szCs w:val="20"/>
               </w:rPr>
-              <w:t>void Disconnect(</w:t>
-            </w:r>
-            <w:proofErr w:type="gramStart"/>
-            <w:r>
-              <w:rPr>
-                <w:rFonts w:ascii="나눔스퀘어OTF Light" w:eastAsia="나눔스퀘어OTF Light" w:hAnsi="나눔스퀘어OTF Light"/>
-                <w:szCs w:val="20"/>
-              </w:rPr>
-              <w:t>) :</w:t>
-            </w:r>
-            <w:proofErr w:type="gramEnd"/>
-            <w:r>
-              <w:rPr>
-                <w:rFonts w:ascii="나눔스퀘어OTF Light" w:eastAsia="나눔스퀘어OTF Light" w:hAnsi="나눔스퀘어OTF Light"/>
-                <w:szCs w:val="20"/>
-              </w:rPr>
-              <w:t xml:space="preserve"> 플레이어 연결 종료 함수</w:t>
+              <w:t>void Disconnect() : 플레이어 연결 종료 함수</w:t>
             </w:r>
           </w:p>
         </w:tc>
@@ -9311,23 +8658,7 @@
                 <w:rFonts w:ascii="나눔스퀘어OTF Light" w:eastAsia="나눔스퀘어OTF Light" w:hAnsi="나눔스퀘어OTF Light"/>
                 <w:szCs w:val="20"/>
               </w:rPr>
-              <w:t>bool player_collide(</w:t>
-            </w:r>
-            <w:proofErr w:type="gramStart"/>
-            <w:r>
-              <w:rPr>
-                <w:rFonts w:ascii="나눔스퀘어OTF Light" w:eastAsia="나눔스퀘어OTF Light" w:hAnsi="나눔스퀘어OTF Light"/>
-                <w:szCs w:val="20"/>
-              </w:rPr>
-              <w:t>) :</w:t>
-            </w:r>
-            <w:proofErr w:type="gramEnd"/>
-            <w:r>
-              <w:rPr>
-                <w:rFonts w:ascii="나눔스퀘어OTF Light" w:eastAsia="나눔스퀘어OTF Light" w:hAnsi="나눔스퀘어OTF Light"/>
-                <w:szCs w:val="20"/>
-              </w:rPr>
-              <w:t xml:space="preserve"> 플레이어 충돌 판단 함수</w:t>
+              <w:t>bool player_collide() : 플레이어 충돌 판단 함수</w:t>
             </w:r>
           </w:p>
         </w:tc>
@@ -9537,23 +8868,7 @@
                 <w:rFonts w:ascii="나눔스퀘어OTF Light" w:eastAsia="나눔스퀘어OTF Light" w:hAnsi="나눔스퀘어OTF Light" w:cs="맑은 고딕"/>
                 <w:szCs w:val="20"/>
               </w:rPr>
-              <w:t>void send_bullet_packet(</w:t>
-            </w:r>
-            <w:proofErr w:type="gramStart"/>
-            <w:r>
-              <w:rPr>
-                <w:rFonts w:ascii="나눔스퀘어OTF Light" w:eastAsia="나눔스퀘어OTF Light" w:hAnsi="나눔스퀘어OTF Light" w:cs="맑은 고딕"/>
-                <w:szCs w:val="20"/>
-              </w:rPr>
-              <w:t>) :</w:t>
-            </w:r>
-            <w:proofErr w:type="gramEnd"/>
-            <w:r>
-              <w:rPr>
-                <w:rFonts w:ascii="나눔스퀘어OTF Light" w:eastAsia="나눔스퀘어OTF Light" w:hAnsi="나눔스퀘어OTF Light" w:cs="맑은 고딕"/>
-                <w:szCs w:val="20"/>
-              </w:rPr>
-              <w:t xml:space="preserve"> 총알의 위치 값 전송 함수</w:t>
+              <w:t>void send_bullet_packet() : 총알의 위치 값 전송 함수</w:t>
             </w:r>
           </w:p>
         </w:tc>
@@ -9574,23 +8889,7 @@
                 <w:rFonts w:ascii="나눔스퀘어OTF Light" w:eastAsia="나눔스퀘어OTF Light" w:hAnsi="나눔스퀘어OTF Light" w:cs="맑은 고딕"/>
                 <w:szCs w:val="20"/>
               </w:rPr>
-              <w:t>bool enemy_collide(</w:t>
-            </w:r>
-            <w:proofErr w:type="gramStart"/>
-            <w:r>
-              <w:rPr>
-                <w:rFonts w:ascii="나눔스퀘어OTF Light" w:eastAsia="나눔스퀘어OTF Light" w:hAnsi="나눔스퀘어OTF Light" w:cs="맑은 고딕"/>
-                <w:szCs w:val="20"/>
-              </w:rPr>
-              <w:t>) :</w:t>
-            </w:r>
-            <w:proofErr w:type="gramEnd"/>
-            <w:r>
-              <w:rPr>
-                <w:rFonts w:ascii="나눔스퀘어OTF Light" w:eastAsia="나눔스퀘어OTF Light" w:hAnsi="나눔스퀘어OTF Light" w:cs="맑은 고딕"/>
-                <w:szCs w:val="20"/>
-              </w:rPr>
-              <w:t xml:space="preserve"> 적 충돌 판단 함수</w:t>
+              <w:t>bool enemy_collide() : 적 충돌 판단 함수</w:t>
             </w:r>
           </w:p>
         </w:tc>
@@ -9913,23 +9212,7 @@
                 <w:rFonts w:ascii="나눔스퀘어OTF Light" w:eastAsia="나눔스퀘어OTF Light" w:hAnsi="나눔스퀘어OTF Light"/>
                 <w:szCs w:val="20"/>
               </w:rPr>
-              <w:t>bool enemy_collide(</w:t>
-            </w:r>
-            <w:proofErr w:type="gramStart"/>
-            <w:r>
-              <w:rPr>
-                <w:rFonts w:ascii="나눔스퀘어OTF Light" w:eastAsia="나눔스퀘어OTF Light" w:hAnsi="나눔스퀘어OTF Light"/>
-                <w:szCs w:val="20"/>
-              </w:rPr>
-              <w:t>) :</w:t>
-            </w:r>
-            <w:proofErr w:type="gramEnd"/>
-            <w:r>
-              <w:rPr>
-                <w:rFonts w:ascii="나눔스퀘어OTF Light" w:eastAsia="나눔스퀘어OTF Light" w:hAnsi="나눔스퀘어OTF Light"/>
-                <w:szCs w:val="20"/>
-              </w:rPr>
-              <w:t xml:space="preserve"> 적 충돌 판단 함수</w:t>
+              <w:t>bool enemy_collide() : 적 충돌 판단 함수</w:t>
             </w:r>
           </w:p>
         </w:tc>
@@ -11007,19 +10290,11 @@
           <w:szCs w:val="20"/>
         </w:rPr>
       </w:pPr>
-      <w:proofErr w:type="gramStart"/>
-      <w:r>
-        <w:rPr>
-          <w:szCs w:val="20"/>
-        </w:rPr>
-        <w:t>Server :</w:t>
-      </w:r>
-      <w:proofErr w:type="gramEnd"/>
-      <w:r>
-        <w:rPr>
-          <w:szCs w:val="20"/>
-        </w:rPr>
-        <w:t xml:space="preserve">: </w:t>
+      <w:r>
+        <w:rPr>
+          <w:szCs w:val="20"/>
+        </w:rPr>
+        <w:t xml:space="preserve">Server :: </w:t>
       </w:r>
       <w:r>
         <w:rPr>
@@ -11062,7 +10337,6 @@
         </w:rPr>
         <w:t xml:space="preserve">Server :: </w:t>
       </w:r>
-      <w:proofErr w:type="spellStart"/>
       <w:r>
         <w:rPr>
           <w:rFonts w:hint="eastAsia"/>
@@ -11076,7 +10350,6 @@
         </w:rPr>
         <w:t>pen_door</w:t>
       </w:r>
-      <w:proofErr w:type="spellEnd"/>
     </w:p>
     <w:p>
       <w:pPr>
@@ -11312,14 +10585,12 @@
           <w:szCs w:val="20"/>
         </w:rPr>
       </w:pPr>
-      <w:proofErr w:type="spellStart"/>
       <w:r>
         <w:rPr>
           <w:szCs w:val="20"/>
         </w:rPr>
         <w:t>EnemyBulletPos</w:t>
       </w:r>
-      <w:proofErr w:type="spellEnd"/>
     </w:p>
     <w:p>
       <w:pPr>
@@ -11336,7 +10607,6 @@
           <w:szCs w:val="20"/>
         </w:rPr>
       </w:pPr>
-      <w:proofErr w:type="spellStart"/>
       <w:r>
         <w:rPr>
           <w:szCs w:val="20"/>
@@ -11355,7 +10625,6 @@
         </w:rPr>
         <w:t>BulletNum</w:t>
       </w:r>
-      <w:proofErr w:type="spellEnd"/>
     </w:p>
     <w:p>
       <w:pPr>
@@ -11438,7 +10707,6 @@
           <w:szCs w:val="20"/>
         </w:rPr>
       </w:pPr>
-      <w:proofErr w:type="spellStart"/>
       <w:r>
         <w:rPr>
           <w:rFonts w:hint="eastAsia"/>
@@ -11472,7 +10740,6 @@
         </w:rPr>
         <w:t>nput</w:t>
       </w:r>
-      <w:proofErr w:type="spellEnd"/>
     </w:p>
     <w:p>
       <w:pPr>
@@ -11489,14 +10756,12 @@
           <w:szCs w:val="20"/>
         </w:rPr>
       </w:pPr>
-      <w:proofErr w:type="spellStart"/>
       <w:r>
         <w:rPr>
           <w:szCs w:val="20"/>
         </w:rPr>
         <w:t>PlayerBulletPos</w:t>
       </w:r>
-      <w:proofErr w:type="spellEnd"/>
     </w:p>
     <w:p>
       <w:pPr>
@@ -11513,7 +10778,6 @@
           <w:szCs w:val="20"/>
         </w:rPr>
       </w:pPr>
-      <w:proofErr w:type="spellStart"/>
       <w:r>
         <w:rPr>
           <w:rFonts w:hint="eastAsia"/>
@@ -11527,7 +10791,6 @@
         </w:rPr>
         <w:t>layerBulletNum</w:t>
       </w:r>
-      <w:proofErr w:type="spellEnd"/>
       <w:r>
         <w:rPr>
           <w:szCs w:val="20"/>
@@ -12617,6 +11880,191 @@
         <w:autoSpaceDE/>
         <w:autoSpaceDN/>
       </w:pPr>
+      <w:r>
+        <w:br w:type="page"/>
+      </w:r>
+    </w:p>
+    <w:p>
+      <w:pPr>
+        <w:widowControl/>
+        <w:wordWrap/>
+        <w:autoSpaceDE/>
+        <w:autoSpaceDN/>
+      </w:pPr>
+      <w:r>
+        <w:lastRenderedPageBreak/>
+        <w:t>2</w:t>
+      </w:r>
+      <w:r>
+        <w:rPr>
+          <w:rFonts w:hint="eastAsia"/>
+        </w:rPr>
+        <w:t>차 검증</w:t>
+      </w:r>
+    </w:p>
+    <w:p>
+      <w:pPr>
+        <w:widowControl/>
+        <w:wordWrap/>
+        <w:autoSpaceDE/>
+        <w:autoSpaceDN/>
+      </w:pPr>
+      <w:r>
+        <w:rPr>
+          <w:rFonts w:hint="eastAsia"/>
+        </w:rPr>
+        <w:t>검증내용</w:t>
+      </w:r>
+    </w:p>
+    <w:p>
+      <w:pPr>
+        <w:widowControl/>
+        <w:wordWrap/>
+        <w:autoSpaceDE/>
+        <w:autoSpaceDN/>
+      </w:pPr>
+      <w:r>
+        <w:rPr>
+          <w:rFonts w:hint="eastAsia"/>
+        </w:rPr>
+        <w:t>클라이언트의 연결이 확인된 후 데이터가 보내지는지 검증</w:t>
+      </w:r>
+    </w:p>
+    <w:p>
+      <w:pPr>
+        <w:widowControl/>
+        <w:wordWrap/>
+        <w:autoSpaceDE/>
+        <w:autoSpaceDN/>
+      </w:pPr>
+      <w:r>
+        <w:rPr>
+          <w:rFonts w:hint="eastAsia"/>
+        </w:rPr>
+        <w:t xml:space="preserve">데이터 보낸 후 </w:t>
+      </w:r>
+      <w:r>
+        <w:t xml:space="preserve">disconnect </w:t>
+      </w:r>
+      <w:r>
+        <w:rPr>
+          <w:rFonts w:hint="eastAsia"/>
+        </w:rPr>
+        <w:t>까지 검증</w:t>
+      </w:r>
+    </w:p>
+    <w:p>
+      <w:pPr>
+        <w:widowControl/>
+        <w:wordWrap/>
+        <w:autoSpaceDE/>
+        <w:autoSpaceDN/>
+        <w:rPr>
+          <w:rFonts w:hint="eastAsia"/>
+        </w:rPr>
+      </w:pPr>
+      <w:r>
+        <w:rPr>
+          <w:rFonts w:hint="eastAsia"/>
+        </w:rPr>
+        <w:t xml:space="preserve">오류 발생 여부 </w:t>
+      </w:r>
+      <w:r>
+        <w:t>x</w:t>
+      </w:r>
+    </w:p>
+    <w:p>
+      <w:pPr>
+        <w:widowControl/>
+        <w:wordWrap/>
+        <w:autoSpaceDE/>
+        <w:autoSpaceDN/>
+      </w:pPr>
+      <w:r>
+        <w:br w:type="page"/>
+      </w:r>
+    </w:p>
+    <w:p>
+      <w:pPr>
+        <w:widowControl/>
+        <w:wordWrap/>
+        <w:autoSpaceDE/>
+        <w:autoSpaceDN/>
+      </w:pPr>
+      <w:r>
+        <w:rPr>
+          <w:rFonts w:hint="eastAsia"/>
+        </w:rPr>
+        <w:lastRenderedPageBreak/>
+        <w:t>3차 검증</w:t>
+      </w:r>
+    </w:p>
+    <w:p>
+      <w:pPr>
+        <w:widowControl/>
+        <w:wordWrap/>
+        <w:autoSpaceDE/>
+        <w:autoSpaceDN/>
+      </w:pPr>
+      <w:r>
+        <w:rPr>
+          <w:rFonts w:hint="eastAsia"/>
+        </w:rPr>
+        <w:t>검증 내용</w:t>
+      </w:r>
+    </w:p>
+    <w:p>
+      <w:pPr>
+        <w:widowControl/>
+        <w:wordWrap/>
+        <w:autoSpaceDE/>
+        <w:autoSpaceDN/>
+      </w:pPr>
+      <w:r>
+        <w:rPr>
+          <w:rFonts w:hint="eastAsia"/>
+        </w:rPr>
+        <w:t>프로토타입을 만들어 타 컴퓨터와의 통신을 통한 플레이어 움직임 체크</w:t>
+      </w:r>
+    </w:p>
+    <w:p>
+      <w:pPr>
+        <w:widowControl/>
+        <w:wordWrap/>
+        <w:autoSpaceDE/>
+        <w:autoSpaceDN/>
+      </w:pPr>
+    </w:p>
+    <w:p>
+      <w:pPr>
+        <w:widowControl/>
+        <w:wordWrap/>
+        <w:autoSpaceDE/>
+        <w:autoSpaceDN/>
+      </w:pPr>
+      <w:r>
+        <w:rPr>
+          <w:rFonts w:hint="eastAsia"/>
+        </w:rPr>
+        <w:t>오류 내용:</w:t>
+      </w:r>
+    </w:p>
+    <w:p>
+      <w:pPr>
+        <w:widowControl/>
+        <w:wordWrap/>
+        <w:autoSpaceDE/>
+        <w:autoSpaceDN/>
+        <w:rPr>
+          <w:rFonts w:hint="eastAsia"/>
+        </w:rPr>
+      </w:pPr>
+      <w:r>
+        <w:rPr>
+          <w:rFonts w:hint="eastAsia"/>
+        </w:rPr>
+        <w:t>서버에서 데이터를 받는 것은 보이나 다른 컴퓨터로 다시 되돌려 보내는 것에 오류가 발생</w:t>
+      </w:r>
     </w:p>
     <w:sectPr>
       <w:footerReference w:type="default" r:id="rId32"/>

--- a/[기획서] 유재우 이도 이도영.docx
+++ b/[기획서] 유재우 이도 이도영.docx
@@ -299,12 +299,14 @@
       <w:r>
         <w:t>…</w:t>
       </w:r>
+      <w:proofErr w:type="gramStart"/>
       <w:r>
         <w:t>……</w:t>
       </w:r>
       <w:r>
         <w:t>..</w:t>
       </w:r>
+      <w:proofErr w:type="gramEnd"/>
       <w:r>
         <w:t>…</w:t>
       </w:r>
@@ -392,11 +394,16 @@
         <w:t>개요</w:t>
       </w:r>
       <w:r>
-        <w:t>………………………………………………………………………………………………</w:t>
+        <w:t>…………………………………………………………………………………………</w:t>
+      </w:r>
+      <w:proofErr w:type="gramStart"/>
+      <w:r>
+        <w:t>……</w:t>
       </w:r>
       <w:r>
         <w:t>..</w:t>
       </w:r>
+      <w:proofErr w:type="gramEnd"/>
       <w:r>
         <w:t>…………</w:t>
       </w:r>
@@ -460,11 +467,16 @@
         <w:t xml:space="preserve"> 개요</w:t>
       </w:r>
       <w:r>
-        <w:t>………………………………………………………………………………………………………</w:t>
+        <w:t>…………………………………………………………………………………………………</w:t>
+      </w:r>
+      <w:proofErr w:type="gramStart"/>
+      <w:r>
+        <w:t>……</w:t>
       </w:r>
       <w:r>
         <w:t>...</w:t>
       </w:r>
+      <w:proofErr w:type="gramEnd"/>
       <w:r>
         <w:t>….</w:t>
       </w:r>
@@ -534,11 +546,16 @@
         <w:t>.</w:t>
       </w:r>
       <w:r>
-        <w:t>……</w:t>
+        <w:t>…</w:t>
+      </w:r>
+      <w:proofErr w:type="gramStart"/>
+      <w:r>
+        <w:t>…</w:t>
       </w:r>
       <w:r>
         <w:t>..</w:t>
       </w:r>
+      <w:proofErr w:type="gramEnd"/>
       <w:r>
         <w:t>7</w:t>
       </w:r>
@@ -551,14 +568,27 @@
         <w:tab/>
         <w:t xml:space="preserve">4.2 </w:t>
       </w:r>
-      <w:r>
-        <w:t>Logine Flow Chart</w:t>
-      </w:r>
-      <w:r>
-        <w:t>……………………………………………………………………………………………………………</w:t>
-      </w:r>
-      <w:r>
-        <w:t>..8</w:t>
+      <w:proofErr w:type="spellStart"/>
+      <w:r>
+        <w:t>Logine</w:t>
+      </w:r>
+      <w:proofErr w:type="spellEnd"/>
+      <w:r>
+        <w:t xml:space="preserve"> Flow Chart</w:t>
+      </w:r>
+      <w:r>
+        <w:t>…………………………………………………………………………………………………………</w:t>
+      </w:r>
+      <w:proofErr w:type="gramStart"/>
+      <w:r>
+        <w:t>…</w:t>
+      </w:r>
+      <w:r>
+        <w:t>..</w:t>
+      </w:r>
+      <w:proofErr w:type="gramEnd"/>
+      <w:r>
+        <w:t>8</w:t>
       </w:r>
     </w:p>
     <w:p>
@@ -725,11 +755,16 @@
         <w:t>………</w:t>
       </w:r>
       <w:r>
-        <w:t>……………………………………………………………………………………………</w:t>
+        <w:t>………………………………………………………………………………………</w:t>
+      </w:r>
+      <w:proofErr w:type="gramStart"/>
+      <w:r>
+        <w:t>……</w:t>
       </w:r>
       <w:r>
         <w:t>..</w:t>
       </w:r>
+      <w:proofErr w:type="gramEnd"/>
       <w:r>
         <w:t>1</w:t>
       </w:r>
@@ -802,11 +837,16 @@
         <w:t>istory</w:t>
       </w:r>
       <w:r>
-        <w:t>……………………………………………………………………………………………………………………………………………</w:t>
+        <w:t>…………………………………………………………………………………………………………………………………………</w:t>
+      </w:r>
+      <w:proofErr w:type="gramStart"/>
+      <w:r>
+        <w:t>…</w:t>
       </w:r>
       <w:r>
         <w:t>..</w:t>
       </w:r>
+      <w:proofErr w:type="gramEnd"/>
       <w:r>
         <w:t>1</w:t>
       </w:r>
@@ -1173,11 +1213,19 @@
         </w:numPr>
         <w:ind w:leftChars="0"/>
       </w:pPr>
-      <w:r>
-        <w:rPr>
-          <w:rFonts w:hint="eastAsia"/>
-        </w:rPr>
-        <w:t>OS : Windows 10</w:t>
+      <w:proofErr w:type="gramStart"/>
+      <w:r>
+        <w:rPr>
+          <w:rFonts w:hint="eastAsia"/>
+        </w:rPr>
+        <w:t>OS :</w:t>
+      </w:r>
+      <w:proofErr w:type="gramEnd"/>
+      <w:r>
+        <w:rPr>
+          <w:rFonts w:hint="eastAsia"/>
+        </w:rPr>
+        <w:t xml:space="preserve"> Windows 10</w:t>
       </w:r>
     </w:p>
     <w:p>
@@ -1189,11 +1237,19 @@
         </w:numPr>
         <w:ind w:leftChars="0"/>
       </w:pPr>
-      <w:r>
-        <w:rPr>
-          <w:rFonts w:hint="eastAsia"/>
-        </w:rPr>
-        <w:t>IDE : Visual Studio 2019</w:t>
+      <w:proofErr w:type="gramStart"/>
+      <w:r>
+        <w:rPr>
+          <w:rFonts w:hint="eastAsia"/>
+        </w:rPr>
+        <w:t>IDE :</w:t>
+      </w:r>
+      <w:proofErr w:type="gramEnd"/>
+      <w:r>
+        <w:rPr>
+          <w:rFonts w:hint="eastAsia"/>
+        </w:rPr>
+        <w:t xml:space="preserve"> Visual Studio 2019</w:t>
       </w:r>
     </w:p>
     <w:p>
@@ -1205,11 +1261,19 @@
         </w:numPr>
         <w:ind w:leftChars="0"/>
       </w:pPr>
-      <w:r>
-        <w:rPr>
-          <w:rFonts w:hint="eastAsia"/>
-        </w:rPr>
-        <w:t>API : Win32 API / Windows Socket API</w:t>
+      <w:proofErr w:type="gramStart"/>
+      <w:r>
+        <w:rPr>
+          <w:rFonts w:hint="eastAsia"/>
+        </w:rPr>
+        <w:t>API :</w:t>
+      </w:r>
+      <w:proofErr w:type="gramEnd"/>
+      <w:r>
+        <w:rPr>
+          <w:rFonts w:hint="eastAsia"/>
+        </w:rPr>
+        <w:t xml:space="preserve"> Win32 API / Windows Socket API</w:t>
       </w:r>
     </w:p>
     <w:p>
@@ -1225,7 +1289,21 @@
         <w:rPr>
           <w:rFonts w:hint="eastAsia"/>
         </w:rPr>
-        <w:t>네트워크 IO모델 : 다중 쓰레드 모델</w:t>
+        <w:t>네트워크 IO</w:t>
+      </w:r>
+      <w:proofErr w:type="gramStart"/>
+      <w:r>
+        <w:rPr>
+          <w:rFonts w:hint="eastAsia"/>
+        </w:rPr>
+        <w:t>모델 :</w:t>
+      </w:r>
+      <w:proofErr w:type="gramEnd"/>
+      <w:r>
+        <w:rPr>
+          <w:rFonts w:hint="eastAsia"/>
+        </w:rPr>
+        <w:t xml:space="preserve"> 다중 쓰레드 모델</w:t>
       </w:r>
     </w:p>
     <w:p>
@@ -1237,11 +1315,19 @@
         </w:numPr>
         <w:ind w:leftChars="0"/>
       </w:pPr>
-      <w:r>
-        <w:rPr>
-          <w:rFonts w:hint="eastAsia"/>
-        </w:rPr>
-        <w:t>언어 : C / C++</w:t>
+      <w:proofErr w:type="gramStart"/>
+      <w:r>
+        <w:rPr>
+          <w:rFonts w:hint="eastAsia"/>
+        </w:rPr>
+        <w:t>언어 :</w:t>
+      </w:r>
+      <w:proofErr w:type="gramEnd"/>
+      <w:r>
+        <w:rPr>
+          <w:rFonts w:hint="eastAsia"/>
+        </w:rPr>
+        <w:t xml:space="preserve"> C / C++</w:t>
       </w:r>
       <w:r>
         <w:t xml:space="preserve"> </w:t>
@@ -2919,7 +3005,23 @@
           <w:rFonts w:ascii="맑은 고딕" w:eastAsia="맑은 고딕" w:hAnsi="맑은 고딕" w:cs="맑은 고딕" w:hint="eastAsia"/>
           <w:szCs w:val="20"/>
         </w:rPr>
-        <w:t>가 되면 해당 클라이언트를 위한 쓰레드를 만듬.</w:t>
+        <w:t xml:space="preserve">가 되면 해당 클라이언트를 위한 쓰레드를 </w:t>
+      </w:r>
+      <w:proofErr w:type="spellStart"/>
+      <w:r>
+        <w:rPr>
+          <w:rFonts w:ascii="맑은 고딕" w:eastAsia="맑은 고딕" w:hAnsi="맑은 고딕" w:cs="맑은 고딕" w:hint="eastAsia"/>
+          <w:szCs w:val="20"/>
+        </w:rPr>
+        <w:t>만듬</w:t>
+      </w:r>
+      <w:proofErr w:type="spellEnd"/>
+      <w:r>
+        <w:rPr>
+          <w:rFonts w:ascii="맑은 고딕" w:eastAsia="맑은 고딕" w:hAnsi="맑은 고딕" w:cs="맑은 고딕" w:hint="eastAsia"/>
+          <w:szCs w:val="20"/>
+        </w:rPr>
+        <w:t>.</w:t>
       </w:r>
     </w:p>
     <w:p>
@@ -3062,7 +3164,21 @@
         <w:rPr>
           <w:rFonts w:hint="eastAsia"/>
         </w:rPr>
-        <w:t>충돌 처리를 해줌.</w:t>
+        <w:t xml:space="preserve">충돌 처리를 </w:t>
+      </w:r>
+      <w:proofErr w:type="spellStart"/>
+      <w:r>
+        <w:rPr>
+          <w:rFonts w:hint="eastAsia"/>
+        </w:rPr>
+        <w:t>해줌</w:t>
+      </w:r>
+      <w:proofErr w:type="spellEnd"/>
+      <w:r>
+        <w:rPr>
+          <w:rFonts w:hint="eastAsia"/>
+        </w:rPr>
+        <w:t>.</w:t>
       </w:r>
     </w:p>
     <w:p>
@@ -3118,8 +3234,17 @@
           <w:rFonts w:ascii="맑은 고딕" w:eastAsia="맑은 고딕" w:hAnsi="맑은 고딕" w:cs="맑은 고딕" w:hint="eastAsia"/>
           <w:szCs w:val="20"/>
         </w:rPr>
-        <w:t xml:space="preserve"> 렌더링을 해줌</w:t>
-      </w:r>
+        <w:t xml:space="preserve"> 렌더링을 </w:t>
+      </w:r>
+      <w:proofErr w:type="spellStart"/>
+      <w:r>
+        <w:rPr>
+          <w:rFonts w:ascii="맑은 고딕" w:eastAsia="맑은 고딕" w:hAnsi="맑은 고딕" w:cs="맑은 고딕" w:hint="eastAsia"/>
+          <w:szCs w:val="20"/>
+        </w:rPr>
+        <w:t>해줌</w:t>
+      </w:r>
+      <w:proofErr w:type="spellEnd"/>
     </w:p>
     <w:p>
       <w:pPr>
@@ -3153,8 +3278,17 @@
           <w:rFonts w:ascii="맑은 고딕" w:eastAsia="맑은 고딕" w:hAnsi="맑은 고딕" w:cs="맑은 고딕" w:hint="eastAsia"/>
           <w:szCs w:val="20"/>
         </w:rPr>
-        <w:t>해주고, 서버는 알맞은 처리를 해줌</w:t>
-      </w:r>
+        <w:t xml:space="preserve">해주고, 서버는 알맞은 처리를 </w:t>
+      </w:r>
+      <w:proofErr w:type="spellStart"/>
+      <w:r>
+        <w:rPr>
+          <w:rFonts w:ascii="맑은 고딕" w:eastAsia="맑은 고딕" w:hAnsi="맑은 고딕" w:cs="맑은 고딕" w:hint="eastAsia"/>
+          <w:szCs w:val="20"/>
+        </w:rPr>
+        <w:t>해줌</w:t>
+      </w:r>
+      <w:proofErr w:type="spellEnd"/>
     </w:p>
     <w:p>
       <w:pPr>
@@ -4707,7 +4841,23 @@
           <w:rFonts w:ascii="맑은 고딕" w:eastAsia="맑은 고딕" w:hAnsi="맑은 고딕" w:cs="맑은 고딕"/>
           <w:szCs w:val="20"/>
         </w:rPr>
-        <w:t xml:space="preserve">oid send_move_packet() : </w:t>
+        <w:t>oid send_move_packet(</w:t>
+      </w:r>
+      <w:proofErr w:type="gramStart"/>
+      <w:r>
+        <w:rPr>
+          <w:rFonts w:ascii="맑은 고딕" w:eastAsia="맑은 고딕" w:hAnsi="맑은 고딕" w:cs="맑은 고딕"/>
+          <w:szCs w:val="20"/>
+        </w:rPr>
+        <w:t>) :</w:t>
+      </w:r>
+      <w:proofErr w:type="gramEnd"/>
+      <w:r>
+        <w:rPr>
+          <w:rFonts w:ascii="맑은 고딕" w:eastAsia="맑은 고딕" w:hAnsi="맑은 고딕" w:cs="맑은 고딕"/>
+          <w:szCs w:val="20"/>
+        </w:rPr>
+        <w:t xml:space="preserve"> </w:t>
       </w:r>
       <w:r>
         <w:rPr>
@@ -4763,7 +4913,23 @@
           <w:rFonts w:ascii="맑은 고딕" w:eastAsia="맑은 고딕" w:hAnsi="맑은 고딕" w:cs="맑은 고딕"/>
           <w:szCs w:val="20"/>
         </w:rPr>
-        <w:t xml:space="preserve">oid send_attack_packet() : </w:t>
+        <w:t>oid send_attack_packet(</w:t>
+      </w:r>
+      <w:proofErr w:type="gramStart"/>
+      <w:r>
+        <w:rPr>
+          <w:rFonts w:ascii="맑은 고딕" w:eastAsia="맑은 고딕" w:hAnsi="맑은 고딕" w:cs="맑은 고딕"/>
+          <w:szCs w:val="20"/>
+        </w:rPr>
+        <w:t>) :</w:t>
+      </w:r>
+      <w:proofErr w:type="gramEnd"/>
+      <w:r>
+        <w:rPr>
+          <w:rFonts w:ascii="맑은 고딕" w:eastAsia="맑은 고딕" w:hAnsi="맑은 고딕" w:cs="맑은 고딕"/>
+          <w:szCs w:val="20"/>
+        </w:rPr>
+        <w:t xml:space="preserve"> </w:t>
       </w:r>
       <w:r>
         <w:rPr>
@@ -4812,7 +4978,23 @@
           <w:rFonts w:ascii="맑은 고딕" w:eastAsia="맑은 고딕" w:hAnsi="맑은 고딕" w:cs="맑은 고딕"/>
           <w:szCs w:val="20"/>
         </w:rPr>
-        <w:t xml:space="preserve">int NetInit() : </w:t>
+        <w:t>int NetInit(</w:t>
+      </w:r>
+      <w:proofErr w:type="gramStart"/>
+      <w:r>
+        <w:rPr>
+          <w:rFonts w:ascii="맑은 고딕" w:eastAsia="맑은 고딕" w:hAnsi="맑은 고딕" w:cs="맑은 고딕"/>
+          <w:szCs w:val="20"/>
+        </w:rPr>
+        <w:t>) :</w:t>
+      </w:r>
+      <w:proofErr w:type="gramEnd"/>
+      <w:r>
+        <w:rPr>
+          <w:rFonts w:ascii="맑은 고딕" w:eastAsia="맑은 고딕" w:hAnsi="맑은 고딕" w:cs="맑은 고딕"/>
+          <w:szCs w:val="20"/>
+        </w:rPr>
+        <w:t xml:space="preserve"> </w:t>
       </w:r>
       <w:r>
         <w:rPr>
@@ -4854,7 +5036,23 @@
           <w:rFonts w:ascii="맑은 고딕" w:eastAsia="맑은 고딕" w:hAnsi="맑은 고딕" w:cs="맑은 고딕"/>
           <w:szCs w:val="20"/>
         </w:rPr>
-        <w:t xml:space="preserve">do_recv() : </w:t>
+        <w:t>do_recv(</w:t>
+      </w:r>
+      <w:proofErr w:type="gramStart"/>
+      <w:r>
+        <w:rPr>
+          <w:rFonts w:ascii="맑은 고딕" w:eastAsia="맑은 고딕" w:hAnsi="맑은 고딕" w:cs="맑은 고딕"/>
+          <w:szCs w:val="20"/>
+        </w:rPr>
+        <w:t>) :</w:t>
+      </w:r>
+      <w:proofErr w:type="gramEnd"/>
+      <w:r>
+        <w:rPr>
+          <w:rFonts w:ascii="맑은 고딕" w:eastAsia="맑은 고딕" w:hAnsi="맑은 고딕" w:cs="맑은 고딕"/>
+          <w:szCs w:val="20"/>
+        </w:rPr>
+        <w:t xml:space="preserve"> </w:t>
       </w:r>
       <w:r>
         <w:rPr>
@@ -4896,7 +5094,23 @@
           <w:rFonts w:ascii="맑은 고딕" w:eastAsia="맑은 고딕" w:hAnsi="맑은 고딕" w:cs="맑은 고딕"/>
           <w:szCs w:val="20"/>
         </w:rPr>
-        <w:t xml:space="preserve">l player_collide() : </w:t>
+        <w:t>l player_collide(</w:t>
+      </w:r>
+      <w:proofErr w:type="gramStart"/>
+      <w:r>
+        <w:rPr>
+          <w:rFonts w:ascii="맑은 고딕" w:eastAsia="맑은 고딕" w:hAnsi="맑은 고딕" w:cs="맑은 고딕"/>
+          <w:szCs w:val="20"/>
+        </w:rPr>
+        <w:t>) :</w:t>
+      </w:r>
+      <w:proofErr w:type="gramEnd"/>
+      <w:r>
+        <w:rPr>
+          <w:rFonts w:ascii="맑은 고딕" w:eastAsia="맑은 고딕" w:hAnsi="맑은 고딕" w:cs="맑은 고딕"/>
+          <w:szCs w:val="20"/>
+        </w:rPr>
+        <w:t xml:space="preserve"> </w:t>
       </w:r>
       <w:r>
         <w:rPr>
@@ -4940,6 +5154,7 @@
         </w:rPr>
         <w:t xml:space="preserve">l </w:t>
       </w:r>
+      <w:proofErr w:type="spellStart"/>
       <w:r>
         <w:rPr>
           <w:rFonts w:ascii="맑은 고딕" w:eastAsia="맑은 고딕" w:hAnsi="맑은 고딕" w:cs="맑은 고딕"/>
@@ -4952,7 +5167,31 @@
           <w:rFonts w:ascii="맑은 고딕" w:eastAsia="맑은 고딕" w:hAnsi="맑은 고딕" w:cs="맑은 고딕"/>
           <w:szCs w:val="20"/>
         </w:rPr>
-        <w:t xml:space="preserve">_collide() : </w:t>
+        <w:t>_collide</w:t>
+      </w:r>
+      <w:proofErr w:type="spellEnd"/>
+      <w:r>
+        <w:rPr>
+          <w:rFonts w:ascii="맑은 고딕" w:eastAsia="맑은 고딕" w:hAnsi="맑은 고딕" w:cs="맑은 고딕"/>
+          <w:szCs w:val="20"/>
+        </w:rPr>
+        <w:t>(</w:t>
+      </w:r>
+      <w:proofErr w:type="gramStart"/>
+      <w:r>
+        <w:rPr>
+          <w:rFonts w:ascii="맑은 고딕" w:eastAsia="맑은 고딕" w:hAnsi="맑은 고딕" w:cs="맑은 고딕"/>
+          <w:szCs w:val="20"/>
+        </w:rPr>
+        <w:t>) :</w:t>
+      </w:r>
+      <w:proofErr w:type="gramEnd"/>
+      <w:r>
+        <w:rPr>
+          <w:rFonts w:ascii="맑은 고딕" w:eastAsia="맑은 고딕" w:hAnsi="맑은 고딕" w:cs="맑은 고딕"/>
+          <w:szCs w:val="20"/>
+        </w:rPr>
+        <w:t xml:space="preserve"> </w:t>
       </w:r>
       <w:r>
         <w:rPr>
@@ -5019,8 +5258,13 @@
         <w:t xml:space="preserve"> </w:t>
       </w:r>
       <w:r>
-        <w:t>DWORD WINAPI ProcessClient</w:t>
-      </w:r>
+        <w:t xml:space="preserve">DWORD WINAPI </w:t>
+      </w:r>
+      <w:proofErr w:type="spellStart"/>
+      <w:r>
+        <w:t>ProcessClient</w:t>
+      </w:r>
+      <w:proofErr w:type="spellEnd"/>
       <w:r>
         <w:t>()</w:t>
       </w:r>
@@ -5060,7 +5304,23 @@
           <w:rFonts w:ascii="맑은 고딕" w:eastAsia="맑은 고딕" w:hAnsi="맑은 고딕" w:cs="맑은 고딕"/>
           <w:szCs w:val="20"/>
         </w:rPr>
-        <w:t xml:space="preserve">rocess_packet(); </w:t>
+        <w:t>rocess_</w:t>
+      </w:r>
+      <w:proofErr w:type="gramStart"/>
+      <w:r>
+        <w:rPr>
+          <w:rFonts w:ascii="맑은 고딕" w:eastAsia="맑은 고딕" w:hAnsi="맑은 고딕" w:cs="맑은 고딕"/>
+          <w:szCs w:val="20"/>
+        </w:rPr>
+        <w:t>packet(</w:t>
+      </w:r>
+      <w:proofErr w:type="gramEnd"/>
+      <w:r>
+        <w:rPr>
+          <w:rFonts w:ascii="맑은 고딕" w:eastAsia="맑은 고딕" w:hAnsi="맑은 고딕" w:cs="맑은 고딕"/>
+          <w:szCs w:val="20"/>
+        </w:rPr>
+        <w:t xml:space="preserve">); </w:t>
       </w:r>
     </w:p>
     <w:p>
@@ -5084,7 +5344,23 @@
           <w:rFonts w:ascii="맑은 고딕" w:eastAsia="맑은 고딕" w:hAnsi="맑은 고딕" w:cs="맑은 고딕"/>
           <w:szCs w:val="20"/>
         </w:rPr>
-        <w:t xml:space="preserve">oid GameStart() : </w:t>
+        <w:t>oid GameStart(</w:t>
+      </w:r>
+      <w:proofErr w:type="gramStart"/>
+      <w:r>
+        <w:rPr>
+          <w:rFonts w:ascii="맑은 고딕" w:eastAsia="맑은 고딕" w:hAnsi="맑은 고딕" w:cs="맑은 고딕"/>
+          <w:szCs w:val="20"/>
+        </w:rPr>
+        <w:t>) :</w:t>
+      </w:r>
+      <w:proofErr w:type="gramEnd"/>
+      <w:r>
+        <w:rPr>
+          <w:rFonts w:ascii="맑은 고딕" w:eastAsia="맑은 고딕" w:hAnsi="맑은 고딕" w:cs="맑은 고딕"/>
+          <w:szCs w:val="20"/>
+        </w:rPr>
+        <w:t xml:space="preserve"> </w:t>
       </w:r>
       <w:r>
         <w:rPr>
@@ -5115,7 +5391,39 @@
           <w:rFonts w:ascii="맑은 고딕" w:eastAsia="맑은 고딕" w:hAnsi="맑은 고딕" w:cs="맑은 고딕"/>
           <w:szCs w:val="20"/>
         </w:rPr>
-        <w:t xml:space="preserve">oid send_login_packet() : </w:t>
+        <w:t xml:space="preserve">oid </w:t>
+      </w:r>
+      <w:proofErr w:type="spellStart"/>
+      <w:r>
+        <w:rPr>
+          <w:rFonts w:ascii="맑은 고딕" w:eastAsia="맑은 고딕" w:hAnsi="맑은 고딕" w:cs="맑은 고딕"/>
+          <w:szCs w:val="20"/>
+        </w:rPr>
+        <w:t>send_login_packet</w:t>
+      </w:r>
+      <w:proofErr w:type="spellEnd"/>
+      <w:r>
+        <w:rPr>
+          <w:rFonts w:ascii="맑은 고딕" w:eastAsia="맑은 고딕" w:hAnsi="맑은 고딕" w:cs="맑은 고딕"/>
+          <w:szCs w:val="20"/>
+        </w:rPr>
+        <w:t>(</w:t>
+      </w:r>
+      <w:proofErr w:type="gramStart"/>
+      <w:r>
+        <w:rPr>
+          <w:rFonts w:ascii="맑은 고딕" w:eastAsia="맑은 고딕" w:hAnsi="맑은 고딕" w:cs="맑은 고딕"/>
+          <w:szCs w:val="20"/>
+        </w:rPr>
+        <w:t>) :</w:t>
+      </w:r>
+      <w:proofErr w:type="gramEnd"/>
+      <w:r>
+        <w:rPr>
+          <w:rFonts w:ascii="맑은 고딕" w:eastAsia="맑은 고딕" w:hAnsi="맑은 고딕" w:cs="맑은 고딕"/>
+          <w:szCs w:val="20"/>
+        </w:rPr>
+        <w:t xml:space="preserve"> </w:t>
       </w:r>
       <w:r>
         <w:rPr>
@@ -5160,7 +5468,15 @@
           <w:rFonts w:ascii="맑은 고딕" w:eastAsia="맑은 고딕" w:hAnsi="맑은 고딕" w:cs="맑은 고딕"/>
           <w:szCs w:val="20"/>
         </w:rPr>
-        <w:t>oid send_</w:t>
+        <w:t xml:space="preserve">oid </w:t>
+      </w:r>
+      <w:proofErr w:type="spellStart"/>
+      <w:r>
+        <w:rPr>
+          <w:rFonts w:ascii="맑은 고딕" w:eastAsia="맑은 고딕" w:hAnsi="맑은 고딕" w:cs="맑은 고딕"/>
+          <w:szCs w:val="20"/>
+        </w:rPr>
+        <w:t>send_</w:t>
       </w:r>
       <w:r>
         <w:rPr>
@@ -5174,7 +5490,31 @@
           <w:rFonts w:ascii="맑은 고딕" w:eastAsia="맑은 고딕" w:hAnsi="맑은 고딕" w:cs="맑은 고딕"/>
           <w:szCs w:val="20"/>
         </w:rPr>
-        <w:t xml:space="preserve">dd_packet() : </w:t>
+        <w:t>dd_packet</w:t>
+      </w:r>
+      <w:proofErr w:type="spellEnd"/>
+      <w:r>
+        <w:rPr>
+          <w:rFonts w:ascii="맑은 고딕" w:eastAsia="맑은 고딕" w:hAnsi="맑은 고딕" w:cs="맑은 고딕"/>
+          <w:szCs w:val="20"/>
+        </w:rPr>
+        <w:t>(</w:t>
+      </w:r>
+      <w:proofErr w:type="gramStart"/>
+      <w:r>
+        <w:rPr>
+          <w:rFonts w:ascii="맑은 고딕" w:eastAsia="맑은 고딕" w:hAnsi="맑은 고딕" w:cs="맑은 고딕"/>
+          <w:szCs w:val="20"/>
+        </w:rPr>
+        <w:t>) :</w:t>
+      </w:r>
+      <w:proofErr w:type="gramEnd"/>
+      <w:r>
+        <w:rPr>
+          <w:rFonts w:ascii="맑은 고딕" w:eastAsia="맑은 고딕" w:hAnsi="맑은 고딕" w:cs="맑은 고딕"/>
+          <w:szCs w:val="20"/>
+        </w:rPr>
+        <w:t xml:space="preserve"> </w:t>
       </w:r>
       <w:r>
         <w:rPr>
@@ -5205,7 +5545,23 @@
           <w:rFonts w:ascii="맑은 고딕" w:eastAsia="맑은 고딕" w:hAnsi="맑은 고딕" w:cs="맑은 고딕"/>
           <w:szCs w:val="20"/>
         </w:rPr>
-        <w:t xml:space="preserve">oid send_start_packet() : </w:t>
+        <w:t>oid send_start_packet(</w:t>
+      </w:r>
+      <w:proofErr w:type="gramStart"/>
+      <w:r>
+        <w:rPr>
+          <w:rFonts w:ascii="맑은 고딕" w:eastAsia="맑은 고딕" w:hAnsi="맑은 고딕" w:cs="맑은 고딕"/>
+          <w:szCs w:val="20"/>
+        </w:rPr>
+        <w:t>) :</w:t>
+      </w:r>
+      <w:proofErr w:type="gramEnd"/>
+      <w:r>
+        <w:rPr>
+          <w:rFonts w:ascii="맑은 고딕" w:eastAsia="맑은 고딕" w:hAnsi="맑은 고딕" w:cs="맑은 고딕"/>
+          <w:szCs w:val="20"/>
+        </w:rPr>
+        <w:t xml:space="preserve"> </w:t>
       </w:r>
       <w:r>
         <w:rPr>
@@ -5250,7 +5606,23 @@
           <w:rFonts w:ascii="맑은 고딕" w:eastAsia="맑은 고딕" w:hAnsi="맑은 고딕" w:cs="맑은 고딕"/>
           <w:szCs w:val="20"/>
         </w:rPr>
-        <w:t xml:space="preserve">end_remove_packet() : </w:t>
+        <w:t>end_remove_packet(</w:t>
+      </w:r>
+      <w:proofErr w:type="gramStart"/>
+      <w:r>
+        <w:rPr>
+          <w:rFonts w:ascii="맑은 고딕" w:eastAsia="맑은 고딕" w:hAnsi="맑은 고딕" w:cs="맑은 고딕"/>
+          <w:szCs w:val="20"/>
+        </w:rPr>
+        <w:t>) :</w:t>
+      </w:r>
+      <w:proofErr w:type="gramEnd"/>
+      <w:r>
+        <w:rPr>
+          <w:rFonts w:ascii="맑은 고딕" w:eastAsia="맑은 고딕" w:hAnsi="맑은 고딕" w:cs="맑은 고딕"/>
+          <w:szCs w:val="20"/>
+        </w:rPr>
+        <w:t xml:space="preserve"> </w:t>
       </w:r>
       <w:r>
         <w:rPr>
@@ -5295,7 +5667,23 @@
           <w:rFonts w:ascii="맑은 고딕" w:eastAsia="맑은 고딕" w:hAnsi="맑은 고딕" w:cs="맑은 고딕"/>
           <w:szCs w:val="20"/>
         </w:rPr>
-        <w:t xml:space="preserve">oid Disconnect() : </w:t>
+        <w:t>oid Disconnect(</w:t>
+      </w:r>
+      <w:proofErr w:type="gramStart"/>
+      <w:r>
+        <w:rPr>
+          <w:rFonts w:ascii="맑은 고딕" w:eastAsia="맑은 고딕" w:hAnsi="맑은 고딕" w:cs="맑은 고딕"/>
+          <w:szCs w:val="20"/>
+        </w:rPr>
+        <w:t>) :</w:t>
+      </w:r>
+      <w:proofErr w:type="gramEnd"/>
+      <w:r>
+        <w:rPr>
+          <w:rFonts w:ascii="맑은 고딕" w:eastAsia="맑은 고딕" w:hAnsi="맑은 고딕" w:cs="맑은 고딕"/>
+          <w:szCs w:val="20"/>
+        </w:rPr>
+        <w:t xml:space="preserve"> </w:t>
       </w:r>
       <w:r>
         <w:rPr>
@@ -5326,7 +5714,23 @@
           <w:rFonts w:ascii="맑은 고딕" w:eastAsia="맑은 고딕" w:hAnsi="맑은 고딕" w:cs="맑은 고딕"/>
           <w:szCs w:val="20"/>
         </w:rPr>
-        <w:t xml:space="preserve">oid send_move_packet() : </w:t>
+        <w:t>oid send_move_packet(</w:t>
+      </w:r>
+      <w:proofErr w:type="gramStart"/>
+      <w:r>
+        <w:rPr>
+          <w:rFonts w:ascii="맑은 고딕" w:eastAsia="맑은 고딕" w:hAnsi="맑은 고딕" w:cs="맑은 고딕"/>
+          <w:szCs w:val="20"/>
+        </w:rPr>
+        <w:t>) :</w:t>
+      </w:r>
+      <w:proofErr w:type="gramEnd"/>
+      <w:r>
+        <w:rPr>
+          <w:rFonts w:ascii="맑은 고딕" w:eastAsia="맑은 고딕" w:hAnsi="맑은 고딕" w:cs="맑은 고딕"/>
+          <w:szCs w:val="20"/>
+        </w:rPr>
+        <w:t xml:space="preserve"> </w:t>
       </w:r>
       <w:r>
         <w:rPr>
@@ -5372,7 +5776,23 @@
           <w:rFonts w:ascii="맑은 고딕" w:eastAsia="맑은 고딕" w:hAnsi="맑은 고딕" w:cs="맑은 고딕"/>
           <w:szCs w:val="20"/>
         </w:rPr>
-        <w:t xml:space="preserve">oid send_bullet_packet() : </w:t>
+        <w:t>oid send_bullet_packet(</w:t>
+      </w:r>
+      <w:proofErr w:type="gramStart"/>
+      <w:r>
+        <w:rPr>
+          <w:rFonts w:ascii="맑은 고딕" w:eastAsia="맑은 고딕" w:hAnsi="맑은 고딕" w:cs="맑은 고딕"/>
+          <w:szCs w:val="20"/>
+        </w:rPr>
+        <w:t>) :</w:t>
+      </w:r>
+      <w:proofErr w:type="gramEnd"/>
+      <w:r>
+        <w:rPr>
+          <w:rFonts w:ascii="맑은 고딕" w:eastAsia="맑은 고딕" w:hAnsi="맑은 고딕" w:cs="맑은 고딕"/>
+          <w:szCs w:val="20"/>
+        </w:rPr>
+        <w:t xml:space="preserve"> </w:t>
       </w:r>
       <w:r>
         <w:rPr>
@@ -5681,7 +6101,23 @@
       </w:r>
       <w:r>
         <w:tab/>
-        <w:t>void send_login_packet() : 클라이언트가 접속하면 접속확인과 id를 보내는 함수</w:t>
+        <w:t xml:space="preserve">void </w:t>
+      </w:r>
+      <w:proofErr w:type="spellStart"/>
+      <w:r>
+        <w:t>send_login_packet</w:t>
+      </w:r>
+      <w:proofErr w:type="spellEnd"/>
+      <w:r>
+        <w:t>(</w:t>
+      </w:r>
+      <w:proofErr w:type="gramStart"/>
+      <w:r>
+        <w:t>) :</w:t>
+      </w:r>
+      <w:proofErr w:type="gramEnd"/>
+      <w:r>
+        <w:t xml:space="preserve"> 클라이언트가 접속하면 접속확인과 id를 보내는 함수</w:t>
       </w:r>
     </w:p>
     <w:p>
@@ -5697,7 +6133,23 @@
       </w:r>
       <w:r>
         <w:tab/>
-        <w:t>void send_add_packet() : 다른 클라이언트의 접속 전송 함수</w:t>
+        <w:t xml:space="preserve">void </w:t>
+      </w:r>
+      <w:proofErr w:type="spellStart"/>
+      <w:r>
+        <w:t>send_add_packet</w:t>
+      </w:r>
+      <w:proofErr w:type="spellEnd"/>
+      <w:r>
+        <w:t>(</w:t>
+      </w:r>
+      <w:proofErr w:type="gramStart"/>
+      <w:r>
+        <w:t>) :</w:t>
+      </w:r>
+      <w:proofErr w:type="gramEnd"/>
+      <w:r>
+        <w:t xml:space="preserve"> 다른 클라이언트의 접속 전송 함수</w:t>
       </w:r>
     </w:p>
     <w:p>
@@ -5713,7 +6165,15 @@
       </w:r>
       <w:r>
         <w:tab/>
-        <w:t>void send_start_packet() : 게임이 시작했다는 정보를 보내는 함수</w:t>
+        <w:t>void send_start_packet(</w:t>
+      </w:r>
+      <w:proofErr w:type="gramStart"/>
+      <w:r>
+        <w:t>) :</w:t>
+      </w:r>
+      <w:proofErr w:type="gramEnd"/>
+      <w:r>
+        <w:t xml:space="preserve"> 게임이 시작했다는 정보를 보내는 함수</w:t>
       </w:r>
     </w:p>
     <w:p>
@@ -5729,7 +6189,15 @@
       </w:r>
       <w:r>
         <w:tab/>
-        <w:t>void send_remove_packet() : 죽은 플레이어 삭제 함수</w:t>
+        <w:t>void send_remove_packet(</w:t>
+      </w:r>
+      <w:proofErr w:type="gramStart"/>
+      <w:r>
+        <w:t>) :</w:t>
+      </w:r>
+      <w:proofErr w:type="gramEnd"/>
+      <w:r>
+        <w:t xml:space="preserve"> 죽은 플레이어 삭제 함수</w:t>
       </w:r>
     </w:p>
     <w:p>
@@ -5745,7 +6213,15 @@
       </w:r>
       <w:r>
         <w:tab/>
-        <w:t>void Disconnect() : 플레이어 연결 종료 함수</w:t>
+        <w:t>void Disconnect(</w:t>
+      </w:r>
+      <w:proofErr w:type="gramStart"/>
+      <w:r>
+        <w:t>) :</w:t>
+      </w:r>
+      <w:proofErr w:type="gramEnd"/>
+      <w:r>
+        <w:t xml:space="preserve"> 플레이어 연결 종료 함수</w:t>
       </w:r>
     </w:p>
     <w:p>
@@ -5780,8 +6256,13 @@
         <w:autoSpaceDN/>
         <w:ind w:firstLine="280"/>
       </w:pPr>
-      <w:r>
-        <w:t>게임로직 수정</w:t>
+      <w:proofErr w:type="spellStart"/>
+      <w:r>
+        <w:t>게임로직</w:t>
+      </w:r>
+      <w:proofErr w:type="spellEnd"/>
+      <w:r>
+        <w:t xml:space="preserve"> 수정</w:t>
       </w:r>
     </w:p>
     <w:p>
@@ -5797,7 +6278,15 @@
       </w:r>
       <w:r>
         <w:tab/>
-        <w:t>void send_move_packet() : (클라이언트) 키 입력(W, A, S, D) 송신 함수</w:t>
+        <w:t>void send_move_packet(</w:t>
+      </w:r>
+      <w:proofErr w:type="gramStart"/>
+      <w:r>
+        <w:t>) :</w:t>
+      </w:r>
+      <w:proofErr w:type="gramEnd"/>
+      <w:r>
+        <w:t xml:space="preserve"> (클라이언트) 키 입력(W, A, S, D) 송신 함수</w:t>
       </w:r>
     </w:p>
     <w:p>
@@ -5813,7 +6302,15 @@
       </w:r>
       <w:r>
         <w:tab/>
-        <w:t>void send_attack_packet() : 마우스 좌(attack) 클릭 송신 함수</w:t>
+        <w:t>void send_attack_packet(</w:t>
+      </w:r>
+      <w:proofErr w:type="gramStart"/>
+      <w:r>
+        <w:t>) :</w:t>
+      </w:r>
+      <w:proofErr w:type="gramEnd"/>
+      <w:r>
+        <w:t xml:space="preserve"> 마우스 좌(attack) 클릭 송신 함수</w:t>
       </w:r>
     </w:p>
     <w:p>
@@ -5829,7 +6326,15 @@
       </w:r>
       <w:r>
         <w:tab/>
-        <w:t>void send_move_packet() : (서버)클라이언트의 움직임 전송 함수</w:t>
+        <w:t>void send_move_packet(</w:t>
+      </w:r>
+      <w:proofErr w:type="gramStart"/>
+      <w:r>
+        <w:t>) :</w:t>
+      </w:r>
+      <w:proofErr w:type="gramEnd"/>
+      <w:r>
+        <w:t xml:space="preserve"> (서버)클라이언트의 움직임 전송 함수</w:t>
       </w:r>
     </w:p>
     <w:p>
@@ -5845,7 +6350,15 @@
       </w:r>
       <w:r>
         <w:tab/>
-        <w:t>void send_bullet_packet() : 총알의 위치 값 전송 함수</w:t>
+        <w:t>void send_bullet_packet(</w:t>
+      </w:r>
+      <w:proofErr w:type="gramStart"/>
+      <w:r>
+        <w:t>) :</w:t>
+      </w:r>
+      <w:proofErr w:type="gramEnd"/>
+      <w:r>
+        <w:t xml:space="preserve"> 총알의 위치 값 전송 함수</w:t>
       </w:r>
     </w:p>
     <w:p>
@@ -5861,7 +6374,15 @@
       </w:r>
       <w:r>
         <w:tab/>
-        <w:t>int NetInit() : 서버 접속 함수</w:t>
+        <w:t>int NetInit(</w:t>
+      </w:r>
+      <w:proofErr w:type="gramStart"/>
+      <w:r>
+        <w:t>) :</w:t>
+      </w:r>
+      <w:proofErr w:type="gramEnd"/>
+      <w:r>
+        <w:t xml:space="preserve"> 서버 접속 함수</w:t>
       </w:r>
     </w:p>
     <w:p>
@@ -5877,7 +6398,15 @@
       </w:r>
       <w:r>
         <w:tab/>
-        <w:t>do_recv() : (클라)서버가 전송한 패킷 수신 함수</w:t>
+        <w:t>do_recv(</w:t>
+      </w:r>
+      <w:proofErr w:type="gramStart"/>
+      <w:r>
+        <w:t>) :</w:t>
+      </w:r>
+      <w:proofErr w:type="gramEnd"/>
+      <w:r>
+        <w:t xml:space="preserve"> (클라)서버가 전송한 패킷 수신 함수</w:t>
       </w:r>
     </w:p>
     <w:p>
@@ -5926,7 +6455,15 @@
       </w:r>
       <w:r>
         <w:tab/>
-        <w:t>bool player_collide() : 플레이어 충돌 판단 함수</w:t>
+        <w:t>bool player_collide(</w:t>
+      </w:r>
+      <w:proofErr w:type="gramStart"/>
+      <w:r>
+        <w:t>) :</w:t>
+      </w:r>
+      <w:proofErr w:type="gramEnd"/>
+      <w:r>
+        <w:t xml:space="preserve"> 플레이어 충돌 판단 함수</w:t>
       </w:r>
       <w:r>
         <w:tab/>
@@ -5945,7 +6482,23 @@
       </w:r>
       <w:r>
         <w:tab/>
-        <w:t>bool enemy_collide() : 적 충돌 판단 함수</w:t>
+        <w:t xml:space="preserve">bool </w:t>
+      </w:r>
+      <w:proofErr w:type="spellStart"/>
+      <w:r>
+        <w:t>enemy_collide</w:t>
+      </w:r>
+      <w:proofErr w:type="spellEnd"/>
+      <w:r>
+        <w:t>(</w:t>
+      </w:r>
+      <w:proofErr w:type="gramStart"/>
+      <w:r>
+        <w:t>) :</w:t>
+      </w:r>
+      <w:proofErr w:type="gramEnd"/>
+      <w:r>
+        <w:t xml:space="preserve"> 적 충돌 판단 함수</w:t>
       </w:r>
     </w:p>
     <w:p>
@@ -6004,7 +6557,15 @@
       </w:r>
       <w:r>
         <w:tab/>
-        <w:t>void GameStart() : 게임이 시작 및 정보 초기화 함수</w:t>
+        <w:t>void GameStart(</w:t>
+      </w:r>
+      <w:proofErr w:type="gramStart"/>
+      <w:r>
+        <w:t>) :</w:t>
+      </w:r>
+      <w:proofErr w:type="gramEnd"/>
+      <w:r>
+        <w:t xml:space="preserve"> 게임이 시작 및 정보 초기화 함수</w:t>
       </w:r>
     </w:p>
     <w:p>
@@ -6503,7 +7064,23 @@
                 <w:rFonts w:ascii="나눔스퀘어OTF Light" w:eastAsia="나눔스퀘어OTF Light" w:hAnsi="나눔스퀘어OTF Light" w:hint="eastAsia"/>
                 <w:szCs w:val="20"/>
               </w:rPr>
-              <w:t>코드 리뷰(서버와 클라에 들어갈 코드 나눔)</w:t>
+              <w:t xml:space="preserve">코드 리뷰(서버와 </w:t>
+            </w:r>
+            <w:proofErr w:type="spellStart"/>
+            <w:r>
+              <w:rPr>
+                <w:rFonts w:ascii="나눔스퀘어OTF Light" w:eastAsia="나눔스퀘어OTF Light" w:hAnsi="나눔스퀘어OTF Light" w:hint="eastAsia"/>
+                <w:szCs w:val="20"/>
+              </w:rPr>
+              <w:t>클라에</w:t>
+            </w:r>
+            <w:proofErr w:type="spellEnd"/>
+            <w:r>
+              <w:rPr>
+                <w:rFonts w:ascii="나눔스퀘어OTF Light" w:eastAsia="나눔스퀘어OTF Light" w:hAnsi="나눔스퀘어OTF Light" w:hint="eastAsia"/>
+                <w:szCs w:val="20"/>
+              </w:rPr>
+              <w:t xml:space="preserve"> 들어갈 코드 나눔)</w:t>
             </w:r>
             <w:r>
               <w:rPr>
@@ -6649,7 +7226,23 @@
                 <w:rFonts w:ascii="나눔스퀘어OTF Light" w:eastAsia="나눔스퀘어OTF Light" w:hAnsi="나눔스퀘어OTF Light"/>
                 <w:szCs w:val="20"/>
               </w:rPr>
-              <w:t xml:space="preserve">ow Level,  Game Flow Chart, </w:t>
+              <w:t xml:space="preserve">ow </w:t>
+            </w:r>
+            <w:proofErr w:type="gramStart"/>
+            <w:r>
+              <w:rPr>
+                <w:rFonts w:ascii="나눔스퀘어OTF Light" w:eastAsia="나눔스퀘어OTF Light" w:hAnsi="나눔스퀘어OTF Light"/>
+                <w:szCs w:val="20"/>
+              </w:rPr>
+              <w:t>Level,  Game</w:t>
+            </w:r>
+            <w:proofErr w:type="gramEnd"/>
+            <w:r>
+              <w:rPr>
+                <w:rFonts w:ascii="나눔스퀘어OTF Light" w:eastAsia="나눔스퀘어OTF Light" w:hAnsi="나눔스퀘어OTF Light"/>
+                <w:szCs w:val="20"/>
+              </w:rPr>
+              <w:t xml:space="preserve"> Flow Chart, </w:t>
             </w:r>
             <w:r>
               <w:rPr>
@@ -7311,7 +7904,23 @@
                 <w:rFonts w:ascii="나눔스퀘어OTF Light" w:eastAsia="나눔스퀘어OTF Light" w:hAnsi="나눔스퀘어OTF Light"/>
                 <w:szCs w:val="20"/>
               </w:rPr>
-              <w:t>do_recv() : (클라)서버가 전송한 패킷 수신 함수</w:t>
+              <w:t>do_recv(</w:t>
+            </w:r>
+            <w:proofErr w:type="gramStart"/>
+            <w:r>
+              <w:rPr>
+                <w:rFonts w:ascii="나눔스퀘어OTF Light" w:eastAsia="나눔스퀘어OTF Light" w:hAnsi="나눔스퀘어OTF Light"/>
+                <w:szCs w:val="20"/>
+              </w:rPr>
+              <w:t>) :</w:t>
+            </w:r>
+            <w:proofErr w:type="gramEnd"/>
+            <w:r>
+              <w:rPr>
+                <w:rFonts w:ascii="나눔스퀘어OTF Light" w:eastAsia="나눔스퀘어OTF Light" w:hAnsi="나눔스퀘어OTF Light"/>
+                <w:szCs w:val="20"/>
+              </w:rPr>
+              <w:t xml:space="preserve"> (클라)서버가 전송한 패킷 수신 함수</w:t>
             </w:r>
           </w:p>
         </w:tc>
@@ -7605,7 +8214,25 @@
                 <w:strike/>
                 <w:szCs w:val="20"/>
               </w:rPr>
-              <w:t xml:space="preserve">void send_move_packet() : (클라이언트) 키 입력(W, A, S, D) 송신 함수 </w:t>
+              <w:t>void send_move_packet(</w:t>
+            </w:r>
+            <w:proofErr w:type="gramStart"/>
+            <w:r>
+              <w:rPr>
+                <w:rFonts w:ascii="나눔스퀘어OTF Light" w:eastAsia="나눔스퀘어OTF Light" w:hAnsi="나눔스퀘어OTF Light"/>
+                <w:strike/>
+                <w:szCs w:val="20"/>
+              </w:rPr>
+              <w:t>) :</w:t>
+            </w:r>
+            <w:proofErr w:type="gramEnd"/>
+            <w:r>
+              <w:rPr>
+                <w:rFonts w:ascii="나눔스퀘어OTF Light" w:eastAsia="나눔스퀘어OTF Light" w:hAnsi="나눔스퀘어OTF Light"/>
+                <w:strike/>
+                <w:szCs w:val="20"/>
+              </w:rPr>
+              <w:t xml:space="preserve"> (클라이언트) 키 입력(W, A, S, D) 송신 함수 </w:t>
             </w:r>
           </w:p>
           <w:p>
@@ -7622,7 +8249,25 @@
                 <w:strike/>
                 <w:szCs w:val="20"/>
               </w:rPr>
-              <w:t>void send_move_packet() : (서버)클라이언트의 움직임 전송 함수</w:t>
+              <w:t>void send_move_packet(</w:t>
+            </w:r>
+            <w:proofErr w:type="gramStart"/>
+            <w:r>
+              <w:rPr>
+                <w:rFonts w:ascii="나눔스퀘어OTF Light" w:eastAsia="나눔스퀘어OTF Light" w:hAnsi="나눔스퀘어OTF Light"/>
+                <w:strike/>
+                <w:szCs w:val="20"/>
+              </w:rPr>
+              <w:t>) :</w:t>
+            </w:r>
+            <w:proofErr w:type="gramEnd"/>
+            <w:r>
+              <w:rPr>
+                <w:rFonts w:ascii="나눔스퀘어OTF Light" w:eastAsia="나눔스퀘어OTF Light" w:hAnsi="나눔스퀘어OTF Light"/>
+                <w:strike/>
+                <w:szCs w:val="20"/>
+              </w:rPr>
+              <w:t xml:space="preserve"> (서버)클라이언트의 움직임 전송 함수</w:t>
             </w:r>
           </w:p>
         </w:tc>
@@ -7871,6 +8516,7 @@
                 <w:szCs w:val="20"/>
               </w:rPr>
             </w:pPr>
+            <w:proofErr w:type="spellStart"/>
             <w:r>
               <w:rPr>
                 <w:rFonts w:ascii="나눔스퀘어OTF Light" w:eastAsia="나눔스퀘어OTF Light" w:hAnsi="나눔스퀘어OTF Light" w:hint="eastAsia"/>
@@ -7879,6 +8525,7 @@
               </w:rPr>
               <w:t>게임로직수정</w:t>
             </w:r>
+            <w:proofErr w:type="spellEnd"/>
           </w:p>
         </w:tc>
         <w:tc>
@@ -7985,7 +8632,25 @@
                 <w:strike/>
                 <w:szCs w:val="20"/>
               </w:rPr>
-              <w:t>void GameStart() : 게임이 시작 및 정보 초기화 함수</w:t>
+              <w:t>void GameStart(</w:t>
+            </w:r>
+            <w:proofErr w:type="gramStart"/>
+            <w:r>
+              <w:rPr>
+                <w:rFonts w:ascii="나눔스퀘어OTF Light" w:eastAsia="나눔스퀘어OTF Light" w:hAnsi="나눔스퀘어OTF Light"/>
+                <w:strike/>
+                <w:szCs w:val="20"/>
+              </w:rPr>
+              <w:t>) :</w:t>
+            </w:r>
+            <w:proofErr w:type="gramEnd"/>
+            <w:r>
+              <w:rPr>
+                <w:rFonts w:ascii="나눔스퀘어OTF Light" w:eastAsia="나눔스퀘어OTF Light" w:hAnsi="나눔스퀘어OTF Light"/>
+                <w:strike/>
+                <w:szCs w:val="20"/>
+              </w:rPr>
+              <w:t xml:space="preserve"> 게임이 시작 및 정보 초기화 함수</w:t>
             </w:r>
           </w:p>
         </w:tc>
@@ -8060,7 +8725,23 @@
                 <w:rFonts w:ascii="나눔스퀘어OTF Light" w:eastAsia="나눔스퀘어OTF Light" w:hAnsi="나눔스퀘어OTF Light"/>
                 <w:szCs w:val="20"/>
               </w:rPr>
-              <w:t xml:space="preserve">void send_move_packet() : (클라이언트) 키 입력(W, A, S, D) 송신 함수 </w:t>
+              <w:t>void send_move_packet(</w:t>
+            </w:r>
+            <w:proofErr w:type="gramStart"/>
+            <w:r>
+              <w:rPr>
+                <w:rFonts w:ascii="나눔스퀘어OTF Light" w:eastAsia="나눔스퀘어OTF Light" w:hAnsi="나눔스퀘어OTF Light"/>
+                <w:szCs w:val="20"/>
+              </w:rPr>
+              <w:t>) :</w:t>
+            </w:r>
+            <w:proofErr w:type="gramEnd"/>
+            <w:r>
+              <w:rPr>
+                <w:rFonts w:ascii="나눔스퀘어OTF Light" w:eastAsia="나눔스퀘어OTF Light" w:hAnsi="나눔스퀘어OTF Light"/>
+                <w:szCs w:val="20"/>
+              </w:rPr>
+              <w:t xml:space="preserve"> (클라이언트) 키 입력(W, A, S, D) 송신 함수 </w:t>
             </w:r>
           </w:p>
         </w:tc>
@@ -8095,7 +8776,23 @@
                 <w:rFonts w:ascii="나눔스퀘어OTF Light" w:eastAsia="나눔스퀘어OTF Light" w:hAnsi="나눔스퀘어OTF Light"/>
                 <w:szCs w:val="20"/>
               </w:rPr>
-              <w:t>void send_start_packet() : 게임이 시작했다는 정보를 보내는 함수</w:t>
+              <w:t>void send_start_packet(</w:t>
+            </w:r>
+            <w:proofErr w:type="gramStart"/>
+            <w:r>
+              <w:rPr>
+                <w:rFonts w:ascii="나눔스퀘어OTF Light" w:eastAsia="나눔스퀘어OTF Light" w:hAnsi="나눔스퀘어OTF Light"/>
+                <w:szCs w:val="20"/>
+              </w:rPr>
+              <w:t>) :</w:t>
+            </w:r>
+            <w:proofErr w:type="gramEnd"/>
+            <w:r>
+              <w:rPr>
+                <w:rFonts w:ascii="나눔스퀘어OTF Light" w:eastAsia="나눔스퀘어OTF Light" w:hAnsi="나눔스퀘어OTF Light"/>
+                <w:szCs w:val="20"/>
+              </w:rPr>
+              <w:t xml:space="preserve"> 게임이 시작했다는 정보를 보내는 함수</w:t>
             </w:r>
           </w:p>
         </w:tc>
@@ -8207,6 +8904,7 @@
                 <w:szCs w:val="20"/>
               </w:rPr>
             </w:pPr>
+            <w:proofErr w:type="spellStart"/>
             <w:r>
               <w:rPr>
                 <w:rFonts w:ascii="나눔스퀘어OTF Light" w:eastAsia="나눔스퀘어OTF Light" w:hAnsi="나눔스퀘어OTF Light" w:hint="eastAsia"/>
@@ -8214,6 +8912,7 @@
               </w:rPr>
               <w:t>게임로직수정</w:t>
             </w:r>
+            <w:proofErr w:type="spellEnd"/>
             <w:r>
               <w:rPr>
                 <w:rFonts w:ascii="나눔스퀘어OTF Light" w:eastAsia="나눔스퀘어OTF Light" w:hAnsi="나눔스퀘어OTF Light" w:hint="eastAsia"/>
@@ -8235,7 +8934,23 @@
                 <w:rFonts w:ascii="나눔스퀘어OTF Light" w:eastAsia="나눔스퀘어OTF Light" w:hAnsi="나눔스퀘어OTF Light"/>
                 <w:szCs w:val="20"/>
               </w:rPr>
-              <w:t xml:space="preserve">void send_move_packet() : (서버)클라이언트의 움직임 </w:t>
+              <w:t>void send_move_packet(</w:t>
+            </w:r>
+            <w:proofErr w:type="gramStart"/>
+            <w:r>
+              <w:rPr>
+                <w:rFonts w:ascii="나눔스퀘어OTF Light" w:eastAsia="나눔스퀘어OTF Light" w:hAnsi="나눔스퀘어OTF Light"/>
+                <w:szCs w:val="20"/>
+              </w:rPr>
+              <w:t>) :</w:t>
+            </w:r>
+            <w:proofErr w:type="gramEnd"/>
+            <w:r>
+              <w:rPr>
+                <w:rFonts w:ascii="나눔스퀘어OTF Light" w:eastAsia="나눔스퀘어OTF Light" w:hAnsi="나눔스퀘어OTF Light"/>
+                <w:szCs w:val="20"/>
+              </w:rPr>
+              <w:t xml:space="preserve"> (서버)클라이언트의 움직임 </w:t>
             </w:r>
             <w:r>
               <w:rPr>
@@ -8267,7 +8982,25 @@
                 <w:szCs w:val="20"/>
               </w:rPr>
               <w:lastRenderedPageBreak/>
-              <w:t>bool player_collide() : 플레이어 충돌 판단 함수</w:t>
+              <w:t>bool player_collide(</w:t>
+            </w:r>
+            <w:proofErr w:type="gramStart"/>
+            <w:r>
+              <w:rPr>
+                <w:rFonts w:ascii="나눔스퀘어OTF Light" w:eastAsia="나눔스퀘어OTF Light" w:hAnsi="나눔스퀘어OTF Light"/>
+                <w:strike/>
+                <w:szCs w:val="20"/>
+              </w:rPr>
+              <w:t>) :</w:t>
+            </w:r>
+            <w:proofErr w:type="gramEnd"/>
+            <w:r>
+              <w:rPr>
+                <w:rFonts w:ascii="나눔스퀘어OTF Light" w:eastAsia="나눔스퀘어OTF Light" w:hAnsi="나눔스퀘어OTF Light"/>
+                <w:strike/>
+                <w:szCs w:val="20"/>
+              </w:rPr>
+              <w:t xml:space="preserve"> 플레이어 충돌 판단 함수</w:t>
             </w:r>
           </w:p>
           <w:p>
@@ -8363,7 +9096,23 @@
                 <w:rFonts w:ascii="나눔스퀘어OTF Light" w:eastAsia="나눔스퀘어OTF Light" w:hAnsi="나눔스퀘어OTF Light"/>
                 <w:szCs w:val="20"/>
               </w:rPr>
-              <w:t>void send_attack_packet() : 마우스 좌(attack) 클릭 송신 함수</w:t>
+              <w:t>void send_attack_packet(</w:t>
+            </w:r>
+            <w:proofErr w:type="gramStart"/>
+            <w:r>
+              <w:rPr>
+                <w:rFonts w:ascii="나눔스퀘어OTF Light" w:eastAsia="나눔스퀘어OTF Light" w:hAnsi="나눔스퀘어OTF Light"/>
+                <w:szCs w:val="20"/>
+              </w:rPr>
+              <w:t>) :</w:t>
+            </w:r>
+            <w:proofErr w:type="gramEnd"/>
+            <w:r>
+              <w:rPr>
+                <w:rFonts w:ascii="나눔스퀘어OTF Light" w:eastAsia="나눔스퀘어OTF Light" w:hAnsi="나눔스퀘어OTF Light"/>
+                <w:szCs w:val="20"/>
+              </w:rPr>
+              <w:t xml:space="preserve"> 마우스 좌(attack) 클릭 송신 함수</w:t>
             </w:r>
           </w:p>
         </w:tc>
@@ -8384,7 +9133,23 @@
                 <w:rFonts w:ascii="나눔스퀘어OTF Light" w:eastAsia="나눔스퀘어OTF Light" w:hAnsi="나눔스퀘어OTF Light"/>
                 <w:szCs w:val="20"/>
               </w:rPr>
-              <w:t>void GameStart() : 게임이 시작 및 정보 초기화 함수</w:t>
+              <w:t>void GameStart(</w:t>
+            </w:r>
+            <w:proofErr w:type="gramStart"/>
+            <w:r>
+              <w:rPr>
+                <w:rFonts w:ascii="나눔스퀘어OTF Light" w:eastAsia="나눔스퀘어OTF Light" w:hAnsi="나눔스퀘어OTF Light"/>
+                <w:szCs w:val="20"/>
+              </w:rPr>
+              <w:t>) :</w:t>
+            </w:r>
+            <w:proofErr w:type="gramEnd"/>
+            <w:r>
+              <w:rPr>
+                <w:rFonts w:ascii="나눔스퀘어OTF Light" w:eastAsia="나눔스퀘어OTF Light" w:hAnsi="나눔스퀘어OTF Light"/>
+                <w:szCs w:val="20"/>
+              </w:rPr>
+              <w:t xml:space="preserve"> 게임이 시작 및 정보 초기화 함수</w:t>
             </w:r>
           </w:p>
           <w:p>
@@ -8400,7 +9165,23 @@
                 <w:rFonts w:ascii="나눔스퀘어OTF Light" w:eastAsia="나눔스퀘어OTF Light" w:hAnsi="나눔스퀘어OTF Light"/>
                 <w:szCs w:val="20"/>
               </w:rPr>
-              <w:t>bool player_collide() : 플레이어 충돌 판단 함수</w:t>
+              <w:t>bool player_collide(</w:t>
+            </w:r>
+            <w:proofErr w:type="gramStart"/>
+            <w:r>
+              <w:rPr>
+                <w:rFonts w:ascii="나눔스퀘어OTF Light" w:eastAsia="나눔스퀘어OTF Light" w:hAnsi="나눔스퀘어OTF Light"/>
+                <w:szCs w:val="20"/>
+              </w:rPr>
+              <w:t>) :</w:t>
+            </w:r>
+            <w:proofErr w:type="gramEnd"/>
+            <w:r>
+              <w:rPr>
+                <w:rFonts w:ascii="나눔스퀘어OTF Light" w:eastAsia="나눔스퀘어OTF Light" w:hAnsi="나눔스퀘어OTF Light"/>
+                <w:szCs w:val="20"/>
+              </w:rPr>
+              <w:t xml:space="preserve"> 플레이어 충돌 판단 함수</w:t>
             </w:r>
           </w:p>
         </w:tc>
@@ -8500,7 +9281,23 @@
                 <w:rFonts w:ascii="나눔스퀘어OTF Light" w:eastAsia="나눔스퀘어OTF Light" w:hAnsi="나눔스퀘어OTF Light"/>
                 <w:szCs w:val="20"/>
               </w:rPr>
-              <w:t>void Disconnect() : 플레이어 연결 종료 함수</w:t>
+              <w:t>void Disconnect(</w:t>
+            </w:r>
+            <w:proofErr w:type="gramStart"/>
+            <w:r>
+              <w:rPr>
+                <w:rFonts w:ascii="나눔스퀘어OTF Light" w:eastAsia="나눔스퀘어OTF Light" w:hAnsi="나눔스퀘어OTF Light"/>
+                <w:szCs w:val="20"/>
+              </w:rPr>
+              <w:t>) :</w:t>
+            </w:r>
+            <w:proofErr w:type="gramEnd"/>
+            <w:r>
+              <w:rPr>
+                <w:rFonts w:ascii="나눔스퀘어OTF Light" w:eastAsia="나눔스퀘어OTF Light" w:hAnsi="나눔스퀘어OTF Light"/>
+                <w:szCs w:val="20"/>
+              </w:rPr>
+              <w:t xml:space="preserve"> 플레이어 연결 종료 함수</w:t>
             </w:r>
           </w:p>
         </w:tc>
@@ -8553,6 +9350,7 @@
                 <w:szCs w:val="20"/>
               </w:rPr>
             </w:pPr>
+            <w:proofErr w:type="spellStart"/>
             <w:r>
               <w:rPr>
                 <w:rFonts w:ascii="나눔스퀘어OTF Light" w:eastAsia="나눔스퀘어OTF Light" w:hAnsi="나눔스퀘어OTF Light" w:hint="eastAsia"/>
@@ -8560,6 +9358,7 @@
               </w:rPr>
               <w:t>게임로직수정</w:t>
             </w:r>
+            <w:proofErr w:type="spellEnd"/>
           </w:p>
         </w:tc>
         <w:tc>
@@ -8658,7 +9457,23 @@
                 <w:rFonts w:ascii="나눔스퀘어OTF Light" w:eastAsia="나눔스퀘어OTF Light" w:hAnsi="나눔스퀘어OTF Light"/>
                 <w:szCs w:val="20"/>
               </w:rPr>
-              <w:t>bool player_collide() : 플레이어 충돌 판단 함수</w:t>
+              <w:t>bool player_collide(</w:t>
+            </w:r>
+            <w:proofErr w:type="gramStart"/>
+            <w:r>
+              <w:rPr>
+                <w:rFonts w:ascii="나눔스퀘어OTF Light" w:eastAsia="나눔스퀘어OTF Light" w:hAnsi="나눔스퀘어OTF Light"/>
+                <w:szCs w:val="20"/>
+              </w:rPr>
+              <w:t>) :</w:t>
+            </w:r>
+            <w:proofErr w:type="gramEnd"/>
+            <w:r>
+              <w:rPr>
+                <w:rFonts w:ascii="나눔스퀘어OTF Light" w:eastAsia="나눔스퀘어OTF Light" w:hAnsi="나눔스퀘어OTF Light"/>
+                <w:szCs w:val="20"/>
+              </w:rPr>
+              <w:t xml:space="preserve"> 플레이어 충돌 판단 함수</w:t>
             </w:r>
           </w:p>
         </w:tc>
@@ -8868,7 +9683,23 @@
                 <w:rFonts w:ascii="나눔스퀘어OTF Light" w:eastAsia="나눔스퀘어OTF Light" w:hAnsi="나눔스퀘어OTF Light" w:cs="맑은 고딕"/>
                 <w:szCs w:val="20"/>
               </w:rPr>
-              <w:t>void send_bullet_packet() : 총알의 위치 값 전송 함수</w:t>
+              <w:t>void send_bullet_packet(</w:t>
+            </w:r>
+            <w:proofErr w:type="gramStart"/>
+            <w:r>
+              <w:rPr>
+                <w:rFonts w:ascii="나눔스퀘어OTF Light" w:eastAsia="나눔스퀘어OTF Light" w:hAnsi="나눔스퀘어OTF Light" w:cs="맑은 고딕"/>
+                <w:szCs w:val="20"/>
+              </w:rPr>
+              <w:t>) :</w:t>
+            </w:r>
+            <w:proofErr w:type="gramEnd"/>
+            <w:r>
+              <w:rPr>
+                <w:rFonts w:ascii="나눔스퀘어OTF Light" w:eastAsia="나눔스퀘어OTF Light" w:hAnsi="나눔스퀘어OTF Light" w:cs="맑은 고딕"/>
+                <w:szCs w:val="20"/>
+              </w:rPr>
+              <w:t xml:space="preserve"> 총알의 위치 값 전송 함수</w:t>
             </w:r>
           </w:p>
         </w:tc>
@@ -8889,7 +9720,39 @@
                 <w:rFonts w:ascii="나눔스퀘어OTF Light" w:eastAsia="나눔스퀘어OTF Light" w:hAnsi="나눔스퀘어OTF Light" w:cs="맑은 고딕"/>
                 <w:szCs w:val="20"/>
               </w:rPr>
-              <w:t>bool enemy_collide() : 적 충돌 판단 함수</w:t>
+              <w:t xml:space="preserve">bool </w:t>
+            </w:r>
+            <w:proofErr w:type="spellStart"/>
+            <w:r>
+              <w:rPr>
+                <w:rFonts w:ascii="나눔스퀘어OTF Light" w:eastAsia="나눔스퀘어OTF Light" w:hAnsi="나눔스퀘어OTF Light" w:cs="맑은 고딕"/>
+                <w:szCs w:val="20"/>
+              </w:rPr>
+              <w:t>enemy_collide</w:t>
+            </w:r>
+            <w:proofErr w:type="spellEnd"/>
+            <w:r>
+              <w:rPr>
+                <w:rFonts w:ascii="나눔스퀘어OTF Light" w:eastAsia="나눔스퀘어OTF Light" w:hAnsi="나눔스퀘어OTF Light" w:cs="맑은 고딕"/>
+                <w:szCs w:val="20"/>
+              </w:rPr>
+              <w:t>(</w:t>
+            </w:r>
+            <w:proofErr w:type="gramStart"/>
+            <w:r>
+              <w:rPr>
+                <w:rFonts w:ascii="나눔스퀘어OTF Light" w:eastAsia="나눔스퀘어OTF Light" w:hAnsi="나눔스퀘어OTF Light" w:cs="맑은 고딕"/>
+                <w:szCs w:val="20"/>
+              </w:rPr>
+              <w:t>) :</w:t>
+            </w:r>
+            <w:proofErr w:type="gramEnd"/>
+            <w:r>
+              <w:rPr>
+                <w:rFonts w:ascii="나눔스퀘어OTF Light" w:eastAsia="나눔스퀘어OTF Light" w:hAnsi="나눔스퀘어OTF Light" w:cs="맑은 고딕"/>
+                <w:szCs w:val="20"/>
+              </w:rPr>
+              <w:t xml:space="preserve"> 적 충돌 판단 함수</w:t>
             </w:r>
           </w:p>
         </w:tc>
@@ -9212,7 +10075,39 @@
                 <w:rFonts w:ascii="나눔스퀘어OTF Light" w:eastAsia="나눔스퀘어OTF Light" w:hAnsi="나눔스퀘어OTF Light"/>
                 <w:szCs w:val="20"/>
               </w:rPr>
-              <w:t>bool enemy_collide() : 적 충돌 판단 함수</w:t>
+              <w:t xml:space="preserve">bool </w:t>
+            </w:r>
+            <w:proofErr w:type="spellStart"/>
+            <w:r>
+              <w:rPr>
+                <w:rFonts w:ascii="나눔스퀘어OTF Light" w:eastAsia="나눔스퀘어OTF Light" w:hAnsi="나눔스퀘어OTF Light"/>
+                <w:szCs w:val="20"/>
+              </w:rPr>
+              <w:t>enemy_collide</w:t>
+            </w:r>
+            <w:proofErr w:type="spellEnd"/>
+            <w:r>
+              <w:rPr>
+                <w:rFonts w:ascii="나눔스퀘어OTF Light" w:eastAsia="나눔스퀘어OTF Light" w:hAnsi="나눔스퀘어OTF Light"/>
+                <w:szCs w:val="20"/>
+              </w:rPr>
+              <w:t>(</w:t>
+            </w:r>
+            <w:proofErr w:type="gramStart"/>
+            <w:r>
+              <w:rPr>
+                <w:rFonts w:ascii="나눔스퀘어OTF Light" w:eastAsia="나눔스퀘어OTF Light" w:hAnsi="나눔스퀘어OTF Light"/>
+                <w:szCs w:val="20"/>
+              </w:rPr>
+              <w:t>) :</w:t>
+            </w:r>
+            <w:proofErr w:type="gramEnd"/>
+            <w:r>
+              <w:rPr>
+                <w:rFonts w:ascii="나눔스퀘어OTF Light" w:eastAsia="나눔스퀘어OTF Light" w:hAnsi="나눔스퀘어OTF Light"/>
+                <w:szCs w:val="20"/>
+              </w:rPr>
+              <w:t xml:space="preserve"> 적 충돌 판단 함수</w:t>
             </w:r>
           </w:p>
         </w:tc>
@@ -10256,11 +11151,19 @@
           <w:szCs w:val="20"/>
         </w:rPr>
       </w:pPr>
-      <w:r>
-        <w:rPr>
-          <w:szCs w:val="20"/>
-        </w:rPr>
-        <w:t xml:space="preserve">Server :: </w:t>
+      <w:proofErr w:type="gramStart"/>
+      <w:r>
+        <w:rPr>
+          <w:szCs w:val="20"/>
+        </w:rPr>
+        <w:t>Server :</w:t>
+      </w:r>
+      <w:proofErr w:type="gramEnd"/>
+      <w:r>
+        <w:rPr>
+          <w:szCs w:val="20"/>
+        </w:rPr>
+        <w:t xml:space="preserve">: </w:t>
       </w:r>
       <w:r>
         <w:rPr>
@@ -10290,11 +11193,19 @@
           <w:szCs w:val="20"/>
         </w:rPr>
       </w:pPr>
-      <w:r>
-        <w:rPr>
-          <w:szCs w:val="20"/>
-        </w:rPr>
-        <w:t xml:space="preserve">Server :: </w:t>
+      <w:proofErr w:type="gramStart"/>
+      <w:r>
+        <w:rPr>
+          <w:szCs w:val="20"/>
+        </w:rPr>
+        <w:t>Server :</w:t>
+      </w:r>
+      <w:proofErr w:type="gramEnd"/>
+      <w:r>
+        <w:rPr>
+          <w:szCs w:val="20"/>
+        </w:rPr>
+        <w:t xml:space="preserve">: </w:t>
       </w:r>
       <w:r>
         <w:rPr>
@@ -10331,12 +11242,21 @@
           <w:szCs w:val="20"/>
         </w:rPr>
       </w:pPr>
-      <w:r>
-        <w:rPr>
-          <w:szCs w:val="20"/>
-        </w:rPr>
-        <w:t xml:space="preserve">Server :: </w:t>
-      </w:r>
+      <w:proofErr w:type="gramStart"/>
+      <w:r>
+        <w:rPr>
+          <w:szCs w:val="20"/>
+        </w:rPr>
+        <w:t>Server :</w:t>
+      </w:r>
+      <w:proofErr w:type="gramEnd"/>
+      <w:r>
+        <w:rPr>
+          <w:szCs w:val="20"/>
+        </w:rPr>
+        <w:t xml:space="preserve">: </w:t>
+      </w:r>
+      <w:proofErr w:type="spellStart"/>
       <w:r>
         <w:rPr>
           <w:rFonts w:hint="eastAsia"/>
@@ -10350,6 +11270,7 @@
         </w:rPr>
         <w:t>pen_door</w:t>
       </w:r>
+      <w:proofErr w:type="spellEnd"/>
     </w:p>
     <w:p>
       <w:pPr>
@@ -10366,11 +11287,19 @@
           <w:szCs w:val="20"/>
         </w:rPr>
       </w:pPr>
-      <w:r>
-        <w:rPr>
-          <w:szCs w:val="20"/>
-        </w:rPr>
-        <w:t xml:space="preserve">Server :: </w:t>
+      <w:proofErr w:type="gramStart"/>
+      <w:r>
+        <w:rPr>
+          <w:szCs w:val="20"/>
+        </w:rPr>
+        <w:t>Server :</w:t>
+      </w:r>
+      <w:proofErr w:type="gramEnd"/>
+      <w:r>
+        <w:rPr>
+          <w:szCs w:val="20"/>
+        </w:rPr>
+        <w:t xml:space="preserve">: </w:t>
       </w:r>
       <w:r>
         <w:rPr>
@@ -10585,12 +11514,14 @@
           <w:szCs w:val="20"/>
         </w:rPr>
       </w:pPr>
+      <w:proofErr w:type="spellStart"/>
       <w:r>
         <w:rPr>
           <w:szCs w:val="20"/>
         </w:rPr>
         <w:t>EnemyBulletPos</w:t>
       </w:r>
+      <w:proofErr w:type="spellEnd"/>
     </w:p>
     <w:p>
       <w:pPr>
@@ -10607,6 +11538,7 @@
           <w:szCs w:val="20"/>
         </w:rPr>
       </w:pPr>
+      <w:proofErr w:type="spellStart"/>
       <w:r>
         <w:rPr>
           <w:szCs w:val="20"/>
@@ -10625,6 +11557,7 @@
         </w:rPr>
         <w:t>BulletNum</w:t>
       </w:r>
+      <w:proofErr w:type="spellEnd"/>
     </w:p>
     <w:p>
       <w:pPr>
@@ -10707,6 +11640,7 @@
           <w:szCs w:val="20"/>
         </w:rPr>
       </w:pPr>
+      <w:proofErr w:type="spellStart"/>
       <w:r>
         <w:rPr>
           <w:rFonts w:hint="eastAsia"/>
@@ -10740,6 +11674,7 @@
         </w:rPr>
         <w:t>nput</w:t>
       </w:r>
+      <w:proofErr w:type="spellEnd"/>
     </w:p>
     <w:p>
       <w:pPr>
@@ -10756,12 +11691,14 @@
           <w:szCs w:val="20"/>
         </w:rPr>
       </w:pPr>
+      <w:proofErr w:type="spellStart"/>
       <w:r>
         <w:rPr>
           <w:szCs w:val="20"/>
         </w:rPr>
         <w:t>PlayerBulletPos</w:t>
       </w:r>
+      <w:proofErr w:type="spellEnd"/>
     </w:p>
     <w:p>
       <w:pPr>
@@ -10778,6 +11715,7 @@
           <w:szCs w:val="20"/>
         </w:rPr>
       </w:pPr>
+      <w:proofErr w:type="spellStart"/>
       <w:r>
         <w:rPr>
           <w:rFonts w:hint="eastAsia"/>
@@ -10791,6 +11729,7 @@
         </w:rPr>
         <w:t>layerBulletNum</w:t>
       </w:r>
+      <w:proofErr w:type="spellEnd"/>
       <w:r>
         <w:rPr>
           <w:szCs w:val="20"/>
@@ -11790,7 +12729,21 @@
         <w:rPr>
           <w:rFonts w:hint="eastAsia"/>
         </w:rPr>
-        <w:t xml:space="preserve">코드를 분할 할 때에 </w:t>
+        <w:t xml:space="preserve">코드를 </w:t>
+      </w:r>
+      <w:proofErr w:type="gramStart"/>
+      <w:r>
+        <w:rPr>
+          <w:rFonts w:hint="eastAsia"/>
+        </w:rPr>
+        <w:t>분할 할</w:t>
+      </w:r>
+      <w:proofErr w:type="gramEnd"/>
+      <w:r>
+        <w:rPr>
+          <w:rFonts w:hint="eastAsia"/>
+        </w:rPr>
+        <w:t xml:space="preserve"> 때에 </w:t>
       </w:r>
       <w:r>
         <w:t>include</w:t>
@@ -11822,7 +12775,21 @@
         <w:rPr>
           <w:rFonts w:hint="eastAsia"/>
         </w:rPr>
-        <w:t xml:space="preserve">는 헤더의 중복을 막아주는 것 함수의 예외 였음을 발견 </w:t>
+        <w:t xml:space="preserve">는 헤더의 중복을 막아주는 것 함수의 </w:t>
+      </w:r>
+      <w:proofErr w:type="gramStart"/>
+      <w:r>
+        <w:rPr>
+          <w:rFonts w:hint="eastAsia"/>
+        </w:rPr>
+        <w:t>예외 였음을</w:t>
+      </w:r>
+      <w:proofErr w:type="gramEnd"/>
+      <w:r>
+        <w:rPr>
+          <w:rFonts w:hint="eastAsia"/>
+        </w:rPr>
+        <w:t xml:space="preserve"> 발견 </w:t>
       </w:r>
     </w:p>
     <w:p>
@@ -11943,6 +12910,7 @@
         </w:rPr>
         <w:t xml:space="preserve">데이터 보낸 후 </w:t>
       </w:r>
+      <w:proofErr w:type="gramStart"/>
       <w:r>
         <w:t xml:space="preserve">disconnect </w:t>
       </w:r>
@@ -11950,7 +12918,14 @@
         <w:rPr>
           <w:rFonts w:hint="eastAsia"/>
         </w:rPr>
-        <w:t>까지 검증</w:t>
+        <w:t>까지</w:t>
+      </w:r>
+      <w:proofErr w:type="gramEnd"/>
+      <w:r>
+        <w:rPr>
+          <w:rFonts w:hint="eastAsia"/>
+        </w:rPr>
+        <w:t xml:space="preserve"> 검증</w:t>
       </w:r>
     </w:p>
     <w:p>
@@ -11959,9 +12934,6 @@
         <w:wordWrap/>
         <w:autoSpaceDE/>
         <w:autoSpaceDN/>
-        <w:rPr>
-          <w:rFonts w:hint="eastAsia"/>
-        </w:rPr>
       </w:pPr>
       <w:r>
         <w:rPr>
@@ -11998,6 +12970,15 @@
         <w:lastRenderedPageBreak/>
         <w:t>3차 검증</w:t>
       </w:r>
+      <w:r>
+        <w:rPr>
+          <w:rFonts w:hint="eastAsia"/>
+        </w:rPr>
+        <w:t xml:space="preserve"> </w:t>
+      </w:r>
+      <w:r>
+        <w:t>11/25</w:t>
+      </w:r>
     </w:p>
     <w:p>
       <w:pPr>
@@ -12055,9 +13036,6 @@
         <w:wordWrap/>
         <w:autoSpaceDE/>
         <w:autoSpaceDN/>
-        <w:rPr>
-          <w:rFonts w:hint="eastAsia"/>
-        </w:rPr>
       </w:pPr>
       <w:r>
         <w:rPr>
@@ -12065,6 +13043,102 @@
         </w:rPr>
         <w:t>서버에서 데이터를 받는 것은 보이나 다른 컴퓨터로 다시 되돌려 보내는 것에 오류가 발생</w:t>
       </w:r>
+    </w:p>
+    <w:p>
+      <w:pPr>
+        <w:widowControl/>
+        <w:wordWrap/>
+        <w:autoSpaceDE/>
+        <w:autoSpaceDN/>
+      </w:pPr>
+      <w:r>
+        <w:t>11/26 10:30</w:t>
+      </w:r>
+      <w:r>
+        <w:rPr>
+          <w:rFonts w:hint="eastAsia"/>
+        </w:rPr>
+        <w:t xml:space="preserve"> 재 회의</w:t>
+      </w:r>
+    </w:p>
+    <w:p>
+      <w:pPr>
+        <w:widowControl/>
+        <w:wordWrap/>
+        <w:autoSpaceDE/>
+        <w:autoSpaceDN/>
+      </w:pPr>
+      <w:r>
+        <w:rPr>
+          <w:rFonts w:hint="eastAsia"/>
+        </w:rPr>
+        <w:t>서버가 클라이언트의 정보를 받는 것은 되나 다시 클라이언트로 재 전송할 때에 오류 발생</w:t>
+      </w:r>
+    </w:p>
+    <w:p>
+      <w:pPr>
+        <w:widowControl/>
+        <w:wordWrap/>
+        <w:autoSpaceDE/>
+        <w:autoSpaceDN/>
+      </w:pPr>
+      <w:r>
+        <w:rPr>
+          <w:rFonts w:hint="eastAsia"/>
+        </w:rPr>
+        <w:t>생각한 방안에 오류가 발견되지 않아</w:t>
+      </w:r>
+    </w:p>
+    <w:p>
+      <w:pPr>
+        <w:widowControl/>
+        <w:wordWrap/>
+        <w:autoSpaceDE/>
+        <w:autoSpaceDN/>
+      </w:pPr>
+      <w:r>
+        <w:rPr>
+          <w:rFonts w:hint="eastAsia"/>
+        </w:rPr>
+        <w:t xml:space="preserve">너무 많은 데이터를 보내어 클라이언트 간에 데이터를 훔치는 경우가 있다 생각하여 </w:t>
+      </w:r>
+      <w:r>
+        <w:t>sleep</w:t>
+      </w:r>
+      <w:r>
+        <w:rPr>
+          <w:rFonts w:hint="eastAsia"/>
+        </w:rPr>
+        <w:t>을 추가</w:t>
+      </w:r>
+    </w:p>
+    <w:p>
+      <w:pPr>
+        <w:widowControl/>
+        <w:wordWrap/>
+        <w:autoSpaceDE/>
+        <w:autoSpaceDN/>
+      </w:pPr>
+      <w:r>
+        <w:t xml:space="preserve">Sleep </w:t>
+      </w:r>
+      <w:r>
+        <w:rPr>
+          <w:rFonts w:hint="eastAsia"/>
+        </w:rPr>
+        <w:t xml:space="preserve">추가이후 두 오류 모두 해결 </w:t>
+      </w:r>
+    </w:p>
+    <w:p>
+      <w:pPr>
+        <w:widowControl/>
+        <w:wordWrap/>
+        <w:autoSpaceDE/>
+        <w:autoSpaceDN/>
+        <w:rPr>
+          <w:rFonts w:hint="eastAsia"/>
+        </w:rPr>
+      </w:pPr>
     </w:p>
     <w:sectPr>
       <w:footerReference w:type="default" r:id="rId32"/>

--- a/[기획서] 유재우 이도 이도영.docx
+++ b/[기획서] 유재우 이도 이도영.docx
@@ -8214,25 +8214,7 @@
                 <w:strike/>
                 <w:szCs w:val="20"/>
               </w:rPr>
-              <w:t>void send_move_packet(</w:t>
-            </w:r>
-            <w:proofErr w:type="gramStart"/>
-            <w:r>
-              <w:rPr>
-                <w:rFonts w:ascii="나눔스퀘어OTF Light" w:eastAsia="나눔스퀘어OTF Light" w:hAnsi="나눔스퀘어OTF Light"/>
-                <w:strike/>
-                <w:szCs w:val="20"/>
-              </w:rPr>
-              <w:t>) :</w:t>
-            </w:r>
-            <w:proofErr w:type="gramEnd"/>
-            <w:r>
-              <w:rPr>
-                <w:rFonts w:ascii="나눔스퀘어OTF Light" w:eastAsia="나눔스퀘어OTF Light" w:hAnsi="나눔스퀘어OTF Light"/>
-                <w:strike/>
-                <w:szCs w:val="20"/>
-              </w:rPr>
-              <w:t xml:space="preserve"> (클라이언트) 키 입력(W, A, S, D) 송신 함수 </w:t>
+              <w:t xml:space="preserve">void send_move_packet() : (클라이언트) 키 입력(W, A, S, D) 송신 함수 </w:t>
             </w:r>
           </w:p>
           <w:p>
@@ -8249,25 +8231,7 @@
                 <w:strike/>
                 <w:szCs w:val="20"/>
               </w:rPr>
-              <w:t>void send_move_packet(</w:t>
-            </w:r>
-            <w:proofErr w:type="gramStart"/>
-            <w:r>
-              <w:rPr>
-                <w:rFonts w:ascii="나눔스퀘어OTF Light" w:eastAsia="나눔스퀘어OTF Light" w:hAnsi="나눔스퀘어OTF Light"/>
-                <w:strike/>
-                <w:szCs w:val="20"/>
-              </w:rPr>
-              <w:t>) :</w:t>
-            </w:r>
-            <w:proofErr w:type="gramEnd"/>
-            <w:r>
-              <w:rPr>
-                <w:rFonts w:ascii="나눔스퀘어OTF Light" w:eastAsia="나눔스퀘어OTF Light" w:hAnsi="나눔스퀘어OTF Light"/>
-                <w:strike/>
-                <w:szCs w:val="20"/>
-              </w:rPr>
-              <w:t xml:space="preserve"> (서버)클라이언트의 움직임 전송 함수</w:t>
+              <w:t>void send_move_packet() : (서버)클라이언트의 움직임 전송 함수</w:t>
             </w:r>
           </w:p>
         </w:tc>
@@ -8558,7 +8522,15 @@
                 <w:rFonts w:ascii="나눔스퀘어OTF Light" w:eastAsia="나눔스퀘어OTF Light" w:hAnsi="나눔스퀘어OTF Light"/>
                 <w:szCs w:val="20"/>
               </w:rPr>
-              <w:t>void send_remove_packet()죽은 플레이어 삭제 함수</w:t>
+              <w:t xml:space="preserve">void send_remove_packet()죽은 </w:t>
+            </w:r>
+            <w:r>
+              <w:rPr>
+                <w:rFonts w:ascii="나눔스퀘어OTF Light" w:eastAsia="나눔스퀘어OTF Light" w:hAnsi="나눔스퀘어OTF Light"/>
+                <w:szCs w:val="20"/>
+              </w:rPr>
+              <w:lastRenderedPageBreak/>
+              <w:t>플레이어 삭제 함수</w:t>
             </w:r>
           </w:p>
         </w:tc>
@@ -8581,6 +8553,7 @@
                 <w:rFonts w:ascii="나눔스퀘어OTF Light" w:eastAsia="나눔스퀘어OTF Light" w:hAnsi="나눔스퀘어OTF Light"/>
                 <w:szCs w:val="20"/>
               </w:rPr>
+              <w:lastRenderedPageBreak/>
               <w:t>11/16(</w:t>
             </w:r>
             <w:r>
@@ -8950,15 +8923,7 @@
                 <w:rFonts w:ascii="나눔스퀘어OTF Light" w:eastAsia="나눔스퀘어OTF Light" w:hAnsi="나눔스퀘어OTF Light"/>
                 <w:szCs w:val="20"/>
               </w:rPr>
-              <w:t xml:space="preserve"> (서버)클라이언트의 움직임 </w:t>
-            </w:r>
-            <w:r>
-              <w:rPr>
-                <w:rFonts w:ascii="나눔스퀘어OTF Light" w:eastAsia="나눔스퀘어OTF Light" w:hAnsi="나눔스퀘어OTF Light"/>
-                <w:szCs w:val="20"/>
-              </w:rPr>
-              <w:lastRenderedPageBreak/>
-              <w:t>전송 함수</w:t>
+              <w:t xml:space="preserve"> (서버)클라이언트의 움직임 전송 함수</w:t>
             </w:r>
           </w:p>
         </w:tc>
@@ -8981,7 +8946,6 @@
                 <w:strike/>
                 <w:szCs w:val="20"/>
               </w:rPr>
-              <w:lastRenderedPageBreak/>
               <w:t>bool player_collide(</w:t>
             </w:r>
             <w:proofErr w:type="gramStart"/>
@@ -9016,15 +8980,7 @@
                 <w:rFonts w:ascii="나눔스퀘어OTF Light" w:eastAsia="나눔스퀘어OTF Light" w:hAnsi="나눔스퀘어OTF Light"/>
                 <w:szCs w:val="20"/>
               </w:rPr>
-              <w:t>void process_packet(); 패</w:t>
-            </w:r>
-            <w:r>
-              <w:rPr>
-                <w:rFonts w:ascii="나눔스퀘어OTF Light" w:eastAsia="나눔스퀘어OTF Light" w:hAnsi="나눔스퀘어OTF Light"/>
-                <w:szCs w:val="20"/>
-              </w:rPr>
-              <w:lastRenderedPageBreak/>
-              <w:t>킷 재 조립 함수</w:t>
+              <w:t>void process_packet(); 패킷 재 조립 함수</w:t>
             </w:r>
           </w:p>
         </w:tc>
@@ -9675,20 +9631,41 @@
               <w:jc w:val="center"/>
               <w:rPr>
                 <w:rFonts w:ascii="나눔스퀘어OTF Light" w:eastAsia="나눔스퀘어OTF Light" w:hAnsi="나눔스퀘어OTF Light" w:cs="맑은 고딕"/>
+                <w:strike/>
                 <w:szCs w:val="20"/>
               </w:rPr>
             </w:pPr>
             <w:r>
               <w:rPr>
                 <w:rFonts w:ascii="나눔스퀘어OTF Light" w:eastAsia="나눔스퀘어OTF Light" w:hAnsi="나눔스퀘어OTF Light" w:cs="맑은 고딕"/>
-                <w:szCs w:val="20"/>
-              </w:rPr>
-              <w:t>void send_bullet_packet(</w:t>
+                <w:strike/>
+                <w:szCs w:val="20"/>
+              </w:rPr>
+              <w:t xml:space="preserve">void </w:t>
+            </w:r>
+            <w:proofErr w:type="spellStart"/>
+            <w:r>
+              <w:rPr>
+                <w:rFonts w:ascii="나눔스퀘어OTF Light" w:eastAsia="나눔스퀘어OTF Light" w:hAnsi="나눔스퀘어OTF Light" w:cs="맑은 고딕"/>
+                <w:strike/>
+                <w:szCs w:val="20"/>
+              </w:rPr>
+              <w:t>send_bullet_packet</w:t>
+            </w:r>
+            <w:proofErr w:type="spellEnd"/>
+            <w:r>
+              <w:rPr>
+                <w:rFonts w:ascii="나눔스퀘어OTF Light" w:eastAsia="나눔스퀘어OTF Light" w:hAnsi="나눔스퀘어OTF Light" w:cs="맑은 고딕"/>
+                <w:strike/>
+                <w:szCs w:val="20"/>
+              </w:rPr>
+              <w:t>(</w:t>
             </w:r>
             <w:proofErr w:type="gramStart"/>
             <w:r>
               <w:rPr>
                 <w:rFonts w:ascii="나눔스퀘어OTF Light" w:eastAsia="나눔스퀘어OTF Light" w:hAnsi="나눔스퀘어OTF Light" w:cs="맑은 고딕"/>
+                <w:strike/>
                 <w:szCs w:val="20"/>
               </w:rPr>
               <w:t>) :</w:t>
@@ -9697,6 +9674,7 @@
             <w:r>
               <w:rPr>
                 <w:rFonts w:ascii="나눔스퀘어OTF Light" w:eastAsia="나눔스퀘어OTF Light" w:hAnsi="나눔스퀘어OTF Light" w:cs="맑은 고딕"/>
+                <w:strike/>
                 <w:szCs w:val="20"/>
               </w:rPr>
               <w:t xml:space="preserve"> 총알의 위치 값 전송 함수</w:t>
@@ -9977,6 +9955,45 @@
                 <w:szCs w:val="20"/>
               </w:rPr>
             </w:pPr>
+            <w:r>
+              <w:rPr>
+                <w:rFonts w:ascii="나눔스퀘어OTF Light" w:eastAsia="나눔스퀘어OTF Light" w:hAnsi="나눔스퀘어OTF Light" w:cs="맑은 고딕"/>
+                <w:szCs w:val="20"/>
+              </w:rPr>
+              <w:t xml:space="preserve">void </w:t>
+            </w:r>
+            <w:proofErr w:type="spellStart"/>
+            <w:r>
+              <w:rPr>
+                <w:rFonts w:ascii="나눔스퀘어OTF Light" w:eastAsia="나눔스퀘어OTF Light" w:hAnsi="나눔스퀘어OTF Light" w:cs="맑은 고딕"/>
+                <w:szCs w:val="20"/>
+              </w:rPr>
+              <w:t>send_bullet_packet</w:t>
+            </w:r>
+            <w:proofErr w:type="spellEnd"/>
+            <w:r>
+              <w:rPr>
+                <w:rFonts w:ascii="나눔스퀘어OTF Light" w:eastAsia="나눔스퀘어OTF Light" w:hAnsi="나눔스퀘어OTF Light" w:cs="맑은 고딕"/>
+                <w:szCs w:val="20"/>
+              </w:rPr>
+              <w:t>(</w:t>
+            </w:r>
+            <w:proofErr w:type="gramStart"/>
+            <w:r>
+              <w:rPr>
+                <w:rFonts w:ascii="나눔스퀘어OTF Light" w:eastAsia="나눔스퀘어OTF Light" w:hAnsi="나눔스퀘어OTF Light" w:cs="맑은 고딕"/>
+                <w:szCs w:val="20"/>
+              </w:rPr>
+              <w:t>) :</w:t>
+            </w:r>
+            <w:proofErr w:type="gramEnd"/>
+            <w:r>
+              <w:rPr>
+                <w:rFonts w:ascii="나눔스퀘어OTF Light" w:eastAsia="나눔스퀘어OTF Light" w:hAnsi="나눔스퀘어OTF Light" w:cs="맑은 고딕"/>
+                <w:szCs w:val="20"/>
+              </w:rPr>
+              <w:t xml:space="preserve"> 총알의 위치 값 전송 함수</w:t>
+            </w:r>
           </w:p>
         </w:tc>
         <w:tc>
@@ -10555,6 +10572,7 @@
                 <w:rFonts w:ascii="나눔스퀘어OTF Light" w:eastAsia="나눔스퀘어OTF Light" w:hAnsi="나눔스퀘어OTF Light" w:hint="eastAsia"/>
                 <w:szCs w:val="20"/>
               </w:rPr>
+              <w:lastRenderedPageBreak/>
               <w:t>1</w:t>
             </w:r>
             <w:r>
@@ -13135,9 +13153,6 @@
         <w:wordWrap/>
         <w:autoSpaceDE/>
         <w:autoSpaceDN/>
-        <w:rPr>
-          <w:rFonts w:hint="eastAsia"/>
-        </w:rPr>
       </w:pPr>
     </w:p>
     <w:sectPr>

--- a/[기획서] 유재우 이도 이도영.docx
+++ b/[기획서] 유재우 이도 이도영.docx
@@ -8522,15 +8522,7 @@
                 <w:rFonts w:ascii="나눔스퀘어OTF Light" w:eastAsia="나눔스퀘어OTF Light" w:hAnsi="나눔스퀘어OTF Light"/>
                 <w:szCs w:val="20"/>
               </w:rPr>
-              <w:t xml:space="preserve">void send_remove_packet()죽은 </w:t>
-            </w:r>
-            <w:r>
-              <w:rPr>
-                <w:rFonts w:ascii="나눔스퀘어OTF Light" w:eastAsia="나눔스퀘어OTF Light" w:hAnsi="나눔스퀘어OTF Light"/>
-                <w:szCs w:val="20"/>
-              </w:rPr>
-              <w:lastRenderedPageBreak/>
-              <w:t>플레이어 삭제 함수</w:t>
+              <w:t>void send_remove_packet()죽은 플레이어 삭제 함수</w:t>
             </w:r>
           </w:p>
         </w:tc>
@@ -8553,7 +8545,6 @@
                 <w:rFonts w:ascii="나눔스퀘어OTF Light" w:eastAsia="나눔스퀘어OTF Light" w:hAnsi="나눔스퀘어OTF Light"/>
                 <w:szCs w:val="20"/>
               </w:rPr>
-              <w:lastRenderedPageBreak/>
               <w:t>11/16(</w:t>
             </w:r>
             <w:r>
@@ -8923,7 +8914,15 @@
                 <w:rFonts w:ascii="나눔스퀘어OTF Light" w:eastAsia="나눔스퀘어OTF Light" w:hAnsi="나눔스퀘어OTF Light"/>
                 <w:szCs w:val="20"/>
               </w:rPr>
-              <w:t xml:space="preserve"> (서버)클라이언트의 움직임 전송 함수</w:t>
+              <w:t xml:space="preserve"> (서버)클라이언트의 움직임 </w:t>
+            </w:r>
+            <w:r>
+              <w:rPr>
+                <w:rFonts w:ascii="나눔스퀘어OTF Light" w:eastAsia="나눔스퀘어OTF Light" w:hAnsi="나눔스퀘어OTF Light"/>
+                <w:szCs w:val="20"/>
+              </w:rPr>
+              <w:lastRenderedPageBreak/>
+              <w:t>전송 함수</w:t>
             </w:r>
           </w:p>
         </w:tc>
@@ -8946,6 +8945,7 @@
                 <w:strike/>
                 <w:szCs w:val="20"/>
               </w:rPr>
+              <w:lastRenderedPageBreak/>
               <w:t>bool player_collide(</w:t>
             </w:r>
             <w:proofErr w:type="gramStart"/>
@@ -8980,7 +8980,15 @@
                 <w:rFonts w:ascii="나눔스퀘어OTF Light" w:eastAsia="나눔스퀘어OTF Light" w:hAnsi="나눔스퀘어OTF Light"/>
                 <w:szCs w:val="20"/>
               </w:rPr>
-              <w:t>void process_packet(); 패킷 재 조립 함수</w:t>
+              <w:t>void process_packet(); 패</w:t>
+            </w:r>
+            <w:r>
+              <w:rPr>
+                <w:rFonts w:ascii="나눔스퀘어OTF Light" w:eastAsia="나눔스퀘어OTF Light" w:hAnsi="나눔스퀘어OTF Light"/>
+                <w:szCs w:val="20"/>
+              </w:rPr>
+              <w:lastRenderedPageBreak/>
+              <w:t>킷 재 조립 함수</w:t>
             </w:r>
           </w:p>
         </w:tc>
@@ -9641,25 +9649,7 @@
                 <w:strike/>
                 <w:szCs w:val="20"/>
               </w:rPr>
-              <w:t xml:space="preserve">void </w:t>
-            </w:r>
-            <w:proofErr w:type="spellStart"/>
-            <w:r>
-              <w:rPr>
-                <w:rFonts w:ascii="나눔스퀘어OTF Light" w:eastAsia="나눔스퀘어OTF Light" w:hAnsi="나눔스퀘어OTF Light" w:cs="맑은 고딕"/>
-                <w:strike/>
-                <w:szCs w:val="20"/>
-              </w:rPr>
-              <w:t>send_bullet_packet</w:t>
-            </w:r>
-            <w:proofErr w:type="spellEnd"/>
-            <w:r>
-              <w:rPr>
-                <w:rFonts w:ascii="나눔스퀘어OTF Light" w:eastAsia="나눔스퀘어OTF Light" w:hAnsi="나눔스퀘어OTF Light" w:cs="맑은 고딕"/>
-                <w:strike/>
-                <w:szCs w:val="20"/>
-              </w:rPr>
-              <w:t>(</w:t>
+              <w:t>void send_bullet_packet(</w:t>
             </w:r>
             <w:proofErr w:type="gramStart"/>
             <w:r>
@@ -9960,23 +9950,7 @@
                 <w:rFonts w:ascii="나눔스퀘어OTF Light" w:eastAsia="나눔스퀘어OTF Light" w:hAnsi="나눔스퀘어OTF Light" w:cs="맑은 고딕"/>
                 <w:szCs w:val="20"/>
               </w:rPr>
-              <w:t xml:space="preserve">void </w:t>
-            </w:r>
-            <w:proofErr w:type="spellStart"/>
-            <w:r>
-              <w:rPr>
-                <w:rFonts w:ascii="나눔스퀘어OTF Light" w:eastAsia="나눔스퀘어OTF Light" w:hAnsi="나눔스퀘어OTF Light" w:cs="맑은 고딕"/>
-                <w:szCs w:val="20"/>
-              </w:rPr>
-              <w:t>send_bullet_packet</w:t>
-            </w:r>
-            <w:proofErr w:type="spellEnd"/>
-            <w:r>
-              <w:rPr>
-                <w:rFonts w:ascii="나눔스퀘어OTF Light" w:eastAsia="나눔스퀘어OTF Light" w:hAnsi="나눔스퀘어OTF Light" w:cs="맑은 고딕"/>
-                <w:szCs w:val="20"/>
-              </w:rPr>
-              <w:t>(</w:t>
+              <w:t>void send_bullet_packet(</w:t>
             </w:r>
             <w:proofErr w:type="gramStart"/>
             <w:r>
@@ -10572,7 +10546,6 @@
                 <w:rFonts w:ascii="나눔스퀘어OTF Light" w:eastAsia="나눔스퀘어OTF Light" w:hAnsi="나눔스퀘어OTF Light" w:hint="eastAsia"/>
                 <w:szCs w:val="20"/>
               </w:rPr>
-              <w:lastRenderedPageBreak/>
               <w:t>1</w:t>
             </w:r>
             <w:r>
@@ -13145,6 +13118,190 @@
           <w:rFonts w:hint="eastAsia"/>
         </w:rPr>
         <w:t xml:space="preserve">추가이후 두 오류 모두 해결 </w:t>
+      </w:r>
+    </w:p>
+    <w:p>
+      <w:pPr>
+        <w:widowControl/>
+        <w:wordWrap/>
+        <w:autoSpaceDE/>
+        <w:autoSpaceDN/>
+      </w:pPr>
+      <w:r>
+        <w:br w:type="page"/>
+      </w:r>
+    </w:p>
+    <w:p>
+      <w:pPr>
+        <w:widowControl/>
+        <w:wordWrap/>
+        <w:autoSpaceDE/>
+        <w:autoSpaceDN/>
+      </w:pPr>
+      <w:r>
+        <w:rPr>
+          <w:rFonts w:hint="eastAsia"/>
+        </w:rPr>
+        <w:lastRenderedPageBreak/>
+        <w:t xml:space="preserve">4차 검증 </w:t>
+      </w:r>
+      <w:r>
+        <w:t>11/30</w:t>
+      </w:r>
+    </w:p>
+    <w:p>
+      <w:pPr>
+        <w:widowControl/>
+        <w:wordWrap/>
+        <w:autoSpaceDE/>
+        <w:autoSpaceDN/>
+      </w:pPr>
+    </w:p>
+    <w:p>
+      <w:pPr>
+        <w:widowControl/>
+        <w:wordWrap/>
+        <w:autoSpaceDE/>
+        <w:autoSpaceDN/>
+      </w:pPr>
+      <w:r>
+        <w:rPr>
+          <w:rFonts w:hint="eastAsia"/>
+        </w:rPr>
+        <w:t>오류내용</w:t>
+      </w:r>
+    </w:p>
+    <w:p>
+      <w:pPr>
+        <w:widowControl/>
+        <w:wordWrap/>
+        <w:autoSpaceDE/>
+        <w:autoSpaceDN/>
+      </w:pPr>
+      <w:proofErr w:type="spellStart"/>
+      <w:r>
+        <w:rPr>
+          <w:rFonts w:hint="eastAsia"/>
+        </w:rPr>
+        <w:t>리모트</w:t>
+      </w:r>
+      <w:proofErr w:type="spellEnd"/>
+      <w:r>
+        <w:rPr>
+          <w:rFonts w:hint="eastAsia"/>
+        </w:rPr>
+        <w:t xml:space="preserve"> 서버로 실행 시 플레이어 이동하는 경우 순간이동 하는 오류가 발생함.</w:t>
+      </w:r>
+    </w:p>
+    <w:p>
+      <w:pPr>
+        <w:widowControl/>
+        <w:wordWrap/>
+        <w:autoSpaceDE/>
+        <w:autoSpaceDN/>
+      </w:pPr>
+      <w:r>
+        <w:rPr>
+          <w:rFonts w:hint="eastAsia"/>
+        </w:rPr>
+        <w:t>오류 수정</w:t>
+      </w:r>
+    </w:p>
+    <w:p>
+      <w:pPr>
+        <w:widowControl/>
+        <w:wordWrap/>
+        <w:autoSpaceDE/>
+        <w:autoSpaceDN/>
+      </w:pPr>
+      <w:r>
+        <w:rPr>
+          <w:rFonts w:hint="eastAsia"/>
+        </w:rPr>
+        <w:t xml:space="preserve">이는 </w:t>
+      </w:r>
+      <w:r>
+        <w:t>client</w:t>
+      </w:r>
+      <w:r>
+        <w:rPr>
+          <w:rFonts w:hint="eastAsia"/>
+        </w:rPr>
+        <w:t>가r</w:t>
+      </w:r>
+      <w:r>
+        <w:t>ecv</w:t>
+      </w:r>
+      <w:r>
+        <w:rPr>
+          <w:rFonts w:hint="eastAsia"/>
+        </w:rPr>
+        <w:t>받는 단계에서 오류가 있었으며</w:t>
+      </w:r>
+    </w:p>
+    <w:p>
+      <w:pPr>
+        <w:widowControl/>
+        <w:wordWrap/>
+        <w:autoSpaceDE/>
+        <w:autoSpaceDN/>
+      </w:pPr>
+      <w:r>
+        <w:t xml:space="preserve">wsabuf </w:t>
+      </w:r>
+      <w:r>
+        <w:rPr>
+          <w:rFonts w:hint="eastAsia"/>
+        </w:rPr>
+        <w:t>변수내의 예전 값을 제대로 지워주지 않아서 오류가 발생하였음</w:t>
+      </w:r>
+    </w:p>
+    <w:p>
+      <w:pPr>
+        <w:widowControl/>
+        <w:wordWrap/>
+        <w:autoSpaceDE/>
+        <w:autoSpaceDN/>
+      </w:pPr>
+    </w:p>
+    <w:p>
+      <w:pPr>
+        <w:widowControl/>
+        <w:wordWrap/>
+        <w:autoSpaceDE/>
+        <w:autoSpaceDN/>
+      </w:pPr>
+      <w:r>
+        <w:rPr>
+          <w:rFonts w:hint="eastAsia"/>
+        </w:rPr>
+        <w:t xml:space="preserve">오류수정 </w:t>
+      </w:r>
+      <w:proofErr w:type="spellStart"/>
+      <w:r>
+        <w:t>memset</w:t>
+      </w:r>
+      <w:proofErr w:type="spellEnd"/>
+      <w:r>
+        <w:t xml:space="preserve">(); </w:t>
+      </w:r>
+      <w:r>
+        <w:rPr>
+          <w:rFonts w:hint="eastAsia"/>
+        </w:rPr>
+        <w:t xml:space="preserve">함수를 이용한 </w:t>
+      </w:r>
+      <w:r>
+        <w:t>wsabuf</w:t>
+      </w:r>
+      <w:r>
+        <w:rPr>
+          <w:rFonts w:hint="eastAsia"/>
+        </w:rPr>
+        <w:t>를 초기화하여 오류 수정 완료</w:t>
+      </w:r>
+      <w:r>
+        <w:br w:type="page"/>
       </w:r>
     </w:p>
     <w:p>

--- a/[기획서] 유재우 이도 이도영.docx
+++ b/[기획서] 유재우 이도 이도영.docx
@@ -299,14 +299,12 @@
       <w:r>
         <w:t>…</w:t>
       </w:r>
-      <w:proofErr w:type="gramStart"/>
       <w:r>
         <w:t>……</w:t>
       </w:r>
       <w:r>
         <w:t>..</w:t>
       </w:r>
-      <w:proofErr w:type="gramEnd"/>
       <w:r>
         <w:t>…</w:t>
       </w:r>
@@ -394,16 +392,11 @@
         <w:t>개요</w:t>
       </w:r>
       <w:r>
-        <w:t>…………………………………………………………………………………………</w:t>
-      </w:r>
-      <w:proofErr w:type="gramStart"/>
-      <w:r>
-        <w:t>……</w:t>
+        <w:t>………………………………………………………………………………………………</w:t>
       </w:r>
       <w:r>
         <w:t>..</w:t>
       </w:r>
-      <w:proofErr w:type="gramEnd"/>
       <w:r>
         <w:t>…………</w:t>
       </w:r>
@@ -467,16 +460,11 @@
         <w:t xml:space="preserve"> 개요</w:t>
       </w:r>
       <w:r>
-        <w:t>…………………………………………………………………………………………………</w:t>
-      </w:r>
-      <w:proofErr w:type="gramStart"/>
-      <w:r>
-        <w:t>……</w:t>
+        <w:t>………………………………………………………………………………………………………</w:t>
       </w:r>
       <w:r>
         <w:t>...</w:t>
       </w:r>
-      <w:proofErr w:type="gramEnd"/>
       <w:r>
         <w:t>….</w:t>
       </w:r>
@@ -546,16 +534,11 @@
         <w:t>.</w:t>
       </w:r>
       <w:r>
-        <w:t>…</w:t>
-      </w:r>
-      <w:proofErr w:type="gramStart"/>
-      <w:r>
-        <w:t>…</w:t>
+        <w:t>……</w:t>
       </w:r>
       <w:r>
         <w:t>..</w:t>
       </w:r>
-      <w:proofErr w:type="gramEnd"/>
       <w:r>
         <w:t>7</w:t>
       </w:r>
@@ -568,27 +551,14 @@
         <w:tab/>
         <w:t xml:space="preserve">4.2 </w:t>
       </w:r>
-      <w:proofErr w:type="spellStart"/>
-      <w:r>
-        <w:t>Logine</w:t>
-      </w:r>
-      <w:proofErr w:type="spellEnd"/>
-      <w:r>
-        <w:t xml:space="preserve"> Flow Chart</w:t>
-      </w:r>
-      <w:r>
-        <w:t>…………………………………………………………………………………………………………</w:t>
-      </w:r>
-      <w:proofErr w:type="gramStart"/>
-      <w:r>
-        <w:t>…</w:t>
-      </w:r>
-      <w:r>
-        <w:t>..</w:t>
-      </w:r>
-      <w:proofErr w:type="gramEnd"/>
-      <w:r>
-        <w:t>8</w:t>
+      <w:r>
+        <w:t>Logine Flow Chart</w:t>
+      </w:r>
+      <w:r>
+        <w:t>……………………………………………………………………………………………………………</w:t>
+      </w:r>
+      <w:r>
+        <w:t>..8</w:t>
       </w:r>
     </w:p>
     <w:p>
@@ -755,16 +725,11 @@
         <w:t>………</w:t>
       </w:r>
       <w:r>
-        <w:t>………………………………………………………………………………………</w:t>
-      </w:r>
-      <w:proofErr w:type="gramStart"/>
-      <w:r>
-        <w:t>……</w:t>
+        <w:t>……………………………………………………………………………………………</w:t>
       </w:r>
       <w:r>
         <w:t>..</w:t>
       </w:r>
-      <w:proofErr w:type="gramEnd"/>
       <w:r>
         <w:t>1</w:t>
       </w:r>
@@ -837,16 +802,11 @@
         <w:t>istory</w:t>
       </w:r>
       <w:r>
-        <w:t>…………………………………………………………………………………………………………………………………………</w:t>
-      </w:r>
-      <w:proofErr w:type="gramStart"/>
-      <w:r>
-        <w:t>…</w:t>
+        <w:t>……………………………………………………………………………………………………………………………………………</w:t>
       </w:r>
       <w:r>
         <w:t>..</w:t>
       </w:r>
-      <w:proofErr w:type="gramEnd"/>
       <w:r>
         <w:t>1</w:t>
       </w:r>
@@ -1213,19 +1173,11 @@
         </w:numPr>
         <w:ind w:leftChars="0"/>
       </w:pPr>
-      <w:proofErr w:type="gramStart"/>
-      <w:r>
-        <w:rPr>
-          <w:rFonts w:hint="eastAsia"/>
-        </w:rPr>
-        <w:t>OS :</w:t>
-      </w:r>
-      <w:proofErr w:type="gramEnd"/>
-      <w:r>
-        <w:rPr>
-          <w:rFonts w:hint="eastAsia"/>
-        </w:rPr>
-        <w:t xml:space="preserve"> Windows 10</w:t>
+      <w:r>
+        <w:rPr>
+          <w:rFonts w:hint="eastAsia"/>
+        </w:rPr>
+        <w:t>OS : Windows 10</w:t>
       </w:r>
     </w:p>
     <w:p>
@@ -1237,19 +1189,11 @@
         </w:numPr>
         <w:ind w:leftChars="0"/>
       </w:pPr>
-      <w:proofErr w:type="gramStart"/>
-      <w:r>
-        <w:rPr>
-          <w:rFonts w:hint="eastAsia"/>
-        </w:rPr>
-        <w:t>IDE :</w:t>
-      </w:r>
-      <w:proofErr w:type="gramEnd"/>
-      <w:r>
-        <w:rPr>
-          <w:rFonts w:hint="eastAsia"/>
-        </w:rPr>
-        <w:t xml:space="preserve"> Visual Studio 2019</w:t>
+      <w:r>
+        <w:rPr>
+          <w:rFonts w:hint="eastAsia"/>
+        </w:rPr>
+        <w:t>IDE : Visual Studio 2019</w:t>
       </w:r>
     </w:p>
     <w:p>
@@ -1261,19 +1205,11 @@
         </w:numPr>
         <w:ind w:leftChars="0"/>
       </w:pPr>
-      <w:proofErr w:type="gramStart"/>
-      <w:r>
-        <w:rPr>
-          <w:rFonts w:hint="eastAsia"/>
-        </w:rPr>
-        <w:t>API :</w:t>
-      </w:r>
-      <w:proofErr w:type="gramEnd"/>
-      <w:r>
-        <w:rPr>
-          <w:rFonts w:hint="eastAsia"/>
-        </w:rPr>
-        <w:t xml:space="preserve"> Win32 API / Windows Socket API</w:t>
+      <w:r>
+        <w:rPr>
+          <w:rFonts w:hint="eastAsia"/>
+        </w:rPr>
+        <w:t>API : Win32 API / Windows Socket API</w:t>
       </w:r>
     </w:p>
     <w:p>
@@ -1289,21 +1225,7 @@
         <w:rPr>
           <w:rFonts w:hint="eastAsia"/>
         </w:rPr>
-        <w:t>네트워크 IO</w:t>
-      </w:r>
-      <w:proofErr w:type="gramStart"/>
-      <w:r>
-        <w:rPr>
-          <w:rFonts w:hint="eastAsia"/>
-        </w:rPr>
-        <w:t>모델 :</w:t>
-      </w:r>
-      <w:proofErr w:type="gramEnd"/>
-      <w:r>
-        <w:rPr>
-          <w:rFonts w:hint="eastAsia"/>
-        </w:rPr>
-        <w:t xml:space="preserve"> 다중 쓰레드 모델</w:t>
+        <w:t>네트워크 IO모델 : 다중 쓰레드 모델</w:t>
       </w:r>
     </w:p>
     <w:p>
@@ -1315,19 +1237,11 @@
         </w:numPr>
         <w:ind w:leftChars="0"/>
       </w:pPr>
-      <w:proofErr w:type="gramStart"/>
-      <w:r>
-        <w:rPr>
-          <w:rFonts w:hint="eastAsia"/>
-        </w:rPr>
-        <w:t>언어 :</w:t>
-      </w:r>
-      <w:proofErr w:type="gramEnd"/>
-      <w:r>
-        <w:rPr>
-          <w:rFonts w:hint="eastAsia"/>
-        </w:rPr>
-        <w:t xml:space="preserve"> C / C++</w:t>
+      <w:r>
+        <w:rPr>
+          <w:rFonts w:hint="eastAsia"/>
+        </w:rPr>
+        <w:t>언어 : C / C++</w:t>
       </w:r>
       <w:r>
         <w:t xml:space="preserve"> </w:t>
@@ -3005,23 +2919,7 @@
           <w:rFonts w:ascii="맑은 고딕" w:eastAsia="맑은 고딕" w:hAnsi="맑은 고딕" w:cs="맑은 고딕" w:hint="eastAsia"/>
           <w:szCs w:val="20"/>
         </w:rPr>
-        <w:t xml:space="preserve">가 되면 해당 클라이언트를 위한 쓰레드를 </w:t>
-      </w:r>
-      <w:proofErr w:type="spellStart"/>
-      <w:r>
-        <w:rPr>
-          <w:rFonts w:ascii="맑은 고딕" w:eastAsia="맑은 고딕" w:hAnsi="맑은 고딕" w:cs="맑은 고딕" w:hint="eastAsia"/>
-          <w:szCs w:val="20"/>
-        </w:rPr>
-        <w:t>만듬</w:t>
-      </w:r>
-      <w:proofErr w:type="spellEnd"/>
-      <w:r>
-        <w:rPr>
-          <w:rFonts w:ascii="맑은 고딕" w:eastAsia="맑은 고딕" w:hAnsi="맑은 고딕" w:cs="맑은 고딕" w:hint="eastAsia"/>
-          <w:szCs w:val="20"/>
-        </w:rPr>
-        <w:t>.</w:t>
+        <w:t>가 되면 해당 클라이언트를 위한 쓰레드를 만듬.</w:t>
       </w:r>
     </w:p>
     <w:p>
@@ -3164,21 +3062,7 @@
         <w:rPr>
           <w:rFonts w:hint="eastAsia"/>
         </w:rPr>
-        <w:t xml:space="preserve">충돌 처리를 </w:t>
-      </w:r>
-      <w:proofErr w:type="spellStart"/>
-      <w:r>
-        <w:rPr>
-          <w:rFonts w:hint="eastAsia"/>
-        </w:rPr>
-        <w:t>해줌</w:t>
-      </w:r>
-      <w:proofErr w:type="spellEnd"/>
-      <w:r>
-        <w:rPr>
-          <w:rFonts w:hint="eastAsia"/>
-        </w:rPr>
-        <w:t>.</w:t>
+        <w:t>충돌 처리를 해줌.</w:t>
       </w:r>
     </w:p>
     <w:p>
@@ -3234,17 +3118,8 @@
           <w:rFonts w:ascii="맑은 고딕" w:eastAsia="맑은 고딕" w:hAnsi="맑은 고딕" w:cs="맑은 고딕" w:hint="eastAsia"/>
           <w:szCs w:val="20"/>
         </w:rPr>
-        <w:t xml:space="preserve"> 렌더링을 </w:t>
-      </w:r>
-      <w:proofErr w:type="spellStart"/>
-      <w:r>
-        <w:rPr>
-          <w:rFonts w:ascii="맑은 고딕" w:eastAsia="맑은 고딕" w:hAnsi="맑은 고딕" w:cs="맑은 고딕" w:hint="eastAsia"/>
-          <w:szCs w:val="20"/>
-        </w:rPr>
-        <w:t>해줌</w:t>
-      </w:r>
-      <w:proofErr w:type="spellEnd"/>
+        <w:t xml:space="preserve"> 렌더링을 해줌</w:t>
+      </w:r>
     </w:p>
     <w:p>
       <w:pPr>
@@ -3278,17 +3153,8 @@
           <w:rFonts w:ascii="맑은 고딕" w:eastAsia="맑은 고딕" w:hAnsi="맑은 고딕" w:cs="맑은 고딕" w:hint="eastAsia"/>
           <w:szCs w:val="20"/>
         </w:rPr>
-        <w:t xml:space="preserve">해주고, 서버는 알맞은 처리를 </w:t>
-      </w:r>
-      <w:proofErr w:type="spellStart"/>
-      <w:r>
-        <w:rPr>
-          <w:rFonts w:ascii="맑은 고딕" w:eastAsia="맑은 고딕" w:hAnsi="맑은 고딕" w:cs="맑은 고딕" w:hint="eastAsia"/>
-          <w:szCs w:val="20"/>
-        </w:rPr>
-        <w:t>해줌</w:t>
-      </w:r>
-      <w:proofErr w:type="spellEnd"/>
+        <w:t>해주고, 서버는 알맞은 처리를 해줌</w:t>
+      </w:r>
     </w:p>
     <w:p>
       <w:pPr>
@@ -4841,23 +4707,7 @@
           <w:rFonts w:ascii="맑은 고딕" w:eastAsia="맑은 고딕" w:hAnsi="맑은 고딕" w:cs="맑은 고딕"/>
           <w:szCs w:val="20"/>
         </w:rPr>
-        <w:t>oid send_move_packet(</w:t>
-      </w:r>
-      <w:proofErr w:type="gramStart"/>
-      <w:r>
-        <w:rPr>
-          <w:rFonts w:ascii="맑은 고딕" w:eastAsia="맑은 고딕" w:hAnsi="맑은 고딕" w:cs="맑은 고딕"/>
-          <w:szCs w:val="20"/>
-        </w:rPr>
-        <w:t>) :</w:t>
-      </w:r>
-      <w:proofErr w:type="gramEnd"/>
-      <w:r>
-        <w:rPr>
-          <w:rFonts w:ascii="맑은 고딕" w:eastAsia="맑은 고딕" w:hAnsi="맑은 고딕" w:cs="맑은 고딕"/>
-          <w:szCs w:val="20"/>
-        </w:rPr>
-        <w:t xml:space="preserve"> </w:t>
+        <w:t xml:space="preserve">oid send_move_packet() : </w:t>
       </w:r>
       <w:r>
         <w:rPr>
@@ -4913,23 +4763,7 @@
           <w:rFonts w:ascii="맑은 고딕" w:eastAsia="맑은 고딕" w:hAnsi="맑은 고딕" w:cs="맑은 고딕"/>
           <w:szCs w:val="20"/>
         </w:rPr>
-        <w:t>oid send_attack_packet(</w:t>
-      </w:r>
-      <w:proofErr w:type="gramStart"/>
-      <w:r>
-        <w:rPr>
-          <w:rFonts w:ascii="맑은 고딕" w:eastAsia="맑은 고딕" w:hAnsi="맑은 고딕" w:cs="맑은 고딕"/>
-          <w:szCs w:val="20"/>
-        </w:rPr>
-        <w:t>) :</w:t>
-      </w:r>
-      <w:proofErr w:type="gramEnd"/>
-      <w:r>
-        <w:rPr>
-          <w:rFonts w:ascii="맑은 고딕" w:eastAsia="맑은 고딕" w:hAnsi="맑은 고딕" w:cs="맑은 고딕"/>
-          <w:szCs w:val="20"/>
-        </w:rPr>
-        <w:t xml:space="preserve"> </w:t>
+        <w:t xml:space="preserve">oid send_attack_packet() : </w:t>
       </w:r>
       <w:r>
         <w:rPr>
@@ -4978,23 +4812,7 @@
           <w:rFonts w:ascii="맑은 고딕" w:eastAsia="맑은 고딕" w:hAnsi="맑은 고딕" w:cs="맑은 고딕"/>
           <w:szCs w:val="20"/>
         </w:rPr>
-        <w:t>int NetInit(</w:t>
-      </w:r>
-      <w:proofErr w:type="gramStart"/>
-      <w:r>
-        <w:rPr>
-          <w:rFonts w:ascii="맑은 고딕" w:eastAsia="맑은 고딕" w:hAnsi="맑은 고딕" w:cs="맑은 고딕"/>
-          <w:szCs w:val="20"/>
-        </w:rPr>
-        <w:t>) :</w:t>
-      </w:r>
-      <w:proofErr w:type="gramEnd"/>
-      <w:r>
-        <w:rPr>
-          <w:rFonts w:ascii="맑은 고딕" w:eastAsia="맑은 고딕" w:hAnsi="맑은 고딕" w:cs="맑은 고딕"/>
-          <w:szCs w:val="20"/>
-        </w:rPr>
-        <w:t xml:space="preserve"> </w:t>
+        <w:t xml:space="preserve">int NetInit() : </w:t>
       </w:r>
       <w:r>
         <w:rPr>
@@ -5036,23 +4854,7 @@
           <w:rFonts w:ascii="맑은 고딕" w:eastAsia="맑은 고딕" w:hAnsi="맑은 고딕" w:cs="맑은 고딕"/>
           <w:szCs w:val="20"/>
         </w:rPr>
-        <w:t>do_recv(</w:t>
-      </w:r>
-      <w:proofErr w:type="gramStart"/>
-      <w:r>
-        <w:rPr>
-          <w:rFonts w:ascii="맑은 고딕" w:eastAsia="맑은 고딕" w:hAnsi="맑은 고딕" w:cs="맑은 고딕"/>
-          <w:szCs w:val="20"/>
-        </w:rPr>
-        <w:t>) :</w:t>
-      </w:r>
-      <w:proofErr w:type="gramEnd"/>
-      <w:r>
-        <w:rPr>
-          <w:rFonts w:ascii="맑은 고딕" w:eastAsia="맑은 고딕" w:hAnsi="맑은 고딕" w:cs="맑은 고딕"/>
-          <w:szCs w:val="20"/>
-        </w:rPr>
-        <w:t xml:space="preserve"> </w:t>
+        <w:t xml:space="preserve">do_recv() : </w:t>
       </w:r>
       <w:r>
         <w:rPr>
@@ -5094,23 +4896,7 @@
           <w:rFonts w:ascii="맑은 고딕" w:eastAsia="맑은 고딕" w:hAnsi="맑은 고딕" w:cs="맑은 고딕"/>
           <w:szCs w:val="20"/>
         </w:rPr>
-        <w:t>l player_collide(</w:t>
-      </w:r>
-      <w:proofErr w:type="gramStart"/>
-      <w:r>
-        <w:rPr>
-          <w:rFonts w:ascii="맑은 고딕" w:eastAsia="맑은 고딕" w:hAnsi="맑은 고딕" w:cs="맑은 고딕"/>
-          <w:szCs w:val="20"/>
-        </w:rPr>
-        <w:t>) :</w:t>
-      </w:r>
-      <w:proofErr w:type="gramEnd"/>
-      <w:r>
-        <w:rPr>
-          <w:rFonts w:ascii="맑은 고딕" w:eastAsia="맑은 고딕" w:hAnsi="맑은 고딕" w:cs="맑은 고딕"/>
-          <w:szCs w:val="20"/>
-        </w:rPr>
-        <w:t xml:space="preserve"> </w:t>
+        <w:t xml:space="preserve">l player_collide() : </w:t>
       </w:r>
       <w:r>
         <w:rPr>
@@ -5154,7 +4940,6 @@
         </w:rPr>
         <w:t xml:space="preserve">l </w:t>
       </w:r>
-      <w:proofErr w:type="spellStart"/>
       <w:r>
         <w:rPr>
           <w:rFonts w:ascii="맑은 고딕" w:eastAsia="맑은 고딕" w:hAnsi="맑은 고딕" w:cs="맑은 고딕"/>
@@ -5167,31 +4952,7 @@
           <w:rFonts w:ascii="맑은 고딕" w:eastAsia="맑은 고딕" w:hAnsi="맑은 고딕" w:cs="맑은 고딕"/>
           <w:szCs w:val="20"/>
         </w:rPr>
-        <w:t>_collide</w:t>
-      </w:r>
-      <w:proofErr w:type="spellEnd"/>
-      <w:r>
-        <w:rPr>
-          <w:rFonts w:ascii="맑은 고딕" w:eastAsia="맑은 고딕" w:hAnsi="맑은 고딕" w:cs="맑은 고딕"/>
-          <w:szCs w:val="20"/>
-        </w:rPr>
-        <w:t>(</w:t>
-      </w:r>
-      <w:proofErr w:type="gramStart"/>
-      <w:r>
-        <w:rPr>
-          <w:rFonts w:ascii="맑은 고딕" w:eastAsia="맑은 고딕" w:hAnsi="맑은 고딕" w:cs="맑은 고딕"/>
-          <w:szCs w:val="20"/>
-        </w:rPr>
-        <w:t>) :</w:t>
-      </w:r>
-      <w:proofErr w:type="gramEnd"/>
-      <w:r>
-        <w:rPr>
-          <w:rFonts w:ascii="맑은 고딕" w:eastAsia="맑은 고딕" w:hAnsi="맑은 고딕" w:cs="맑은 고딕"/>
-          <w:szCs w:val="20"/>
-        </w:rPr>
-        <w:t xml:space="preserve"> </w:t>
+        <w:t xml:space="preserve">_collide() : </w:t>
       </w:r>
       <w:r>
         <w:rPr>
@@ -5258,13 +5019,8 @@
         <w:t xml:space="preserve"> </w:t>
       </w:r>
       <w:r>
-        <w:t xml:space="preserve">DWORD WINAPI </w:t>
-      </w:r>
-      <w:proofErr w:type="spellStart"/>
-      <w:r>
-        <w:t>ProcessClient</w:t>
-      </w:r>
-      <w:proofErr w:type="spellEnd"/>
+        <w:t>DWORD WINAPI ProcessClient</w:t>
+      </w:r>
       <w:r>
         <w:t>()</w:t>
       </w:r>
@@ -5304,23 +5060,7 @@
           <w:rFonts w:ascii="맑은 고딕" w:eastAsia="맑은 고딕" w:hAnsi="맑은 고딕" w:cs="맑은 고딕"/>
           <w:szCs w:val="20"/>
         </w:rPr>
-        <w:t>rocess_</w:t>
-      </w:r>
-      <w:proofErr w:type="gramStart"/>
-      <w:r>
-        <w:rPr>
-          <w:rFonts w:ascii="맑은 고딕" w:eastAsia="맑은 고딕" w:hAnsi="맑은 고딕" w:cs="맑은 고딕"/>
-          <w:szCs w:val="20"/>
-        </w:rPr>
-        <w:t>packet(</w:t>
-      </w:r>
-      <w:proofErr w:type="gramEnd"/>
-      <w:r>
-        <w:rPr>
-          <w:rFonts w:ascii="맑은 고딕" w:eastAsia="맑은 고딕" w:hAnsi="맑은 고딕" w:cs="맑은 고딕"/>
-          <w:szCs w:val="20"/>
-        </w:rPr>
-        <w:t xml:space="preserve">); </w:t>
+        <w:t xml:space="preserve">rocess_packet(); </w:t>
       </w:r>
     </w:p>
     <w:p>
@@ -5344,23 +5084,7 @@
           <w:rFonts w:ascii="맑은 고딕" w:eastAsia="맑은 고딕" w:hAnsi="맑은 고딕" w:cs="맑은 고딕"/>
           <w:szCs w:val="20"/>
         </w:rPr>
-        <w:t>oid GameStart(</w:t>
-      </w:r>
-      <w:proofErr w:type="gramStart"/>
-      <w:r>
-        <w:rPr>
-          <w:rFonts w:ascii="맑은 고딕" w:eastAsia="맑은 고딕" w:hAnsi="맑은 고딕" w:cs="맑은 고딕"/>
-          <w:szCs w:val="20"/>
-        </w:rPr>
-        <w:t>) :</w:t>
-      </w:r>
-      <w:proofErr w:type="gramEnd"/>
-      <w:r>
-        <w:rPr>
-          <w:rFonts w:ascii="맑은 고딕" w:eastAsia="맑은 고딕" w:hAnsi="맑은 고딕" w:cs="맑은 고딕"/>
-          <w:szCs w:val="20"/>
-        </w:rPr>
-        <w:t xml:space="preserve"> </w:t>
+        <w:t xml:space="preserve">oid GameStart() : </w:t>
       </w:r>
       <w:r>
         <w:rPr>
@@ -5391,39 +5115,7 @@
           <w:rFonts w:ascii="맑은 고딕" w:eastAsia="맑은 고딕" w:hAnsi="맑은 고딕" w:cs="맑은 고딕"/>
           <w:szCs w:val="20"/>
         </w:rPr>
-        <w:t xml:space="preserve">oid </w:t>
-      </w:r>
-      <w:proofErr w:type="spellStart"/>
-      <w:r>
-        <w:rPr>
-          <w:rFonts w:ascii="맑은 고딕" w:eastAsia="맑은 고딕" w:hAnsi="맑은 고딕" w:cs="맑은 고딕"/>
-          <w:szCs w:val="20"/>
-        </w:rPr>
-        <w:t>send_login_packet</w:t>
-      </w:r>
-      <w:proofErr w:type="spellEnd"/>
-      <w:r>
-        <w:rPr>
-          <w:rFonts w:ascii="맑은 고딕" w:eastAsia="맑은 고딕" w:hAnsi="맑은 고딕" w:cs="맑은 고딕"/>
-          <w:szCs w:val="20"/>
-        </w:rPr>
-        <w:t>(</w:t>
-      </w:r>
-      <w:proofErr w:type="gramStart"/>
-      <w:r>
-        <w:rPr>
-          <w:rFonts w:ascii="맑은 고딕" w:eastAsia="맑은 고딕" w:hAnsi="맑은 고딕" w:cs="맑은 고딕"/>
-          <w:szCs w:val="20"/>
-        </w:rPr>
-        <w:t>) :</w:t>
-      </w:r>
-      <w:proofErr w:type="gramEnd"/>
-      <w:r>
-        <w:rPr>
-          <w:rFonts w:ascii="맑은 고딕" w:eastAsia="맑은 고딕" w:hAnsi="맑은 고딕" w:cs="맑은 고딕"/>
-          <w:szCs w:val="20"/>
-        </w:rPr>
-        <w:t xml:space="preserve"> </w:t>
+        <w:t xml:space="preserve">oid send_login_packet() : </w:t>
       </w:r>
       <w:r>
         <w:rPr>
@@ -5468,53 +5160,21 @@
           <w:rFonts w:ascii="맑은 고딕" w:eastAsia="맑은 고딕" w:hAnsi="맑은 고딕" w:cs="맑은 고딕"/>
           <w:szCs w:val="20"/>
         </w:rPr>
-        <w:t xml:space="preserve">oid </w:t>
-      </w:r>
-      <w:proofErr w:type="spellStart"/>
+        <w:t>oid send_</w:t>
+      </w:r>
+      <w:r>
+        <w:rPr>
+          <w:rFonts w:ascii="맑은 고딕" w:eastAsia="맑은 고딕" w:hAnsi="맑은 고딕" w:cs="맑은 고딕" w:hint="eastAsia"/>
+          <w:szCs w:val="20"/>
+        </w:rPr>
+        <w:t>a</w:t>
+      </w:r>
       <w:r>
         <w:rPr>
           <w:rFonts w:ascii="맑은 고딕" w:eastAsia="맑은 고딕" w:hAnsi="맑은 고딕" w:cs="맑은 고딕"/>
           <w:szCs w:val="20"/>
         </w:rPr>
-        <w:t>send_</w:t>
-      </w:r>
-      <w:r>
-        <w:rPr>
-          <w:rFonts w:ascii="맑은 고딕" w:eastAsia="맑은 고딕" w:hAnsi="맑은 고딕" w:cs="맑은 고딕" w:hint="eastAsia"/>
-          <w:szCs w:val="20"/>
-        </w:rPr>
-        <w:t>a</w:t>
-      </w:r>
-      <w:r>
-        <w:rPr>
-          <w:rFonts w:ascii="맑은 고딕" w:eastAsia="맑은 고딕" w:hAnsi="맑은 고딕" w:cs="맑은 고딕"/>
-          <w:szCs w:val="20"/>
-        </w:rPr>
-        <w:t>dd_packet</w:t>
-      </w:r>
-      <w:proofErr w:type="spellEnd"/>
-      <w:r>
-        <w:rPr>
-          <w:rFonts w:ascii="맑은 고딕" w:eastAsia="맑은 고딕" w:hAnsi="맑은 고딕" w:cs="맑은 고딕"/>
-          <w:szCs w:val="20"/>
-        </w:rPr>
-        <w:t>(</w:t>
-      </w:r>
-      <w:proofErr w:type="gramStart"/>
-      <w:r>
-        <w:rPr>
-          <w:rFonts w:ascii="맑은 고딕" w:eastAsia="맑은 고딕" w:hAnsi="맑은 고딕" w:cs="맑은 고딕"/>
-          <w:szCs w:val="20"/>
-        </w:rPr>
-        <w:t>) :</w:t>
-      </w:r>
-      <w:proofErr w:type="gramEnd"/>
-      <w:r>
-        <w:rPr>
-          <w:rFonts w:ascii="맑은 고딕" w:eastAsia="맑은 고딕" w:hAnsi="맑은 고딕" w:cs="맑은 고딕"/>
-          <w:szCs w:val="20"/>
-        </w:rPr>
-        <w:t xml:space="preserve"> </w:t>
+        <w:t xml:space="preserve">dd_packet() : </w:t>
       </w:r>
       <w:r>
         <w:rPr>
@@ -5545,23 +5205,7 @@
           <w:rFonts w:ascii="맑은 고딕" w:eastAsia="맑은 고딕" w:hAnsi="맑은 고딕" w:cs="맑은 고딕"/>
           <w:szCs w:val="20"/>
         </w:rPr>
-        <w:t>oid send_start_packet(</w:t>
-      </w:r>
-      <w:proofErr w:type="gramStart"/>
-      <w:r>
-        <w:rPr>
-          <w:rFonts w:ascii="맑은 고딕" w:eastAsia="맑은 고딕" w:hAnsi="맑은 고딕" w:cs="맑은 고딕"/>
-          <w:szCs w:val="20"/>
-        </w:rPr>
-        <w:t>) :</w:t>
-      </w:r>
-      <w:proofErr w:type="gramEnd"/>
-      <w:r>
-        <w:rPr>
-          <w:rFonts w:ascii="맑은 고딕" w:eastAsia="맑은 고딕" w:hAnsi="맑은 고딕" w:cs="맑은 고딕"/>
-          <w:szCs w:val="20"/>
-        </w:rPr>
-        <w:t xml:space="preserve"> </w:t>
+        <w:t xml:space="preserve">oid send_start_packet() : </w:t>
       </w:r>
       <w:r>
         <w:rPr>
@@ -5606,23 +5250,7 @@
           <w:rFonts w:ascii="맑은 고딕" w:eastAsia="맑은 고딕" w:hAnsi="맑은 고딕" w:cs="맑은 고딕"/>
           <w:szCs w:val="20"/>
         </w:rPr>
-        <w:t>end_remove_packet(</w:t>
-      </w:r>
-      <w:proofErr w:type="gramStart"/>
-      <w:r>
-        <w:rPr>
-          <w:rFonts w:ascii="맑은 고딕" w:eastAsia="맑은 고딕" w:hAnsi="맑은 고딕" w:cs="맑은 고딕"/>
-          <w:szCs w:val="20"/>
-        </w:rPr>
-        <w:t>) :</w:t>
-      </w:r>
-      <w:proofErr w:type="gramEnd"/>
-      <w:r>
-        <w:rPr>
-          <w:rFonts w:ascii="맑은 고딕" w:eastAsia="맑은 고딕" w:hAnsi="맑은 고딕" w:cs="맑은 고딕"/>
-          <w:szCs w:val="20"/>
-        </w:rPr>
-        <w:t xml:space="preserve"> </w:t>
+        <w:t xml:space="preserve">end_remove_packet() : </w:t>
       </w:r>
       <w:r>
         <w:rPr>
@@ -5667,23 +5295,7 @@
           <w:rFonts w:ascii="맑은 고딕" w:eastAsia="맑은 고딕" w:hAnsi="맑은 고딕" w:cs="맑은 고딕"/>
           <w:szCs w:val="20"/>
         </w:rPr>
-        <w:t>oid Disconnect(</w:t>
-      </w:r>
-      <w:proofErr w:type="gramStart"/>
-      <w:r>
-        <w:rPr>
-          <w:rFonts w:ascii="맑은 고딕" w:eastAsia="맑은 고딕" w:hAnsi="맑은 고딕" w:cs="맑은 고딕"/>
-          <w:szCs w:val="20"/>
-        </w:rPr>
-        <w:t>) :</w:t>
-      </w:r>
-      <w:proofErr w:type="gramEnd"/>
-      <w:r>
-        <w:rPr>
-          <w:rFonts w:ascii="맑은 고딕" w:eastAsia="맑은 고딕" w:hAnsi="맑은 고딕" w:cs="맑은 고딕"/>
-          <w:szCs w:val="20"/>
-        </w:rPr>
-        <w:t xml:space="preserve"> </w:t>
+        <w:t xml:space="preserve">oid Disconnect() : </w:t>
       </w:r>
       <w:r>
         <w:rPr>
@@ -5714,23 +5326,7 @@
           <w:rFonts w:ascii="맑은 고딕" w:eastAsia="맑은 고딕" w:hAnsi="맑은 고딕" w:cs="맑은 고딕"/>
           <w:szCs w:val="20"/>
         </w:rPr>
-        <w:t>oid send_move_packet(</w:t>
-      </w:r>
-      <w:proofErr w:type="gramStart"/>
-      <w:r>
-        <w:rPr>
-          <w:rFonts w:ascii="맑은 고딕" w:eastAsia="맑은 고딕" w:hAnsi="맑은 고딕" w:cs="맑은 고딕"/>
-          <w:szCs w:val="20"/>
-        </w:rPr>
-        <w:t>) :</w:t>
-      </w:r>
-      <w:proofErr w:type="gramEnd"/>
-      <w:r>
-        <w:rPr>
-          <w:rFonts w:ascii="맑은 고딕" w:eastAsia="맑은 고딕" w:hAnsi="맑은 고딕" w:cs="맑은 고딕"/>
-          <w:szCs w:val="20"/>
-        </w:rPr>
-        <w:t xml:space="preserve"> </w:t>
+        <w:t xml:space="preserve">oid send_move_packet() : </w:t>
       </w:r>
       <w:r>
         <w:rPr>
@@ -5776,23 +5372,7 @@
           <w:rFonts w:ascii="맑은 고딕" w:eastAsia="맑은 고딕" w:hAnsi="맑은 고딕" w:cs="맑은 고딕"/>
           <w:szCs w:val="20"/>
         </w:rPr>
-        <w:t>oid send_bullet_packet(</w:t>
-      </w:r>
-      <w:proofErr w:type="gramStart"/>
-      <w:r>
-        <w:rPr>
-          <w:rFonts w:ascii="맑은 고딕" w:eastAsia="맑은 고딕" w:hAnsi="맑은 고딕" w:cs="맑은 고딕"/>
-          <w:szCs w:val="20"/>
-        </w:rPr>
-        <w:t>) :</w:t>
-      </w:r>
-      <w:proofErr w:type="gramEnd"/>
-      <w:r>
-        <w:rPr>
-          <w:rFonts w:ascii="맑은 고딕" w:eastAsia="맑은 고딕" w:hAnsi="맑은 고딕" w:cs="맑은 고딕"/>
-          <w:szCs w:val="20"/>
-        </w:rPr>
-        <w:t xml:space="preserve"> </w:t>
+        <w:t xml:space="preserve">oid send_bullet_packet() : </w:t>
       </w:r>
       <w:r>
         <w:rPr>
@@ -6101,23 +5681,7 @@
       </w:r>
       <w:r>
         <w:tab/>
-        <w:t xml:space="preserve">void </w:t>
-      </w:r>
-      <w:proofErr w:type="spellStart"/>
-      <w:r>
-        <w:t>send_login_packet</w:t>
-      </w:r>
-      <w:proofErr w:type="spellEnd"/>
-      <w:r>
-        <w:t>(</w:t>
-      </w:r>
-      <w:proofErr w:type="gramStart"/>
-      <w:r>
-        <w:t>) :</w:t>
-      </w:r>
-      <w:proofErr w:type="gramEnd"/>
-      <w:r>
-        <w:t xml:space="preserve"> 클라이언트가 접속하면 접속확인과 id를 보내는 함수</w:t>
+        <w:t>void send_login_packet() : 클라이언트가 접속하면 접속확인과 id를 보내는 함수</w:t>
       </w:r>
     </w:p>
     <w:p>
@@ -6133,23 +5697,7 @@
       </w:r>
       <w:r>
         <w:tab/>
-        <w:t xml:space="preserve">void </w:t>
-      </w:r>
-      <w:proofErr w:type="spellStart"/>
-      <w:r>
-        <w:t>send_add_packet</w:t>
-      </w:r>
-      <w:proofErr w:type="spellEnd"/>
-      <w:r>
-        <w:t>(</w:t>
-      </w:r>
-      <w:proofErr w:type="gramStart"/>
-      <w:r>
-        <w:t>) :</w:t>
-      </w:r>
-      <w:proofErr w:type="gramEnd"/>
-      <w:r>
-        <w:t xml:space="preserve"> 다른 클라이언트의 접속 전송 함수</w:t>
+        <w:t>void send_add_packet() : 다른 클라이언트의 접속 전송 함수</w:t>
       </w:r>
     </w:p>
     <w:p>
@@ -6165,15 +5713,7 @@
       </w:r>
       <w:r>
         <w:tab/>
-        <w:t>void send_start_packet(</w:t>
-      </w:r>
-      <w:proofErr w:type="gramStart"/>
-      <w:r>
-        <w:t>) :</w:t>
-      </w:r>
-      <w:proofErr w:type="gramEnd"/>
-      <w:r>
-        <w:t xml:space="preserve"> 게임이 시작했다는 정보를 보내는 함수</w:t>
+        <w:t>void send_start_packet() : 게임이 시작했다는 정보를 보내는 함수</w:t>
       </w:r>
     </w:p>
     <w:p>
@@ -6189,15 +5729,7 @@
       </w:r>
       <w:r>
         <w:tab/>
-        <w:t>void send_remove_packet(</w:t>
-      </w:r>
-      <w:proofErr w:type="gramStart"/>
-      <w:r>
-        <w:t>) :</w:t>
-      </w:r>
-      <w:proofErr w:type="gramEnd"/>
-      <w:r>
-        <w:t xml:space="preserve"> 죽은 플레이어 삭제 함수</w:t>
+        <w:t>void send_remove_packet() : 죽은 플레이어 삭제 함수</w:t>
       </w:r>
     </w:p>
     <w:p>
@@ -6213,15 +5745,7 @@
       </w:r>
       <w:r>
         <w:tab/>
-        <w:t>void Disconnect(</w:t>
-      </w:r>
-      <w:proofErr w:type="gramStart"/>
-      <w:r>
-        <w:t>) :</w:t>
-      </w:r>
-      <w:proofErr w:type="gramEnd"/>
-      <w:r>
-        <w:t xml:space="preserve"> 플레이어 연결 종료 함수</w:t>
+        <w:t>void Disconnect() : 플레이어 연결 종료 함수</w:t>
       </w:r>
     </w:p>
     <w:p>
@@ -6256,13 +5780,8 @@
         <w:autoSpaceDN/>
         <w:ind w:firstLine="280"/>
       </w:pPr>
-      <w:proofErr w:type="spellStart"/>
-      <w:r>
-        <w:t>게임로직</w:t>
-      </w:r>
-      <w:proofErr w:type="spellEnd"/>
-      <w:r>
-        <w:t xml:space="preserve"> 수정</w:t>
+      <w:r>
+        <w:t>게임로직 수정</w:t>
       </w:r>
     </w:p>
     <w:p>
@@ -6278,15 +5797,7 @@
       </w:r>
       <w:r>
         <w:tab/>
-        <w:t>void send_move_packet(</w:t>
-      </w:r>
-      <w:proofErr w:type="gramStart"/>
-      <w:r>
-        <w:t>) :</w:t>
-      </w:r>
-      <w:proofErr w:type="gramEnd"/>
-      <w:r>
-        <w:t xml:space="preserve"> (클라이언트) 키 입력(W, A, S, D) 송신 함수</w:t>
+        <w:t>void send_move_packet() : (클라이언트) 키 입력(W, A, S, D) 송신 함수</w:t>
       </w:r>
     </w:p>
     <w:p>
@@ -6302,15 +5813,7 @@
       </w:r>
       <w:r>
         <w:tab/>
-        <w:t>void send_attack_packet(</w:t>
-      </w:r>
-      <w:proofErr w:type="gramStart"/>
-      <w:r>
-        <w:t>) :</w:t>
-      </w:r>
-      <w:proofErr w:type="gramEnd"/>
-      <w:r>
-        <w:t xml:space="preserve"> 마우스 좌(attack) 클릭 송신 함수</w:t>
+        <w:t>void send_attack_packet() : 마우스 좌(attack) 클릭 송신 함수</w:t>
       </w:r>
     </w:p>
     <w:p>
@@ -6326,15 +5829,7 @@
       </w:r>
       <w:r>
         <w:tab/>
-        <w:t>void send_move_packet(</w:t>
-      </w:r>
-      <w:proofErr w:type="gramStart"/>
-      <w:r>
-        <w:t>) :</w:t>
-      </w:r>
-      <w:proofErr w:type="gramEnd"/>
-      <w:r>
-        <w:t xml:space="preserve"> (서버)클라이언트의 움직임 전송 함수</w:t>
+        <w:t>void send_move_packet() : (서버)클라이언트의 움직임 전송 함수</w:t>
       </w:r>
     </w:p>
     <w:p>
@@ -6350,15 +5845,7 @@
       </w:r>
       <w:r>
         <w:tab/>
-        <w:t>void send_bullet_packet(</w:t>
-      </w:r>
-      <w:proofErr w:type="gramStart"/>
-      <w:r>
-        <w:t>) :</w:t>
-      </w:r>
-      <w:proofErr w:type="gramEnd"/>
-      <w:r>
-        <w:t xml:space="preserve"> 총알의 위치 값 전송 함수</w:t>
+        <w:t>void send_bullet_packet() : 총알의 위치 값 전송 함수</w:t>
       </w:r>
     </w:p>
     <w:p>
@@ -6374,15 +5861,7 @@
       </w:r>
       <w:r>
         <w:tab/>
-        <w:t>int NetInit(</w:t>
-      </w:r>
-      <w:proofErr w:type="gramStart"/>
-      <w:r>
-        <w:t>) :</w:t>
-      </w:r>
-      <w:proofErr w:type="gramEnd"/>
-      <w:r>
-        <w:t xml:space="preserve"> 서버 접속 함수</w:t>
+        <w:t>int NetInit() : 서버 접속 함수</w:t>
       </w:r>
     </w:p>
     <w:p>
@@ -6398,15 +5877,7 @@
       </w:r>
       <w:r>
         <w:tab/>
-        <w:t>do_recv(</w:t>
-      </w:r>
-      <w:proofErr w:type="gramStart"/>
-      <w:r>
-        <w:t>) :</w:t>
-      </w:r>
-      <w:proofErr w:type="gramEnd"/>
-      <w:r>
-        <w:t xml:space="preserve"> (클라)서버가 전송한 패킷 수신 함수</w:t>
+        <w:t>do_recv() : (클라)서버가 전송한 패킷 수신 함수</w:t>
       </w:r>
     </w:p>
     <w:p>
@@ -6455,15 +5926,7 @@
       </w:r>
       <w:r>
         <w:tab/>
-        <w:t>bool player_collide(</w:t>
-      </w:r>
-      <w:proofErr w:type="gramStart"/>
-      <w:r>
-        <w:t>) :</w:t>
-      </w:r>
-      <w:proofErr w:type="gramEnd"/>
-      <w:r>
-        <w:t xml:space="preserve"> 플레이어 충돌 판단 함수</w:t>
+        <w:t>bool player_collide() : 플레이어 충돌 판단 함수</w:t>
       </w:r>
       <w:r>
         <w:tab/>
@@ -6482,23 +5945,7 @@
       </w:r>
       <w:r>
         <w:tab/>
-        <w:t xml:space="preserve">bool </w:t>
-      </w:r>
-      <w:proofErr w:type="spellStart"/>
-      <w:r>
-        <w:t>enemy_collide</w:t>
-      </w:r>
-      <w:proofErr w:type="spellEnd"/>
-      <w:r>
-        <w:t>(</w:t>
-      </w:r>
-      <w:proofErr w:type="gramStart"/>
-      <w:r>
-        <w:t>) :</w:t>
-      </w:r>
-      <w:proofErr w:type="gramEnd"/>
-      <w:r>
-        <w:t xml:space="preserve"> 적 충돌 판단 함수</w:t>
+        <w:t>bool enemy_collide() : 적 충돌 판단 함수</w:t>
       </w:r>
     </w:p>
     <w:p>
@@ -6557,15 +6004,7 @@
       </w:r>
       <w:r>
         <w:tab/>
-        <w:t>void GameStart(</w:t>
-      </w:r>
-      <w:proofErr w:type="gramStart"/>
-      <w:r>
-        <w:t>) :</w:t>
-      </w:r>
-      <w:proofErr w:type="gramEnd"/>
-      <w:r>
-        <w:t xml:space="preserve"> 게임이 시작 및 정보 초기화 함수</w:t>
+        <w:t>void GameStart() : 게임이 시작 및 정보 초기화 함수</w:t>
       </w:r>
     </w:p>
     <w:p>
@@ -7064,23 +6503,7 @@
                 <w:rFonts w:ascii="나눔스퀘어OTF Light" w:eastAsia="나눔스퀘어OTF Light" w:hAnsi="나눔스퀘어OTF Light" w:hint="eastAsia"/>
                 <w:szCs w:val="20"/>
               </w:rPr>
-              <w:t xml:space="preserve">코드 리뷰(서버와 </w:t>
-            </w:r>
-            <w:proofErr w:type="spellStart"/>
-            <w:r>
-              <w:rPr>
-                <w:rFonts w:ascii="나눔스퀘어OTF Light" w:eastAsia="나눔스퀘어OTF Light" w:hAnsi="나눔스퀘어OTF Light" w:hint="eastAsia"/>
-                <w:szCs w:val="20"/>
-              </w:rPr>
-              <w:t>클라에</w:t>
-            </w:r>
-            <w:proofErr w:type="spellEnd"/>
-            <w:r>
-              <w:rPr>
-                <w:rFonts w:ascii="나눔스퀘어OTF Light" w:eastAsia="나눔스퀘어OTF Light" w:hAnsi="나눔스퀘어OTF Light" w:hint="eastAsia"/>
-                <w:szCs w:val="20"/>
-              </w:rPr>
-              <w:t xml:space="preserve"> 들어갈 코드 나눔)</w:t>
+              <w:t>코드 리뷰(서버와 클라에 들어갈 코드 나눔)</w:t>
             </w:r>
             <w:r>
               <w:rPr>
@@ -7226,23 +6649,7 @@
                 <w:rFonts w:ascii="나눔스퀘어OTF Light" w:eastAsia="나눔스퀘어OTF Light" w:hAnsi="나눔스퀘어OTF Light"/>
                 <w:szCs w:val="20"/>
               </w:rPr>
-              <w:t xml:space="preserve">ow </w:t>
-            </w:r>
-            <w:proofErr w:type="gramStart"/>
-            <w:r>
-              <w:rPr>
-                <w:rFonts w:ascii="나눔스퀘어OTF Light" w:eastAsia="나눔스퀘어OTF Light" w:hAnsi="나눔스퀘어OTF Light"/>
-                <w:szCs w:val="20"/>
-              </w:rPr>
-              <w:t>Level,  Game</w:t>
-            </w:r>
-            <w:proofErr w:type="gramEnd"/>
-            <w:r>
-              <w:rPr>
-                <w:rFonts w:ascii="나눔스퀘어OTF Light" w:eastAsia="나눔스퀘어OTF Light" w:hAnsi="나눔스퀘어OTF Light"/>
-                <w:szCs w:val="20"/>
-              </w:rPr>
-              <w:t xml:space="preserve"> Flow Chart, </w:t>
+              <w:t xml:space="preserve">ow Level,  Game Flow Chart, </w:t>
             </w:r>
             <w:r>
               <w:rPr>
@@ -7904,23 +7311,7 @@
                 <w:rFonts w:ascii="나눔스퀘어OTF Light" w:eastAsia="나눔스퀘어OTF Light" w:hAnsi="나눔스퀘어OTF Light"/>
                 <w:szCs w:val="20"/>
               </w:rPr>
-              <w:t>do_recv(</w:t>
-            </w:r>
-            <w:proofErr w:type="gramStart"/>
-            <w:r>
-              <w:rPr>
-                <w:rFonts w:ascii="나눔스퀘어OTF Light" w:eastAsia="나눔스퀘어OTF Light" w:hAnsi="나눔스퀘어OTF Light"/>
-                <w:szCs w:val="20"/>
-              </w:rPr>
-              <w:t>) :</w:t>
-            </w:r>
-            <w:proofErr w:type="gramEnd"/>
-            <w:r>
-              <w:rPr>
-                <w:rFonts w:ascii="나눔스퀘어OTF Light" w:eastAsia="나눔스퀘어OTF Light" w:hAnsi="나눔스퀘어OTF Light"/>
-                <w:szCs w:val="20"/>
-              </w:rPr>
-              <w:t xml:space="preserve"> (클라)서버가 전송한 패킷 수신 함수</w:t>
+              <w:t>do_recv() : (클라)서버가 전송한 패킷 수신 함수</w:t>
             </w:r>
           </w:p>
         </w:tc>
@@ -8480,7 +7871,6 @@
                 <w:szCs w:val="20"/>
               </w:rPr>
             </w:pPr>
-            <w:proofErr w:type="spellStart"/>
             <w:r>
               <w:rPr>
                 <w:rFonts w:ascii="나눔스퀘어OTF Light" w:eastAsia="나눔스퀘어OTF Light" w:hAnsi="나눔스퀘어OTF Light" w:hint="eastAsia"/>
@@ -8489,7 +7879,6 @@
               </w:rPr>
               <w:t>게임로직수정</w:t>
             </w:r>
-            <w:proofErr w:type="spellEnd"/>
           </w:p>
         </w:tc>
         <w:tc>
@@ -8522,7 +7911,15 @@
                 <w:rFonts w:ascii="나눔스퀘어OTF Light" w:eastAsia="나눔스퀘어OTF Light" w:hAnsi="나눔스퀘어OTF Light"/>
                 <w:szCs w:val="20"/>
               </w:rPr>
-              <w:t>void send_remove_packet()죽은 플레이어 삭제 함수</w:t>
+              <w:t xml:space="preserve">void send_remove_packet()죽은 </w:t>
+            </w:r>
+            <w:r>
+              <w:rPr>
+                <w:rFonts w:ascii="나눔스퀘어OTF Light" w:eastAsia="나눔스퀘어OTF Light" w:hAnsi="나눔스퀘어OTF Light"/>
+                <w:szCs w:val="20"/>
+              </w:rPr>
+              <w:lastRenderedPageBreak/>
+              <w:t>플레이어 삭제 함수</w:t>
             </w:r>
           </w:p>
         </w:tc>
@@ -8545,6 +7942,7 @@
                 <w:rFonts w:ascii="나눔스퀘어OTF Light" w:eastAsia="나눔스퀘어OTF Light" w:hAnsi="나눔스퀘어OTF Light"/>
                 <w:szCs w:val="20"/>
               </w:rPr>
+              <w:lastRenderedPageBreak/>
               <w:t>11/16(</w:t>
             </w:r>
             <w:r>
@@ -8596,25 +7994,7 @@
                 <w:strike/>
                 <w:szCs w:val="20"/>
               </w:rPr>
-              <w:t>void GameStart(</w:t>
-            </w:r>
-            <w:proofErr w:type="gramStart"/>
-            <w:r>
-              <w:rPr>
-                <w:rFonts w:ascii="나눔스퀘어OTF Light" w:eastAsia="나눔스퀘어OTF Light" w:hAnsi="나눔스퀘어OTF Light"/>
-                <w:strike/>
-                <w:szCs w:val="20"/>
-              </w:rPr>
-              <w:t>) :</w:t>
-            </w:r>
-            <w:proofErr w:type="gramEnd"/>
-            <w:r>
-              <w:rPr>
-                <w:rFonts w:ascii="나눔스퀘어OTF Light" w:eastAsia="나눔스퀘어OTF Light" w:hAnsi="나눔스퀘어OTF Light"/>
-                <w:strike/>
-                <w:szCs w:val="20"/>
-              </w:rPr>
-              <w:t xml:space="preserve"> 게임이 시작 및 정보 초기화 함수</w:t>
+              <w:t>void GameStart() : 게임이 시작 및 정보 초기화 함수</w:t>
             </w:r>
           </w:p>
         </w:tc>
@@ -8689,23 +8069,7 @@
                 <w:rFonts w:ascii="나눔스퀘어OTF Light" w:eastAsia="나눔스퀘어OTF Light" w:hAnsi="나눔스퀘어OTF Light"/>
                 <w:szCs w:val="20"/>
               </w:rPr>
-              <w:t>void send_move_packet(</w:t>
-            </w:r>
-            <w:proofErr w:type="gramStart"/>
-            <w:r>
-              <w:rPr>
-                <w:rFonts w:ascii="나눔스퀘어OTF Light" w:eastAsia="나눔스퀘어OTF Light" w:hAnsi="나눔스퀘어OTF Light"/>
-                <w:szCs w:val="20"/>
-              </w:rPr>
-              <w:t>) :</w:t>
-            </w:r>
-            <w:proofErr w:type="gramEnd"/>
-            <w:r>
-              <w:rPr>
-                <w:rFonts w:ascii="나눔스퀘어OTF Light" w:eastAsia="나눔스퀘어OTF Light" w:hAnsi="나눔스퀘어OTF Light"/>
-                <w:szCs w:val="20"/>
-              </w:rPr>
-              <w:t xml:space="preserve"> (클라이언트) 키 입력(W, A, S, D) 송신 함수 </w:t>
+              <w:t xml:space="preserve">void send_move_packet() : (클라이언트) 키 입력(W, A, S, D) 송신 함수 </w:t>
             </w:r>
           </w:p>
         </w:tc>
@@ -8740,23 +8104,7 @@
                 <w:rFonts w:ascii="나눔스퀘어OTF Light" w:eastAsia="나눔스퀘어OTF Light" w:hAnsi="나눔스퀘어OTF Light"/>
                 <w:szCs w:val="20"/>
               </w:rPr>
-              <w:t>void send_start_packet(</w:t>
-            </w:r>
-            <w:proofErr w:type="gramStart"/>
-            <w:r>
-              <w:rPr>
-                <w:rFonts w:ascii="나눔스퀘어OTF Light" w:eastAsia="나눔스퀘어OTF Light" w:hAnsi="나눔스퀘어OTF Light"/>
-                <w:szCs w:val="20"/>
-              </w:rPr>
-              <w:t>) :</w:t>
-            </w:r>
-            <w:proofErr w:type="gramEnd"/>
-            <w:r>
-              <w:rPr>
-                <w:rFonts w:ascii="나눔스퀘어OTF Light" w:eastAsia="나눔스퀘어OTF Light" w:hAnsi="나눔스퀘어OTF Light"/>
-                <w:szCs w:val="20"/>
-              </w:rPr>
-              <w:t xml:space="preserve"> 게임이 시작했다는 정보를 보내는 함수</w:t>
+              <w:t>void send_start_packet() : 게임이 시작했다는 정보를 보내는 함수</w:t>
             </w:r>
           </w:p>
         </w:tc>
@@ -8868,7 +8216,6 @@
                 <w:szCs w:val="20"/>
               </w:rPr>
             </w:pPr>
-            <w:proofErr w:type="spellStart"/>
             <w:r>
               <w:rPr>
                 <w:rFonts w:ascii="나눔스퀘어OTF Light" w:eastAsia="나눔스퀘어OTF Light" w:hAnsi="나눔스퀘어OTF Light" w:hint="eastAsia"/>
@@ -8876,7 +8223,6 @@
               </w:rPr>
               <w:t>게임로직수정</w:t>
             </w:r>
-            <w:proofErr w:type="spellEnd"/>
             <w:r>
               <w:rPr>
                 <w:rFonts w:ascii="나눔스퀘어OTF Light" w:eastAsia="나눔스퀘어OTF Light" w:hAnsi="나눔스퀘어OTF Light" w:hint="eastAsia"/>
@@ -8898,31 +8244,7 @@
                 <w:rFonts w:ascii="나눔스퀘어OTF Light" w:eastAsia="나눔스퀘어OTF Light" w:hAnsi="나눔스퀘어OTF Light"/>
                 <w:szCs w:val="20"/>
               </w:rPr>
-              <w:t>void send_move_packet(</w:t>
-            </w:r>
-            <w:proofErr w:type="gramStart"/>
-            <w:r>
-              <w:rPr>
-                <w:rFonts w:ascii="나눔스퀘어OTF Light" w:eastAsia="나눔스퀘어OTF Light" w:hAnsi="나눔스퀘어OTF Light"/>
-                <w:szCs w:val="20"/>
-              </w:rPr>
-              <w:t>) :</w:t>
-            </w:r>
-            <w:proofErr w:type="gramEnd"/>
-            <w:r>
-              <w:rPr>
-                <w:rFonts w:ascii="나눔스퀘어OTF Light" w:eastAsia="나눔스퀘어OTF Light" w:hAnsi="나눔스퀘어OTF Light"/>
-                <w:szCs w:val="20"/>
-              </w:rPr>
-              <w:t xml:space="preserve"> (서버)클라이언트의 움직임 </w:t>
-            </w:r>
-            <w:r>
-              <w:rPr>
-                <w:rFonts w:ascii="나눔스퀘어OTF Light" w:eastAsia="나눔스퀘어OTF Light" w:hAnsi="나눔스퀘어OTF Light"/>
-                <w:szCs w:val="20"/>
-              </w:rPr>
-              <w:lastRenderedPageBreak/>
-              <w:t>전송 함수</w:t>
+              <w:t>void send_move_packet() : (서버)클라이언트의 움직임 전송 함수</w:t>
             </w:r>
           </w:p>
         </w:tc>
@@ -8945,26 +8267,7 @@
                 <w:strike/>
                 <w:szCs w:val="20"/>
               </w:rPr>
-              <w:lastRenderedPageBreak/>
-              <w:t>bool player_collide(</w:t>
-            </w:r>
-            <w:proofErr w:type="gramStart"/>
-            <w:r>
-              <w:rPr>
-                <w:rFonts w:ascii="나눔스퀘어OTF Light" w:eastAsia="나눔스퀘어OTF Light" w:hAnsi="나눔스퀘어OTF Light"/>
-                <w:strike/>
-                <w:szCs w:val="20"/>
-              </w:rPr>
-              <w:t>) :</w:t>
-            </w:r>
-            <w:proofErr w:type="gramEnd"/>
-            <w:r>
-              <w:rPr>
-                <w:rFonts w:ascii="나눔스퀘어OTF Light" w:eastAsia="나눔스퀘어OTF Light" w:hAnsi="나눔스퀘어OTF Light"/>
-                <w:strike/>
-                <w:szCs w:val="20"/>
-              </w:rPr>
-              <w:t xml:space="preserve"> 플레이어 충돌 판단 함수</w:t>
+              <w:t>bool player_collide() : 플레이어 충돌 판단 함수</w:t>
             </w:r>
           </w:p>
           <w:p>
@@ -8980,15 +8283,7 @@
                 <w:rFonts w:ascii="나눔스퀘어OTF Light" w:eastAsia="나눔스퀘어OTF Light" w:hAnsi="나눔스퀘어OTF Light"/>
                 <w:szCs w:val="20"/>
               </w:rPr>
-              <w:t>void process_packet(); 패</w:t>
-            </w:r>
-            <w:r>
-              <w:rPr>
-                <w:rFonts w:ascii="나눔스퀘어OTF Light" w:eastAsia="나눔스퀘어OTF Light" w:hAnsi="나눔스퀘어OTF Light"/>
-                <w:szCs w:val="20"/>
-              </w:rPr>
-              <w:lastRenderedPageBreak/>
-              <w:t>킷 재 조립 함수</w:t>
+              <w:t>void process_packet(); 패킷 재 조립 함수</w:t>
             </w:r>
           </w:p>
         </w:tc>
@@ -9060,23 +8355,7 @@
                 <w:rFonts w:ascii="나눔스퀘어OTF Light" w:eastAsia="나눔스퀘어OTF Light" w:hAnsi="나눔스퀘어OTF Light"/>
                 <w:szCs w:val="20"/>
               </w:rPr>
-              <w:t>void send_attack_packet(</w:t>
-            </w:r>
-            <w:proofErr w:type="gramStart"/>
-            <w:r>
-              <w:rPr>
-                <w:rFonts w:ascii="나눔스퀘어OTF Light" w:eastAsia="나눔스퀘어OTF Light" w:hAnsi="나눔스퀘어OTF Light"/>
-                <w:szCs w:val="20"/>
-              </w:rPr>
-              <w:t>) :</w:t>
-            </w:r>
-            <w:proofErr w:type="gramEnd"/>
-            <w:r>
-              <w:rPr>
-                <w:rFonts w:ascii="나눔스퀘어OTF Light" w:eastAsia="나눔스퀘어OTF Light" w:hAnsi="나눔스퀘어OTF Light"/>
-                <w:szCs w:val="20"/>
-              </w:rPr>
-              <w:t xml:space="preserve"> 마우스 좌(attack) 클릭 송신 함수</w:t>
+              <w:t>void send_attack_packet() : 마우스 좌(attack) 클릭 송신 함수</w:t>
             </w:r>
           </w:p>
         </w:tc>
@@ -9097,23 +8376,7 @@
                 <w:rFonts w:ascii="나눔스퀘어OTF Light" w:eastAsia="나눔스퀘어OTF Light" w:hAnsi="나눔스퀘어OTF Light"/>
                 <w:szCs w:val="20"/>
               </w:rPr>
-              <w:t>void GameStart(</w:t>
-            </w:r>
-            <w:proofErr w:type="gramStart"/>
-            <w:r>
-              <w:rPr>
-                <w:rFonts w:ascii="나눔스퀘어OTF Light" w:eastAsia="나눔스퀘어OTF Light" w:hAnsi="나눔스퀘어OTF Light"/>
-                <w:szCs w:val="20"/>
-              </w:rPr>
-              <w:t>) :</w:t>
-            </w:r>
-            <w:proofErr w:type="gramEnd"/>
-            <w:r>
-              <w:rPr>
-                <w:rFonts w:ascii="나눔스퀘어OTF Light" w:eastAsia="나눔스퀘어OTF Light" w:hAnsi="나눔스퀘어OTF Light"/>
-                <w:szCs w:val="20"/>
-              </w:rPr>
-              <w:t xml:space="preserve"> 게임이 시작 및 정보 초기화 함수</w:t>
+              <w:t>void GameStart() : 게임이 시작 및 정보 초기화 함수</w:t>
             </w:r>
           </w:p>
           <w:p>
@@ -9129,23 +8392,7 @@
                 <w:rFonts w:ascii="나눔스퀘어OTF Light" w:eastAsia="나눔스퀘어OTF Light" w:hAnsi="나눔스퀘어OTF Light"/>
                 <w:szCs w:val="20"/>
               </w:rPr>
-              <w:t>bool player_collide(</w:t>
-            </w:r>
-            <w:proofErr w:type="gramStart"/>
-            <w:r>
-              <w:rPr>
-                <w:rFonts w:ascii="나눔스퀘어OTF Light" w:eastAsia="나눔스퀘어OTF Light" w:hAnsi="나눔스퀘어OTF Light"/>
-                <w:szCs w:val="20"/>
-              </w:rPr>
-              <w:t>) :</w:t>
-            </w:r>
-            <w:proofErr w:type="gramEnd"/>
-            <w:r>
-              <w:rPr>
-                <w:rFonts w:ascii="나눔스퀘어OTF Light" w:eastAsia="나눔스퀘어OTF Light" w:hAnsi="나눔스퀘어OTF Light"/>
-                <w:szCs w:val="20"/>
-              </w:rPr>
-              <w:t xml:space="preserve"> 플레이어 충돌 판단 함수</w:t>
+              <w:t>bool player_collide() : 플레이어 충돌 판단 함수</w:t>
             </w:r>
           </w:p>
         </w:tc>
@@ -9245,23 +8492,7 @@
                 <w:rFonts w:ascii="나눔스퀘어OTF Light" w:eastAsia="나눔스퀘어OTF Light" w:hAnsi="나눔스퀘어OTF Light"/>
                 <w:szCs w:val="20"/>
               </w:rPr>
-              <w:t>void Disconnect(</w:t>
-            </w:r>
-            <w:proofErr w:type="gramStart"/>
-            <w:r>
-              <w:rPr>
-                <w:rFonts w:ascii="나눔스퀘어OTF Light" w:eastAsia="나눔스퀘어OTF Light" w:hAnsi="나눔스퀘어OTF Light"/>
-                <w:szCs w:val="20"/>
-              </w:rPr>
-              <w:t>) :</w:t>
-            </w:r>
-            <w:proofErr w:type="gramEnd"/>
-            <w:r>
-              <w:rPr>
-                <w:rFonts w:ascii="나눔스퀘어OTF Light" w:eastAsia="나눔스퀘어OTF Light" w:hAnsi="나눔스퀘어OTF Light"/>
-                <w:szCs w:val="20"/>
-              </w:rPr>
-              <w:t xml:space="preserve"> 플레이어 연결 종료 함수</w:t>
+              <w:t>void Disconnect() : 플레이어 연결 종료 함수</w:t>
             </w:r>
           </w:p>
         </w:tc>
@@ -9314,7 +8545,6 @@
                 <w:szCs w:val="20"/>
               </w:rPr>
             </w:pPr>
-            <w:proofErr w:type="spellStart"/>
             <w:r>
               <w:rPr>
                 <w:rFonts w:ascii="나눔스퀘어OTF Light" w:eastAsia="나눔스퀘어OTF Light" w:hAnsi="나눔스퀘어OTF Light" w:hint="eastAsia"/>
@@ -9322,7 +8552,6 @@
               </w:rPr>
               <w:t>게임로직수정</w:t>
             </w:r>
-            <w:proofErr w:type="spellEnd"/>
           </w:p>
         </w:tc>
         <w:tc>
@@ -9413,31 +8642,17 @@
               <w:jc w:val="center"/>
               <w:rPr>
                 <w:rFonts w:ascii="나눔스퀘어OTF Light" w:eastAsia="나눔스퀘어OTF Light" w:hAnsi="나눔스퀘어OTF Light"/>
+                <w:strike/>
                 <w:szCs w:val="20"/>
               </w:rPr>
             </w:pPr>
             <w:r>
               <w:rPr>
                 <w:rFonts w:ascii="나눔스퀘어OTF Light" w:eastAsia="나눔스퀘어OTF Light" w:hAnsi="나눔스퀘어OTF Light"/>
-                <w:szCs w:val="20"/>
-              </w:rPr>
-              <w:t>bool player_collide(</w:t>
-            </w:r>
-            <w:proofErr w:type="gramStart"/>
-            <w:r>
-              <w:rPr>
-                <w:rFonts w:ascii="나눔스퀘어OTF Light" w:eastAsia="나눔스퀘어OTF Light" w:hAnsi="나눔스퀘어OTF Light"/>
-                <w:szCs w:val="20"/>
-              </w:rPr>
-              <w:t>) :</w:t>
-            </w:r>
-            <w:proofErr w:type="gramEnd"/>
-            <w:r>
-              <w:rPr>
-                <w:rFonts w:ascii="나눔스퀘어OTF Light" w:eastAsia="나눔스퀘어OTF Light" w:hAnsi="나눔스퀘어OTF Light"/>
-                <w:szCs w:val="20"/>
-              </w:rPr>
-              <w:t xml:space="preserve"> 플레이어 충돌 판단 함수</w:t>
+                <w:strike/>
+                <w:szCs w:val="20"/>
+              </w:rPr>
+              <w:t>bool player_collide() : 플레이어 충돌 판단 함수</w:t>
             </w:r>
           </w:p>
         </w:tc>
@@ -9649,25 +8864,7 @@
                 <w:strike/>
                 <w:szCs w:val="20"/>
               </w:rPr>
-              <w:t>void send_bullet_packet(</w:t>
-            </w:r>
-            <w:proofErr w:type="gramStart"/>
-            <w:r>
-              <w:rPr>
-                <w:rFonts w:ascii="나눔스퀘어OTF Light" w:eastAsia="나눔스퀘어OTF Light" w:hAnsi="나눔스퀘어OTF Light" w:cs="맑은 고딕"/>
-                <w:strike/>
-                <w:szCs w:val="20"/>
-              </w:rPr>
-              <w:t>) :</w:t>
-            </w:r>
-            <w:proofErr w:type="gramEnd"/>
-            <w:r>
-              <w:rPr>
-                <w:rFonts w:ascii="나눔스퀘어OTF Light" w:eastAsia="나눔스퀘어OTF Light" w:hAnsi="나눔스퀘어OTF Light" w:cs="맑은 고딕"/>
-                <w:strike/>
-                <w:szCs w:val="20"/>
-              </w:rPr>
-              <w:t xml:space="preserve"> 총알의 위치 값 전송 함수</w:t>
+              <w:t>void send_bullet_packet() : 총알의 위치 값 전송 함수</w:t>
             </w:r>
           </w:p>
         </w:tc>
@@ -9680,47 +8877,17 @@
               <w:jc w:val="center"/>
               <w:rPr>
                 <w:rFonts w:ascii="나눔스퀘어OTF Light" w:eastAsia="나눔스퀘어OTF Light" w:hAnsi="나눔스퀘어OTF Light" w:cs="맑은 고딕"/>
+                <w:strike/>
                 <w:szCs w:val="20"/>
               </w:rPr>
             </w:pPr>
             <w:r>
               <w:rPr>
                 <w:rFonts w:ascii="나눔스퀘어OTF Light" w:eastAsia="나눔스퀘어OTF Light" w:hAnsi="나눔스퀘어OTF Light" w:cs="맑은 고딕"/>
-                <w:szCs w:val="20"/>
-              </w:rPr>
-              <w:t xml:space="preserve">bool </w:t>
-            </w:r>
-            <w:proofErr w:type="spellStart"/>
-            <w:r>
-              <w:rPr>
-                <w:rFonts w:ascii="나눔스퀘어OTF Light" w:eastAsia="나눔스퀘어OTF Light" w:hAnsi="나눔스퀘어OTF Light" w:cs="맑은 고딕"/>
-                <w:szCs w:val="20"/>
-              </w:rPr>
-              <w:t>enemy_collide</w:t>
-            </w:r>
-            <w:proofErr w:type="spellEnd"/>
-            <w:r>
-              <w:rPr>
-                <w:rFonts w:ascii="나눔스퀘어OTF Light" w:eastAsia="나눔스퀘어OTF Light" w:hAnsi="나눔스퀘어OTF Light" w:cs="맑은 고딕"/>
-                <w:szCs w:val="20"/>
-              </w:rPr>
-              <w:t>(</w:t>
-            </w:r>
-            <w:proofErr w:type="gramStart"/>
-            <w:r>
-              <w:rPr>
-                <w:rFonts w:ascii="나눔스퀘어OTF Light" w:eastAsia="나눔스퀘어OTF Light" w:hAnsi="나눔스퀘어OTF Light" w:cs="맑은 고딕"/>
-                <w:szCs w:val="20"/>
-              </w:rPr>
-              <w:t>) :</w:t>
-            </w:r>
-            <w:proofErr w:type="gramEnd"/>
-            <w:r>
-              <w:rPr>
-                <w:rFonts w:ascii="나눔스퀘어OTF Light" w:eastAsia="나눔스퀘어OTF Light" w:hAnsi="나눔스퀘어OTF Light" w:cs="맑은 고딕"/>
-                <w:szCs w:val="20"/>
-              </w:rPr>
-              <w:t xml:space="preserve"> 적 충돌 판단 함수</w:t>
+                <w:strike/>
+                <w:szCs w:val="20"/>
+              </w:rPr>
+              <w:t>bool enemy_collide() : 적 충돌 판단 함수</w:t>
             </w:r>
           </w:p>
         </w:tc>
@@ -9950,23 +9117,7 @@
                 <w:rFonts w:ascii="나눔스퀘어OTF Light" w:eastAsia="나눔스퀘어OTF Light" w:hAnsi="나눔스퀘어OTF Light" w:cs="맑은 고딕"/>
                 <w:szCs w:val="20"/>
               </w:rPr>
-              <w:t>void send_bullet_packet(</w:t>
-            </w:r>
-            <w:proofErr w:type="gramStart"/>
-            <w:r>
-              <w:rPr>
-                <w:rFonts w:ascii="나눔스퀘어OTF Light" w:eastAsia="나눔스퀘어OTF Light" w:hAnsi="나눔스퀘어OTF Light" w:cs="맑은 고딕"/>
-                <w:szCs w:val="20"/>
-              </w:rPr>
-              <w:t>) :</w:t>
-            </w:r>
-            <w:proofErr w:type="gramEnd"/>
-            <w:r>
-              <w:rPr>
-                <w:rFonts w:ascii="나눔스퀘어OTF Light" w:eastAsia="나눔스퀘어OTF Light" w:hAnsi="나눔스퀘어OTF Light" w:cs="맑은 고딕"/>
-                <w:szCs w:val="20"/>
-              </w:rPr>
-              <w:t xml:space="preserve"> 총알의 위치 값 전송 함수</w:t>
+              <w:t>void send_bullet_packet() : 총알의 위치 값 전송 함수</w:t>
             </w:r>
           </w:p>
         </w:tc>
@@ -10058,47 +9209,33 @@
               <w:jc w:val="center"/>
               <w:rPr>
                 <w:rFonts w:ascii="나눔스퀘어OTF Light" w:eastAsia="나눔스퀘어OTF Light" w:hAnsi="나눔스퀘어OTF Light"/>
+                <w:strike/>
                 <w:szCs w:val="20"/>
               </w:rPr>
             </w:pPr>
             <w:r>
               <w:rPr>
                 <w:rFonts w:ascii="나눔스퀘어OTF Light" w:eastAsia="나눔스퀘어OTF Light" w:hAnsi="나눔스퀘어OTF Light"/>
-                <w:szCs w:val="20"/>
-              </w:rPr>
-              <w:t xml:space="preserve">bool </w:t>
-            </w:r>
-            <w:proofErr w:type="spellStart"/>
-            <w:r>
-              <w:rPr>
-                <w:rFonts w:ascii="나눔스퀘어OTF Light" w:eastAsia="나눔스퀘어OTF Light" w:hAnsi="나눔스퀘어OTF Light"/>
-                <w:szCs w:val="20"/>
-              </w:rPr>
-              <w:t>enemy_collide</w:t>
-            </w:r>
-            <w:proofErr w:type="spellEnd"/>
-            <w:r>
-              <w:rPr>
-                <w:rFonts w:ascii="나눔스퀘어OTF Light" w:eastAsia="나눔스퀘어OTF Light" w:hAnsi="나눔스퀘어OTF Light"/>
-                <w:szCs w:val="20"/>
-              </w:rPr>
-              <w:t>(</w:t>
-            </w:r>
-            <w:proofErr w:type="gramStart"/>
-            <w:r>
-              <w:rPr>
-                <w:rFonts w:ascii="나눔스퀘어OTF Light" w:eastAsia="나눔스퀘어OTF Light" w:hAnsi="나눔스퀘어OTF Light"/>
-                <w:szCs w:val="20"/>
-              </w:rPr>
-              <w:t>) :</w:t>
-            </w:r>
-            <w:proofErr w:type="gramEnd"/>
-            <w:r>
-              <w:rPr>
-                <w:rFonts w:ascii="나눔스퀘어OTF Light" w:eastAsia="나눔스퀘어OTF Light" w:hAnsi="나눔스퀘어OTF Light"/>
-                <w:szCs w:val="20"/>
-              </w:rPr>
-              <w:t xml:space="preserve"> 적 충돌 판단 함수</w:t>
+                <w:strike/>
+                <w:szCs w:val="20"/>
+              </w:rPr>
+              <w:t>bool enemy_collide() : 적 충돌 판단 함수</w:t>
+            </w:r>
+          </w:p>
+          <w:p>
+            <w:pPr>
+              <w:jc w:val="center"/>
+              <w:rPr>
+                <w:rFonts w:ascii="나눔스퀘어OTF Light" w:eastAsia="나눔스퀘어OTF Light" w:hAnsi="나눔스퀘어OTF Light" w:hint="eastAsia"/>
+                <w:szCs w:val="20"/>
+              </w:rPr>
+            </w:pPr>
+            <w:r>
+              <w:rPr>
+                <w:rFonts w:ascii="나눔스퀘어OTF Light" w:eastAsia="나눔스퀘어OTF Light" w:hAnsi="나눔스퀘어OTF Light"/>
+                <w:szCs w:val="20"/>
+              </w:rPr>
+              <w:t>bool player_collide() : 플레이어 충돌 판단 함수</w:t>
             </w:r>
           </w:p>
         </w:tc>
@@ -10272,8 +9409,7 @@
         </w:tc>
         <w:tc>
           <w:tcPr>
-            <w:tcW w:w="7892" w:type="dxa"/>
-            <w:gridSpan w:val="3"/>
+            <w:tcW w:w="2630" w:type="dxa"/>
           </w:tcPr>
           <w:p>
             <w:pPr>
@@ -10283,13 +9419,41 @@
                 <w:szCs w:val="20"/>
               </w:rPr>
             </w:pPr>
-            <w:r>
-              <w:rPr>
-                <w:rFonts w:ascii="나눔스퀘어OTF Light" w:eastAsia="나눔스퀘어OTF Light" w:hAnsi="나눔스퀘어OTF Light" w:hint="eastAsia"/>
-                <w:szCs w:val="20"/>
-              </w:rPr>
-              <w:t>게임 검증</w:t>
-            </w:r>
+          </w:p>
+        </w:tc>
+        <w:tc>
+          <w:tcPr>
+            <w:tcW w:w="2631" w:type="dxa"/>
+          </w:tcPr>
+          <w:p>
+            <w:pPr>
+              <w:jc w:val="center"/>
+              <w:rPr>
+                <w:rFonts w:ascii="나눔스퀘어OTF Light" w:eastAsia="나눔스퀘어OTF Light" w:hAnsi="나눔스퀘어OTF Light"/>
+                <w:szCs w:val="20"/>
+              </w:rPr>
+            </w:pPr>
+            <w:r>
+              <w:rPr>
+                <w:rFonts w:ascii="나눔스퀘어OTF Light" w:eastAsia="나눔스퀘어OTF Light" w:hAnsi="나눔스퀘어OTF Light"/>
+                <w:szCs w:val="20"/>
+              </w:rPr>
+              <w:t>bool enemy_collide() : 적 충돌 판단 함수</w:t>
+            </w:r>
+          </w:p>
+        </w:tc>
+        <w:tc>
+          <w:tcPr>
+            <w:tcW w:w="2631" w:type="dxa"/>
+          </w:tcPr>
+          <w:p>
+            <w:pPr>
+              <w:jc w:val="center"/>
+              <w:rPr>
+                <w:rFonts w:ascii="나눔스퀘어OTF Light" w:eastAsia="나눔스퀘어OTF Light" w:hAnsi="나눔스퀘어OTF Light"/>
+                <w:szCs w:val="20"/>
+              </w:rPr>
+            </w:pPr>
           </w:p>
         </w:tc>
       </w:tr>
@@ -10363,6 +9527,7 @@
                 <w:rFonts w:ascii="나눔스퀘어OTF Light" w:eastAsia="나눔스퀘어OTF Light" w:hAnsi="나눔스퀘어OTF Light"/>
                 <w:szCs w:val="20"/>
               </w:rPr>
+              <w:lastRenderedPageBreak/>
               <w:t>12/5(</w:t>
             </w:r>
             <w:r>
@@ -11142,19 +10307,11 @@
           <w:szCs w:val="20"/>
         </w:rPr>
       </w:pPr>
-      <w:proofErr w:type="gramStart"/>
-      <w:r>
-        <w:rPr>
-          <w:szCs w:val="20"/>
-        </w:rPr>
-        <w:t>Server :</w:t>
-      </w:r>
-      <w:proofErr w:type="gramEnd"/>
-      <w:r>
-        <w:rPr>
-          <w:szCs w:val="20"/>
-        </w:rPr>
-        <w:t xml:space="preserve">: </w:t>
+      <w:r>
+        <w:rPr>
+          <w:szCs w:val="20"/>
+        </w:rPr>
+        <w:t xml:space="preserve">Server :: </w:t>
       </w:r>
       <w:r>
         <w:rPr>
@@ -11184,19 +10341,11 @@
           <w:szCs w:val="20"/>
         </w:rPr>
       </w:pPr>
-      <w:proofErr w:type="gramStart"/>
-      <w:r>
-        <w:rPr>
-          <w:szCs w:val="20"/>
-        </w:rPr>
-        <w:t>Server :</w:t>
-      </w:r>
-      <w:proofErr w:type="gramEnd"/>
-      <w:r>
-        <w:rPr>
-          <w:szCs w:val="20"/>
-        </w:rPr>
-        <w:t xml:space="preserve">: </w:t>
+      <w:r>
+        <w:rPr>
+          <w:szCs w:val="20"/>
+        </w:rPr>
+        <w:t xml:space="preserve">Server :: </w:t>
       </w:r>
       <w:r>
         <w:rPr>
@@ -11233,21 +10382,12 @@
           <w:szCs w:val="20"/>
         </w:rPr>
       </w:pPr>
-      <w:proofErr w:type="gramStart"/>
-      <w:r>
-        <w:rPr>
-          <w:szCs w:val="20"/>
-        </w:rPr>
-        <w:t>Server :</w:t>
-      </w:r>
-      <w:proofErr w:type="gramEnd"/>
-      <w:r>
-        <w:rPr>
-          <w:szCs w:val="20"/>
-        </w:rPr>
-        <w:t xml:space="preserve">: </w:t>
-      </w:r>
-      <w:proofErr w:type="spellStart"/>
+      <w:r>
+        <w:rPr>
+          <w:szCs w:val="20"/>
+        </w:rPr>
+        <w:t xml:space="preserve">Server :: </w:t>
+      </w:r>
       <w:r>
         <w:rPr>
           <w:rFonts w:hint="eastAsia"/>
@@ -11261,7 +10401,6 @@
         </w:rPr>
         <w:t>pen_door</w:t>
       </w:r>
-      <w:proofErr w:type="spellEnd"/>
     </w:p>
     <w:p>
       <w:pPr>
@@ -11278,19 +10417,11 @@
           <w:szCs w:val="20"/>
         </w:rPr>
       </w:pPr>
-      <w:proofErr w:type="gramStart"/>
-      <w:r>
-        <w:rPr>
-          <w:szCs w:val="20"/>
-        </w:rPr>
-        <w:t>Server :</w:t>
-      </w:r>
-      <w:proofErr w:type="gramEnd"/>
-      <w:r>
-        <w:rPr>
-          <w:szCs w:val="20"/>
-        </w:rPr>
-        <w:t xml:space="preserve">: </w:t>
+      <w:r>
+        <w:rPr>
+          <w:szCs w:val="20"/>
+        </w:rPr>
+        <w:t xml:space="preserve">Server :: </w:t>
       </w:r>
       <w:r>
         <w:rPr>
@@ -11505,14 +10636,12 @@
           <w:szCs w:val="20"/>
         </w:rPr>
       </w:pPr>
-      <w:proofErr w:type="spellStart"/>
       <w:r>
         <w:rPr>
           <w:szCs w:val="20"/>
         </w:rPr>
         <w:t>EnemyBulletPos</w:t>
       </w:r>
-      <w:proofErr w:type="spellEnd"/>
     </w:p>
     <w:p>
       <w:pPr>
@@ -11529,7 +10658,6 @@
           <w:szCs w:val="20"/>
         </w:rPr>
       </w:pPr>
-      <w:proofErr w:type="spellStart"/>
       <w:r>
         <w:rPr>
           <w:szCs w:val="20"/>
@@ -11548,7 +10676,6 @@
         </w:rPr>
         <w:t>BulletNum</w:t>
       </w:r>
-      <w:proofErr w:type="spellEnd"/>
     </w:p>
     <w:p>
       <w:pPr>
@@ -11631,7 +10758,6 @@
           <w:szCs w:val="20"/>
         </w:rPr>
       </w:pPr>
-      <w:proofErr w:type="spellStart"/>
       <w:r>
         <w:rPr>
           <w:rFonts w:hint="eastAsia"/>
@@ -11665,7 +10791,6 @@
         </w:rPr>
         <w:t>nput</w:t>
       </w:r>
-      <w:proofErr w:type="spellEnd"/>
     </w:p>
     <w:p>
       <w:pPr>
@@ -11682,14 +10807,12 @@
           <w:szCs w:val="20"/>
         </w:rPr>
       </w:pPr>
-      <w:proofErr w:type="spellStart"/>
       <w:r>
         <w:rPr>
           <w:szCs w:val="20"/>
         </w:rPr>
         <w:t>PlayerBulletPos</w:t>
       </w:r>
-      <w:proofErr w:type="spellEnd"/>
     </w:p>
     <w:p>
       <w:pPr>
@@ -11706,7 +10829,6 @@
           <w:szCs w:val="20"/>
         </w:rPr>
       </w:pPr>
-      <w:proofErr w:type="spellStart"/>
       <w:r>
         <w:rPr>
           <w:rFonts w:hint="eastAsia"/>
@@ -11720,7 +10842,6 @@
         </w:rPr>
         <w:t>layerBulletNum</w:t>
       </w:r>
-      <w:proofErr w:type="spellEnd"/>
       <w:r>
         <w:rPr>
           <w:szCs w:val="20"/>
@@ -12720,21 +11841,7 @@
         <w:rPr>
           <w:rFonts w:hint="eastAsia"/>
         </w:rPr>
-        <w:t xml:space="preserve">코드를 </w:t>
-      </w:r>
-      <w:proofErr w:type="gramStart"/>
-      <w:r>
-        <w:rPr>
-          <w:rFonts w:hint="eastAsia"/>
-        </w:rPr>
-        <w:t>분할 할</w:t>
-      </w:r>
-      <w:proofErr w:type="gramEnd"/>
-      <w:r>
-        <w:rPr>
-          <w:rFonts w:hint="eastAsia"/>
-        </w:rPr>
-        <w:t xml:space="preserve"> 때에 </w:t>
+        <w:t xml:space="preserve">코드를 분할 할 때에 </w:t>
       </w:r>
       <w:r>
         <w:t>include</w:t>
@@ -12766,21 +11873,7 @@
         <w:rPr>
           <w:rFonts w:hint="eastAsia"/>
         </w:rPr>
-        <w:t xml:space="preserve">는 헤더의 중복을 막아주는 것 함수의 </w:t>
-      </w:r>
-      <w:proofErr w:type="gramStart"/>
-      <w:r>
-        <w:rPr>
-          <w:rFonts w:hint="eastAsia"/>
-        </w:rPr>
-        <w:t>예외 였음을</w:t>
-      </w:r>
-      <w:proofErr w:type="gramEnd"/>
-      <w:r>
-        <w:rPr>
-          <w:rFonts w:hint="eastAsia"/>
-        </w:rPr>
-        <w:t xml:space="preserve"> 발견 </w:t>
+        <w:t xml:space="preserve">는 헤더의 중복을 막아주는 것 함수의 예외 였음을 발견 </w:t>
       </w:r>
     </w:p>
     <w:p>
@@ -12901,7 +11994,6 @@
         </w:rPr>
         <w:t xml:space="preserve">데이터 보낸 후 </w:t>
       </w:r>
-      <w:proofErr w:type="gramStart"/>
       <w:r>
         <w:t xml:space="preserve">disconnect </w:t>
       </w:r>
@@ -12909,14 +12001,7 @@
         <w:rPr>
           <w:rFonts w:hint="eastAsia"/>
         </w:rPr>
-        <w:t>까지</w:t>
-      </w:r>
-      <w:proofErr w:type="gramEnd"/>
-      <w:r>
-        <w:rPr>
-          <w:rFonts w:hint="eastAsia"/>
-        </w:rPr>
-        <w:t xml:space="preserve"> 검증</w:t>
+        <w:t>까지 검증</w:t>
       </w:r>
     </w:p>
     <w:p>
@@ -13178,19 +12263,11 @@
         <w:autoSpaceDE/>
         <w:autoSpaceDN/>
       </w:pPr>
-      <w:proofErr w:type="spellStart"/>
-      <w:r>
-        <w:rPr>
-          <w:rFonts w:hint="eastAsia"/>
-        </w:rPr>
-        <w:t>리모트</w:t>
-      </w:r>
-      <w:proofErr w:type="spellEnd"/>
-      <w:r>
-        <w:rPr>
-          <w:rFonts w:hint="eastAsia"/>
-        </w:rPr>
-        <w:t xml:space="preserve"> 서버로 실행 시 플레이어 이동하는 경우 순간이동 하는 오류가 발생함.</w:t>
+      <w:r>
+        <w:rPr>
+          <w:rFonts w:hint="eastAsia"/>
+        </w:rPr>
+        <w:t>리모트 서버로 실행 시 플레이어 이동하는 경우 순간이동 하는 오류가 발생함.</w:t>
       </w:r>
     </w:p>
     <w:p>
@@ -13277,13 +12354,8 @@
         </w:rPr>
         <w:t xml:space="preserve">오류수정 </w:t>
       </w:r>
-      <w:proofErr w:type="spellStart"/>
-      <w:r>
-        <w:t>memset</w:t>
-      </w:r>
-      <w:proofErr w:type="spellEnd"/>
-      <w:r>
-        <w:t xml:space="preserve">(); </w:t>
+      <w:r>
+        <w:t xml:space="preserve">memset(); </w:t>
       </w:r>
       <w:r>
         <w:rPr>
